--- a/External_docs/Documentation.docx
+++ b/External_docs/Documentation.docx
@@ -330,7 +330,13 @@
         <w:ind w:left="720"/>
       </w:pPr>
       <w:r>
-        <w:t>An Administrator can add Cap Items, including selecting a Cap Category and providing all required details of the Cap Item.</w:t>
+        <w:t xml:space="preserve">An Administrator can add Cap Items, including selecting a Cap Category </w:t>
+      </w:r>
+      <w:r>
+        <w:t xml:space="preserve">and Supplier </w:t>
+      </w:r>
+      <w:r>
+        <w:t>and providing all required details of the Cap Item.</w:t>
       </w:r>
     </w:p>
     <w:p>
@@ -444,7 +450,13 @@
         <w:ind w:left="720"/>
       </w:pPr>
       <w:r>
-        <w:t xml:space="preserve">If a Customer is logged in, then when clicking Checkout, their Order is recorded to the database. A notice is given </w:t>
+        <w:t xml:space="preserve">If a Customer is logged in, then when </w:t>
+      </w:r>
+      <w:r>
+        <w:t>completing</w:t>
+      </w:r>
+      <w:r>
+        <w:t xml:space="preserve"> Checkout, their Order is recorded to the database. A notice is given </w:t>
       </w:r>
       <w:r>
         <w:t>that the order has been completed.</w:t>
@@ -538,10 +550,35 @@
         <w:ind w:left="720"/>
       </w:pPr>
       <w:r>
-        <w:t>After registration, the Customer is automatically logged in.</w:t>
-      </w:r>
-      <w:r>
-        <w:t xml:space="preserve"> (Affects the original requirements).</w:t>
+        <w:t xml:space="preserve">After registration, the Customer </w:t>
+      </w:r>
+      <w:r>
+        <w:t>will still need to log in</w:t>
+      </w:r>
+      <w:r>
+        <w:t>.</w:t>
+      </w:r>
+    </w:p>
+    <w:p>
+      <w:pPr>
+        <w:ind w:left="720"/>
+      </w:pPr>
+      <w:r>
+        <w:t>When not logged in, a customer cannot click Checkout from the shopping Cart.</w:t>
+      </w:r>
+    </w:p>
+    <w:p>
+      <w:pPr>
+        <w:ind w:left="720"/>
+      </w:pPr>
+      <w:r>
+        <w:t xml:space="preserve">The Administrator cannot add </w:t>
+      </w:r>
+      <w:r>
+        <w:t>Cap Items</w:t>
+      </w:r>
+      <w:r>
+        <w:t xml:space="preserve"> when there exist no Suppliers or Categories.</w:t>
       </w:r>
     </w:p>
     <w:p>
@@ -573,6 +610,14 @@
         <w:ind w:left="720"/>
       </w:pPr>
       <w:r>
+        <w:t>A customer can remove a Cap Item from the Shopping cart while viewing cap items or a cap item details.</w:t>
+      </w:r>
+    </w:p>
+    <w:p>
+      <w:pPr>
+        <w:ind w:left="720"/>
+      </w:pPr>
+      <w:r>
         <w:t>A customer can select the desired colour of a Cap Item while viewing the Item Details, before adding it to the cart.</w:t>
       </w:r>
     </w:p>
@@ -581,6 +626,14 @@
         <w:ind w:left="720"/>
       </w:pPr>
       <w:r>
+        <w:t>A customer can select the desired amount of a Cap Item while viewing the Item Details, before adding it to the cart.</w:t>
+      </w:r>
+    </w:p>
+    <w:p>
+      <w:pPr>
+        <w:ind w:left="720"/>
+      </w:pPr>
+      <w:r>
         <w:t>At Checkout, a customer has the opportunity to modify the qu</w:t>
       </w:r>
       <w:r>
@@ -600,6 +653,7 @@
         <w:ind w:left="720"/>
       </w:pPr>
       <w:r>
+        <w:lastRenderedPageBreak/>
         <w:t>At Checkout, a customer has the opportunity to remove any Cap Item in the cart.</w:t>
       </w:r>
     </w:p>
@@ -640,22 +694,13 @@
         <w:ind w:left="720"/>
       </w:pPr>
       <w:r>
-        <w:lastRenderedPageBreak/>
-        <w:t xml:space="preserve">The Administrator can assign </w:t>
-      </w:r>
-      <w:r>
-        <w:t xml:space="preserve">permitted </w:t>
-      </w:r>
-      <w:r>
-        <w:t>colours to individual products.</w:t>
-      </w:r>
-    </w:p>
-    <w:p>
-      <w:pPr>
-        <w:ind w:left="720"/>
-      </w:pPr>
-      <w:r>
-        <w:t>The Administrator can modify Category names.</w:t>
+        <w:t>The A</w:t>
+      </w:r>
+      <w:r>
+        <w:t>dministrator can add new or modify existing Categories</w:t>
+      </w:r>
+      <w:r>
+        <w:t>.</w:t>
       </w:r>
     </w:p>
     <w:p>
@@ -779,10 +824,10 @@
             <v:path o:extrusionok="f" gradientshapeok="t" o:connecttype="rect"/>
             <o:lock v:ext="edit" aspectratio="t"/>
           </v:shapetype>
-          <v:shape id="_x0000_i1036" type="#_x0000_t75" style="width:450.6pt;height:326.4pt" o:ole="">
+          <v:shape id="_x0000_i1031" type="#_x0000_t75" style="width:450.6pt;height:326.4pt" o:ole="">
             <v:imagedata r:id="rId7" o:title=""/>
           </v:shape>
-          <o:OLEObject Type="Embed" ProgID="Visio.Drawing.15" ShapeID="_x0000_i1036" DrawAspect="Content" ObjectID="_1533371811" r:id="rId8"/>
+          <o:OLEObject Type="Embed" ProgID="Visio.Drawing.15" ShapeID="_x0000_i1031" DrawAspect="Content" ObjectID="_1535096897" r:id="rId8"/>
         </w:object>
       </w:r>
     </w:p>
@@ -845,11 +890,11 @@
         <w:tab/>
       </w:r>
       <w:r>
-        <w:object w:dxaOrig="16152" w:dyaOrig="11220">
-          <v:shape id="_x0000_i1037" type="#_x0000_t75" style="width:450.6pt;height:313.2pt" o:ole="">
+        <w:object w:dxaOrig="16153" w:dyaOrig="11221">
+          <v:shape id="_x0000_i1032" type="#_x0000_t75" style="width:450.6pt;height:313.2pt" o:ole="">
             <v:imagedata r:id="rId9" o:title=""/>
           </v:shape>
-          <o:OLEObject Type="Embed" ProgID="Visio.Drawing.15" ShapeID="_x0000_i1037" DrawAspect="Content" ObjectID="_1533371812" r:id="rId10"/>
+          <o:OLEObject Type="Embed" ProgID="Visio.Drawing.15" ShapeID="_x0000_i1032" DrawAspect="Content" ObjectID="_1535096898" r:id="rId10"/>
         </w:object>
       </w:r>
       <w:r>
@@ -925,11 +970,11 @@
     <w:p/>
     <w:p>
       <w:r>
-        <w:object w:dxaOrig="16152" w:dyaOrig="11220">
-          <v:shape id="_x0000_i1038" type="#_x0000_t75" style="width:450.6pt;height:313.2pt" o:ole="">
+        <w:object w:dxaOrig="16153" w:dyaOrig="11221">
+          <v:shape id="_x0000_i1033" type="#_x0000_t75" style="width:450.6pt;height:313.2pt" o:ole="">
             <v:imagedata r:id="rId11" o:title=""/>
           </v:shape>
-          <o:OLEObject Type="Embed" ProgID="Visio.Drawing.15" ShapeID="_x0000_i1038" DrawAspect="Content" ObjectID="_1533371813" r:id="rId12"/>
+          <o:OLEObject Type="Embed" ProgID="Visio.Drawing.15" ShapeID="_x0000_i1033" DrawAspect="Content" ObjectID="_1535096899" r:id="rId12"/>
         </w:object>
       </w:r>
     </w:p>
@@ -978,11 +1023,11 @@
         </w:rPr>
       </w:pPr>
       <w:r>
-        <w:object w:dxaOrig="16152" w:dyaOrig="11220">
-          <v:shape id="_x0000_i1039" type="#_x0000_t75" style="width:422.4pt;height:293.4pt" o:ole="">
+        <w:object w:dxaOrig="16153" w:dyaOrig="11221">
+          <v:shape id="_x0000_i1034" type="#_x0000_t75" style="width:404.4pt;height:281.4pt" o:ole="">
             <v:imagedata r:id="rId13" o:title=""/>
           </v:shape>
-          <o:OLEObject Type="Embed" ProgID="Visio.Drawing.15" ShapeID="_x0000_i1039" DrawAspect="Content" ObjectID="_1533371814" r:id="rId14"/>
+          <o:OLEObject Type="Embed" ProgID="Visio.Drawing.15" ShapeID="_x0000_i1034" DrawAspect="Content" ObjectID="_1535096900" r:id="rId14"/>
         </w:object>
       </w:r>
     </w:p>
@@ -1002,11 +1047,11 @@
     <w:p/>
     <w:p>
       <w:r>
-        <w:object w:dxaOrig="16152" w:dyaOrig="11220">
-          <v:shape id="_x0000_i1040" type="#_x0000_t75" style="width:422.4pt;height:294pt" o:ole="">
+        <w:object w:dxaOrig="16153" w:dyaOrig="11221">
+          <v:shape id="_x0000_i1035" type="#_x0000_t75" style="width:408pt;height:284.4pt" o:ole="">
             <v:imagedata r:id="rId15" o:title=""/>
           </v:shape>
-          <o:OLEObject Type="Embed" ProgID="Visio.Drawing.15" ShapeID="_x0000_i1040" DrawAspect="Content" ObjectID="_1533371815" r:id="rId16"/>
+          <o:OLEObject Type="Embed" ProgID="Visio.Drawing.15" ShapeID="_x0000_i1035" DrawAspect="Content" ObjectID="_1535096901" r:id="rId16"/>
         </w:object>
       </w:r>
     </w:p>
@@ -1026,11 +1071,11 @@
     <w:p/>
     <w:p>
       <w:r>
-        <w:object w:dxaOrig="16152" w:dyaOrig="11220">
-          <v:shape id="_x0000_i1025" type="#_x0000_t75" style="width:421.8pt;height:293.4pt" o:ole="">
+        <w:object w:dxaOrig="16153" w:dyaOrig="11221">
+          <v:shape id="_x0000_i1036" type="#_x0000_t75" style="width:406.2pt;height:281.4pt" o:ole="">
             <v:imagedata r:id="rId17" o:title=""/>
           </v:shape>
-          <o:OLEObject Type="Embed" ProgID="Visio.Drawing.15" ShapeID="_x0000_i1025" DrawAspect="Content" ObjectID="_1533371816" r:id="rId18"/>
+          <o:OLEObject Type="Embed" ProgID="Visio.Drawing.15" ShapeID="_x0000_i1036" DrawAspect="Content" ObjectID="_1535096902" r:id="rId18"/>
         </w:object>
       </w:r>
     </w:p>
@@ -1057,11 +1102,11 @@
     <w:p/>
     <w:p>
       <w:r>
-        <w:object w:dxaOrig="16152" w:dyaOrig="11220">
-          <v:shape id="_x0000_i1026" type="#_x0000_t75" style="width:423pt;height:294.6pt" o:ole="">
+        <w:object w:dxaOrig="16153" w:dyaOrig="11221">
+          <v:shape id="_x0000_i1037" type="#_x0000_t75" style="width:406.8pt;height:283.2pt" o:ole="">
             <v:imagedata r:id="rId19" o:title=""/>
           </v:shape>
-          <o:OLEObject Type="Embed" ProgID="Visio.Drawing.15" ShapeID="_x0000_i1026" DrawAspect="Content" ObjectID="_1533371817" r:id="rId20"/>
+          <o:OLEObject Type="Embed" ProgID="Visio.Drawing.15" ShapeID="_x0000_i1037" DrawAspect="Content" ObjectID="_1535096903" r:id="rId20"/>
         </w:object>
       </w:r>
     </w:p>
@@ -1084,11 +1129,11 @@
     <w:p/>
     <w:p>
       <w:r>
-        <w:object w:dxaOrig="16152" w:dyaOrig="11220">
-          <v:shape id="_x0000_i1041" type="#_x0000_t75" style="width:391.8pt;height:271.8pt" o:ole="">
+        <w:object w:dxaOrig="16153" w:dyaOrig="11221">
+          <v:shape id="_x0000_i1038" type="#_x0000_t75" style="width:427.8pt;height:297.6pt" o:ole="">
             <v:imagedata r:id="rId21" o:title=""/>
           </v:shape>
-          <o:OLEObject Type="Embed" ProgID="Visio.Drawing.15" ShapeID="_x0000_i1041" DrawAspect="Content" ObjectID="_1533371818" r:id="rId22"/>
+          <o:OLEObject Type="Embed" ProgID="Visio.Drawing.15" ShapeID="_x0000_i1038" DrawAspect="Content" ObjectID="_1535096904" r:id="rId22"/>
         </w:object>
       </w:r>
     </w:p>
@@ -1146,10 +1191,10 @@
       </w:pPr>
       <w:r>
         <w:object w:dxaOrig="16153" w:dyaOrig="11221">
-          <v:shape id="_x0000_i1027" type="#_x0000_t75" style="width:396pt;height:274.2pt" o:ole="">
+          <v:shape id="_x0000_i1039" type="#_x0000_t75" style="width:391.2pt;height:272.4pt" o:ole="">
             <v:imagedata r:id="rId23" o:title=""/>
           </v:shape>
-          <o:OLEObject Type="Embed" ProgID="Visio.Drawing.15" ShapeID="_x0000_i1027" DrawAspect="Content" ObjectID="_1533371819" r:id="rId24"/>
+          <o:OLEObject Type="Embed" ProgID="Visio.Drawing.15" ShapeID="_x0000_i1039" DrawAspect="Content" ObjectID="_1535096905" r:id="rId24"/>
         </w:object>
       </w:r>
     </w:p>
@@ -1186,10 +1231,10 @@
     <w:p>
       <w:r>
         <w:object w:dxaOrig="16153" w:dyaOrig="11221">
-          <v:shape id="_x0000_i1028" type="#_x0000_t75" style="width:396pt;height:274.8pt" o:ole="">
+          <v:shape id="_x0000_i1025" type="#_x0000_t75" style="width:396pt;height:274.8pt" o:ole="">
             <v:imagedata r:id="rId25" o:title=""/>
           </v:shape>
-          <o:OLEObject Type="Embed" ProgID="Visio.Drawing.15" ShapeID="_x0000_i1028" DrawAspect="Content" ObjectID="_1533371820" r:id="rId26"/>
+          <o:OLEObject Type="Embed" ProgID="Visio.Drawing.15" ShapeID="_x0000_i1025" DrawAspect="Content" ObjectID="_1535096906" r:id="rId26"/>
         </w:object>
       </w:r>
     </w:p>
@@ -1228,10 +1273,10 @@
       </w:r>
       <w:r>
         <w:object w:dxaOrig="16152" w:dyaOrig="11220">
-          <v:shape id="_x0000_i1029" type="#_x0000_t75" style="width:417.6pt;height:289.8pt" o:ole="">
+          <v:shape id="_x0000_i1026" type="#_x0000_t75" style="width:417.6pt;height:289.8pt" o:ole="">
             <v:imagedata r:id="rId27" o:title=""/>
           </v:shape>
-          <o:OLEObject Type="Embed" ProgID="Visio.Drawing.15" ShapeID="_x0000_i1029" DrawAspect="Content" ObjectID="_1533371821" r:id="rId28"/>
+          <o:OLEObject Type="Embed" ProgID="Visio.Drawing.15" ShapeID="_x0000_i1026" DrawAspect="Content" ObjectID="_1535096907" r:id="rId28"/>
         </w:object>
       </w:r>
     </w:p>
@@ -1335,10 +1380,10 @@
     <w:p>
       <w:r>
         <w:object w:dxaOrig="16152" w:dyaOrig="11220">
-          <v:shape id="_x0000_i1030" type="#_x0000_t75" style="width:417pt;height:289.8pt" o:ole="">
+          <v:shape id="_x0000_i1027" type="#_x0000_t75" style="width:417pt;height:289.8pt" o:ole="">
             <v:imagedata r:id="rId29" o:title=""/>
           </v:shape>
-          <o:OLEObject Type="Embed" ProgID="Visio.Drawing.15" ShapeID="_x0000_i1030" DrawAspect="Content" ObjectID="_1533371822" r:id="rId30"/>
+          <o:OLEObject Type="Embed" ProgID="Visio.Drawing.15" ShapeID="_x0000_i1027" DrawAspect="Content" ObjectID="_1535096908" r:id="rId30"/>
         </w:object>
       </w:r>
     </w:p>
@@ -1355,309 +1400,300 @@
       <w:r>
         <w:t>10. Customer Administration</w:t>
       </w:r>
+    </w:p>
+    <w:p/>
+    <w:p>
+      <w:r>
+        <w:object w:dxaOrig="16152" w:dyaOrig="11220">
+          <v:shape id="_x0000_i1028" type="#_x0000_t75" style="width:420.6pt;height:292.2pt" o:ole="">
+            <v:imagedata r:id="rId31" o:title=""/>
+          </v:shape>
+          <o:OLEObject Type="Embed" ProgID="Visio.Drawing.15" ShapeID="_x0000_i1028" DrawAspect="Content" ObjectID="_1535096909" r:id="rId32"/>
+        </w:object>
+      </w:r>
+    </w:p>
+    <w:p>
+      <w:pPr>
+        <w:pStyle w:val="Heading3"/>
+      </w:pPr>
+      <w:r>
+        <w:lastRenderedPageBreak/>
+        <w:tab/>
+      </w:r>
+      <w:r>
+        <w:tab/>
+        <w:t>11. Caps Administration</w:t>
+      </w:r>
+    </w:p>
+    <w:p/>
+    <w:p>
+      <w:r>
+        <w:object w:dxaOrig="16152" w:dyaOrig="11220">
+          <v:shape id="_x0000_i1040" type="#_x0000_t75" style="width:420pt;height:291.6pt" o:ole="">
+            <v:imagedata r:id="rId33" o:title=""/>
+          </v:shape>
+          <o:OLEObject Type="Embed" ProgID="Visio.Drawing.15" ShapeID="_x0000_i1040" DrawAspect="Content" ObjectID="_1535096910" r:id="rId34"/>
+        </w:object>
+      </w:r>
+    </w:p>
+    <w:p>
+      <w:pPr>
+        <w:pStyle w:val="Heading3"/>
+      </w:pPr>
+    </w:p>
+    <w:p>
+      <w:pPr>
+        <w:pStyle w:val="Heading3"/>
+      </w:pPr>
+      <w:r>
+        <w:tab/>
+      </w:r>
+      <w:r>
+        <w:tab/>
+        <w:t>12. Orders Administration</w:t>
+      </w:r>
+    </w:p>
+    <w:p/>
+    <w:p>
+      <w:r>
+        <w:object w:dxaOrig="16152" w:dyaOrig="11220">
+          <v:shape id="_x0000_i1029" type="#_x0000_t75" style="width:417pt;height:289.8pt" o:ole="">
+            <v:imagedata r:id="rId35" o:title=""/>
+          </v:shape>
+          <o:OLEObject Type="Embed" ProgID="Visio.Drawing.15" ShapeID="_x0000_i1029" DrawAspect="Content" ObjectID="_1535096911" r:id="rId36"/>
+        </w:object>
+      </w:r>
+    </w:p>
+    <w:p>
+      <w:pPr>
+        <w:pStyle w:val="Heading3"/>
+      </w:pPr>
+      <w:r>
+        <w:lastRenderedPageBreak/>
+        <w:tab/>
+      </w:r>
+      <w:r>
+        <w:tab/>
+        <w:t>13. Colours Administration</w:t>
+      </w:r>
+    </w:p>
+    <w:p/>
+    <w:p>
+      <w:r>
+        <w:object w:dxaOrig="16152" w:dyaOrig="11220">
+          <v:shape id="_x0000_i1030" type="#_x0000_t75" style="width:413.4pt;height:287.4pt" o:ole="">
+            <v:imagedata r:id="rId37" o:title=""/>
+          </v:shape>
+          <o:OLEObject Type="Embed" ProgID="Visio.Drawing.15" ShapeID="_x0000_i1030" DrawAspect="Content" ObjectID="_1535096912" r:id="rId38"/>
+        </w:object>
+      </w:r>
+    </w:p>
+    <w:p>
+      <w:pPr>
+        <w:pStyle w:val="Heading3"/>
+      </w:pPr>
+      <w:r>
+        <w:tab/>
+      </w:r>
+      <w:r>
+        <w:tab/>
+      </w:r>
+    </w:p>
+    <w:p/>
+    <w:p/>
+    <w:p>
+      <w:pPr>
+        <w:pStyle w:val="Heading3"/>
+        <w:ind w:firstLine="720"/>
+      </w:pPr>
+      <w:r>
+        <w:br w:type="page"/>
+      </w:r>
+      <w:r>
+        <w:lastRenderedPageBreak/>
+        <w:t>3. Database Design</w:t>
+      </w:r>
+    </w:p>
+    <w:p/>
+    <w:p>
+      <w:pPr>
+        <w:pStyle w:val="Heading2"/>
+      </w:pPr>
+      <w:r>
+        <w:tab/>
+        <w:t>1. ERD</w:t>
+      </w:r>
+    </w:p>
+    <w:p/>
+    <w:p>
+      <w:r>
+        <w:tab/>
+      </w:r>
+      <w:r>
+        <w:object w:dxaOrig="10896" w:dyaOrig="12480">
+          <v:shape id="_x0000_i1041" type="#_x0000_t75" style="width:451.2pt;height:516.6pt" o:ole="">
+            <v:imagedata r:id="rId39" o:title=""/>
+          </v:shape>
+          <o:OLEObject Type="Embed" ProgID="Visio.Drawing.15" ShapeID="_x0000_i1041" DrawAspect="Content" ObjectID="_1535096913" r:id="rId40"/>
+        </w:object>
+      </w:r>
+    </w:p>
+    <w:p/>
+    <w:p>
+      <w:r>
+        <w:br w:type="page"/>
+      </w:r>
+    </w:p>
+    <w:p>
+      <w:pPr>
+        <w:pStyle w:val="Heading1"/>
+      </w:pPr>
+      <w:r>
+        <w:lastRenderedPageBreak/>
+        <w:t>4. System Design Rationale</w:t>
+      </w:r>
+    </w:p>
+    <w:p/>
+    <w:p>
+      <w:pPr>
+        <w:pStyle w:val="Heading2"/>
+      </w:pPr>
+      <w:r>
+        <w:tab/>
+        <w:t>1. Client Side Techniques</w:t>
+      </w:r>
+    </w:p>
+    <w:p/>
+    <w:p>
+      <w:pPr>
+        <w:ind w:left="720"/>
+      </w:pPr>
+      <w:r>
+        <w:t xml:space="preserve">HTML / CSS / JavaScript </w:t>
+      </w:r>
+      <w:r>
+        <w:t>will be used. Where possible, templates will be created using these technologies for content which is static, or event-driven but without database or server interaction. This will</w:t>
+      </w:r>
+      <w:r>
+        <w:t xml:space="preserve"> have faster performance and</w:t>
+      </w:r>
+      <w:r>
+        <w:t xml:space="preserve"> web-form response.</w:t>
+      </w:r>
+    </w:p>
+    <w:p>
+      <w:pPr>
+        <w:ind w:left="720"/>
+      </w:pPr>
+      <w:r>
+        <w:t xml:space="preserve">JavaScript will be used for </w:t>
+      </w:r>
+      <w:r>
+        <w:t xml:space="preserve">some </w:t>
+      </w:r>
+      <w:r>
+        <w:t>data validation too.</w:t>
+      </w:r>
+    </w:p>
+    <w:p/>
+    <w:p>
+      <w:pPr>
+        <w:pStyle w:val="Heading2"/>
+      </w:pPr>
+      <w:r>
+        <w:tab/>
+        <w:t>2. Server Side Techniques</w:t>
+      </w:r>
+    </w:p>
+    <w:p/>
+    <w:p>
+      <w:pPr>
+        <w:ind w:left="720"/>
+      </w:pPr>
+      <w:r>
+        <w:t>Some parts of w</w:t>
+      </w:r>
+      <w:r>
+        <w:t>eb-form responses will require information from the database. For this, ASP.NET sections and server controls will be used within we</w:t>
+      </w:r>
+      <w:r>
+        <w:t>b-forms</w:t>
+      </w:r>
+      <w:r>
+        <w:t>.</w:t>
+      </w:r>
+    </w:p>
+    <w:p>
+      <w:pPr>
+        <w:ind w:left="720"/>
+      </w:pPr>
+      <w:r>
+        <w:t xml:space="preserve">As Server-side updates can be slow, AJAX will be used to </w:t>
+      </w:r>
+      <w:r>
+        <w:t xml:space="preserve">only update parts of web-forms, instead of entire web-forms. This will be done using </w:t>
+      </w:r>
+      <w:proofErr w:type="spellStart"/>
+      <w:r>
+        <w:t>UpdatePanels</w:t>
+      </w:r>
+      <w:proofErr w:type="spellEnd"/>
+      <w:r>
+        <w:t xml:space="preserve">, with Triggers and </w:t>
+      </w:r>
+      <w:proofErr w:type="spellStart"/>
+      <w:r>
+        <w:t>ContentTemplates</w:t>
+      </w:r>
+      <w:proofErr w:type="spellEnd"/>
+      <w:r>
+        <w:t>.</w:t>
+      </w:r>
+    </w:p>
+    <w:p>
+      <w:pPr>
+        <w:ind w:left="720"/>
+      </w:pPr>
+      <w:r>
+        <w:t xml:space="preserve">Validation controls will be used in Administration forms to validate data entry. This will be slower, but valid data entry is more important than </w:t>
+      </w:r>
+      <w:r>
+        <w:t>Response time</w:t>
+      </w:r>
+      <w:r>
+        <w:t xml:space="preserve"> for </w:t>
+      </w:r>
+      <w:r>
+        <w:t>the Administration section.</w:t>
+      </w:r>
+    </w:p>
+    <w:p>
+      <w:pPr>
+        <w:ind w:left="720"/>
+      </w:pPr>
+      <w:r>
+        <w:t>Some information which is common</w:t>
+      </w:r>
+      <w:r>
+        <w:t>ly</w:t>
+      </w:r>
+      <w:r>
+        <w:t xml:space="preserve"> to all pages (such as the percent cost of GST) will be refactored into common access Resource</w:t>
+      </w:r>
+      <w:r>
+        <w:t xml:space="preserve">s (e.g. </w:t>
+      </w:r>
+      <w:r>
+        <w:t>shared static class</w:t>
+      </w:r>
+      <w:r>
+        <w:t>es</w:t>
+      </w:r>
+      <w:r>
+        <w:t>).</w:t>
+      </w:r>
       <w:bookmarkStart w:id="0" w:name="_GoBack"/>
       <w:bookmarkEnd w:id="0"/>
-    </w:p>
-    <w:p/>
-    <w:p>
-      <w:r>
-        <w:object w:dxaOrig="16152" w:dyaOrig="11220">
-          <v:shape id="_x0000_i1031" type="#_x0000_t75" style="width:420.6pt;height:292.2pt" o:ole="">
-            <v:imagedata r:id="rId31" o:title=""/>
-          </v:shape>
-          <o:OLEObject Type="Embed" ProgID="Visio.Drawing.15" ShapeID="_x0000_i1031" DrawAspect="Content" ObjectID="_1533371823" r:id="rId32"/>
-        </w:object>
-      </w:r>
-    </w:p>
-    <w:p>
-      <w:pPr>
-        <w:pStyle w:val="Heading3"/>
-      </w:pPr>
-      <w:r>
-        <w:lastRenderedPageBreak/>
-        <w:tab/>
-      </w:r>
-      <w:r>
-        <w:tab/>
-        <w:t>11. Caps Administration</w:t>
-      </w:r>
-    </w:p>
-    <w:p/>
-    <w:p>
-      <w:r>
-        <w:object w:dxaOrig="16152" w:dyaOrig="11220">
-          <v:shape id="_x0000_i1032" type="#_x0000_t75" style="width:420pt;height:291.6pt" o:ole="">
-            <v:imagedata r:id="rId33" o:title=""/>
-          </v:shape>
-          <o:OLEObject Type="Embed" ProgID="Visio.Drawing.15" ShapeID="_x0000_i1032" DrawAspect="Content" ObjectID="_1533371824" r:id="rId34"/>
-        </w:object>
-      </w:r>
-    </w:p>
-    <w:p>
-      <w:pPr>
-        <w:pStyle w:val="Heading3"/>
-      </w:pPr>
-    </w:p>
-    <w:p>
-      <w:pPr>
-        <w:pStyle w:val="Heading3"/>
-      </w:pPr>
-      <w:r>
-        <w:tab/>
-      </w:r>
-      <w:r>
-        <w:tab/>
-        <w:t>12. Orders Administration</w:t>
-      </w:r>
-    </w:p>
-    <w:p/>
-    <w:p>
-      <w:r>
-        <w:object w:dxaOrig="16152" w:dyaOrig="11220">
-          <v:shape id="_x0000_i1033" type="#_x0000_t75" style="width:417pt;height:289.8pt" o:ole="">
-            <v:imagedata r:id="rId35" o:title=""/>
-          </v:shape>
-          <o:OLEObject Type="Embed" ProgID="Visio.Drawing.15" ShapeID="_x0000_i1033" DrawAspect="Content" ObjectID="_1533371825" r:id="rId36"/>
-        </w:object>
-      </w:r>
-    </w:p>
-    <w:p>
-      <w:pPr>
-        <w:pStyle w:val="Heading3"/>
-      </w:pPr>
-      <w:r>
-        <w:lastRenderedPageBreak/>
-        <w:tab/>
-      </w:r>
-      <w:r>
-        <w:tab/>
-        <w:t>13. Colours Administration</w:t>
-      </w:r>
-    </w:p>
-    <w:p/>
-    <w:p>
-      <w:r>
-        <w:object w:dxaOrig="16152" w:dyaOrig="11220">
-          <v:shape id="_x0000_i1034" type="#_x0000_t75" style="width:413.4pt;height:287.4pt" o:ole="">
-            <v:imagedata r:id="rId37" o:title=""/>
-          </v:shape>
-          <o:OLEObject Type="Embed" ProgID="Visio.Drawing.15" ShapeID="_x0000_i1034" DrawAspect="Content" ObjectID="_1533371826" r:id="rId38"/>
-        </w:object>
-      </w:r>
-    </w:p>
-    <w:p>
-      <w:pPr>
-        <w:pStyle w:val="Heading3"/>
-      </w:pPr>
-      <w:r>
-        <w:tab/>
-      </w:r>
-      <w:r>
-        <w:tab/>
-      </w:r>
-    </w:p>
-    <w:p>
-      <w:pPr>
-        <w:pStyle w:val="Heading3"/>
-      </w:pPr>
-      <w:r>
-        <w:tab/>
-      </w:r>
-      <w:r>
-        <w:tab/>
-        <w:t>14. Administrator User Administration</w:t>
-      </w:r>
-    </w:p>
-    <w:p/>
-    <w:p>
-      <w:r>
-        <w:object w:dxaOrig="16153" w:dyaOrig="11221">
-          <v:shape id="_x0000_i1042" type="#_x0000_t75" style="width:412.2pt;height:286.8pt" o:ole="">
-            <v:imagedata r:id="rId39" o:title=""/>
-          </v:shape>
-          <o:OLEObject Type="Embed" ProgID="Visio.Drawing.15" ShapeID="_x0000_i1042" DrawAspect="Content" ObjectID="_1533371827" r:id="rId40"/>
-        </w:object>
-      </w:r>
-    </w:p>
-    <w:p>
-      <w:pPr>
-        <w:pStyle w:val="Heading3"/>
-        <w:ind w:firstLine="720"/>
-      </w:pPr>
-      <w:r>
-        <w:br w:type="page"/>
-      </w:r>
-      <w:r>
-        <w:lastRenderedPageBreak/>
-        <w:t>3. Database Design</w:t>
-      </w:r>
-    </w:p>
-    <w:p/>
-    <w:p>
-      <w:pPr>
-        <w:pStyle w:val="Heading2"/>
-      </w:pPr>
-      <w:r>
-        <w:tab/>
-        <w:t>1. ERD</w:t>
-      </w:r>
-    </w:p>
-    <w:p/>
-    <w:p>
-      <w:r>
-        <w:tab/>
-      </w:r>
-      <w:r>
-        <w:object w:dxaOrig="10896" w:dyaOrig="12480">
-          <v:shape id="_x0000_i1035" type="#_x0000_t75" style="width:451.2pt;height:516.6pt" o:ole="">
-            <v:imagedata r:id="rId41" o:title=""/>
-          </v:shape>
-          <o:OLEObject Type="Embed" ProgID="Visio.Drawing.15" ShapeID="_x0000_i1035" DrawAspect="Content" ObjectID="_1533371828" r:id="rId42"/>
-        </w:object>
-      </w:r>
-    </w:p>
-    <w:p/>
-    <w:p>
-      <w:r>
-        <w:br w:type="page"/>
-      </w:r>
-    </w:p>
-    <w:p>
-      <w:pPr>
-        <w:pStyle w:val="Heading1"/>
-      </w:pPr>
-      <w:r>
-        <w:lastRenderedPageBreak/>
-        <w:t>4. System Design Rationale</w:t>
-      </w:r>
-    </w:p>
-    <w:p/>
-    <w:p>
-      <w:pPr>
-        <w:pStyle w:val="Heading2"/>
-      </w:pPr>
-      <w:r>
-        <w:tab/>
-        <w:t>1. Client Side Techniques</w:t>
-      </w:r>
-    </w:p>
-    <w:p/>
-    <w:p>
-      <w:pPr>
-        <w:ind w:left="720"/>
-      </w:pPr>
-      <w:r>
-        <w:t xml:space="preserve">HTML / CSS / JavaScript </w:t>
-      </w:r>
-      <w:r>
-        <w:t>will be used. Where possible, templates will be created using these technologies for content which is static, or event-driven but without database or server interaction. This will</w:t>
-      </w:r>
-      <w:r>
-        <w:t xml:space="preserve"> have faster performance and</w:t>
-      </w:r>
-      <w:r>
-        <w:t xml:space="preserve"> web-form response.</w:t>
-      </w:r>
-    </w:p>
-    <w:p>
-      <w:pPr>
-        <w:ind w:left="720"/>
-      </w:pPr>
-      <w:r>
-        <w:t>JavaScript will be used for data validation too.</w:t>
-      </w:r>
-    </w:p>
-    <w:p/>
-    <w:p>
-      <w:pPr>
-        <w:pStyle w:val="Heading2"/>
-      </w:pPr>
-      <w:r>
-        <w:tab/>
-        <w:t>2. Server Side Techniques</w:t>
-      </w:r>
-    </w:p>
-    <w:p/>
-    <w:p>
-      <w:pPr>
-        <w:ind w:left="720"/>
-      </w:pPr>
-      <w:r>
-        <w:t>Some parts of w</w:t>
-      </w:r>
-      <w:r>
-        <w:t>eb-form responses will require information from the database. For this, ASP.NET sections and server controls will be used within we</w:t>
-      </w:r>
-      <w:r>
-        <w:t>b-forms</w:t>
-      </w:r>
-      <w:r>
-        <w:t>.</w:t>
-      </w:r>
-    </w:p>
-    <w:p>
-      <w:pPr>
-        <w:ind w:left="720"/>
-      </w:pPr>
-      <w:r>
-        <w:t xml:space="preserve">As Server-side updates can be slow, AJAX will be used to </w:t>
-      </w:r>
-      <w:r>
-        <w:t xml:space="preserve">only update parts of web-forms, instead of entire web-forms. This will be done using </w:t>
-      </w:r>
-      <w:proofErr w:type="spellStart"/>
-      <w:r>
-        <w:t>UpdatePanels</w:t>
-      </w:r>
-      <w:proofErr w:type="spellEnd"/>
-      <w:r>
-        <w:t xml:space="preserve">, with Triggers and </w:t>
-      </w:r>
-      <w:proofErr w:type="spellStart"/>
-      <w:r>
-        <w:t>ContentTemplates</w:t>
-      </w:r>
-      <w:proofErr w:type="spellEnd"/>
-      <w:r>
-        <w:t>.</w:t>
-      </w:r>
-    </w:p>
-    <w:p>
-      <w:pPr>
-        <w:ind w:left="720"/>
-      </w:pPr>
-      <w:r>
-        <w:t xml:space="preserve">Validation controls will be used in Administration forms to validate data entry. This will be slower, but valid data entry is more important than </w:t>
-      </w:r>
-      <w:r>
-        <w:t>Response time</w:t>
-      </w:r>
-      <w:r>
-        <w:t xml:space="preserve"> for </w:t>
-      </w:r>
-      <w:r>
-        <w:t>the Administration section.</w:t>
-      </w:r>
-    </w:p>
-    <w:p>
-      <w:pPr>
-        <w:ind w:left="720"/>
-      </w:pPr>
-      <w:r>
-        <w:t>Some information which is common</w:t>
-      </w:r>
-      <w:r>
-        <w:t>ly</w:t>
-      </w:r>
-      <w:r>
-        <w:t xml:space="preserve"> to all pages (such as the percent cost of GST) will be refactored into common access Resource</w:t>
-      </w:r>
-      <w:r>
-        <w:t xml:space="preserve">s (e.g. </w:t>
-      </w:r>
-      <w:r>
-        <w:t>shared static class).</w:t>
-      </w:r>
     </w:p>
     <w:p>
       <w:pPr>
@@ -5752,7 +5788,7 @@
     </w:p>
     <w:p/>
     <w:sectPr>
-      <w:footerReference w:type="default" r:id="rId43"/>
+      <w:footerReference w:type="default" r:id="rId41"/>
       <w:pgSz w:w="11906" w:h="16838"/>
       <w:pgMar w:top="1440" w:right="1440" w:bottom="1440" w:left="1440" w:header="708" w:footer="708" w:gutter="0"/>
       <w:cols w:space="708"/>
@@ -6694,7 +6730,7 @@
 </file>
 
 <file path=customXml/itemProps1.xml><?xml version="1.0" encoding="utf-8"?>
-<ds:datastoreItem xmlns:ds="http://schemas.openxmlformats.org/officeDocument/2006/customXml" ds:itemID="{396E3928-9133-401E-BFBA-835FC63124C7}">
+<ds:datastoreItem xmlns:ds="http://schemas.openxmlformats.org/officeDocument/2006/customXml" ds:itemID="{195AB8D4-D233-4168-8DA5-3F81D2122AC7}">
   <ds:schemaRefs>
     <ds:schemaRef ds:uri="http://schemas.openxmlformats.org/officeDocument/2006/bibliography"/>
   </ds:schemaRefs>

--- a/External_docs/Documentation.docx
+++ b/External_docs/Documentation.docx
@@ -198,17 +198,33 @@
           </w:r>
         </w:p>
         <w:p>
-          <w:fldSimple w:instr=" TOC \o &quot;1-3&quot; \h \z \u ">
-            <w:r>
-              <w:rPr>
-                <w:b/>
-                <w:bCs/>
-                <w:noProof/>
-                <w:lang w:val="en-US"/>
-              </w:rPr>
-              <w:t>No table of contents entries found.</w:t>
-            </w:r>
-          </w:fldSimple>
+          <w:r>
+            <w:fldChar w:fldCharType="begin"/>
+          </w:r>
+          <w:r>
+            <w:instrText xml:space="preserve"> TOC \o "1-3" \h \z \u </w:instrText>
+          </w:r>
+          <w:r>
+            <w:fldChar w:fldCharType="separate"/>
+          </w:r>
+          <w:r>
+            <w:rPr>
+              <w:b/>
+              <w:bCs/>
+              <w:noProof/>
+              <w:lang w:val="en-US"/>
+            </w:rPr>
+            <w:t>No table of contents entries found.</w:t>
+          </w:r>
+          <w:r>
+            <w:rPr>
+              <w:b/>
+              <w:bCs/>
+              <w:noProof/>
+              <w:lang w:val="en-US"/>
+            </w:rPr>
+            <w:fldChar w:fldCharType="end"/>
+          </w:r>
         </w:p>
       </w:sdtContent>
     </w:sdt>
@@ -572,13 +588,7 @@
         <w:ind w:left="720"/>
       </w:pPr>
       <w:r>
-        <w:t xml:space="preserve">The Administrator cannot add </w:t>
-      </w:r>
-      <w:r>
-        <w:t>Cap Items</w:t>
-      </w:r>
-      <w:r>
-        <w:t xml:space="preserve"> when there exist no Suppliers or Categories.</w:t>
+        <w:t>The Administrator cannot add Cap Items when there exist no Suppliers or Categories.</w:t>
       </w:r>
     </w:p>
     <w:p>
@@ -824,10 +834,10 @@
             <v:path o:extrusionok="f" gradientshapeok="t" o:connecttype="rect"/>
             <o:lock v:ext="edit" aspectratio="t"/>
           </v:shapetype>
-          <v:shape id="_x0000_i1031" type="#_x0000_t75" style="width:450.6pt;height:326.4pt" o:ole="">
+          <v:shape id="_x0000_i1025" type="#_x0000_t75" style="width:450.6pt;height:326.4pt" o:ole="">
             <v:imagedata r:id="rId7" o:title=""/>
           </v:shape>
-          <o:OLEObject Type="Embed" ProgID="Visio.Drawing.15" ShapeID="_x0000_i1031" DrawAspect="Content" ObjectID="_1535096897" r:id="rId8"/>
+          <o:OLEObject Type="Embed" ProgID="Visio.Drawing.15" ShapeID="_x0000_i1025" DrawAspect="Content" ObjectID="_1535370897" r:id="rId8"/>
         </w:object>
       </w:r>
     </w:p>
@@ -891,10 +901,10 @@
       </w:r>
       <w:r>
         <w:object w:dxaOrig="16153" w:dyaOrig="11221">
-          <v:shape id="_x0000_i1032" type="#_x0000_t75" style="width:450.6pt;height:313.2pt" o:ole="">
+          <v:shape id="_x0000_i1026" type="#_x0000_t75" style="width:450.6pt;height:313.2pt" o:ole="">
             <v:imagedata r:id="rId9" o:title=""/>
           </v:shape>
-          <o:OLEObject Type="Embed" ProgID="Visio.Drawing.15" ShapeID="_x0000_i1032" DrawAspect="Content" ObjectID="_1535096898" r:id="rId10"/>
+          <o:OLEObject Type="Embed" ProgID="Visio.Drawing.15" ShapeID="_x0000_i1026" DrawAspect="Content" ObjectID="_1535370898" r:id="rId10"/>
         </w:object>
       </w:r>
       <w:r>
@@ -971,10 +981,10 @@
     <w:p>
       <w:r>
         <w:object w:dxaOrig="16153" w:dyaOrig="11221">
-          <v:shape id="_x0000_i1033" type="#_x0000_t75" style="width:450.6pt;height:313.2pt" o:ole="">
+          <v:shape id="_x0000_i1027" type="#_x0000_t75" style="width:450.6pt;height:313.2pt" o:ole="">
             <v:imagedata r:id="rId11" o:title=""/>
           </v:shape>
-          <o:OLEObject Type="Embed" ProgID="Visio.Drawing.15" ShapeID="_x0000_i1033" DrawAspect="Content" ObjectID="_1535096899" r:id="rId12"/>
+          <o:OLEObject Type="Embed" ProgID="Visio.Drawing.15" ShapeID="_x0000_i1027" DrawAspect="Content" ObjectID="_1535370899" r:id="rId12"/>
         </w:object>
       </w:r>
     </w:p>
@@ -1024,10 +1034,10 @@
       </w:pPr>
       <w:r>
         <w:object w:dxaOrig="16153" w:dyaOrig="11221">
-          <v:shape id="_x0000_i1034" type="#_x0000_t75" style="width:404.4pt;height:281.4pt" o:ole="">
+          <v:shape id="_x0000_i1028" type="#_x0000_t75" style="width:404.4pt;height:281.4pt" o:ole="">
             <v:imagedata r:id="rId13" o:title=""/>
           </v:shape>
-          <o:OLEObject Type="Embed" ProgID="Visio.Drawing.15" ShapeID="_x0000_i1034" DrawAspect="Content" ObjectID="_1535096900" r:id="rId14"/>
+          <o:OLEObject Type="Embed" ProgID="Visio.Drawing.15" ShapeID="_x0000_i1028" DrawAspect="Content" ObjectID="_1535370900" r:id="rId14"/>
         </w:object>
       </w:r>
     </w:p>
@@ -1048,10 +1058,10 @@
     <w:p>
       <w:r>
         <w:object w:dxaOrig="16153" w:dyaOrig="11221">
-          <v:shape id="_x0000_i1035" type="#_x0000_t75" style="width:408pt;height:284.4pt" o:ole="">
+          <v:shape id="_x0000_i1029" type="#_x0000_t75" style="width:408pt;height:284.4pt" o:ole="">
             <v:imagedata r:id="rId15" o:title=""/>
           </v:shape>
-          <o:OLEObject Type="Embed" ProgID="Visio.Drawing.15" ShapeID="_x0000_i1035" DrawAspect="Content" ObjectID="_1535096901" r:id="rId16"/>
+          <o:OLEObject Type="Embed" ProgID="Visio.Drawing.15" ShapeID="_x0000_i1029" DrawAspect="Content" ObjectID="_1535370901" r:id="rId16"/>
         </w:object>
       </w:r>
     </w:p>
@@ -1072,10 +1082,10 @@
     <w:p>
       <w:r>
         <w:object w:dxaOrig="16153" w:dyaOrig="11221">
-          <v:shape id="_x0000_i1036" type="#_x0000_t75" style="width:406.2pt;height:281.4pt" o:ole="">
+          <v:shape id="_x0000_i1039" type="#_x0000_t75" style="width:450.6pt;height:313.2pt" o:ole="">
             <v:imagedata r:id="rId17" o:title=""/>
           </v:shape>
-          <o:OLEObject Type="Embed" ProgID="Visio.Drawing.15" ShapeID="_x0000_i1036" DrawAspect="Content" ObjectID="_1535096902" r:id="rId18"/>
+          <o:OLEObject Type="Embed" ProgID="Visio.Drawing.15" ShapeID="_x0000_i1039" DrawAspect="Content" ObjectID="_1535370902" r:id="rId18"/>
         </w:object>
       </w:r>
     </w:p>
@@ -1096,59 +1106,6 @@
       </w:r>
       <w:r>
         <w:tab/>
-        <w:t>6. Post Checkout / Completed Order</w:t>
-      </w:r>
-    </w:p>
-    <w:p/>
-    <w:p>
-      <w:r>
-        <w:object w:dxaOrig="16153" w:dyaOrig="11221">
-          <v:shape id="_x0000_i1037" type="#_x0000_t75" style="width:406.8pt;height:283.2pt" o:ole="">
-            <v:imagedata r:id="rId19" o:title=""/>
-          </v:shape>
-          <o:OLEObject Type="Embed" ProgID="Visio.Drawing.15" ShapeID="_x0000_i1037" DrawAspect="Content" ObjectID="_1535096903" r:id="rId20"/>
-        </w:object>
-      </w:r>
-    </w:p>
-    <w:p>
-      <w:pPr>
-        <w:pStyle w:val="Heading3"/>
-      </w:pPr>
-      <w:r>
-        <w:lastRenderedPageBreak/>
-        <w:tab/>
-      </w:r>
-      <w:r>
-        <w:tab/>
-        <w:t>7. Customer Login</w:t>
-      </w:r>
-      <w:r>
-        <w:tab/>
-      </w:r>
-    </w:p>
-    <w:p/>
-    <w:p>
-      <w:r>
-        <w:object w:dxaOrig="16153" w:dyaOrig="11221">
-          <v:shape id="_x0000_i1038" type="#_x0000_t75" style="width:427.8pt;height:297.6pt" o:ole="">
-            <v:imagedata r:id="rId21" o:title=""/>
-          </v:shape>
-          <o:OLEObject Type="Embed" ProgID="Visio.Drawing.15" ShapeID="_x0000_i1038" DrawAspect="Content" ObjectID="_1535096904" r:id="rId22"/>
-        </w:object>
-      </w:r>
-    </w:p>
-    <w:p>
-      <w:pPr>
-        <w:pStyle w:val="Heading3"/>
-        <w:ind w:left="720" w:firstLine="720"/>
-      </w:pPr>
-    </w:p>
-    <w:p>
-      <w:pPr>
-        <w:ind w:left="1440"/>
-      </w:pPr>
-      <w:r>
-        <w:t>If the login is rejected, or the account is disabled, a notice appears at the bottom of the middle section.</w:t>
       </w:r>
     </w:p>
     <w:p>
@@ -1161,12 +1118,6 @@
         </w:rPr>
       </w:pPr>
       <w:r>
-        <w:tab/>
-      </w:r>
-      <w:r>
-        <w:tab/>
-      </w:r>
-      <w:r>
         <w:br w:type="page"/>
       </w:r>
     </w:p>
@@ -1177,181 +1128,47 @@
       </w:pPr>
       <w:r>
         <w:lastRenderedPageBreak/>
-        <w:t>8. Customer Post-Login</w:t>
+        <w:t xml:space="preserve">6. Post Checkout / </w:t>
+      </w:r>
+      <w:r>
+        <w:t>Profile Page</w:t>
+      </w:r>
+    </w:p>
+    <w:p/>
+    <w:p>
+      <w:pPr>
+        <w:ind w:left="1440"/>
+      </w:pPr>
+      <w:r>
+        <w:t xml:space="preserve">This page shows a profile of the customer information, and a list of orders (Paginated) on record for this customer. </w:t>
+      </w:r>
+    </w:p>
+    <w:p>
+      <w:pPr>
+        <w:ind w:left="1440"/>
+      </w:pPr>
+      <w:r>
+        <w:t>When a new order is made, the customer is redirected back to the Profile page, with a notice that the order has been placed and will be visible in the list of orders.</w:t>
+      </w:r>
+    </w:p>
+    <w:p>
+      <w:pPr>
+        <w:ind w:left="1440"/>
+      </w:pPr>
+      <w:r>
+        <w:t>A wireframe is not available due to a lack of time.</w:t>
       </w:r>
     </w:p>
     <w:p>
       <w:pPr>
         <w:pStyle w:val="Heading3"/>
       </w:pPr>
-    </w:p>
-    <w:p>
-      <w:pPr>
-        <w:pStyle w:val="Heading3"/>
-      </w:pPr>
-      <w:r>
-        <w:object w:dxaOrig="16153" w:dyaOrig="11221">
-          <v:shape id="_x0000_i1039" type="#_x0000_t75" style="width:391.2pt;height:272.4pt" o:ole="">
-            <v:imagedata r:id="rId23" o:title=""/>
-          </v:shape>
-          <o:OLEObject Type="Embed" ProgID="Visio.Drawing.15" ShapeID="_x0000_i1039" DrawAspect="Content" ObjectID="_1535096905" r:id="rId24"/>
-        </w:object>
-      </w:r>
-    </w:p>
-    <w:p>
-      <w:pPr>
-        <w:pStyle w:val="Heading3"/>
-      </w:pPr>
-    </w:p>
-    <w:p>
-      <w:pPr>
-        <w:pStyle w:val="Heading3"/>
-        <w:ind w:left="720" w:firstLine="720"/>
-      </w:pPr>
-    </w:p>
-    <w:p>
-      <w:pPr>
-        <w:pStyle w:val="Heading3"/>
-        <w:ind w:left="720" w:firstLine="720"/>
-      </w:pPr>
-      <w:r>
-        <w:t>8. Administrat</w:t>
-      </w:r>
-      <w:r>
-        <w:t>or</w:t>
-      </w:r>
-      <w:r>
-        <w:t xml:space="preserve"> </w:t>
-      </w:r>
-      <w:r>
-        <w:t>Administration</w:t>
-      </w:r>
-    </w:p>
-    <w:p/>
-    <w:p>
-      <w:r>
-        <w:object w:dxaOrig="16153" w:dyaOrig="11221">
-          <v:shape id="_x0000_i1025" type="#_x0000_t75" style="width:396pt;height:274.8pt" o:ole="">
-            <v:imagedata r:id="rId25" o:title=""/>
-          </v:shape>
-          <o:OLEObject Type="Embed" ProgID="Visio.Drawing.15" ShapeID="_x0000_i1025" DrawAspect="Content" ObjectID="_1535096906" r:id="rId26"/>
-        </w:object>
-      </w:r>
-    </w:p>
-    <w:p>
       <w:r>
         <w:tab/>
       </w:r>
       <w:r>
         <w:tab/>
       </w:r>
-    </w:p>
-    <w:p>
-      <w:pPr>
-        <w:pStyle w:val="Heading3"/>
-      </w:pPr>
-      <w:r>
-        <w:lastRenderedPageBreak/>
-        <w:tab/>
-      </w:r>
-      <w:r>
-        <w:tab/>
-        <w:t>9. Category Administration</w:t>
-      </w:r>
-    </w:p>
-    <w:p>
-      <w:pPr>
-        <w:pStyle w:val="Heading3"/>
-      </w:pPr>
-    </w:p>
-    <w:p>
-      <w:pPr>
-        <w:pStyle w:val="Heading3"/>
-      </w:pPr>
-      <w:r>
-        <w:tab/>
-      </w:r>
-      <w:r>
-        <w:object w:dxaOrig="16152" w:dyaOrig="11220">
-          <v:shape id="_x0000_i1026" type="#_x0000_t75" style="width:417.6pt;height:289.8pt" o:ole="">
-            <v:imagedata r:id="rId27" o:title=""/>
-          </v:shape>
-          <o:OLEObject Type="Embed" ProgID="Visio.Drawing.15" ShapeID="_x0000_i1026" DrawAspect="Content" ObjectID="_1535096907" r:id="rId28"/>
-        </w:object>
-      </w:r>
-    </w:p>
-    <w:p>
-      <w:pPr>
-        <w:pStyle w:val="Heading3"/>
-      </w:pPr>
-    </w:p>
-    <w:p>
-      <w:pPr>
-        <w:ind w:left="1440"/>
-      </w:pPr>
-      <w:r>
-        <w:t xml:space="preserve">All administration forms consist of a menu of </w:t>
-      </w:r>
-      <w:r>
-        <w:t>entities</w:t>
-      </w:r>
-      <w:r>
-        <w:t xml:space="preserve"> </w:t>
-      </w:r>
-      <w:r>
-        <w:t xml:space="preserve">at the top </w:t>
-      </w:r>
-      <w:r>
-        <w:t xml:space="preserve">(category, caps, suppliers etc.), a </w:t>
-      </w:r>
-      <w:r>
-        <w:t>sidebar</w:t>
-      </w:r>
-      <w:r>
-        <w:t xml:space="preserve"> of </w:t>
-      </w:r>
-      <w:r>
-        <w:t>current items</w:t>
-      </w:r>
-      <w:r>
-        <w:t xml:space="preserve"> for that </w:t>
-      </w:r>
-      <w:r>
-        <w:t>entity</w:t>
-      </w:r>
-      <w:r>
-        <w:t xml:space="preserve">, and a main area where </w:t>
-      </w:r>
-      <w:r>
-        <w:t xml:space="preserve">details of one item can be viewed, and </w:t>
-      </w:r>
-      <w:r>
-        <w:t>changes made.</w:t>
-      </w:r>
-    </w:p>
-    <w:p>
-      <w:pPr>
-        <w:ind w:left="1440"/>
-      </w:pPr>
-      <w:r>
-        <w:t xml:space="preserve">Most items support adding new entries. Adding customers is not supported, as normally a customer adds themselves by registration. Orders are not added as the customer normally completes new orders. </w:t>
-      </w:r>
-    </w:p>
-    <w:p>
-      <w:pPr>
-        <w:ind w:left="1440"/>
-      </w:pPr>
-      <w:r>
-        <w:t>Most</w:t>
-      </w:r>
-      <w:r>
-        <w:t xml:space="preserve"> items support modification.</w:t>
-      </w:r>
-    </w:p>
-    <w:p>
-      <w:pPr>
-        <w:ind w:left="1440"/>
-      </w:pPr>
     </w:p>
     <w:p>
       <w:pPr>
@@ -1373,6 +1190,268 @@
       </w:pPr>
       <w:r>
         <w:lastRenderedPageBreak/>
+        <w:t>7. Customer Login</w:t>
+      </w:r>
+      <w:r>
+        <w:tab/>
+      </w:r>
+    </w:p>
+    <w:p/>
+    <w:p>
+      <w:r>
+        <w:object w:dxaOrig="16153" w:dyaOrig="11221">
+          <v:shape id="_x0000_i1030" type="#_x0000_t75" style="width:427.8pt;height:297.6pt" o:ole="">
+            <v:imagedata r:id="rId19" o:title=""/>
+          </v:shape>
+          <o:OLEObject Type="Embed" ProgID="Visio.Drawing.15" ShapeID="_x0000_i1030" DrawAspect="Content" ObjectID="_1535370903" r:id="rId20"/>
+        </w:object>
+      </w:r>
+    </w:p>
+    <w:p>
+      <w:pPr>
+        <w:pStyle w:val="Heading3"/>
+        <w:ind w:left="720" w:firstLine="720"/>
+      </w:pPr>
+    </w:p>
+    <w:p>
+      <w:pPr>
+        <w:ind w:left="1440"/>
+      </w:pPr>
+      <w:r>
+        <w:t>If the login is rejected, or the account is disabled, a notice appears at the bottom of the middle section.</w:t>
+      </w:r>
+    </w:p>
+    <w:p>
+      <w:pPr>
+        <w:rPr>
+          <w:rFonts w:asciiTheme="majorHAnsi" w:eastAsiaTheme="majorEastAsia" w:hAnsiTheme="majorHAnsi" w:cstheme="majorBidi"/>
+          <w:color w:val="1F4D78" w:themeColor="accent1" w:themeShade="7F"/>
+          <w:sz w:val="24"/>
+          <w:szCs w:val="24"/>
+        </w:rPr>
+      </w:pPr>
+      <w:r>
+        <w:tab/>
+      </w:r>
+      <w:r>
+        <w:tab/>
+      </w:r>
+      <w:r>
+        <w:br w:type="page"/>
+      </w:r>
+    </w:p>
+    <w:p>
+      <w:pPr>
+        <w:pStyle w:val="Heading3"/>
+        <w:ind w:left="720" w:firstLine="720"/>
+      </w:pPr>
+      <w:r>
+        <w:lastRenderedPageBreak/>
+        <w:t>8. Customer Post-Login</w:t>
+      </w:r>
+    </w:p>
+    <w:p>
+      <w:pPr>
+        <w:pStyle w:val="Heading3"/>
+      </w:pPr>
+    </w:p>
+    <w:p>
+      <w:pPr>
+        <w:pStyle w:val="NoSpacing"/>
+      </w:pPr>
+      <w:r>
+        <w:tab/>
+      </w:r>
+      <w:r>
+        <w:tab/>
+        <w:t xml:space="preserve">After logging in, </w:t>
+      </w:r>
+      <w:proofErr w:type="gramStart"/>
+      <w:r>
+        <w:t>The</w:t>
+      </w:r>
+      <w:proofErr w:type="gramEnd"/>
+      <w:r>
+        <w:t xml:space="preserve"> customer is redirected to their profile page.</w:t>
+      </w:r>
+      <w:bookmarkStart w:id="0" w:name="_GoBack"/>
+      <w:bookmarkEnd w:id="0"/>
+    </w:p>
+    <w:p>
+      <w:pPr>
+        <w:pStyle w:val="Heading3"/>
+      </w:pPr>
+    </w:p>
+    <w:p>
+      <w:pPr>
+        <w:pStyle w:val="Heading3"/>
+        <w:ind w:left="720" w:firstLine="720"/>
+      </w:pPr>
+    </w:p>
+    <w:p>
+      <w:pPr>
+        <w:pStyle w:val="Heading3"/>
+        <w:ind w:left="720" w:firstLine="720"/>
+      </w:pPr>
+      <w:r>
+        <w:t>8. Administrat</w:t>
+      </w:r>
+      <w:r>
+        <w:t>or</w:t>
+      </w:r>
+      <w:r>
+        <w:t xml:space="preserve"> </w:t>
+      </w:r>
+      <w:r>
+        <w:t>Administration</w:t>
+      </w:r>
+    </w:p>
+    <w:p/>
+    <w:p>
+      <w:r>
+        <w:object w:dxaOrig="16153" w:dyaOrig="11221">
+          <v:shape id="_x0000_i1031" type="#_x0000_t75" style="width:396pt;height:274.8pt" o:ole="">
+            <v:imagedata r:id="rId21" o:title=""/>
+          </v:shape>
+          <o:OLEObject Type="Embed" ProgID="Visio.Drawing.15" ShapeID="_x0000_i1031" DrawAspect="Content" ObjectID="_1535370904" r:id="rId22"/>
+        </w:object>
+      </w:r>
+    </w:p>
+    <w:p>
+      <w:r>
+        <w:tab/>
+      </w:r>
+      <w:r>
+        <w:tab/>
+      </w:r>
+    </w:p>
+    <w:p>
+      <w:pPr>
+        <w:pStyle w:val="Heading3"/>
+      </w:pPr>
+      <w:r>
+        <w:lastRenderedPageBreak/>
+        <w:tab/>
+      </w:r>
+      <w:r>
+        <w:tab/>
+        <w:t>9. Category Administration</w:t>
+      </w:r>
+    </w:p>
+    <w:p>
+      <w:pPr>
+        <w:pStyle w:val="Heading3"/>
+      </w:pPr>
+    </w:p>
+    <w:p>
+      <w:pPr>
+        <w:pStyle w:val="Heading3"/>
+      </w:pPr>
+      <w:r>
+        <w:tab/>
+      </w:r>
+      <w:r>
+        <w:object w:dxaOrig="16152" w:dyaOrig="11220">
+          <v:shape id="_x0000_i1032" type="#_x0000_t75" style="width:417.6pt;height:289.8pt" o:ole="">
+            <v:imagedata r:id="rId23" o:title=""/>
+          </v:shape>
+          <o:OLEObject Type="Embed" ProgID="Visio.Drawing.15" ShapeID="_x0000_i1032" DrawAspect="Content" ObjectID="_1535370905" r:id="rId24"/>
+        </w:object>
+      </w:r>
+    </w:p>
+    <w:p>
+      <w:pPr>
+        <w:pStyle w:val="Heading3"/>
+      </w:pPr>
+    </w:p>
+    <w:p>
+      <w:pPr>
+        <w:ind w:left="1440"/>
+      </w:pPr>
+      <w:r>
+        <w:t xml:space="preserve">All administration forms consist of a menu of </w:t>
+      </w:r>
+      <w:r>
+        <w:t>entities</w:t>
+      </w:r>
+      <w:r>
+        <w:t xml:space="preserve"> </w:t>
+      </w:r>
+      <w:r>
+        <w:t xml:space="preserve">at the top </w:t>
+      </w:r>
+      <w:r>
+        <w:t xml:space="preserve">(category, caps, suppliers etc.), a </w:t>
+      </w:r>
+      <w:r>
+        <w:t>sidebar</w:t>
+      </w:r>
+      <w:r>
+        <w:t xml:space="preserve"> of </w:t>
+      </w:r>
+      <w:r>
+        <w:t>current items</w:t>
+      </w:r>
+      <w:r>
+        <w:t xml:space="preserve"> for that </w:t>
+      </w:r>
+      <w:r>
+        <w:t>entity</w:t>
+      </w:r>
+      <w:r>
+        <w:t xml:space="preserve">, and a main area where </w:t>
+      </w:r>
+      <w:r>
+        <w:t xml:space="preserve">details of one item can be viewed, and </w:t>
+      </w:r>
+      <w:r>
+        <w:t>changes made.</w:t>
+      </w:r>
+    </w:p>
+    <w:p>
+      <w:pPr>
+        <w:ind w:left="1440"/>
+      </w:pPr>
+      <w:r>
+        <w:t xml:space="preserve">Most items support adding new entries. Adding customers is not supported, as normally a customer adds themselves by registration. Orders are not added as the customer normally completes new orders. </w:t>
+      </w:r>
+    </w:p>
+    <w:p>
+      <w:pPr>
+        <w:ind w:left="1440"/>
+      </w:pPr>
+      <w:r>
+        <w:t>Most</w:t>
+      </w:r>
+      <w:r>
+        <w:t xml:space="preserve"> items support modification.</w:t>
+      </w:r>
+    </w:p>
+    <w:p>
+      <w:pPr>
+        <w:ind w:left="1440"/>
+      </w:pPr>
+    </w:p>
+    <w:p>
+      <w:pPr>
+        <w:rPr>
+          <w:rFonts w:asciiTheme="majorHAnsi" w:eastAsiaTheme="majorEastAsia" w:hAnsiTheme="majorHAnsi" w:cstheme="majorBidi"/>
+          <w:color w:val="1F4D78" w:themeColor="accent1" w:themeShade="7F"/>
+          <w:sz w:val="24"/>
+          <w:szCs w:val="24"/>
+        </w:rPr>
+      </w:pPr>
+      <w:r>
+        <w:br w:type="page"/>
+      </w:r>
+    </w:p>
+    <w:p>
+      <w:pPr>
+        <w:pStyle w:val="Heading3"/>
+        <w:ind w:left="720" w:firstLine="720"/>
+      </w:pPr>
+      <w:r>
+        <w:lastRenderedPageBreak/>
         <w:t>9. Supplier Administration</w:t>
       </w:r>
     </w:p>
@@ -1380,35 +1459,87 @@
     <w:p>
       <w:r>
         <w:object w:dxaOrig="16152" w:dyaOrig="11220">
-          <v:shape id="_x0000_i1027" type="#_x0000_t75" style="width:417pt;height:289.8pt" o:ole="">
+          <v:shape id="_x0000_i1033" type="#_x0000_t75" style="width:417pt;height:289.8pt" o:ole="">
+            <v:imagedata r:id="rId25" o:title=""/>
+          </v:shape>
+          <o:OLEObject Type="Embed" ProgID="Visio.Drawing.15" ShapeID="_x0000_i1033" DrawAspect="Content" ObjectID="_1535370906" r:id="rId26"/>
+        </w:object>
+      </w:r>
+    </w:p>
+    <w:p>
+      <w:pPr>
+        <w:ind w:left="1440"/>
+      </w:pPr>
+    </w:p>
+    <w:p>
+      <w:pPr>
+        <w:pStyle w:val="Heading3"/>
+        <w:ind w:left="720" w:firstLine="720"/>
+      </w:pPr>
+      <w:r>
+        <w:t>10. Customer Administration</w:t>
+      </w:r>
+    </w:p>
+    <w:p/>
+    <w:p>
+      <w:r>
+        <w:object w:dxaOrig="16152" w:dyaOrig="11220">
+          <v:shape id="_x0000_i1034" type="#_x0000_t75" style="width:420.6pt;height:292.2pt" o:ole="">
+            <v:imagedata r:id="rId27" o:title=""/>
+          </v:shape>
+          <o:OLEObject Type="Embed" ProgID="Visio.Drawing.15" ShapeID="_x0000_i1034" DrawAspect="Content" ObjectID="_1535370907" r:id="rId28"/>
+        </w:object>
+      </w:r>
+    </w:p>
+    <w:p>
+      <w:pPr>
+        <w:pStyle w:val="Heading3"/>
+      </w:pPr>
+      <w:r>
+        <w:lastRenderedPageBreak/>
+        <w:tab/>
+      </w:r>
+      <w:r>
+        <w:tab/>
+        <w:t>11. Caps Administration</w:t>
+      </w:r>
+    </w:p>
+    <w:p/>
+    <w:p>
+      <w:r>
+        <w:object w:dxaOrig="16152" w:dyaOrig="11220">
+          <v:shape id="_x0000_i1035" type="#_x0000_t75" style="width:420pt;height:291.6pt" o:ole="">
             <v:imagedata r:id="rId29" o:title=""/>
           </v:shape>
-          <o:OLEObject Type="Embed" ProgID="Visio.Drawing.15" ShapeID="_x0000_i1027" DrawAspect="Content" ObjectID="_1535096908" r:id="rId30"/>
+          <o:OLEObject Type="Embed" ProgID="Visio.Drawing.15" ShapeID="_x0000_i1035" DrawAspect="Content" ObjectID="_1535370908" r:id="rId30"/>
         </w:object>
       </w:r>
     </w:p>
     <w:p>
       <w:pPr>
-        <w:ind w:left="1440"/>
-      </w:pPr>
-    </w:p>
-    <w:p>
-      <w:pPr>
         <w:pStyle w:val="Heading3"/>
-        <w:ind w:left="720" w:firstLine="720"/>
-      </w:pPr>
-      <w:r>
-        <w:t>10. Customer Administration</w:t>
+      </w:pPr>
+    </w:p>
+    <w:p>
+      <w:pPr>
+        <w:pStyle w:val="Heading3"/>
+      </w:pPr>
+      <w:r>
+        <w:tab/>
+      </w:r>
+      <w:r>
+        <w:tab/>
+        <w:t>12. Orders Administration</w:t>
       </w:r>
     </w:p>
     <w:p/>
     <w:p>
       <w:r>
         <w:object w:dxaOrig="16152" w:dyaOrig="11220">
-          <v:shape id="_x0000_i1028" type="#_x0000_t75" style="width:420.6pt;height:292.2pt" o:ole="">
+          <v:shape id="_x0000_i1036" type="#_x0000_t75" style="width:417pt;height:289.8pt" o:ole="">
             <v:imagedata r:id="rId31" o:title=""/>
           </v:shape>
-          <o:OLEObject Type="Embed" ProgID="Visio.Drawing.15" ShapeID="_x0000_i1028" DrawAspect="Content" ObjectID="_1535096909" r:id="rId32"/>
+          <o:OLEObject Type="Embed" ProgID="Visio.Drawing.15" ShapeID="_x0000_i1036" DrawAspect="Content" ObjectID="_1535370909" r:id="rId32"/>
         </w:object>
       </w:r>
     </w:p>
@@ -1422,17 +1553,17 @@
       </w:r>
       <w:r>
         <w:tab/>
-        <w:t>11. Caps Administration</w:t>
+        <w:t>13. Colours Administration</w:t>
       </w:r>
     </w:p>
     <w:p/>
     <w:p>
       <w:r>
         <w:object w:dxaOrig="16152" w:dyaOrig="11220">
-          <v:shape id="_x0000_i1040" type="#_x0000_t75" style="width:420pt;height:291.6pt" o:ole="">
+          <v:shape id="_x0000_i1037" type="#_x0000_t75" style="width:413.4pt;height:287.4pt" o:ole="">
             <v:imagedata r:id="rId33" o:title=""/>
           </v:shape>
-          <o:OLEObject Type="Embed" ProgID="Visio.Drawing.15" ShapeID="_x0000_i1040" DrawAspect="Content" ObjectID="_1535096910" r:id="rId34"/>
+          <o:OLEObject Type="Embed" ProgID="Visio.Drawing.15" ShapeID="_x0000_i1037" DrawAspect="Content" ObjectID="_1535370910" r:id="rId34"/>
         </w:object>
       </w:r>
     </w:p>
@@ -1440,101 +1571,49 @@
       <w:pPr>
         <w:pStyle w:val="Heading3"/>
       </w:pPr>
-    </w:p>
+      <w:r>
+        <w:tab/>
+      </w:r>
+      <w:r>
+        <w:tab/>
+      </w:r>
+    </w:p>
+    <w:p/>
+    <w:p/>
     <w:p>
       <w:pPr>
         <w:pStyle w:val="Heading3"/>
+        <w:ind w:firstLine="720"/>
+      </w:pPr>
+      <w:r>
+        <w:br w:type="page"/>
+      </w:r>
+      <w:r>
+        <w:lastRenderedPageBreak/>
+        <w:t>3. Database Design</w:t>
+      </w:r>
+    </w:p>
+    <w:p/>
+    <w:p>
+      <w:pPr>
+        <w:pStyle w:val="Heading2"/>
       </w:pPr>
       <w:r>
         <w:tab/>
-      </w:r>
+        <w:t>1. ERD</w:t>
+      </w:r>
+    </w:p>
+    <w:p/>
+    <w:p>
       <w:r>
         <w:tab/>
-        <w:t>12. Orders Administration</w:t>
-      </w:r>
-    </w:p>
-    <w:p/>
-    <w:p>
-      <w:r>
-        <w:object w:dxaOrig="16152" w:dyaOrig="11220">
-          <v:shape id="_x0000_i1029" type="#_x0000_t75" style="width:417pt;height:289.8pt" o:ole="">
+      </w:r>
+      <w:r>
+        <w:object w:dxaOrig="10896" w:dyaOrig="12480">
+          <v:shape id="_x0000_i1038" type="#_x0000_t75" style="width:451.2pt;height:516.6pt" o:ole="">
             <v:imagedata r:id="rId35" o:title=""/>
           </v:shape>
-          <o:OLEObject Type="Embed" ProgID="Visio.Drawing.15" ShapeID="_x0000_i1029" DrawAspect="Content" ObjectID="_1535096911" r:id="rId36"/>
-        </w:object>
-      </w:r>
-    </w:p>
-    <w:p>
-      <w:pPr>
-        <w:pStyle w:val="Heading3"/>
-      </w:pPr>
-      <w:r>
-        <w:lastRenderedPageBreak/>
-        <w:tab/>
-      </w:r>
-      <w:r>
-        <w:tab/>
-        <w:t>13. Colours Administration</w:t>
-      </w:r>
-    </w:p>
-    <w:p/>
-    <w:p>
-      <w:r>
-        <w:object w:dxaOrig="16152" w:dyaOrig="11220">
-          <v:shape id="_x0000_i1030" type="#_x0000_t75" style="width:413.4pt;height:287.4pt" o:ole="">
-            <v:imagedata r:id="rId37" o:title=""/>
-          </v:shape>
-          <o:OLEObject Type="Embed" ProgID="Visio.Drawing.15" ShapeID="_x0000_i1030" DrawAspect="Content" ObjectID="_1535096912" r:id="rId38"/>
-        </w:object>
-      </w:r>
-    </w:p>
-    <w:p>
-      <w:pPr>
-        <w:pStyle w:val="Heading3"/>
-      </w:pPr>
-      <w:r>
-        <w:tab/>
-      </w:r>
-      <w:r>
-        <w:tab/>
-      </w:r>
-    </w:p>
-    <w:p/>
-    <w:p/>
-    <w:p>
-      <w:pPr>
-        <w:pStyle w:val="Heading3"/>
-        <w:ind w:firstLine="720"/>
-      </w:pPr>
-      <w:r>
-        <w:br w:type="page"/>
-      </w:r>
-      <w:r>
-        <w:lastRenderedPageBreak/>
-        <w:t>3. Database Design</w:t>
-      </w:r>
-    </w:p>
-    <w:p/>
-    <w:p>
-      <w:pPr>
-        <w:pStyle w:val="Heading2"/>
-      </w:pPr>
-      <w:r>
-        <w:tab/>
-        <w:t>1. ERD</w:t>
-      </w:r>
-    </w:p>
-    <w:p/>
-    <w:p>
-      <w:r>
-        <w:tab/>
-      </w:r>
-      <w:r>
-        <w:object w:dxaOrig="10896" w:dyaOrig="12480">
-          <v:shape id="_x0000_i1041" type="#_x0000_t75" style="width:451.2pt;height:516.6pt" o:ole="">
-            <v:imagedata r:id="rId39" o:title=""/>
-          </v:shape>
-          <o:OLEObject Type="Embed" ProgID="Visio.Drawing.15" ShapeID="_x0000_i1041" DrawAspect="Content" ObjectID="_1535096913" r:id="rId40"/>
+          <o:OLEObject Type="Embed" ProgID="Visio.Drawing.15" ShapeID="_x0000_i1038" DrawAspect="Content" ObjectID="_1535370911" r:id="rId36"/>
         </w:object>
       </w:r>
     </w:p>
@@ -1692,8 +1771,6 @@
       <w:r>
         <w:t>).</w:t>
       </w:r>
-      <w:bookmarkStart w:id="0" w:name="_GoBack"/>
-      <w:bookmarkEnd w:id="0"/>
     </w:p>
     <w:p>
       <w:pPr>
@@ -5788,7 +5865,7 @@
     </w:p>
     <w:p/>
     <w:sectPr>
-      <w:footerReference w:type="default" r:id="rId41"/>
+      <w:footerReference w:type="default" r:id="rId37"/>
       <w:pgSz w:w="11906" w:h="16838"/>
       <w:pgMar w:top="1440" w:right="1440" w:bottom="1440" w:left="1440" w:header="708" w:footer="708" w:gutter="0"/>
       <w:cols w:space="708"/>
@@ -6461,6 +6538,15 @@
       <w:szCs w:val="24"/>
     </w:rPr>
   </w:style>
+  <w:style w:type="paragraph" w:styleId="NoSpacing">
+    <w:name w:val="No Spacing"/>
+    <w:uiPriority w:val="1"/>
+    <w:qFormat/>
+    <w:rsid w:val="00D85855"/>
+    <w:pPr>
+      <w:spacing w:after="0" w:line="240" w:lineRule="auto"/>
+    </w:pPr>
+  </w:style>
 </w:styles>
 </file>
 
@@ -6730,7 +6816,7 @@
 </file>
 
 <file path=customXml/itemProps1.xml><?xml version="1.0" encoding="utf-8"?>
-<ds:datastoreItem xmlns:ds="http://schemas.openxmlformats.org/officeDocument/2006/customXml" ds:itemID="{195AB8D4-D233-4168-8DA5-3F81D2122AC7}">
+<ds:datastoreItem xmlns:ds="http://schemas.openxmlformats.org/officeDocument/2006/customXml" ds:itemID="{FDE7C8A7-1D97-446E-A70F-8A63E4B9B94E}">
   <ds:schemaRefs>
     <ds:schemaRef ds:uri="http://schemas.openxmlformats.org/officeDocument/2006/bibliography"/>
   </ds:schemaRefs>

--- a/External_docs/Documentation.docx
+++ b/External_docs/Documentation.docx
@@ -198,33 +198,17 @@
           </w:r>
         </w:p>
         <w:p>
-          <w:r>
-            <w:fldChar w:fldCharType="begin"/>
-          </w:r>
-          <w:r>
-            <w:instrText xml:space="preserve"> TOC \o "1-3" \h \z \u </w:instrText>
-          </w:r>
-          <w:r>
-            <w:fldChar w:fldCharType="separate"/>
-          </w:r>
-          <w:r>
-            <w:rPr>
-              <w:b/>
-              <w:bCs/>
-              <w:noProof/>
-              <w:lang w:val="en-US"/>
-            </w:rPr>
-            <w:t>No table of contents entries found.</w:t>
-          </w:r>
-          <w:r>
-            <w:rPr>
-              <w:b/>
-              <w:bCs/>
-              <w:noProof/>
-              <w:lang w:val="en-US"/>
-            </w:rPr>
-            <w:fldChar w:fldCharType="end"/>
-          </w:r>
+          <w:fldSimple w:instr=" TOC \o &quot;1-3&quot; \h \z \u ">
+            <w:r>
+              <w:rPr>
+                <w:b/>
+                <w:bCs/>
+                <w:noProof/>
+                <w:lang w:val="en-US"/>
+              </w:rPr>
+              <w:t>No table of contents entries found.</w:t>
+            </w:r>
+          </w:fldSimple>
         </w:p>
       </w:sdtContent>
     </w:sdt>
@@ -547,7 +531,19 @@
         <w:ind w:left="720"/>
       </w:pPr>
       <w:r>
-        <w:t>A Supplier has an Email Address, Name and Contact Number.</w:t>
+        <w:t>A Supplier</w:t>
+      </w:r>
+      <w:r>
+        <w:t xml:space="preserve"> has an Email Address, Name, Home </w:t>
+      </w:r>
+      <w:r>
+        <w:t>Number</w:t>
+      </w:r>
+      <w:r>
+        <w:t>, Work Number, and Mobile Number</w:t>
+      </w:r>
+      <w:r>
+        <w:t>.</w:t>
       </w:r>
     </w:p>
     <w:p/>
@@ -585,18 +581,18 @@
     </w:p>
     <w:p>
       <w:pPr>
+        <w:ind w:firstLine="720"/>
+      </w:pPr>
+      <w:r>
+        <w:t>Whether or not they are logged in, the Customer may select a category to view cap items.</w:t>
+      </w:r>
+    </w:p>
+    <w:p>
+      <w:pPr>
         <w:ind w:left="720"/>
       </w:pPr>
       <w:r>
-        <w:t>The Administrator cannot add Cap Items when there exist no Suppliers or Categories.</w:t>
-      </w:r>
-    </w:p>
-    <w:p>
-      <w:pPr>
-        <w:ind w:firstLine="720"/>
-      </w:pPr>
-      <w:r>
-        <w:t>Whether or not they are logged in, the Customer may select a category to view cap items.</w:t>
+        <w:t>Whether or not they are logged in, the Customer may select a shown cap item to view the cap item details.</w:t>
       </w:r>
     </w:p>
     <w:p>
@@ -604,7 +600,7 @@
         <w:ind w:left="720"/>
       </w:pPr>
       <w:r>
-        <w:t>Whether or not they are logged in, the Customer may select a shown cap item to view the cap item details.</w:t>
+        <w:t>A customer can add a Cap Item to the Shopping cart while viewing the Cap Item details.</w:t>
       </w:r>
     </w:p>
     <w:p>
@@ -612,7 +608,7 @@
         <w:ind w:left="720"/>
       </w:pPr>
       <w:r>
-        <w:t>A customer can add a Cap Item to the Shopping cart while viewing the Cap Item details.</w:t>
+        <w:t>A customer can remove a Cap Item from the Shopping cart while viewing cap items or a cap item details.</w:t>
       </w:r>
     </w:p>
     <w:p>
@@ -620,7 +616,7 @@
         <w:ind w:left="720"/>
       </w:pPr>
       <w:r>
-        <w:t>A customer can remove a Cap Item from the Shopping cart while viewing cap items or a cap item details.</w:t>
+        <w:t>A customer can select the desired colour of a Cap Item while viewing the Item Details, before adding it to the cart.</w:t>
       </w:r>
     </w:p>
     <w:p>
@@ -628,7 +624,7 @@
         <w:ind w:left="720"/>
       </w:pPr>
       <w:r>
-        <w:t>A customer can select the desired colour of a Cap Item while viewing the Item Details, before adding it to the cart.</w:t>
+        <w:t>A customer can select the desired amount of a Cap Item while viewing the Item Details, before adding it to the cart.</w:t>
       </w:r>
     </w:p>
     <w:p>
@@ -636,7 +632,7 @@
         <w:ind w:left="720"/>
       </w:pPr>
       <w:r>
-        <w:t>A customer can select the desired amount of a Cap Item while viewing the Item Details, before adding it to the cart.</w:t>
+        <w:t>A customer can remove items from the shopping cart.</w:t>
       </w:r>
     </w:p>
     <w:p>
@@ -761,6 +757,19 @@
         <w:t>Categories cannot be deleted.</w:t>
       </w:r>
     </w:p>
+    <w:p>
+      <w:pPr>
+        <w:ind w:left="720"/>
+      </w:pPr>
+      <w:r>
+        <w:t>Products can only be added or changed if there is at least one supplier and at least one category.</w:t>
+      </w:r>
+      <w:r>
+        <w:softHyphen/>
+      </w:r>
+      <w:bookmarkStart w:id="0" w:name="_GoBack"/>
+      <w:bookmarkEnd w:id="0"/>
+    </w:p>
     <w:p/>
     <w:p>
       <w:pPr>
@@ -783,8 +792,32 @@
         <w:tab/>
       </w:r>
       <w:r>
-        <w:t>http://dochyper.unitec.ac.nz/AskewR04/AspAssignment1_ZZZZZ</w:t>
-      </w:r>
+        <w:t>http://</w:t>
+      </w:r>
+      <w:proofErr w:type="spellStart"/>
+      <w:r>
+        <w:t>dochyper.unitec.ac.</w:t>
+      </w:r>
+      <w:r>
+        <w:t>nz</w:t>
+      </w:r>
+      <w:proofErr w:type="spellEnd"/>
+      <w:r>
+        <w:t>/</w:t>
+      </w:r>
+      <w:proofErr w:type="spellStart"/>
+      <w:r>
+        <w:t>AskewR04</w:t>
+      </w:r>
+      <w:proofErr w:type="spellEnd"/>
+      <w:r>
+        <w:t>/</w:t>
+      </w:r>
+      <w:proofErr w:type="spellStart"/>
+      <w:r>
+        <w:t>asp_assignment</w:t>
+      </w:r>
+      <w:proofErr w:type="spellEnd"/>
     </w:p>
     <w:p/>
     <w:p>
@@ -834,10 +867,10 @@
             <v:path o:extrusionok="f" gradientshapeok="t" o:connecttype="rect"/>
             <o:lock v:ext="edit" aspectratio="t"/>
           </v:shapetype>
-          <v:shape id="_x0000_i1025" type="#_x0000_t75" style="width:450.6pt;height:326.4pt" o:ole="">
+          <v:shape id="_x0000_i1025" type="#_x0000_t75" style="width:450.9pt;height:326.1pt" o:ole="">
             <v:imagedata r:id="rId7" o:title=""/>
           </v:shape>
-          <o:OLEObject Type="Embed" ProgID="Visio.Drawing.15" ShapeID="_x0000_i1025" DrawAspect="Content" ObjectID="_1535370897" r:id="rId8"/>
+          <o:OLEObject Type="Embed" ProgID="Visio.Drawing.15" ShapeID="_x0000_i1025" DrawAspect="Content" ObjectID="_1536238442" r:id="rId8"/>
         </w:object>
       </w:r>
     </w:p>
@@ -904,7 +937,7 @@
           <v:shape id="_x0000_i1026" type="#_x0000_t75" style="width:450.6pt;height:313.2pt" o:ole="">
             <v:imagedata r:id="rId9" o:title=""/>
           </v:shape>
-          <o:OLEObject Type="Embed" ProgID="Visio.Drawing.15" ShapeID="_x0000_i1026" DrawAspect="Content" ObjectID="_1535370898" r:id="rId10"/>
+          <o:OLEObject Type="Embed" ProgID="Visio.Drawing.15" ShapeID="_x0000_i1026" DrawAspect="Content" ObjectID="_1536238443" r:id="rId10"/>
         </w:object>
       </w:r>
       <w:r>
@@ -984,7 +1017,7 @@
           <v:shape id="_x0000_i1027" type="#_x0000_t75" style="width:450.6pt;height:313.2pt" o:ole="">
             <v:imagedata r:id="rId11" o:title=""/>
           </v:shape>
-          <o:OLEObject Type="Embed" ProgID="Visio.Drawing.15" ShapeID="_x0000_i1027" DrawAspect="Content" ObjectID="_1535370899" r:id="rId12"/>
+          <o:OLEObject Type="Embed" ProgID="Visio.Drawing.15" ShapeID="_x0000_i1027" DrawAspect="Content" ObjectID="_1536238444" r:id="rId12"/>
         </w:object>
       </w:r>
     </w:p>
@@ -1034,10 +1067,10 @@
       </w:pPr>
       <w:r>
         <w:object w:dxaOrig="16153" w:dyaOrig="11221">
-          <v:shape id="_x0000_i1028" type="#_x0000_t75" style="width:404.4pt;height:281.4pt" o:ole="">
+          <v:shape id="_x0000_i1028" type="#_x0000_t75" style="width:404.7pt;height:281.7pt" o:ole="">
             <v:imagedata r:id="rId13" o:title=""/>
           </v:shape>
-          <o:OLEObject Type="Embed" ProgID="Visio.Drawing.15" ShapeID="_x0000_i1028" DrawAspect="Content" ObjectID="_1535370900" r:id="rId14"/>
+          <o:OLEObject Type="Embed" ProgID="Visio.Drawing.15" ShapeID="_x0000_i1028" DrawAspect="Content" ObjectID="_1536238445" r:id="rId14"/>
         </w:object>
       </w:r>
     </w:p>
@@ -1061,7 +1094,7 @@
           <v:shape id="_x0000_i1029" type="#_x0000_t75" style="width:408pt;height:284.4pt" o:ole="">
             <v:imagedata r:id="rId15" o:title=""/>
           </v:shape>
-          <o:OLEObject Type="Embed" ProgID="Visio.Drawing.15" ShapeID="_x0000_i1029" DrawAspect="Content" ObjectID="_1535370901" r:id="rId16"/>
+          <o:OLEObject Type="Embed" ProgID="Visio.Drawing.15" ShapeID="_x0000_i1029" DrawAspect="Content" ObjectID="_1536238446" r:id="rId16"/>
         </w:object>
       </w:r>
     </w:p>
@@ -1082,10 +1115,10 @@
     <w:p>
       <w:r>
         <w:object w:dxaOrig="16153" w:dyaOrig="11221">
-          <v:shape id="_x0000_i1039" type="#_x0000_t75" style="width:450.6pt;height:313.2pt" o:ole="">
+          <v:shape id="_x0000_i1030" type="#_x0000_t75" style="width:450.6pt;height:313.2pt" o:ole="">
             <v:imagedata r:id="rId17" o:title=""/>
           </v:shape>
-          <o:OLEObject Type="Embed" ProgID="Visio.Drawing.15" ShapeID="_x0000_i1039" DrawAspect="Content" ObjectID="_1535370902" r:id="rId18"/>
+          <o:OLEObject Type="Embed" ProgID="Visio.Drawing.15" ShapeID="_x0000_i1030" DrawAspect="Content" ObjectID="_1536238447" r:id="rId18"/>
         </w:object>
       </w:r>
     </w:p>
@@ -1200,10 +1233,10 @@
     <w:p>
       <w:r>
         <w:object w:dxaOrig="16153" w:dyaOrig="11221">
-          <v:shape id="_x0000_i1030" type="#_x0000_t75" style="width:427.8pt;height:297.6pt" o:ole="">
+          <v:shape id="_x0000_i1031" type="#_x0000_t75" style="width:428.1pt;height:297.3pt" o:ole="">
             <v:imagedata r:id="rId19" o:title=""/>
           </v:shape>
-          <o:OLEObject Type="Embed" ProgID="Visio.Drawing.15" ShapeID="_x0000_i1030" DrawAspect="Content" ObjectID="_1535370903" r:id="rId20"/>
+          <o:OLEObject Type="Embed" ProgID="Visio.Drawing.15" ShapeID="_x0000_i1031" DrawAspect="Content" ObjectID="_1536238448" r:id="rId20"/>
         </w:object>
       </w:r>
     </w:p>
@@ -1274,8 +1307,6 @@
       <w:r>
         <w:t xml:space="preserve"> customer is redirected to their profile page.</w:t>
       </w:r>
-      <w:bookmarkStart w:id="0" w:name="_GoBack"/>
-      <w:bookmarkEnd w:id="0"/>
     </w:p>
     <w:p>
       <w:pPr>
@@ -1310,10 +1341,10 @@
     <w:p>
       <w:r>
         <w:object w:dxaOrig="16153" w:dyaOrig="11221">
-          <v:shape id="_x0000_i1031" type="#_x0000_t75" style="width:396pt;height:274.8pt" o:ole="">
+          <v:shape id="_x0000_i1032" type="#_x0000_t75" style="width:395.7pt;height:274.8pt" o:ole="">
             <v:imagedata r:id="rId21" o:title=""/>
           </v:shape>
-          <o:OLEObject Type="Embed" ProgID="Visio.Drawing.15" ShapeID="_x0000_i1031" DrawAspect="Content" ObjectID="_1535370904" r:id="rId22"/>
+          <o:OLEObject Type="Embed" ProgID="Visio.Drawing.15" ShapeID="_x0000_i1032" DrawAspect="Content" ObjectID="_1536238449" r:id="rId22"/>
         </w:object>
       </w:r>
     </w:p>
@@ -1352,10 +1383,10 @@
       </w:r>
       <w:r>
         <w:object w:dxaOrig="16152" w:dyaOrig="11220">
-          <v:shape id="_x0000_i1032" type="#_x0000_t75" style="width:417.6pt;height:289.8pt" o:ole="">
+          <v:shape id="_x0000_i1033" type="#_x0000_t75" style="width:417.6pt;height:290.1pt" o:ole="">
             <v:imagedata r:id="rId23" o:title=""/>
           </v:shape>
-          <o:OLEObject Type="Embed" ProgID="Visio.Drawing.15" ShapeID="_x0000_i1032" DrawAspect="Content" ObjectID="_1535370905" r:id="rId24"/>
+          <o:OLEObject Type="Embed" ProgID="Visio.Drawing.15" ShapeID="_x0000_i1033" DrawAspect="Content" ObjectID="_1536238450" r:id="rId24"/>
         </w:object>
       </w:r>
     </w:p>
@@ -1459,10 +1490,10 @@
     <w:p>
       <w:r>
         <w:object w:dxaOrig="16152" w:dyaOrig="11220">
-          <v:shape id="_x0000_i1033" type="#_x0000_t75" style="width:417pt;height:289.8pt" o:ole="">
+          <v:shape id="_x0000_i1034" type="#_x0000_t75" style="width:416.7pt;height:290.1pt" o:ole="">
             <v:imagedata r:id="rId25" o:title=""/>
           </v:shape>
-          <o:OLEObject Type="Embed" ProgID="Visio.Drawing.15" ShapeID="_x0000_i1033" DrawAspect="Content" ObjectID="_1535370906" r:id="rId26"/>
+          <o:OLEObject Type="Embed" ProgID="Visio.Drawing.15" ShapeID="_x0000_i1034" DrawAspect="Content" ObjectID="_1536238451" r:id="rId26"/>
         </w:object>
       </w:r>
     </w:p>
@@ -1484,10 +1515,10 @@
     <w:p>
       <w:r>
         <w:object w:dxaOrig="16152" w:dyaOrig="11220">
-          <v:shape id="_x0000_i1034" type="#_x0000_t75" style="width:420.6pt;height:292.2pt" o:ole="">
+          <v:shape id="_x0000_i1035" type="#_x0000_t75" style="width:420.9pt;height:292.2pt" o:ole="">
             <v:imagedata r:id="rId27" o:title=""/>
           </v:shape>
-          <o:OLEObject Type="Embed" ProgID="Visio.Drawing.15" ShapeID="_x0000_i1034" DrawAspect="Content" ObjectID="_1535370907" r:id="rId28"/>
+          <o:OLEObject Type="Embed" ProgID="Visio.Drawing.15" ShapeID="_x0000_i1035" DrawAspect="Content" ObjectID="_1536238452" r:id="rId28"/>
         </w:object>
       </w:r>
     </w:p>
@@ -1508,10 +1539,10 @@
     <w:p>
       <w:r>
         <w:object w:dxaOrig="16152" w:dyaOrig="11220">
-          <v:shape id="_x0000_i1035" type="#_x0000_t75" style="width:420pt;height:291.6pt" o:ole="">
+          <v:shape id="_x0000_i1036" type="#_x0000_t75" style="width:420pt;height:291.6pt" o:ole="">
             <v:imagedata r:id="rId29" o:title=""/>
           </v:shape>
-          <o:OLEObject Type="Embed" ProgID="Visio.Drawing.15" ShapeID="_x0000_i1035" DrawAspect="Content" ObjectID="_1535370908" r:id="rId30"/>
+          <o:OLEObject Type="Embed" ProgID="Visio.Drawing.15" ShapeID="_x0000_i1036" DrawAspect="Content" ObjectID="_1536238453" r:id="rId30"/>
         </w:object>
       </w:r>
     </w:p>
@@ -1536,10 +1567,10 @@
     <w:p>
       <w:r>
         <w:object w:dxaOrig="16152" w:dyaOrig="11220">
-          <v:shape id="_x0000_i1036" type="#_x0000_t75" style="width:417pt;height:289.8pt" o:ole="">
+          <v:shape id="_x0000_i1037" type="#_x0000_t75" style="width:416.7pt;height:290.1pt" o:ole="">
             <v:imagedata r:id="rId31" o:title=""/>
           </v:shape>
-          <o:OLEObject Type="Embed" ProgID="Visio.Drawing.15" ShapeID="_x0000_i1036" DrawAspect="Content" ObjectID="_1535370909" r:id="rId32"/>
+          <o:OLEObject Type="Embed" ProgID="Visio.Drawing.15" ShapeID="_x0000_i1037" DrawAspect="Content" ObjectID="_1536238454" r:id="rId32"/>
         </w:object>
       </w:r>
     </w:p>
@@ -1560,10 +1591,10 @@
     <w:p>
       <w:r>
         <w:object w:dxaOrig="16152" w:dyaOrig="11220">
-          <v:shape id="_x0000_i1037" type="#_x0000_t75" style="width:413.4pt;height:287.4pt" o:ole="">
+          <v:shape id="_x0000_i1038" type="#_x0000_t75" style="width:413.4pt;height:287.1pt" o:ole="">
             <v:imagedata r:id="rId33" o:title=""/>
           </v:shape>
-          <o:OLEObject Type="Embed" ProgID="Visio.Drawing.15" ShapeID="_x0000_i1037" DrawAspect="Content" ObjectID="_1535370910" r:id="rId34"/>
+          <o:OLEObject Type="Embed" ProgID="Visio.Drawing.15" ShapeID="_x0000_i1038" DrawAspect="Content" ObjectID="_1536238455" r:id="rId34"/>
         </w:object>
       </w:r>
     </w:p>
@@ -1610,10 +1641,10 @@
       </w:r>
       <w:r>
         <w:object w:dxaOrig="10896" w:dyaOrig="12480">
-          <v:shape id="_x0000_i1038" type="#_x0000_t75" style="width:451.2pt;height:516.6pt" o:ole="">
+          <v:shape id="_x0000_i1039" type="#_x0000_t75" style="width:451.2pt;height:516.6pt" o:ole="">
             <v:imagedata r:id="rId35" o:title=""/>
           </v:shape>
-          <o:OLEObject Type="Embed" ProgID="Visio.Drawing.15" ShapeID="_x0000_i1038" DrawAspect="Content" ObjectID="_1535370911" r:id="rId36"/>
+          <o:OLEObject Type="Embed" ProgID="Visio.Drawing.15" ShapeID="_x0000_i1039" DrawAspect="Content" ObjectID="_1536238456" r:id="rId36"/>
         </w:object>
       </w:r>
     </w:p>
@@ -6816,7 +6847,7 @@
 </file>
 
 <file path=customXml/itemProps1.xml><?xml version="1.0" encoding="utf-8"?>
-<ds:datastoreItem xmlns:ds="http://schemas.openxmlformats.org/officeDocument/2006/customXml" ds:itemID="{FDE7C8A7-1D97-446E-A70F-8A63E4B9B94E}">
+<ds:datastoreItem xmlns:ds="http://schemas.openxmlformats.org/officeDocument/2006/customXml" ds:itemID="{62A48A2F-6609-432A-A1EB-D2D65A031642}">
   <ds:schemaRefs>
     <ds:schemaRef ds:uri="http://schemas.openxmlformats.org/officeDocument/2006/bibliography"/>
   </ds:schemaRefs>

--- a/External_docs/Documentation.docx
+++ b/External_docs/Documentation.docx
@@ -198,33 +198,17 @@
           </w:r>
         </w:p>
         <w:p>
-          <w:r>
-            <w:fldChar w:fldCharType="begin"/>
-          </w:r>
-          <w:r>
-            <w:instrText xml:space="preserve"> TOC \o "1-3" \h \z \u </w:instrText>
-          </w:r>
-          <w:r>
-            <w:fldChar w:fldCharType="separate"/>
-          </w:r>
-          <w:r>
-            <w:rPr>
-              <w:b/>
-              <w:bCs/>
-              <w:noProof/>
-              <w:lang w:val="en-US"/>
-            </w:rPr>
-            <w:t>No table of contents entries found.</w:t>
-          </w:r>
-          <w:r>
-            <w:rPr>
-              <w:b/>
-              <w:bCs/>
-              <w:noProof/>
-              <w:lang w:val="en-US"/>
-            </w:rPr>
-            <w:fldChar w:fldCharType="end"/>
-          </w:r>
+          <w:fldSimple w:instr=" TOC \o &quot;1-3&quot; \h \z \u ">
+            <w:r>
+              <w:rPr>
+                <w:b/>
+                <w:bCs/>
+                <w:noProof/>
+                <w:lang w:val="en-US"/>
+              </w:rPr>
+              <w:t>No table of contents entries found.</w:t>
+            </w:r>
+          </w:fldSimple>
         </w:p>
       </w:sdtContent>
     </w:sdt>
@@ -390,15 +374,7 @@
         <w:ind w:left="720"/>
       </w:pPr>
       <w:r>
-        <w:t xml:space="preserve">The Administrator can change an Order Status from waiting to </w:t>
-      </w:r>
-      <w:proofErr w:type="gramStart"/>
-      <w:r>
-        <w:t>shipped</w:t>
-      </w:r>
-      <w:proofErr w:type="gramEnd"/>
-      <w:r>
-        <w:t xml:space="preserve"> in the Order subsection.</w:t>
+        <w:t>The Administrator can change an Order Status from waiting to shipped in the Order subsection.</w:t>
       </w:r>
     </w:p>
     <w:p>
@@ -806,32 +782,11 @@
         <w:tab/>
       </w:r>
       <w:r>
-        <w:t>http://</w:t>
-      </w:r>
-      <w:proofErr w:type="spellStart"/>
-      <w:r>
-        <w:t>dochyper.unitec.ac.</w:t>
-      </w:r>
-      <w:r>
-        <w:t>nz</w:t>
-      </w:r>
-      <w:proofErr w:type="spellEnd"/>
-      <w:r>
-        <w:t>/</w:t>
-      </w:r>
-      <w:proofErr w:type="spellStart"/>
-      <w:r>
-        <w:t>AskewR04</w:t>
-      </w:r>
-      <w:proofErr w:type="spellEnd"/>
-      <w:r>
-        <w:t>/</w:t>
-      </w:r>
-      <w:proofErr w:type="spellStart"/>
-      <w:r>
-        <w:t>asp_assignment</w:t>
-      </w:r>
-      <w:proofErr w:type="spellEnd"/>
+        <w:t>http://dochyper.unitec.ac.</w:t>
+      </w:r>
+      <w:r>
+        <w:t>nz/AskewR04/asp_assignment</w:t>
+      </w:r>
     </w:p>
     <w:p/>
     <w:p>
@@ -884,7 +839,7 @@
           <v:shape id="_x0000_i1025" type="#_x0000_t75" style="width:450.65pt;height:326pt" o:ole="">
             <v:imagedata r:id="rId7" o:title=""/>
           </v:shape>
-          <o:OLEObject Type="Embed" ProgID="Visio.Drawing.15" ShapeID="_x0000_i1025" DrawAspect="Content" ObjectID="_1536827860" r:id="rId8"/>
+          <o:OLEObject Type="Embed" ProgID="Visio.Drawing.15" ShapeID="_x0000_i1025" DrawAspect="Content" ObjectID="_1536829592" r:id="rId8"/>
         </w:object>
       </w:r>
     </w:p>
@@ -951,7 +906,7 @@
           <v:shape id="_x0000_i1026" type="#_x0000_t75" style="width:450.65pt;height:313.35pt" o:ole="">
             <v:imagedata r:id="rId9" o:title=""/>
           </v:shape>
-          <o:OLEObject Type="Embed" ProgID="Visio.Drawing.15" ShapeID="_x0000_i1026" DrawAspect="Content" ObjectID="_1536827861" r:id="rId10"/>
+          <o:OLEObject Type="Embed" ProgID="Visio.Drawing.15" ShapeID="_x0000_i1026" DrawAspect="Content" ObjectID="_1536829593" r:id="rId10"/>
         </w:object>
       </w:r>
       <w:r>
@@ -1031,7 +986,7 @@
           <v:shape id="_x0000_i1027" type="#_x0000_t75" style="width:450.65pt;height:313.35pt" o:ole="">
             <v:imagedata r:id="rId11" o:title=""/>
           </v:shape>
-          <o:OLEObject Type="Embed" ProgID="Visio.Drawing.15" ShapeID="_x0000_i1027" DrawAspect="Content" ObjectID="_1536827862" r:id="rId12"/>
+          <o:OLEObject Type="Embed" ProgID="Visio.Drawing.15" ShapeID="_x0000_i1027" DrawAspect="Content" ObjectID="_1536829594" r:id="rId12"/>
         </w:object>
       </w:r>
     </w:p>
@@ -1084,7 +1039,7 @@
           <v:shape id="_x0000_i1028" type="#_x0000_t75" style="width:404.65pt;height:281.35pt" o:ole="">
             <v:imagedata r:id="rId13" o:title=""/>
           </v:shape>
-          <o:OLEObject Type="Embed" ProgID="Visio.Drawing.15" ShapeID="_x0000_i1028" DrawAspect="Content" ObjectID="_1536827863" r:id="rId14"/>
+          <o:OLEObject Type="Embed" ProgID="Visio.Drawing.15" ShapeID="_x0000_i1028" DrawAspect="Content" ObjectID="_1536829595" r:id="rId14"/>
         </w:object>
       </w:r>
     </w:p>
@@ -1108,7 +1063,7 @@
           <v:shape id="_x0000_i1029" type="#_x0000_t75" style="width:408pt;height:284.65pt" o:ole="">
             <v:imagedata r:id="rId15" o:title=""/>
           </v:shape>
-          <o:OLEObject Type="Embed" ProgID="Visio.Drawing.15" ShapeID="_x0000_i1029" DrawAspect="Content" ObjectID="_1536827864" r:id="rId16"/>
+          <o:OLEObject Type="Embed" ProgID="Visio.Drawing.15" ShapeID="_x0000_i1029" DrawAspect="Content" ObjectID="_1536829596" r:id="rId16"/>
         </w:object>
       </w:r>
     </w:p>
@@ -1132,7 +1087,7 @@
           <v:shape id="_x0000_i1030" type="#_x0000_t75" style="width:450.65pt;height:313.35pt" o:ole="">
             <v:imagedata r:id="rId17" o:title=""/>
           </v:shape>
-          <o:OLEObject Type="Embed" ProgID="Visio.Drawing.15" ShapeID="_x0000_i1030" DrawAspect="Content" ObjectID="_1536827865" r:id="rId18"/>
+          <o:OLEObject Type="Embed" ProgID="Visio.Drawing.15" ShapeID="_x0000_i1030" DrawAspect="Content" ObjectID="_1536829597" r:id="rId18"/>
         </w:object>
       </w:r>
     </w:p>
@@ -1250,7 +1205,7 @@
           <v:shape id="_x0000_i1031" type="#_x0000_t75" style="width:428pt;height:297.35pt" o:ole="">
             <v:imagedata r:id="rId19" o:title=""/>
           </v:shape>
-          <o:OLEObject Type="Embed" ProgID="Visio.Drawing.15" ShapeID="_x0000_i1031" DrawAspect="Content" ObjectID="_1536827866" r:id="rId20"/>
+          <o:OLEObject Type="Embed" ProgID="Visio.Drawing.15" ShapeID="_x0000_i1031" DrawAspect="Content" ObjectID="_1536829598" r:id="rId20"/>
         </w:object>
       </w:r>
     </w:p>
@@ -1311,15 +1266,7 @@
       </w:r>
       <w:r>
         <w:tab/>
-        <w:t xml:space="preserve">After logging in, </w:t>
-      </w:r>
-      <w:proofErr w:type="gramStart"/>
-      <w:r>
-        <w:t>The</w:t>
-      </w:r>
-      <w:proofErr w:type="gramEnd"/>
-      <w:r>
-        <w:t xml:space="preserve"> customer is redirected to their profile page.</w:t>
+        <w:t>After logging in, The customer is redirected to their profile page.</w:t>
       </w:r>
     </w:p>
     <w:p>
@@ -1358,7 +1305,7 @@
           <v:shape id="_x0000_i1032" type="#_x0000_t75" style="width:396pt;height:274.65pt" o:ole="">
             <v:imagedata r:id="rId21" o:title=""/>
           </v:shape>
-          <o:OLEObject Type="Embed" ProgID="Visio.Drawing.15" ShapeID="_x0000_i1032" DrawAspect="Content" ObjectID="_1536827867" r:id="rId22"/>
+          <o:OLEObject Type="Embed" ProgID="Visio.Drawing.15" ShapeID="_x0000_i1032" DrawAspect="Content" ObjectID="_1536829599" r:id="rId22"/>
         </w:object>
       </w:r>
     </w:p>
@@ -1400,7 +1347,7 @@
           <v:shape id="_x0000_i1033" type="#_x0000_t75" style="width:417.35pt;height:290pt" o:ole="">
             <v:imagedata r:id="rId23" o:title=""/>
           </v:shape>
-          <o:OLEObject Type="Embed" ProgID="Visio.Drawing.15" ShapeID="_x0000_i1033" DrawAspect="Content" ObjectID="_1536827868" r:id="rId24"/>
+          <o:OLEObject Type="Embed" ProgID="Visio.Drawing.15" ShapeID="_x0000_i1033" DrawAspect="Content" ObjectID="_1536829600" r:id="rId24"/>
         </w:object>
       </w:r>
     </w:p>
@@ -1507,7 +1454,7 @@
           <v:shape id="_x0000_i1034" type="#_x0000_t75" style="width:416.65pt;height:290pt" o:ole="">
             <v:imagedata r:id="rId25" o:title=""/>
           </v:shape>
-          <o:OLEObject Type="Embed" ProgID="Visio.Drawing.15" ShapeID="_x0000_i1034" DrawAspect="Content" ObjectID="_1536827869" r:id="rId26"/>
+          <o:OLEObject Type="Embed" ProgID="Visio.Drawing.15" ShapeID="_x0000_i1034" DrawAspect="Content" ObjectID="_1536829601" r:id="rId26"/>
         </w:object>
       </w:r>
     </w:p>
@@ -1532,7 +1479,7 @@
           <v:shape id="_x0000_i1035" type="#_x0000_t75" style="width:420.65pt;height:292pt" o:ole="">
             <v:imagedata r:id="rId27" o:title=""/>
           </v:shape>
-          <o:OLEObject Type="Embed" ProgID="Visio.Drawing.15" ShapeID="_x0000_i1035" DrawAspect="Content" ObjectID="_1536827870" r:id="rId28"/>
+          <o:OLEObject Type="Embed" ProgID="Visio.Drawing.15" ShapeID="_x0000_i1035" DrawAspect="Content" ObjectID="_1536829602" r:id="rId28"/>
         </w:object>
       </w:r>
     </w:p>
@@ -1556,7 +1503,7 @@
           <v:shape id="_x0000_i1036" type="#_x0000_t75" style="width:420pt;height:292pt" o:ole="">
             <v:imagedata r:id="rId29" o:title=""/>
           </v:shape>
-          <o:OLEObject Type="Embed" ProgID="Visio.Drawing.15" ShapeID="_x0000_i1036" DrawAspect="Content" ObjectID="_1536827871" r:id="rId30"/>
+          <o:OLEObject Type="Embed" ProgID="Visio.Drawing.15" ShapeID="_x0000_i1036" DrawAspect="Content" ObjectID="_1536829603" r:id="rId30"/>
         </w:object>
       </w:r>
     </w:p>
@@ -1584,7 +1531,7 @@
           <v:shape id="_x0000_i1037" type="#_x0000_t75" style="width:416.65pt;height:290pt" o:ole="">
             <v:imagedata r:id="rId31" o:title=""/>
           </v:shape>
-          <o:OLEObject Type="Embed" ProgID="Visio.Drawing.15" ShapeID="_x0000_i1037" DrawAspect="Content" ObjectID="_1536827872" r:id="rId32"/>
+          <o:OLEObject Type="Embed" ProgID="Visio.Drawing.15" ShapeID="_x0000_i1037" DrawAspect="Content" ObjectID="_1536829604" r:id="rId32"/>
         </w:object>
       </w:r>
     </w:p>
@@ -1608,7 +1555,7 @@
           <v:shape id="_x0000_i1038" type="#_x0000_t75" style="width:413.35pt;height:287.35pt" o:ole="">
             <v:imagedata r:id="rId33" o:title=""/>
           </v:shape>
-          <o:OLEObject Type="Embed" ProgID="Visio.Drawing.15" ShapeID="_x0000_i1038" DrawAspect="Content" ObjectID="_1536827873" r:id="rId34"/>
+          <o:OLEObject Type="Embed" ProgID="Visio.Drawing.15" ShapeID="_x0000_i1038" DrawAspect="Content" ObjectID="_1536829605" r:id="rId34"/>
         </w:object>
       </w:r>
     </w:p>
@@ -1658,7 +1605,7 @@
           <v:shape id="_x0000_i1039" type="#_x0000_t75" style="width:451.35pt;height:516.65pt" o:ole="">
             <v:imagedata r:id="rId35" o:title=""/>
           </v:shape>
-          <o:OLEObject Type="Embed" ProgID="Visio.Drawing.15" ShapeID="_x0000_i1039" DrawAspect="Content" ObjectID="_1536827874" r:id="rId36"/>
+          <o:OLEObject Type="Embed" ProgID="Visio.Drawing.15" ShapeID="_x0000_i1039" DrawAspect="Content" ObjectID="_1536829606" r:id="rId36"/>
         </w:object>
       </w:r>
     </w:p>
@@ -1755,23 +1702,7 @@
         <w:t xml:space="preserve">As Server-side updates can be slow, AJAX will be used to </w:t>
       </w:r>
       <w:r>
-        <w:t xml:space="preserve">only update parts of web-forms, instead of entire web-forms. This will be done using </w:t>
-      </w:r>
-      <w:proofErr w:type="spellStart"/>
-      <w:r>
-        <w:t>UpdatePanels</w:t>
-      </w:r>
-      <w:proofErr w:type="spellEnd"/>
-      <w:r>
-        <w:t xml:space="preserve">, with Triggers and </w:t>
-      </w:r>
-      <w:proofErr w:type="spellStart"/>
-      <w:r>
-        <w:t>ContentTemplates</w:t>
-      </w:r>
-      <w:proofErr w:type="spellEnd"/>
-      <w:r>
-        <w:t>.</w:t>
+        <w:t>only update parts of web-forms, instead of entire web-forms. This will be done using UpdatePanels, with Triggers and ContentTemplates.</w:t>
       </w:r>
     </w:p>
     <w:p>
@@ -1845,15 +1776,15 @@
         <w:tblLook w:val="04A0" w:firstRow="1" w:lastRow="0" w:firstColumn="1" w:lastColumn="0" w:noHBand="0" w:noVBand="1"/>
       </w:tblPr>
       <w:tblGrid>
-        <w:gridCol w:w="2254"/>
-        <w:gridCol w:w="2254"/>
-        <w:gridCol w:w="2254"/>
-        <w:gridCol w:w="2254"/>
+        <w:gridCol w:w="2253"/>
+        <w:gridCol w:w="2255"/>
+        <w:gridCol w:w="2255"/>
+        <w:gridCol w:w="2253"/>
       </w:tblGrid>
       <w:tr>
         <w:tc>
           <w:tcPr>
-            <w:tcW w:w="2254" w:type="dxa"/>
+            <w:tcW w:w="2253" w:type="dxa"/>
           </w:tcPr>
           <w:p>
             <w:r>
@@ -1863,7 +1794,7 @@
         </w:tc>
         <w:tc>
           <w:tcPr>
-            <w:tcW w:w="2254" w:type="dxa"/>
+            <w:tcW w:w="2255" w:type="dxa"/>
           </w:tcPr>
           <w:p>
             <w:r>
@@ -1873,7 +1804,7 @@
         </w:tc>
         <w:tc>
           <w:tcPr>
-            <w:tcW w:w="2254" w:type="dxa"/>
+            <w:tcW w:w="2255" w:type="dxa"/>
           </w:tcPr>
           <w:p>
             <w:r>
@@ -1883,7 +1814,7 @@
         </w:tc>
         <w:tc>
           <w:tcPr>
-            <w:tcW w:w="2254" w:type="dxa"/>
+            <w:tcW w:w="2253" w:type="dxa"/>
           </w:tcPr>
           <w:p>
             <w:r>
@@ -1895,7 +1826,7 @@
       <w:tr>
         <w:tc>
           <w:tcPr>
-            <w:tcW w:w="2254" w:type="dxa"/>
+            <w:tcW w:w="2253" w:type="dxa"/>
           </w:tcPr>
           <w:p>
             <w:r>
@@ -1905,7 +1836,7 @@
         </w:tc>
         <w:tc>
           <w:tcPr>
-            <w:tcW w:w="2254" w:type="dxa"/>
+            <w:tcW w:w="2255" w:type="dxa"/>
           </w:tcPr>
           <w:p>
             <w:r>
@@ -1918,47 +1849,47 @@
         </w:tc>
         <w:tc>
           <w:tcPr>
-            <w:tcW w:w="2254" w:type="dxa"/>
-          </w:tcPr>
-          <w:p>
-            <w:r>
-              <w:t>The home page appears.</w:t>
-            </w:r>
-          </w:p>
-        </w:tc>
-        <w:tc>
-          <w:tcPr>
-            <w:tcW w:w="2254" w:type="dxa"/>
-          </w:tcPr>
-          <w:p>
-            <w:r>
-              <w:t>The home page appears.</w:t>
-            </w:r>
-          </w:p>
-        </w:tc>
-      </w:tr>
-      <w:tr>
-        <w:tc>
-          <w:tcPr>
-            <w:tcW w:w="2254" w:type="dxa"/>
-          </w:tcPr>
-          <w:p/>
-        </w:tc>
-        <w:tc>
-          <w:tcPr>
-            <w:tcW w:w="2254" w:type="dxa"/>
-          </w:tcPr>
-          <w:p/>
-        </w:tc>
-        <w:tc>
-          <w:tcPr>
-            <w:tcW w:w="2254" w:type="dxa"/>
-          </w:tcPr>
-          <w:p/>
-        </w:tc>
-        <w:tc>
-          <w:tcPr>
-            <w:tcW w:w="2254" w:type="dxa"/>
+            <w:tcW w:w="2255" w:type="dxa"/>
+          </w:tcPr>
+          <w:p>
+            <w:r>
+              <w:t>The home page appears.</w:t>
+            </w:r>
+          </w:p>
+        </w:tc>
+        <w:tc>
+          <w:tcPr>
+            <w:tcW w:w="2253" w:type="dxa"/>
+          </w:tcPr>
+          <w:p>
+            <w:r>
+              <w:t>The home page appears.</w:t>
+            </w:r>
+          </w:p>
+        </w:tc>
+      </w:tr>
+      <w:tr>
+        <w:tc>
+          <w:tcPr>
+            <w:tcW w:w="2253" w:type="dxa"/>
+          </w:tcPr>
+          <w:p/>
+        </w:tc>
+        <w:tc>
+          <w:tcPr>
+            <w:tcW w:w="2255" w:type="dxa"/>
+          </w:tcPr>
+          <w:p/>
+        </w:tc>
+        <w:tc>
+          <w:tcPr>
+            <w:tcW w:w="2255" w:type="dxa"/>
+          </w:tcPr>
+          <w:p/>
+        </w:tc>
+        <w:tc>
+          <w:tcPr>
+            <w:tcW w:w="2253" w:type="dxa"/>
           </w:tcPr>
           <w:p/>
         </w:tc>
@@ -2712,25 +2643,253 @@
           <w:tcPr>
             <w:tcW w:w="2254" w:type="dxa"/>
           </w:tcPr>
-          <w:p/>
-        </w:tc>
-        <w:tc>
-          <w:tcPr>
-            <w:tcW w:w="2254" w:type="dxa"/>
-          </w:tcPr>
-          <w:p/>
-        </w:tc>
-        <w:tc>
-          <w:tcPr>
-            <w:tcW w:w="2254" w:type="dxa"/>
-          </w:tcPr>
-          <w:p/>
-        </w:tc>
-      </w:tr>
-      <w:tr>
-        <w:tc>
-          <w:tcPr>
-            <w:tcW w:w="2254" w:type="dxa"/>
+          <w:p>
+            <w:r>
+              <w:t>Click “Login” at top menu.</w:t>
+            </w:r>
+          </w:p>
+        </w:tc>
+        <w:tc>
+          <w:tcPr>
+            <w:tcW w:w="2254" w:type="dxa"/>
+          </w:tcPr>
+          <w:p>
+            <w:r>
+              <w:t>The login page appears.</w:t>
+            </w:r>
+          </w:p>
+        </w:tc>
+        <w:tc>
+          <w:tcPr>
+            <w:tcW w:w="2254" w:type="dxa"/>
+          </w:tcPr>
+          <w:p>
+            <w:r>
+              <w:t>The login page appears.</w:t>
+            </w:r>
+          </w:p>
+        </w:tc>
+      </w:tr>
+      <w:tr>
+        <w:tc>
+          <w:tcPr>
+            <w:tcW w:w="2254" w:type="dxa"/>
+          </w:tcPr>
+          <w:p/>
+        </w:tc>
+        <w:tc>
+          <w:tcPr>
+            <w:tcW w:w="2254" w:type="dxa"/>
+          </w:tcPr>
+          <w:p>
+            <w:r>
+              <w:t>Type “Customer111” into login textbox.</w:t>
+            </w:r>
+            <w:r>
+              <w:br/>
+              <w:t>Type “passwordpassword” into password textbox.</w:t>
+            </w:r>
+          </w:p>
+        </w:tc>
+        <w:tc>
+          <w:tcPr>
+            <w:tcW w:w="2254" w:type="dxa"/>
+          </w:tcPr>
+          <w:p>
+            <w:r>
+              <w:t>Login control shows “Customer111” and “passwordpassword” in relevant textboxes.</w:t>
+            </w:r>
+          </w:p>
+        </w:tc>
+        <w:tc>
+          <w:tcPr>
+            <w:tcW w:w="2254" w:type="dxa"/>
+          </w:tcPr>
+          <w:p>
+            <w:r>
+              <w:t>Login control matches the expected outcome.</w:t>
+            </w:r>
+          </w:p>
+        </w:tc>
+      </w:tr>
+      <w:tr>
+        <w:tc>
+          <w:tcPr>
+            <w:tcW w:w="2253" w:type="dxa"/>
+          </w:tcPr>
+          <w:p/>
+        </w:tc>
+        <w:tc>
+          <w:tcPr>
+            <w:tcW w:w="2255" w:type="dxa"/>
+          </w:tcPr>
+          <w:p>
+            <w:r>
+              <w:t>Click Login button.</w:t>
+            </w:r>
+          </w:p>
+        </w:tc>
+        <w:tc>
+          <w:tcPr>
+            <w:tcW w:w="2255" w:type="dxa"/>
+          </w:tcPr>
+          <w:p>
+            <w:r>
+              <w:t>Profile page appears. The first and last names are “Harry” and “Bloggs”.</w:t>
+            </w:r>
+          </w:p>
+        </w:tc>
+        <w:tc>
+          <w:tcPr>
+            <w:tcW w:w="2253" w:type="dxa"/>
+          </w:tcPr>
+          <w:p>
+            <w:r>
+              <w:t>Profile page appears. First and last names match what is expected.</w:t>
+            </w:r>
+          </w:p>
+        </w:tc>
+      </w:tr>
+      <w:tr>
+        <w:tc>
+          <w:tcPr>
+            <w:tcW w:w="2253" w:type="dxa"/>
+          </w:tcPr>
+          <w:p/>
+        </w:tc>
+        <w:tc>
+          <w:tcPr>
+            <w:tcW w:w="2255" w:type="dxa"/>
+          </w:tcPr>
+          <w:p>
+            <w:r>
+              <w:t>Examine the Top Menu.</w:t>
+            </w:r>
+          </w:p>
+        </w:tc>
+        <w:tc>
+          <w:tcPr>
+            <w:tcW w:w="2255" w:type="dxa"/>
+          </w:tcPr>
+          <w:p>
+            <w:r>
+              <w:t>Top Menu shows the logo at left, the links Contact Us and Profile, a grey Logout link, and “</w:t>
+            </w:r>
+            <w:r>
+              <w:t>You are logged in as Customer005.”</w:t>
+            </w:r>
+          </w:p>
+        </w:tc>
+        <w:tc>
+          <w:tcPr>
+            <w:tcW w:w="2253" w:type="dxa"/>
+          </w:tcPr>
+          <w:p>
+            <w:r>
+              <w:t>Top menu matches the expected outcome.</w:t>
+            </w:r>
+          </w:p>
+        </w:tc>
+      </w:tr>
+      <w:tr>
+        <w:tc>
+          <w:tcPr>
+            <w:tcW w:w="2253" w:type="dxa"/>
+          </w:tcPr>
+          <w:p/>
+        </w:tc>
+        <w:tc>
+          <w:tcPr>
+            <w:tcW w:w="2255" w:type="dxa"/>
+          </w:tcPr>
+          <w:p>
+            <w:r>
+              <w:t>Click Logout button.</w:t>
+            </w:r>
+          </w:p>
+        </w:tc>
+        <w:tc>
+          <w:tcPr>
+            <w:tcW w:w="2255" w:type="dxa"/>
+          </w:tcPr>
+          <w:p>
+            <w:r>
+              <w:t>The home Page shows. The top menu says “Greetings Visitor!”</w:t>
+            </w:r>
+          </w:p>
+        </w:tc>
+        <w:tc>
+          <w:tcPr>
+            <w:tcW w:w="2253" w:type="dxa"/>
+          </w:tcPr>
+          <w:p>
+            <w:r>
+              <w:t>The home pag</w:t>
+            </w:r>
+            <w:bookmarkStart w:id="0" w:name="_GoBack"/>
+            <w:bookmarkEnd w:id="0"/>
+            <w:r>
+              <w:t>e shows as expected.</w:t>
+            </w:r>
+          </w:p>
+        </w:tc>
+      </w:tr>
+      <w:tr>
+        <w:tc>
+          <w:tcPr>
+            <w:tcW w:w="2253" w:type="dxa"/>
+          </w:tcPr>
+          <w:p/>
+        </w:tc>
+        <w:tc>
+          <w:tcPr>
+            <w:tcW w:w="2255" w:type="dxa"/>
+          </w:tcPr>
+          <w:p/>
+        </w:tc>
+        <w:tc>
+          <w:tcPr>
+            <w:tcW w:w="2255" w:type="dxa"/>
+          </w:tcPr>
+          <w:p/>
+        </w:tc>
+        <w:tc>
+          <w:tcPr>
+            <w:tcW w:w="2253" w:type="dxa"/>
+          </w:tcPr>
+          <w:p/>
+        </w:tc>
+      </w:tr>
+      <w:tr>
+        <w:tc>
+          <w:tcPr>
+            <w:tcW w:w="2253" w:type="dxa"/>
+          </w:tcPr>
+          <w:p/>
+        </w:tc>
+        <w:tc>
+          <w:tcPr>
+            <w:tcW w:w="2255" w:type="dxa"/>
+          </w:tcPr>
+          <w:p/>
+        </w:tc>
+        <w:tc>
+          <w:tcPr>
+            <w:tcW w:w="2255" w:type="dxa"/>
+          </w:tcPr>
+          <w:p/>
+        </w:tc>
+        <w:tc>
+          <w:tcPr>
+            <w:tcW w:w="2253" w:type="dxa"/>
+          </w:tcPr>
+          <w:p/>
+        </w:tc>
+      </w:tr>
+      <w:tr>
+        <w:tc>
+          <w:tcPr>
+            <w:tcW w:w="2253" w:type="dxa"/>
           </w:tcPr>
           <w:p>
             <w:r>
@@ -2740,7 +2899,7 @@
         </w:tc>
         <w:tc>
           <w:tcPr>
-            <w:tcW w:w="2254" w:type="dxa"/>
+            <w:tcW w:w="2255" w:type="dxa"/>
           </w:tcPr>
           <w:p>
             <w:r>
@@ -2750,55 +2909,55 @@
         </w:tc>
         <w:tc>
           <w:tcPr>
-            <w:tcW w:w="2254" w:type="dxa"/>
-          </w:tcPr>
-          <w:p>
-            <w:r>
-              <w:t>The home page appears.</w:t>
-            </w:r>
-          </w:p>
-        </w:tc>
-        <w:tc>
-          <w:tcPr>
-            <w:tcW w:w="2254" w:type="dxa"/>
-          </w:tcPr>
-          <w:p>
-            <w:r>
-              <w:t>The home page appears.</w:t>
-            </w:r>
-          </w:p>
-        </w:tc>
-      </w:tr>
-      <w:tr>
-        <w:tc>
-          <w:tcPr>
-            <w:tcW w:w="2254" w:type="dxa"/>
-          </w:tcPr>
-          <w:p/>
-        </w:tc>
-        <w:tc>
-          <w:tcPr>
-            <w:tcW w:w="2254" w:type="dxa"/>
-          </w:tcPr>
-          <w:p/>
-        </w:tc>
-        <w:tc>
-          <w:tcPr>
-            <w:tcW w:w="2254" w:type="dxa"/>
-          </w:tcPr>
-          <w:p/>
-        </w:tc>
-        <w:tc>
-          <w:tcPr>
-            <w:tcW w:w="2254" w:type="dxa"/>
-          </w:tcPr>
-          <w:p/>
-        </w:tc>
-      </w:tr>
-      <w:tr>
-        <w:tc>
-          <w:tcPr>
-            <w:tcW w:w="2254" w:type="dxa"/>
+            <w:tcW w:w="2255" w:type="dxa"/>
+          </w:tcPr>
+          <w:p>
+            <w:r>
+              <w:t>The home page appears.</w:t>
+            </w:r>
+          </w:p>
+        </w:tc>
+        <w:tc>
+          <w:tcPr>
+            <w:tcW w:w="2253" w:type="dxa"/>
+          </w:tcPr>
+          <w:p>
+            <w:r>
+              <w:t>The home page appears.</w:t>
+            </w:r>
+          </w:p>
+        </w:tc>
+      </w:tr>
+      <w:tr>
+        <w:tc>
+          <w:tcPr>
+            <w:tcW w:w="2253" w:type="dxa"/>
+          </w:tcPr>
+          <w:p/>
+        </w:tc>
+        <w:tc>
+          <w:tcPr>
+            <w:tcW w:w="2255" w:type="dxa"/>
+          </w:tcPr>
+          <w:p/>
+        </w:tc>
+        <w:tc>
+          <w:tcPr>
+            <w:tcW w:w="2255" w:type="dxa"/>
+          </w:tcPr>
+          <w:p/>
+        </w:tc>
+        <w:tc>
+          <w:tcPr>
+            <w:tcW w:w="2253" w:type="dxa"/>
+          </w:tcPr>
+          <w:p/>
+        </w:tc>
+      </w:tr>
+      <w:tr>
+        <w:tc>
+          <w:tcPr>
+            <w:tcW w:w="2253" w:type="dxa"/>
           </w:tcPr>
           <w:p>
             <w:r>
@@ -2808,7 +2967,7 @@
         </w:tc>
         <w:tc>
           <w:tcPr>
-            <w:tcW w:w="2254" w:type="dxa"/>
+            <w:tcW w:w="2255" w:type="dxa"/>
           </w:tcPr>
           <w:p>
             <w:r>
@@ -2818,55 +2977,55 @@
         </w:tc>
         <w:tc>
           <w:tcPr>
-            <w:tcW w:w="2254" w:type="dxa"/>
-          </w:tcPr>
-          <w:p>
-            <w:r>
-              <w:t>The home page appears.</w:t>
-            </w:r>
-          </w:p>
-        </w:tc>
-        <w:tc>
-          <w:tcPr>
-            <w:tcW w:w="2254" w:type="dxa"/>
-          </w:tcPr>
-          <w:p>
-            <w:r>
-              <w:t>The home page appears.</w:t>
-            </w:r>
-          </w:p>
-        </w:tc>
-      </w:tr>
-      <w:tr>
-        <w:tc>
-          <w:tcPr>
-            <w:tcW w:w="2254" w:type="dxa"/>
-          </w:tcPr>
-          <w:p/>
-        </w:tc>
-        <w:tc>
-          <w:tcPr>
-            <w:tcW w:w="2254" w:type="dxa"/>
-          </w:tcPr>
-          <w:p/>
-        </w:tc>
-        <w:tc>
-          <w:tcPr>
-            <w:tcW w:w="2254" w:type="dxa"/>
-          </w:tcPr>
-          <w:p/>
-        </w:tc>
-        <w:tc>
-          <w:tcPr>
-            <w:tcW w:w="2254" w:type="dxa"/>
-          </w:tcPr>
-          <w:p/>
-        </w:tc>
-      </w:tr>
-      <w:tr>
-        <w:tc>
-          <w:tcPr>
-            <w:tcW w:w="2254" w:type="dxa"/>
+            <w:tcW w:w="2255" w:type="dxa"/>
+          </w:tcPr>
+          <w:p>
+            <w:r>
+              <w:t>The home page appears.</w:t>
+            </w:r>
+          </w:p>
+        </w:tc>
+        <w:tc>
+          <w:tcPr>
+            <w:tcW w:w="2253" w:type="dxa"/>
+          </w:tcPr>
+          <w:p>
+            <w:r>
+              <w:t>The home page appears.</w:t>
+            </w:r>
+          </w:p>
+        </w:tc>
+      </w:tr>
+      <w:tr>
+        <w:tc>
+          <w:tcPr>
+            <w:tcW w:w="2253" w:type="dxa"/>
+          </w:tcPr>
+          <w:p/>
+        </w:tc>
+        <w:tc>
+          <w:tcPr>
+            <w:tcW w:w="2255" w:type="dxa"/>
+          </w:tcPr>
+          <w:p/>
+        </w:tc>
+        <w:tc>
+          <w:tcPr>
+            <w:tcW w:w="2255" w:type="dxa"/>
+          </w:tcPr>
+          <w:p/>
+        </w:tc>
+        <w:tc>
+          <w:tcPr>
+            <w:tcW w:w="2253" w:type="dxa"/>
+          </w:tcPr>
+          <w:p/>
+        </w:tc>
+      </w:tr>
+      <w:tr>
+        <w:tc>
+          <w:tcPr>
+            <w:tcW w:w="2253" w:type="dxa"/>
           </w:tcPr>
           <w:p>
             <w:r>
@@ -2876,7 +3035,7 @@
         </w:tc>
         <w:tc>
           <w:tcPr>
-            <w:tcW w:w="2254" w:type="dxa"/>
+            <w:tcW w:w="2255" w:type="dxa"/>
           </w:tcPr>
           <w:p>
             <w:r>
@@ -2886,55 +3045,55 @@
         </w:tc>
         <w:tc>
           <w:tcPr>
-            <w:tcW w:w="2254" w:type="dxa"/>
-          </w:tcPr>
-          <w:p>
-            <w:r>
-              <w:t>The home page appears.</w:t>
-            </w:r>
-          </w:p>
-        </w:tc>
-        <w:tc>
-          <w:tcPr>
-            <w:tcW w:w="2254" w:type="dxa"/>
-          </w:tcPr>
-          <w:p>
-            <w:r>
-              <w:t>The home page appears.</w:t>
-            </w:r>
-          </w:p>
-        </w:tc>
-      </w:tr>
-      <w:tr>
-        <w:tc>
-          <w:tcPr>
-            <w:tcW w:w="2254" w:type="dxa"/>
-          </w:tcPr>
-          <w:p/>
-        </w:tc>
-        <w:tc>
-          <w:tcPr>
-            <w:tcW w:w="2254" w:type="dxa"/>
-          </w:tcPr>
-          <w:p/>
-        </w:tc>
-        <w:tc>
-          <w:tcPr>
-            <w:tcW w:w="2254" w:type="dxa"/>
-          </w:tcPr>
-          <w:p/>
-        </w:tc>
-        <w:tc>
-          <w:tcPr>
-            <w:tcW w:w="2254" w:type="dxa"/>
-          </w:tcPr>
-          <w:p/>
-        </w:tc>
-      </w:tr>
-      <w:tr>
-        <w:tc>
-          <w:tcPr>
-            <w:tcW w:w="2254" w:type="dxa"/>
+            <w:tcW w:w="2255" w:type="dxa"/>
+          </w:tcPr>
+          <w:p>
+            <w:r>
+              <w:t>The home page appears.</w:t>
+            </w:r>
+          </w:p>
+        </w:tc>
+        <w:tc>
+          <w:tcPr>
+            <w:tcW w:w="2253" w:type="dxa"/>
+          </w:tcPr>
+          <w:p>
+            <w:r>
+              <w:t>The home page appears.</w:t>
+            </w:r>
+          </w:p>
+        </w:tc>
+      </w:tr>
+      <w:tr>
+        <w:tc>
+          <w:tcPr>
+            <w:tcW w:w="2253" w:type="dxa"/>
+          </w:tcPr>
+          <w:p/>
+        </w:tc>
+        <w:tc>
+          <w:tcPr>
+            <w:tcW w:w="2255" w:type="dxa"/>
+          </w:tcPr>
+          <w:p/>
+        </w:tc>
+        <w:tc>
+          <w:tcPr>
+            <w:tcW w:w="2255" w:type="dxa"/>
+          </w:tcPr>
+          <w:p/>
+        </w:tc>
+        <w:tc>
+          <w:tcPr>
+            <w:tcW w:w="2253" w:type="dxa"/>
+          </w:tcPr>
+          <w:p/>
+        </w:tc>
+      </w:tr>
+      <w:tr>
+        <w:tc>
+          <w:tcPr>
+            <w:tcW w:w="2253" w:type="dxa"/>
           </w:tcPr>
           <w:p>
             <w:r>
@@ -2944,7 +3103,7 @@
         </w:tc>
         <w:tc>
           <w:tcPr>
-            <w:tcW w:w="2254" w:type="dxa"/>
+            <w:tcW w:w="2255" w:type="dxa"/>
           </w:tcPr>
           <w:p>
             <w:r>
@@ -2954,55 +3113,55 @@
         </w:tc>
         <w:tc>
           <w:tcPr>
-            <w:tcW w:w="2254" w:type="dxa"/>
-          </w:tcPr>
-          <w:p>
-            <w:r>
-              <w:t>The home page appears.</w:t>
-            </w:r>
-          </w:p>
-        </w:tc>
-        <w:tc>
-          <w:tcPr>
-            <w:tcW w:w="2254" w:type="dxa"/>
-          </w:tcPr>
-          <w:p>
-            <w:r>
-              <w:t>The home page appears.</w:t>
-            </w:r>
-          </w:p>
-        </w:tc>
-      </w:tr>
-      <w:tr>
-        <w:tc>
-          <w:tcPr>
-            <w:tcW w:w="2254" w:type="dxa"/>
-          </w:tcPr>
-          <w:p/>
-        </w:tc>
-        <w:tc>
-          <w:tcPr>
-            <w:tcW w:w="2254" w:type="dxa"/>
-          </w:tcPr>
-          <w:p/>
-        </w:tc>
-        <w:tc>
-          <w:tcPr>
-            <w:tcW w:w="2254" w:type="dxa"/>
-          </w:tcPr>
-          <w:p/>
-        </w:tc>
-        <w:tc>
-          <w:tcPr>
-            <w:tcW w:w="2254" w:type="dxa"/>
-          </w:tcPr>
-          <w:p/>
-        </w:tc>
-      </w:tr>
-      <w:tr>
-        <w:tc>
-          <w:tcPr>
-            <w:tcW w:w="2254" w:type="dxa"/>
+            <w:tcW w:w="2255" w:type="dxa"/>
+          </w:tcPr>
+          <w:p>
+            <w:r>
+              <w:t>The home page appears.</w:t>
+            </w:r>
+          </w:p>
+        </w:tc>
+        <w:tc>
+          <w:tcPr>
+            <w:tcW w:w="2253" w:type="dxa"/>
+          </w:tcPr>
+          <w:p>
+            <w:r>
+              <w:t>The home page appears.</w:t>
+            </w:r>
+          </w:p>
+        </w:tc>
+      </w:tr>
+      <w:tr>
+        <w:tc>
+          <w:tcPr>
+            <w:tcW w:w="2253" w:type="dxa"/>
+          </w:tcPr>
+          <w:p/>
+        </w:tc>
+        <w:tc>
+          <w:tcPr>
+            <w:tcW w:w="2255" w:type="dxa"/>
+          </w:tcPr>
+          <w:p/>
+        </w:tc>
+        <w:tc>
+          <w:tcPr>
+            <w:tcW w:w="2255" w:type="dxa"/>
+          </w:tcPr>
+          <w:p/>
+        </w:tc>
+        <w:tc>
+          <w:tcPr>
+            <w:tcW w:w="2253" w:type="dxa"/>
+          </w:tcPr>
+          <w:p/>
+        </w:tc>
+      </w:tr>
+      <w:tr>
+        <w:tc>
+          <w:tcPr>
+            <w:tcW w:w="2253" w:type="dxa"/>
           </w:tcPr>
           <w:p>
             <w:r>
@@ -3012,7 +3171,7 @@
         </w:tc>
         <w:tc>
           <w:tcPr>
-            <w:tcW w:w="2254" w:type="dxa"/>
+            <w:tcW w:w="2255" w:type="dxa"/>
           </w:tcPr>
           <w:p>
             <w:r>
@@ -3022,65 +3181,66 @@
         </w:tc>
         <w:tc>
           <w:tcPr>
-            <w:tcW w:w="2254" w:type="dxa"/>
-          </w:tcPr>
-          <w:p>
-            <w:r>
-              <w:t>The home page appears.</w:t>
-            </w:r>
-          </w:p>
-        </w:tc>
-        <w:tc>
-          <w:tcPr>
-            <w:tcW w:w="2254" w:type="dxa"/>
-          </w:tcPr>
-          <w:p>
-            <w:r>
-              <w:t>The home page appears.</w:t>
-            </w:r>
-          </w:p>
-        </w:tc>
-      </w:tr>
-      <w:tr>
-        <w:tc>
-          <w:tcPr>
-            <w:tcW w:w="2254" w:type="dxa"/>
-          </w:tcPr>
-          <w:p/>
-        </w:tc>
-        <w:tc>
-          <w:tcPr>
-            <w:tcW w:w="2254" w:type="dxa"/>
-          </w:tcPr>
-          <w:p/>
-        </w:tc>
-        <w:tc>
-          <w:tcPr>
-            <w:tcW w:w="2254" w:type="dxa"/>
-          </w:tcPr>
-          <w:p/>
-        </w:tc>
-        <w:tc>
-          <w:tcPr>
-            <w:tcW w:w="2254" w:type="dxa"/>
-          </w:tcPr>
-          <w:p/>
-        </w:tc>
-      </w:tr>
-      <w:tr>
-        <w:tc>
-          <w:tcPr>
-            <w:tcW w:w="2254" w:type="dxa"/>
-          </w:tcPr>
-          <w:p>
-            <w:r>
+            <w:tcW w:w="2255" w:type="dxa"/>
+          </w:tcPr>
+          <w:p>
+            <w:r>
+              <w:t>The home page appears.</w:t>
+            </w:r>
+          </w:p>
+        </w:tc>
+        <w:tc>
+          <w:tcPr>
+            <w:tcW w:w="2253" w:type="dxa"/>
+          </w:tcPr>
+          <w:p>
+            <w:r>
+              <w:t>The home page appears.</w:t>
+            </w:r>
+          </w:p>
+        </w:tc>
+      </w:tr>
+      <w:tr>
+        <w:tc>
+          <w:tcPr>
+            <w:tcW w:w="2253" w:type="dxa"/>
+          </w:tcPr>
+          <w:p/>
+        </w:tc>
+        <w:tc>
+          <w:tcPr>
+            <w:tcW w:w="2255" w:type="dxa"/>
+          </w:tcPr>
+          <w:p/>
+        </w:tc>
+        <w:tc>
+          <w:tcPr>
+            <w:tcW w:w="2255" w:type="dxa"/>
+          </w:tcPr>
+          <w:p/>
+        </w:tc>
+        <w:tc>
+          <w:tcPr>
+            <w:tcW w:w="2253" w:type="dxa"/>
+          </w:tcPr>
+          <w:p/>
+        </w:tc>
+      </w:tr>
+      <w:tr>
+        <w:tc>
+          <w:tcPr>
+            <w:tcW w:w="2253" w:type="dxa"/>
+          </w:tcPr>
+          <w:p>
+            <w:r>
+              <w:lastRenderedPageBreak/>
               <w:t>Modify Existing Category.</w:t>
             </w:r>
           </w:p>
         </w:tc>
         <w:tc>
           <w:tcPr>
-            <w:tcW w:w="2254" w:type="dxa"/>
+            <w:tcW w:w="2255" w:type="dxa"/>
           </w:tcPr>
           <w:p>
             <w:r>
@@ -3090,55 +3250,55 @@
         </w:tc>
         <w:tc>
           <w:tcPr>
-            <w:tcW w:w="2254" w:type="dxa"/>
-          </w:tcPr>
-          <w:p>
-            <w:r>
-              <w:t>The home page appears.</w:t>
-            </w:r>
-          </w:p>
-        </w:tc>
-        <w:tc>
-          <w:tcPr>
-            <w:tcW w:w="2254" w:type="dxa"/>
-          </w:tcPr>
-          <w:p>
-            <w:r>
-              <w:t>The home page appears.</w:t>
-            </w:r>
-          </w:p>
-        </w:tc>
-      </w:tr>
-      <w:tr>
-        <w:tc>
-          <w:tcPr>
-            <w:tcW w:w="2254" w:type="dxa"/>
-          </w:tcPr>
-          <w:p/>
-        </w:tc>
-        <w:tc>
-          <w:tcPr>
-            <w:tcW w:w="2254" w:type="dxa"/>
-          </w:tcPr>
-          <w:p/>
-        </w:tc>
-        <w:tc>
-          <w:tcPr>
-            <w:tcW w:w="2254" w:type="dxa"/>
-          </w:tcPr>
-          <w:p/>
-        </w:tc>
-        <w:tc>
-          <w:tcPr>
-            <w:tcW w:w="2254" w:type="dxa"/>
-          </w:tcPr>
-          <w:p/>
-        </w:tc>
-      </w:tr>
-      <w:tr>
-        <w:tc>
-          <w:tcPr>
-            <w:tcW w:w="2254" w:type="dxa"/>
+            <w:tcW w:w="2255" w:type="dxa"/>
+          </w:tcPr>
+          <w:p>
+            <w:r>
+              <w:t>The home page appears.</w:t>
+            </w:r>
+          </w:p>
+        </w:tc>
+        <w:tc>
+          <w:tcPr>
+            <w:tcW w:w="2253" w:type="dxa"/>
+          </w:tcPr>
+          <w:p>
+            <w:r>
+              <w:t>The home page appears.</w:t>
+            </w:r>
+          </w:p>
+        </w:tc>
+      </w:tr>
+      <w:tr>
+        <w:tc>
+          <w:tcPr>
+            <w:tcW w:w="2253" w:type="dxa"/>
+          </w:tcPr>
+          <w:p/>
+        </w:tc>
+        <w:tc>
+          <w:tcPr>
+            <w:tcW w:w="2255" w:type="dxa"/>
+          </w:tcPr>
+          <w:p/>
+        </w:tc>
+        <w:tc>
+          <w:tcPr>
+            <w:tcW w:w="2255" w:type="dxa"/>
+          </w:tcPr>
+          <w:p/>
+        </w:tc>
+        <w:tc>
+          <w:tcPr>
+            <w:tcW w:w="2253" w:type="dxa"/>
+          </w:tcPr>
+          <w:p/>
+        </w:tc>
+      </w:tr>
+      <w:tr>
+        <w:tc>
+          <w:tcPr>
+            <w:tcW w:w="2253" w:type="dxa"/>
           </w:tcPr>
           <w:p>
             <w:r>
@@ -3148,7 +3308,7 @@
         </w:tc>
         <w:tc>
           <w:tcPr>
-            <w:tcW w:w="2254" w:type="dxa"/>
+            <w:tcW w:w="2255" w:type="dxa"/>
           </w:tcPr>
           <w:p>
             <w:r>
@@ -3158,55 +3318,55 @@
         </w:tc>
         <w:tc>
           <w:tcPr>
-            <w:tcW w:w="2254" w:type="dxa"/>
-          </w:tcPr>
-          <w:p>
-            <w:r>
-              <w:t>The home page appears.</w:t>
-            </w:r>
-          </w:p>
-        </w:tc>
-        <w:tc>
-          <w:tcPr>
-            <w:tcW w:w="2254" w:type="dxa"/>
-          </w:tcPr>
-          <w:p>
-            <w:r>
-              <w:t>The home page appears.</w:t>
-            </w:r>
-          </w:p>
-        </w:tc>
-      </w:tr>
-      <w:tr>
-        <w:tc>
-          <w:tcPr>
-            <w:tcW w:w="2254" w:type="dxa"/>
-          </w:tcPr>
-          <w:p/>
-        </w:tc>
-        <w:tc>
-          <w:tcPr>
-            <w:tcW w:w="2254" w:type="dxa"/>
-          </w:tcPr>
-          <w:p/>
-        </w:tc>
-        <w:tc>
-          <w:tcPr>
-            <w:tcW w:w="2254" w:type="dxa"/>
-          </w:tcPr>
-          <w:p/>
-        </w:tc>
-        <w:tc>
-          <w:tcPr>
-            <w:tcW w:w="2254" w:type="dxa"/>
-          </w:tcPr>
-          <w:p/>
-        </w:tc>
-      </w:tr>
-      <w:tr>
-        <w:tc>
-          <w:tcPr>
-            <w:tcW w:w="2254" w:type="dxa"/>
+            <w:tcW w:w="2255" w:type="dxa"/>
+          </w:tcPr>
+          <w:p>
+            <w:r>
+              <w:t>The home page appears.</w:t>
+            </w:r>
+          </w:p>
+        </w:tc>
+        <w:tc>
+          <w:tcPr>
+            <w:tcW w:w="2253" w:type="dxa"/>
+          </w:tcPr>
+          <w:p>
+            <w:r>
+              <w:t>The home page appears.</w:t>
+            </w:r>
+          </w:p>
+        </w:tc>
+      </w:tr>
+      <w:tr>
+        <w:tc>
+          <w:tcPr>
+            <w:tcW w:w="2253" w:type="dxa"/>
+          </w:tcPr>
+          <w:p/>
+        </w:tc>
+        <w:tc>
+          <w:tcPr>
+            <w:tcW w:w="2255" w:type="dxa"/>
+          </w:tcPr>
+          <w:p/>
+        </w:tc>
+        <w:tc>
+          <w:tcPr>
+            <w:tcW w:w="2255" w:type="dxa"/>
+          </w:tcPr>
+          <w:p/>
+        </w:tc>
+        <w:tc>
+          <w:tcPr>
+            <w:tcW w:w="2253" w:type="dxa"/>
+          </w:tcPr>
+          <w:p/>
+        </w:tc>
+      </w:tr>
+      <w:tr>
+        <w:tc>
+          <w:tcPr>
+            <w:tcW w:w="2253" w:type="dxa"/>
           </w:tcPr>
           <w:p>
             <w:r>
@@ -3216,7 +3376,7 @@
         </w:tc>
         <w:tc>
           <w:tcPr>
-            <w:tcW w:w="2254" w:type="dxa"/>
+            <w:tcW w:w="2255" w:type="dxa"/>
           </w:tcPr>
           <w:p>
             <w:r>
@@ -3226,55 +3386,55 @@
         </w:tc>
         <w:tc>
           <w:tcPr>
-            <w:tcW w:w="2254" w:type="dxa"/>
-          </w:tcPr>
-          <w:p>
-            <w:r>
-              <w:t>The home page appears.</w:t>
-            </w:r>
-          </w:p>
-        </w:tc>
-        <w:tc>
-          <w:tcPr>
-            <w:tcW w:w="2254" w:type="dxa"/>
-          </w:tcPr>
-          <w:p>
-            <w:r>
-              <w:t>The home page appears.</w:t>
-            </w:r>
-          </w:p>
-        </w:tc>
-      </w:tr>
-      <w:tr>
-        <w:tc>
-          <w:tcPr>
-            <w:tcW w:w="2254" w:type="dxa"/>
-          </w:tcPr>
-          <w:p/>
-        </w:tc>
-        <w:tc>
-          <w:tcPr>
-            <w:tcW w:w="2254" w:type="dxa"/>
-          </w:tcPr>
-          <w:p/>
-        </w:tc>
-        <w:tc>
-          <w:tcPr>
-            <w:tcW w:w="2254" w:type="dxa"/>
-          </w:tcPr>
-          <w:p/>
-        </w:tc>
-        <w:tc>
-          <w:tcPr>
-            <w:tcW w:w="2254" w:type="dxa"/>
-          </w:tcPr>
-          <w:p/>
-        </w:tc>
-      </w:tr>
-      <w:tr>
-        <w:tc>
-          <w:tcPr>
-            <w:tcW w:w="2254" w:type="dxa"/>
+            <w:tcW w:w="2255" w:type="dxa"/>
+          </w:tcPr>
+          <w:p>
+            <w:r>
+              <w:t>The home page appears.</w:t>
+            </w:r>
+          </w:p>
+        </w:tc>
+        <w:tc>
+          <w:tcPr>
+            <w:tcW w:w="2253" w:type="dxa"/>
+          </w:tcPr>
+          <w:p>
+            <w:r>
+              <w:t>The home page appears.</w:t>
+            </w:r>
+          </w:p>
+        </w:tc>
+      </w:tr>
+      <w:tr>
+        <w:tc>
+          <w:tcPr>
+            <w:tcW w:w="2253" w:type="dxa"/>
+          </w:tcPr>
+          <w:p/>
+        </w:tc>
+        <w:tc>
+          <w:tcPr>
+            <w:tcW w:w="2255" w:type="dxa"/>
+          </w:tcPr>
+          <w:p/>
+        </w:tc>
+        <w:tc>
+          <w:tcPr>
+            <w:tcW w:w="2255" w:type="dxa"/>
+          </w:tcPr>
+          <w:p/>
+        </w:tc>
+        <w:tc>
+          <w:tcPr>
+            <w:tcW w:w="2253" w:type="dxa"/>
+          </w:tcPr>
+          <w:p/>
+        </w:tc>
+      </w:tr>
+      <w:tr>
+        <w:tc>
+          <w:tcPr>
+            <w:tcW w:w="2253" w:type="dxa"/>
           </w:tcPr>
           <w:p>
             <w:r>
@@ -3284,7 +3444,7 @@
         </w:tc>
         <w:tc>
           <w:tcPr>
-            <w:tcW w:w="2254" w:type="dxa"/>
+            <w:tcW w:w="2255" w:type="dxa"/>
           </w:tcPr>
           <w:p>
             <w:r>
@@ -3294,55 +3454,55 @@
         </w:tc>
         <w:tc>
           <w:tcPr>
-            <w:tcW w:w="2254" w:type="dxa"/>
-          </w:tcPr>
-          <w:p>
-            <w:r>
-              <w:t>The home page appears.</w:t>
-            </w:r>
-          </w:p>
-        </w:tc>
-        <w:tc>
-          <w:tcPr>
-            <w:tcW w:w="2254" w:type="dxa"/>
-          </w:tcPr>
-          <w:p>
-            <w:r>
-              <w:t>The home page appears.</w:t>
-            </w:r>
-          </w:p>
-        </w:tc>
-      </w:tr>
-      <w:tr>
-        <w:tc>
-          <w:tcPr>
-            <w:tcW w:w="2254" w:type="dxa"/>
-          </w:tcPr>
-          <w:p/>
-        </w:tc>
-        <w:tc>
-          <w:tcPr>
-            <w:tcW w:w="2254" w:type="dxa"/>
-          </w:tcPr>
-          <w:p/>
-        </w:tc>
-        <w:tc>
-          <w:tcPr>
-            <w:tcW w:w="2254" w:type="dxa"/>
-          </w:tcPr>
-          <w:p/>
-        </w:tc>
-        <w:tc>
-          <w:tcPr>
-            <w:tcW w:w="2254" w:type="dxa"/>
-          </w:tcPr>
-          <w:p/>
-        </w:tc>
-      </w:tr>
-      <w:tr>
-        <w:tc>
-          <w:tcPr>
-            <w:tcW w:w="2254" w:type="dxa"/>
+            <w:tcW w:w="2255" w:type="dxa"/>
+          </w:tcPr>
+          <w:p>
+            <w:r>
+              <w:t>The home page appears.</w:t>
+            </w:r>
+          </w:p>
+        </w:tc>
+        <w:tc>
+          <w:tcPr>
+            <w:tcW w:w="2253" w:type="dxa"/>
+          </w:tcPr>
+          <w:p>
+            <w:r>
+              <w:t>The home page appears.</w:t>
+            </w:r>
+          </w:p>
+        </w:tc>
+      </w:tr>
+      <w:tr>
+        <w:tc>
+          <w:tcPr>
+            <w:tcW w:w="2253" w:type="dxa"/>
+          </w:tcPr>
+          <w:p/>
+        </w:tc>
+        <w:tc>
+          <w:tcPr>
+            <w:tcW w:w="2255" w:type="dxa"/>
+          </w:tcPr>
+          <w:p/>
+        </w:tc>
+        <w:tc>
+          <w:tcPr>
+            <w:tcW w:w="2255" w:type="dxa"/>
+          </w:tcPr>
+          <w:p/>
+        </w:tc>
+        <w:tc>
+          <w:tcPr>
+            <w:tcW w:w="2253" w:type="dxa"/>
+          </w:tcPr>
+          <w:p/>
+        </w:tc>
+      </w:tr>
+      <w:tr>
+        <w:tc>
+          <w:tcPr>
+            <w:tcW w:w="2253" w:type="dxa"/>
           </w:tcPr>
           <w:p>
             <w:r>
@@ -3352,7 +3512,7 @@
         </w:tc>
         <w:tc>
           <w:tcPr>
-            <w:tcW w:w="2254" w:type="dxa"/>
+            <w:tcW w:w="2255" w:type="dxa"/>
           </w:tcPr>
           <w:p>
             <w:r>
@@ -3362,55 +3522,55 @@
         </w:tc>
         <w:tc>
           <w:tcPr>
-            <w:tcW w:w="2254" w:type="dxa"/>
-          </w:tcPr>
-          <w:p>
-            <w:r>
-              <w:t>The home page appears.</w:t>
-            </w:r>
-          </w:p>
-        </w:tc>
-        <w:tc>
-          <w:tcPr>
-            <w:tcW w:w="2254" w:type="dxa"/>
-          </w:tcPr>
-          <w:p>
-            <w:r>
-              <w:t>The home page appears.</w:t>
-            </w:r>
-          </w:p>
-        </w:tc>
-      </w:tr>
-      <w:tr>
-        <w:tc>
-          <w:tcPr>
-            <w:tcW w:w="2254" w:type="dxa"/>
-          </w:tcPr>
-          <w:p/>
-        </w:tc>
-        <w:tc>
-          <w:tcPr>
-            <w:tcW w:w="2254" w:type="dxa"/>
-          </w:tcPr>
-          <w:p/>
-        </w:tc>
-        <w:tc>
-          <w:tcPr>
-            <w:tcW w:w="2254" w:type="dxa"/>
-          </w:tcPr>
-          <w:p/>
-        </w:tc>
-        <w:tc>
-          <w:tcPr>
-            <w:tcW w:w="2254" w:type="dxa"/>
-          </w:tcPr>
-          <w:p/>
-        </w:tc>
-      </w:tr>
-      <w:tr>
-        <w:tc>
-          <w:tcPr>
-            <w:tcW w:w="2254" w:type="dxa"/>
+            <w:tcW w:w="2255" w:type="dxa"/>
+          </w:tcPr>
+          <w:p>
+            <w:r>
+              <w:t>The home page appears.</w:t>
+            </w:r>
+          </w:p>
+        </w:tc>
+        <w:tc>
+          <w:tcPr>
+            <w:tcW w:w="2253" w:type="dxa"/>
+          </w:tcPr>
+          <w:p>
+            <w:r>
+              <w:t>The home page appears.</w:t>
+            </w:r>
+          </w:p>
+        </w:tc>
+      </w:tr>
+      <w:tr>
+        <w:tc>
+          <w:tcPr>
+            <w:tcW w:w="2253" w:type="dxa"/>
+          </w:tcPr>
+          <w:p/>
+        </w:tc>
+        <w:tc>
+          <w:tcPr>
+            <w:tcW w:w="2255" w:type="dxa"/>
+          </w:tcPr>
+          <w:p/>
+        </w:tc>
+        <w:tc>
+          <w:tcPr>
+            <w:tcW w:w="2255" w:type="dxa"/>
+          </w:tcPr>
+          <w:p/>
+        </w:tc>
+        <w:tc>
+          <w:tcPr>
+            <w:tcW w:w="2253" w:type="dxa"/>
+          </w:tcPr>
+          <w:p/>
+        </w:tc>
+      </w:tr>
+      <w:tr>
+        <w:tc>
+          <w:tcPr>
+            <w:tcW w:w="2253" w:type="dxa"/>
           </w:tcPr>
           <w:p>
             <w:r>
@@ -3420,7 +3580,7 @@
         </w:tc>
         <w:tc>
           <w:tcPr>
-            <w:tcW w:w="2254" w:type="dxa"/>
+            <w:tcW w:w="2255" w:type="dxa"/>
           </w:tcPr>
           <w:p>
             <w:r>
@@ -3430,66 +3590,588 @@
         </w:tc>
         <w:tc>
           <w:tcPr>
-            <w:tcW w:w="2254" w:type="dxa"/>
-          </w:tcPr>
-          <w:p>
-            <w:r>
-              <w:t>The home page appears.</w:t>
-            </w:r>
-          </w:p>
-        </w:tc>
-        <w:tc>
-          <w:tcPr>
-            <w:tcW w:w="2254" w:type="dxa"/>
-          </w:tcPr>
-          <w:p>
-            <w:r>
-              <w:t>The home page appears.</w:t>
-            </w:r>
-          </w:p>
-        </w:tc>
-      </w:tr>
-      <w:tr>
-        <w:tc>
-          <w:tcPr>
-            <w:tcW w:w="2254" w:type="dxa"/>
-          </w:tcPr>
-          <w:p/>
-        </w:tc>
-        <w:tc>
-          <w:tcPr>
-            <w:tcW w:w="2254" w:type="dxa"/>
-          </w:tcPr>
-          <w:p/>
-        </w:tc>
-        <w:tc>
-          <w:tcPr>
-            <w:tcW w:w="2254" w:type="dxa"/>
-          </w:tcPr>
-          <w:p/>
-        </w:tc>
-        <w:tc>
-          <w:tcPr>
-            <w:tcW w:w="2254" w:type="dxa"/>
-          </w:tcPr>
-          <w:p/>
-        </w:tc>
-      </w:tr>
-      <w:tr>
-        <w:tc>
-          <w:tcPr>
-            <w:tcW w:w="2254" w:type="dxa"/>
-          </w:tcPr>
-          <w:p>
+            <w:tcW w:w="2255" w:type="dxa"/>
+          </w:tcPr>
+          <w:p>
+            <w:r>
+              <w:t>The home page appears.</w:t>
+            </w:r>
+          </w:p>
+        </w:tc>
+        <w:tc>
+          <w:tcPr>
+            <w:tcW w:w="2253" w:type="dxa"/>
+          </w:tcPr>
+          <w:p>
+            <w:r>
+              <w:t>The home page appears.</w:t>
+            </w:r>
+          </w:p>
+        </w:tc>
+      </w:tr>
+      <w:tr>
+        <w:tc>
+          <w:tcPr>
+            <w:tcW w:w="2253" w:type="dxa"/>
+          </w:tcPr>
+          <w:p/>
+        </w:tc>
+        <w:tc>
+          <w:tcPr>
+            <w:tcW w:w="2255" w:type="dxa"/>
+          </w:tcPr>
+          <w:p/>
+        </w:tc>
+        <w:tc>
+          <w:tcPr>
+            <w:tcW w:w="2255" w:type="dxa"/>
+          </w:tcPr>
+          <w:p/>
+        </w:tc>
+        <w:tc>
+          <w:tcPr>
+            <w:tcW w:w="2253" w:type="dxa"/>
+          </w:tcPr>
+          <w:p/>
+        </w:tc>
+      </w:tr>
+      <w:tr>
+        <w:tc>
+          <w:tcPr>
+            <w:tcW w:w="2253" w:type="dxa"/>
+          </w:tcPr>
+          <w:p>
+            <w:r>
+              <w:t>Disable existing customer.</w:t>
+            </w:r>
+          </w:p>
+        </w:tc>
+        <w:tc>
+          <w:tcPr>
+            <w:tcW w:w="2255" w:type="dxa"/>
+          </w:tcPr>
+          <w:p>
+            <w:r>
+              <w:t>Enter the site URL into the browser address bar and press enter.</w:t>
+            </w:r>
+          </w:p>
+        </w:tc>
+        <w:tc>
+          <w:tcPr>
+            <w:tcW w:w="2255" w:type="dxa"/>
+          </w:tcPr>
+          <w:p>
+            <w:r>
+              <w:t>The home page appears.</w:t>
+            </w:r>
+          </w:p>
+        </w:tc>
+        <w:tc>
+          <w:tcPr>
+            <w:tcW w:w="2253" w:type="dxa"/>
+          </w:tcPr>
+          <w:p>
+            <w:r>
+              <w:t>The home page appears.</w:t>
+            </w:r>
+          </w:p>
+        </w:tc>
+      </w:tr>
+      <w:tr>
+        <w:tc>
+          <w:tcPr>
+            <w:tcW w:w="2253" w:type="dxa"/>
+          </w:tcPr>
+          <w:p/>
+        </w:tc>
+        <w:tc>
+          <w:tcPr>
+            <w:tcW w:w="2255" w:type="dxa"/>
+          </w:tcPr>
+          <w:p/>
+        </w:tc>
+        <w:tc>
+          <w:tcPr>
+            <w:tcW w:w="2255" w:type="dxa"/>
+          </w:tcPr>
+          <w:p/>
+        </w:tc>
+        <w:tc>
+          <w:tcPr>
+            <w:tcW w:w="2253" w:type="dxa"/>
+          </w:tcPr>
+          <w:p/>
+        </w:tc>
+      </w:tr>
+      <w:tr>
+        <w:tc>
+          <w:tcPr>
+            <w:tcW w:w="2253" w:type="dxa"/>
+          </w:tcPr>
+          <w:p>
+            <w:r>
+              <w:t>Change Order Status from waiting to Shipped.</w:t>
+            </w:r>
+          </w:p>
+        </w:tc>
+        <w:tc>
+          <w:tcPr>
+            <w:tcW w:w="2255" w:type="dxa"/>
+          </w:tcPr>
+          <w:p>
+            <w:r>
+              <w:t>Enter the site URL into the browser address bar and press enter.</w:t>
+            </w:r>
+          </w:p>
+        </w:tc>
+        <w:tc>
+          <w:tcPr>
+            <w:tcW w:w="2255" w:type="dxa"/>
+          </w:tcPr>
+          <w:p>
+            <w:r>
+              <w:t>The home page appears.</w:t>
+            </w:r>
+          </w:p>
+        </w:tc>
+        <w:tc>
+          <w:tcPr>
+            <w:tcW w:w="2253" w:type="dxa"/>
+          </w:tcPr>
+          <w:p>
+            <w:r>
+              <w:t>The home page appears.</w:t>
+            </w:r>
+          </w:p>
+        </w:tc>
+      </w:tr>
+      <w:tr>
+        <w:tc>
+          <w:tcPr>
+            <w:tcW w:w="2253" w:type="dxa"/>
+          </w:tcPr>
+          <w:p/>
+        </w:tc>
+        <w:tc>
+          <w:tcPr>
+            <w:tcW w:w="2255" w:type="dxa"/>
+          </w:tcPr>
+          <w:p/>
+        </w:tc>
+        <w:tc>
+          <w:tcPr>
+            <w:tcW w:w="2255" w:type="dxa"/>
+          </w:tcPr>
+          <w:p/>
+        </w:tc>
+        <w:tc>
+          <w:tcPr>
+            <w:tcW w:w="2253" w:type="dxa"/>
+          </w:tcPr>
+          <w:p/>
+        </w:tc>
+      </w:tr>
+      <w:tr>
+        <w:tc>
+          <w:tcPr>
+            <w:tcW w:w="2253" w:type="dxa"/>
+          </w:tcPr>
+          <w:p>
+            <w:r>
+              <w:t>Add new colour.</w:t>
+            </w:r>
+          </w:p>
+        </w:tc>
+        <w:tc>
+          <w:tcPr>
+            <w:tcW w:w="2255" w:type="dxa"/>
+          </w:tcPr>
+          <w:p>
+            <w:r>
+              <w:t>Enter the site URL into the browser address bar and press enter.</w:t>
+            </w:r>
+          </w:p>
+        </w:tc>
+        <w:tc>
+          <w:tcPr>
+            <w:tcW w:w="2255" w:type="dxa"/>
+          </w:tcPr>
+          <w:p>
+            <w:r>
+              <w:t>The home page appears.</w:t>
+            </w:r>
+          </w:p>
+        </w:tc>
+        <w:tc>
+          <w:tcPr>
+            <w:tcW w:w="2253" w:type="dxa"/>
+          </w:tcPr>
+          <w:p>
+            <w:r>
+              <w:t>The home page appears.</w:t>
+            </w:r>
+          </w:p>
+        </w:tc>
+      </w:tr>
+      <w:tr>
+        <w:tc>
+          <w:tcPr>
+            <w:tcW w:w="2253" w:type="dxa"/>
+          </w:tcPr>
+          <w:p/>
+        </w:tc>
+        <w:tc>
+          <w:tcPr>
+            <w:tcW w:w="2255" w:type="dxa"/>
+          </w:tcPr>
+          <w:p/>
+        </w:tc>
+        <w:tc>
+          <w:tcPr>
+            <w:tcW w:w="2255" w:type="dxa"/>
+          </w:tcPr>
+          <w:p/>
+        </w:tc>
+        <w:tc>
+          <w:tcPr>
+            <w:tcW w:w="2253" w:type="dxa"/>
+          </w:tcPr>
+          <w:p/>
+        </w:tc>
+      </w:tr>
+      <w:tr>
+        <w:tc>
+          <w:tcPr>
+            <w:tcW w:w="2253" w:type="dxa"/>
+          </w:tcPr>
+          <w:p>
+            <w:r>
+              <w:t>Modify existing colour.</w:t>
+            </w:r>
+          </w:p>
+        </w:tc>
+        <w:tc>
+          <w:tcPr>
+            <w:tcW w:w="2255" w:type="dxa"/>
+          </w:tcPr>
+          <w:p>
+            <w:r>
+              <w:t>Enter the site URL into the browser address bar and press enter.</w:t>
+            </w:r>
+          </w:p>
+        </w:tc>
+        <w:tc>
+          <w:tcPr>
+            <w:tcW w:w="2255" w:type="dxa"/>
+          </w:tcPr>
+          <w:p>
+            <w:r>
+              <w:t>The home page appears.</w:t>
+            </w:r>
+          </w:p>
+        </w:tc>
+        <w:tc>
+          <w:tcPr>
+            <w:tcW w:w="2253" w:type="dxa"/>
+          </w:tcPr>
+          <w:p>
+            <w:r>
+              <w:t>The home page appears.</w:t>
+            </w:r>
+          </w:p>
+        </w:tc>
+      </w:tr>
+      <w:tr>
+        <w:tc>
+          <w:tcPr>
+            <w:tcW w:w="2253" w:type="dxa"/>
+          </w:tcPr>
+          <w:p/>
+        </w:tc>
+        <w:tc>
+          <w:tcPr>
+            <w:tcW w:w="2255" w:type="dxa"/>
+          </w:tcPr>
+          <w:p/>
+        </w:tc>
+        <w:tc>
+          <w:tcPr>
+            <w:tcW w:w="2255" w:type="dxa"/>
+          </w:tcPr>
+          <w:p/>
+        </w:tc>
+        <w:tc>
+          <w:tcPr>
+            <w:tcW w:w="2253" w:type="dxa"/>
+          </w:tcPr>
+          <w:p/>
+        </w:tc>
+      </w:tr>
+      <w:tr>
+        <w:tc>
+          <w:tcPr>
+            <w:tcW w:w="2253" w:type="dxa"/>
+          </w:tcPr>
+          <w:p>
+            <w:r>
+              <w:t>Administrator logout.</w:t>
+            </w:r>
+          </w:p>
+        </w:tc>
+        <w:tc>
+          <w:tcPr>
+            <w:tcW w:w="2255" w:type="dxa"/>
+          </w:tcPr>
+          <w:p>
+            <w:r>
+              <w:t>Enter the site URL into the browser address bar and press enter.</w:t>
+            </w:r>
+          </w:p>
+        </w:tc>
+        <w:tc>
+          <w:tcPr>
+            <w:tcW w:w="2255" w:type="dxa"/>
+          </w:tcPr>
+          <w:p>
+            <w:r>
+              <w:t>The home page appears.</w:t>
+            </w:r>
+          </w:p>
+        </w:tc>
+        <w:tc>
+          <w:tcPr>
+            <w:tcW w:w="2253" w:type="dxa"/>
+          </w:tcPr>
+          <w:p>
+            <w:r>
+              <w:t>The home page appears.</w:t>
+            </w:r>
+          </w:p>
+        </w:tc>
+      </w:tr>
+      <w:tr>
+        <w:tc>
+          <w:tcPr>
+            <w:tcW w:w="2253" w:type="dxa"/>
+          </w:tcPr>
+          <w:p/>
+        </w:tc>
+        <w:tc>
+          <w:tcPr>
+            <w:tcW w:w="2255" w:type="dxa"/>
+          </w:tcPr>
+          <w:p/>
+        </w:tc>
+        <w:tc>
+          <w:tcPr>
+            <w:tcW w:w="2255" w:type="dxa"/>
+          </w:tcPr>
+          <w:p/>
+        </w:tc>
+        <w:tc>
+          <w:tcPr>
+            <w:tcW w:w="2253" w:type="dxa"/>
+          </w:tcPr>
+          <w:p/>
+        </w:tc>
+      </w:tr>
+      <w:tr>
+        <w:tc>
+          <w:tcPr>
+            <w:tcW w:w="2253" w:type="dxa"/>
+          </w:tcPr>
+          <w:p>
+            <w:r>
+              <w:t>Disabled Account login.</w:t>
+            </w:r>
+          </w:p>
+        </w:tc>
+        <w:tc>
+          <w:tcPr>
+            <w:tcW w:w="2255" w:type="dxa"/>
+          </w:tcPr>
+          <w:p>
+            <w:r>
+              <w:t>Enter the site URL into the browser address bar and press enter.</w:t>
+            </w:r>
+          </w:p>
+        </w:tc>
+        <w:tc>
+          <w:tcPr>
+            <w:tcW w:w="2255" w:type="dxa"/>
+          </w:tcPr>
+          <w:p>
+            <w:r>
+              <w:t>The home page appears.</w:t>
+            </w:r>
+          </w:p>
+        </w:tc>
+        <w:tc>
+          <w:tcPr>
+            <w:tcW w:w="2253" w:type="dxa"/>
+          </w:tcPr>
+          <w:p>
+            <w:r>
+              <w:t>The home page appears.</w:t>
+            </w:r>
+          </w:p>
+        </w:tc>
+      </w:tr>
+      <w:tr>
+        <w:tc>
+          <w:tcPr>
+            <w:tcW w:w="2253" w:type="dxa"/>
+          </w:tcPr>
+          <w:p/>
+        </w:tc>
+        <w:tc>
+          <w:tcPr>
+            <w:tcW w:w="2255" w:type="dxa"/>
+          </w:tcPr>
+          <w:p>
+            <w:r>
+              <w:t>Click “Login” at top menu.</w:t>
+            </w:r>
+          </w:p>
+        </w:tc>
+        <w:tc>
+          <w:tcPr>
+            <w:tcW w:w="2255" w:type="dxa"/>
+          </w:tcPr>
+          <w:p>
+            <w:r>
+              <w:t>The login page appears.</w:t>
+            </w:r>
+          </w:p>
+        </w:tc>
+        <w:tc>
+          <w:tcPr>
+            <w:tcW w:w="2253" w:type="dxa"/>
+          </w:tcPr>
+          <w:p/>
+        </w:tc>
+      </w:tr>
+      <w:tr>
+        <w:tc>
+          <w:tcPr>
+            <w:tcW w:w="2253" w:type="dxa"/>
+          </w:tcPr>
+          <w:p/>
+        </w:tc>
+        <w:tc>
+          <w:tcPr>
+            <w:tcW w:w="2255" w:type="dxa"/>
+          </w:tcPr>
+          <w:p>
+            <w:r>
+              <w:t xml:space="preserve">Type “SuspendedCustomer” </w:t>
+            </w:r>
             <w:r>
               <w:lastRenderedPageBreak/>
-              <w:t>Disable existing customer.</w:t>
-            </w:r>
-          </w:p>
-        </w:tc>
-        <w:tc>
-          <w:tcPr>
-            <w:tcW w:w="2254" w:type="dxa"/>
+              <w:t>into login textbox.</w:t>
+            </w:r>
+            <w:r>
+              <w:br/>
+              <w:t>Type “passwordpassword” into password textbox.</w:t>
+            </w:r>
+          </w:p>
+        </w:tc>
+        <w:tc>
+          <w:tcPr>
+            <w:tcW w:w="2255" w:type="dxa"/>
+          </w:tcPr>
+          <w:p>
+            <w:r>
+              <w:lastRenderedPageBreak/>
+              <w:t xml:space="preserve">Login control shows “SuspendedCustomer” </w:t>
+            </w:r>
+            <w:r>
+              <w:lastRenderedPageBreak/>
+              <w:t>and “passwordpassword” in relevant textboxes.</w:t>
+            </w:r>
+          </w:p>
+        </w:tc>
+        <w:tc>
+          <w:tcPr>
+            <w:tcW w:w="2253" w:type="dxa"/>
+          </w:tcPr>
+          <w:p/>
+        </w:tc>
+      </w:tr>
+      <w:tr>
+        <w:tc>
+          <w:tcPr>
+            <w:tcW w:w="2253" w:type="dxa"/>
+          </w:tcPr>
+          <w:p/>
+        </w:tc>
+        <w:tc>
+          <w:tcPr>
+            <w:tcW w:w="2255" w:type="dxa"/>
+          </w:tcPr>
+          <w:p>
+            <w:r>
+              <w:t>Click Login button.</w:t>
+            </w:r>
+          </w:p>
+        </w:tc>
+        <w:tc>
+          <w:tcPr>
+            <w:tcW w:w="2255" w:type="dxa"/>
+          </w:tcPr>
+          <w:p>
+            <w:r>
+              <w:t>Login page reappears, with notice that the account is disabled or suspended.</w:t>
+            </w:r>
+          </w:p>
+        </w:tc>
+        <w:tc>
+          <w:tcPr>
+            <w:tcW w:w="2253" w:type="dxa"/>
+          </w:tcPr>
+          <w:p/>
+        </w:tc>
+      </w:tr>
+      <w:tr>
+        <w:tc>
+          <w:tcPr>
+            <w:tcW w:w="2253" w:type="dxa"/>
+          </w:tcPr>
+          <w:p/>
+        </w:tc>
+        <w:tc>
+          <w:tcPr>
+            <w:tcW w:w="2255" w:type="dxa"/>
+          </w:tcPr>
+          <w:p/>
+        </w:tc>
+        <w:tc>
+          <w:tcPr>
+            <w:tcW w:w="2255" w:type="dxa"/>
+          </w:tcPr>
+          <w:p/>
+        </w:tc>
+        <w:tc>
+          <w:tcPr>
+            <w:tcW w:w="2253" w:type="dxa"/>
+          </w:tcPr>
+          <w:p/>
+        </w:tc>
+      </w:tr>
+      <w:tr>
+        <w:tc>
+          <w:tcPr>
+            <w:tcW w:w="2253" w:type="dxa"/>
+          </w:tcPr>
+          <w:p>
+            <w:r>
+              <w:t>Session Timeout.</w:t>
+            </w:r>
+          </w:p>
+        </w:tc>
+        <w:tc>
+          <w:tcPr>
+            <w:tcW w:w="2255" w:type="dxa"/>
           </w:tcPr>
           <w:p>
             <w:r>
@@ -3499,458 +4181,47 @@
         </w:tc>
         <w:tc>
           <w:tcPr>
-            <w:tcW w:w="2254" w:type="dxa"/>
-          </w:tcPr>
-          <w:p>
-            <w:r>
-              <w:t>The home page appears.</w:t>
-            </w:r>
-          </w:p>
-        </w:tc>
-        <w:tc>
-          <w:tcPr>
-            <w:tcW w:w="2254" w:type="dxa"/>
-          </w:tcPr>
-          <w:p>
-            <w:r>
-              <w:t>The home page appears.</w:t>
-            </w:r>
-          </w:p>
-        </w:tc>
-      </w:tr>
-      <w:tr>
-        <w:tc>
-          <w:tcPr>
-            <w:tcW w:w="2254" w:type="dxa"/>
-          </w:tcPr>
-          <w:p/>
-        </w:tc>
-        <w:tc>
-          <w:tcPr>
-            <w:tcW w:w="2254" w:type="dxa"/>
-          </w:tcPr>
-          <w:p/>
-        </w:tc>
-        <w:tc>
-          <w:tcPr>
-            <w:tcW w:w="2254" w:type="dxa"/>
-          </w:tcPr>
-          <w:p/>
-        </w:tc>
-        <w:tc>
-          <w:tcPr>
-            <w:tcW w:w="2254" w:type="dxa"/>
-          </w:tcPr>
-          <w:p/>
-        </w:tc>
-      </w:tr>
-      <w:tr>
-        <w:tc>
-          <w:tcPr>
-            <w:tcW w:w="2254" w:type="dxa"/>
-          </w:tcPr>
-          <w:p>
-            <w:r>
-              <w:t>Change Order Status from waiting to Shipped.</w:t>
-            </w:r>
-          </w:p>
-        </w:tc>
-        <w:tc>
-          <w:tcPr>
-            <w:tcW w:w="2254" w:type="dxa"/>
-          </w:tcPr>
-          <w:p>
-            <w:r>
-              <w:t>Enter the site URL into the browser address bar and press enter.</w:t>
-            </w:r>
-          </w:p>
-        </w:tc>
-        <w:tc>
-          <w:tcPr>
-            <w:tcW w:w="2254" w:type="dxa"/>
-          </w:tcPr>
-          <w:p>
-            <w:r>
-              <w:t>The home page appears.</w:t>
-            </w:r>
-          </w:p>
-        </w:tc>
-        <w:tc>
-          <w:tcPr>
-            <w:tcW w:w="2254" w:type="dxa"/>
-          </w:tcPr>
-          <w:p>
-            <w:r>
-              <w:t>The home page appears.</w:t>
-            </w:r>
-          </w:p>
-        </w:tc>
-      </w:tr>
-      <w:tr>
-        <w:tc>
-          <w:tcPr>
-            <w:tcW w:w="2254" w:type="dxa"/>
-          </w:tcPr>
-          <w:p/>
-        </w:tc>
-        <w:tc>
-          <w:tcPr>
-            <w:tcW w:w="2254" w:type="dxa"/>
-          </w:tcPr>
-          <w:p/>
-        </w:tc>
-        <w:tc>
-          <w:tcPr>
-            <w:tcW w:w="2254" w:type="dxa"/>
-          </w:tcPr>
-          <w:p/>
-        </w:tc>
-        <w:tc>
-          <w:tcPr>
-            <w:tcW w:w="2254" w:type="dxa"/>
-          </w:tcPr>
-          <w:p/>
-        </w:tc>
-      </w:tr>
-      <w:tr>
-        <w:tc>
-          <w:tcPr>
-            <w:tcW w:w="2254" w:type="dxa"/>
-          </w:tcPr>
-          <w:p>
-            <w:r>
-              <w:t>Add new colour.</w:t>
-            </w:r>
-          </w:p>
-        </w:tc>
-        <w:tc>
-          <w:tcPr>
-            <w:tcW w:w="2254" w:type="dxa"/>
-          </w:tcPr>
-          <w:p>
-            <w:r>
-              <w:t>Enter the site URL into the browser address bar and press enter.</w:t>
-            </w:r>
-          </w:p>
-        </w:tc>
-        <w:tc>
-          <w:tcPr>
-            <w:tcW w:w="2254" w:type="dxa"/>
-          </w:tcPr>
-          <w:p>
-            <w:r>
-              <w:t>The home page appears.</w:t>
-            </w:r>
-          </w:p>
-        </w:tc>
-        <w:tc>
-          <w:tcPr>
-            <w:tcW w:w="2254" w:type="dxa"/>
-          </w:tcPr>
-          <w:p>
-            <w:r>
-              <w:t>The home page appears.</w:t>
-            </w:r>
-          </w:p>
-        </w:tc>
-      </w:tr>
-      <w:tr>
-        <w:tc>
-          <w:tcPr>
-            <w:tcW w:w="2254" w:type="dxa"/>
-          </w:tcPr>
-          <w:p/>
-        </w:tc>
-        <w:tc>
-          <w:tcPr>
-            <w:tcW w:w="2254" w:type="dxa"/>
-          </w:tcPr>
-          <w:p/>
-        </w:tc>
-        <w:tc>
-          <w:tcPr>
-            <w:tcW w:w="2254" w:type="dxa"/>
-          </w:tcPr>
-          <w:p/>
-        </w:tc>
-        <w:tc>
-          <w:tcPr>
-            <w:tcW w:w="2254" w:type="dxa"/>
-          </w:tcPr>
-          <w:p/>
-        </w:tc>
-      </w:tr>
-      <w:tr>
-        <w:tc>
-          <w:tcPr>
-            <w:tcW w:w="2254" w:type="dxa"/>
-          </w:tcPr>
-          <w:p>
-            <w:r>
-              <w:t>Modify existing colour.</w:t>
-            </w:r>
-          </w:p>
-        </w:tc>
-        <w:tc>
-          <w:tcPr>
-            <w:tcW w:w="2254" w:type="dxa"/>
-          </w:tcPr>
-          <w:p>
-            <w:r>
-              <w:t>Enter the site URL into the browser address bar and press enter.</w:t>
-            </w:r>
-          </w:p>
-        </w:tc>
-        <w:tc>
-          <w:tcPr>
-            <w:tcW w:w="2254" w:type="dxa"/>
-          </w:tcPr>
-          <w:p>
-            <w:r>
-              <w:t>The home page appears.</w:t>
-            </w:r>
-          </w:p>
-        </w:tc>
-        <w:tc>
-          <w:tcPr>
-            <w:tcW w:w="2254" w:type="dxa"/>
-          </w:tcPr>
-          <w:p>
-            <w:r>
-              <w:t>The home page appears.</w:t>
-            </w:r>
-          </w:p>
-        </w:tc>
-      </w:tr>
-      <w:tr>
-        <w:tc>
-          <w:tcPr>
-            <w:tcW w:w="2254" w:type="dxa"/>
-          </w:tcPr>
-          <w:p/>
-        </w:tc>
-        <w:tc>
-          <w:tcPr>
-            <w:tcW w:w="2254" w:type="dxa"/>
-          </w:tcPr>
-          <w:p/>
-        </w:tc>
-        <w:tc>
-          <w:tcPr>
-            <w:tcW w:w="2254" w:type="dxa"/>
-          </w:tcPr>
-          <w:p/>
-        </w:tc>
-        <w:tc>
-          <w:tcPr>
-            <w:tcW w:w="2254" w:type="dxa"/>
-          </w:tcPr>
-          <w:p/>
-        </w:tc>
-      </w:tr>
-      <w:tr>
-        <w:tc>
-          <w:tcPr>
-            <w:tcW w:w="2254" w:type="dxa"/>
-          </w:tcPr>
-          <w:p>
-            <w:r>
-              <w:t>Administrator logout.</w:t>
-            </w:r>
-          </w:p>
-        </w:tc>
-        <w:tc>
-          <w:tcPr>
-            <w:tcW w:w="2254" w:type="dxa"/>
-          </w:tcPr>
-          <w:p>
-            <w:r>
-              <w:t>Enter the site URL into the browser address bar and press enter.</w:t>
-            </w:r>
-          </w:p>
-        </w:tc>
-        <w:tc>
-          <w:tcPr>
-            <w:tcW w:w="2254" w:type="dxa"/>
-          </w:tcPr>
-          <w:p>
-            <w:r>
-              <w:t>The home page appears.</w:t>
-            </w:r>
-          </w:p>
-        </w:tc>
-        <w:tc>
-          <w:tcPr>
-            <w:tcW w:w="2254" w:type="dxa"/>
-          </w:tcPr>
-          <w:p>
-            <w:r>
-              <w:t>The home page appears.</w:t>
-            </w:r>
-          </w:p>
-        </w:tc>
-      </w:tr>
-      <w:tr>
-        <w:tc>
-          <w:tcPr>
-            <w:tcW w:w="2254" w:type="dxa"/>
-          </w:tcPr>
-          <w:p/>
-        </w:tc>
-        <w:tc>
-          <w:tcPr>
-            <w:tcW w:w="2254" w:type="dxa"/>
-          </w:tcPr>
-          <w:p/>
-        </w:tc>
-        <w:tc>
-          <w:tcPr>
-            <w:tcW w:w="2254" w:type="dxa"/>
-          </w:tcPr>
-          <w:p/>
-        </w:tc>
-        <w:tc>
-          <w:tcPr>
-            <w:tcW w:w="2254" w:type="dxa"/>
-          </w:tcPr>
-          <w:p/>
-        </w:tc>
-      </w:tr>
-      <w:tr>
-        <w:tc>
-          <w:tcPr>
-            <w:tcW w:w="2254" w:type="dxa"/>
-          </w:tcPr>
-          <w:p>
-            <w:r>
-              <w:t>Disabled Account login.</w:t>
-            </w:r>
-          </w:p>
-        </w:tc>
-        <w:tc>
-          <w:tcPr>
-            <w:tcW w:w="2254" w:type="dxa"/>
-          </w:tcPr>
-          <w:p>
-            <w:r>
-              <w:t>Enter the site URL into the browser address bar and press enter.</w:t>
-            </w:r>
-          </w:p>
-        </w:tc>
-        <w:tc>
-          <w:tcPr>
-            <w:tcW w:w="2254" w:type="dxa"/>
-          </w:tcPr>
-          <w:p>
-            <w:r>
-              <w:t>The home page appears.</w:t>
-            </w:r>
-          </w:p>
-        </w:tc>
-        <w:tc>
-          <w:tcPr>
-            <w:tcW w:w="2254" w:type="dxa"/>
-          </w:tcPr>
-          <w:p>
-            <w:r>
-              <w:t>The home page appears.</w:t>
-            </w:r>
-          </w:p>
-        </w:tc>
-      </w:tr>
-      <w:tr>
-        <w:tc>
-          <w:tcPr>
-            <w:tcW w:w="2254" w:type="dxa"/>
-          </w:tcPr>
-          <w:p>
-            <w:bookmarkStart w:id="0" w:name="_GoBack"/>
-          </w:p>
-        </w:tc>
-        <w:tc>
-          <w:tcPr>
-            <w:tcW w:w="2254" w:type="dxa"/>
-          </w:tcPr>
-          <w:p/>
-        </w:tc>
-        <w:tc>
-          <w:tcPr>
-            <w:tcW w:w="2254" w:type="dxa"/>
-          </w:tcPr>
-          <w:p/>
-        </w:tc>
-        <w:tc>
-          <w:tcPr>
-            <w:tcW w:w="2254" w:type="dxa"/>
-          </w:tcPr>
-          <w:p/>
-        </w:tc>
-      </w:tr>
-      <w:bookmarkEnd w:id="0"/>
-      <w:tr>
-        <w:tc>
-          <w:tcPr>
-            <w:tcW w:w="2254" w:type="dxa"/>
-          </w:tcPr>
-          <w:p>
-            <w:r>
-              <w:t>Session Timeout.</w:t>
-            </w:r>
-          </w:p>
-        </w:tc>
-        <w:tc>
-          <w:tcPr>
-            <w:tcW w:w="2254" w:type="dxa"/>
-          </w:tcPr>
-          <w:p>
-            <w:r>
-              <w:t>Enter the site URL into the browser address bar and press enter.</w:t>
-            </w:r>
-          </w:p>
-        </w:tc>
-        <w:tc>
-          <w:tcPr>
-            <w:tcW w:w="2254" w:type="dxa"/>
-          </w:tcPr>
-          <w:p>
-            <w:r>
-              <w:t>The home page appears.</w:t>
-            </w:r>
-          </w:p>
-        </w:tc>
-        <w:tc>
-          <w:tcPr>
-            <w:tcW w:w="2254" w:type="dxa"/>
-          </w:tcPr>
-          <w:p>
-            <w:r>
-              <w:t>The home page appears.</w:t>
-            </w:r>
-          </w:p>
-        </w:tc>
-      </w:tr>
-      <w:tr>
-        <w:tc>
-          <w:tcPr>
-            <w:tcW w:w="2254" w:type="dxa"/>
-          </w:tcPr>
-          <w:p/>
-        </w:tc>
-        <w:tc>
-          <w:tcPr>
-            <w:tcW w:w="2254" w:type="dxa"/>
-          </w:tcPr>
-          <w:p/>
-        </w:tc>
-        <w:tc>
-          <w:tcPr>
-            <w:tcW w:w="2254" w:type="dxa"/>
-          </w:tcPr>
-          <w:p/>
-        </w:tc>
-        <w:tc>
-          <w:tcPr>
-            <w:tcW w:w="2254" w:type="dxa"/>
+            <w:tcW w:w="2255" w:type="dxa"/>
+          </w:tcPr>
+          <w:p>
+            <w:r>
+              <w:t>The home page appears.</w:t>
+            </w:r>
+          </w:p>
+        </w:tc>
+        <w:tc>
+          <w:tcPr>
+            <w:tcW w:w="2253" w:type="dxa"/>
+          </w:tcPr>
+          <w:p>
+            <w:r>
+              <w:t>The home page appears.</w:t>
+            </w:r>
+          </w:p>
+        </w:tc>
+      </w:tr>
+      <w:tr>
+        <w:tc>
+          <w:tcPr>
+            <w:tcW w:w="2253" w:type="dxa"/>
+          </w:tcPr>
+          <w:p/>
+        </w:tc>
+        <w:tc>
+          <w:tcPr>
+            <w:tcW w:w="2255" w:type="dxa"/>
+          </w:tcPr>
+          <w:p/>
+        </w:tc>
+        <w:tc>
+          <w:tcPr>
+            <w:tcW w:w="2255" w:type="dxa"/>
+          </w:tcPr>
+          <w:p/>
+        </w:tc>
+        <w:tc>
+          <w:tcPr>
+            <w:tcW w:w="2253" w:type="dxa"/>
           </w:tcPr>
           <w:p/>
         </w:tc>
@@ -4916,7 +5187,7 @@
 </file>
 
 <file path=customXml/itemProps1.xml><?xml version="1.0" encoding="utf-8"?>
-<ds:datastoreItem xmlns:ds="http://schemas.openxmlformats.org/officeDocument/2006/customXml" ds:itemID="{E4FDB0F7-3BFD-4C2D-9B92-B6251BC3C443}">
+<ds:datastoreItem xmlns:ds="http://schemas.openxmlformats.org/officeDocument/2006/customXml" ds:itemID="{4E95F573-FF77-4A93-801E-2A2DB64AB93C}">
   <ds:schemaRefs>
     <ds:schemaRef ds:uri="http://schemas.openxmlformats.org/officeDocument/2006/bibliography"/>
   </ds:schemaRefs>

--- a/External_docs/Documentation.docx
+++ b/External_docs/Documentation.docx
@@ -10,6 +10,7 @@
           <w:szCs w:val="36"/>
         </w:rPr>
       </w:pPr>
+      <w:proofErr w:type="spellStart"/>
       <w:r>
         <w:rPr>
           <w:b/>
@@ -18,6 +19,7 @@
         </w:rPr>
         <w:t>ISCG7420</w:t>
       </w:r>
+      <w:proofErr w:type="spellEnd"/>
     </w:p>
     <w:p>
       <w:pPr>
@@ -68,8 +70,18 @@
           <w:sz w:val="36"/>
           <w:szCs w:val="36"/>
         </w:rPr>
-        <w:t>Assignment 1: ASP.NET</w:t>
-      </w:r>
+        <w:t xml:space="preserve">Assignment 1: </w:t>
+      </w:r>
+      <w:proofErr w:type="spellStart"/>
+      <w:r>
+        <w:rPr>
+          <w:b/>
+          <w:sz w:val="36"/>
+          <w:szCs w:val="36"/>
+        </w:rPr>
+        <w:t>ASP.NET</w:t>
+      </w:r>
+      <w:proofErr w:type="spellEnd"/>
     </w:p>
     <w:p>
       <w:pPr>
@@ -105,6 +117,7 @@
           <w:szCs w:val="36"/>
         </w:rPr>
       </w:pPr>
+      <w:proofErr w:type="spellStart"/>
       <w:r>
         <w:rPr>
           <w:b/>
@@ -113,6 +126,7 @@
         </w:rPr>
         <w:t>AskewR04</w:t>
       </w:r>
+      <w:proofErr w:type="spellEnd"/>
     </w:p>
     <w:p>
       <w:pPr>
@@ -374,7 +388,15 @@
         <w:ind w:left="720"/>
       </w:pPr>
       <w:r>
-        <w:t>The Administrator can change an Order Status from waiting to shipped in the Order subsection.</w:t>
+        <w:t xml:space="preserve">The Administrator can change an Order Status from waiting to </w:t>
+      </w:r>
+      <w:proofErr w:type="gramStart"/>
+      <w:r>
+        <w:t>shipped</w:t>
+      </w:r>
+      <w:proofErr w:type="gramEnd"/>
+      <w:r>
+        <w:t xml:space="preserve"> in the Order subsection.</w:t>
       </w:r>
     </w:p>
     <w:p>
@@ -782,11 +804,32 @@
         <w:tab/>
       </w:r>
       <w:r>
-        <w:t>http://dochyper.unitec.ac.</w:t>
-      </w:r>
-      <w:r>
-        <w:t>nz/AskewR04/asp_assignment</w:t>
-      </w:r>
+        <w:t>http://</w:t>
+      </w:r>
+      <w:proofErr w:type="spellStart"/>
+      <w:r>
+        <w:t>dochyper.unitec.ac.</w:t>
+      </w:r>
+      <w:r>
+        <w:t>nz</w:t>
+      </w:r>
+      <w:proofErr w:type="spellEnd"/>
+      <w:r>
+        <w:t>/</w:t>
+      </w:r>
+      <w:proofErr w:type="spellStart"/>
+      <w:r>
+        <w:t>AskewR04</w:t>
+      </w:r>
+      <w:proofErr w:type="spellEnd"/>
+      <w:r>
+        <w:t>/</w:t>
+      </w:r>
+      <w:proofErr w:type="spellStart"/>
+      <w:r>
+        <w:t>asp_assignment</w:t>
+      </w:r>
+      <w:proofErr w:type="spellEnd"/>
     </w:p>
     <w:p/>
     <w:p>
@@ -839,7 +882,7 @@
           <v:shape id="_x0000_i1025" type="#_x0000_t75" style="width:450.65pt;height:326pt" o:ole="">
             <v:imagedata r:id="rId7" o:title=""/>
           </v:shape>
-          <o:OLEObject Type="Embed" ProgID="Visio.Drawing.15" ShapeID="_x0000_i1025" DrawAspect="Content" ObjectID="_1536829592" r:id="rId8"/>
+          <o:OLEObject Type="Embed" ProgID="Visio.Drawing.15" ShapeID="_x0000_i1025" DrawAspect="Content" ObjectID="_1536860852" r:id="rId8"/>
         </w:object>
       </w:r>
     </w:p>
@@ -906,7 +949,7 @@
           <v:shape id="_x0000_i1026" type="#_x0000_t75" style="width:450.65pt;height:313.35pt" o:ole="">
             <v:imagedata r:id="rId9" o:title=""/>
           </v:shape>
-          <o:OLEObject Type="Embed" ProgID="Visio.Drawing.15" ShapeID="_x0000_i1026" DrawAspect="Content" ObjectID="_1536829593" r:id="rId10"/>
+          <o:OLEObject Type="Embed" ProgID="Visio.Drawing.15" ShapeID="_x0000_i1026" DrawAspect="Content" ObjectID="_1536860853" r:id="rId10"/>
         </w:object>
       </w:r>
       <w:r>
@@ -986,7 +1029,7 @@
           <v:shape id="_x0000_i1027" type="#_x0000_t75" style="width:450.65pt;height:313.35pt" o:ole="">
             <v:imagedata r:id="rId11" o:title=""/>
           </v:shape>
-          <o:OLEObject Type="Embed" ProgID="Visio.Drawing.15" ShapeID="_x0000_i1027" DrawAspect="Content" ObjectID="_1536829594" r:id="rId12"/>
+          <o:OLEObject Type="Embed" ProgID="Visio.Drawing.15" ShapeID="_x0000_i1027" DrawAspect="Content" ObjectID="_1536860854" r:id="rId12"/>
         </w:object>
       </w:r>
     </w:p>
@@ -1039,7 +1082,7 @@
           <v:shape id="_x0000_i1028" type="#_x0000_t75" style="width:404.65pt;height:281.35pt" o:ole="">
             <v:imagedata r:id="rId13" o:title=""/>
           </v:shape>
-          <o:OLEObject Type="Embed" ProgID="Visio.Drawing.15" ShapeID="_x0000_i1028" DrawAspect="Content" ObjectID="_1536829595" r:id="rId14"/>
+          <o:OLEObject Type="Embed" ProgID="Visio.Drawing.15" ShapeID="_x0000_i1028" DrawAspect="Content" ObjectID="_1536860855" r:id="rId14"/>
         </w:object>
       </w:r>
     </w:p>
@@ -1063,7 +1106,7 @@
           <v:shape id="_x0000_i1029" type="#_x0000_t75" style="width:408pt;height:284.65pt" o:ole="">
             <v:imagedata r:id="rId15" o:title=""/>
           </v:shape>
-          <o:OLEObject Type="Embed" ProgID="Visio.Drawing.15" ShapeID="_x0000_i1029" DrawAspect="Content" ObjectID="_1536829596" r:id="rId16"/>
+          <o:OLEObject Type="Embed" ProgID="Visio.Drawing.15" ShapeID="_x0000_i1029" DrawAspect="Content" ObjectID="_1536860856" r:id="rId16"/>
         </w:object>
       </w:r>
     </w:p>
@@ -1087,7 +1130,7 @@
           <v:shape id="_x0000_i1030" type="#_x0000_t75" style="width:450.65pt;height:313.35pt" o:ole="">
             <v:imagedata r:id="rId17" o:title=""/>
           </v:shape>
-          <o:OLEObject Type="Embed" ProgID="Visio.Drawing.15" ShapeID="_x0000_i1030" DrawAspect="Content" ObjectID="_1536829597" r:id="rId18"/>
+          <o:OLEObject Type="Embed" ProgID="Visio.Drawing.15" ShapeID="_x0000_i1030" DrawAspect="Content" ObjectID="_1536860857" r:id="rId18"/>
         </w:object>
       </w:r>
     </w:p>
@@ -1205,7 +1248,7 @@
           <v:shape id="_x0000_i1031" type="#_x0000_t75" style="width:428pt;height:297.35pt" o:ole="">
             <v:imagedata r:id="rId19" o:title=""/>
           </v:shape>
-          <o:OLEObject Type="Embed" ProgID="Visio.Drawing.15" ShapeID="_x0000_i1031" DrawAspect="Content" ObjectID="_1536829598" r:id="rId20"/>
+          <o:OLEObject Type="Embed" ProgID="Visio.Drawing.15" ShapeID="_x0000_i1031" DrawAspect="Content" ObjectID="_1536860858" r:id="rId20"/>
         </w:object>
       </w:r>
     </w:p>
@@ -1266,7 +1309,15 @@
       </w:r>
       <w:r>
         <w:tab/>
-        <w:t>After logging in, The customer is redirected to their profile page.</w:t>
+        <w:t xml:space="preserve">After logging in, </w:t>
+      </w:r>
+      <w:proofErr w:type="gramStart"/>
+      <w:r>
+        <w:t>The</w:t>
+      </w:r>
+      <w:proofErr w:type="gramEnd"/>
+      <w:r>
+        <w:t xml:space="preserve"> customer is redirected to their profile page.</w:t>
       </w:r>
     </w:p>
     <w:p>
@@ -1305,7 +1356,7 @@
           <v:shape id="_x0000_i1032" type="#_x0000_t75" style="width:396pt;height:274.65pt" o:ole="">
             <v:imagedata r:id="rId21" o:title=""/>
           </v:shape>
-          <o:OLEObject Type="Embed" ProgID="Visio.Drawing.15" ShapeID="_x0000_i1032" DrawAspect="Content" ObjectID="_1536829599" r:id="rId22"/>
+          <o:OLEObject Type="Embed" ProgID="Visio.Drawing.15" ShapeID="_x0000_i1032" DrawAspect="Content" ObjectID="_1536860859" r:id="rId22"/>
         </w:object>
       </w:r>
     </w:p>
@@ -1347,7 +1398,7 @@
           <v:shape id="_x0000_i1033" type="#_x0000_t75" style="width:417.35pt;height:290pt" o:ole="">
             <v:imagedata r:id="rId23" o:title=""/>
           </v:shape>
-          <o:OLEObject Type="Embed" ProgID="Visio.Drawing.15" ShapeID="_x0000_i1033" DrawAspect="Content" ObjectID="_1536829600" r:id="rId24"/>
+          <o:OLEObject Type="Embed" ProgID="Visio.Drawing.15" ShapeID="_x0000_i1033" DrawAspect="Content" ObjectID="_1536860860" r:id="rId24"/>
         </w:object>
       </w:r>
     </w:p>
@@ -1454,7 +1505,7 @@
           <v:shape id="_x0000_i1034" type="#_x0000_t75" style="width:416.65pt;height:290pt" o:ole="">
             <v:imagedata r:id="rId25" o:title=""/>
           </v:shape>
-          <o:OLEObject Type="Embed" ProgID="Visio.Drawing.15" ShapeID="_x0000_i1034" DrawAspect="Content" ObjectID="_1536829601" r:id="rId26"/>
+          <o:OLEObject Type="Embed" ProgID="Visio.Drawing.15" ShapeID="_x0000_i1034" DrawAspect="Content" ObjectID="_1536860861" r:id="rId26"/>
         </w:object>
       </w:r>
     </w:p>
@@ -1479,7 +1530,7 @@
           <v:shape id="_x0000_i1035" type="#_x0000_t75" style="width:420.65pt;height:292pt" o:ole="">
             <v:imagedata r:id="rId27" o:title=""/>
           </v:shape>
-          <o:OLEObject Type="Embed" ProgID="Visio.Drawing.15" ShapeID="_x0000_i1035" DrawAspect="Content" ObjectID="_1536829602" r:id="rId28"/>
+          <o:OLEObject Type="Embed" ProgID="Visio.Drawing.15" ShapeID="_x0000_i1035" DrawAspect="Content" ObjectID="_1536860862" r:id="rId28"/>
         </w:object>
       </w:r>
     </w:p>
@@ -1503,7 +1554,7 @@
           <v:shape id="_x0000_i1036" type="#_x0000_t75" style="width:420pt;height:292pt" o:ole="">
             <v:imagedata r:id="rId29" o:title=""/>
           </v:shape>
-          <o:OLEObject Type="Embed" ProgID="Visio.Drawing.15" ShapeID="_x0000_i1036" DrawAspect="Content" ObjectID="_1536829603" r:id="rId30"/>
+          <o:OLEObject Type="Embed" ProgID="Visio.Drawing.15" ShapeID="_x0000_i1036" DrawAspect="Content" ObjectID="_1536860863" r:id="rId30"/>
         </w:object>
       </w:r>
     </w:p>
@@ -1531,7 +1582,7 @@
           <v:shape id="_x0000_i1037" type="#_x0000_t75" style="width:416.65pt;height:290pt" o:ole="">
             <v:imagedata r:id="rId31" o:title=""/>
           </v:shape>
-          <o:OLEObject Type="Embed" ProgID="Visio.Drawing.15" ShapeID="_x0000_i1037" DrawAspect="Content" ObjectID="_1536829604" r:id="rId32"/>
+          <o:OLEObject Type="Embed" ProgID="Visio.Drawing.15" ShapeID="_x0000_i1037" DrawAspect="Content" ObjectID="_1536860864" r:id="rId32"/>
         </w:object>
       </w:r>
     </w:p>
@@ -1555,7 +1606,7 @@
           <v:shape id="_x0000_i1038" type="#_x0000_t75" style="width:413.35pt;height:287.35pt" o:ole="">
             <v:imagedata r:id="rId33" o:title=""/>
           </v:shape>
-          <o:OLEObject Type="Embed" ProgID="Visio.Drawing.15" ShapeID="_x0000_i1038" DrawAspect="Content" ObjectID="_1536829605" r:id="rId34"/>
+          <o:OLEObject Type="Embed" ProgID="Visio.Drawing.15" ShapeID="_x0000_i1038" DrawAspect="Content" ObjectID="_1536860865" r:id="rId34"/>
         </w:object>
       </w:r>
     </w:p>
@@ -1592,8 +1643,13 @@
       </w:pPr>
       <w:r>
         <w:tab/>
-        <w:t>1. ERD</w:t>
-      </w:r>
+        <w:t xml:space="preserve">1. </w:t>
+      </w:r>
+      <w:proofErr w:type="spellStart"/>
+      <w:r>
+        <w:t>ERD</w:t>
+      </w:r>
+      <w:proofErr w:type="spellEnd"/>
     </w:p>
     <w:p/>
     <w:p>
@@ -1605,7 +1661,7 @@
           <v:shape id="_x0000_i1039" type="#_x0000_t75" style="width:451.35pt;height:516.65pt" o:ole="">
             <v:imagedata r:id="rId35" o:title=""/>
           </v:shape>
-          <o:OLEObject Type="Embed" ProgID="Visio.Drawing.15" ShapeID="_x0000_i1039" DrawAspect="Content" ObjectID="_1536829606" r:id="rId36"/>
+          <o:OLEObject Type="Embed" ProgID="Visio.Drawing.15" ShapeID="_x0000_i1039" DrawAspect="Content" ObjectID="_1536860866" r:id="rId36"/>
         </w:object>
       </w:r>
     </w:p>
@@ -1640,7 +1696,15 @@
         <w:ind w:left="720"/>
       </w:pPr>
       <w:r>
-        <w:t xml:space="preserve">HTML / CSS / JavaScript </w:t>
+        <w:t xml:space="preserve">HTML / </w:t>
+      </w:r>
+      <w:proofErr w:type="spellStart"/>
+      <w:r>
+        <w:t>CSS</w:t>
+      </w:r>
+      <w:proofErr w:type="spellEnd"/>
+      <w:r>
+        <w:t xml:space="preserve"> / JavaScript </w:t>
       </w:r>
       <w:r>
         <w:t>will be used. Where possible, templates will be created using these technologies for content which is static, or event-driven but without database or server interaction. This will</w:t>
@@ -1685,7 +1749,15 @@
         <w:t>Some parts of w</w:t>
       </w:r>
       <w:r>
-        <w:t>eb-form responses will require information from the database. For this, ASP.NET sections and server controls will be used within we</w:t>
+        <w:t xml:space="preserve">eb-form responses will require information from the database. For this, </w:t>
+      </w:r>
+      <w:proofErr w:type="spellStart"/>
+      <w:r>
+        <w:t>ASP.NET</w:t>
+      </w:r>
+      <w:proofErr w:type="spellEnd"/>
+      <w:r>
+        <w:t xml:space="preserve"> sections and server controls will be used within we</w:t>
       </w:r>
       <w:r>
         <w:t>b-forms</w:t>
@@ -1702,7 +1774,23 @@
         <w:t xml:space="preserve">As Server-side updates can be slow, AJAX will be used to </w:t>
       </w:r>
       <w:r>
-        <w:t>only update parts of web-forms, instead of entire web-forms. This will be done using UpdatePanels, with Triggers and ContentTemplates.</w:t>
+        <w:t xml:space="preserve">only update parts of web-forms, instead of entire web-forms. This will be done using </w:t>
+      </w:r>
+      <w:proofErr w:type="spellStart"/>
+      <w:r>
+        <w:t>UpdatePanels</w:t>
+      </w:r>
+      <w:proofErr w:type="spellEnd"/>
+      <w:r>
+        <w:t xml:space="preserve">, with Triggers and </w:t>
+      </w:r>
+      <w:proofErr w:type="spellStart"/>
+      <w:r>
+        <w:t>ContentTemplates</w:t>
+      </w:r>
+      <w:proofErr w:type="spellEnd"/>
+      <w:r>
+        <w:t>.</w:t>
       </w:r>
     </w:p>
     <w:p>
@@ -1773,18 +1861,19 @@
       <w:tblPr>
         <w:tblStyle w:val="TableGrid"/>
         <w:tblW w:w="0" w:type="auto"/>
+        <w:tblLayout w:type="fixed"/>
         <w:tblLook w:val="04A0" w:firstRow="1" w:lastRow="0" w:firstColumn="1" w:lastColumn="0" w:noHBand="0" w:noVBand="1"/>
       </w:tblPr>
       <w:tblGrid>
-        <w:gridCol w:w="2253"/>
-        <w:gridCol w:w="2255"/>
-        <w:gridCol w:w="2255"/>
-        <w:gridCol w:w="2253"/>
+        <w:gridCol w:w="1413"/>
+        <w:gridCol w:w="2104"/>
+        <w:gridCol w:w="3141"/>
+        <w:gridCol w:w="2358"/>
       </w:tblGrid>
       <w:tr>
         <w:tc>
           <w:tcPr>
-            <w:tcW w:w="2253" w:type="dxa"/>
+            <w:tcW w:w="1413" w:type="dxa"/>
           </w:tcPr>
           <w:p>
             <w:r>
@@ -1794,7 +1883,7 @@
         </w:tc>
         <w:tc>
           <w:tcPr>
-            <w:tcW w:w="2255" w:type="dxa"/>
+            <w:tcW w:w="2104" w:type="dxa"/>
           </w:tcPr>
           <w:p>
             <w:r>
@@ -1804,7 +1893,7 @@
         </w:tc>
         <w:tc>
           <w:tcPr>
-            <w:tcW w:w="2255" w:type="dxa"/>
+            <w:tcW w:w="3141" w:type="dxa"/>
           </w:tcPr>
           <w:p>
             <w:r>
@@ -1814,7 +1903,7 @@
         </w:tc>
         <w:tc>
           <w:tcPr>
-            <w:tcW w:w="2253" w:type="dxa"/>
+            <w:tcW w:w="2358" w:type="dxa"/>
           </w:tcPr>
           <w:p>
             <w:r>
@@ -1826,7 +1915,7 @@
       <w:tr>
         <w:tc>
           <w:tcPr>
-            <w:tcW w:w="2253" w:type="dxa"/>
+            <w:tcW w:w="1413" w:type="dxa"/>
           </w:tcPr>
           <w:p>
             <w:r>
@@ -1836,7 +1925,7 @@
         </w:tc>
         <w:tc>
           <w:tcPr>
-            <w:tcW w:w="2255" w:type="dxa"/>
+            <w:tcW w:w="2104" w:type="dxa"/>
           </w:tcPr>
           <w:p>
             <w:r>
@@ -1849,17 +1938,20 @@
         </w:tc>
         <w:tc>
           <w:tcPr>
-            <w:tcW w:w="2255" w:type="dxa"/>
+            <w:tcW w:w="3141" w:type="dxa"/>
           </w:tcPr>
           <w:p>
             <w:r>
               <w:t>The home page appears.</w:t>
             </w:r>
-          </w:p>
-        </w:tc>
-        <w:tc>
-          <w:tcPr>
-            <w:tcW w:w="2253" w:type="dxa"/>
+            <w:r>
+              <w:t xml:space="preserve"> </w:t>
+            </w:r>
+          </w:p>
+        </w:tc>
+        <w:tc>
+          <w:tcPr>
+            <w:tcW w:w="2358" w:type="dxa"/>
           </w:tcPr>
           <w:p>
             <w:r>
@@ -1871,33 +1963,33 @@
       <w:tr>
         <w:tc>
           <w:tcPr>
-            <w:tcW w:w="2253" w:type="dxa"/>
-          </w:tcPr>
-          <w:p/>
-        </w:tc>
-        <w:tc>
-          <w:tcPr>
-            <w:tcW w:w="2255" w:type="dxa"/>
-          </w:tcPr>
-          <w:p/>
-        </w:tc>
-        <w:tc>
-          <w:tcPr>
-            <w:tcW w:w="2255" w:type="dxa"/>
-          </w:tcPr>
-          <w:p/>
-        </w:tc>
-        <w:tc>
-          <w:tcPr>
-            <w:tcW w:w="2253" w:type="dxa"/>
-          </w:tcPr>
-          <w:p/>
-        </w:tc>
-      </w:tr>
-      <w:tr>
-        <w:tc>
-          <w:tcPr>
-            <w:tcW w:w="2254" w:type="dxa"/>
+            <w:tcW w:w="1413" w:type="dxa"/>
+          </w:tcPr>
+          <w:p/>
+        </w:tc>
+        <w:tc>
+          <w:tcPr>
+            <w:tcW w:w="2104" w:type="dxa"/>
+          </w:tcPr>
+          <w:p/>
+        </w:tc>
+        <w:tc>
+          <w:tcPr>
+            <w:tcW w:w="3141" w:type="dxa"/>
+          </w:tcPr>
+          <w:p/>
+        </w:tc>
+        <w:tc>
+          <w:tcPr>
+            <w:tcW w:w="2358" w:type="dxa"/>
+          </w:tcPr>
+          <w:p/>
+        </w:tc>
+      </w:tr>
+      <w:tr>
+        <w:tc>
+          <w:tcPr>
+            <w:tcW w:w="1413" w:type="dxa"/>
           </w:tcPr>
           <w:p>
             <w:r>
@@ -1907,7 +1999,7 @@
         </w:tc>
         <w:tc>
           <w:tcPr>
-            <w:tcW w:w="2254" w:type="dxa"/>
+            <w:tcW w:w="2104" w:type="dxa"/>
           </w:tcPr>
           <w:p>
             <w:r>
@@ -1917,7 +2009,7 @@
         </w:tc>
         <w:tc>
           <w:tcPr>
-            <w:tcW w:w="2254" w:type="dxa"/>
+            <w:tcW w:w="3141" w:type="dxa"/>
           </w:tcPr>
           <w:p>
             <w:r>
@@ -1927,7 +2019,7 @@
         </w:tc>
         <w:tc>
           <w:tcPr>
-            <w:tcW w:w="2254" w:type="dxa"/>
+            <w:tcW w:w="2358" w:type="dxa"/>
           </w:tcPr>
           <w:p>
             <w:r>
@@ -1939,13 +2031,13 @@
       <w:tr>
         <w:tc>
           <w:tcPr>
-            <w:tcW w:w="2254" w:type="dxa"/>
-          </w:tcPr>
-          <w:p/>
-        </w:tc>
-        <w:tc>
-          <w:tcPr>
-            <w:tcW w:w="2254" w:type="dxa"/>
+            <w:tcW w:w="1413" w:type="dxa"/>
+          </w:tcPr>
+          <w:p/>
+        </w:tc>
+        <w:tc>
+          <w:tcPr>
+            <w:tcW w:w="2104" w:type="dxa"/>
           </w:tcPr>
           <w:p>
             <w:r>
@@ -1955,7 +2047,7 @@
         </w:tc>
         <w:tc>
           <w:tcPr>
-            <w:tcW w:w="2254" w:type="dxa"/>
+            <w:tcW w:w="3141" w:type="dxa"/>
           </w:tcPr>
           <w:p>
             <w:r>
@@ -1965,7 +2057,7 @@
         </w:tc>
         <w:tc>
           <w:tcPr>
-            <w:tcW w:w="2254" w:type="dxa"/>
+            <w:tcW w:w="2358" w:type="dxa"/>
           </w:tcPr>
           <w:p>
             <w:r>
@@ -1977,13 +2069,13 @@
       <w:tr>
         <w:tc>
           <w:tcPr>
-            <w:tcW w:w="2254" w:type="dxa"/>
-          </w:tcPr>
-          <w:p/>
-        </w:tc>
-        <w:tc>
-          <w:tcPr>
-            <w:tcW w:w="2254" w:type="dxa"/>
+            <w:tcW w:w="1413" w:type="dxa"/>
+          </w:tcPr>
+          <w:p/>
+        </w:tc>
+        <w:tc>
+          <w:tcPr>
+            <w:tcW w:w="2104" w:type="dxa"/>
           </w:tcPr>
           <w:p>
             <w:r>
@@ -1993,7 +2085,7 @@
         </w:tc>
         <w:tc>
           <w:tcPr>
-            <w:tcW w:w="2254" w:type="dxa"/>
+            <w:tcW w:w="3141" w:type="dxa"/>
           </w:tcPr>
           <w:p>
             <w:r>
@@ -2003,7 +2095,7 @@
         </w:tc>
         <w:tc>
           <w:tcPr>
-            <w:tcW w:w="2254" w:type="dxa"/>
+            <w:tcW w:w="2358" w:type="dxa"/>
           </w:tcPr>
           <w:p>
             <w:r>
@@ -2015,13 +2107,13 @@
       <w:tr>
         <w:tc>
           <w:tcPr>
-            <w:tcW w:w="2254" w:type="dxa"/>
-          </w:tcPr>
-          <w:p/>
-        </w:tc>
-        <w:tc>
-          <w:tcPr>
-            <w:tcW w:w="2254" w:type="dxa"/>
+            <w:tcW w:w="1413" w:type="dxa"/>
+          </w:tcPr>
+          <w:p/>
+        </w:tc>
+        <w:tc>
+          <w:tcPr>
+            <w:tcW w:w="2104" w:type="dxa"/>
           </w:tcPr>
           <w:p>
             <w:r>
@@ -2031,7 +2123,7 @@
         </w:tc>
         <w:tc>
           <w:tcPr>
-            <w:tcW w:w="2254" w:type="dxa"/>
+            <w:tcW w:w="3141" w:type="dxa"/>
           </w:tcPr>
           <w:p>
             <w:r>
@@ -2041,7 +2133,7 @@
         </w:tc>
         <w:tc>
           <w:tcPr>
-            <w:tcW w:w="2254" w:type="dxa"/>
+            <w:tcW w:w="2358" w:type="dxa"/>
           </w:tcPr>
           <w:p>
             <w:r>
@@ -2053,13 +2145,13 @@
       <w:tr>
         <w:tc>
           <w:tcPr>
-            <w:tcW w:w="2254" w:type="dxa"/>
-          </w:tcPr>
-          <w:p/>
-        </w:tc>
-        <w:tc>
-          <w:tcPr>
-            <w:tcW w:w="2254" w:type="dxa"/>
+            <w:tcW w:w="1413" w:type="dxa"/>
+          </w:tcPr>
+          <w:p/>
+        </w:tc>
+        <w:tc>
+          <w:tcPr>
+            <w:tcW w:w="2104" w:type="dxa"/>
           </w:tcPr>
           <w:p>
             <w:r>
@@ -2069,7 +2161,7 @@
         </w:tc>
         <w:tc>
           <w:tcPr>
-            <w:tcW w:w="2254" w:type="dxa"/>
+            <w:tcW w:w="3141" w:type="dxa"/>
           </w:tcPr>
           <w:p>
             <w:r>
@@ -2079,7 +2171,7 @@
         </w:tc>
         <w:tc>
           <w:tcPr>
-            <w:tcW w:w="2254" w:type="dxa"/>
+            <w:tcW w:w="2358" w:type="dxa"/>
           </w:tcPr>
           <w:p>
             <w:r>
@@ -2091,33 +2183,33 @@
       <w:tr>
         <w:tc>
           <w:tcPr>
-            <w:tcW w:w="2254" w:type="dxa"/>
-          </w:tcPr>
-          <w:p/>
-        </w:tc>
-        <w:tc>
-          <w:tcPr>
-            <w:tcW w:w="2254" w:type="dxa"/>
-          </w:tcPr>
-          <w:p/>
-        </w:tc>
-        <w:tc>
-          <w:tcPr>
-            <w:tcW w:w="2254" w:type="dxa"/>
-          </w:tcPr>
-          <w:p/>
-        </w:tc>
-        <w:tc>
-          <w:tcPr>
-            <w:tcW w:w="2254" w:type="dxa"/>
-          </w:tcPr>
-          <w:p/>
-        </w:tc>
-      </w:tr>
-      <w:tr>
-        <w:tc>
-          <w:tcPr>
-            <w:tcW w:w="2254" w:type="dxa"/>
+            <w:tcW w:w="1413" w:type="dxa"/>
+          </w:tcPr>
+          <w:p/>
+        </w:tc>
+        <w:tc>
+          <w:tcPr>
+            <w:tcW w:w="2104" w:type="dxa"/>
+          </w:tcPr>
+          <w:p/>
+        </w:tc>
+        <w:tc>
+          <w:tcPr>
+            <w:tcW w:w="3141" w:type="dxa"/>
+          </w:tcPr>
+          <w:p/>
+        </w:tc>
+        <w:tc>
+          <w:tcPr>
+            <w:tcW w:w="2358" w:type="dxa"/>
+          </w:tcPr>
+          <w:p/>
+        </w:tc>
+      </w:tr>
+      <w:tr>
+        <w:tc>
+          <w:tcPr>
+            <w:tcW w:w="1413" w:type="dxa"/>
           </w:tcPr>
           <w:p>
             <w:r>
@@ -2127,7 +2219,7 @@
         </w:tc>
         <w:tc>
           <w:tcPr>
-            <w:tcW w:w="2254" w:type="dxa"/>
+            <w:tcW w:w="2104" w:type="dxa"/>
           </w:tcPr>
           <w:p>
             <w:r>
@@ -2137,17 +2229,22 @@
         </w:tc>
         <w:tc>
           <w:tcPr>
-            <w:tcW w:w="2254" w:type="dxa"/>
+            <w:tcW w:w="3141" w:type="dxa"/>
           </w:tcPr>
           <w:p>
             <w:r>
               <w:t>The home page appears.</w:t>
             </w:r>
           </w:p>
-        </w:tc>
-        <w:tc>
-          <w:tcPr>
-            <w:tcW w:w="2254" w:type="dxa"/>
+          <w:p>
+            <w:r>
+              <w:t>The Categories section shows 3 categories, including Business Caps, Women’s Caps and Men’s Caps.</w:t>
+            </w:r>
+          </w:p>
+        </w:tc>
+        <w:tc>
+          <w:tcPr>
+            <w:tcW w:w="2358" w:type="dxa"/>
           </w:tcPr>
           <w:p>
             <w:r>
@@ -2159,33 +2256,281 @@
       <w:tr>
         <w:tc>
           <w:tcPr>
-            <w:tcW w:w="2254" w:type="dxa"/>
-          </w:tcPr>
-          <w:p/>
-        </w:tc>
-        <w:tc>
-          <w:tcPr>
-            <w:tcW w:w="2254" w:type="dxa"/>
-          </w:tcPr>
-          <w:p/>
-        </w:tc>
-        <w:tc>
-          <w:tcPr>
-            <w:tcW w:w="2254" w:type="dxa"/>
-          </w:tcPr>
-          <w:p/>
-        </w:tc>
-        <w:tc>
-          <w:tcPr>
-            <w:tcW w:w="2254" w:type="dxa"/>
-          </w:tcPr>
-          <w:p/>
-        </w:tc>
-      </w:tr>
-      <w:tr>
-        <w:tc>
-          <w:tcPr>
-            <w:tcW w:w="2254" w:type="dxa"/>
+            <w:tcW w:w="1413" w:type="dxa"/>
+          </w:tcPr>
+          <w:p/>
+        </w:tc>
+        <w:tc>
+          <w:tcPr>
+            <w:tcW w:w="2104" w:type="dxa"/>
+          </w:tcPr>
+          <w:p>
+            <w:r>
+              <w:t>Click the picture for the category “</w:t>
+            </w:r>
+            <w:r>
+              <w:t>Business Caps</w:t>
+            </w:r>
+            <w:r>
+              <w:t>” in the Categories section at left.</w:t>
+            </w:r>
+          </w:p>
+        </w:tc>
+        <w:tc>
+          <w:tcPr>
+            <w:tcW w:w="3141" w:type="dxa"/>
+          </w:tcPr>
+          <w:p>
+            <w:r>
+              <w:t xml:space="preserve">The top of the Products section at centre, says Business Caps. </w:t>
+            </w:r>
+          </w:p>
+        </w:tc>
+        <w:tc>
+          <w:tcPr>
+            <w:tcW w:w="2358" w:type="dxa"/>
+          </w:tcPr>
+          <w:p/>
+        </w:tc>
+      </w:tr>
+      <w:tr>
+        <w:tc>
+          <w:tcPr>
+            <w:tcW w:w="1413" w:type="dxa"/>
+          </w:tcPr>
+          <w:p/>
+        </w:tc>
+        <w:tc>
+          <w:tcPr>
+            <w:tcW w:w="2104" w:type="dxa"/>
+          </w:tcPr>
+          <w:p>
+            <w:r>
+              <w:t>Click the picture for the category “Women’s Caps” in the Categories section at left.</w:t>
+            </w:r>
+          </w:p>
+        </w:tc>
+        <w:tc>
+          <w:tcPr>
+            <w:tcW w:w="3141" w:type="dxa"/>
+          </w:tcPr>
+          <w:p>
+            <w:r>
+              <w:t xml:space="preserve">The top of the Products section at centre, says </w:t>
+            </w:r>
+            <w:r>
+              <w:t>Women’s</w:t>
+            </w:r>
+            <w:r>
+              <w:t xml:space="preserve"> Caps. </w:t>
+            </w:r>
+          </w:p>
+        </w:tc>
+        <w:tc>
+          <w:tcPr>
+            <w:tcW w:w="2358" w:type="dxa"/>
+          </w:tcPr>
+          <w:p/>
+        </w:tc>
+      </w:tr>
+      <w:tr>
+        <w:tc>
+          <w:tcPr>
+            <w:tcW w:w="1413" w:type="dxa"/>
+          </w:tcPr>
+          <w:p/>
+        </w:tc>
+        <w:tc>
+          <w:tcPr>
+            <w:tcW w:w="2104" w:type="dxa"/>
+          </w:tcPr>
+          <w:p>
+            <w:r>
+              <w:t>Click the picture for the category “Men’s Caps” in the Categories section at left.</w:t>
+            </w:r>
+          </w:p>
+        </w:tc>
+        <w:tc>
+          <w:tcPr>
+            <w:tcW w:w="3141" w:type="dxa"/>
+          </w:tcPr>
+          <w:p>
+            <w:r>
+              <w:t xml:space="preserve">The top of the Products section at centre, says </w:t>
+            </w:r>
+            <w:r>
+              <w:t>Men’s</w:t>
+            </w:r>
+            <w:r>
+              <w:t xml:space="preserve"> Caps. </w:t>
+            </w:r>
+          </w:p>
+        </w:tc>
+        <w:tc>
+          <w:tcPr>
+            <w:tcW w:w="2358" w:type="dxa"/>
+          </w:tcPr>
+          <w:p/>
+        </w:tc>
+      </w:tr>
+      <w:tr>
+        <w:tc>
+          <w:tcPr>
+            <w:tcW w:w="1413" w:type="dxa"/>
+          </w:tcPr>
+          <w:p/>
+        </w:tc>
+        <w:tc>
+          <w:tcPr>
+            <w:tcW w:w="2104" w:type="dxa"/>
+          </w:tcPr>
+          <w:p>
+            <w:r>
+              <w:t>Click the “next” button at the bottom of the Category section.</w:t>
+            </w:r>
+          </w:p>
+        </w:tc>
+        <w:tc>
+          <w:tcPr>
+            <w:tcW w:w="3141" w:type="dxa"/>
+          </w:tcPr>
+          <w:p>
+            <w:r>
+              <w:t>New categories are shown in the categories section, including Children’s Caps</w:t>
+            </w:r>
+          </w:p>
+        </w:tc>
+        <w:tc>
+          <w:tcPr>
+            <w:tcW w:w="2358" w:type="dxa"/>
+          </w:tcPr>
+          <w:p/>
+        </w:tc>
+      </w:tr>
+      <w:tr>
+        <w:tc>
+          <w:tcPr>
+            <w:tcW w:w="1413" w:type="dxa"/>
+          </w:tcPr>
+          <w:p/>
+        </w:tc>
+        <w:tc>
+          <w:tcPr>
+            <w:tcW w:w="2104" w:type="dxa"/>
+          </w:tcPr>
+          <w:p>
+            <w:r>
+              <w:t>Click the picture for the category “Children’s Caps” in the Categories section at left.</w:t>
+            </w:r>
+          </w:p>
+        </w:tc>
+        <w:tc>
+          <w:tcPr>
+            <w:tcW w:w="3141" w:type="dxa"/>
+          </w:tcPr>
+          <w:p>
+            <w:r>
+              <w:t>The top of the Products section at centre, says Children’s Caps.</w:t>
+            </w:r>
+          </w:p>
+        </w:tc>
+        <w:tc>
+          <w:tcPr>
+            <w:tcW w:w="2358" w:type="dxa"/>
+          </w:tcPr>
+          <w:p/>
+        </w:tc>
+      </w:tr>
+      <w:tr>
+        <w:tc>
+          <w:tcPr>
+            <w:tcW w:w="1413" w:type="dxa"/>
+          </w:tcPr>
+          <w:p/>
+        </w:tc>
+        <w:tc>
+          <w:tcPr>
+            <w:tcW w:w="2104" w:type="dxa"/>
+          </w:tcPr>
+          <w:p>
+            <w:r>
+              <w:t>Click the “previous” button at the bottom of the Category section.</w:t>
+            </w:r>
+          </w:p>
+        </w:tc>
+        <w:tc>
+          <w:tcPr>
+            <w:tcW w:w="3141" w:type="dxa"/>
+          </w:tcPr>
+          <w:p>
+            <w:r>
+              <w:t>The Categories section shows 3 categories, including Business Caps, Women’s Caps and Men’s Caps.</w:t>
+            </w:r>
+          </w:p>
+        </w:tc>
+        <w:tc>
+          <w:tcPr>
+            <w:tcW w:w="2358" w:type="dxa"/>
+          </w:tcPr>
+          <w:p/>
+        </w:tc>
+      </w:tr>
+      <w:tr>
+        <w:tc>
+          <w:tcPr>
+            <w:tcW w:w="1413" w:type="dxa"/>
+          </w:tcPr>
+          <w:p/>
+        </w:tc>
+        <w:tc>
+          <w:tcPr>
+            <w:tcW w:w="2104" w:type="dxa"/>
+          </w:tcPr>
+          <w:p/>
+        </w:tc>
+        <w:tc>
+          <w:tcPr>
+            <w:tcW w:w="3141" w:type="dxa"/>
+          </w:tcPr>
+          <w:p/>
+        </w:tc>
+        <w:tc>
+          <w:tcPr>
+            <w:tcW w:w="2358" w:type="dxa"/>
+          </w:tcPr>
+          <w:p/>
+        </w:tc>
+      </w:tr>
+      <w:tr>
+        <w:tc>
+          <w:tcPr>
+            <w:tcW w:w="1413" w:type="dxa"/>
+          </w:tcPr>
+          <w:p/>
+        </w:tc>
+        <w:tc>
+          <w:tcPr>
+            <w:tcW w:w="2104" w:type="dxa"/>
+          </w:tcPr>
+          <w:p/>
+        </w:tc>
+        <w:tc>
+          <w:tcPr>
+            <w:tcW w:w="3141" w:type="dxa"/>
+          </w:tcPr>
+          <w:p/>
+        </w:tc>
+        <w:tc>
+          <w:tcPr>
+            <w:tcW w:w="2358" w:type="dxa"/>
+          </w:tcPr>
+          <w:p/>
+        </w:tc>
+      </w:tr>
+      <w:tr>
+        <w:tc>
+          <w:tcPr>
+            <w:tcW w:w="1413" w:type="dxa"/>
           </w:tcPr>
           <w:p>
             <w:r>
@@ -2195,7 +2540,7 @@
         </w:tc>
         <w:tc>
           <w:tcPr>
-            <w:tcW w:w="2254" w:type="dxa"/>
+            <w:tcW w:w="2104" w:type="dxa"/>
           </w:tcPr>
           <w:p>
             <w:r>
@@ -2205,7 +2550,7 @@
         </w:tc>
         <w:tc>
           <w:tcPr>
-            <w:tcW w:w="2254" w:type="dxa"/>
+            <w:tcW w:w="3141" w:type="dxa"/>
           </w:tcPr>
           <w:p>
             <w:r>
@@ -2215,7 +2560,7 @@
         </w:tc>
         <w:tc>
           <w:tcPr>
-            <w:tcW w:w="2254" w:type="dxa"/>
+            <w:tcW w:w="2358" w:type="dxa"/>
           </w:tcPr>
           <w:p>
             <w:r>
@@ -2227,33 +2572,515 @@
       <w:tr>
         <w:tc>
           <w:tcPr>
-            <w:tcW w:w="2254" w:type="dxa"/>
-          </w:tcPr>
-          <w:p/>
-        </w:tc>
-        <w:tc>
-          <w:tcPr>
-            <w:tcW w:w="2254" w:type="dxa"/>
-          </w:tcPr>
-          <w:p/>
-        </w:tc>
-        <w:tc>
-          <w:tcPr>
-            <w:tcW w:w="2254" w:type="dxa"/>
-          </w:tcPr>
-          <w:p/>
-        </w:tc>
-        <w:tc>
-          <w:tcPr>
-            <w:tcW w:w="2254" w:type="dxa"/>
-          </w:tcPr>
-          <w:p/>
-        </w:tc>
-      </w:tr>
-      <w:tr>
-        <w:tc>
-          <w:tcPr>
-            <w:tcW w:w="2254" w:type="dxa"/>
+            <w:tcW w:w="1413" w:type="dxa"/>
+          </w:tcPr>
+          <w:p/>
+        </w:tc>
+        <w:tc>
+          <w:tcPr>
+            <w:tcW w:w="2104" w:type="dxa"/>
+          </w:tcPr>
+          <w:p>
+            <w:r>
+              <w:t>Click the picture for the category “Business Caps” in the Categories section at left.</w:t>
+            </w:r>
+          </w:p>
+        </w:tc>
+        <w:tc>
+          <w:tcPr>
+            <w:tcW w:w="3141" w:type="dxa"/>
+          </w:tcPr>
+          <w:p>
+            <w:r>
+              <w:t>The top of the Products section at centre, says Business Caps. A Grid of caps is shown. Page number is 1.</w:t>
+            </w:r>
+          </w:p>
+        </w:tc>
+        <w:tc>
+          <w:tcPr>
+            <w:tcW w:w="2358" w:type="dxa"/>
+          </w:tcPr>
+          <w:p/>
+        </w:tc>
+      </w:tr>
+      <w:tr>
+        <w:tc>
+          <w:tcPr>
+            <w:tcW w:w="1413" w:type="dxa"/>
+          </w:tcPr>
+          <w:p/>
+        </w:tc>
+        <w:tc>
+          <w:tcPr>
+            <w:tcW w:w="2104" w:type="dxa"/>
+          </w:tcPr>
+          <w:p>
+            <w:r>
+              <w:t>Click the picture for the category “</w:t>
+            </w:r>
+            <w:r>
+              <w:t>Top Breaker</w:t>
+            </w:r>
+            <w:r>
+              <w:t xml:space="preserve">” in the </w:t>
+            </w:r>
+            <w:r>
+              <w:t>Products</w:t>
+            </w:r>
+            <w:r>
+              <w:t xml:space="preserve"> section at centre.</w:t>
+            </w:r>
+          </w:p>
+        </w:tc>
+        <w:tc>
+          <w:tcPr>
+            <w:tcW w:w="3141" w:type="dxa"/>
+          </w:tcPr>
+          <w:p>
+            <w:r>
+              <w:t xml:space="preserve">New </w:t>
+            </w:r>
+            <w:r>
+              <w:t xml:space="preserve">Section appears with following details: ID: 5, Top Breaker, $16.80. </w:t>
+            </w:r>
+          </w:p>
+        </w:tc>
+        <w:tc>
+          <w:tcPr>
+            <w:tcW w:w="2358" w:type="dxa"/>
+          </w:tcPr>
+          <w:p/>
+        </w:tc>
+      </w:tr>
+      <w:tr>
+        <w:tc>
+          <w:tcPr>
+            <w:tcW w:w="1413" w:type="dxa"/>
+          </w:tcPr>
+          <w:p/>
+        </w:tc>
+        <w:tc>
+          <w:tcPr>
+            <w:tcW w:w="2104" w:type="dxa"/>
+          </w:tcPr>
+          <w:p>
+            <w:r>
+              <w:t>Click Cancel.</w:t>
+            </w:r>
+          </w:p>
+        </w:tc>
+        <w:tc>
+          <w:tcPr>
+            <w:tcW w:w="3141" w:type="dxa"/>
+          </w:tcPr>
+          <w:p>
+            <w:r>
+              <w:t xml:space="preserve">The previous Grid of caps is shown again. </w:t>
+            </w:r>
+          </w:p>
+        </w:tc>
+        <w:tc>
+          <w:tcPr>
+            <w:tcW w:w="2358" w:type="dxa"/>
+          </w:tcPr>
+          <w:p/>
+        </w:tc>
+      </w:tr>
+      <w:tr>
+        <w:tc>
+          <w:tcPr>
+            <w:tcW w:w="1413" w:type="dxa"/>
+          </w:tcPr>
+          <w:p/>
+        </w:tc>
+        <w:tc>
+          <w:tcPr>
+            <w:tcW w:w="2104" w:type="dxa"/>
+          </w:tcPr>
+          <w:p>
+            <w:r>
+              <w:t>Click the picture for the product “</w:t>
+            </w:r>
+            <w:r>
+              <w:t>Bottom Breaker</w:t>
+            </w:r>
+            <w:r>
+              <w:t>” in the Products section at centre.</w:t>
+            </w:r>
+          </w:p>
+        </w:tc>
+        <w:tc>
+          <w:tcPr>
+            <w:tcW w:w="3141" w:type="dxa"/>
+          </w:tcPr>
+          <w:p>
+            <w:r>
+              <w:t>Section appears with following details: ID: 21, Bottom Breaker, $11.40.</w:t>
+            </w:r>
+          </w:p>
+        </w:tc>
+        <w:tc>
+          <w:tcPr>
+            <w:tcW w:w="2358" w:type="dxa"/>
+          </w:tcPr>
+          <w:p/>
+        </w:tc>
+      </w:tr>
+      <w:tr>
+        <w:tc>
+          <w:tcPr>
+            <w:tcW w:w="1413" w:type="dxa"/>
+          </w:tcPr>
+          <w:p/>
+        </w:tc>
+        <w:tc>
+          <w:tcPr>
+            <w:tcW w:w="2104" w:type="dxa"/>
+          </w:tcPr>
+          <w:p>
+            <w:r>
+              <w:t>Click Cancel.</w:t>
+            </w:r>
+          </w:p>
+        </w:tc>
+        <w:tc>
+          <w:tcPr>
+            <w:tcW w:w="3141" w:type="dxa"/>
+          </w:tcPr>
+          <w:p>
+            <w:r>
+              <w:t>The previous Grid of caps is shown again.</w:t>
+            </w:r>
+          </w:p>
+        </w:tc>
+        <w:tc>
+          <w:tcPr>
+            <w:tcW w:w="2358" w:type="dxa"/>
+          </w:tcPr>
+          <w:p/>
+        </w:tc>
+      </w:tr>
+      <w:tr>
+        <w:tc>
+          <w:tcPr>
+            <w:tcW w:w="1413" w:type="dxa"/>
+          </w:tcPr>
+          <w:p/>
+        </w:tc>
+        <w:tc>
+          <w:tcPr>
+            <w:tcW w:w="2104" w:type="dxa"/>
+          </w:tcPr>
+          <w:p>
+            <w:r>
+              <w:t>Click “Next” at the bottom of the Products section.</w:t>
+            </w:r>
+          </w:p>
+        </w:tc>
+        <w:tc>
+          <w:tcPr>
+            <w:tcW w:w="3141" w:type="dxa"/>
+          </w:tcPr>
+          <w:p>
+            <w:r>
+              <w:t>A new Grid of caps is shown. Page number is now 2.</w:t>
+            </w:r>
+          </w:p>
+        </w:tc>
+        <w:tc>
+          <w:tcPr>
+            <w:tcW w:w="2358" w:type="dxa"/>
+          </w:tcPr>
+          <w:p/>
+        </w:tc>
+      </w:tr>
+      <w:tr>
+        <w:tc>
+          <w:tcPr>
+            <w:tcW w:w="1413" w:type="dxa"/>
+          </w:tcPr>
+          <w:p/>
+        </w:tc>
+        <w:tc>
+          <w:tcPr>
+            <w:tcW w:w="2104" w:type="dxa"/>
+          </w:tcPr>
+          <w:p>
+            <w:r>
+              <w:t>Click the picture for the product “</w:t>
+            </w:r>
+            <w:r>
+              <w:t>Bold Breaker</w:t>
+            </w:r>
+            <w:r>
+              <w:t>” in the Products section at centre.</w:t>
+            </w:r>
+          </w:p>
+        </w:tc>
+        <w:tc>
+          <w:tcPr>
+            <w:tcW w:w="3141" w:type="dxa"/>
+          </w:tcPr>
+          <w:p>
+            <w:r>
+              <w:t>Section appears with following details: ID: 37, Bold Breaker, $19.30.</w:t>
+            </w:r>
+          </w:p>
+        </w:tc>
+        <w:tc>
+          <w:tcPr>
+            <w:tcW w:w="2358" w:type="dxa"/>
+          </w:tcPr>
+          <w:p/>
+        </w:tc>
+      </w:tr>
+      <w:tr>
+        <w:tc>
+          <w:tcPr>
+            <w:tcW w:w="1413" w:type="dxa"/>
+          </w:tcPr>
+          <w:p/>
+        </w:tc>
+        <w:tc>
+          <w:tcPr>
+            <w:tcW w:w="2104" w:type="dxa"/>
+          </w:tcPr>
+          <w:p>
+            <w:r>
+              <w:t>Change the Quantity to 2.</w:t>
+            </w:r>
+          </w:p>
+        </w:tc>
+        <w:tc>
+          <w:tcPr>
+            <w:tcW w:w="3141" w:type="dxa"/>
+          </w:tcPr>
+          <w:p>
+            <w:r>
+              <w:t>The Quantity textbox now contains 2.</w:t>
+            </w:r>
+          </w:p>
+        </w:tc>
+        <w:tc>
+          <w:tcPr>
+            <w:tcW w:w="2358" w:type="dxa"/>
+          </w:tcPr>
+          <w:p/>
+        </w:tc>
+      </w:tr>
+      <w:tr>
+        <w:tc>
+          <w:tcPr>
+            <w:tcW w:w="1413" w:type="dxa"/>
+          </w:tcPr>
+          <w:p/>
+        </w:tc>
+        <w:tc>
+          <w:tcPr>
+            <w:tcW w:w="2104" w:type="dxa"/>
+          </w:tcPr>
+          <w:p>
+            <w:r>
+              <w:t>Click the colour combo box, and c</w:t>
+            </w:r>
+            <w:r>
+              <w:t>hange the Colour to green.</w:t>
+            </w:r>
+          </w:p>
+        </w:tc>
+        <w:tc>
+          <w:tcPr>
+            <w:tcW w:w="3141" w:type="dxa"/>
+          </w:tcPr>
+          <w:p>
+            <w:r>
+              <w:t>The colour combo box now contains “Green”</w:t>
+            </w:r>
+          </w:p>
+        </w:tc>
+        <w:tc>
+          <w:tcPr>
+            <w:tcW w:w="2358" w:type="dxa"/>
+          </w:tcPr>
+          <w:p/>
+        </w:tc>
+      </w:tr>
+      <w:tr>
+        <w:tc>
+          <w:tcPr>
+            <w:tcW w:w="1413" w:type="dxa"/>
+          </w:tcPr>
+          <w:p/>
+        </w:tc>
+        <w:tc>
+          <w:tcPr>
+            <w:tcW w:w="2104" w:type="dxa"/>
+          </w:tcPr>
+          <w:p>
+            <w:r>
+              <w:t>Click “Add To Basket”.</w:t>
+            </w:r>
+          </w:p>
+        </w:tc>
+        <w:tc>
+          <w:tcPr>
+            <w:tcW w:w="3141" w:type="dxa"/>
+          </w:tcPr>
+          <w:p>
+            <w:r>
+              <w:t>A new item appears in the shopping cart:</w:t>
+            </w:r>
+          </w:p>
+          <w:p>
+            <w:r>
+              <w:t xml:space="preserve">“ID: 37   Bold Breaker </w:t>
+            </w:r>
+          </w:p>
+          <w:p>
+            <w:r>
+              <w:t>$19.30   Green   X 2”</w:t>
+            </w:r>
+          </w:p>
+        </w:tc>
+        <w:tc>
+          <w:tcPr>
+            <w:tcW w:w="2358" w:type="dxa"/>
+          </w:tcPr>
+          <w:p/>
+        </w:tc>
+      </w:tr>
+      <w:tr>
+        <w:tc>
+          <w:tcPr>
+            <w:tcW w:w="1413" w:type="dxa"/>
+          </w:tcPr>
+          <w:p/>
+        </w:tc>
+        <w:tc>
+          <w:tcPr>
+            <w:tcW w:w="2104" w:type="dxa"/>
+          </w:tcPr>
+          <w:p>
+            <w:r>
+              <w:t>Click Cancel.</w:t>
+            </w:r>
+          </w:p>
+        </w:tc>
+        <w:tc>
+          <w:tcPr>
+            <w:tcW w:w="3141" w:type="dxa"/>
+          </w:tcPr>
+          <w:p>
+            <w:r>
+              <w:t>The previous Grid of caps is shown again.</w:t>
+            </w:r>
+          </w:p>
+        </w:tc>
+        <w:tc>
+          <w:tcPr>
+            <w:tcW w:w="2358" w:type="dxa"/>
+          </w:tcPr>
+          <w:p/>
+        </w:tc>
+      </w:tr>
+      <w:tr>
+        <w:tc>
+          <w:tcPr>
+            <w:tcW w:w="1413" w:type="dxa"/>
+          </w:tcPr>
+          <w:p/>
+        </w:tc>
+        <w:tc>
+          <w:tcPr>
+            <w:tcW w:w="2104" w:type="dxa"/>
+          </w:tcPr>
+          <w:p>
+            <w:r>
+              <w:t>Click “Previous” at bottom of Products section.</w:t>
+            </w:r>
+          </w:p>
+        </w:tc>
+        <w:tc>
+          <w:tcPr>
+            <w:tcW w:w="3141" w:type="dxa"/>
+          </w:tcPr>
+          <w:p>
+            <w:r>
+              <w:t>A new Grid of caps is shown. Page number is now 1.</w:t>
+            </w:r>
+          </w:p>
+        </w:tc>
+        <w:tc>
+          <w:tcPr>
+            <w:tcW w:w="2358" w:type="dxa"/>
+          </w:tcPr>
+          <w:p/>
+        </w:tc>
+      </w:tr>
+      <w:tr>
+        <w:tc>
+          <w:tcPr>
+            <w:tcW w:w="1413" w:type="dxa"/>
+          </w:tcPr>
+          <w:p/>
+        </w:tc>
+        <w:tc>
+          <w:tcPr>
+            <w:tcW w:w="2104" w:type="dxa"/>
+          </w:tcPr>
+          <w:p>
+            <w:r>
+              <w:t>Click on the category “Men’s Caps” in the category section.</w:t>
+            </w:r>
+          </w:p>
+        </w:tc>
+        <w:tc>
+          <w:tcPr>
+            <w:tcW w:w="3141" w:type="dxa"/>
+          </w:tcPr>
+          <w:p>
+            <w:r>
+              <w:t>A new Grid of caps is shown. Page number is now 1. The top left cap is called “Top flex”.</w:t>
+            </w:r>
+          </w:p>
+        </w:tc>
+        <w:tc>
+          <w:tcPr>
+            <w:tcW w:w="2358" w:type="dxa"/>
+          </w:tcPr>
+          <w:p/>
+        </w:tc>
+      </w:tr>
+      <w:tr>
+        <w:tc>
+          <w:tcPr>
+            <w:tcW w:w="1413" w:type="dxa"/>
+          </w:tcPr>
+          <w:p/>
+        </w:tc>
+        <w:tc>
+          <w:tcPr>
+            <w:tcW w:w="2104" w:type="dxa"/>
+          </w:tcPr>
+          <w:p/>
+        </w:tc>
+        <w:tc>
+          <w:tcPr>
+            <w:tcW w:w="3141" w:type="dxa"/>
+          </w:tcPr>
+          <w:p/>
+        </w:tc>
+        <w:tc>
+          <w:tcPr>
+            <w:tcW w:w="2358" w:type="dxa"/>
+          </w:tcPr>
+          <w:p/>
+        </w:tc>
+      </w:tr>
+      <w:tr>
+        <w:tc>
+          <w:tcPr>
+            <w:tcW w:w="1413" w:type="dxa"/>
           </w:tcPr>
           <w:p>
             <w:r>
@@ -2263,7 +3090,7 @@
         </w:tc>
         <w:tc>
           <w:tcPr>
-            <w:tcW w:w="2254" w:type="dxa"/>
+            <w:tcW w:w="2104" w:type="dxa"/>
           </w:tcPr>
           <w:p>
             <w:r>
@@ -2273,7 +3100,7 @@
         </w:tc>
         <w:tc>
           <w:tcPr>
-            <w:tcW w:w="2254" w:type="dxa"/>
+            <w:tcW w:w="3141" w:type="dxa"/>
           </w:tcPr>
           <w:p>
             <w:r>
@@ -2283,7 +3110,7 @@
         </w:tc>
         <w:tc>
           <w:tcPr>
-            <w:tcW w:w="2254" w:type="dxa"/>
+            <w:tcW w:w="2358" w:type="dxa"/>
           </w:tcPr>
           <w:p>
             <w:r>
@@ -2295,33 +3122,1684 @@
       <w:tr>
         <w:tc>
           <w:tcPr>
-            <w:tcW w:w="2254" w:type="dxa"/>
-          </w:tcPr>
-          <w:p/>
-        </w:tc>
-        <w:tc>
-          <w:tcPr>
-            <w:tcW w:w="2254" w:type="dxa"/>
-          </w:tcPr>
-          <w:p/>
-        </w:tc>
-        <w:tc>
-          <w:tcPr>
-            <w:tcW w:w="2254" w:type="dxa"/>
-          </w:tcPr>
-          <w:p/>
-        </w:tc>
-        <w:tc>
-          <w:tcPr>
-            <w:tcW w:w="2254" w:type="dxa"/>
-          </w:tcPr>
-          <w:p/>
-        </w:tc>
-      </w:tr>
-      <w:tr>
-        <w:tc>
-          <w:tcPr>
-            <w:tcW w:w="2254" w:type="dxa"/>
+            <w:tcW w:w="1413" w:type="dxa"/>
+          </w:tcPr>
+          <w:p/>
+        </w:tc>
+        <w:tc>
+          <w:tcPr>
+            <w:tcW w:w="2104" w:type="dxa"/>
+          </w:tcPr>
+          <w:p>
+            <w:r>
+              <w:t>Click on the picture “</w:t>
+            </w:r>
+            <w:r>
+              <w:t>Men’s Caps</w:t>
+            </w:r>
+            <w:r>
+              <w:t>” in the Category section.</w:t>
+            </w:r>
+          </w:p>
+        </w:tc>
+        <w:tc>
+          <w:tcPr>
+            <w:tcW w:w="3141" w:type="dxa"/>
+          </w:tcPr>
+          <w:p>
+            <w:r>
+              <w:t>A new Grid of caps is shown. Page number is now 1. A cap is shown called “Side Trucker”.</w:t>
+            </w:r>
+          </w:p>
+        </w:tc>
+        <w:tc>
+          <w:tcPr>
+            <w:tcW w:w="2358" w:type="dxa"/>
+          </w:tcPr>
+          <w:p/>
+        </w:tc>
+      </w:tr>
+      <w:tr>
+        <w:tc>
+          <w:tcPr>
+            <w:tcW w:w="1413" w:type="dxa"/>
+          </w:tcPr>
+          <w:p/>
+        </w:tc>
+        <w:tc>
+          <w:tcPr>
+            <w:tcW w:w="2104" w:type="dxa"/>
+          </w:tcPr>
+          <w:p>
+            <w:r>
+              <w:t>Click on the picture “</w:t>
+            </w:r>
+            <w:r>
+              <w:t>Side Trucker</w:t>
+            </w:r>
+            <w:r>
+              <w:t>” in the products section.</w:t>
+            </w:r>
+          </w:p>
+        </w:tc>
+        <w:tc>
+          <w:tcPr>
+            <w:tcW w:w="3141" w:type="dxa"/>
+          </w:tcPr>
+          <w:p>
+            <w:r>
+              <w:t>Section appears with following details: ID: 15, Side Trucker, $12.00.</w:t>
+            </w:r>
+          </w:p>
+        </w:tc>
+        <w:tc>
+          <w:tcPr>
+            <w:tcW w:w="2358" w:type="dxa"/>
+          </w:tcPr>
+          <w:p/>
+        </w:tc>
+      </w:tr>
+      <w:tr>
+        <w:tc>
+          <w:tcPr>
+            <w:tcW w:w="1413" w:type="dxa"/>
+          </w:tcPr>
+          <w:p/>
+        </w:tc>
+        <w:tc>
+          <w:tcPr>
+            <w:tcW w:w="2104" w:type="dxa"/>
+          </w:tcPr>
+          <w:p>
+            <w:r>
+              <w:t>Change the colour to “red”.</w:t>
+            </w:r>
+          </w:p>
+        </w:tc>
+        <w:tc>
+          <w:tcPr>
+            <w:tcW w:w="3141" w:type="dxa"/>
+          </w:tcPr>
+          <w:p>
+            <w:r>
+              <w:t>Colour combo box now says “red”.</w:t>
+            </w:r>
+          </w:p>
+        </w:tc>
+        <w:tc>
+          <w:tcPr>
+            <w:tcW w:w="2358" w:type="dxa"/>
+          </w:tcPr>
+          <w:p/>
+        </w:tc>
+      </w:tr>
+      <w:tr>
+        <w:tc>
+          <w:tcPr>
+            <w:tcW w:w="1413" w:type="dxa"/>
+          </w:tcPr>
+          <w:p/>
+        </w:tc>
+        <w:tc>
+          <w:tcPr>
+            <w:tcW w:w="2104" w:type="dxa"/>
+          </w:tcPr>
+          <w:p>
+            <w:r>
+              <w:t>Change the quantity to “1”.</w:t>
+            </w:r>
+          </w:p>
+        </w:tc>
+        <w:tc>
+          <w:tcPr>
+            <w:tcW w:w="3141" w:type="dxa"/>
+          </w:tcPr>
+          <w:p>
+            <w:r>
+              <w:t>Quantity textbox now says “1”.</w:t>
+            </w:r>
+          </w:p>
+        </w:tc>
+        <w:tc>
+          <w:tcPr>
+            <w:tcW w:w="2358" w:type="dxa"/>
+          </w:tcPr>
+          <w:p/>
+        </w:tc>
+      </w:tr>
+      <w:tr>
+        <w:tc>
+          <w:tcPr>
+            <w:tcW w:w="1413" w:type="dxa"/>
+          </w:tcPr>
+          <w:p/>
+        </w:tc>
+        <w:tc>
+          <w:tcPr>
+            <w:tcW w:w="2104" w:type="dxa"/>
+          </w:tcPr>
+          <w:p>
+            <w:r>
+              <w:t>Click add to basket.</w:t>
+            </w:r>
+          </w:p>
+        </w:tc>
+        <w:tc>
+          <w:tcPr>
+            <w:tcW w:w="3141" w:type="dxa"/>
+          </w:tcPr>
+          <w:p>
+            <w:pPr>
+              <w:shd w:val="clear" w:color="auto" w:fill="F5F5F5"/>
+              <w:rPr>
+                <w:rFonts w:eastAsia="Times New Roman" w:cstheme="minorHAnsi"/>
+                <w:lang w:eastAsia="en-AU"/>
+              </w:rPr>
+            </w:pPr>
+            <w:r>
+              <w:t xml:space="preserve">New shopping cart item </w:t>
+            </w:r>
+            <w:r>
+              <w:rPr>
+                <w:rFonts w:cstheme="minorHAnsi"/>
+              </w:rPr>
+              <w:t>appears. Details:</w:t>
+            </w:r>
+            <w:r>
+              <w:rPr>
+                <w:rFonts w:cstheme="minorHAnsi"/>
+              </w:rPr>
+              <w:br/>
+            </w:r>
+            <w:r>
+              <w:rPr>
+                <w:rFonts w:eastAsia="Times New Roman" w:cstheme="minorHAnsi"/>
+                <w:lang w:eastAsia="en-AU"/>
+              </w:rPr>
+              <w:t>“</w:t>
+            </w:r>
+            <w:r>
+              <w:rPr>
+                <w:rFonts w:eastAsia="Times New Roman" w:cstheme="minorHAnsi"/>
+                <w:lang w:eastAsia="en-AU"/>
+              </w:rPr>
+              <w:t>ID: 15</w:t>
+            </w:r>
+            <w:r>
+              <w:rPr>
+                <w:rFonts w:eastAsia="Times New Roman" w:cstheme="minorHAnsi"/>
+                <w:lang w:eastAsia="en-AU"/>
+              </w:rPr>
+              <w:t xml:space="preserve">   </w:t>
+            </w:r>
+            <w:r>
+              <w:rPr>
+                <w:rFonts w:eastAsia="Times New Roman" w:cstheme="minorHAnsi"/>
+                <w:lang w:eastAsia="en-AU"/>
+              </w:rPr>
+              <w:t>Side Trucker</w:t>
+            </w:r>
+          </w:p>
+          <w:p>
+            <w:pPr>
+              <w:shd w:val="clear" w:color="auto" w:fill="F5F5F5"/>
+              <w:rPr>
+                <w:rFonts w:eastAsia="Times New Roman" w:cstheme="minorHAnsi"/>
+                <w:lang w:eastAsia="en-AU"/>
+              </w:rPr>
+            </w:pPr>
+            <w:r>
+              <w:rPr>
+                <w:rFonts w:eastAsia="Times New Roman" w:cstheme="minorHAnsi"/>
+                <w:lang w:eastAsia="en-AU"/>
+              </w:rPr>
+              <w:t>$12.00</w:t>
+            </w:r>
+            <w:r>
+              <w:rPr>
+                <w:rFonts w:eastAsia="Times New Roman" w:cstheme="minorHAnsi"/>
+                <w:lang w:eastAsia="en-AU"/>
+              </w:rPr>
+              <w:t xml:space="preserve">   </w:t>
+            </w:r>
+            <w:r>
+              <w:rPr>
+                <w:rFonts w:eastAsia="Times New Roman" w:cstheme="minorHAnsi"/>
+                <w:lang w:eastAsia="en-AU"/>
+              </w:rPr>
+              <w:t>Red</w:t>
+            </w:r>
+            <w:r>
+              <w:rPr>
+                <w:rFonts w:eastAsia="Times New Roman" w:cstheme="minorHAnsi"/>
+                <w:lang w:eastAsia="en-AU"/>
+              </w:rPr>
+              <w:t xml:space="preserve">   </w:t>
+            </w:r>
+            <w:r>
+              <w:rPr>
+                <w:rFonts w:eastAsia="Times New Roman" w:cstheme="minorHAnsi"/>
+                <w:lang w:eastAsia="en-AU"/>
+              </w:rPr>
+              <w:t>X 1</w:t>
+            </w:r>
+            <w:r>
+              <w:rPr>
+                <w:rFonts w:eastAsia="Times New Roman" w:cstheme="minorHAnsi"/>
+                <w:lang w:eastAsia="en-AU"/>
+              </w:rPr>
+              <w:t>”</w:t>
+            </w:r>
+          </w:p>
+          <w:p>
+            <w:r>
+              <w:br/>
+              <w:t>Total number of shopping cart entries is 1.</w:t>
+            </w:r>
+          </w:p>
+        </w:tc>
+        <w:tc>
+          <w:tcPr>
+            <w:tcW w:w="2358" w:type="dxa"/>
+          </w:tcPr>
+          <w:p/>
+        </w:tc>
+      </w:tr>
+      <w:tr>
+        <w:tc>
+          <w:tcPr>
+            <w:tcW w:w="1413" w:type="dxa"/>
+          </w:tcPr>
+          <w:p/>
+        </w:tc>
+        <w:tc>
+          <w:tcPr>
+            <w:tcW w:w="2104" w:type="dxa"/>
+          </w:tcPr>
+          <w:p>
+            <w:r>
+              <w:t>Change the colour to “blue”.</w:t>
+            </w:r>
+          </w:p>
+        </w:tc>
+        <w:tc>
+          <w:tcPr>
+            <w:tcW w:w="3141" w:type="dxa"/>
+          </w:tcPr>
+          <w:p>
+            <w:r>
+              <w:t>Colour combo box now says “blue”.</w:t>
+            </w:r>
+          </w:p>
+        </w:tc>
+        <w:tc>
+          <w:tcPr>
+            <w:tcW w:w="2358" w:type="dxa"/>
+          </w:tcPr>
+          <w:p/>
+        </w:tc>
+      </w:tr>
+      <w:tr>
+        <w:tc>
+          <w:tcPr>
+            <w:tcW w:w="1413" w:type="dxa"/>
+          </w:tcPr>
+          <w:p/>
+        </w:tc>
+        <w:tc>
+          <w:tcPr>
+            <w:tcW w:w="2104" w:type="dxa"/>
+          </w:tcPr>
+          <w:p>
+            <w:r>
+              <w:t>Change the quantity to “2”.</w:t>
+            </w:r>
+          </w:p>
+        </w:tc>
+        <w:tc>
+          <w:tcPr>
+            <w:tcW w:w="3141" w:type="dxa"/>
+          </w:tcPr>
+          <w:p>
+            <w:r>
+              <w:t>Quantity textbox now says “2”.</w:t>
+            </w:r>
+          </w:p>
+        </w:tc>
+        <w:tc>
+          <w:tcPr>
+            <w:tcW w:w="2358" w:type="dxa"/>
+          </w:tcPr>
+          <w:p/>
+        </w:tc>
+      </w:tr>
+      <w:tr>
+        <w:tc>
+          <w:tcPr>
+            <w:tcW w:w="1413" w:type="dxa"/>
+          </w:tcPr>
+          <w:p/>
+        </w:tc>
+        <w:tc>
+          <w:tcPr>
+            <w:tcW w:w="2104" w:type="dxa"/>
+          </w:tcPr>
+          <w:p>
+            <w:r>
+              <w:t>Click add to basket.</w:t>
+            </w:r>
+          </w:p>
+        </w:tc>
+        <w:tc>
+          <w:tcPr>
+            <w:tcW w:w="3141" w:type="dxa"/>
+          </w:tcPr>
+          <w:p>
+            <w:pPr>
+              <w:shd w:val="clear" w:color="auto" w:fill="F5F5F5"/>
+              <w:rPr>
+                <w:rFonts w:eastAsia="Times New Roman" w:cstheme="minorHAnsi"/>
+                <w:lang w:eastAsia="en-AU"/>
+              </w:rPr>
+            </w:pPr>
+            <w:r>
+              <w:t xml:space="preserve">New shopping cart item </w:t>
+            </w:r>
+            <w:r>
+              <w:rPr>
+                <w:rFonts w:cstheme="minorHAnsi"/>
+              </w:rPr>
+              <w:t>appears. Details:</w:t>
+            </w:r>
+            <w:r>
+              <w:rPr>
+                <w:rFonts w:cstheme="minorHAnsi"/>
+              </w:rPr>
+              <w:br/>
+            </w:r>
+            <w:r>
+              <w:rPr>
+                <w:rFonts w:eastAsia="Times New Roman" w:cstheme="minorHAnsi"/>
+                <w:lang w:eastAsia="en-AU"/>
+              </w:rPr>
+              <w:t>“</w:t>
+            </w:r>
+            <w:r>
+              <w:rPr>
+                <w:rFonts w:eastAsia="Times New Roman" w:cstheme="minorHAnsi"/>
+                <w:lang w:eastAsia="en-AU"/>
+              </w:rPr>
+              <w:t>ID: 15</w:t>
+            </w:r>
+            <w:r>
+              <w:rPr>
+                <w:rFonts w:eastAsia="Times New Roman" w:cstheme="minorHAnsi"/>
+                <w:lang w:eastAsia="en-AU"/>
+              </w:rPr>
+              <w:t xml:space="preserve">   </w:t>
+            </w:r>
+            <w:r>
+              <w:rPr>
+                <w:rFonts w:eastAsia="Times New Roman" w:cstheme="minorHAnsi"/>
+                <w:lang w:eastAsia="en-AU"/>
+              </w:rPr>
+              <w:t>Side Trucker</w:t>
+            </w:r>
+          </w:p>
+          <w:p>
+            <w:pPr>
+              <w:shd w:val="clear" w:color="auto" w:fill="F5F5F5"/>
+              <w:rPr>
+                <w:rFonts w:eastAsia="Times New Roman" w:cstheme="minorHAnsi"/>
+                <w:lang w:eastAsia="en-AU"/>
+              </w:rPr>
+            </w:pPr>
+            <w:r>
+              <w:rPr>
+                <w:rFonts w:eastAsia="Times New Roman" w:cstheme="minorHAnsi"/>
+                <w:lang w:eastAsia="en-AU"/>
+              </w:rPr>
+              <w:t>$12.00</w:t>
+            </w:r>
+            <w:r>
+              <w:rPr>
+                <w:rFonts w:eastAsia="Times New Roman" w:cstheme="minorHAnsi"/>
+                <w:lang w:eastAsia="en-AU"/>
+              </w:rPr>
+              <w:t xml:space="preserve">   Blue   </w:t>
+            </w:r>
+            <w:r>
+              <w:rPr>
+                <w:rFonts w:eastAsia="Times New Roman" w:cstheme="minorHAnsi"/>
+                <w:lang w:eastAsia="en-AU"/>
+              </w:rPr>
+              <w:t xml:space="preserve">X </w:t>
+            </w:r>
+            <w:r>
+              <w:rPr>
+                <w:rFonts w:eastAsia="Times New Roman" w:cstheme="minorHAnsi"/>
+                <w:lang w:eastAsia="en-AU"/>
+              </w:rPr>
+              <w:t>2”</w:t>
+            </w:r>
+          </w:p>
+          <w:p/>
+          <w:p>
+            <w:r>
+              <w:t>Total number of shopping cart entries is 2.</w:t>
+            </w:r>
+          </w:p>
+        </w:tc>
+        <w:tc>
+          <w:tcPr>
+            <w:tcW w:w="2358" w:type="dxa"/>
+          </w:tcPr>
+          <w:p/>
+        </w:tc>
+      </w:tr>
+      <w:tr>
+        <w:tc>
+          <w:tcPr>
+            <w:tcW w:w="1413" w:type="dxa"/>
+          </w:tcPr>
+          <w:p/>
+        </w:tc>
+        <w:tc>
+          <w:tcPr>
+            <w:tcW w:w="2104" w:type="dxa"/>
+          </w:tcPr>
+          <w:p>
+            <w:r>
+              <w:t>Change the colour to “red”.</w:t>
+            </w:r>
+          </w:p>
+        </w:tc>
+        <w:tc>
+          <w:tcPr>
+            <w:tcW w:w="3141" w:type="dxa"/>
+          </w:tcPr>
+          <w:p>
+            <w:r>
+              <w:t>Colour combo box now says “red”.</w:t>
+            </w:r>
+          </w:p>
+        </w:tc>
+        <w:tc>
+          <w:tcPr>
+            <w:tcW w:w="2358" w:type="dxa"/>
+          </w:tcPr>
+          <w:p/>
+        </w:tc>
+      </w:tr>
+      <w:tr>
+        <w:tc>
+          <w:tcPr>
+            <w:tcW w:w="1413" w:type="dxa"/>
+          </w:tcPr>
+          <w:p/>
+        </w:tc>
+        <w:tc>
+          <w:tcPr>
+            <w:tcW w:w="2104" w:type="dxa"/>
+          </w:tcPr>
+          <w:p>
+            <w:r>
+              <w:t>Change the quantity to “1”.</w:t>
+            </w:r>
+          </w:p>
+        </w:tc>
+        <w:tc>
+          <w:tcPr>
+            <w:tcW w:w="3141" w:type="dxa"/>
+          </w:tcPr>
+          <w:p>
+            <w:r>
+              <w:t>Quantity textbox now says “1”.</w:t>
+            </w:r>
+          </w:p>
+        </w:tc>
+        <w:tc>
+          <w:tcPr>
+            <w:tcW w:w="2358" w:type="dxa"/>
+          </w:tcPr>
+          <w:p/>
+        </w:tc>
+      </w:tr>
+      <w:tr>
+        <w:tc>
+          <w:tcPr>
+            <w:tcW w:w="1413" w:type="dxa"/>
+          </w:tcPr>
+          <w:p/>
+        </w:tc>
+        <w:tc>
+          <w:tcPr>
+            <w:tcW w:w="2104" w:type="dxa"/>
+          </w:tcPr>
+          <w:p>
+            <w:r>
+              <w:t>Click add to basket.</w:t>
+            </w:r>
+          </w:p>
+        </w:tc>
+        <w:tc>
+          <w:tcPr>
+            <w:tcW w:w="3141" w:type="dxa"/>
+          </w:tcPr>
+          <w:p>
+            <w:r>
+              <w:t xml:space="preserve">The shopping cart item with ID: 15, changes quantity to “X 2”. </w:t>
+            </w:r>
+          </w:p>
+          <w:p/>
+          <w:p>
+            <w:r>
+              <w:t>Total number of shopping cart entries is 2.</w:t>
+            </w:r>
+          </w:p>
+        </w:tc>
+        <w:tc>
+          <w:tcPr>
+            <w:tcW w:w="2358" w:type="dxa"/>
+          </w:tcPr>
+          <w:p/>
+        </w:tc>
+      </w:tr>
+      <w:tr>
+        <w:tc>
+          <w:tcPr>
+            <w:tcW w:w="1413" w:type="dxa"/>
+          </w:tcPr>
+          <w:p/>
+        </w:tc>
+        <w:tc>
+          <w:tcPr>
+            <w:tcW w:w="2104" w:type="dxa"/>
+          </w:tcPr>
+          <w:p>
+            <w:r>
+              <w:t>Click the “X” next to Shopping Cart entry “</w:t>
+            </w:r>
+            <w:proofErr w:type="spellStart"/>
+            <w:r>
+              <w:t>ID</w:t>
+            </w:r>
+            <w:proofErr w:type="gramStart"/>
+            <w:r>
+              <w:t>:15</w:t>
+            </w:r>
+            <w:proofErr w:type="spellEnd"/>
+            <w:proofErr w:type="gramEnd"/>
+            <w:r>
+              <w:t xml:space="preserve">  Side Trucker </w:t>
+            </w:r>
+            <w:r>
+              <w:lastRenderedPageBreak/>
+              <w:t>Blue  X 2”</w:t>
+            </w:r>
+            <w:r>
+              <w:t xml:space="preserve"> in the shopping basket section.</w:t>
+            </w:r>
+          </w:p>
+        </w:tc>
+        <w:tc>
+          <w:tcPr>
+            <w:tcW w:w="3141" w:type="dxa"/>
+          </w:tcPr>
+          <w:p>
+            <w:r>
+              <w:lastRenderedPageBreak/>
+              <w:t>Shopping Cart entry “</w:t>
+            </w:r>
+            <w:proofErr w:type="spellStart"/>
+            <w:r>
+              <w:t>ID</w:t>
+            </w:r>
+            <w:proofErr w:type="gramStart"/>
+            <w:r>
+              <w:t>:15</w:t>
+            </w:r>
+            <w:proofErr w:type="spellEnd"/>
+            <w:proofErr w:type="gramEnd"/>
+            <w:r>
+              <w:t xml:space="preserve">  Side Trucker Blue  X 2” disappears.</w:t>
+            </w:r>
+          </w:p>
+          <w:p/>
+          <w:p>
+            <w:r>
+              <w:lastRenderedPageBreak/>
+              <w:t>Total number of shopping cart entries is now 1.</w:t>
+            </w:r>
+          </w:p>
+        </w:tc>
+        <w:tc>
+          <w:tcPr>
+            <w:tcW w:w="2358" w:type="dxa"/>
+          </w:tcPr>
+          <w:p/>
+        </w:tc>
+      </w:tr>
+      <w:tr>
+        <w:tc>
+          <w:tcPr>
+            <w:tcW w:w="1413" w:type="dxa"/>
+          </w:tcPr>
+          <w:p/>
+        </w:tc>
+        <w:tc>
+          <w:tcPr>
+            <w:tcW w:w="2104" w:type="dxa"/>
+          </w:tcPr>
+          <w:p>
+            <w:r>
+              <w:t>Click “Clear” at the bottom of the shopping basket.</w:t>
+            </w:r>
+          </w:p>
+        </w:tc>
+        <w:tc>
+          <w:tcPr>
+            <w:tcW w:w="3141" w:type="dxa"/>
+          </w:tcPr>
+          <w:p>
+            <w:pPr>
+              <w:rPr>
+                <w:color w:val="333333"/>
+              </w:rPr>
+            </w:pPr>
+            <w:r>
+              <w:t>All shopping cart entries disappear. Cart says “</w:t>
+            </w:r>
+            <w:r>
+              <w:rPr>
+                <w:bCs/>
+              </w:rPr>
+              <w:t>Your Shopping Cart is empty</w:t>
+            </w:r>
+            <w:proofErr w:type="gramStart"/>
+            <w:r>
+              <w:rPr>
+                <w:bCs/>
+              </w:rPr>
+              <w:t>.</w:t>
+            </w:r>
+            <w:r>
+              <w:t>“</w:t>
+            </w:r>
+            <w:proofErr w:type="gramEnd"/>
+          </w:p>
+          <w:p/>
+          <w:p>
+            <w:r>
+              <w:t>Total number of shopping cart entries is now 0.</w:t>
+            </w:r>
+          </w:p>
+        </w:tc>
+        <w:tc>
+          <w:tcPr>
+            <w:tcW w:w="2358" w:type="dxa"/>
+          </w:tcPr>
+          <w:p/>
+        </w:tc>
+      </w:tr>
+      <w:tr>
+        <w:tc>
+          <w:tcPr>
+            <w:tcW w:w="1413" w:type="dxa"/>
+          </w:tcPr>
+          <w:p/>
+        </w:tc>
+        <w:tc>
+          <w:tcPr>
+            <w:tcW w:w="2104" w:type="dxa"/>
+          </w:tcPr>
+          <w:p>
+            <w:r>
+              <w:t>Click Cancel.</w:t>
+            </w:r>
+          </w:p>
+        </w:tc>
+        <w:tc>
+          <w:tcPr>
+            <w:tcW w:w="3141" w:type="dxa"/>
+          </w:tcPr>
+          <w:p>
+            <w:r>
+              <w:t>The previous Grid of caps is shown again.</w:t>
+            </w:r>
+          </w:p>
+        </w:tc>
+        <w:tc>
+          <w:tcPr>
+            <w:tcW w:w="2358" w:type="dxa"/>
+          </w:tcPr>
+          <w:p/>
+        </w:tc>
+      </w:tr>
+      <w:tr>
+        <w:tc>
+          <w:tcPr>
+            <w:tcW w:w="1413" w:type="dxa"/>
+          </w:tcPr>
+          <w:p/>
+        </w:tc>
+        <w:tc>
+          <w:tcPr>
+            <w:tcW w:w="2104" w:type="dxa"/>
+          </w:tcPr>
+          <w:p>
+            <w:r>
+              <w:t>Click the cap “side Flex”.</w:t>
+            </w:r>
+          </w:p>
+        </w:tc>
+        <w:tc>
+          <w:tcPr>
+            <w:tcW w:w="3141" w:type="dxa"/>
+          </w:tcPr>
+          <w:p>
+            <w:r>
+              <w:t>Section appears with following details: ID: 1</w:t>
+            </w:r>
+            <w:r>
+              <w:t>1</w:t>
+            </w:r>
+            <w:r>
+              <w:t xml:space="preserve">, Side </w:t>
+            </w:r>
+            <w:r>
+              <w:t>Flex</w:t>
+            </w:r>
+            <w:r>
+              <w:t>, $</w:t>
+            </w:r>
+            <w:r>
+              <w:t>10.80</w:t>
+            </w:r>
+            <w:r>
+              <w:t>.</w:t>
+            </w:r>
+          </w:p>
+        </w:tc>
+        <w:tc>
+          <w:tcPr>
+            <w:tcW w:w="2358" w:type="dxa"/>
+          </w:tcPr>
+          <w:p/>
+        </w:tc>
+      </w:tr>
+      <w:tr>
+        <w:tc>
+          <w:tcPr>
+            <w:tcW w:w="1413" w:type="dxa"/>
+          </w:tcPr>
+          <w:p/>
+        </w:tc>
+        <w:tc>
+          <w:tcPr>
+            <w:tcW w:w="2104" w:type="dxa"/>
+          </w:tcPr>
+          <w:p>
+            <w:r>
+              <w:t>Change the colour to “white”.</w:t>
+            </w:r>
+          </w:p>
+        </w:tc>
+        <w:tc>
+          <w:tcPr>
+            <w:tcW w:w="3141" w:type="dxa"/>
+          </w:tcPr>
+          <w:p>
+            <w:r>
+              <w:t>Colour combo box now says “</w:t>
+            </w:r>
+            <w:r>
+              <w:t>white</w:t>
+            </w:r>
+            <w:r>
+              <w:t>”.</w:t>
+            </w:r>
+          </w:p>
+        </w:tc>
+        <w:tc>
+          <w:tcPr>
+            <w:tcW w:w="2358" w:type="dxa"/>
+          </w:tcPr>
+          <w:p/>
+        </w:tc>
+      </w:tr>
+      <w:tr>
+        <w:tc>
+          <w:tcPr>
+            <w:tcW w:w="1413" w:type="dxa"/>
+          </w:tcPr>
+          <w:p/>
+        </w:tc>
+        <w:tc>
+          <w:tcPr>
+            <w:tcW w:w="2104" w:type="dxa"/>
+          </w:tcPr>
+          <w:p>
+            <w:r>
+              <w:t>Click add to basket.</w:t>
+            </w:r>
+          </w:p>
+        </w:tc>
+        <w:tc>
+          <w:tcPr>
+            <w:tcW w:w="3141" w:type="dxa"/>
+          </w:tcPr>
+          <w:p>
+            <w:r>
+              <w:t>New shopping cart item appears. Details:</w:t>
+            </w:r>
+            <w:r>
+              <w:br/>
+              <w:t xml:space="preserve">“ID: 11   Side </w:t>
+            </w:r>
+            <w:r>
+              <w:t>Flex</w:t>
+            </w:r>
+          </w:p>
+          <w:p>
+            <w:r>
+              <w:t>$10.80   White   X 1”</w:t>
+            </w:r>
+          </w:p>
+          <w:p>
+            <w:r>
+              <w:br/>
+              <w:t>Total number of shopping cart entries is 1.</w:t>
+            </w:r>
+          </w:p>
+          <w:p/>
+          <w:p>
+            <w:r>
+              <w:t>1</w:t>
+            </w:r>
+            <w:r>
+              <w:t xml:space="preserve"> Shopping Cart Entries </w:t>
+            </w:r>
+            <w:r>
+              <w:t>is</w:t>
+            </w:r>
+            <w:r>
+              <w:t xml:space="preserve"> visible.</w:t>
+            </w:r>
+          </w:p>
+          <w:p/>
+          <w:p>
+            <w:r>
+              <w:t>The page num</w:t>
+            </w:r>
+            <w:r>
+              <w:t>bers above the cart totals reads</w:t>
+            </w:r>
+            <w:r>
+              <w:t xml:space="preserve"> </w:t>
+            </w:r>
+            <w:r>
+              <w:t>“Previous 1</w:t>
+            </w:r>
+            <w:r>
+              <w:t xml:space="preserve"> Next”</w:t>
+            </w:r>
+          </w:p>
+        </w:tc>
+        <w:tc>
+          <w:tcPr>
+            <w:tcW w:w="2358" w:type="dxa"/>
+          </w:tcPr>
+          <w:p/>
+        </w:tc>
+      </w:tr>
+      <w:tr>
+        <w:tc>
+          <w:tcPr>
+            <w:tcW w:w="1413" w:type="dxa"/>
+          </w:tcPr>
+          <w:p/>
+        </w:tc>
+        <w:tc>
+          <w:tcPr>
+            <w:tcW w:w="2104" w:type="dxa"/>
+          </w:tcPr>
+          <w:p>
+            <w:r>
+              <w:t>Change the colour to “green”.</w:t>
+            </w:r>
+          </w:p>
+        </w:tc>
+        <w:tc>
+          <w:tcPr>
+            <w:tcW w:w="3141" w:type="dxa"/>
+          </w:tcPr>
+          <w:p>
+            <w:r>
+              <w:t>Colour combo box now says “</w:t>
+            </w:r>
+            <w:r>
+              <w:t>green</w:t>
+            </w:r>
+            <w:r>
+              <w:t>”.</w:t>
+            </w:r>
+          </w:p>
+        </w:tc>
+        <w:tc>
+          <w:tcPr>
+            <w:tcW w:w="2358" w:type="dxa"/>
+          </w:tcPr>
+          <w:p/>
+        </w:tc>
+      </w:tr>
+      <w:tr>
+        <w:tc>
+          <w:tcPr>
+            <w:tcW w:w="1413" w:type="dxa"/>
+          </w:tcPr>
+          <w:p/>
+        </w:tc>
+        <w:tc>
+          <w:tcPr>
+            <w:tcW w:w="2104" w:type="dxa"/>
+          </w:tcPr>
+          <w:p>
+            <w:r>
+              <w:t>Click add to basket.</w:t>
+            </w:r>
+          </w:p>
+        </w:tc>
+        <w:tc>
+          <w:tcPr>
+            <w:tcW w:w="3141" w:type="dxa"/>
+          </w:tcPr>
+          <w:p>
+            <w:r>
+              <w:t>New shopping cart item appears. Details:</w:t>
+            </w:r>
+            <w:r>
+              <w:br/>
+              <w:t xml:space="preserve">“ID: 11   Side </w:t>
+            </w:r>
+            <w:r>
+              <w:t>Flex</w:t>
+            </w:r>
+          </w:p>
+          <w:p>
+            <w:r>
+              <w:t xml:space="preserve">$10.80   </w:t>
+            </w:r>
+            <w:r>
+              <w:t>Green</w:t>
+            </w:r>
+            <w:r>
+              <w:t xml:space="preserve">   X 1”</w:t>
+            </w:r>
+          </w:p>
+          <w:p>
+            <w:r>
+              <w:br/>
+              <w:t xml:space="preserve">Total number of shopping cart entries is </w:t>
+            </w:r>
+            <w:r>
+              <w:t>2</w:t>
+            </w:r>
+            <w:r>
+              <w:t>.</w:t>
+            </w:r>
+          </w:p>
+          <w:p/>
+          <w:p>
+            <w:r>
+              <w:t>2</w:t>
+            </w:r>
+            <w:r>
+              <w:t xml:space="preserve"> Shopping Cart Entries are visible.</w:t>
+            </w:r>
+          </w:p>
+          <w:p/>
+          <w:p>
+            <w:r>
+              <w:t xml:space="preserve">The page numbers above the cart </w:t>
+            </w:r>
+            <w:r>
+              <w:t>is unchanged.</w:t>
+            </w:r>
+          </w:p>
+        </w:tc>
+        <w:tc>
+          <w:tcPr>
+            <w:tcW w:w="2358" w:type="dxa"/>
+          </w:tcPr>
+          <w:p/>
+        </w:tc>
+      </w:tr>
+      <w:tr>
+        <w:tc>
+          <w:tcPr>
+            <w:tcW w:w="1413" w:type="dxa"/>
+          </w:tcPr>
+          <w:p/>
+        </w:tc>
+        <w:tc>
+          <w:tcPr>
+            <w:tcW w:w="2104" w:type="dxa"/>
+          </w:tcPr>
+          <w:p>
+            <w:r>
+              <w:t>Change the colour to “yellow”.</w:t>
+            </w:r>
+          </w:p>
+        </w:tc>
+        <w:tc>
+          <w:tcPr>
+            <w:tcW w:w="3141" w:type="dxa"/>
+          </w:tcPr>
+          <w:p>
+            <w:r>
+              <w:t>Colour combo box now says “</w:t>
+            </w:r>
+            <w:r>
+              <w:t>Yellow</w:t>
+            </w:r>
+            <w:r>
+              <w:t>”.</w:t>
+            </w:r>
+          </w:p>
+        </w:tc>
+        <w:tc>
+          <w:tcPr>
+            <w:tcW w:w="2358" w:type="dxa"/>
+          </w:tcPr>
+          <w:p/>
+        </w:tc>
+      </w:tr>
+      <w:tr>
+        <w:tc>
+          <w:tcPr>
+            <w:tcW w:w="1413" w:type="dxa"/>
+          </w:tcPr>
+          <w:p/>
+        </w:tc>
+        <w:tc>
+          <w:tcPr>
+            <w:tcW w:w="2104" w:type="dxa"/>
+          </w:tcPr>
+          <w:p>
+            <w:r>
+              <w:t>Click add to basket.</w:t>
+            </w:r>
+          </w:p>
+        </w:tc>
+        <w:tc>
+          <w:tcPr>
+            <w:tcW w:w="3141" w:type="dxa"/>
+          </w:tcPr>
+          <w:p>
+            <w:r>
+              <w:t>New shopping cart item appears. Details:</w:t>
+            </w:r>
+            <w:r>
+              <w:br/>
+              <w:t xml:space="preserve">“ID: 11   Side </w:t>
+            </w:r>
+            <w:r>
+              <w:t>Flex</w:t>
+            </w:r>
+          </w:p>
+          <w:p>
+            <w:r>
+              <w:t xml:space="preserve">$10.80   </w:t>
+            </w:r>
+            <w:r>
+              <w:t>Yellow</w:t>
+            </w:r>
+            <w:r>
+              <w:t xml:space="preserve">   X 1”</w:t>
+            </w:r>
+          </w:p>
+          <w:p>
+            <w:r>
+              <w:lastRenderedPageBreak/>
+              <w:br/>
+              <w:t xml:space="preserve">Total number of shopping cart entries is </w:t>
+            </w:r>
+            <w:r>
+              <w:t>3</w:t>
+            </w:r>
+            <w:r>
+              <w:t>.</w:t>
+            </w:r>
+          </w:p>
+          <w:p/>
+          <w:p>
+            <w:r>
+              <w:t>3</w:t>
+            </w:r>
+            <w:r>
+              <w:t xml:space="preserve"> Shopping Cart Entries are visible.</w:t>
+            </w:r>
+          </w:p>
+          <w:p/>
+          <w:p>
+            <w:r>
+              <w:t>The page numbers above the cart is unchanged.</w:t>
+            </w:r>
+          </w:p>
+        </w:tc>
+        <w:tc>
+          <w:tcPr>
+            <w:tcW w:w="2358" w:type="dxa"/>
+          </w:tcPr>
+          <w:p/>
+        </w:tc>
+      </w:tr>
+      <w:tr>
+        <w:tc>
+          <w:tcPr>
+            <w:tcW w:w="1413" w:type="dxa"/>
+          </w:tcPr>
+          <w:p/>
+        </w:tc>
+        <w:tc>
+          <w:tcPr>
+            <w:tcW w:w="2104" w:type="dxa"/>
+          </w:tcPr>
+          <w:p>
+            <w:r>
+              <w:t>Change the colour to “pink”.</w:t>
+            </w:r>
+          </w:p>
+        </w:tc>
+        <w:tc>
+          <w:tcPr>
+            <w:tcW w:w="3141" w:type="dxa"/>
+          </w:tcPr>
+          <w:p>
+            <w:r>
+              <w:t>Colour combo box now says “</w:t>
+            </w:r>
+            <w:r>
+              <w:t>Pink</w:t>
+            </w:r>
+            <w:r>
+              <w:t>”.</w:t>
+            </w:r>
+          </w:p>
+        </w:tc>
+        <w:tc>
+          <w:tcPr>
+            <w:tcW w:w="2358" w:type="dxa"/>
+          </w:tcPr>
+          <w:p/>
+        </w:tc>
+      </w:tr>
+      <w:tr>
+        <w:tc>
+          <w:tcPr>
+            <w:tcW w:w="1413" w:type="dxa"/>
+          </w:tcPr>
+          <w:p/>
+        </w:tc>
+        <w:tc>
+          <w:tcPr>
+            <w:tcW w:w="2104" w:type="dxa"/>
+          </w:tcPr>
+          <w:p>
+            <w:r>
+              <w:t>Click add to basket.</w:t>
+            </w:r>
+          </w:p>
+        </w:tc>
+        <w:tc>
+          <w:tcPr>
+            <w:tcW w:w="3141" w:type="dxa"/>
+          </w:tcPr>
+          <w:p>
+            <w:r>
+              <w:t>New shopping cart item appears. Details:</w:t>
+            </w:r>
+            <w:r>
+              <w:br/>
+              <w:t xml:space="preserve">“ID: 11   Side </w:t>
+            </w:r>
+            <w:r>
+              <w:t>Flex</w:t>
+            </w:r>
+          </w:p>
+          <w:p>
+            <w:r>
+              <w:t xml:space="preserve">$10.80   </w:t>
+            </w:r>
+            <w:r>
+              <w:t>Pink</w:t>
+            </w:r>
+            <w:r>
+              <w:t xml:space="preserve"> X 1”</w:t>
+            </w:r>
+          </w:p>
+          <w:p>
+            <w:r>
+              <w:br/>
+              <w:t xml:space="preserve">Total number of shopping cart entries is </w:t>
+            </w:r>
+            <w:r>
+              <w:t>4</w:t>
+            </w:r>
+            <w:r>
+              <w:t>.</w:t>
+            </w:r>
+          </w:p>
+          <w:p/>
+          <w:p>
+            <w:r>
+              <w:t>4</w:t>
+            </w:r>
+            <w:r>
+              <w:t xml:space="preserve"> Shopping Cart Entries are visible.</w:t>
+            </w:r>
+          </w:p>
+          <w:p/>
+          <w:p>
+            <w:r>
+              <w:t>The page numbers above the cart is unchanged.</w:t>
+            </w:r>
+          </w:p>
+        </w:tc>
+        <w:tc>
+          <w:tcPr>
+            <w:tcW w:w="2358" w:type="dxa"/>
+          </w:tcPr>
+          <w:p/>
+        </w:tc>
+      </w:tr>
+      <w:tr>
+        <w:tc>
+          <w:tcPr>
+            <w:tcW w:w="1413" w:type="dxa"/>
+          </w:tcPr>
+          <w:p/>
+        </w:tc>
+        <w:tc>
+          <w:tcPr>
+            <w:tcW w:w="2104" w:type="dxa"/>
+          </w:tcPr>
+          <w:p>
+            <w:r>
+              <w:t>Change the colour to “orange”.</w:t>
+            </w:r>
+          </w:p>
+        </w:tc>
+        <w:tc>
+          <w:tcPr>
+            <w:tcW w:w="3141" w:type="dxa"/>
+          </w:tcPr>
+          <w:p>
+            <w:r>
+              <w:t>Colour combo box now says “</w:t>
+            </w:r>
+            <w:r>
+              <w:t>Orange</w:t>
+            </w:r>
+            <w:r>
+              <w:t>”.</w:t>
+            </w:r>
+          </w:p>
+        </w:tc>
+        <w:tc>
+          <w:tcPr>
+            <w:tcW w:w="2358" w:type="dxa"/>
+          </w:tcPr>
+          <w:p/>
+        </w:tc>
+      </w:tr>
+      <w:tr>
+        <w:tc>
+          <w:tcPr>
+            <w:tcW w:w="1413" w:type="dxa"/>
+          </w:tcPr>
+          <w:p/>
+        </w:tc>
+        <w:tc>
+          <w:tcPr>
+            <w:tcW w:w="2104" w:type="dxa"/>
+          </w:tcPr>
+          <w:p>
+            <w:r>
+              <w:t>Click add to basket.</w:t>
+            </w:r>
+          </w:p>
+        </w:tc>
+        <w:tc>
+          <w:tcPr>
+            <w:tcW w:w="3141" w:type="dxa"/>
+          </w:tcPr>
+          <w:p>
+            <w:r>
+              <w:t xml:space="preserve">Total number of shopping cart entries is </w:t>
+            </w:r>
+            <w:r>
+              <w:t>5</w:t>
+            </w:r>
+            <w:r>
+              <w:t>.</w:t>
+            </w:r>
+          </w:p>
+          <w:p/>
+          <w:p>
+            <w:r>
+              <w:t>4 Shopping Cart Entries are visible.</w:t>
+            </w:r>
+          </w:p>
+          <w:p/>
+          <w:p>
+            <w:r>
+              <w:t>The page numbers above the cart totals have changed to “Previous 1 2 Next”</w:t>
+            </w:r>
+          </w:p>
+        </w:tc>
+        <w:tc>
+          <w:tcPr>
+            <w:tcW w:w="2358" w:type="dxa"/>
+          </w:tcPr>
+          <w:p/>
+        </w:tc>
+      </w:tr>
+      <w:tr>
+        <w:tc>
+          <w:tcPr>
+            <w:tcW w:w="1413" w:type="dxa"/>
+          </w:tcPr>
+          <w:p/>
+        </w:tc>
+        <w:tc>
+          <w:tcPr>
+            <w:tcW w:w="2104" w:type="dxa"/>
+          </w:tcPr>
+          <w:p>
+            <w:r>
+              <w:t>Click “next” at bottom of the shopping basket.</w:t>
+            </w:r>
+          </w:p>
+        </w:tc>
+        <w:tc>
+          <w:tcPr>
+            <w:tcW w:w="3141" w:type="dxa"/>
+          </w:tcPr>
+          <w:p>
+            <w:r>
+              <w:t>1</w:t>
+            </w:r>
+            <w:r>
+              <w:t xml:space="preserve"> Shopping Cart Entries </w:t>
+            </w:r>
+            <w:r>
+              <w:t>is</w:t>
+            </w:r>
+            <w:r>
+              <w:t xml:space="preserve"> visible.</w:t>
+            </w:r>
+          </w:p>
+          <w:p/>
+          <w:p>
+            <w:r>
+              <w:t>The details of this one item are:</w:t>
+            </w:r>
+          </w:p>
+          <w:p>
+            <w:r>
+              <w:t xml:space="preserve"> </w:t>
+            </w:r>
+            <w:r>
+              <w:t xml:space="preserve">“ID: 11   Side </w:t>
+            </w:r>
+            <w:r>
+              <w:t>Flex</w:t>
+            </w:r>
+          </w:p>
+          <w:p>
+            <w:r>
+              <w:t xml:space="preserve">$10.80   </w:t>
+            </w:r>
+            <w:r>
+              <w:t xml:space="preserve">Orange  </w:t>
+            </w:r>
+            <w:r>
+              <w:t xml:space="preserve"> X 1”</w:t>
+            </w:r>
+          </w:p>
+        </w:tc>
+        <w:tc>
+          <w:tcPr>
+            <w:tcW w:w="2358" w:type="dxa"/>
+          </w:tcPr>
+          <w:p/>
+        </w:tc>
+      </w:tr>
+      <w:tr>
+        <w:tc>
+          <w:tcPr>
+            <w:tcW w:w="1413" w:type="dxa"/>
+          </w:tcPr>
+          <w:p/>
+        </w:tc>
+        <w:tc>
+          <w:tcPr>
+            <w:tcW w:w="2104" w:type="dxa"/>
+          </w:tcPr>
+          <w:p>
+            <w:r>
+              <w:t>Click “previous” at bottom of the shopping basket.</w:t>
+            </w:r>
+          </w:p>
+        </w:tc>
+        <w:tc>
+          <w:tcPr>
+            <w:tcW w:w="3141" w:type="dxa"/>
+          </w:tcPr>
+          <w:p>
+            <w:r>
+              <w:t xml:space="preserve">The previous </w:t>
+            </w:r>
+            <w:r>
+              <w:t>4 Shopping Cart Entries are visible.</w:t>
+            </w:r>
+          </w:p>
+          <w:p/>
+        </w:tc>
+        <w:tc>
+          <w:tcPr>
+            <w:tcW w:w="2358" w:type="dxa"/>
+          </w:tcPr>
+          <w:p/>
+        </w:tc>
+      </w:tr>
+      <w:tr>
+        <w:tc>
+          <w:tcPr>
+            <w:tcW w:w="1413" w:type="dxa"/>
+          </w:tcPr>
+          <w:p/>
+        </w:tc>
+        <w:tc>
+          <w:tcPr>
+            <w:tcW w:w="2104" w:type="dxa"/>
+          </w:tcPr>
+          <w:p>
+            <w:r>
+              <w:t>Verify the subtotal in the shopping basket.</w:t>
+            </w:r>
+          </w:p>
+        </w:tc>
+        <w:tc>
+          <w:tcPr>
+            <w:tcW w:w="3141" w:type="dxa"/>
+          </w:tcPr>
+          <w:p>
+            <w:r>
+              <w:t>Subtotal is $54.00</w:t>
+            </w:r>
+          </w:p>
+        </w:tc>
+        <w:tc>
+          <w:tcPr>
+            <w:tcW w:w="2358" w:type="dxa"/>
+          </w:tcPr>
+          <w:p/>
+        </w:tc>
+      </w:tr>
+      <w:tr>
+        <w:tc>
+          <w:tcPr>
+            <w:tcW w:w="1413" w:type="dxa"/>
+          </w:tcPr>
+          <w:p/>
+        </w:tc>
+        <w:tc>
+          <w:tcPr>
+            <w:tcW w:w="2104" w:type="dxa"/>
+          </w:tcPr>
+          <w:p>
+            <w:r>
+              <w:t xml:space="preserve">Verify the </w:t>
+            </w:r>
+            <w:proofErr w:type="spellStart"/>
+            <w:r>
+              <w:t>gst</w:t>
+            </w:r>
+            <w:proofErr w:type="spellEnd"/>
+            <w:r>
+              <w:t xml:space="preserve"> total in the shopping basket.</w:t>
+            </w:r>
+          </w:p>
+        </w:tc>
+        <w:tc>
+          <w:tcPr>
+            <w:tcW w:w="3141" w:type="dxa"/>
+          </w:tcPr>
+          <w:p>
+            <w:r>
+              <w:t xml:space="preserve">GST is </w:t>
+            </w:r>
+            <w:r>
+              <w:t>15% of the Subtotal. This is understood to be $8.10</w:t>
+            </w:r>
+          </w:p>
+        </w:tc>
+        <w:tc>
+          <w:tcPr>
+            <w:tcW w:w="2358" w:type="dxa"/>
+          </w:tcPr>
+          <w:p/>
+        </w:tc>
+      </w:tr>
+      <w:tr>
+        <w:tc>
+          <w:tcPr>
+            <w:tcW w:w="1413" w:type="dxa"/>
+          </w:tcPr>
+          <w:p/>
+        </w:tc>
+        <w:tc>
+          <w:tcPr>
+            <w:tcW w:w="2104" w:type="dxa"/>
+          </w:tcPr>
+          <w:p>
+            <w:r>
+              <w:t>Verify the full total in the shopping basket.</w:t>
+            </w:r>
+          </w:p>
+        </w:tc>
+        <w:tc>
+          <w:tcPr>
+            <w:tcW w:w="3141" w:type="dxa"/>
+          </w:tcPr>
+          <w:p>
+            <w:r>
+              <w:t xml:space="preserve">This should match sum of subtotal and </w:t>
+            </w:r>
+            <w:proofErr w:type="spellStart"/>
+            <w:r>
+              <w:t>gst</w:t>
+            </w:r>
+            <w:proofErr w:type="spellEnd"/>
+            <w:r>
+              <w:t xml:space="preserve"> total ($62.10)</w:t>
+            </w:r>
+          </w:p>
+        </w:tc>
+        <w:tc>
+          <w:tcPr>
+            <w:tcW w:w="2358" w:type="dxa"/>
+          </w:tcPr>
+          <w:p/>
+        </w:tc>
+      </w:tr>
+      <w:tr>
+        <w:tc>
+          <w:tcPr>
+            <w:tcW w:w="1413" w:type="dxa"/>
+          </w:tcPr>
+          <w:p/>
+        </w:tc>
+        <w:tc>
+          <w:tcPr>
+            <w:tcW w:w="2104" w:type="dxa"/>
+          </w:tcPr>
+          <w:p>
+            <w:r>
+              <w:t>Click Clear, at bottom of shopping basket.</w:t>
+            </w:r>
+          </w:p>
+        </w:tc>
+        <w:tc>
+          <w:tcPr>
+            <w:tcW w:w="3141" w:type="dxa"/>
+          </w:tcPr>
+          <w:p>
+            <w:r>
+              <w:t>The shopping cart is empty.</w:t>
+            </w:r>
+          </w:p>
+        </w:tc>
+        <w:tc>
+          <w:tcPr>
+            <w:tcW w:w="2358" w:type="dxa"/>
+          </w:tcPr>
+          <w:p/>
+        </w:tc>
+      </w:tr>
+      <w:tr>
+        <w:tc>
+          <w:tcPr>
+            <w:tcW w:w="1413" w:type="dxa"/>
+          </w:tcPr>
+          <w:p/>
+        </w:tc>
+        <w:tc>
+          <w:tcPr>
+            <w:tcW w:w="2104" w:type="dxa"/>
+          </w:tcPr>
+          <w:p/>
+        </w:tc>
+        <w:tc>
+          <w:tcPr>
+            <w:tcW w:w="3141" w:type="dxa"/>
+          </w:tcPr>
+          <w:p/>
+        </w:tc>
+        <w:tc>
+          <w:tcPr>
+            <w:tcW w:w="2358" w:type="dxa"/>
+          </w:tcPr>
+          <w:p/>
+        </w:tc>
+      </w:tr>
+      <w:tr>
+        <w:tc>
+          <w:tcPr>
+            <w:tcW w:w="1413" w:type="dxa"/>
           </w:tcPr>
           <w:p>
             <w:r>
@@ -2331,7 +4809,7 @@
         </w:tc>
         <w:tc>
           <w:tcPr>
-            <w:tcW w:w="2254" w:type="dxa"/>
+            <w:tcW w:w="2104" w:type="dxa"/>
           </w:tcPr>
           <w:p>
             <w:r>
@@ -2341,7 +4819,7 @@
         </w:tc>
         <w:tc>
           <w:tcPr>
-            <w:tcW w:w="2254" w:type="dxa"/>
+            <w:tcW w:w="3141" w:type="dxa"/>
           </w:tcPr>
           <w:p>
             <w:r>
@@ -2351,7 +4829,7 @@
         </w:tc>
         <w:tc>
           <w:tcPr>
-            <w:tcW w:w="2254" w:type="dxa"/>
+            <w:tcW w:w="2358" w:type="dxa"/>
           </w:tcPr>
           <w:p>
             <w:r>
@@ -2363,33 +4841,109 @@
       <w:tr>
         <w:tc>
           <w:tcPr>
-            <w:tcW w:w="2254" w:type="dxa"/>
-          </w:tcPr>
-          <w:p/>
-        </w:tc>
-        <w:tc>
-          <w:tcPr>
-            <w:tcW w:w="2254" w:type="dxa"/>
-          </w:tcPr>
-          <w:p/>
-        </w:tc>
-        <w:tc>
-          <w:tcPr>
-            <w:tcW w:w="2254" w:type="dxa"/>
-          </w:tcPr>
-          <w:p/>
-        </w:tc>
-        <w:tc>
-          <w:tcPr>
-            <w:tcW w:w="2254" w:type="dxa"/>
-          </w:tcPr>
-          <w:p/>
-        </w:tc>
-      </w:tr>
-      <w:tr>
-        <w:tc>
-          <w:tcPr>
-            <w:tcW w:w="2254" w:type="dxa"/>
+            <w:tcW w:w="1413" w:type="dxa"/>
+          </w:tcPr>
+          <w:p/>
+        </w:tc>
+        <w:tc>
+          <w:tcPr>
+            <w:tcW w:w="2104" w:type="dxa"/>
+          </w:tcPr>
+          <w:p>
+            <w:r>
+              <w:t>Click the “contact Us” link.</w:t>
+            </w:r>
+          </w:p>
+        </w:tc>
+        <w:tc>
+          <w:tcPr>
+            <w:tcW w:w="3141" w:type="dxa"/>
+          </w:tcPr>
+          <w:p>
+            <w:r>
+              <w:t>The Contact Us page appears.</w:t>
+            </w:r>
+          </w:p>
+        </w:tc>
+        <w:tc>
+          <w:tcPr>
+            <w:tcW w:w="2358" w:type="dxa"/>
+          </w:tcPr>
+          <w:p>
+            <w:r>
+              <w:t>The Contact Us page appears.</w:t>
+            </w:r>
+          </w:p>
+        </w:tc>
+      </w:tr>
+      <w:tr>
+        <w:tc>
+          <w:tcPr>
+            <w:tcW w:w="1413" w:type="dxa"/>
+          </w:tcPr>
+          <w:p/>
+        </w:tc>
+        <w:tc>
+          <w:tcPr>
+            <w:tcW w:w="2104" w:type="dxa"/>
+          </w:tcPr>
+          <w:p>
+            <w:r>
+              <w:t>Click the Logo.</w:t>
+            </w:r>
+          </w:p>
+        </w:tc>
+        <w:tc>
+          <w:tcPr>
+            <w:tcW w:w="3141" w:type="dxa"/>
+          </w:tcPr>
+          <w:p>
+            <w:r>
+              <w:t>The home page appears.</w:t>
+            </w:r>
+          </w:p>
+        </w:tc>
+        <w:tc>
+          <w:tcPr>
+            <w:tcW w:w="2358" w:type="dxa"/>
+          </w:tcPr>
+          <w:p>
+            <w:r>
+              <w:t>The home page appears.</w:t>
+            </w:r>
+          </w:p>
+        </w:tc>
+      </w:tr>
+      <w:tr>
+        <w:tc>
+          <w:tcPr>
+            <w:tcW w:w="1413" w:type="dxa"/>
+          </w:tcPr>
+          <w:p/>
+        </w:tc>
+        <w:tc>
+          <w:tcPr>
+            <w:tcW w:w="2104" w:type="dxa"/>
+          </w:tcPr>
+          <w:p/>
+        </w:tc>
+        <w:tc>
+          <w:tcPr>
+            <w:tcW w:w="3141" w:type="dxa"/>
+          </w:tcPr>
+          <w:p/>
+        </w:tc>
+        <w:tc>
+          <w:tcPr>
+            <w:tcW w:w="2358" w:type="dxa"/>
+          </w:tcPr>
+          <w:p/>
+        </w:tc>
+      </w:tr>
+      <w:tr>
+        <w:tc>
+          <w:tcPr>
+            <w:tcW w:w="1413" w:type="dxa"/>
           </w:tcPr>
           <w:p>
             <w:r>
@@ -2399,7 +4953,7 @@
         </w:tc>
         <w:tc>
           <w:tcPr>
-            <w:tcW w:w="2254" w:type="dxa"/>
+            <w:tcW w:w="2104" w:type="dxa"/>
           </w:tcPr>
           <w:p>
             <w:r>
@@ -2409,7 +4963,7 @@
         </w:tc>
         <w:tc>
           <w:tcPr>
-            <w:tcW w:w="2254" w:type="dxa"/>
+            <w:tcW w:w="3141" w:type="dxa"/>
           </w:tcPr>
           <w:p>
             <w:r>
@@ -2419,7 +4973,7 @@
         </w:tc>
         <w:tc>
           <w:tcPr>
-            <w:tcW w:w="2254" w:type="dxa"/>
+            <w:tcW w:w="2358" w:type="dxa"/>
           </w:tcPr>
           <w:p>
             <w:r>
@@ -2431,33 +4985,157 @@
       <w:tr>
         <w:tc>
           <w:tcPr>
-            <w:tcW w:w="2254" w:type="dxa"/>
-          </w:tcPr>
-          <w:p/>
-        </w:tc>
-        <w:tc>
-          <w:tcPr>
-            <w:tcW w:w="2254" w:type="dxa"/>
-          </w:tcPr>
-          <w:p/>
-        </w:tc>
-        <w:tc>
-          <w:tcPr>
-            <w:tcW w:w="2254" w:type="dxa"/>
-          </w:tcPr>
-          <w:p/>
-        </w:tc>
-        <w:tc>
-          <w:tcPr>
-            <w:tcW w:w="2254" w:type="dxa"/>
-          </w:tcPr>
-          <w:p/>
-        </w:tc>
-      </w:tr>
-      <w:tr>
-        <w:tc>
-          <w:tcPr>
-            <w:tcW w:w="2254" w:type="dxa"/>
+            <w:tcW w:w="1413" w:type="dxa"/>
+          </w:tcPr>
+          <w:p/>
+        </w:tc>
+        <w:tc>
+          <w:tcPr>
+            <w:tcW w:w="2104" w:type="dxa"/>
+          </w:tcPr>
+          <w:p>
+            <w:r>
+              <w:t>Verify Checkout is not enabled.</w:t>
+            </w:r>
+          </w:p>
+        </w:tc>
+        <w:tc>
+          <w:tcPr>
+            <w:tcW w:w="3141" w:type="dxa"/>
+          </w:tcPr>
+          <w:p>
+            <w:r>
+              <w:t>There is no checkout button, and instead it says “Login to Complete Order”</w:t>
+            </w:r>
+          </w:p>
+        </w:tc>
+        <w:tc>
+          <w:tcPr>
+            <w:tcW w:w="2358" w:type="dxa"/>
+          </w:tcPr>
+          <w:p>
+            <w:r>
+              <w:t>Matches expected outcome.</w:t>
+            </w:r>
+          </w:p>
+        </w:tc>
+      </w:tr>
+      <w:tr>
+        <w:tc>
+          <w:tcPr>
+            <w:tcW w:w="1413" w:type="dxa"/>
+          </w:tcPr>
+          <w:p/>
+        </w:tc>
+        <w:tc>
+          <w:tcPr>
+            <w:tcW w:w="2104" w:type="dxa"/>
+          </w:tcPr>
+          <w:p>
+            <w:r>
+              <w:t>Enter the URL “</w:t>
+            </w:r>
+            <w:r>
+              <w:t>http://</w:t>
+            </w:r>
+            <w:proofErr w:type="spellStart"/>
+            <w:r>
+              <w:t>dochyper.unitec.ac.nz</w:t>
+            </w:r>
+            <w:proofErr w:type="spellEnd"/>
+            <w:r>
+              <w:t>/</w:t>
+            </w:r>
+            <w:proofErr w:type="spellStart"/>
+            <w:r>
+              <w:t>AskewR04</w:t>
+            </w:r>
+            <w:proofErr w:type="spellEnd"/>
+            <w:r>
+              <w:t>/</w:t>
+            </w:r>
+            <w:proofErr w:type="spellStart"/>
+            <w:r>
+              <w:t>asp_assignment</w:t>
+            </w:r>
+            <w:proofErr w:type="spellEnd"/>
+            <w:r>
+              <w:t>/Customer/</w:t>
+            </w:r>
+            <w:r>
+              <w:t>” in the address bar and press enter.</w:t>
+            </w:r>
+          </w:p>
+        </w:tc>
+        <w:tc>
+          <w:tcPr>
+            <w:tcW w:w="3141" w:type="dxa"/>
+          </w:tcPr>
+          <w:p>
+            <w:r>
+              <w:t>The Login page appears.</w:t>
+            </w:r>
+            <w:r>
+              <w:br/>
+              <w:t xml:space="preserve">The </w:t>
+            </w:r>
+            <w:proofErr w:type="spellStart"/>
+            <w:r>
+              <w:t>Url</w:t>
+            </w:r>
+            <w:proofErr w:type="spellEnd"/>
+            <w:r>
+              <w:t xml:space="preserve"> says “</w:t>
+            </w:r>
+            <w:r>
+              <w:t>http://dochyper.unitec.ac.nz/AskewR04/asp_assignment/Login?ReturnUrl=%2FAskewR04%2Fasp_assignment%2FCustomer%2F</w:t>
+            </w:r>
+            <w:r>
+              <w:t>”</w:t>
+            </w:r>
+          </w:p>
+        </w:tc>
+        <w:tc>
+          <w:tcPr>
+            <w:tcW w:w="2358" w:type="dxa"/>
+          </w:tcPr>
+          <w:p>
+            <w:r>
+              <w:t>Matches expected outcome.</w:t>
+            </w:r>
+          </w:p>
+        </w:tc>
+      </w:tr>
+      <w:tr>
+        <w:tc>
+          <w:tcPr>
+            <w:tcW w:w="1413" w:type="dxa"/>
+          </w:tcPr>
+          <w:p/>
+        </w:tc>
+        <w:tc>
+          <w:tcPr>
+            <w:tcW w:w="2104" w:type="dxa"/>
+          </w:tcPr>
+          <w:p/>
+        </w:tc>
+        <w:tc>
+          <w:tcPr>
+            <w:tcW w:w="3141" w:type="dxa"/>
+          </w:tcPr>
+          <w:p/>
+        </w:tc>
+        <w:tc>
+          <w:tcPr>
+            <w:tcW w:w="2358" w:type="dxa"/>
+          </w:tcPr>
+          <w:p/>
+        </w:tc>
+      </w:tr>
+      <w:tr>
+        <w:tc>
+          <w:tcPr>
+            <w:tcW w:w="1413" w:type="dxa"/>
           </w:tcPr>
           <w:p>
             <w:r>
@@ -2467,7 +5145,7 @@
         </w:tc>
         <w:tc>
           <w:tcPr>
-            <w:tcW w:w="2254" w:type="dxa"/>
+            <w:tcW w:w="2104" w:type="dxa"/>
           </w:tcPr>
           <w:p>
             <w:r>
@@ -2477,7 +5155,7 @@
         </w:tc>
         <w:tc>
           <w:tcPr>
-            <w:tcW w:w="2254" w:type="dxa"/>
+            <w:tcW w:w="3141" w:type="dxa"/>
           </w:tcPr>
           <w:p>
             <w:r>
@@ -2487,7 +5165,7 @@
         </w:tc>
         <w:tc>
           <w:tcPr>
-            <w:tcW w:w="2254" w:type="dxa"/>
+            <w:tcW w:w="2358" w:type="dxa"/>
           </w:tcPr>
           <w:p>
             <w:r>
@@ -2499,33 +5177,74 @@
       <w:tr>
         <w:tc>
           <w:tcPr>
-            <w:tcW w:w="2254" w:type="dxa"/>
-          </w:tcPr>
-          <w:p/>
-        </w:tc>
-        <w:tc>
-          <w:tcPr>
-            <w:tcW w:w="2254" w:type="dxa"/>
-          </w:tcPr>
-          <w:p/>
-        </w:tc>
-        <w:tc>
-          <w:tcPr>
-            <w:tcW w:w="2254" w:type="dxa"/>
-          </w:tcPr>
-          <w:p/>
-        </w:tc>
-        <w:tc>
-          <w:tcPr>
-            <w:tcW w:w="2254" w:type="dxa"/>
-          </w:tcPr>
-          <w:p/>
-        </w:tc>
-      </w:tr>
-      <w:tr>
-        <w:tc>
-          <w:tcPr>
-            <w:tcW w:w="2254" w:type="dxa"/>
+            <w:tcW w:w="1413" w:type="dxa"/>
+          </w:tcPr>
+          <w:p/>
+        </w:tc>
+        <w:tc>
+          <w:tcPr>
+            <w:tcW w:w="2104" w:type="dxa"/>
+          </w:tcPr>
+          <w:p>
+            <w:r>
+              <w:t xml:space="preserve">Click </w:t>
+            </w:r>
+            <w:r>
+              <w:t>Contact Us link in top menu.</w:t>
+            </w:r>
+          </w:p>
+        </w:tc>
+        <w:tc>
+          <w:tcPr>
+            <w:tcW w:w="3141" w:type="dxa"/>
+          </w:tcPr>
+          <w:p>
+            <w:r>
+              <w:t>The contact Us page appears.</w:t>
+            </w:r>
+          </w:p>
+        </w:tc>
+        <w:tc>
+          <w:tcPr>
+            <w:tcW w:w="2358" w:type="dxa"/>
+          </w:tcPr>
+          <w:p>
+            <w:r>
+              <w:t>The contact Us page appears.</w:t>
+            </w:r>
+          </w:p>
+        </w:tc>
+      </w:tr>
+      <w:tr>
+        <w:tc>
+          <w:tcPr>
+            <w:tcW w:w="1413" w:type="dxa"/>
+          </w:tcPr>
+          <w:p/>
+        </w:tc>
+        <w:tc>
+          <w:tcPr>
+            <w:tcW w:w="2104" w:type="dxa"/>
+          </w:tcPr>
+          <w:p/>
+        </w:tc>
+        <w:tc>
+          <w:tcPr>
+            <w:tcW w:w="3141" w:type="dxa"/>
+          </w:tcPr>
+          <w:p/>
+        </w:tc>
+        <w:tc>
+          <w:tcPr>
+            <w:tcW w:w="2358" w:type="dxa"/>
+          </w:tcPr>
+          <w:p/>
+        </w:tc>
+      </w:tr>
+      <w:tr>
+        <w:tc>
+          <w:tcPr>
+            <w:tcW w:w="1413" w:type="dxa"/>
           </w:tcPr>
           <w:p>
             <w:r>
@@ -2535,7 +5254,7 @@
         </w:tc>
         <w:tc>
           <w:tcPr>
-            <w:tcW w:w="2254" w:type="dxa"/>
+            <w:tcW w:w="2104" w:type="dxa"/>
           </w:tcPr>
           <w:p>
             <w:r>
@@ -2545,7 +5264,7 @@
         </w:tc>
         <w:tc>
           <w:tcPr>
-            <w:tcW w:w="2254" w:type="dxa"/>
+            <w:tcW w:w="3141" w:type="dxa"/>
           </w:tcPr>
           <w:p>
             <w:r>
@@ -2555,7 +5274,7 @@
         </w:tc>
         <w:tc>
           <w:tcPr>
-            <w:tcW w:w="2254" w:type="dxa"/>
+            <w:tcW w:w="2358" w:type="dxa"/>
           </w:tcPr>
           <w:p>
             <w:r>
@@ -2567,329 +5286,1321 @@
       <w:tr>
         <w:tc>
           <w:tcPr>
-            <w:tcW w:w="2254" w:type="dxa"/>
-          </w:tcPr>
-          <w:p/>
-        </w:tc>
-        <w:tc>
-          <w:tcPr>
-            <w:tcW w:w="2254" w:type="dxa"/>
-          </w:tcPr>
-          <w:p/>
-        </w:tc>
-        <w:tc>
-          <w:tcPr>
-            <w:tcW w:w="2254" w:type="dxa"/>
-          </w:tcPr>
-          <w:p/>
-        </w:tc>
-        <w:tc>
-          <w:tcPr>
-            <w:tcW w:w="2254" w:type="dxa"/>
-          </w:tcPr>
-          <w:p/>
-        </w:tc>
-      </w:tr>
-      <w:tr>
-        <w:tc>
-          <w:tcPr>
-            <w:tcW w:w="2254" w:type="dxa"/>
-          </w:tcPr>
-          <w:p>
-            <w:r>
-              <w:t>Login, Customer.</w:t>
-            </w:r>
-          </w:p>
-        </w:tc>
-        <w:tc>
-          <w:tcPr>
-            <w:tcW w:w="2254" w:type="dxa"/>
-          </w:tcPr>
-          <w:p>
-            <w:r>
-              <w:t>Enter the site URL into the browser address bar and press enter.</w:t>
-            </w:r>
-          </w:p>
-        </w:tc>
-        <w:tc>
-          <w:tcPr>
-            <w:tcW w:w="2254" w:type="dxa"/>
-          </w:tcPr>
-          <w:p>
-            <w:r>
-              <w:t>The home page appears.</w:t>
-            </w:r>
-          </w:p>
-        </w:tc>
-        <w:tc>
-          <w:tcPr>
-            <w:tcW w:w="2254" w:type="dxa"/>
-          </w:tcPr>
-          <w:p>
-            <w:r>
-              <w:t>The home page appears.</w:t>
-            </w:r>
-          </w:p>
-        </w:tc>
-      </w:tr>
-      <w:tr>
-        <w:tc>
-          <w:tcPr>
-            <w:tcW w:w="2254" w:type="dxa"/>
-          </w:tcPr>
-          <w:p/>
-        </w:tc>
-        <w:tc>
-          <w:tcPr>
-            <w:tcW w:w="2254" w:type="dxa"/>
-          </w:tcPr>
-          <w:p>
-            <w:r>
-              <w:t>Click “Login” at top menu.</w:t>
-            </w:r>
-          </w:p>
-        </w:tc>
-        <w:tc>
-          <w:tcPr>
-            <w:tcW w:w="2254" w:type="dxa"/>
-          </w:tcPr>
-          <w:p>
-            <w:r>
-              <w:t>The login page appears.</w:t>
-            </w:r>
-          </w:p>
-        </w:tc>
-        <w:tc>
-          <w:tcPr>
-            <w:tcW w:w="2254" w:type="dxa"/>
-          </w:tcPr>
-          <w:p>
-            <w:r>
-              <w:t>The login page appears.</w:t>
-            </w:r>
-          </w:p>
-        </w:tc>
-      </w:tr>
-      <w:tr>
-        <w:tc>
-          <w:tcPr>
-            <w:tcW w:w="2254" w:type="dxa"/>
-          </w:tcPr>
-          <w:p/>
-        </w:tc>
-        <w:tc>
-          <w:tcPr>
-            <w:tcW w:w="2254" w:type="dxa"/>
-          </w:tcPr>
-          <w:p>
-            <w:r>
-              <w:t>Type “Customer111” into login textbox.</w:t>
-            </w:r>
-            <w:r>
-              <w:br/>
-              <w:t>Type “passwordpassword” into password textbox.</w:t>
-            </w:r>
-          </w:p>
-        </w:tc>
-        <w:tc>
-          <w:tcPr>
-            <w:tcW w:w="2254" w:type="dxa"/>
-          </w:tcPr>
-          <w:p>
-            <w:r>
-              <w:t>Login control shows “Customer111” and “passwordpassword” in relevant textboxes.</w:t>
-            </w:r>
-          </w:p>
-        </w:tc>
-        <w:tc>
-          <w:tcPr>
-            <w:tcW w:w="2254" w:type="dxa"/>
-          </w:tcPr>
-          <w:p>
-            <w:r>
-              <w:t>Login control matches the expected outcome.</w:t>
-            </w:r>
-          </w:p>
-        </w:tc>
-      </w:tr>
-      <w:tr>
-        <w:tc>
-          <w:tcPr>
-            <w:tcW w:w="2253" w:type="dxa"/>
-          </w:tcPr>
-          <w:p/>
-        </w:tc>
-        <w:tc>
-          <w:tcPr>
-            <w:tcW w:w="2255" w:type="dxa"/>
-          </w:tcPr>
-          <w:p>
-            <w:r>
-              <w:t>Click Login button.</w:t>
-            </w:r>
-          </w:p>
-        </w:tc>
-        <w:tc>
-          <w:tcPr>
-            <w:tcW w:w="2255" w:type="dxa"/>
-          </w:tcPr>
-          <w:p>
-            <w:r>
-              <w:t>Profile page appears. The first and last names are “Harry” and “Bloggs”.</w:t>
-            </w:r>
-          </w:p>
-        </w:tc>
-        <w:tc>
-          <w:tcPr>
-            <w:tcW w:w="2253" w:type="dxa"/>
-          </w:tcPr>
-          <w:p>
-            <w:r>
-              <w:t>Profile page appears. First and last names match what is expected.</w:t>
-            </w:r>
-          </w:p>
-        </w:tc>
-      </w:tr>
-      <w:tr>
-        <w:tc>
-          <w:tcPr>
-            <w:tcW w:w="2253" w:type="dxa"/>
-          </w:tcPr>
-          <w:p/>
-        </w:tc>
-        <w:tc>
-          <w:tcPr>
-            <w:tcW w:w="2255" w:type="dxa"/>
-          </w:tcPr>
-          <w:p>
-            <w:r>
-              <w:t>Examine the Top Menu.</w:t>
-            </w:r>
-          </w:p>
-        </w:tc>
-        <w:tc>
-          <w:tcPr>
-            <w:tcW w:w="2255" w:type="dxa"/>
-          </w:tcPr>
-          <w:p>
-            <w:r>
-              <w:t>Top Menu shows the logo at left, the links Contact Us and Profile, a grey Logout link, and “</w:t>
-            </w:r>
-            <w:r>
-              <w:t>You are logged in as Customer005.”</w:t>
-            </w:r>
-          </w:p>
-        </w:tc>
-        <w:tc>
-          <w:tcPr>
-            <w:tcW w:w="2253" w:type="dxa"/>
-          </w:tcPr>
-          <w:p>
-            <w:r>
-              <w:t>Top menu matches the expected outcome.</w:t>
-            </w:r>
-          </w:p>
-        </w:tc>
-      </w:tr>
-      <w:tr>
-        <w:tc>
-          <w:tcPr>
-            <w:tcW w:w="2253" w:type="dxa"/>
-          </w:tcPr>
-          <w:p/>
-        </w:tc>
-        <w:tc>
-          <w:tcPr>
-            <w:tcW w:w="2255" w:type="dxa"/>
-          </w:tcPr>
-          <w:p>
-            <w:r>
-              <w:t>Click Logout button.</w:t>
-            </w:r>
-          </w:p>
-        </w:tc>
-        <w:tc>
-          <w:tcPr>
-            <w:tcW w:w="2255" w:type="dxa"/>
-          </w:tcPr>
-          <w:p>
-            <w:r>
-              <w:t>The home Page shows. The top menu says “Greetings Visitor!”</w:t>
-            </w:r>
-          </w:p>
-        </w:tc>
-        <w:tc>
-          <w:tcPr>
-            <w:tcW w:w="2253" w:type="dxa"/>
-          </w:tcPr>
-          <w:p>
-            <w:r>
-              <w:t>The home pag</w:t>
+            <w:tcW w:w="1413" w:type="dxa"/>
+          </w:tcPr>
+          <w:p/>
+        </w:tc>
+        <w:tc>
+          <w:tcPr>
+            <w:tcW w:w="2104" w:type="dxa"/>
+          </w:tcPr>
+          <w:p>
+            <w:r>
+              <w:t>Click the link “Register” in the top menu.</w:t>
+            </w:r>
+          </w:p>
+        </w:tc>
+        <w:tc>
+          <w:tcPr>
+            <w:tcW w:w="3141" w:type="dxa"/>
+          </w:tcPr>
+          <w:p>
+            <w:r>
+              <w:t>The Registration page appears.</w:t>
+            </w:r>
+          </w:p>
+        </w:tc>
+        <w:tc>
+          <w:tcPr>
+            <w:tcW w:w="2358" w:type="dxa"/>
+          </w:tcPr>
+          <w:p>
+            <w:r>
+              <w:t>The Registration page appears.</w:t>
+            </w:r>
+          </w:p>
+        </w:tc>
+      </w:tr>
+      <w:tr>
+        <w:tc>
+          <w:tcPr>
+            <w:tcW w:w="1413" w:type="dxa"/>
+          </w:tcPr>
+          <w:p/>
+        </w:tc>
+        <w:tc>
+          <w:tcPr>
+            <w:tcW w:w="2104" w:type="dxa"/>
+          </w:tcPr>
+          <w:p>
+            <w:r>
+              <w:t>Click Register</w:t>
+            </w:r>
+          </w:p>
+        </w:tc>
+        <w:tc>
+          <w:tcPr>
+            <w:tcW w:w="3141" w:type="dxa"/>
+          </w:tcPr>
+          <w:p/>
+        </w:tc>
+        <w:tc>
+          <w:tcPr>
+            <w:tcW w:w="2358" w:type="dxa"/>
+          </w:tcPr>
+          <w:p/>
+        </w:tc>
+      </w:tr>
+      <w:tr>
+        <w:tc>
+          <w:tcPr>
+            <w:tcW w:w="1413" w:type="dxa"/>
+          </w:tcPr>
+          <w:p/>
+        </w:tc>
+        <w:tc>
+          <w:tcPr>
+            <w:tcW w:w="2104" w:type="dxa"/>
+          </w:tcPr>
+          <w:p>
+            <w:r>
+              <w:t>Type “Simon</w:t>
+            </w:r>
+            <w:r>
+              <w:t>!</w:t>
+            </w:r>
+            <w:r>
+              <w:t>” in the First Name field.</w:t>
+            </w:r>
+          </w:p>
+        </w:tc>
+        <w:tc>
+          <w:tcPr>
+            <w:tcW w:w="3141" w:type="dxa"/>
+          </w:tcPr>
+          <w:p/>
+        </w:tc>
+        <w:tc>
+          <w:tcPr>
+            <w:tcW w:w="2358" w:type="dxa"/>
+          </w:tcPr>
+          <w:p/>
+        </w:tc>
+      </w:tr>
+      <w:tr>
+        <w:tc>
+          <w:tcPr>
+            <w:tcW w:w="1413" w:type="dxa"/>
+          </w:tcPr>
+          <w:p/>
+        </w:tc>
+        <w:tc>
+          <w:tcPr>
+            <w:tcW w:w="2104" w:type="dxa"/>
+          </w:tcPr>
+          <w:p>
+            <w:r>
+              <w:t>Click Register</w:t>
+            </w:r>
+          </w:p>
+        </w:tc>
+        <w:tc>
+          <w:tcPr>
+            <w:tcW w:w="3141" w:type="dxa"/>
+          </w:tcPr>
+          <w:p/>
+        </w:tc>
+        <w:tc>
+          <w:tcPr>
+            <w:tcW w:w="2358" w:type="dxa"/>
+          </w:tcPr>
+          <w:p/>
+        </w:tc>
+      </w:tr>
+      <w:tr>
+        <w:tc>
+          <w:tcPr>
+            <w:tcW w:w="1413" w:type="dxa"/>
+          </w:tcPr>
+          <w:p/>
+        </w:tc>
+        <w:tc>
+          <w:tcPr>
+            <w:tcW w:w="2104" w:type="dxa"/>
+          </w:tcPr>
+          <w:p>
+            <w:r>
+              <w:t>Change First Name field to “Simon”</w:t>
+            </w:r>
+          </w:p>
+        </w:tc>
+        <w:tc>
+          <w:tcPr>
+            <w:tcW w:w="3141" w:type="dxa"/>
+          </w:tcPr>
+          <w:p/>
+        </w:tc>
+        <w:tc>
+          <w:tcPr>
+            <w:tcW w:w="2358" w:type="dxa"/>
+          </w:tcPr>
+          <w:p/>
+        </w:tc>
+      </w:tr>
+      <w:tr>
+        <w:tc>
+          <w:tcPr>
+            <w:tcW w:w="1413" w:type="dxa"/>
+          </w:tcPr>
+          <w:p/>
+        </w:tc>
+        <w:tc>
+          <w:tcPr>
+            <w:tcW w:w="2104" w:type="dxa"/>
+          </w:tcPr>
+          <w:p>
+            <w:r>
+              <w:t>Type “</w:t>
+            </w:r>
+            <w:r>
+              <w:t>Joe</w:t>
+            </w:r>
+            <w:r>
+              <w:t xml:space="preserve">” in the </w:t>
+            </w:r>
+            <w:r>
+              <w:t>last</w:t>
+            </w:r>
+            <w:r>
+              <w:t xml:space="preserve"> Name field.</w:t>
+            </w:r>
+          </w:p>
+        </w:tc>
+        <w:tc>
+          <w:tcPr>
+            <w:tcW w:w="3141" w:type="dxa"/>
+          </w:tcPr>
+          <w:p/>
+        </w:tc>
+        <w:tc>
+          <w:tcPr>
+            <w:tcW w:w="2358" w:type="dxa"/>
+          </w:tcPr>
+          <w:p/>
+        </w:tc>
+      </w:tr>
+      <w:tr>
+        <w:tc>
+          <w:tcPr>
+            <w:tcW w:w="1413" w:type="dxa"/>
+          </w:tcPr>
+          <w:p/>
+        </w:tc>
+        <w:tc>
+          <w:tcPr>
+            <w:tcW w:w="2104" w:type="dxa"/>
+          </w:tcPr>
+          <w:p>
+            <w:r>
+              <w:t>Type “</w:t>
+            </w:r>
+            <w:proofErr w:type="spellStart"/>
+            <w:r>
+              <w:t>AskewR04@myunitec.ac.nz</w:t>
+            </w:r>
+            <w:proofErr w:type="spellEnd"/>
+            <w:r>
+              <w:t xml:space="preserve">” in the </w:t>
+            </w:r>
+            <w:r>
+              <w:t>email</w:t>
+            </w:r>
+            <w:r>
+              <w:t xml:space="preserve"> field.</w:t>
+            </w:r>
+          </w:p>
+        </w:tc>
+        <w:tc>
+          <w:tcPr>
+            <w:tcW w:w="3141" w:type="dxa"/>
+          </w:tcPr>
+          <w:p/>
+        </w:tc>
+        <w:tc>
+          <w:tcPr>
+            <w:tcW w:w="2358" w:type="dxa"/>
+          </w:tcPr>
+          <w:p/>
+        </w:tc>
+      </w:tr>
+      <w:tr>
+        <w:tc>
+          <w:tcPr>
+            <w:tcW w:w="1413" w:type="dxa"/>
+          </w:tcPr>
+          <w:p/>
+        </w:tc>
+        <w:tc>
+          <w:tcPr>
+            <w:tcW w:w="2104" w:type="dxa"/>
+          </w:tcPr>
+          <w:p>
+            <w:r>
+              <w:t>Type “</w:t>
+            </w:r>
+            <w:proofErr w:type="spellStart"/>
+            <w:r>
+              <w:t>Customer111</w:t>
+            </w:r>
+            <w:proofErr w:type="spellEnd"/>
+            <w:r>
+              <w:t xml:space="preserve">” in the </w:t>
+            </w:r>
+            <w:r>
+              <w:t>login</w:t>
+            </w:r>
+            <w:r>
+              <w:t xml:space="preserve"> field.</w:t>
+            </w:r>
+          </w:p>
+        </w:tc>
+        <w:tc>
+          <w:tcPr>
+            <w:tcW w:w="3141" w:type="dxa"/>
+          </w:tcPr>
+          <w:p/>
+        </w:tc>
+        <w:tc>
+          <w:tcPr>
+            <w:tcW w:w="2358" w:type="dxa"/>
+          </w:tcPr>
+          <w:p/>
+        </w:tc>
+      </w:tr>
+      <w:tr>
+        <w:tc>
+          <w:tcPr>
+            <w:tcW w:w="1413" w:type="dxa"/>
+          </w:tcPr>
+          <w:p/>
+        </w:tc>
+        <w:tc>
+          <w:tcPr>
+            <w:tcW w:w="2104" w:type="dxa"/>
+          </w:tcPr>
+          <w:p>
+            <w:r>
+              <w:t>Type “</w:t>
+            </w:r>
+            <w:r>
+              <w:t>123456</w:t>
+            </w:r>
+            <w:r>
+              <w:t xml:space="preserve">” in the </w:t>
+            </w:r>
+            <w:r>
+              <w:t>password</w:t>
+            </w:r>
+            <w:r>
+              <w:t xml:space="preserve"> field.</w:t>
+            </w:r>
+          </w:p>
+        </w:tc>
+        <w:tc>
+          <w:tcPr>
+            <w:tcW w:w="3141" w:type="dxa"/>
+          </w:tcPr>
+          <w:p/>
+        </w:tc>
+        <w:tc>
+          <w:tcPr>
+            <w:tcW w:w="2358" w:type="dxa"/>
+          </w:tcPr>
+          <w:p/>
+        </w:tc>
+      </w:tr>
+      <w:tr>
+        <w:tc>
+          <w:tcPr>
+            <w:tcW w:w="1413" w:type="dxa"/>
+          </w:tcPr>
+          <w:p/>
+        </w:tc>
+        <w:tc>
+          <w:tcPr>
+            <w:tcW w:w="2104" w:type="dxa"/>
+          </w:tcPr>
+          <w:p>
+            <w:r>
+              <w:t>Type “</w:t>
+            </w:r>
+            <w:r>
+              <w:t>Carly Road</w:t>
+            </w:r>
+            <w:r>
+              <w:t xml:space="preserve">” in the </w:t>
+            </w:r>
+            <w:r>
+              <w:t>Street Address</w:t>
+            </w:r>
+            <w:r>
+              <w:t xml:space="preserve"> field.</w:t>
+            </w:r>
+          </w:p>
+        </w:tc>
+        <w:tc>
+          <w:tcPr>
+            <w:tcW w:w="3141" w:type="dxa"/>
+          </w:tcPr>
+          <w:p/>
+        </w:tc>
+        <w:tc>
+          <w:tcPr>
+            <w:tcW w:w="2358" w:type="dxa"/>
+          </w:tcPr>
+          <w:p/>
+        </w:tc>
+      </w:tr>
+      <w:tr>
+        <w:tc>
+          <w:tcPr>
+            <w:tcW w:w="1413" w:type="dxa"/>
+          </w:tcPr>
+          <w:p/>
+        </w:tc>
+        <w:tc>
+          <w:tcPr>
+            <w:tcW w:w="2104" w:type="dxa"/>
+          </w:tcPr>
+          <w:p>
+            <w:r>
+              <w:t>Type “</w:t>
+            </w:r>
+            <w:r>
+              <w:t>Mt Albert</w:t>
+            </w:r>
+            <w:r>
+              <w:t xml:space="preserve">” in the </w:t>
+            </w:r>
+            <w:r>
+              <w:t>Suburb</w:t>
+            </w:r>
+            <w:r>
+              <w:t xml:space="preserve"> field.</w:t>
+            </w:r>
+          </w:p>
+        </w:tc>
+        <w:tc>
+          <w:tcPr>
+            <w:tcW w:w="3141" w:type="dxa"/>
+          </w:tcPr>
+          <w:p/>
+        </w:tc>
+        <w:tc>
+          <w:tcPr>
+            <w:tcW w:w="2358" w:type="dxa"/>
+          </w:tcPr>
+          <w:p/>
+        </w:tc>
+      </w:tr>
+      <w:tr>
+        <w:tc>
+          <w:tcPr>
+            <w:tcW w:w="1413" w:type="dxa"/>
+          </w:tcPr>
+          <w:p/>
+        </w:tc>
+        <w:tc>
+          <w:tcPr>
+            <w:tcW w:w="2104" w:type="dxa"/>
+          </w:tcPr>
+          <w:p>
+            <w:r>
+              <w:t>Type “</w:t>
+            </w:r>
+            <w:r>
+              <w:t>Auckland</w:t>
+            </w:r>
+            <w:r>
+              <w:t xml:space="preserve">” in the </w:t>
+            </w:r>
+            <w:r>
+              <w:t>City</w:t>
+            </w:r>
+            <w:r>
+              <w:t xml:space="preserve"> field.</w:t>
+            </w:r>
+          </w:p>
+        </w:tc>
+        <w:tc>
+          <w:tcPr>
+            <w:tcW w:w="3141" w:type="dxa"/>
+          </w:tcPr>
+          <w:p/>
+        </w:tc>
+        <w:tc>
+          <w:tcPr>
+            <w:tcW w:w="2358" w:type="dxa"/>
+          </w:tcPr>
+          <w:p/>
+        </w:tc>
+      </w:tr>
+      <w:tr>
+        <w:tc>
+          <w:tcPr>
+            <w:tcW w:w="1413" w:type="dxa"/>
+          </w:tcPr>
+          <w:p/>
+        </w:tc>
+        <w:tc>
+          <w:tcPr>
+            <w:tcW w:w="2104" w:type="dxa"/>
+          </w:tcPr>
+          <w:p>
+            <w:r>
+              <w:t>Click Register</w:t>
+            </w:r>
+          </w:p>
+        </w:tc>
+        <w:tc>
+          <w:tcPr>
+            <w:tcW w:w="3141" w:type="dxa"/>
+          </w:tcPr>
+          <w:p/>
+        </w:tc>
+        <w:tc>
+          <w:tcPr>
+            <w:tcW w:w="2358" w:type="dxa"/>
+          </w:tcPr>
+          <w:p/>
+        </w:tc>
+      </w:tr>
+      <w:tr>
+        <w:tc>
+          <w:tcPr>
+            <w:tcW w:w="1413" w:type="dxa"/>
+          </w:tcPr>
+          <w:p/>
+        </w:tc>
+        <w:tc>
+          <w:tcPr>
+            <w:tcW w:w="2104" w:type="dxa"/>
+          </w:tcPr>
+          <w:p>
+            <w:r>
+              <w:t>Change Email. Use an email you can access at this time.</w:t>
+            </w:r>
+          </w:p>
+        </w:tc>
+        <w:tc>
+          <w:tcPr>
+            <w:tcW w:w="3141" w:type="dxa"/>
+          </w:tcPr>
+          <w:p/>
+        </w:tc>
+        <w:tc>
+          <w:tcPr>
+            <w:tcW w:w="2358" w:type="dxa"/>
+          </w:tcPr>
+          <w:p/>
+        </w:tc>
+      </w:tr>
+      <w:tr>
+        <w:tc>
+          <w:tcPr>
+            <w:tcW w:w="1413" w:type="dxa"/>
+          </w:tcPr>
+          <w:p/>
+        </w:tc>
+        <w:tc>
+          <w:tcPr>
+            <w:tcW w:w="2104" w:type="dxa"/>
+          </w:tcPr>
+          <w:p>
+            <w:r>
+              <w:t>Change Login to “</w:t>
+            </w:r>
+            <w:proofErr w:type="spellStart"/>
+            <w:r>
+              <w:t>Customer_Testing</w:t>
+            </w:r>
+            <w:proofErr w:type="spellEnd"/>
+            <w:r>
+              <w:t>”</w:t>
+            </w:r>
+          </w:p>
+        </w:tc>
+        <w:tc>
+          <w:tcPr>
+            <w:tcW w:w="3141" w:type="dxa"/>
+          </w:tcPr>
+          <w:p/>
+        </w:tc>
+        <w:tc>
+          <w:tcPr>
+            <w:tcW w:w="2358" w:type="dxa"/>
+          </w:tcPr>
+          <w:p/>
+        </w:tc>
+      </w:tr>
+      <w:tr>
+        <w:tc>
+          <w:tcPr>
+            <w:tcW w:w="1413" w:type="dxa"/>
+          </w:tcPr>
+          <w:p/>
+        </w:tc>
+        <w:tc>
+          <w:tcPr>
+            <w:tcW w:w="2104" w:type="dxa"/>
+          </w:tcPr>
+          <w:p>
+            <w:r>
+              <w:t>Change password to “</w:t>
+            </w:r>
+            <w:proofErr w:type="spellStart"/>
+            <w:r>
+              <w:t>ThisIsAPassword</w:t>
+            </w:r>
+            <w:proofErr w:type="spellEnd"/>
+            <w:r>
+              <w:t>”</w:t>
+            </w:r>
+          </w:p>
+        </w:tc>
+        <w:tc>
+          <w:tcPr>
+            <w:tcW w:w="3141" w:type="dxa"/>
+          </w:tcPr>
+          <w:p/>
+        </w:tc>
+        <w:tc>
+          <w:tcPr>
+            <w:tcW w:w="2358" w:type="dxa"/>
+          </w:tcPr>
+          <w:p/>
+        </w:tc>
+      </w:tr>
+      <w:tr>
+        <w:tc>
+          <w:tcPr>
+            <w:tcW w:w="1413" w:type="dxa"/>
+          </w:tcPr>
+          <w:p/>
+        </w:tc>
+        <w:tc>
+          <w:tcPr>
+            <w:tcW w:w="2104" w:type="dxa"/>
+          </w:tcPr>
+          <w:p>
+            <w:r>
+              <w:t>Change Street Address to “123 Carly Road”</w:t>
+            </w:r>
+          </w:p>
+        </w:tc>
+        <w:tc>
+          <w:tcPr>
+            <w:tcW w:w="3141" w:type="dxa"/>
+          </w:tcPr>
+          <w:p/>
+        </w:tc>
+        <w:tc>
+          <w:tcPr>
+            <w:tcW w:w="2358" w:type="dxa"/>
+          </w:tcPr>
+          <w:p/>
+        </w:tc>
+      </w:tr>
+      <w:tr>
+        <w:tc>
+          <w:tcPr>
+            <w:tcW w:w="1413" w:type="dxa"/>
+          </w:tcPr>
+          <w:p/>
+        </w:tc>
+        <w:tc>
+          <w:tcPr>
+            <w:tcW w:w="2104" w:type="dxa"/>
+          </w:tcPr>
+          <w:p>
+            <w:r>
+              <w:t>Click Register</w:t>
+            </w:r>
+          </w:p>
+        </w:tc>
+        <w:tc>
+          <w:tcPr>
+            <w:tcW w:w="3141" w:type="dxa"/>
+          </w:tcPr>
+          <w:p/>
+        </w:tc>
+        <w:tc>
+          <w:tcPr>
+            <w:tcW w:w="2358" w:type="dxa"/>
+          </w:tcPr>
+          <w:p/>
+        </w:tc>
+      </w:tr>
+      <w:tr>
+        <w:tc>
+          <w:tcPr>
+            <w:tcW w:w="1413" w:type="dxa"/>
+          </w:tcPr>
+          <w:p/>
+        </w:tc>
+        <w:tc>
+          <w:tcPr>
+            <w:tcW w:w="2104" w:type="dxa"/>
+          </w:tcPr>
+          <w:p>
+            <w:r>
+              <w:t>Type “44888899999” into Home Contact Number</w:t>
+            </w:r>
+          </w:p>
+        </w:tc>
+        <w:tc>
+          <w:tcPr>
+            <w:tcW w:w="3141" w:type="dxa"/>
+          </w:tcPr>
+          <w:p/>
+        </w:tc>
+        <w:tc>
+          <w:tcPr>
+            <w:tcW w:w="2358" w:type="dxa"/>
+          </w:tcPr>
+          <w:p/>
+        </w:tc>
+      </w:tr>
+      <w:tr>
+        <w:tc>
+          <w:tcPr>
+            <w:tcW w:w="1413" w:type="dxa"/>
+          </w:tcPr>
+          <w:p/>
+        </w:tc>
+        <w:tc>
+          <w:tcPr>
+            <w:tcW w:w="2104" w:type="dxa"/>
+          </w:tcPr>
+          <w:p>
+            <w:r>
+              <w:t xml:space="preserve">Type </w:t>
+            </w:r>
+            <w:r>
+              <w:t>“</w:t>
+            </w:r>
+            <w:r>
+              <w:t>5500111</w:t>
+            </w:r>
+            <w:r>
+              <w:t xml:space="preserve">” into </w:t>
+            </w:r>
+            <w:r>
+              <w:t>Work</w:t>
+            </w:r>
+            <w:r>
+              <w:t xml:space="preserve"> Contact Number</w:t>
+            </w:r>
+          </w:p>
+        </w:tc>
+        <w:tc>
+          <w:tcPr>
+            <w:tcW w:w="3141" w:type="dxa"/>
+          </w:tcPr>
+          <w:p/>
+        </w:tc>
+        <w:tc>
+          <w:tcPr>
+            <w:tcW w:w="2358" w:type="dxa"/>
+          </w:tcPr>
+          <w:p/>
+        </w:tc>
+      </w:tr>
+      <w:tr>
+        <w:tc>
+          <w:tcPr>
+            <w:tcW w:w="1413" w:type="dxa"/>
+          </w:tcPr>
+          <w:p/>
+        </w:tc>
+        <w:tc>
+          <w:tcPr>
+            <w:tcW w:w="2104" w:type="dxa"/>
+          </w:tcPr>
+          <w:p>
+            <w:r>
+              <w:t>Type “</w:t>
+            </w:r>
+            <w:r>
+              <w:t>33355577777</w:t>
+            </w:r>
+            <w:r>
+              <w:t>” into Mobile Contact Number</w:t>
+            </w:r>
+          </w:p>
+        </w:tc>
+        <w:tc>
+          <w:tcPr>
+            <w:tcW w:w="3141" w:type="dxa"/>
+          </w:tcPr>
+          <w:p/>
+        </w:tc>
+        <w:tc>
+          <w:tcPr>
+            <w:tcW w:w="2358" w:type="dxa"/>
+          </w:tcPr>
+          <w:p/>
+        </w:tc>
+      </w:tr>
+      <w:tr>
+        <w:tc>
+          <w:tcPr>
+            <w:tcW w:w="1413" w:type="dxa"/>
+          </w:tcPr>
+          <w:p/>
+        </w:tc>
+        <w:tc>
+          <w:tcPr>
+            <w:tcW w:w="2104" w:type="dxa"/>
+          </w:tcPr>
+          <w:p>
+            <w:r>
+              <w:t>Click Register</w:t>
+            </w:r>
+          </w:p>
+        </w:tc>
+        <w:tc>
+          <w:tcPr>
+            <w:tcW w:w="3141" w:type="dxa"/>
+          </w:tcPr>
+          <w:p/>
+        </w:tc>
+        <w:tc>
+          <w:tcPr>
+            <w:tcW w:w="2358" w:type="dxa"/>
+          </w:tcPr>
+          <w:p/>
+        </w:tc>
+      </w:tr>
+      <w:tr>
+        <w:tc>
+          <w:tcPr>
+            <w:tcW w:w="1413" w:type="dxa"/>
+          </w:tcPr>
+          <w:p/>
+        </w:tc>
+        <w:tc>
+          <w:tcPr>
+            <w:tcW w:w="2104" w:type="dxa"/>
+          </w:tcPr>
+          <w:p>
+            <w:r>
+              <w:t>Change Mobile Number to “0220556666”</w:t>
+            </w:r>
+          </w:p>
+        </w:tc>
+        <w:tc>
+          <w:tcPr>
+            <w:tcW w:w="3141" w:type="dxa"/>
+          </w:tcPr>
+          <w:p/>
+        </w:tc>
+        <w:tc>
+          <w:tcPr>
+            <w:tcW w:w="2358" w:type="dxa"/>
+          </w:tcPr>
+          <w:p/>
+        </w:tc>
+      </w:tr>
+      <w:tr>
+        <w:tc>
+          <w:tcPr>
+            <w:tcW w:w="1413" w:type="dxa"/>
+          </w:tcPr>
+          <w:p/>
+        </w:tc>
+        <w:tc>
+          <w:tcPr>
+            <w:tcW w:w="2104" w:type="dxa"/>
+          </w:tcPr>
+          <w:p>
+            <w:r>
+              <w:t>Remove the Work Number</w:t>
+            </w:r>
+          </w:p>
+        </w:tc>
+        <w:tc>
+          <w:tcPr>
+            <w:tcW w:w="3141" w:type="dxa"/>
+          </w:tcPr>
+          <w:p/>
+        </w:tc>
+        <w:tc>
+          <w:tcPr>
+            <w:tcW w:w="2358" w:type="dxa"/>
+          </w:tcPr>
+          <w:p/>
+        </w:tc>
+      </w:tr>
+      <w:tr>
+        <w:tc>
+          <w:tcPr>
+            <w:tcW w:w="1413" w:type="dxa"/>
+          </w:tcPr>
+          <w:p/>
+        </w:tc>
+        <w:tc>
+          <w:tcPr>
+            <w:tcW w:w="2104" w:type="dxa"/>
+          </w:tcPr>
+          <w:p>
+            <w:r>
+              <w:t>Change home Number to “095554444”</w:t>
+            </w:r>
+          </w:p>
+        </w:tc>
+        <w:tc>
+          <w:tcPr>
+            <w:tcW w:w="3141" w:type="dxa"/>
+          </w:tcPr>
+          <w:p/>
+        </w:tc>
+        <w:tc>
+          <w:tcPr>
+            <w:tcW w:w="2358" w:type="dxa"/>
+          </w:tcPr>
+          <w:p/>
+        </w:tc>
+      </w:tr>
+      <w:tr>
+        <w:tc>
+          <w:tcPr>
+            <w:tcW w:w="1413" w:type="dxa"/>
+          </w:tcPr>
+          <w:p/>
+        </w:tc>
+        <w:tc>
+          <w:tcPr>
+            <w:tcW w:w="2104" w:type="dxa"/>
+          </w:tcPr>
+          <w:p>
+            <w:r>
+              <w:t>Click Register</w:t>
+            </w:r>
+          </w:p>
+        </w:tc>
+        <w:tc>
+          <w:tcPr>
+            <w:tcW w:w="3141" w:type="dxa"/>
+          </w:tcPr>
+          <w:p/>
+        </w:tc>
+        <w:tc>
+          <w:tcPr>
+            <w:tcW w:w="2358" w:type="dxa"/>
+          </w:tcPr>
+          <w:p/>
+        </w:tc>
+      </w:tr>
+      <w:tr>
+        <w:tc>
+          <w:tcPr>
+            <w:tcW w:w="1413" w:type="dxa"/>
+          </w:tcPr>
+          <w:p/>
+        </w:tc>
+        <w:tc>
+          <w:tcPr>
+            <w:tcW w:w="2104" w:type="dxa"/>
+          </w:tcPr>
+          <w:p>
+            <w:r>
+              <w:t>Verify Email was Received.</w:t>
             </w:r>
             <w:bookmarkStart w:id="0" w:name="_GoBack"/>
             <w:bookmarkEnd w:id="0"/>
-            <w:r>
-              <w:t>e shows as expected.</w:t>
-            </w:r>
-          </w:p>
-        </w:tc>
-      </w:tr>
-      <w:tr>
-        <w:tc>
-          <w:tcPr>
-            <w:tcW w:w="2253" w:type="dxa"/>
-          </w:tcPr>
-          <w:p/>
-        </w:tc>
-        <w:tc>
-          <w:tcPr>
-            <w:tcW w:w="2255" w:type="dxa"/>
-          </w:tcPr>
-          <w:p/>
-        </w:tc>
-        <w:tc>
-          <w:tcPr>
-            <w:tcW w:w="2255" w:type="dxa"/>
-          </w:tcPr>
-          <w:p/>
-        </w:tc>
-        <w:tc>
-          <w:tcPr>
-            <w:tcW w:w="2253" w:type="dxa"/>
-          </w:tcPr>
-          <w:p/>
-        </w:tc>
-      </w:tr>
-      <w:tr>
-        <w:tc>
-          <w:tcPr>
-            <w:tcW w:w="2253" w:type="dxa"/>
-          </w:tcPr>
-          <w:p/>
-        </w:tc>
-        <w:tc>
-          <w:tcPr>
-            <w:tcW w:w="2255" w:type="dxa"/>
-          </w:tcPr>
-          <w:p/>
-        </w:tc>
-        <w:tc>
-          <w:tcPr>
-            <w:tcW w:w="2255" w:type="dxa"/>
-          </w:tcPr>
-          <w:p/>
-        </w:tc>
-        <w:tc>
-          <w:tcPr>
-            <w:tcW w:w="2253" w:type="dxa"/>
-          </w:tcPr>
-          <w:p/>
-        </w:tc>
-      </w:tr>
-      <w:tr>
-        <w:tc>
-          <w:tcPr>
-            <w:tcW w:w="2253" w:type="dxa"/>
+          </w:p>
+        </w:tc>
+        <w:tc>
+          <w:tcPr>
+            <w:tcW w:w="3141" w:type="dxa"/>
+          </w:tcPr>
+          <w:p/>
+        </w:tc>
+        <w:tc>
+          <w:tcPr>
+            <w:tcW w:w="2358" w:type="dxa"/>
+          </w:tcPr>
+          <w:p/>
+        </w:tc>
+      </w:tr>
+      <w:tr>
+        <w:tc>
+          <w:tcPr>
+            <w:tcW w:w="1413" w:type="dxa"/>
+          </w:tcPr>
+          <w:p/>
+        </w:tc>
+        <w:tc>
+          <w:tcPr>
+            <w:tcW w:w="2104" w:type="dxa"/>
+          </w:tcPr>
+          <w:p/>
+        </w:tc>
+        <w:tc>
+          <w:tcPr>
+            <w:tcW w:w="3141" w:type="dxa"/>
+          </w:tcPr>
+          <w:p/>
+        </w:tc>
+        <w:tc>
+          <w:tcPr>
+            <w:tcW w:w="2358" w:type="dxa"/>
+          </w:tcPr>
+          <w:p/>
+        </w:tc>
+      </w:tr>
+      <w:tr>
+        <w:tc>
+          <w:tcPr>
+            <w:tcW w:w="1413" w:type="dxa"/>
+          </w:tcPr>
+          <w:p>
+            <w:r>
+              <w:lastRenderedPageBreak/>
+              <w:t>Login, Customer.</w:t>
+            </w:r>
+          </w:p>
+        </w:tc>
+        <w:tc>
+          <w:tcPr>
+            <w:tcW w:w="2104" w:type="dxa"/>
+          </w:tcPr>
+          <w:p>
+            <w:r>
+              <w:t>Enter the site URL into the browser address bar and press enter.</w:t>
+            </w:r>
+          </w:p>
+        </w:tc>
+        <w:tc>
+          <w:tcPr>
+            <w:tcW w:w="3141" w:type="dxa"/>
+          </w:tcPr>
+          <w:p>
+            <w:r>
+              <w:t>The home page appears.</w:t>
+            </w:r>
+          </w:p>
+        </w:tc>
+        <w:tc>
+          <w:tcPr>
+            <w:tcW w:w="2358" w:type="dxa"/>
+          </w:tcPr>
+          <w:p>
+            <w:r>
+              <w:t>The home page appears.</w:t>
+            </w:r>
+          </w:p>
+        </w:tc>
+      </w:tr>
+      <w:tr>
+        <w:tc>
+          <w:tcPr>
+            <w:tcW w:w="1413" w:type="dxa"/>
+          </w:tcPr>
+          <w:p/>
+        </w:tc>
+        <w:tc>
+          <w:tcPr>
+            <w:tcW w:w="2104" w:type="dxa"/>
+          </w:tcPr>
+          <w:p>
+            <w:r>
+              <w:t>Click “Login” at top menu.</w:t>
+            </w:r>
+          </w:p>
+        </w:tc>
+        <w:tc>
+          <w:tcPr>
+            <w:tcW w:w="3141" w:type="dxa"/>
+          </w:tcPr>
+          <w:p>
+            <w:r>
+              <w:t>The login page appears.</w:t>
+            </w:r>
+          </w:p>
+        </w:tc>
+        <w:tc>
+          <w:tcPr>
+            <w:tcW w:w="2358" w:type="dxa"/>
+          </w:tcPr>
+          <w:p>
+            <w:r>
+              <w:t>The login page appears.</w:t>
+            </w:r>
+          </w:p>
+        </w:tc>
+      </w:tr>
+      <w:tr>
+        <w:tc>
+          <w:tcPr>
+            <w:tcW w:w="1413" w:type="dxa"/>
+          </w:tcPr>
+          <w:p/>
+        </w:tc>
+        <w:tc>
+          <w:tcPr>
+            <w:tcW w:w="2104" w:type="dxa"/>
+          </w:tcPr>
+          <w:p>
+            <w:r>
+              <w:t>Type “</w:t>
+            </w:r>
+            <w:proofErr w:type="spellStart"/>
+            <w:r>
+              <w:t>Customer111</w:t>
+            </w:r>
+            <w:proofErr w:type="spellEnd"/>
+            <w:r>
+              <w:t>” into login textbox.</w:t>
+            </w:r>
+            <w:r>
+              <w:br/>
+              <w:t>Type “</w:t>
+            </w:r>
+            <w:proofErr w:type="spellStart"/>
+            <w:r>
+              <w:t>passwordpassword</w:t>
+            </w:r>
+            <w:proofErr w:type="spellEnd"/>
+            <w:r>
+              <w:t>” into password textbox.</w:t>
+            </w:r>
+          </w:p>
+        </w:tc>
+        <w:tc>
+          <w:tcPr>
+            <w:tcW w:w="3141" w:type="dxa"/>
+          </w:tcPr>
+          <w:p>
+            <w:r>
+              <w:t>Login control shows “</w:t>
+            </w:r>
+            <w:proofErr w:type="spellStart"/>
+            <w:r>
+              <w:t>Customer111</w:t>
+            </w:r>
+            <w:proofErr w:type="spellEnd"/>
+            <w:r>
+              <w:t>” and “</w:t>
+            </w:r>
+            <w:proofErr w:type="spellStart"/>
+            <w:r>
+              <w:t>passwordpassword</w:t>
+            </w:r>
+            <w:proofErr w:type="spellEnd"/>
+            <w:r>
+              <w:t>” in relevant textboxes.</w:t>
+            </w:r>
+          </w:p>
+        </w:tc>
+        <w:tc>
+          <w:tcPr>
+            <w:tcW w:w="2358" w:type="dxa"/>
+          </w:tcPr>
+          <w:p>
+            <w:r>
+              <w:t>Login control matches the expected outcome.</w:t>
+            </w:r>
+          </w:p>
+        </w:tc>
+      </w:tr>
+      <w:tr>
+        <w:tc>
+          <w:tcPr>
+            <w:tcW w:w="1413" w:type="dxa"/>
+          </w:tcPr>
+          <w:p/>
+        </w:tc>
+        <w:tc>
+          <w:tcPr>
+            <w:tcW w:w="2104" w:type="dxa"/>
+          </w:tcPr>
+          <w:p>
+            <w:r>
+              <w:t>Click Login button.</w:t>
+            </w:r>
+          </w:p>
+        </w:tc>
+        <w:tc>
+          <w:tcPr>
+            <w:tcW w:w="3141" w:type="dxa"/>
+          </w:tcPr>
+          <w:p>
+            <w:r>
+              <w:t>Profile page appears. The first and last names are “Harry” and “</w:t>
+            </w:r>
+            <w:proofErr w:type="spellStart"/>
+            <w:r>
+              <w:t>Bloggs</w:t>
+            </w:r>
+            <w:proofErr w:type="spellEnd"/>
+            <w:r>
+              <w:t>”.</w:t>
+            </w:r>
+          </w:p>
+        </w:tc>
+        <w:tc>
+          <w:tcPr>
+            <w:tcW w:w="2358" w:type="dxa"/>
+          </w:tcPr>
+          <w:p>
+            <w:r>
+              <w:t>Profile page appears. First and last names match what is expected.</w:t>
+            </w:r>
+          </w:p>
+        </w:tc>
+      </w:tr>
+      <w:tr>
+        <w:tc>
+          <w:tcPr>
+            <w:tcW w:w="1413" w:type="dxa"/>
+          </w:tcPr>
+          <w:p/>
+        </w:tc>
+        <w:tc>
+          <w:tcPr>
+            <w:tcW w:w="2104" w:type="dxa"/>
+          </w:tcPr>
+          <w:p>
+            <w:r>
+              <w:t>Examine the Top Menu.</w:t>
+            </w:r>
+          </w:p>
+        </w:tc>
+        <w:tc>
+          <w:tcPr>
+            <w:tcW w:w="3141" w:type="dxa"/>
+          </w:tcPr>
+          <w:p>
+            <w:r>
+              <w:t xml:space="preserve">Top Menu shows the logo at left, the links Contact Us and Profile, a grey Logout link, and “You are logged in as </w:t>
+            </w:r>
+            <w:proofErr w:type="spellStart"/>
+            <w:r>
+              <w:t>Customer005</w:t>
+            </w:r>
+            <w:proofErr w:type="spellEnd"/>
+            <w:r>
+              <w:t>.”</w:t>
+            </w:r>
+          </w:p>
+        </w:tc>
+        <w:tc>
+          <w:tcPr>
+            <w:tcW w:w="2358" w:type="dxa"/>
+          </w:tcPr>
+          <w:p>
+            <w:r>
+              <w:t>Top menu matches the expected outcome.</w:t>
+            </w:r>
+          </w:p>
+        </w:tc>
+      </w:tr>
+      <w:tr>
+        <w:tc>
+          <w:tcPr>
+            <w:tcW w:w="1413" w:type="dxa"/>
+          </w:tcPr>
+          <w:p/>
+        </w:tc>
+        <w:tc>
+          <w:tcPr>
+            <w:tcW w:w="2104" w:type="dxa"/>
+          </w:tcPr>
+          <w:p>
+            <w:r>
+              <w:t>Click Logout button.</w:t>
+            </w:r>
+          </w:p>
+        </w:tc>
+        <w:tc>
+          <w:tcPr>
+            <w:tcW w:w="3141" w:type="dxa"/>
+          </w:tcPr>
+          <w:p>
+            <w:r>
+              <w:t>The home Page shows. The top menu says “Greetings Visitor!”</w:t>
+            </w:r>
+          </w:p>
+        </w:tc>
+        <w:tc>
+          <w:tcPr>
+            <w:tcW w:w="2358" w:type="dxa"/>
+          </w:tcPr>
+          <w:p>
+            <w:r>
+              <w:t>The home page shows as expected.</w:t>
+            </w:r>
+          </w:p>
+        </w:tc>
+      </w:tr>
+      <w:tr>
+        <w:tc>
+          <w:tcPr>
+            <w:tcW w:w="1413" w:type="dxa"/>
+          </w:tcPr>
+          <w:p/>
+        </w:tc>
+        <w:tc>
+          <w:tcPr>
+            <w:tcW w:w="2104" w:type="dxa"/>
+          </w:tcPr>
+          <w:p/>
+        </w:tc>
+        <w:tc>
+          <w:tcPr>
+            <w:tcW w:w="3141" w:type="dxa"/>
+          </w:tcPr>
+          <w:p/>
+        </w:tc>
+        <w:tc>
+          <w:tcPr>
+            <w:tcW w:w="2358" w:type="dxa"/>
+          </w:tcPr>
+          <w:p/>
+        </w:tc>
+      </w:tr>
+      <w:tr>
+        <w:tc>
+          <w:tcPr>
+            <w:tcW w:w="1413" w:type="dxa"/>
+          </w:tcPr>
+          <w:p/>
+        </w:tc>
+        <w:tc>
+          <w:tcPr>
+            <w:tcW w:w="2104" w:type="dxa"/>
+          </w:tcPr>
+          <w:p/>
+        </w:tc>
+        <w:tc>
+          <w:tcPr>
+            <w:tcW w:w="3141" w:type="dxa"/>
+          </w:tcPr>
+          <w:p/>
+        </w:tc>
+        <w:tc>
+          <w:tcPr>
+            <w:tcW w:w="2358" w:type="dxa"/>
+          </w:tcPr>
+          <w:p/>
+        </w:tc>
+      </w:tr>
+      <w:tr>
+        <w:tc>
+          <w:tcPr>
+            <w:tcW w:w="1413" w:type="dxa"/>
           </w:tcPr>
           <w:p>
             <w:r>
@@ -2899,7 +6610,7 @@
         </w:tc>
         <w:tc>
           <w:tcPr>
-            <w:tcW w:w="2255" w:type="dxa"/>
+            <w:tcW w:w="2104" w:type="dxa"/>
           </w:tcPr>
           <w:p>
             <w:r>
@@ -2909,7 +6620,7 @@
         </w:tc>
         <w:tc>
           <w:tcPr>
-            <w:tcW w:w="2255" w:type="dxa"/>
+            <w:tcW w:w="3141" w:type="dxa"/>
           </w:tcPr>
           <w:p>
             <w:r>
@@ -2919,7 +6630,7 @@
         </w:tc>
         <w:tc>
           <w:tcPr>
-            <w:tcW w:w="2253" w:type="dxa"/>
+            <w:tcW w:w="2358" w:type="dxa"/>
           </w:tcPr>
           <w:p>
             <w:r>
@@ -2931,33 +6642,33 @@
       <w:tr>
         <w:tc>
           <w:tcPr>
-            <w:tcW w:w="2253" w:type="dxa"/>
-          </w:tcPr>
-          <w:p/>
-        </w:tc>
-        <w:tc>
-          <w:tcPr>
-            <w:tcW w:w="2255" w:type="dxa"/>
-          </w:tcPr>
-          <w:p/>
-        </w:tc>
-        <w:tc>
-          <w:tcPr>
-            <w:tcW w:w="2255" w:type="dxa"/>
-          </w:tcPr>
-          <w:p/>
-        </w:tc>
-        <w:tc>
-          <w:tcPr>
-            <w:tcW w:w="2253" w:type="dxa"/>
-          </w:tcPr>
-          <w:p/>
-        </w:tc>
-      </w:tr>
-      <w:tr>
-        <w:tc>
-          <w:tcPr>
-            <w:tcW w:w="2253" w:type="dxa"/>
+            <w:tcW w:w="1413" w:type="dxa"/>
+          </w:tcPr>
+          <w:p/>
+        </w:tc>
+        <w:tc>
+          <w:tcPr>
+            <w:tcW w:w="2104" w:type="dxa"/>
+          </w:tcPr>
+          <w:p/>
+        </w:tc>
+        <w:tc>
+          <w:tcPr>
+            <w:tcW w:w="3141" w:type="dxa"/>
+          </w:tcPr>
+          <w:p/>
+        </w:tc>
+        <w:tc>
+          <w:tcPr>
+            <w:tcW w:w="2358" w:type="dxa"/>
+          </w:tcPr>
+          <w:p/>
+        </w:tc>
+      </w:tr>
+      <w:tr>
+        <w:tc>
+          <w:tcPr>
+            <w:tcW w:w="1413" w:type="dxa"/>
           </w:tcPr>
           <w:p>
             <w:r>
@@ -2967,7 +6678,7 @@
         </w:tc>
         <w:tc>
           <w:tcPr>
-            <w:tcW w:w="2255" w:type="dxa"/>
+            <w:tcW w:w="2104" w:type="dxa"/>
           </w:tcPr>
           <w:p>
             <w:r>
@@ -2977,7 +6688,7 @@
         </w:tc>
         <w:tc>
           <w:tcPr>
-            <w:tcW w:w="2255" w:type="dxa"/>
+            <w:tcW w:w="3141" w:type="dxa"/>
           </w:tcPr>
           <w:p>
             <w:r>
@@ -2987,7 +6698,7 @@
         </w:tc>
         <w:tc>
           <w:tcPr>
-            <w:tcW w:w="2253" w:type="dxa"/>
+            <w:tcW w:w="2358" w:type="dxa"/>
           </w:tcPr>
           <w:p>
             <w:r>
@@ -2999,33 +6710,33 @@
       <w:tr>
         <w:tc>
           <w:tcPr>
-            <w:tcW w:w="2253" w:type="dxa"/>
-          </w:tcPr>
-          <w:p/>
-        </w:tc>
-        <w:tc>
-          <w:tcPr>
-            <w:tcW w:w="2255" w:type="dxa"/>
-          </w:tcPr>
-          <w:p/>
-        </w:tc>
-        <w:tc>
-          <w:tcPr>
-            <w:tcW w:w="2255" w:type="dxa"/>
-          </w:tcPr>
-          <w:p/>
-        </w:tc>
-        <w:tc>
-          <w:tcPr>
-            <w:tcW w:w="2253" w:type="dxa"/>
-          </w:tcPr>
-          <w:p/>
-        </w:tc>
-      </w:tr>
-      <w:tr>
-        <w:tc>
-          <w:tcPr>
-            <w:tcW w:w="2253" w:type="dxa"/>
+            <w:tcW w:w="1413" w:type="dxa"/>
+          </w:tcPr>
+          <w:p/>
+        </w:tc>
+        <w:tc>
+          <w:tcPr>
+            <w:tcW w:w="2104" w:type="dxa"/>
+          </w:tcPr>
+          <w:p/>
+        </w:tc>
+        <w:tc>
+          <w:tcPr>
+            <w:tcW w:w="3141" w:type="dxa"/>
+          </w:tcPr>
+          <w:p/>
+        </w:tc>
+        <w:tc>
+          <w:tcPr>
+            <w:tcW w:w="2358" w:type="dxa"/>
+          </w:tcPr>
+          <w:p/>
+        </w:tc>
+      </w:tr>
+      <w:tr>
+        <w:tc>
+          <w:tcPr>
+            <w:tcW w:w="1413" w:type="dxa"/>
           </w:tcPr>
           <w:p>
             <w:r>
@@ -3035,7 +6746,7 @@
         </w:tc>
         <w:tc>
           <w:tcPr>
-            <w:tcW w:w="2255" w:type="dxa"/>
+            <w:tcW w:w="2104" w:type="dxa"/>
           </w:tcPr>
           <w:p>
             <w:r>
@@ -3045,7 +6756,7 @@
         </w:tc>
         <w:tc>
           <w:tcPr>
-            <w:tcW w:w="2255" w:type="dxa"/>
+            <w:tcW w:w="3141" w:type="dxa"/>
           </w:tcPr>
           <w:p>
             <w:r>
@@ -3055,7 +6766,7 @@
         </w:tc>
         <w:tc>
           <w:tcPr>
-            <w:tcW w:w="2253" w:type="dxa"/>
+            <w:tcW w:w="2358" w:type="dxa"/>
           </w:tcPr>
           <w:p>
             <w:r>
@@ -3067,33 +6778,33 @@
       <w:tr>
         <w:tc>
           <w:tcPr>
-            <w:tcW w:w="2253" w:type="dxa"/>
-          </w:tcPr>
-          <w:p/>
-        </w:tc>
-        <w:tc>
-          <w:tcPr>
-            <w:tcW w:w="2255" w:type="dxa"/>
-          </w:tcPr>
-          <w:p/>
-        </w:tc>
-        <w:tc>
-          <w:tcPr>
-            <w:tcW w:w="2255" w:type="dxa"/>
-          </w:tcPr>
-          <w:p/>
-        </w:tc>
-        <w:tc>
-          <w:tcPr>
-            <w:tcW w:w="2253" w:type="dxa"/>
-          </w:tcPr>
-          <w:p/>
-        </w:tc>
-      </w:tr>
-      <w:tr>
-        <w:tc>
-          <w:tcPr>
-            <w:tcW w:w="2253" w:type="dxa"/>
+            <w:tcW w:w="1413" w:type="dxa"/>
+          </w:tcPr>
+          <w:p/>
+        </w:tc>
+        <w:tc>
+          <w:tcPr>
+            <w:tcW w:w="2104" w:type="dxa"/>
+          </w:tcPr>
+          <w:p/>
+        </w:tc>
+        <w:tc>
+          <w:tcPr>
+            <w:tcW w:w="3141" w:type="dxa"/>
+          </w:tcPr>
+          <w:p/>
+        </w:tc>
+        <w:tc>
+          <w:tcPr>
+            <w:tcW w:w="2358" w:type="dxa"/>
+          </w:tcPr>
+          <w:p/>
+        </w:tc>
+      </w:tr>
+      <w:tr>
+        <w:tc>
+          <w:tcPr>
+            <w:tcW w:w="1413" w:type="dxa"/>
           </w:tcPr>
           <w:p>
             <w:r>
@@ -3103,7 +6814,7 @@
         </w:tc>
         <w:tc>
           <w:tcPr>
-            <w:tcW w:w="2255" w:type="dxa"/>
+            <w:tcW w:w="2104" w:type="dxa"/>
           </w:tcPr>
           <w:p>
             <w:r>
@@ -3113,7 +6824,7 @@
         </w:tc>
         <w:tc>
           <w:tcPr>
-            <w:tcW w:w="2255" w:type="dxa"/>
+            <w:tcW w:w="3141" w:type="dxa"/>
           </w:tcPr>
           <w:p>
             <w:r>
@@ -3123,7 +6834,7 @@
         </w:tc>
         <w:tc>
           <w:tcPr>
-            <w:tcW w:w="2253" w:type="dxa"/>
+            <w:tcW w:w="2358" w:type="dxa"/>
           </w:tcPr>
           <w:p>
             <w:r>
@@ -3135,33 +6846,33 @@
       <w:tr>
         <w:tc>
           <w:tcPr>
-            <w:tcW w:w="2253" w:type="dxa"/>
-          </w:tcPr>
-          <w:p/>
-        </w:tc>
-        <w:tc>
-          <w:tcPr>
-            <w:tcW w:w="2255" w:type="dxa"/>
-          </w:tcPr>
-          <w:p/>
-        </w:tc>
-        <w:tc>
-          <w:tcPr>
-            <w:tcW w:w="2255" w:type="dxa"/>
-          </w:tcPr>
-          <w:p/>
-        </w:tc>
-        <w:tc>
-          <w:tcPr>
-            <w:tcW w:w="2253" w:type="dxa"/>
-          </w:tcPr>
-          <w:p/>
-        </w:tc>
-      </w:tr>
-      <w:tr>
-        <w:tc>
-          <w:tcPr>
-            <w:tcW w:w="2253" w:type="dxa"/>
+            <w:tcW w:w="1413" w:type="dxa"/>
+          </w:tcPr>
+          <w:p/>
+        </w:tc>
+        <w:tc>
+          <w:tcPr>
+            <w:tcW w:w="2104" w:type="dxa"/>
+          </w:tcPr>
+          <w:p/>
+        </w:tc>
+        <w:tc>
+          <w:tcPr>
+            <w:tcW w:w="3141" w:type="dxa"/>
+          </w:tcPr>
+          <w:p/>
+        </w:tc>
+        <w:tc>
+          <w:tcPr>
+            <w:tcW w:w="2358" w:type="dxa"/>
+          </w:tcPr>
+          <w:p/>
+        </w:tc>
+      </w:tr>
+      <w:tr>
+        <w:tc>
+          <w:tcPr>
+            <w:tcW w:w="1413" w:type="dxa"/>
           </w:tcPr>
           <w:p>
             <w:r>
@@ -3171,7 +6882,7 @@
         </w:tc>
         <w:tc>
           <w:tcPr>
-            <w:tcW w:w="2255" w:type="dxa"/>
+            <w:tcW w:w="2104" w:type="dxa"/>
           </w:tcPr>
           <w:p>
             <w:r>
@@ -3181,7 +6892,7 @@
         </w:tc>
         <w:tc>
           <w:tcPr>
-            <w:tcW w:w="2255" w:type="dxa"/>
+            <w:tcW w:w="3141" w:type="dxa"/>
           </w:tcPr>
           <w:p>
             <w:r>
@@ -3191,7 +6902,7 @@
         </w:tc>
         <w:tc>
           <w:tcPr>
-            <w:tcW w:w="2253" w:type="dxa"/>
+            <w:tcW w:w="2358" w:type="dxa"/>
           </w:tcPr>
           <w:p>
             <w:r>
@@ -3203,33 +6914,33 @@
       <w:tr>
         <w:tc>
           <w:tcPr>
-            <w:tcW w:w="2253" w:type="dxa"/>
-          </w:tcPr>
-          <w:p/>
-        </w:tc>
-        <w:tc>
-          <w:tcPr>
-            <w:tcW w:w="2255" w:type="dxa"/>
-          </w:tcPr>
-          <w:p/>
-        </w:tc>
-        <w:tc>
-          <w:tcPr>
-            <w:tcW w:w="2255" w:type="dxa"/>
-          </w:tcPr>
-          <w:p/>
-        </w:tc>
-        <w:tc>
-          <w:tcPr>
-            <w:tcW w:w="2253" w:type="dxa"/>
-          </w:tcPr>
-          <w:p/>
-        </w:tc>
-      </w:tr>
-      <w:tr>
-        <w:tc>
-          <w:tcPr>
-            <w:tcW w:w="2253" w:type="dxa"/>
+            <w:tcW w:w="1413" w:type="dxa"/>
+          </w:tcPr>
+          <w:p/>
+        </w:tc>
+        <w:tc>
+          <w:tcPr>
+            <w:tcW w:w="2104" w:type="dxa"/>
+          </w:tcPr>
+          <w:p/>
+        </w:tc>
+        <w:tc>
+          <w:tcPr>
+            <w:tcW w:w="3141" w:type="dxa"/>
+          </w:tcPr>
+          <w:p/>
+        </w:tc>
+        <w:tc>
+          <w:tcPr>
+            <w:tcW w:w="2358" w:type="dxa"/>
+          </w:tcPr>
+          <w:p/>
+        </w:tc>
+      </w:tr>
+      <w:tr>
+        <w:tc>
+          <w:tcPr>
+            <w:tcW w:w="1413" w:type="dxa"/>
           </w:tcPr>
           <w:p>
             <w:r>
@@ -3240,7 +6951,7 @@
         </w:tc>
         <w:tc>
           <w:tcPr>
-            <w:tcW w:w="2255" w:type="dxa"/>
+            <w:tcW w:w="2104" w:type="dxa"/>
           </w:tcPr>
           <w:p>
             <w:r>
@@ -3250,7 +6961,7 @@
         </w:tc>
         <w:tc>
           <w:tcPr>
-            <w:tcW w:w="2255" w:type="dxa"/>
+            <w:tcW w:w="3141" w:type="dxa"/>
           </w:tcPr>
           <w:p>
             <w:r>
@@ -3260,7 +6971,7 @@
         </w:tc>
         <w:tc>
           <w:tcPr>
-            <w:tcW w:w="2253" w:type="dxa"/>
+            <w:tcW w:w="2358" w:type="dxa"/>
           </w:tcPr>
           <w:p>
             <w:r>
@@ -3272,33 +6983,33 @@
       <w:tr>
         <w:tc>
           <w:tcPr>
-            <w:tcW w:w="2253" w:type="dxa"/>
-          </w:tcPr>
-          <w:p/>
-        </w:tc>
-        <w:tc>
-          <w:tcPr>
-            <w:tcW w:w="2255" w:type="dxa"/>
-          </w:tcPr>
-          <w:p/>
-        </w:tc>
-        <w:tc>
-          <w:tcPr>
-            <w:tcW w:w="2255" w:type="dxa"/>
-          </w:tcPr>
-          <w:p/>
-        </w:tc>
-        <w:tc>
-          <w:tcPr>
-            <w:tcW w:w="2253" w:type="dxa"/>
-          </w:tcPr>
-          <w:p/>
-        </w:tc>
-      </w:tr>
-      <w:tr>
-        <w:tc>
-          <w:tcPr>
-            <w:tcW w:w="2253" w:type="dxa"/>
+            <w:tcW w:w="1413" w:type="dxa"/>
+          </w:tcPr>
+          <w:p/>
+        </w:tc>
+        <w:tc>
+          <w:tcPr>
+            <w:tcW w:w="2104" w:type="dxa"/>
+          </w:tcPr>
+          <w:p/>
+        </w:tc>
+        <w:tc>
+          <w:tcPr>
+            <w:tcW w:w="3141" w:type="dxa"/>
+          </w:tcPr>
+          <w:p/>
+        </w:tc>
+        <w:tc>
+          <w:tcPr>
+            <w:tcW w:w="2358" w:type="dxa"/>
+          </w:tcPr>
+          <w:p/>
+        </w:tc>
+      </w:tr>
+      <w:tr>
+        <w:tc>
+          <w:tcPr>
+            <w:tcW w:w="1413" w:type="dxa"/>
           </w:tcPr>
           <w:p>
             <w:r>
@@ -3308,7 +7019,7 @@
         </w:tc>
         <w:tc>
           <w:tcPr>
-            <w:tcW w:w="2255" w:type="dxa"/>
+            <w:tcW w:w="2104" w:type="dxa"/>
           </w:tcPr>
           <w:p>
             <w:r>
@@ -3318,7 +7029,7 @@
         </w:tc>
         <w:tc>
           <w:tcPr>
-            <w:tcW w:w="2255" w:type="dxa"/>
+            <w:tcW w:w="3141" w:type="dxa"/>
           </w:tcPr>
           <w:p>
             <w:r>
@@ -3328,7 +7039,7 @@
         </w:tc>
         <w:tc>
           <w:tcPr>
-            <w:tcW w:w="2253" w:type="dxa"/>
+            <w:tcW w:w="2358" w:type="dxa"/>
           </w:tcPr>
           <w:p>
             <w:r>
@@ -3340,33 +7051,33 @@
       <w:tr>
         <w:tc>
           <w:tcPr>
-            <w:tcW w:w="2253" w:type="dxa"/>
-          </w:tcPr>
-          <w:p/>
-        </w:tc>
-        <w:tc>
-          <w:tcPr>
-            <w:tcW w:w="2255" w:type="dxa"/>
-          </w:tcPr>
-          <w:p/>
-        </w:tc>
-        <w:tc>
-          <w:tcPr>
-            <w:tcW w:w="2255" w:type="dxa"/>
-          </w:tcPr>
-          <w:p/>
-        </w:tc>
-        <w:tc>
-          <w:tcPr>
-            <w:tcW w:w="2253" w:type="dxa"/>
-          </w:tcPr>
-          <w:p/>
-        </w:tc>
-      </w:tr>
-      <w:tr>
-        <w:tc>
-          <w:tcPr>
-            <w:tcW w:w="2253" w:type="dxa"/>
+            <w:tcW w:w="1413" w:type="dxa"/>
+          </w:tcPr>
+          <w:p/>
+        </w:tc>
+        <w:tc>
+          <w:tcPr>
+            <w:tcW w:w="2104" w:type="dxa"/>
+          </w:tcPr>
+          <w:p/>
+        </w:tc>
+        <w:tc>
+          <w:tcPr>
+            <w:tcW w:w="3141" w:type="dxa"/>
+          </w:tcPr>
+          <w:p/>
+        </w:tc>
+        <w:tc>
+          <w:tcPr>
+            <w:tcW w:w="2358" w:type="dxa"/>
+          </w:tcPr>
+          <w:p/>
+        </w:tc>
+      </w:tr>
+      <w:tr>
+        <w:tc>
+          <w:tcPr>
+            <w:tcW w:w="1413" w:type="dxa"/>
           </w:tcPr>
           <w:p>
             <w:r>
@@ -3376,7 +7087,7 @@
         </w:tc>
         <w:tc>
           <w:tcPr>
-            <w:tcW w:w="2255" w:type="dxa"/>
+            <w:tcW w:w="2104" w:type="dxa"/>
           </w:tcPr>
           <w:p>
             <w:r>
@@ -3386,7 +7097,7 @@
         </w:tc>
         <w:tc>
           <w:tcPr>
-            <w:tcW w:w="2255" w:type="dxa"/>
+            <w:tcW w:w="3141" w:type="dxa"/>
           </w:tcPr>
           <w:p>
             <w:r>
@@ -3396,7 +7107,7 @@
         </w:tc>
         <w:tc>
           <w:tcPr>
-            <w:tcW w:w="2253" w:type="dxa"/>
+            <w:tcW w:w="2358" w:type="dxa"/>
           </w:tcPr>
           <w:p>
             <w:r>
@@ -3408,33 +7119,33 @@
       <w:tr>
         <w:tc>
           <w:tcPr>
-            <w:tcW w:w="2253" w:type="dxa"/>
-          </w:tcPr>
-          <w:p/>
-        </w:tc>
-        <w:tc>
-          <w:tcPr>
-            <w:tcW w:w="2255" w:type="dxa"/>
-          </w:tcPr>
-          <w:p/>
-        </w:tc>
-        <w:tc>
-          <w:tcPr>
-            <w:tcW w:w="2255" w:type="dxa"/>
-          </w:tcPr>
-          <w:p/>
-        </w:tc>
-        <w:tc>
-          <w:tcPr>
-            <w:tcW w:w="2253" w:type="dxa"/>
-          </w:tcPr>
-          <w:p/>
-        </w:tc>
-      </w:tr>
-      <w:tr>
-        <w:tc>
-          <w:tcPr>
-            <w:tcW w:w="2253" w:type="dxa"/>
+            <w:tcW w:w="1413" w:type="dxa"/>
+          </w:tcPr>
+          <w:p/>
+        </w:tc>
+        <w:tc>
+          <w:tcPr>
+            <w:tcW w:w="2104" w:type="dxa"/>
+          </w:tcPr>
+          <w:p/>
+        </w:tc>
+        <w:tc>
+          <w:tcPr>
+            <w:tcW w:w="3141" w:type="dxa"/>
+          </w:tcPr>
+          <w:p/>
+        </w:tc>
+        <w:tc>
+          <w:tcPr>
+            <w:tcW w:w="2358" w:type="dxa"/>
+          </w:tcPr>
+          <w:p/>
+        </w:tc>
+      </w:tr>
+      <w:tr>
+        <w:tc>
+          <w:tcPr>
+            <w:tcW w:w="1413" w:type="dxa"/>
           </w:tcPr>
           <w:p>
             <w:r>
@@ -3444,7 +7155,7 @@
         </w:tc>
         <w:tc>
           <w:tcPr>
-            <w:tcW w:w="2255" w:type="dxa"/>
+            <w:tcW w:w="2104" w:type="dxa"/>
           </w:tcPr>
           <w:p>
             <w:r>
@@ -3454,7 +7165,7 @@
         </w:tc>
         <w:tc>
           <w:tcPr>
-            <w:tcW w:w="2255" w:type="dxa"/>
+            <w:tcW w:w="3141" w:type="dxa"/>
           </w:tcPr>
           <w:p>
             <w:r>
@@ -3464,7 +7175,7 @@
         </w:tc>
         <w:tc>
           <w:tcPr>
-            <w:tcW w:w="2253" w:type="dxa"/>
+            <w:tcW w:w="2358" w:type="dxa"/>
           </w:tcPr>
           <w:p>
             <w:r>
@@ -3476,33 +7187,33 @@
       <w:tr>
         <w:tc>
           <w:tcPr>
-            <w:tcW w:w="2253" w:type="dxa"/>
-          </w:tcPr>
-          <w:p/>
-        </w:tc>
-        <w:tc>
-          <w:tcPr>
-            <w:tcW w:w="2255" w:type="dxa"/>
-          </w:tcPr>
-          <w:p/>
-        </w:tc>
-        <w:tc>
-          <w:tcPr>
-            <w:tcW w:w="2255" w:type="dxa"/>
-          </w:tcPr>
-          <w:p/>
-        </w:tc>
-        <w:tc>
-          <w:tcPr>
-            <w:tcW w:w="2253" w:type="dxa"/>
-          </w:tcPr>
-          <w:p/>
-        </w:tc>
-      </w:tr>
-      <w:tr>
-        <w:tc>
-          <w:tcPr>
-            <w:tcW w:w="2253" w:type="dxa"/>
+            <w:tcW w:w="1413" w:type="dxa"/>
+          </w:tcPr>
+          <w:p/>
+        </w:tc>
+        <w:tc>
+          <w:tcPr>
+            <w:tcW w:w="2104" w:type="dxa"/>
+          </w:tcPr>
+          <w:p/>
+        </w:tc>
+        <w:tc>
+          <w:tcPr>
+            <w:tcW w:w="3141" w:type="dxa"/>
+          </w:tcPr>
+          <w:p/>
+        </w:tc>
+        <w:tc>
+          <w:tcPr>
+            <w:tcW w:w="2358" w:type="dxa"/>
+          </w:tcPr>
+          <w:p/>
+        </w:tc>
+      </w:tr>
+      <w:tr>
+        <w:tc>
+          <w:tcPr>
+            <w:tcW w:w="1413" w:type="dxa"/>
           </w:tcPr>
           <w:p>
             <w:r>
@@ -3512,7 +7223,7 @@
         </w:tc>
         <w:tc>
           <w:tcPr>
-            <w:tcW w:w="2255" w:type="dxa"/>
+            <w:tcW w:w="2104" w:type="dxa"/>
           </w:tcPr>
           <w:p>
             <w:r>
@@ -3522,7 +7233,7 @@
         </w:tc>
         <w:tc>
           <w:tcPr>
-            <w:tcW w:w="2255" w:type="dxa"/>
+            <w:tcW w:w="3141" w:type="dxa"/>
           </w:tcPr>
           <w:p>
             <w:r>
@@ -3532,7 +7243,7 @@
         </w:tc>
         <w:tc>
           <w:tcPr>
-            <w:tcW w:w="2253" w:type="dxa"/>
+            <w:tcW w:w="2358" w:type="dxa"/>
           </w:tcPr>
           <w:p>
             <w:r>
@@ -3544,33 +7255,33 @@
       <w:tr>
         <w:tc>
           <w:tcPr>
-            <w:tcW w:w="2253" w:type="dxa"/>
-          </w:tcPr>
-          <w:p/>
-        </w:tc>
-        <w:tc>
-          <w:tcPr>
-            <w:tcW w:w="2255" w:type="dxa"/>
-          </w:tcPr>
-          <w:p/>
-        </w:tc>
-        <w:tc>
-          <w:tcPr>
-            <w:tcW w:w="2255" w:type="dxa"/>
-          </w:tcPr>
-          <w:p/>
-        </w:tc>
-        <w:tc>
-          <w:tcPr>
-            <w:tcW w:w="2253" w:type="dxa"/>
-          </w:tcPr>
-          <w:p/>
-        </w:tc>
-      </w:tr>
-      <w:tr>
-        <w:tc>
-          <w:tcPr>
-            <w:tcW w:w="2253" w:type="dxa"/>
+            <w:tcW w:w="1413" w:type="dxa"/>
+          </w:tcPr>
+          <w:p/>
+        </w:tc>
+        <w:tc>
+          <w:tcPr>
+            <w:tcW w:w="2104" w:type="dxa"/>
+          </w:tcPr>
+          <w:p/>
+        </w:tc>
+        <w:tc>
+          <w:tcPr>
+            <w:tcW w:w="3141" w:type="dxa"/>
+          </w:tcPr>
+          <w:p/>
+        </w:tc>
+        <w:tc>
+          <w:tcPr>
+            <w:tcW w:w="2358" w:type="dxa"/>
+          </w:tcPr>
+          <w:p/>
+        </w:tc>
+      </w:tr>
+      <w:tr>
+        <w:tc>
+          <w:tcPr>
+            <w:tcW w:w="1413" w:type="dxa"/>
           </w:tcPr>
           <w:p>
             <w:r>
@@ -3580,7 +7291,7 @@
         </w:tc>
         <w:tc>
           <w:tcPr>
-            <w:tcW w:w="2255" w:type="dxa"/>
+            <w:tcW w:w="2104" w:type="dxa"/>
           </w:tcPr>
           <w:p>
             <w:r>
@@ -3590,7 +7301,7 @@
         </w:tc>
         <w:tc>
           <w:tcPr>
-            <w:tcW w:w="2255" w:type="dxa"/>
+            <w:tcW w:w="3141" w:type="dxa"/>
           </w:tcPr>
           <w:p>
             <w:r>
@@ -3600,7 +7311,7 @@
         </w:tc>
         <w:tc>
           <w:tcPr>
-            <w:tcW w:w="2253" w:type="dxa"/>
+            <w:tcW w:w="2358" w:type="dxa"/>
           </w:tcPr>
           <w:p>
             <w:r>
@@ -3612,33 +7323,33 @@
       <w:tr>
         <w:tc>
           <w:tcPr>
-            <w:tcW w:w="2253" w:type="dxa"/>
-          </w:tcPr>
-          <w:p/>
-        </w:tc>
-        <w:tc>
-          <w:tcPr>
-            <w:tcW w:w="2255" w:type="dxa"/>
-          </w:tcPr>
-          <w:p/>
-        </w:tc>
-        <w:tc>
-          <w:tcPr>
-            <w:tcW w:w="2255" w:type="dxa"/>
-          </w:tcPr>
-          <w:p/>
-        </w:tc>
-        <w:tc>
-          <w:tcPr>
-            <w:tcW w:w="2253" w:type="dxa"/>
-          </w:tcPr>
-          <w:p/>
-        </w:tc>
-      </w:tr>
-      <w:tr>
-        <w:tc>
-          <w:tcPr>
-            <w:tcW w:w="2253" w:type="dxa"/>
+            <w:tcW w:w="1413" w:type="dxa"/>
+          </w:tcPr>
+          <w:p/>
+        </w:tc>
+        <w:tc>
+          <w:tcPr>
+            <w:tcW w:w="2104" w:type="dxa"/>
+          </w:tcPr>
+          <w:p/>
+        </w:tc>
+        <w:tc>
+          <w:tcPr>
+            <w:tcW w:w="3141" w:type="dxa"/>
+          </w:tcPr>
+          <w:p/>
+        </w:tc>
+        <w:tc>
+          <w:tcPr>
+            <w:tcW w:w="2358" w:type="dxa"/>
+          </w:tcPr>
+          <w:p/>
+        </w:tc>
+      </w:tr>
+      <w:tr>
+        <w:tc>
+          <w:tcPr>
+            <w:tcW w:w="1413" w:type="dxa"/>
           </w:tcPr>
           <w:p>
             <w:r>
@@ -3648,7 +7359,7 @@
         </w:tc>
         <w:tc>
           <w:tcPr>
-            <w:tcW w:w="2255" w:type="dxa"/>
+            <w:tcW w:w="2104" w:type="dxa"/>
           </w:tcPr>
           <w:p>
             <w:r>
@@ -3658,7 +7369,7 @@
         </w:tc>
         <w:tc>
           <w:tcPr>
-            <w:tcW w:w="2255" w:type="dxa"/>
+            <w:tcW w:w="3141" w:type="dxa"/>
           </w:tcPr>
           <w:p>
             <w:r>
@@ -3668,7 +7379,7 @@
         </w:tc>
         <w:tc>
           <w:tcPr>
-            <w:tcW w:w="2253" w:type="dxa"/>
+            <w:tcW w:w="2358" w:type="dxa"/>
           </w:tcPr>
           <w:p>
             <w:r>
@@ -3680,33 +7391,33 @@
       <w:tr>
         <w:tc>
           <w:tcPr>
-            <w:tcW w:w="2253" w:type="dxa"/>
-          </w:tcPr>
-          <w:p/>
-        </w:tc>
-        <w:tc>
-          <w:tcPr>
-            <w:tcW w:w="2255" w:type="dxa"/>
-          </w:tcPr>
-          <w:p/>
-        </w:tc>
-        <w:tc>
-          <w:tcPr>
-            <w:tcW w:w="2255" w:type="dxa"/>
-          </w:tcPr>
-          <w:p/>
-        </w:tc>
-        <w:tc>
-          <w:tcPr>
-            <w:tcW w:w="2253" w:type="dxa"/>
-          </w:tcPr>
-          <w:p/>
-        </w:tc>
-      </w:tr>
-      <w:tr>
-        <w:tc>
-          <w:tcPr>
-            <w:tcW w:w="2253" w:type="dxa"/>
+            <w:tcW w:w="1413" w:type="dxa"/>
+          </w:tcPr>
+          <w:p/>
+        </w:tc>
+        <w:tc>
+          <w:tcPr>
+            <w:tcW w:w="2104" w:type="dxa"/>
+          </w:tcPr>
+          <w:p/>
+        </w:tc>
+        <w:tc>
+          <w:tcPr>
+            <w:tcW w:w="3141" w:type="dxa"/>
+          </w:tcPr>
+          <w:p/>
+        </w:tc>
+        <w:tc>
+          <w:tcPr>
+            <w:tcW w:w="2358" w:type="dxa"/>
+          </w:tcPr>
+          <w:p/>
+        </w:tc>
+      </w:tr>
+      <w:tr>
+        <w:tc>
+          <w:tcPr>
+            <w:tcW w:w="1413" w:type="dxa"/>
           </w:tcPr>
           <w:p>
             <w:r>
@@ -3716,7 +7427,7 @@
         </w:tc>
         <w:tc>
           <w:tcPr>
-            <w:tcW w:w="2255" w:type="dxa"/>
+            <w:tcW w:w="2104" w:type="dxa"/>
           </w:tcPr>
           <w:p>
             <w:r>
@@ -3726,7 +7437,7 @@
         </w:tc>
         <w:tc>
           <w:tcPr>
-            <w:tcW w:w="2255" w:type="dxa"/>
+            <w:tcW w:w="3141" w:type="dxa"/>
           </w:tcPr>
           <w:p>
             <w:r>
@@ -3736,7 +7447,7 @@
         </w:tc>
         <w:tc>
           <w:tcPr>
-            <w:tcW w:w="2253" w:type="dxa"/>
+            <w:tcW w:w="2358" w:type="dxa"/>
           </w:tcPr>
           <w:p>
             <w:r>
@@ -3748,33 +7459,33 @@
       <w:tr>
         <w:tc>
           <w:tcPr>
-            <w:tcW w:w="2253" w:type="dxa"/>
-          </w:tcPr>
-          <w:p/>
-        </w:tc>
-        <w:tc>
-          <w:tcPr>
-            <w:tcW w:w="2255" w:type="dxa"/>
-          </w:tcPr>
-          <w:p/>
-        </w:tc>
-        <w:tc>
-          <w:tcPr>
-            <w:tcW w:w="2255" w:type="dxa"/>
-          </w:tcPr>
-          <w:p/>
-        </w:tc>
-        <w:tc>
-          <w:tcPr>
-            <w:tcW w:w="2253" w:type="dxa"/>
-          </w:tcPr>
-          <w:p/>
-        </w:tc>
-      </w:tr>
-      <w:tr>
-        <w:tc>
-          <w:tcPr>
-            <w:tcW w:w="2253" w:type="dxa"/>
+            <w:tcW w:w="1413" w:type="dxa"/>
+          </w:tcPr>
+          <w:p/>
+        </w:tc>
+        <w:tc>
+          <w:tcPr>
+            <w:tcW w:w="2104" w:type="dxa"/>
+          </w:tcPr>
+          <w:p/>
+        </w:tc>
+        <w:tc>
+          <w:tcPr>
+            <w:tcW w:w="3141" w:type="dxa"/>
+          </w:tcPr>
+          <w:p/>
+        </w:tc>
+        <w:tc>
+          <w:tcPr>
+            <w:tcW w:w="2358" w:type="dxa"/>
+          </w:tcPr>
+          <w:p/>
+        </w:tc>
+      </w:tr>
+      <w:tr>
+        <w:tc>
+          <w:tcPr>
+            <w:tcW w:w="1413" w:type="dxa"/>
           </w:tcPr>
           <w:p>
             <w:r>
@@ -3784,7 +7495,7 @@
         </w:tc>
         <w:tc>
           <w:tcPr>
-            <w:tcW w:w="2255" w:type="dxa"/>
+            <w:tcW w:w="2104" w:type="dxa"/>
           </w:tcPr>
           <w:p>
             <w:r>
@@ -3794,7 +7505,7 @@
         </w:tc>
         <w:tc>
           <w:tcPr>
-            <w:tcW w:w="2255" w:type="dxa"/>
+            <w:tcW w:w="3141" w:type="dxa"/>
           </w:tcPr>
           <w:p>
             <w:r>
@@ -3804,7 +7515,7 @@
         </w:tc>
         <w:tc>
           <w:tcPr>
-            <w:tcW w:w="2253" w:type="dxa"/>
+            <w:tcW w:w="2358" w:type="dxa"/>
           </w:tcPr>
           <w:p>
             <w:r>
@@ -3816,33 +7527,33 @@
       <w:tr>
         <w:tc>
           <w:tcPr>
-            <w:tcW w:w="2253" w:type="dxa"/>
-          </w:tcPr>
-          <w:p/>
-        </w:tc>
-        <w:tc>
-          <w:tcPr>
-            <w:tcW w:w="2255" w:type="dxa"/>
-          </w:tcPr>
-          <w:p/>
-        </w:tc>
-        <w:tc>
-          <w:tcPr>
-            <w:tcW w:w="2255" w:type="dxa"/>
-          </w:tcPr>
-          <w:p/>
-        </w:tc>
-        <w:tc>
-          <w:tcPr>
-            <w:tcW w:w="2253" w:type="dxa"/>
-          </w:tcPr>
-          <w:p/>
-        </w:tc>
-      </w:tr>
-      <w:tr>
-        <w:tc>
-          <w:tcPr>
-            <w:tcW w:w="2253" w:type="dxa"/>
+            <w:tcW w:w="1413" w:type="dxa"/>
+          </w:tcPr>
+          <w:p/>
+        </w:tc>
+        <w:tc>
+          <w:tcPr>
+            <w:tcW w:w="2104" w:type="dxa"/>
+          </w:tcPr>
+          <w:p/>
+        </w:tc>
+        <w:tc>
+          <w:tcPr>
+            <w:tcW w:w="3141" w:type="dxa"/>
+          </w:tcPr>
+          <w:p/>
+        </w:tc>
+        <w:tc>
+          <w:tcPr>
+            <w:tcW w:w="2358" w:type="dxa"/>
+          </w:tcPr>
+          <w:p/>
+        </w:tc>
+      </w:tr>
+      <w:tr>
+        <w:tc>
+          <w:tcPr>
+            <w:tcW w:w="1413" w:type="dxa"/>
           </w:tcPr>
           <w:p>
             <w:r>
@@ -3852,7 +7563,7 @@
         </w:tc>
         <w:tc>
           <w:tcPr>
-            <w:tcW w:w="2255" w:type="dxa"/>
+            <w:tcW w:w="2104" w:type="dxa"/>
           </w:tcPr>
           <w:p>
             <w:r>
@@ -3862,7 +7573,7 @@
         </w:tc>
         <w:tc>
           <w:tcPr>
-            <w:tcW w:w="2255" w:type="dxa"/>
+            <w:tcW w:w="3141" w:type="dxa"/>
           </w:tcPr>
           <w:p>
             <w:r>
@@ -3872,7 +7583,7 @@
         </w:tc>
         <w:tc>
           <w:tcPr>
-            <w:tcW w:w="2253" w:type="dxa"/>
+            <w:tcW w:w="2358" w:type="dxa"/>
           </w:tcPr>
           <w:p>
             <w:r>
@@ -3884,43 +7595,44 @@
       <w:tr>
         <w:tc>
           <w:tcPr>
-            <w:tcW w:w="2253" w:type="dxa"/>
-          </w:tcPr>
-          <w:p/>
-        </w:tc>
-        <w:tc>
-          <w:tcPr>
-            <w:tcW w:w="2255" w:type="dxa"/>
-          </w:tcPr>
-          <w:p/>
-        </w:tc>
-        <w:tc>
-          <w:tcPr>
-            <w:tcW w:w="2255" w:type="dxa"/>
-          </w:tcPr>
-          <w:p/>
-        </w:tc>
-        <w:tc>
-          <w:tcPr>
-            <w:tcW w:w="2253" w:type="dxa"/>
-          </w:tcPr>
-          <w:p/>
-        </w:tc>
-      </w:tr>
-      <w:tr>
-        <w:tc>
-          <w:tcPr>
-            <w:tcW w:w="2253" w:type="dxa"/>
-          </w:tcPr>
-          <w:p>
-            <w:r>
+            <w:tcW w:w="1413" w:type="dxa"/>
+          </w:tcPr>
+          <w:p/>
+        </w:tc>
+        <w:tc>
+          <w:tcPr>
+            <w:tcW w:w="2104" w:type="dxa"/>
+          </w:tcPr>
+          <w:p/>
+        </w:tc>
+        <w:tc>
+          <w:tcPr>
+            <w:tcW w:w="3141" w:type="dxa"/>
+          </w:tcPr>
+          <w:p/>
+        </w:tc>
+        <w:tc>
+          <w:tcPr>
+            <w:tcW w:w="2358" w:type="dxa"/>
+          </w:tcPr>
+          <w:p/>
+        </w:tc>
+      </w:tr>
+      <w:tr>
+        <w:tc>
+          <w:tcPr>
+            <w:tcW w:w="1413" w:type="dxa"/>
+          </w:tcPr>
+          <w:p>
+            <w:r>
+              <w:lastRenderedPageBreak/>
               <w:t>Administrator logout.</w:t>
             </w:r>
           </w:p>
         </w:tc>
         <w:tc>
           <w:tcPr>
-            <w:tcW w:w="2255" w:type="dxa"/>
+            <w:tcW w:w="2104" w:type="dxa"/>
           </w:tcPr>
           <w:p>
             <w:r>
@@ -3930,7 +7642,7 @@
         </w:tc>
         <w:tc>
           <w:tcPr>
-            <w:tcW w:w="2255" w:type="dxa"/>
+            <w:tcW w:w="3141" w:type="dxa"/>
           </w:tcPr>
           <w:p>
             <w:r>
@@ -3940,7 +7652,7 @@
         </w:tc>
         <w:tc>
           <w:tcPr>
-            <w:tcW w:w="2253" w:type="dxa"/>
+            <w:tcW w:w="2358" w:type="dxa"/>
           </w:tcPr>
           <w:p>
             <w:r>
@@ -3952,33 +7664,33 @@
       <w:tr>
         <w:tc>
           <w:tcPr>
-            <w:tcW w:w="2253" w:type="dxa"/>
-          </w:tcPr>
-          <w:p/>
-        </w:tc>
-        <w:tc>
-          <w:tcPr>
-            <w:tcW w:w="2255" w:type="dxa"/>
-          </w:tcPr>
-          <w:p/>
-        </w:tc>
-        <w:tc>
-          <w:tcPr>
-            <w:tcW w:w="2255" w:type="dxa"/>
-          </w:tcPr>
-          <w:p/>
-        </w:tc>
-        <w:tc>
-          <w:tcPr>
-            <w:tcW w:w="2253" w:type="dxa"/>
-          </w:tcPr>
-          <w:p/>
-        </w:tc>
-      </w:tr>
-      <w:tr>
-        <w:tc>
-          <w:tcPr>
-            <w:tcW w:w="2253" w:type="dxa"/>
+            <w:tcW w:w="1413" w:type="dxa"/>
+          </w:tcPr>
+          <w:p/>
+        </w:tc>
+        <w:tc>
+          <w:tcPr>
+            <w:tcW w:w="2104" w:type="dxa"/>
+          </w:tcPr>
+          <w:p/>
+        </w:tc>
+        <w:tc>
+          <w:tcPr>
+            <w:tcW w:w="3141" w:type="dxa"/>
+          </w:tcPr>
+          <w:p/>
+        </w:tc>
+        <w:tc>
+          <w:tcPr>
+            <w:tcW w:w="2358" w:type="dxa"/>
+          </w:tcPr>
+          <w:p/>
+        </w:tc>
+      </w:tr>
+      <w:tr>
+        <w:tc>
+          <w:tcPr>
+            <w:tcW w:w="1413" w:type="dxa"/>
           </w:tcPr>
           <w:p>
             <w:r>
@@ -3988,7 +7700,7 @@
         </w:tc>
         <w:tc>
           <w:tcPr>
-            <w:tcW w:w="2255" w:type="dxa"/>
+            <w:tcW w:w="2104" w:type="dxa"/>
           </w:tcPr>
           <w:p>
             <w:r>
@@ -3998,7 +7710,7 @@
         </w:tc>
         <w:tc>
           <w:tcPr>
-            <w:tcW w:w="2255" w:type="dxa"/>
+            <w:tcW w:w="3141" w:type="dxa"/>
           </w:tcPr>
           <w:p>
             <w:r>
@@ -4008,7 +7720,7 @@
         </w:tc>
         <w:tc>
           <w:tcPr>
-            <w:tcW w:w="2253" w:type="dxa"/>
+            <w:tcW w:w="2358" w:type="dxa"/>
           </w:tcPr>
           <w:p>
             <w:r>
@@ -4020,13 +7732,13 @@
       <w:tr>
         <w:tc>
           <w:tcPr>
-            <w:tcW w:w="2253" w:type="dxa"/>
-          </w:tcPr>
-          <w:p/>
-        </w:tc>
-        <w:tc>
-          <w:tcPr>
-            <w:tcW w:w="2255" w:type="dxa"/>
+            <w:tcW w:w="1413" w:type="dxa"/>
+          </w:tcPr>
+          <w:p/>
+        </w:tc>
+        <w:tc>
+          <w:tcPr>
+            <w:tcW w:w="2104" w:type="dxa"/>
           </w:tcPr>
           <w:p>
             <w:r>
@@ -4036,7 +7748,7 @@
         </w:tc>
         <w:tc>
           <w:tcPr>
-            <w:tcW w:w="2255" w:type="dxa"/>
+            <w:tcW w:w="3141" w:type="dxa"/>
           </w:tcPr>
           <w:p>
             <w:r>
@@ -4046,68 +7758,91 @@
         </w:tc>
         <w:tc>
           <w:tcPr>
-            <w:tcW w:w="2253" w:type="dxa"/>
-          </w:tcPr>
-          <w:p/>
-        </w:tc>
-      </w:tr>
-      <w:tr>
-        <w:tc>
-          <w:tcPr>
-            <w:tcW w:w="2253" w:type="dxa"/>
-          </w:tcPr>
-          <w:p/>
-        </w:tc>
-        <w:tc>
-          <w:tcPr>
-            <w:tcW w:w="2255" w:type="dxa"/>
-          </w:tcPr>
-          <w:p>
-            <w:r>
-              <w:t xml:space="preserve">Type “SuspendedCustomer” </w:t>
-            </w:r>
-            <w:r>
-              <w:lastRenderedPageBreak/>
-              <w:t>into login textbox.</w:t>
+            <w:tcW w:w="2358" w:type="dxa"/>
+          </w:tcPr>
+          <w:p/>
+        </w:tc>
+      </w:tr>
+      <w:tr>
+        <w:tc>
+          <w:tcPr>
+            <w:tcW w:w="1413" w:type="dxa"/>
+          </w:tcPr>
+          <w:p/>
+        </w:tc>
+        <w:tc>
+          <w:tcPr>
+            <w:tcW w:w="2104" w:type="dxa"/>
+          </w:tcPr>
+          <w:p>
+            <w:r>
+              <w:t>Type “</w:t>
+            </w:r>
+            <w:proofErr w:type="spellStart"/>
+            <w:r>
+              <w:t>SuspendedCustomer</w:t>
+            </w:r>
+            <w:proofErr w:type="spellEnd"/>
+            <w:r>
+              <w:t>” into login textbox.</w:t>
             </w:r>
             <w:r>
               <w:br/>
-              <w:t>Type “passwordpassword” into password textbox.</w:t>
-            </w:r>
-          </w:p>
-        </w:tc>
-        <w:tc>
-          <w:tcPr>
-            <w:tcW w:w="2255" w:type="dxa"/>
-          </w:tcPr>
-          <w:p>
-            <w:r>
-              <w:lastRenderedPageBreak/>
-              <w:t xml:space="preserve">Login control shows “SuspendedCustomer” </w:t>
-            </w:r>
-            <w:r>
-              <w:lastRenderedPageBreak/>
-              <w:t>and “passwordpassword” in relevant textboxes.</w:t>
-            </w:r>
-          </w:p>
-        </w:tc>
-        <w:tc>
-          <w:tcPr>
-            <w:tcW w:w="2253" w:type="dxa"/>
-          </w:tcPr>
-          <w:p/>
-        </w:tc>
-      </w:tr>
-      <w:tr>
-        <w:tc>
-          <w:tcPr>
-            <w:tcW w:w="2253" w:type="dxa"/>
-          </w:tcPr>
-          <w:p/>
-        </w:tc>
-        <w:tc>
-          <w:tcPr>
-            <w:tcW w:w="2255" w:type="dxa"/>
+              <w:t>Type “</w:t>
+            </w:r>
+            <w:proofErr w:type="spellStart"/>
+            <w:r>
+              <w:t>passwordpassword</w:t>
+            </w:r>
+            <w:proofErr w:type="spellEnd"/>
+            <w:r>
+              <w:t>” into password textbox.</w:t>
+            </w:r>
+          </w:p>
+        </w:tc>
+        <w:tc>
+          <w:tcPr>
+            <w:tcW w:w="3141" w:type="dxa"/>
+          </w:tcPr>
+          <w:p>
+            <w:r>
+              <w:t>Login control shows “</w:t>
+            </w:r>
+            <w:proofErr w:type="spellStart"/>
+            <w:r>
+              <w:t>SuspendedCustomer</w:t>
+            </w:r>
+            <w:proofErr w:type="spellEnd"/>
+            <w:r>
+              <w:t>” and “</w:t>
+            </w:r>
+            <w:proofErr w:type="spellStart"/>
+            <w:r>
+              <w:t>passwordpassword</w:t>
+            </w:r>
+            <w:proofErr w:type="spellEnd"/>
+            <w:r>
+              <w:t>” in relevant textboxes.</w:t>
+            </w:r>
+          </w:p>
+        </w:tc>
+        <w:tc>
+          <w:tcPr>
+            <w:tcW w:w="2358" w:type="dxa"/>
+          </w:tcPr>
+          <w:p/>
+        </w:tc>
+      </w:tr>
+      <w:tr>
+        <w:tc>
+          <w:tcPr>
+            <w:tcW w:w="1413" w:type="dxa"/>
+          </w:tcPr>
+          <w:p/>
+        </w:tc>
+        <w:tc>
+          <w:tcPr>
+            <w:tcW w:w="2104" w:type="dxa"/>
           </w:tcPr>
           <w:p>
             <w:r>
@@ -4117,7 +7852,7 @@
         </w:tc>
         <w:tc>
           <w:tcPr>
-            <w:tcW w:w="2255" w:type="dxa"/>
+            <w:tcW w:w="3141" w:type="dxa"/>
           </w:tcPr>
           <w:p>
             <w:r>
@@ -4127,41 +7862,41 @@
         </w:tc>
         <w:tc>
           <w:tcPr>
-            <w:tcW w:w="2253" w:type="dxa"/>
-          </w:tcPr>
-          <w:p/>
-        </w:tc>
-      </w:tr>
-      <w:tr>
-        <w:tc>
-          <w:tcPr>
-            <w:tcW w:w="2253" w:type="dxa"/>
-          </w:tcPr>
-          <w:p/>
-        </w:tc>
-        <w:tc>
-          <w:tcPr>
-            <w:tcW w:w="2255" w:type="dxa"/>
-          </w:tcPr>
-          <w:p/>
-        </w:tc>
-        <w:tc>
-          <w:tcPr>
-            <w:tcW w:w="2255" w:type="dxa"/>
-          </w:tcPr>
-          <w:p/>
-        </w:tc>
-        <w:tc>
-          <w:tcPr>
-            <w:tcW w:w="2253" w:type="dxa"/>
-          </w:tcPr>
-          <w:p/>
-        </w:tc>
-      </w:tr>
-      <w:tr>
-        <w:tc>
-          <w:tcPr>
-            <w:tcW w:w="2253" w:type="dxa"/>
+            <w:tcW w:w="2358" w:type="dxa"/>
+          </w:tcPr>
+          <w:p/>
+        </w:tc>
+      </w:tr>
+      <w:tr>
+        <w:tc>
+          <w:tcPr>
+            <w:tcW w:w="1413" w:type="dxa"/>
+          </w:tcPr>
+          <w:p/>
+        </w:tc>
+        <w:tc>
+          <w:tcPr>
+            <w:tcW w:w="2104" w:type="dxa"/>
+          </w:tcPr>
+          <w:p/>
+        </w:tc>
+        <w:tc>
+          <w:tcPr>
+            <w:tcW w:w="3141" w:type="dxa"/>
+          </w:tcPr>
+          <w:p/>
+        </w:tc>
+        <w:tc>
+          <w:tcPr>
+            <w:tcW w:w="2358" w:type="dxa"/>
+          </w:tcPr>
+          <w:p/>
+        </w:tc>
+      </w:tr>
+      <w:tr>
+        <w:tc>
+          <w:tcPr>
+            <w:tcW w:w="1413" w:type="dxa"/>
           </w:tcPr>
           <w:p>
             <w:r>
@@ -4171,7 +7906,7 @@
         </w:tc>
         <w:tc>
           <w:tcPr>
-            <w:tcW w:w="2255" w:type="dxa"/>
+            <w:tcW w:w="2104" w:type="dxa"/>
           </w:tcPr>
           <w:p>
             <w:r>
@@ -4181,7 +7916,7 @@
         </w:tc>
         <w:tc>
           <w:tcPr>
-            <w:tcW w:w="2255" w:type="dxa"/>
+            <w:tcW w:w="3141" w:type="dxa"/>
           </w:tcPr>
           <w:p>
             <w:r>
@@ -4191,7 +7926,7 @@
         </w:tc>
         <w:tc>
           <w:tcPr>
-            <w:tcW w:w="2253" w:type="dxa"/>
+            <w:tcW w:w="2358" w:type="dxa"/>
           </w:tcPr>
           <w:p>
             <w:r>
@@ -4203,25 +7938,25 @@
       <w:tr>
         <w:tc>
           <w:tcPr>
-            <w:tcW w:w="2253" w:type="dxa"/>
-          </w:tcPr>
-          <w:p/>
-        </w:tc>
-        <w:tc>
-          <w:tcPr>
-            <w:tcW w:w="2255" w:type="dxa"/>
-          </w:tcPr>
-          <w:p/>
-        </w:tc>
-        <w:tc>
-          <w:tcPr>
-            <w:tcW w:w="2255" w:type="dxa"/>
-          </w:tcPr>
-          <w:p/>
-        </w:tc>
-        <w:tc>
-          <w:tcPr>
-            <w:tcW w:w="2253" w:type="dxa"/>
+            <w:tcW w:w="1413" w:type="dxa"/>
+          </w:tcPr>
+          <w:p/>
+        </w:tc>
+        <w:tc>
+          <w:tcPr>
+            <w:tcW w:w="2104" w:type="dxa"/>
+          </w:tcPr>
+          <w:p/>
+        </w:tc>
+        <w:tc>
+          <w:tcPr>
+            <w:tcW w:w="3141" w:type="dxa"/>
+          </w:tcPr>
+          <w:p/>
+        </w:tc>
+        <w:tc>
+          <w:tcPr>
+            <w:tcW w:w="2358" w:type="dxa"/>
           </w:tcPr>
           <w:p/>
         </w:tc>
@@ -4765,6 +8500,28 @@
       <w:szCs w:val="24"/>
     </w:rPr>
   </w:style>
+  <w:style w:type="paragraph" w:styleId="Heading4">
+    <w:name w:val="heading 4"/>
+    <w:basedOn w:val="Normal"/>
+    <w:next w:val="Normal"/>
+    <w:link w:val="Heading4Char"/>
+    <w:uiPriority w:val="9"/>
+    <w:unhideWhenUsed/>
+    <w:qFormat/>
+    <w:rsid w:val="00CA5BA7"/>
+    <w:pPr>
+      <w:keepNext/>
+      <w:keepLines/>
+      <w:spacing w:before="40" w:after="0"/>
+      <w:outlineLvl w:val="3"/>
+    </w:pPr>
+    <w:rPr>
+      <w:rFonts w:asciiTheme="majorHAnsi" w:eastAsiaTheme="majorEastAsia" w:hAnsiTheme="majorHAnsi" w:cstheme="majorBidi"/>
+      <w:i/>
+      <w:iCs/>
+      <w:color w:val="2E74B5" w:themeColor="accent1" w:themeShade="BF"/>
+    </w:rPr>
+  </w:style>
   <w:style w:type="character" w:default="1" w:styleId="DefaultParagraphFont">
     <w:name w:val="Default Paragraph Font"/>
     <w:uiPriority w:val="1"/>
@@ -4917,6 +8674,19 @@
     <w:pPr>
       <w:spacing w:after="0" w:line="240" w:lineRule="auto"/>
     </w:pPr>
+  </w:style>
+  <w:style w:type="character" w:customStyle="1" w:styleId="Heading4Char">
+    <w:name w:val="Heading 4 Char"/>
+    <w:basedOn w:val="DefaultParagraphFont"/>
+    <w:link w:val="Heading4"/>
+    <w:uiPriority w:val="9"/>
+    <w:rsid w:val="00CA5BA7"/>
+    <w:rPr>
+      <w:rFonts w:asciiTheme="majorHAnsi" w:eastAsiaTheme="majorEastAsia" w:hAnsiTheme="majorHAnsi" w:cstheme="majorBidi"/>
+      <w:i/>
+      <w:iCs/>
+      <w:color w:val="2E74B5" w:themeColor="accent1" w:themeShade="BF"/>
+    </w:rPr>
   </w:style>
 </w:styles>
 </file>
@@ -5187,7 +8957,7 @@
 </file>
 
 <file path=customXml/itemProps1.xml><?xml version="1.0" encoding="utf-8"?>
-<ds:datastoreItem xmlns:ds="http://schemas.openxmlformats.org/officeDocument/2006/customXml" ds:itemID="{4E95F573-FF77-4A93-801E-2A2DB64AB93C}">
+<ds:datastoreItem xmlns:ds="http://schemas.openxmlformats.org/officeDocument/2006/customXml" ds:itemID="{26A528AD-7FF4-4B94-A365-EBA77288D3C3}">
   <ds:schemaRefs>
     <ds:schemaRef ds:uri="http://schemas.openxmlformats.org/officeDocument/2006/bibliography"/>
   </ds:schemaRefs>

--- a/External_docs/Documentation.docx
+++ b/External_docs/Documentation.docx
@@ -882,7 +882,7 @@
           <v:shape id="_x0000_i1025" type="#_x0000_t75" style="width:450.65pt;height:326pt" o:ole="">
             <v:imagedata r:id="rId7" o:title=""/>
           </v:shape>
-          <o:OLEObject Type="Embed" ProgID="Visio.Drawing.15" ShapeID="_x0000_i1025" DrawAspect="Content" ObjectID="_1536860852" r:id="rId8"/>
+          <o:OLEObject Type="Embed" ProgID="Visio.Drawing.15" ShapeID="_x0000_i1025" DrawAspect="Content" ObjectID="_1536862061" r:id="rId8"/>
         </w:object>
       </w:r>
     </w:p>
@@ -949,7 +949,7 @@
           <v:shape id="_x0000_i1026" type="#_x0000_t75" style="width:450.65pt;height:313.35pt" o:ole="">
             <v:imagedata r:id="rId9" o:title=""/>
           </v:shape>
-          <o:OLEObject Type="Embed" ProgID="Visio.Drawing.15" ShapeID="_x0000_i1026" DrawAspect="Content" ObjectID="_1536860853" r:id="rId10"/>
+          <o:OLEObject Type="Embed" ProgID="Visio.Drawing.15" ShapeID="_x0000_i1026" DrawAspect="Content" ObjectID="_1536862062" r:id="rId10"/>
         </w:object>
       </w:r>
       <w:r>
@@ -1029,7 +1029,7 @@
           <v:shape id="_x0000_i1027" type="#_x0000_t75" style="width:450.65pt;height:313.35pt" o:ole="">
             <v:imagedata r:id="rId11" o:title=""/>
           </v:shape>
-          <o:OLEObject Type="Embed" ProgID="Visio.Drawing.15" ShapeID="_x0000_i1027" DrawAspect="Content" ObjectID="_1536860854" r:id="rId12"/>
+          <o:OLEObject Type="Embed" ProgID="Visio.Drawing.15" ShapeID="_x0000_i1027" DrawAspect="Content" ObjectID="_1536862063" r:id="rId12"/>
         </w:object>
       </w:r>
     </w:p>
@@ -1082,7 +1082,7 @@
           <v:shape id="_x0000_i1028" type="#_x0000_t75" style="width:404.65pt;height:281.35pt" o:ole="">
             <v:imagedata r:id="rId13" o:title=""/>
           </v:shape>
-          <o:OLEObject Type="Embed" ProgID="Visio.Drawing.15" ShapeID="_x0000_i1028" DrawAspect="Content" ObjectID="_1536860855" r:id="rId14"/>
+          <o:OLEObject Type="Embed" ProgID="Visio.Drawing.15" ShapeID="_x0000_i1028" DrawAspect="Content" ObjectID="_1536862064" r:id="rId14"/>
         </w:object>
       </w:r>
     </w:p>
@@ -1106,7 +1106,7 @@
           <v:shape id="_x0000_i1029" type="#_x0000_t75" style="width:408pt;height:284.65pt" o:ole="">
             <v:imagedata r:id="rId15" o:title=""/>
           </v:shape>
-          <o:OLEObject Type="Embed" ProgID="Visio.Drawing.15" ShapeID="_x0000_i1029" DrawAspect="Content" ObjectID="_1536860856" r:id="rId16"/>
+          <o:OLEObject Type="Embed" ProgID="Visio.Drawing.15" ShapeID="_x0000_i1029" DrawAspect="Content" ObjectID="_1536862065" r:id="rId16"/>
         </w:object>
       </w:r>
     </w:p>
@@ -1130,7 +1130,7 @@
           <v:shape id="_x0000_i1030" type="#_x0000_t75" style="width:450.65pt;height:313.35pt" o:ole="">
             <v:imagedata r:id="rId17" o:title=""/>
           </v:shape>
-          <o:OLEObject Type="Embed" ProgID="Visio.Drawing.15" ShapeID="_x0000_i1030" DrawAspect="Content" ObjectID="_1536860857" r:id="rId18"/>
+          <o:OLEObject Type="Embed" ProgID="Visio.Drawing.15" ShapeID="_x0000_i1030" DrawAspect="Content" ObjectID="_1536862066" r:id="rId18"/>
         </w:object>
       </w:r>
     </w:p>
@@ -1248,7 +1248,7 @@
           <v:shape id="_x0000_i1031" type="#_x0000_t75" style="width:428pt;height:297.35pt" o:ole="">
             <v:imagedata r:id="rId19" o:title=""/>
           </v:shape>
-          <o:OLEObject Type="Embed" ProgID="Visio.Drawing.15" ShapeID="_x0000_i1031" DrawAspect="Content" ObjectID="_1536860858" r:id="rId20"/>
+          <o:OLEObject Type="Embed" ProgID="Visio.Drawing.15" ShapeID="_x0000_i1031" DrawAspect="Content" ObjectID="_1536862067" r:id="rId20"/>
         </w:object>
       </w:r>
     </w:p>
@@ -1356,7 +1356,7 @@
           <v:shape id="_x0000_i1032" type="#_x0000_t75" style="width:396pt;height:274.65pt" o:ole="">
             <v:imagedata r:id="rId21" o:title=""/>
           </v:shape>
-          <o:OLEObject Type="Embed" ProgID="Visio.Drawing.15" ShapeID="_x0000_i1032" DrawAspect="Content" ObjectID="_1536860859" r:id="rId22"/>
+          <o:OLEObject Type="Embed" ProgID="Visio.Drawing.15" ShapeID="_x0000_i1032" DrawAspect="Content" ObjectID="_1536862068" r:id="rId22"/>
         </w:object>
       </w:r>
     </w:p>
@@ -1398,7 +1398,7 @@
           <v:shape id="_x0000_i1033" type="#_x0000_t75" style="width:417.35pt;height:290pt" o:ole="">
             <v:imagedata r:id="rId23" o:title=""/>
           </v:shape>
-          <o:OLEObject Type="Embed" ProgID="Visio.Drawing.15" ShapeID="_x0000_i1033" DrawAspect="Content" ObjectID="_1536860860" r:id="rId24"/>
+          <o:OLEObject Type="Embed" ProgID="Visio.Drawing.15" ShapeID="_x0000_i1033" DrawAspect="Content" ObjectID="_1536862069" r:id="rId24"/>
         </w:object>
       </w:r>
     </w:p>
@@ -1505,7 +1505,7 @@
           <v:shape id="_x0000_i1034" type="#_x0000_t75" style="width:416.65pt;height:290pt" o:ole="">
             <v:imagedata r:id="rId25" o:title=""/>
           </v:shape>
-          <o:OLEObject Type="Embed" ProgID="Visio.Drawing.15" ShapeID="_x0000_i1034" DrawAspect="Content" ObjectID="_1536860861" r:id="rId26"/>
+          <o:OLEObject Type="Embed" ProgID="Visio.Drawing.15" ShapeID="_x0000_i1034" DrawAspect="Content" ObjectID="_1536862070" r:id="rId26"/>
         </w:object>
       </w:r>
     </w:p>
@@ -1530,7 +1530,7 @@
           <v:shape id="_x0000_i1035" type="#_x0000_t75" style="width:420.65pt;height:292pt" o:ole="">
             <v:imagedata r:id="rId27" o:title=""/>
           </v:shape>
-          <o:OLEObject Type="Embed" ProgID="Visio.Drawing.15" ShapeID="_x0000_i1035" DrawAspect="Content" ObjectID="_1536860862" r:id="rId28"/>
+          <o:OLEObject Type="Embed" ProgID="Visio.Drawing.15" ShapeID="_x0000_i1035" DrawAspect="Content" ObjectID="_1536862071" r:id="rId28"/>
         </w:object>
       </w:r>
     </w:p>
@@ -1554,7 +1554,7 @@
           <v:shape id="_x0000_i1036" type="#_x0000_t75" style="width:420pt;height:292pt" o:ole="">
             <v:imagedata r:id="rId29" o:title=""/>
           </v:shape>
-          <o:OLEObject Type="Embed" ProgID="Visio.Drawing.15" ShapeID="_x0000_i1036" DrawAspect="Content" ObjectID="_1536860863" r:id="rId30"/>
+          <o:OLEObject Type="Embed" ProgID="Visio.Drawing.15" ShapeID="_x0000_i1036" DrawAspect="Content" ObjectID="_1536862072" r:id="rId30"/>
         </w:object>
       </w:r>
     </w:p>
@@ -1582,7 +1582,7 @@
           <v:shape id="_x0000_i1037" type="#_x0000_t75" style="width:416.65pt;height:290pt" o:ole="">
             <v:imagedata r:id="rId31" o:title=""/>
           </v:shape>
-          <o:OLEObject Type="Embed" ProgID="Visio.Drawing.15" ShapeID="_x0000_i1037" DrawAspect="Content" ObjectID="_1536860864" r:id="rId32"/>
+          <o:OLEObject Type="Embed" ProgID="Visio.Drawing.15" ShapeID="_x0000_i1037" DrawAspect="Content" ObjectID="_1536862073" r:id="rId32"/>
         </w:object>
       </w:r>
     </w:p>
@@ -1606,7 +1606,7 @@
           <v:shape id="_x0000_i1038" type="#_x0000_t75" style="width:413.35pt;height:287.35pt" o:ole="">
             <v:imagedata r:id="rId33" o:title=""/>
           </v:shape>
-          <o:OLEObject Type="Embed" ProgID="Visio.Drawing.15" ShapeID="_x0000_i1038" DrawAspect="Content" ObjectID="_1536860865" r:id="rId34"/>
+          <o:OLEObject Type="Embed" ProgID="Visio.Drawing.15" ShapeID="_x0000_i1038" DrawAspect="Content" ObjectID="_1536862074" r:id="rId34"/>
         </w:object>
       </w:r>
     </w:p>
@@ -1661,7 +1661,7 @@
           <v:shape id="_x0000_i1039" type="#_x0000_t75" style="width:451.35pt;height:516.65pt" o:ole="">
             <v:imagedata r:id="rId35" o:title=""/>
           </v:shape>
-          <o:OLEObject Type="Embed" ProgID="Visio.Drawing.15" ShapeID="_x0000_i1039" DrawAspect="Content" ObjectID="_1536860866" r:id="rId36"/>
+          <o:OLEObject Type="Embed" ProgID="Visio.Drawing.15" ShapeID="_x0000_i1039" DrawAspect="Content" ObjectID="_1536862075" r:id="rId36"/>
         </w:object>
       </w:r>
     </w:p>
@@ -6217,1722 +6217,2338 @@
             <w:r>
               <w:t>Verify Email was Received.</w:t>
             </w:r>
+          </w:p>
+        </w:tc>
+        <w:tc>
+          <w:tcPr>
+            <w:tcW w:w="3141" w:type="dxa"/>
+          </w:tcPr>
+          <w:p/>
+        </w:tc>
+        <w:tc>
+          <w:tcPr>
+            <w:tcW w:w="2358" w:type="dxa"/>
+          </w:tcPr>
+          <w:p/>
+        </w:tc>
+      </w:tr>
+      <w:tr>
+        <w:tc>
+          <w:tcPr>
+            <w:tcW w:w="1413" w:type="dxa"/>
+          </w:tcPr>
+          <w:p/>
+        </w:tc>
+        <w:tc>
+          <w:tcPr>
+            <w:tcW w:w="2104" w:type="dxa"/>
+          </w:tcPr>
+          <w:p/>
+        </w:tc>
+        <w:tc>
+          <w:tcPr>
+            <w:tcW w:w="3141" w:type="dxa"/>
+          </w:tcPr>
+          <w:p/>
+        </w:tc>
+        <w:tc>
+          <w:tcPr>
+            <w:tcW w:w="2358" w:type="dxa"/>
+          </w:tcPr>
+          <w:p/>
+        </w:tc>
+      </w:tr>
+      <w:tr>
+        <w:tc>
+          <w:tcPr>
+            <w:tcW w:w="1413" w:type="dxa"/>
+          </w:tcPr>
+          <w:p>
+            <w:r>
+              <w:lastRenderedPageBreak/>
+              <w:t>Login, Customer.</w:t>
+            </w:r>
+          </w:p>
+        </w:tc>
+        <w:tc>
+          <w:tcPr>
+            <w:tcW w:w="2104" w:type="dxa"/>
+          </w:tcPr>
+          <w:p>
+            <w:r>
+              <w:t>Enter the site URL into the browser address bar and press enter.</w:t>
+            </w:r>
+          </w:p>
+        </w:tc>
+        <w:tc>
+          <w:tcPr>
+            <w:tcW w:w="3141" w:type="dxa"/>
+          </w:tcPr>
+          <w:p>
+            <w:r>
+              <w:t>The home page appears.</w:t>
+            </w:r>
+          </w:p>
+        </w:tc>
+        <w:tc>
+          <w:tcPr>
+            <w:tcW w:w="2358" w:type="dxa"/>
+          </w:tcPr>
+          <w:p>
+            <w:r>
+              <w:t>The home page appears.</w:t>
+            </w:r>
+          </w:p>
+        </w:tc>
+      </w:tr>
+      <w:tr>
+        <w:tc>
+          <w:tcPr>
+            <w:tcW w:w="1413" w:type="dxa"/>
+          </w:tcPr>
+          <w:p/>
+        </w:tc>
+        <w:tc>
+          <w:tcPr>
+            <w:tcW w:w="2104" w:type="dxa"/>
+          </w:tcPr>
+          <w:p>
+            <w:r>
+              <w:t>Click “Login” at top menu.</w:t>
+            </w:r>
+          </w:p>
+        </w:tc>
+        <w:tc>
+          <w:tcPr>
+            <w:tcW w:w="3141" w:type="dxa"/>
+          </w:tcPr>
+          <w:p>
+            <w:r>
+              <w:t>The login page appears.</w:t>
+            </w:r>
+          </w:p>
+        </w:tc>
+        <w:tc>
+          <w:tcPr>
+            <w:tcW w:w="2358" w:type="dxa"/>
+          </w:tcPr>
+          <w:p>
+            <w:r>
+              <w:t>The login page appears.</w:t>
+            </w:r>
+          </w:p>
+        </w:tc>
+      </w:tr>
+      <w:tr>
+        <w:tc>
+          <w:tcPr>
+            <w:tcW w:w="1413" w:type="dxa"/>
+          </w:tcPr>
+          <w:p/>
+        </w:tc>
+        <w:tc>
+          <w:tcPr>
+            <w:tcW w:w="2104" w:type="dxa"/>
+          </w:tcPr>
+          <w:p>
+            <w:r>
+              <w:t>Type “</w:t>
+            </w:r>
+            <w:proofErr w:type="spellStart"/>
+            <w:r>
+              <w:t>Customer111</w:t>
+            </w:r>
+            <w:proofErr w:type="spellEnd"/>
+            <w:r>
+              <w:t>” into login textbox.</w:t>
+            </w:r>
+            <w:r>
+              <w:br/>
+              <w:t>Type “</w:t>
+            </w:r>
+            <w:proofErr w:type="spellStart"/>
+            <w:r>
+              <w:t>passwordpassword</w:t>
+            </w:r>
+            <w:proofErr w:type="spellEnd"/>
+            <w:r>
+              <w:t>” into password textbox.</w:t>
+            </w:r>
+          </w:p>
+        </w:tc>
+        <w:tc>
+          <w:tcPr>
+            <w:tcW w:w="3141" w:type="dxa"/>
+          </w:tcPr>
+          <w:p>
+            <w:r>
+              <w:t>Login control shows “</w:t>
+            </w:r>
+            <w:proofErr w:type="spellStart"/>
+            <w:r>
+              <w:t>Customer111</w:t>
+            </w:r>
+            <w:proofErr w:type="spellEnd"/>
+            <w:r>
+              <w:t>” and “</w:t>
+            </w:r>
+            <w:proofErr w:type="spellStart"/>
+            <w:r>
+              <w:t>passwordpassword</w:t>
+            </w:r>
+            <w:proofErr w:type="spellEnd"/>
+            <w:r>
+              <w:t>” in relevant textboxes.</w:t>
+            </w:r>
+          </w:p>
+        </w:tc>
+        <w:tc>
+          <w:tcPr>
+            <w:tcW w:w="2358" w:type="dxa"/>
+          </w:tcPr>
+          <w:p>
+            <w:r>
+              <w:t>Login control matches the expected outcome.</w:t>
+            </w:r>
+          </w:p>
+        </w:tc>
+      </w:tr>
+      <w:tr>
+        <w:tc>
+          <w:tcPr>
+            <w:tcW w:w="1413" w:type="dxa"/>
+          </w:tcPr>
+          <w:p/>
+        </w:tc>
+        <w:tc>
+          <w:tcPr>
+            <w:tcW w:w="2104" w:type="dxa"/>
+          </w:tcPr>
+          <w:p>
+            <w:r>
+              <w:t>Click Login button.</w:t>
+            </w:r>
+          </w:p>
+        </w:tc>
+        <w:tc>
+          <w:tcPr>
+            <w:tcW w:w="3141" w:type="dxa"/>
+          </w:tcPr>
+          <w:p>
+            <w:r>
+              <w:t>Profile page appears. The first and last names are “Harry” and “</w:t>
+            </w:r>
+            <w:proofErr w:type="spellStart"/>
+            <w:r>
+              <w:t>Bloggs</w:t>
+            </w:r>
+            <w:proofErr w:type="spellEnd"/>
+            <w:r>
+              <w:t>”.</w:t>
+            </w:r>
+          </w:p>
+        </w:tc>
+        <w:tc>
+          <w:tcPr>
+            <w:tcW w:w="2358" w:type="dxa"/>
+          </w:tcPr>
+          <w:p>
+            <w:r>
+              <w:t>Profile page appears. First and last names match what is expected.</w:t>
+            </w:r>
+          </w:p>
+        </w:tc>
+      </w:tr>
+      <w:tr>
+        <w:tc>
+          <w:tcPr>
+            <w:tcW w:w="1413" w:type="dxa"/>
+          </w:tcPr>
+          <w:p/>
+        </w:tc>
+        <w:tc>
+          <w:tcPr>
+            <w:tcW w:w="2104" w:type="dxa"/>
+          </w:tcPr>
+          <w:p>
+            <w:r>
+              <w:t>Examine the Top Menu.</w:t>
+            </w:r>
+          </w:p>
+        </w:tc>
+        <w:tc>
+          <w:tcPr>
+            <w:tcW w:w="3141" w:type="dxa"/>
+          </w:tcPr>
+          <w:p>
+            <w:r>
+              <w:t xml:space="preserve">Top Menu shows the logo at left, the links Contact Us and Profile, a grey Logout link, and “You are logged in as </w:t>
+            </w:r>
+            <w:proofErr w:type="spellStart"/>
+            <w:r>
+              <w:t>Customer005</w:t>
+            </w:r>
+            <w:proofErr w:type="spellEnd"/>
+            <w:r>
+              <w:t>.”</w:t>
+            </w:r>
+          </w:p>
+        </w:tc>
+        <w:tc>
+          <w:tcPr>
+            <w:tcW w:w="2358" w:type="dxa"/>
+          </w:tcPr>
+          <w:p>
+            <w:r>
+              <w:t>Top menu matches the expected outcome.</w:t>
+            </w:r>
+          </w:p>
+        </w:tc>
+      </w:tr>
+      <w:tr>
+        <w:tc>
+          <w:tcPr>
+            <w:tcW w:w="1413" w:type="dxa"/>
+          </w:tcPr>
+          <w:p/>
+        </w:tc>
+        <w:tc>
+          <w:tcPr>
+            <w:tcW w:w="2104" w:type="dxa"/>
+          </w:tcPr>
+          <w:p>
+            <w:r>
+              <w:t>Click Logout button.</w:t>
+            </w:r>
+          </w:p>
+        </w:tc>
+        <w:tc>
+          <w:tcPr>
+            <w:tcW w:w="3141" w:type="dxa"/>
+          </w:tcPr>
+          <w:p>
+            <w:r>
+              <w:t>The home Page shows. The top menu says “Greetings Visitor!”</w:t>
+            </w:r>
+          </w:p>
+        </w:tc>
+        <w:tc>
+          <w:tcPr>
+            <w:tcW w:w="2358" w:type="dxa"/>
+          </w:tcPr>
+          <w:p>
+            <w:r>
+              <w:t>The home page shows as expected.</w:t>
+            </w:r>
+          </w:p>
+        </w:tc>
+      </w:tr>
+      <w:tr>
+        <w:tc>
+          <w:tcPr>
+            <w:tcW w:w="1413" w:type="dxa"/>
+          </w:tcPr>
+          <w:p/>
+        </w:tc>
+        <w:tc>
+          <w:tcPr>
+            <w:tcW w:w="2104" w:type="dxa"/>
+          </w:tcPr>
+          <w:p/>
+        </w:tc>
+        <w:tc>
+          <w:tcPr>
+            <w:tcW w:w="3141" w:type="dxa"/>
+          </w:tcPr>
+          <w:p/>
+        </w:tc>
+        <w:tc>
+          <w:tcPr>
+            <w:tcW w:w="2358" w:type="dxa"/>
+          </w:tcPr>
+          <w:p/>
+        </w:tc>
+      </w:tr>
+      <w:tr>
+        <w:tc>
+          <w:tcPr>
+            <w:tcW w:w="1413" w:type="dxa"/>
+          </w:tcPr>
+          <w:p/>
+        </w:tc>
+        <w:tc>
+          <w:tcPr>
+            <w:tcW w:w="2104" w:type="dxa"/>
+          </w:tcPr>
+          <w:p/>
+        </w:tc>
+        <w:tc>
+          <w:tcPr>
+            <w:tcW w:w="3141" w:type="dxa"/>
+          </w:tcPr>
+          <w:p/>
+        </w:tc>
+        <w:tc>
+          <w:tcPr>
+            <w:tcW w:w="2358" w:type="dxa"/>
+          </w:tcPr>
+          <w:p/>
+        </w:tc>
+      </w:tr>
+      <w:tr>
+        <w:tc>
+          <w:tcPr>
+            <w:tcW w:w="1413" w:type="dxa"/>
+          </w:tcPr>
+          <w:p>
+            <w:r>
+              <w:t>Customer, Edit Profile.</w:t>
+            </w:r>
+          </w:p>
+        </w:tc>
+        <w:tc>
+          <w:tcPr>
+            <w:tcW w:w="2104" w:type="dxa"/>
+          </w:tcPr>
+          <w:p>
+            <w:r>
+              <w:t>Enter the site URL into the browser address bar and press enter.</w:t>
+            </w:r>
+          </w:p>
+        </w:tc>
+        <w:tc>
+          <w:tcPr>
+            <w:tcW w:w="3141" w:type="dxa"/>
+          </w:tcPr>
+          <w:p>
+            <w:r>
+              <w:t>The home page appears.</w:t>
+            </w:r>
+          </w:p>
+        </w:tc>
+        <w:tc>
+          <w:tcPr>
+            <w:tcW w:w="2358" w:type="dxa"/>
+          </w:tcPr>
+          <w:p>
+            <w:r>
+              <w:t>The home page appears.</w:t>
+            </w:r>
+          </w:p>
+        </w:tc>
+      </w:tr>
+      <w:tr>
+        <w:tc>
+          <w:tcPr>
+            <w:tcW w:w="1413" w:type="dxa"/>
+          </w:tcPr>
+          <w:p/>
+        </w:tc>
+        <w:tc>
+          <w:tcPr>
+            <w:tcW w:w="2104" w:type="dxa"/>
+          </w:tcPr>
+          <w:p>
+            <w:r>
+              <w:t>Click “Login” at top menu.</w:t>
+            </w:r>
+          </w:p>
+        </w:tc>
+        <w:tc>
+          <w:tcPr>
+            <w:tcW w:w="3141" w:type="dxa"/>
+          </w:tcPr>
+          <w:p>
+            <w:r>
+              <w:t>The login page appears.</w:t>
+            </w:r>
+          </w:p>
+        </w:tc>
+        <w:tc>
+          <w:tcPr>
+            <w:tcW w:w="2358" w:type="dxa"/>
+          </w:tcPr>
+          <w:p>
+            <w:r>
+              <w:t>The login page appears.</w:t>
+            </w:r>
+          </w:p>
+        </w:tc>
+      </w:tr>
+      <w:tr>
+        <w:tc>
+          <w:tcPr>
+            <w:tcW w:w="1413" w:type="dxa"/>
+          </w:tcPr>
+          <w:p/>
+        </w:tc>
+        <w:tc>
+          <w:tcPr>
+            <w:tcW w:w="2104" w:type="dxa"/>
+          </w:tcPr>
+          <w:p>
+            <w:r>
+              <w:t>Type “</w:t>
+            </w:r>
+            <w:proofErr w:type="spellStart"/>
+            <w:r>
+              <w:t>Customer111</w:t>
+            </w:r>
+            <w:proofErr w:type="spellEnd"/>
+            <w:r>
+              <w:t>” into login textbox.</w:t>
+            </w:r>
+            <w:r>
+              <w:br/>
+              <w:t>Type “</w:t>
+            </w:r>
+            <w:proofErr w:type="spellStart"/>
+            <w:r>
+              <w:t>passwordpassword</w:t>
+            </w:r>
+            <w:proofErr w:type="spellEnd"/>
+            <w:r>
+              <w:t>” into password textbox.</w:t>
+            </w:r>
+          </w:p>
+        </w:tc>
+        <w:tc>
+          <w:tcPr>
+            <w:tcW w:w="3141" w:type="dxa"/>
+          </w:tcPr>
+          <w:p>
+            <w:r>
+              <w:t>Login control shows “</w:t>
+            </w:r>
+            <w:proofErr w:type="spellStart"/>
+            <w:r>
+              <w:t>Customer111</w:t>
+            </w:r>
+            <w:proofErr w:type="spellEnd"/>
+            <w:r>
+              <w:t>” and “</w:t>
+            </w:r>
+            <w:proofErr w:type="spellStart"/>
+            <w:r>
+              <w:t>passwordpassword</w:t>
+            </w:r>
+            <w:proofErr w:type="spellEnd"/>
+            <w:r>
+              <w:t>” in relevant textboxes.</w:t>
+            </w:r>
+          </w:p>
+        </w:tc>
+        <w:tc>
+          <w:tcPr>
+            <w:tcW w:w="2358" w:type="dxa"/>
+          </w:tcPr>
+          <w:p>
+            <w:r>
+              <w:t>Login control matches the expected outcome.</w:t>
+            </w:r>
+          </w:p>
+        </w:tc>
+      </w:tr>
+      <w:tr>
+        <w:tc>
+          <w:tcPr>
+            <w:tcW w:w="1413" w:type="dxa"/>
+          </w:tcPr>
+          <w:p/>
+        </w:tc>
+        <w:tc>
+          <w:tcPr>
+            <w:tcW w:w="2104" w:type="dxa"/>
+          </w:tcPr>
+          <w:p>
+            <w:r>
+              <w:t>Click Login button.</w:t>
+            </w:r>
+          </w:p>
+        </w:tc>
+        <w:tc>
+          <w:tcPr>
+            <w:tcW w:w="3141" w:type="dxa"/>
+          </w:tcPr>
+          <w:p>
+            <w:r>
+              <w:t>Profile page appears. The first and last names are “Harry” and “</w:t>
+            </w:r>
+            <w:proofErr w:type="spellStart"/>
+            <w:r>
+              <w:t>Bloggs</w:t>
+            </w:r>
+            <w:proofErr w:type="spellEnd"/>
+            <w:r>
+              <w:t>”.</w:t>
+            </w:r>
+          </w:p>
+        </w:tc>
+        <w:tc>
+          <w:tcPr>
+            <w:tcW w:w="2358" w:type="dxa"/>
+          </w:tcPr>
+          <w:p>
+            <w:r>
+              <w:t>Profile page appears. First and last names match what is expected.</w:t>
+            </w:r>
+          </w:p>
+        </w:tc>
+      </w:tr>
+      <w:tr>
+        <w:tc>
+          <w:tcPr>
+            <w:tcW w:w="1413" w:type="dxa"/>
+          </w:tcPr>
+          <w:p/>
+        </w:tc>
+        <w:tc>
+          <w:tcPr>
+            <w:tcW w:w="2104" w:type="dxa"/>
+          </w:tcPr>
+          <w:p>
+            <w:r>
+              <w:t>Click Edit Customer Profile link, in middle of page.</w:t>
+            </w:r>
+          </w:p>
+        </w:tc>
+        <w:tc>
+          <w:tcPr>
+            <w:tcW w:w="3141" w:type="dxa"/>
+          </w:tcPr>
+          <w:p>
+            <w:r>
+              <w:t>Edit Profile page appears.</w:t>
+            </w:r>
+          </w:p>
+        </w:tc>
+        <w:tc>
+          <w:tcPr>
+            <w:tcW w:w="2358" w:type="dxa"/>
+          </w:tcPr>
+          <w:p>
+            <w:r>
+              <w:t>Edit Profile page appears.</w:t>
+            </w:r>
+          </w:p>
+        </w:tc>
+      </w:tr>
+      <w:tr>
+        <w:tc>
+          <w:tcPr>
+            <w:tcW w:w="1413" w:type="dxa"/>
+          </w:tcPr>
+          <w:p/>
+        </w:tc>
+        <w:tc>
+          <w:tcPr>
+            <w:tcW w:w="2104" w:type="dxa"/>
+          </w:tcPr>
+          <w:p/>
+        </w:tc>
+        <w:tc>
+          <w:tcPr>
+            <w:tcW w:w="3141" w:type="dxa"/>
+          </w:tcPr>
+          <w:p/>
+        </w:tc>
+        <w:tc>
+          <w:tcPr>
+            <w:tcW w:w="2358" w:type="dxa"/>
+          </w:tcPr>
+          <w:p/>
+        </w:tc>
+      </w:tr>
+      <w:tr>
+        <w:tc>
+          <w:tcPr>
+            <w:tcW w:w="1413" w:type="dxa"/>
+          </w:tcPr>
+          <w:p/>
+        </w:tc>
+        <w:tc>
+          <w:tcPr>
+            <w:tcW w:w="2104" w:type="dxa"/>
+          </w:tcPr>
+          <w:p/>
+        </w:tc>
+        <w:tc>
+          <w:tcPr>
+            <w:tcW w:w="3141" w:type="dxa"/>
+          </w:tcPr>
+          <w:p/>
+        </w:tc>
+        <w:tc>
+          <w:tcPr>
+            <w:tcW w:w="2358" w:type="dxa"/>
+          </w:tcPr>
+          <w:p/>
+        </w:tc>
+      </w:tr>
+      <w:tr>
+        <w:tc>
+          <w:tcPr>
+            <w:tcW w:w="1413" w:type="dxa"/>
+          </w:tcPr>
+          <w:p>
+            <w:r>
+              <w:t>Customer, Checkout.</w:t>
+            </w:r>
+          </w:p>
+        </w:tc>
+        <w:tc>
+          <w:tcPr>
+            <w:tcW w:w="2104" w:type="dxa"/>
+          </w:tcPr>
+          <w:p>
+            <w:r>
+              <w:t>Enter the site URL into the browser address bar and press enter.</w:t>
+            </w:r>
+          </w:p>
+        </w:tc>
+        <w:tc>
+          <w:tcPr>
+            <w:tcW w:w="3141" w:type="dxa"/>
+          </w:tcPr>
+          <w:p>
+            <w:r>
+              <w:t>The home page appears.</w:t>
+            </w:r>
+          </w:p>
+        </w:tc>
+        <w:tc>
+          <w:tcPr>
+            <w:tcW w:w="2358" w:type="dxa"/>
+          </w:tcPr>
+          <w:p>
+            <w:r>
+              <w:t>The home page appears.</w:t>
+            </w:r>
+          </w:p>
+        </w:tc>
+      </w:tr>
+      <w:tr>
+        <w:tc>
+          <w:tcPr>
+            <w:tcW w:w="1413" w:type="dxa"/>
+          </w:tcPr>
+          <w:p/>
+        </w:tc>
+        <w:tc>
+          <w:tcPr>
+            <w:tcW w:w="2104" w:type="dxa"/>
+          </w:tcPr>
+          <w:p/>
+        </w:tc>
+        <w:tc>
+          <w:tcPr>
+            <w:tcW w:w="3141" w:type="dxa"/>
+          </w:tcPr>
+          <w:p/>
+        </w:tc>
+        <w:tc>
+          <w:tcPr>
+            <w:tcW w:w="2358" w:type="dxa"/>
+          </w:tcPr>
+          <w:p/>
+        </w:tc>
+      </w:tr>
+      <w:tr>
+        <w:tc>
+          <w:tcPr>
+            <w:tcW w:w="1413" w:type="dxa"/>
+          </w:tcPr>
+          <w:p>
+            <w:r>
+              <w:lastRenderedPageBreak/>
+              <w:t>Customer, Place Order.</w:t>
+            </w:r>
+          </w:p>
+        </w:tc>
+        <w:tc>
+          <w:tcPr>
+            <w:tcW w:w="2104" w:type="dxa"/>
+          </w:tcPr>
+          <w:p>
+            <w:r>
+              <w:t>Enter the site URL into the browser address bar and press enter.</w:t>
+            </w:r>
+          </w:p>
+        </w:tc>
+        <w:tc>
+          <w:tcPr>
+            <w:tcW w:w="3141" w:type="dxa"/>
+          </w:tcPr>
+          <w:p>
+            <w:r>
+              <w:t>The home page appears.</w:t>
+            </w:r>
+          </w:p>
+        </w:tc>
+        <w:tc>
+          <w:tcPr>
+            <w:tcW w:w="2358" w:type="dxa"/>
+          </w:tcPr>
+          <w:p>
+            <w:r>
+              <w:t>The home page appears.</w:t>
+            </w:r>
+          </w:p>
+        </w:tc>
+      </w:tr>
+      <w:tr>
+        <w:tc>
+          <w:tcPr>
+            <w:tcW w:w="1413" w:type="dxa"/>
+          </w:tcPr>
+          <w:p/>
+        </w:tc>
+        <w:tc>
+          <w:tcPr>
+            <w:tcW w:w="2104" w:type="dxa"/>
+          </w:tcPr>
+          <w:p/>
+        </w:tc>
+        <w:tc>
+          <w:tcPr>
+            <w:tcW w:w="3141" w:type="dxa"/>
+          </w:tcPr>
+          <w:p/>
+        </w:tc>
+        <w:tc>
+          <w:tcPr>
+            <w:tcW w:w="2358" w:type="dxa"/>
+          </w:tcPr>
+          <w:p/>
+        </w:tc>
+      </w:tr>
+      <w:tr>
+        <w:tc>
+          <w:tcPr>
+            <w:tcW w:w="1413" w:type="dxa"/>
+          </w:tcPr>
+          <w:p>
+            <w:r>
+              <w:t>Login as Administrator.</w:t>
+            </w:r>
+          </w:p>
+        </w:tc>
+        <w:tc>
+          <w:tcPr>
+            <w:tcW w:w="2104" w:type="dxa"/>
+          </w:tcPr>
+          <w:p>
+            <w:r>
+              <w:t>Enter the site URL into the browser address bar and press enter.</w:t>
+            </w:r>
+          </w:p>
+        </w:tc>
+        <w:tc>
+          <w:tcPr>
+            <w:tcW w:w="3141" w:type="dxa"/>
+          </w:tcPr>
+          <w:p>
+            <w:r>
+              <w:t>The home page appears.</w:t>
+            </w:r>
+          </w:p>
+        </w:tc>
+        <w:tc>
+          <w:tcPr>
+            <w:tcW w:w="2358" w:type="dxa"/>
+          </w:tcPr>
+          <w:p>
+            <w:r>
+              <w:t>The home page appears.</w:t>
+            </w:r>
+          </w:p>
+        </w:tc>
+      </w:tr>
+      <w:tr>
+        <w:tc>
+          <w:tcPr>
+            <w:tcW w:w="1413" w:type="dxa"/>
+          </w:tcPr>
+          <w:p/>
+        </w:tc>
+        <w:tc>
+          <w:tcPr>
+            <w:tcW w:w="2104" w:type="dxa"/>
+          </w:tcPr>
+          <w:p/>
+        </w:tc>
+        <w:tc>
+          <w:tcPr>
+            <w:tcW w:w="3141" w:type="dxa"/>
+          </w:tcPr>
+          <w:p/>
+        </w:tc>
+        <w:tc>
+          <w:tcPr>
+            <w:tcW w:w="2358" w:type="dxa"/>
+          </w:tcPr>
+          <w:p/>
+        </w:tc>
+      </w:tr>
+      <w:tr>
+        <w:tc>
+          <w:tcPr>
+            <w:tcW w:w="1413" w:type="dxa"/>
+          </w:tcPr>
+          <w:p>
+            <w:r>
+              <w:t>Add new Category.</w:t>
+            </w:r>
+          </w:p>
+        </w:tc>
+        <w:tc>
+          <w:tcPr>
+            <w:tcW w:w="2104" w:type="dxa"/>
+          </w:tcPr>
+          <w:p>
+            <w:r>
+              <w:t>Enter the site URL into the browser address bar and press enter.</w:t>
+            </w:r>
+          </w:p>
+        </w:tc>
+        <w:tc>
+          <w:tcPr>
+            <w:tcW w:w="3141" w:type="dxa"/>
+          </w:tcPr>
+          <w:p>
+            <w:r>
+              <w:t>The home page appears.</w:t>
+            </w:r>
+          </w:p>
+        </w:tc>
+        <w:tc>
+          <w:tcPr>
+            <w:tcW w:w="2358" w:type="dxa"/>
+          </w:tcPr>
+          <w:p>
+            <w:r>
+              <w:t>The home page appears.</w:t>
+            </w:r>
+          </w:p>
+        </w:tc>
+      </w:tr>
+      <w:tr>
+        <w:tc>
+          <w:tcPr>
+            <w:tcW w:w="1413" w:type="dxa"/>
+          </w:tcPr>
+          <w:p/>
+        </w:tc>
+        <w:tc>
+          <w:tcPr>
+            <w:tcW w:w="2104" w:type="dxa"/>
+          </w:tcPr>
+          <w:p/>
+        </w:tc>
+        <w:tc>
+          <w:tcPr>
+            <w:tcW w:w="3141" w:type="dxa"/>
+          </w:tcPr>
+          <w:p/>
+        </w:tc>
+        <w:tc>
+          <w:tcPr>
+            <w:tcW w:w="2358" w:type="dxa"/>
+          </w:tcPr>
+          <w:p/>
+        </w:tc>
+      </w:tr>
+      <w:tr>
+        <w:tc>
+          <w:tcPr>
+            <w:tcW w:w="1413" w:type="dxa"/>
+          </w:tcPr>
+          <w:p>
+            <w:r>
+              <w:t>Modify Existing Category.</w:t>
+            </w:r>
+          </w:p>
+        </w:tc>
+        <w:tc>
+          <w:tcPr>
+            <w:tcW w:w="2104" w:type="dxa"/>
+          </w:tcPr>
+          <w:p>
+            <w:r>
+              <w:t>Enter the site URL into the browser address bar and press enter.</w:t>
+            </w:r>
+          </w:p>
+        </w:tc>
+        <w:tc>
+          <w:tcPr>
+            <w:tcW w:w="3141" w:type="dxa"/>
+          </w:tcPr>
+          <w:p>
+            <w:r>
+              <w:t>The home page appears.</w:t>
+            </w:r>
+          </w:p>
+        </w:tc>
+        <w:tc>
+          <w:tcPr>
+            <w:tcW w:w="2358" w:type="dxa"/>
+          </w:tcPr>
+          <w:p>
+            <w:r>
+              <w:t>The home page appears.</w:t>
+            </w:r>
+          </w:p>
+        </w:tc>
+      </w:tr>
+      <w:tr>
+        <w:tc>
+          <w:tcPr>
+            <w:tcW w:w="1413" w:type="dxa"/>
+          </w:tcPr>
+          <w:p/>
+        </w:tc>
+        <w:tc>
+          <w:tcPr>
+            <w:tcW w:w="2104" w:type="dxa"/>
+          </w:tcPr>
+          <w:p/>
+        </w:tc>
+        <w:tc>
+          <w:tcPr>
+            <w:tcW w:w="3141" w:type="dxa"/>
+          </w:tcPr>
+          <w:p/>
+        </w:tc>
+        <w:tc>
+          <w:tcPr>
+            <w:tcW w:w="2358" w:type="dxa"/>
+          </w:tcPr>
+          <w:p/>
+        </w:tc>
+      </w:tr>
+      <w:tr>
+        <w:tc>
+          <w:tcPr>
+            <w:tcW w:w="1413" w:type="dxa"/>
+          </w:tcPr>
+          <w:p>
+            <w:r>
+              <w:t>Add new supplier.</w:t>
+            </w:r>
+          </w:p>
+        </w:tc>
+        <w:tc>
+          <w:tcPr>
+            <w:tcW w:w="2104" w:type="dxa"/>
+          </w:tcPr>
+          <w:p>
+            <w:r>
+              <w:t>Enter the site URL into the browser address bar and press enter.</w:t>
+            </w:r>
+          </w:p>
+        </w:tc>
+        <w:tc>
+          <w:tcPr>
+            <w:tcW w:w="3141" w:type="dxa"/>
+          </w:tcPr>
+          <w:p>
+            <w:r>
+              <w:t>The home page appears.</w:t>
+            </w:r>
+          </w:p>
+        </w:tc>
+        <w:tc>
+          <w:tcPr>
+            <w:tcW w:w="2358" w:type="dxa"/>
+          </w:tcPr>
+          <w:p>
+            <w:r>
+              <w:t>The home page appears.</w:t>
+            </w:r>
+          </w:p>
+        </w:tc>
+      </w:tr>
+      <w:tr>
+        <w:tc>
+          <w:tcPr>
+            <w:tcW w:w="1413" w:type="dxa"/>
+          </w:tcPr>
+          <w:p/>
+        </w:tc>
+        <w:tc>
+          <w:tcPr>
+            <w:tcW w:w="2104" w:type="dxa"/>
+          </w:tcPr>
+          <w:p/>
+        </w:tc>
+        <w:tc>
+          <w:tcPr>
+            <w:tcW w:w="3141" w:type="dxa"/>
+          </w:tcPr>
+          <w:p/>
+        </w:tc>
+        <w:tc>
+          <w:tcPr>
+            <w:tcW w:w="2358" w:type="dxa"/>
+          </w:tcPr>
+          <w:p/>
+        </w:tc>
+      </w:tr>
+      <w:tr>
+        <w:tc>
+          <w:tcPr>
+            <w:tcW w:w="1413" w:type="dxa"/>
+          </w:tcPr>
+          <w:p>
+            <w:r>
+              <w:t>Modify existing supplier.</w:t>
+            </w:r>
+          </w:p>
+        </w:tc>
+        <w:tc>
+          <w:tcPr>
+            <w:tcW w:w="2104" w:type="dxa"/>
+          </w:tcPr>
+          <w:p>
+            <w:r>
+              <w:t>Enter the site URL into the browser address bar and press enter.</w:t>
+            </w:r>
+          </w:p>
+        </w:tc>
+        <w:tc>
+          <w:tcPr>
+            <w:tcW w:w="3141" w:type="dxa"/>
+          </w:tcPr>
+          <w:p>
+            <w:r>
+              <w:t>The home page appears.</w:t>
+            </w:r>
+          </w:p>
+        </w:tc>
+        <w:tc>
+          <w:tcPr>
+            <w:tcW w:w="2358" w:type="dxa"/>
+          </w:tcPr>
+          <w:p>
+            <w:r>
+              <w:t>The home page appears.</w:t>
+            </w:r>
+          </w:p>
+        </w:tc>
+      </w:tr>
+      <w:tr>
+        <w:tc>
+          <w:tcPr>
+            <w:tcW w:w="1413" w:type="dxa"/>
+          </w:tcPr>
+          <w:p/>
+        </w:tc>
+        <w:tc>
+          <w:tcPr>
+            <w:tcW w:w="2104" w:type="dxa"/>
+          </w:tcPr>
+          <w:p/>
+        </w:tc>
+        <w:tc>
+          <w:tcPr>
+            <w:tcW w:w="3141" w:type="dxa"/>
+          </w:tcPr>
+          <w:p/>
+        </w:tc>
+        <w:tc>
+          <w:tcPr>
+            <w:tcW w:w="2358" w:type="dxa"/>
+          </w:tcPr>
+          <w:p/>
+        </w:tc>
+      </w:tr>
+      <w:tr>
+        <w:tc>
+          <w:tcPr>
+            <w:tcW w:w="1413" w:type="dxa"/>
+          </w:tcPr>
+          <w:p>
+            <w:r>
+              <w:t>Add new product.</w:t>
+            </w:r>
+          </w:p>
+        </w:tc>
+        <w:tc>
+          <w:tcPr>
+            <w:tcW w:w="2104" w:type="dxa"/>
+          </w:tcPr>
+          <w:p>
+            <w:r>
+              <w:t>Enter the site URL into the browser address bar and press enter.</w:t>
+            </w:r>
+          </w:p>
+        </w:tc>
+        <w:tc>
+          <w:tcPr>
+            <w:tcW w:w="3141" w:type="dxa"/>
+          </w:tcPr>
+          <w:p>
+            <w:r>
+              <w:t>The home page appears.</w:t>
+            </w:r>
+          </w:p>
+        </w:tc>
+        <w:tc>
+          <w:tcPr>
+            <w:tcW w:w="2358" w:type="dxa"/>
+          </w:tcPr>
+          <w:p>
+            <w:r>
+              <w:t>The home page appears.</w:t>
+            </w:r>
+          </w:p>
+        </w:tc>
+      </w:tr>
+      <w:tr>
+        <w:tc>
+          <w:tcPr>
+            <w:tcW w:w="1413" w:type="dxa"/>
+          </w:tcPr>
+          <w:p/>
+        </w:tc>
+        <w:tc>
+          <w:tcPr>
+            <w:tcW w:w="2104" w:type="dxa"/>
+          </w:tcPr>
+          <w:p/>
+        </w:tc>
+        <w:tc>
+          <w:tcPr>
+            <w:tcW w:w="3141" w:type="dxa"/>
+          </w:tcPr>
+          <w:p/>
+        </w:tc>
+        <w:tc>
+          <w:tcPr>
+            <w:tcW w:w="2358" w:type="dxa"/>
+          </w:tcPr>
+          <w:p/>
+        </w:tc>
+      </w:tr>
+      <w:tr>
+        <w:tc>
+          <w:tcPr>
+            <w:tcW w:w="1413" w:type="dxa"/>
+          </w:tcPr>
+          <w:p>
+            <w:r>
+              <w:t>Modify existing product.</w:t>
+            </w:r>
+          </w:p>
+        </w:tc>
+        <w:tc>
+          <w:tcPr>
+            <w:tcW w:w="2104" w:type="dxa"/>
+          </w:tcPr>
+          <w:p>
+            <w:r>
+              <w:t>Enter the site URL into the browser address bar and press enter.</w:t>
+            </w:r>
+          </w:p>
+        </w:tc>
+        <w:tc>
+          <w:tcPr>
+            <w:tcW w:w="3141" w:type="dxa"/>
+          </w:tcPr>
+          <w:p>
+            <w:r>
+              <w:t>The home page appears.</w:t>
+            </w:r>
+          </w:p>
+        </w:tc>
+        <w:tc>
+          <w:tcPr>
+            <w:tcW w:w="2358" w:type="dxa"/>
+          </w:tcPr>
+          <w:p>
+            <w:r>
+              <w:t>The home page appears.</w:t>
+            </w:r>
+          </w:p>
+        </w:tc>
+      </w:tr>
+      <w:tr>
+        <w:tc>
+          <w:tcPr>
+            <w:tcW w:w="1413" w:type="dxa"/>
+          </w:tcPr>
+          <w:p/>
+        </w:tc>
+        <w:tc>
+          <w:tcPr>
+            <w:tcW w:w="2104" w:type="dxa"/>
+          </w:tcPr>
+          <w:p/>
+        </w:tc>
+        <w:tc>
+          <w:tcPr>
+            <w:tcW w:w="3141" w:type="dxa"/>
+          </w:tcPr>
+          <w:p/>
+        </w:tc>
+        <w:tc>
+          <w:tcPr>
+            <w:tcW w:w="2358" w:type="dxa"/>
+          </w:tcPr>
+          <w:p/>
+        </w:tc>
+      </w:tr>
+      <w:tr>
+        <w:tc>
+          <w:tcPr>
+            <w:tcW w:w="1413" w:type="dxa"/>
+          </w:tcPr>
+          <w:p>
+            <w:r>
+              <w:t>Modify existing customer.</w:t>
+            </w:r>
+          </w:p>
+        </w:tc>
+        <w:tc>
+          <w:tcPr>
+            <w:tcW w:w="2104" w:type="dxa"/>
+          </w:tcPr>
+          <w:p>
+            <w:r>
+              <w:t>Enter the site URL into the browser address bar and press enter.</w:t>
+            </w:r>
+          </w:p>
+        </w:tc>
+        <w:tc>
+          <w:tcPr>
+            <w:tcW w:w="3141" w:type="dxa"/>
+          </w:tcPr>
+          <w:p>
+            <w:r>
+              <w:t>The home page appears.</w:t>
+            </w:r>
+          </w:p>
+        </w:tc>
+        <w:tc>
+          <w:tcPr>
+            <w:tcW w:w="2358" w:type="dxa"/>
+          </w:tcPr>
+          <w:p>
+            <w:r>
+              <w:t>The home page appears.</w:t>
+            </w:r>
+          </w:p>
+        </w:tc>
+      </w:tr>
+      <w:tr>
+        <w:tc>
+          <w:tcPr>
+            <w:tcW w:w="1413" w:type="dxa"/>
+          </w:tcPr>
+          <w:p/>
+        </w:tc>
+        <w:tc>
+          <w:tcPr>
+            <w:tcW w:w="2104" w:type="dxa"/>
+          </w:tcPr>
+          <w:p/>
+        </w:tc>
+        <w:tc>
+          <w:tcPr>
+            <w:tcW w:w="3141" w:type="dxa"/>
+          </w:tcPr>
+          <w:p/>
+        </w:tc>
+        <w:tc>
+          <w:tcPr>
+            <w:tcW w:w="2358" w:type="dxa"/>
+          </w:tcPr>
+          <w:p/>
+        </w:tc>
+      </w:tr>
+      <w:tr>
+        <w:tc>
+          <w:tcPr>
+            <w:tcW w:w="1413" w:type="dxa"/>
+          </w:tcPr>
+          <w:p>
+            <w:r>
+              <w:t>Disable existing customer.</w:t>
+            </w:r>
+          </w:p>
+        </w:tc>
+        <w:tc>
+          <w:tcPr>
+            <w:tcW w:w="2104" w:type="dxa"/>
+          </w:tcPr>
+          <w:p>
+            <w:r>
+              <w:t>Enter the site URL into the browser address bar and press enter.</w:t>
+            </w:r>
+          </w:p>
+        </w:tc>
+        <w:tc>
+          <w:tcPr>
+            <w:tcW w:w="3141" w:type="dxa"/>
+          </w:tcPr>
+          <w:p>
+            <w:r>
+              <w:t>The home page appears.</w:t>
+            </w:r>
+          </w:p>
+        </w:tc>
+        <w:tc>
+          <w:tcPr>
+            <w:tcW w:w="2358" w:type="dxa"/>
+          </w:tcPr>
+          <w:p>
+            <w:r>
+              <w:t>The home page appears.</w:t>
+            </w:r>
+          </w:p>
+        </w:tc>
+      </w:tr>
+      <w:tr>
+        <w:tc>
+          <w:tcPr>
+            <w:tcW w:w="1413" w:type="dxa"/>
+          </w:tcPr>
+          <w:p/>
+        </w:tc>
+        <w:tc>
+          <w:tcPr>
+            <w:tcW w:w="2104" w:type="dxa"/>
+          </w:tcPr>
+          <w:p/>
+        </w:tc>
+        <w:tc>
+          <w:tcPr>
+            <w:tcW w:w="3141" w:type="dxa"/>
+          </w:tcPr>
+          <w:p/>
+        </w:tc>
+        <w:tc>
+          <w:tcPr>
+            <w:tcW w:w="2358" w:type="dxa"/>
+          </w:tcPr>
+          <w:p/>
+        </w:tc>
+      </w:tr>
+      <w:tr>
+        <w:tc>
+          <w:tcPr>
+            <w:tcW w:w="1413" w:type="dxa"/>
+          </w:tcPr>
+          <w:p>
+            <w:r>
+              <w:lastRenderedPageBreak/>
+              <w:t>Change Order Status from waiting to Shipped.</w:t>
+            </w:r>
+          </w:p>
+        </w:tc>
+        <w:tc>
+          <w:tcPr>
+            <w:tcW w:w="2104" w:type="dxa"/>
+          </w:tcPr>
+          <w:p>
+            <w:r>
+              <w:t>Enter the site URL into the browser address bar and press enter.</w:t>
+            </w:r>
+          </w:p>
+        </w:tc>
+        <w:tc>
+          <w:tcPr>
+            <w:tcW w:w="3141" w:type="dxa"/>
+          </w:tcPr>
+          <w:p>
+            <w:r>
+              <w:t>The home page appears.</w:t>
+            </w:r>
+          </w:p>
+        </w:tc>
+        <w:tc>
+          <w:tcPr>
+            <w:tcW w:w="2358" w:type="dxa"/>
+          </w:tcPr>
+          <w:p>
+            <w:r>
+              <w:t>The home page appears.</w:t>
+            </w:r>
+          </w:p>
+        </w:tc>
+      </w:tr>
+      <w:tr>
+        <w:tc>
+          <w:tcPr>
+            <w:tcW w:w="1413" w:type="dxa"/>
+          </w:tcPr>
+          <w:p/>
+        </w:tc>
+        <w:tc>
+          <w:tcPr>
+            <w:tcW w:w="2104" w:type="dxa"/>
+          </w:tcPr>
+          <w:p/>
+        </w:tc>
+        <w:tc>
+          <w:tcPr>
+            <w:tcW w:w="3141" w:type="dxa"/>
+          </w:tcPr>
+          <w:p/>
+        </w:tc>
+        <w:tc>
+          <w:tcPr>
+            <w:tcW w:w="2358" w:type="dxa"/>
+          </w:tcPr>
+          <w:p/>
+        </w:tc>
+      </w:tr>
+      <w:tr>
+        <w:tc>
+          <w:tcPr>
+            <w:tcW w:w="1413" w:type="dxa"/>
+          </w:tcPr>
+          <w:p>
+            <w:r>
+              <w:t>Add new colour.</w:t>
+            </w:r>
+          </w:p>
+        </w:tc>
+        <w:tc>
+          <w:tcPr>
+            <w:tcW w:w="2104" w:type="dxa"/>
+          </w:tcPr>
+          <w:p>
+            <w:r>
+              <w:t>Enter the site URL into the browser address bar and press enter.</w:t>
+            </w:r>
+          </w:p>
+        </w:tc>
+        <w:tc>
+          <w:tcPr>
+            <w:tcW w:w="3141" w:type="dxa"/>
+          </w:tcPr>
+          <w:p>
+            <w:r>
+              <w:t>The home page appears.</w:t>
+            </w:r>
+          </w:p>
+        </w:tc>
+        <w:tc>
+          <w:tcPr>
+            <w:tcW w:w="2358" w:type="dxa"/>
+          </w:tcPr>
+          <w:p>
+            <w:r>
+              <w:t>The home page appears.</w:t>
+            </w:r>
+          </w:p>
+        </w:tc>
+      </w:tr>
+      <w:tr>
+        <w:tc>
+          <w:tcPr>
+            <w:tcW w:w="1413" w:type="dxa"/>
+          </w:tcPr>
+          <w:p/>
+        </w:tc>
+        <w:tc>
+          <w:tcPr>
+            <w:tcW w:w="2104" w:type="dxa"/>
+          </w:tcPr>
+          <w:p/>
+        </w:tc>
+        <w:tc>
+          <w:tcPr>
+            <w:tcW w:w="3141" w:type="dxa"/>
+          </w:tcPr>
+          <w:p/>
+        </w:tc>
+        <w:tc>
+          <w:tcPr>
+            <w:tcW w:w="2358" w:type="dxa"/>
+          </w:tcPr>
+          <w:p/>
+        </w:tc>
+      </w:tr>
+      <w:tr>
+        <w:tc>
+          <w:tcPr>
+            <w:tcW w:w="1413" w:type="dxa"/>
+          </w:tcPr>
+          <w:p>
+            <w:r>
+              <w:t>Modify existing colour.</w:t>
+            </w:r>
+          </w:p>
+        </w:tc>
+        <w:tc>
+          <w:tcPr>
+            <w:tcW w:w="2104" w:type="dxa"/>
+          </w:tcPr>
+          <w:p>
+            <w:r>
+              <w:t>Enter the site URL into the browser address bar and press enter.</w:t>
+            </w:r>
+          </w:p>
+        </w:tc>
+        <w:tc>
+          <w:tcPr>
+            <w:tcW w:w="3141" w:type="dxa"/>
+          </w:tcPr>
+          <w:p>
+            <w:r>
+              <w:t>The home page appears.</w:t>
+            </w:r>
+          </w:p>
+        </w:tc>
+        <w:tc>
+          <w:tcPr>
+            <w:tcW w:w="2358" w:type="dxa"/>
+          </w:tcPr>
+          <w:p>
+            <w:r>
+              <w:t>The home page appears.</w:t>
+            </w:r>
+          </w:p>
+        </w:tc>
+      </w:tr>
+      <w:tr>
+        <w:tc>
+          <w:tcPr>
+            <w:tcW w:w="1413" w:type="dxa"/>
+          </w:tcPr>
+          <w:p/>
+        </w:tc>
+        <w:tc>
+          <w:tcPr>
+            <w:tcW w:w="2104" w:type="dxa"/>
+          </w:tcPr>
+          <w:p/>
+        </w:tc>
+        <w:tc>
+          <w:tcPr>
+            <w:tcW w:w="3141" w:type="dxa"/>
+          </w:tcPr>
+          <w:p/>
+        </w:tc>
+        <w:tc>
+          <w:tcPr>
+            <w:tcW w:w="2358" w:type="dxa"/>
+          </w:tcPr>
+          <w:p/>
+        </w:tc>
+      </w:tr>
+      <w:tr>
+        <w:tc>
+          <w:tcPr>
+            <w:tcW w:w="1413" w:type="dxa"/>
+          </w:tcPr>
+          <w:p>
+            <w:r>
+              <w:t>Administrator logout.</w:t>
+            </w:r>
+          </w:p>
+        </w:tc>
+        <w:tc>
+          <w:tcPr>
+            <w:tcW w:w="2104" w:type="dxa"/>
+          </w:tcPr>
+          <w:p>
+            <w:r>
+              <w:t>Enter the site URL into the browser address bar and press enter.</w:t>
+            </w:r>
+          </w:p>
+        </w:tc>
+        <w:tc>
+          <w:tcPr>
+            <w:tcW w:w="3141" w:type="dxa"/>
+          </w:tcPr>
+          <w:p>
+            <w:r>
+              <w:t>The home page appears.</w:t>
+            </w:r>
+          </w:p>
+        </w:tc>
+        <w:tc>
+          <w:tcPr>
+            <w:tcW w:w="2358" w:type="dxa"/>
+          </w:tcPr>
+          <w:p>
+            <w:r>
+              <w:t>The home page appears.</w:t>
+            </w:r>
+          </w:p>
+        </w:tc>
+      </w:tr>
+      <w:tr>
+        <w:tc>
+          <w:tcPr>
+            <w:tcW w:w="1413" w:type="dxa"/>
+          </w:tcPr>
+          <w:p/>
+        </w:tc>
+        <w:tc>
+          <w:tcPr>
+            <w:tcW w:w="2104" w:type="dxa"/>
+          </w:tcPr>
+          <w:p/>
+        </w:tc>
+        <w:tc>
+          <w:tcPr>
+            <w:tcW w:w="3141" w:type="dxa"/>
+          </w:tcPr>
+          <w:p/>
+        </w:tc>
+        <w:tc>
+          <w:tcPr>
+            <w:tcW w:w="2358" w:type="dxa"/>
+          </w:tcPr>
+          <w:p/>
+        </w:tc>
+      </w:tr>
+      <w:tr>
+        <w:tc>
+          <w:tcPr>
+            <w:tcW w:w="1413" w:type="dxa"/>
+          </w:tcPr>
+          <w:p>
+            <w:r>
+              <w:t>Disabled Account login.</w:t>
+            </w:r>
+          </w:p>
+        </w:tc>
+        <w:tc>
+          <w:tcPr>
+            <w:tcW w:w="2104" w:type="dxa"/>
+          </w:tcPr>
+          <w:p>
+            <w:r>
+              <w:t>Enter the site URL into the browser address bar and press enter.</w:t>
+            </w:r>
+          </w:p>
+        </w:tc>
+        <w:tc>
+          <w:tcPr>
+            <w:tcW w:w="3141" w:type="dxa"/>
+          </w:tcPr>
+          <w:p>
+            <w:r>
+              <w:t>The home page appears.</w:t>
+            </w:r>
+          </w:p>
+        </w:tc>
+        <w:tc>
+          <w:tcPr>
+            <w:tcW w:w="2358" w:type="dxa"/>
+          </w:tcPr>
+          <w:p>
+            <w:r>
+              <w:t>The home page appears.</w:t>
+            </w:r>
+          </w:p>
+        </w:tc>
+      </w:tr>
+      <w:tr>
+        <w:tc>
+          <w:tcPr>
+            <w:tcW w:w="1413" w:type="dxa"/>
+          </w:tcPr>
+          <w:p/>
+        </w:tc>
+        <w:tc>
+          <w:tcPr>
+            <w:tcW w:w="2104" w:type="dxa"/>
+          </w:tcPr>
+          <w:p>
+            <w:r>
+              <w:t>Click “Login” at top menu.</w:t>
+            </w:r>
+          </w:p>
+        </w:tc>
+        <w:tc>
+          <w:tcPr>
+            <w:tcW w:w="3141" w:type="dxa"/>
+          </w:tcPr>
+          <w:p>
+            <w:r>
+              <w:t>The login page appears.</w:t>
+            </w:r>
+          </w:p>
+        </w:tc>
+        <w:tc>
+          <w:tcPr>
+            <w:tcW w:w="2358" w:type="dxa"/>
+          </w:tcPr>
+          <w:p/>
+        </w:tc>
+      </w:tr>
+      <w:tr>
+        <w:tc>
+          <w:tcPr>
+            <w:tcW w:w="1413" w:type="dxa"/>
+          </w:tcPr>
+          <w:p/>
+        </w:tc>
+        <w:tc>
+          <w:tcPr>
+            <w:tcW w:w="2104" w:type="dxa"/>
+          </w:tcPr>
+          <w:p>
+            <w:r>
+              <w:t>Type “</w:t>
+            </w:r>
+            <w:proofErr w:type="spellStart"/>
+            <w:r>
+              <w:t>SuspendedCustomer</w:t>
+            </w:r>
+            <w:proofErr w:type="spellEnd"/>
+            <w:r>
+              <w:t>” into login textbox.</w:t>
+            </w:r>
+            <w:r>
+              <w:br/>
+              <w:t>Type “</w:t>
+            </w:r>
+            <w:proofErr w:type="spellStart"/>
+            <w:r>
+              <w:t>passwordpassword</w:t>
+            </w:r>
+            <w:proofErr w:type="spellEnd"/>
+            <w:r>
+              <w:t>” into password textbox.</w:t>
+            </w:r>
+          </w:p>
+        </w:tc>
+        <w:tc>
+          <w:tcPr>
+            <w:tcW w:w="3141" w:type="dxa"/>
+          </w:tcPr>
+          <w:p>
+            <w:r>
+              <w:t>Login control shows “</w:t>
+            </w:r>
+            <w:proofErr w:type="spellStart"/>
+            <w:r>
+              <w:t>SuspendedCustomer</w:t>
+            </w:r>
+            <w:proofErr w:type="spellEnd"/>
+            <w:r>
+              <w:t>” and “</w:t>
+            </w:r>
+            <w:proofErr w:type="spellStart"/>
+            <w:r>
+              <w:t>passwordpassword</w:t>
+            </w:r>
+            <w:proofErr w:type="spellEnd"/>
+            <w:r>
+              <w:t>” in relevant textboxes.</w:t>
+            </w:r>
+          </w:p>
+        </w:tc>
+        <w:tc>
+          <w:tcPr>
+            <w:tcW w:w="2358" w:type="dxa"/>
+          </w:tcPr>
+          <w:p/>
+        </w:tc>
+      </w:tr>
+      <w:tr>
+        <w:tc>
+          <w:tcPr>
+            <w:tcW w:w="1413" w:type="dxa"/>
+          </w:tcPr>
+          <w:p/>
+        </w:tc>
+        <w:tc>
+          <w:tcPr>
+            <w:tcW w:w="2104" w:type="dxa"/>
+          </w:tcPr>
+          <w:p>
+            <w:r>
+              <w:t>Click Login button.</w:t>
+            </w:r>
+          </w:p>
+        </w:tc>
+        <w:tc>
+          <w:tcPr>
+            <w:tcW w:w="3141" w:type="dxa"/>
+          </w:tcPr>
+          <w:p>
+            <w:r>
+              <w:t>Login page reappears, with notice that the account is disabled or suspended.</w:t>
+            </w:r>
+          </w:p>
+        </w:tc>
+        <w:tc>
+          <w:tcPr>
+            <w:tcW w:w="2358" w:type="dxa"/>
+          </w:tcPr>
+          <w:p/>
+        </w:tc>
+      </w:tr>
+      <w:tr>
+        <w:tc>
+          <w:tcPr>
+            <w:tcW w:w="1413" w:type="dxa"/>
+          </w:tcPr>
+          <w:p/>
+        </w:tc>
+        <w:tc>
+          <w:tcPr>
+            <w:tcW w:w="2104" w:type="dxa"/>
+          </w:tcPr>
+          <w:p/>
+        </w:tc>
+        <w:tc>
+          <w:tcPr>
+            <w:tcW w:w="3141" w:type="dxa"/>
+          </w:tcPr>
+          <w:p/>
+        </w:tc>
+        <w:tc>
+          <w:tcPr>
+            <w:tcW w:w="2358" w:type="dxa"/>
+          </w:tcPr>
+          <w:p/>
+        </w:tc>
+      </w:tr>
+      <w:tr>
+        <w:tc>
+          <w:tcPr>
+            <w:tcW w:w="1413" w:type="dxa"/>
+          </w:tcPr>
+          <w:p>
+            <w:r>
+              <w:t>Session Timeout.</w:t>
+            </w:r>
+          </w:p>
+        </w:tc>
+        <w:tc>
+          <w:tcPr>
+            <w:tcW w:w="2104" w:type="dxa"/>
+          </w:tcPr>
+          <w:p>
+            <w:r>
+              <w:t>Enter the site URL into the browser address bar and press enter.</w:t>
+            </w:r>
+          </w:p>
+        </w:tc>
+        <w:tc>
+          <w:tcPr>
+            <w:tcW w:w="3141" w:type="dxa"/>
+          </w:tcPr>
+          <w:p>
+            <w:r>
+              <w:t>The home page appears.</w:t>
+            </w:r>
+          </w:p>
+        </w:tc>
+        <w:tc>
+          <w:tcPr>
+            <w:tcW w:w="2358" w:type="dxa"/>
+          </w:tcPr>
+          <w:p>
+            <w:r>
+              <w:t>The home page appears.</w:t>
+            </w:r>
+          </w:p>
+        </w:tc>
+      </w:tr>
+      <w:tr>
+        <w:tc>
+          <w:tcPr>
+            <w:tcW w:w="1413" w:type="dxa"/>
+          </w:tcPr>
+          <w:p/>
+        </w:tc>
+        <w:tc>
+          <w:tcPr>
+            <w:tcW w:w="2104" w:type="dxa"/>
+          </w:tcPr>
+          <w:p>
+            <w:r>
+              <w:t>Click “Login” at top menu.</w:t>
+            </w:r>
+          </w:p>
+        </w:tc>
+        <w:tc>
+          <w:tcPr>
+            <w:tcW w:w="3141" w:type="dxa"/>
+          </w:tcPr>
+          <w:p>
+            <w:r>
+              <w:t>The login page appears.</w:t>
+            </w:r>
+          </w:p>
+        </w:tc>
+        <w:tc>
+          <w:tcPr>
+            <w:tcW w:w="2358" w:type="dxa"/>
+          </w:tcPr>
+          <w:p>
+            <w:r>
+              <w:t>The login page appears.</w:t>
+            </w:r>
+          </w:p>
+        </w:tc>
+      </w:tr>
+      <w:tr>
+        <w:tc>
+          <w:tcPr>
+            <w:tcW w:w="1413" w:type="dxa"/>
+          </w:tcPr>
+          <w:p/>
+        </w:tc>
+        <w:tc>
+          <w:tcPr>
+            <w:tcW w:w="2104" w:type="dxa"/>
+          </w:tcPr>
+          <w:p>
+            <w:r>
+              <w:t>Type “</w:t>
+            </w:r>
+            <w:proofErr w:type="spellStart"/>
+            <w:r>
+              <w:t>Customer111</w:t>
+            </w:r>
+            <w:proofErr w:type="spellEnd"/>
+            <w:r>
+              <w:t>” into login textbox.</w:t>
+            </w:r>
+            <w:r>
+              <w:br/>
+              <w:t>Type “</w:t>
+            </w:r>
+            <w:proofErr w:type="spellStart"/>
+            <w:r>
+              <w:t>passwordpassword</w:t>
+            </w:r>
+            <w:proofErr w:type="spellEnd"/>
+            <w:r>
+              <w:t>” into password textbox.</w:t>
+            </w:r>
+          </w:p>
+        </w:tc>
+        <w:tc>
+          <w:tcPr>
+            <w:tcW w:w="3141" w:type="dxa"/>
+          </w:tcPr>
+          <w:p>
+            <w:r>
+              <w:t>Login control shows “</w:t>
+            </w:r>
+            <w:proofErr w:type="spellStart"/>
+            <w:r>
+              <w:t>Customer111</w:t>
+            </w:r>
+            <w:proofErr w:type="spellEnd"/>
+            <w:r>
+              <w:t>” and “</w:t>
+            </w:r>
+            <w:proofErr w:type="spellStart"/>
+            <w:r>
+              <w:t>passwordpassword</w:t>
+            </w:r>
+            <w:proofErr w:type="spellEnd"/>
+            <w:r>
+              <w:t>” in relevant textboxes.</w:t>
+            </w:r>
+          </w:p>
+        </w:tc>
+        <w:tc>
+          <w:tcPr>
+            <w:tcW w:w="2358" w:type="dxa"/>
+          </w:tcPr>
+          <w:p>
+            <w:r>
+              <w:t>Login control matches the expected outcome.</w:t>
+            </w:r>
+          </w:p>
+        </w:tc>
+      </w:tr>
+      <w:tr>
+        <w:tc>
+          <w:tcPr>
+            <w:tcW w:w="1413" w:type="dxa"/>
+          </w:tcPr>
+          <w:p/>
+        </w:tc>
+        <w:tc>
+          <w:tcPr>
+            <w:tcW w:w="2104" w:type="dxa"/>
+          </w:tcPr>
+          <w:p>
+            <w:r>
+              <w:t>Click Login button.</w:t>
+            </w:r>
+          </w:p>
+        </w:tc>
+        <w:tc>
+          <w:tcPr>
+            <w:tcW w:w="3141" w:type="dxa"/>
+          </w:tcPr>
+          <w:p>
+            <w:r>
+              <w:t>Profile page appears. The first and last names are “Harry” and “</w:t>
+            </w:r>
+            <w:proofErr w:type="spellStart"/>
+            <w:r>
+              <w:t>Bloggs</w:t>
+            </w:r>
+            <w:proofErr w:type="spellEnd"/>
+            <w:r>
+              <w:t>”.</w:t>
+            </w:r>
+          </w:p>
+        </w:tc>
+        <w:tc>
+          <w:tcPr>
+            <w:tcW w:w="2358" w:type="dxa"/>
+          </w:tcPr>
+          <w:p>
+            <w:r>
+              <w:t>Profile page appears. First and last names match what is expected.</w:t>
+            </w:r>
+          </w:p>
+        </w:tc>
+      </w:tr>
+      <w:tr>
+        <w:tc>
+          <w:tcPr>
+            <w:tcW w:w="1413" w:type="dxa"/>
+          </w:tcPr>
+          <w:p/>
+        </w:tc>
+        <w:tc>
+          <w:tcPr>
+            <w:tcW w:w="2104" w:type="dxa"/>
+          </w:tcPr>
+          <w:p>
+            <w:r>
+              <w:t>Click on the picture “Men’s Caps” in the Category section.</w:t>
+            </w:r>
+          </w:p>
+        </w:tc>
+        <w:tc>
+          <w:tcPr>
+            <w:tcW w:w="3141" w:type="dxa"/>
+          </w:tcPr>
+          <w:p>
+            <w:r>
+              <w:t xml:space="preserve">A new Grid of caps is shown. Page number is now 1. </w:t>
+            </w:r>
+          </w:p>
+        </w:tc>
+        <w:tc>
+          <w:tcPr>
+            <w:tcW w:w="2358" w:type="dxa"/>
+          </w:tcPr>
+          <w:p/>
+        </w:tc>
+      </w:tr>
+      <w:tr>
+        <w:tc>
+          <w:tcPr>
+            <w:tcW w:w="1413" w:type="dxa"/>
+          </w:tcPr>
+          <w:p/>
+        </w:tc>
+        <w:tc>
+          <w:tcPr>
+            <w:tcW w:w="2104" w:type="dxa"/>
+          </w:tcPr>
+          <w:p>
+            <w:r>
+              <w:t>Click on the picture “Side Trucker” in the products section.</w:t>
+            </w:r>
+          </w:p>
+        </w:tc>
+        <w:tc>
+          <w:tcPr>
+            <w:tcW w:w="3141" w:type="dxa"/>
+          </w:tcPr>
+          <w:p>
+            <w:r>
+              <w:t>Section appears with following details: ID: 15, Side Trucker, $12.00.</w:t>
+            </w:r>
+          </w:p>
+        </w:tc>
+        <w:tc>
+          <w:tcPr>
+            <w:tcW w:w="2358" w:type="dxa"/>
+          </w:tcPr>
+          <w:p/>
+        </w:tc>
+      </w:tr>
+      <w:tr>
+        <w:tc>
+          <w:tcPr>
+            <w:tcW w:w="1413" w:type="dxa"/>
+          </w:tcPr>
+          <w:p/>
+        </w:tc>
+        <w:tc>
+          <w:tcPr>
+            <w:tcW w:w="2104" w:type="dxa"/>
+          </w:tcPr>
+          <w:p>
+            <w:r>
+              <w:t>Click Add To Basket.</w:t>
+            </w:r>
+          </w:p>
+        </w:tc>
+        <w:tc>
+          <w:tcPr>
+            <w:tcW w:w="3141" w:type="dxa"/>
+          </w:tcPr>
+          <w:p>
+            <w:r>
+              <w:t>There is now 1 entry in the Shopping Basket.</w:t>
+            </w:r>
+          </w:p>
+        </w:tc>
+        <w:tc>
+          <w:tcPr>
+            <w:tcW w:w="2358" w:type="dxa"/>
+          </w:tcPr>
+          <w:p/>
+        </w:tc>
+      </w:tr>
+      <w:tr>
+        <w:tc>
+          <w:tcPr>
+            <w:tcW w:w="1413" w:type="dxa"/>
+          </w:tcPr>
+          <w:p/>
+        </w:tc>
+        <w:tc>
+          <w:tcPr>
+            <w:tcW w:w="2104" w:type="dxa"/>
+          </w:tcPr>
+          <w:p>
+            <w:r>
+              <w:t>Click Profile.</w:t>
+            </w:r>
+          </w:p>
+        </w:tc>
+        <w:tc>
+          <w:tcPr>
+            <w:tcW w:w="3141" w:type="dxa"/>
+          </w:tcPr>
+          <w:p>
+            <w:r>
+              <w:t>The Profile Page appears.</w:t>
+            </w:r>
+          </w:p>
+        </w:tc>
+        <w:tc>
+          <w:tcPr>
+            <w:tcW w:w="2358" w:type="dxa"/>
+          </w:tcPr>
+          <w:p/>
+        </w:tc>
+      </w:tr>
+      <w:tr>
+        <w:tc>
+          <w:tcPr>
+            <w:tcW w:w="1413" w:type="dxa"/>
+          </w:tcPr>
+          <w:p/>
+        </w:tc>
+        <w:tc>
+          <w:tcPr>
+            <w:tcW w:w="2104" w:type="dxa"/>
+          </w:tcPr>
+          <w:p>
+            <w:r>
+              <w:t>Wait 70 minutes. Do not do anything in the browser tab.</w:t>
+            </w:r>
+          </w:p>
+        </w:tc>
+        <w:tc>
+          <w:tcPr>
+            <w:tcW w:w="3141" w:type="dxa"/>
+          </w:tcPr>
+          <w:p>
+            <w:r>
+              <w:t>-</w:t>
+            </w:r>
             <w:bookmarkStart w:id="0" w:name="_GoBack"/>
             <w:bookmarkEnd w:id="0"/>
           </w:p>
         </w:tc>
         <w:tc>
           <w:tcPr>
-            <w:tcW w:w="3141" w:type="dxa"/>
-          </w:tcPr>
-          <w:p/>
-        </w:tc>
-        <w:tc>
-          <w:tcPr>
-            <w:tcW w:w="2358" w:type="dxa"/>
-          </w:tcPr>
-          <w:p/>
-        </w:tc>
-      </w:tr>
-      <w:tr>
-        <w:tc>
-          <w:tcPr>
-            <w:tcW w:w="1413" w:type="dxa"/>
-          </w:tcPr>
-          <w:p/>
-        </w:tc>
-        <w:tc>
-          <w:tcPr>
-            <w:tcW w:w="2104" w:type="dxa"/>
-          </w:tcPr>
-          <w:p/>
-        </w:tc>
-        <w:tc>
-          <w:tcPr>
-            <w:tcW w:w="3141" w:type="dxa"/>
-          </w:tcPr>
-          <w:p/>
-        </w:tc>
-        <w:tc>
-          <w:tcPr>
-            <w:tcW w:w="2358" w:type="dxa"/>
-          </w:tcPr>
-          <w:p/>
-        </w:tc>
-      </w:tr>
-      <w:tr>
-        <w:tc>
-          <w:tcPr>
-            <w:tcW w:w="1413" w:type="dxa"/>
-          </w:tcPr>
-          <w:p>
-            <w:r>
-              <w:lastRenderedPageBreak/>
-              <w:t>Login, Customer.</w:t>
-            </w:r>
-          </w:p>
-        </w:tc>
-        <w:tc>
-          <w:tcPr>
-            <w:tcW w:w="2104" w:type="dxa"/>
-          </w:tcPr>
-          <w:p>
-            <w:r>
-              <w:t>Enter the site URL into the browser address bar and press enter.</w:t>
-            </w:r>
-          </w:p>
-        </w:tc>
-        <w:tc>
-          <w:tcPr>
-            <w:tcW w:w="3141" w:type="dxa"/>
-          </w:tcPr>
-          <w:p>
-            <w:r>
-              <w:t>The home page appears.</w:t>
-            </w:r>
-          </w:p>
-        </w:tc>
-        <w:tc>
-          <w:tcPr>
-            <w:tcW w:w="2358" w:type="dxa"/>
-          </w:tcPr>
-          <w:p>
-            <w:r>
-              <w:t>The home page appears.</w:t>
-            </w:r>
-          </w:p>
-        </w:tc>
-      </w:tr>
-      <w:tr>
-        <w:tc>
-          <w:tcPr>
-            <w:tcW w:w="1413" w:type="dxa"/>
-          </w:tcPr>
-          <w:p/>
-        </w:tc>
-        <w:tc>
-          <w:tcPr>
-            <w:tcW w:w="2104" w:type="dxa"/>
-          </w:tcPr>
-          <w:p>
-            <w:r>
-              <w:t>Click “Login” at top menu.</w:t>
-            </w:r>
-          </w:p>
-        </w:tc>
-        <w:tc>
-          <w:tcPr>
-            <w:tcW w:w="3141" w:type="dxa"/>
-          </w:tcPr>
-          <w:p>
-            <w:r>
-              <w:t>The login page appears.</w:t>
-            </w:r>
-          </w:p>
-        </w:tc>
-        <w:tc>
-          <w:tcPr>
-            <w:tcW w:w="2358" w:type="dxa"/>
-          </w:tcPr>
-          <w:p>
-            <w:r>
-              <w:t>The login page appears.</w:t>
-            </w:r>
-          </w:p>
-        </w:tc>
-      </w:tr>
-      <w:tr>
-        <w:tc>
-          <w:tcPr>
-            <w:tcW w:w="1413" w:type="dxa"/>
-          </w:tcPr>
-          <w:p/>
-        </w:tc>
-        <w:tc>
-          <w:tcPr>
-            <w:tcW w:w="2104" w:type="dxa"/>
-          </w:tcPr>
-          <w:p>
-            <w:r>
-              <w:t>Type “</w:t>
+            <w:tcW w:w="2358" w:type="dxa"/>
+          </w:tcPr>
+          <w:p/>
+        </w:tc>
+      </w:tr>
+      <w:tr>
+        <w:tc>
+          <w:tcPr>
+            <w:tcW w:w="1413" w:type="dxa"/>
+          </w:tcPr>
+          <w:p/>
+        </w:tc>
+        <w:tc>
+          <w:tcPr>
+            <w:tcW w:w="2104" w:type="dxa"/>
+          </w:tcPr>
+          <w:p>
+            <w:r>
+              <w:t xml:space="preserve">Hold CTRL and press </w:t>
             </w:r>
             <w:proofErr w:type="spellStart"/>
             <w:r>
-              <w:t>Customer111</w:t>
+              <w:t>F5</w:t>
             </w:r>
             <w:proofErr w:type="spellEnd"/>
             <w:r>
-              <w:t>” into login textbox.</w:t>
+              <w:t>.</w:t>
+            </w:r>
+          </w:p>
+        </w:tc>
+        <w:tc>
+          <w:tcPr>
+            <w:tcW w:w="3141" w:type="dxa"/>
+          </w:tcPr>
+          <w:p>
+            <w:r>
+              <w:t>Browser is forced to refresh.</w:t>
             </w:r>
             <w:r>
               <w:br/>
-              <w:t>Type “</w:t>
-            </w:r>
-            <w:proofErr w:type="spellStart"/>
-            <w:r>
-              <w:t>passwordpassword</w:t>
-            </w:r>
-            <w:proofErr w:type="spellEnd"/>
-            <w:r>
-              <w:t>” into password textbox.</w:t>
-            </w:r>
-          </w:p>
-        </w:tc>
-        <w:tc>
-          <w:tcPr>
-            <w:tcW w:w="3141" w:type="dxa"/>
-          </w:tcPr>
-          <w:p>
-            <w:r>
-              <w:t>Login control shows “</w:t>
-            </w:r>
-            <w:proofErr w:type="spellStart"/>
-            <w:r>
-              <w:t>Customer111</w:t>
-            </w:r>
-            <w:proofErr w:type="spellEnd"/>
-            <w:r>
-              <w:t>” and “</w:t>
-            </w:r>
-            <w:proofErr w:type="spellStart"/>
-            <w:r>
-              <w:t>passwordpassword</w:t>
-            </w:r>
-            <w:proofErr w:type="spellEnd"/>
-            <w:r>
-              <w:t>” in relevant textboxes.</w:t>
-            </w:r>
-          </w:p>
-        </w:tc>
-        <w:tc>
-          <w:tcPr>
-            <w:tcW w:w="2358" w:type="dxa"/>
-          </w:tcPr>
-          <w:p>
-            <w:r>
-              <w:t>Login control matches the expected outcome.</w:t>
-            </w:r>
-          </w:p>
-        </w:tc>
-      </w:tr>
-      <w:tr>
-        <w:tc>
-          <w:tcPr>
-            <w:tcW w:w="1413" w:type="dxa"/>
-          </w:tcPr>
-          <w:p/>
-        </w:tc>
-        <w:tc>
-          <w:tcPr>
-            <w:tcW w:w="2104" w:type="dxa"/>
-          </w:tcPr>
-          <w:p>
-            <w:r>
-              <w:t>Click Login button.</w:t>
-            </w:r>
-          </w:p>
-        </w:tc>
-        <w:tc>
-          <w:tcPr>
-            <w:tcW w:w="3141" w:type="dxa"/>
-          </w:tcPr>
-          <w:p>
-            <w:r>
-              <w:t>Profile page appears. The first and last names are “Harry” and “</w:t>
-            </w:r>
-            <w:proofErr w:type="spellStart"/>
-            <w:r>
-              <w:t>Bloggs</w:t>
-            </w:r>
-            <w:proofErr w:type="spellEnd"/>
+            </w:r>
+            <w:r>
+              <w:br/>
+              <w:t>Customer is now logged out. Top menu says “Hello Visitor!</w:t>
+            </w:r>
+            <w:proofErr w:type="gramStart"/>
             <w:r>
               <w:t>”.</w:t>
             </w:r>
-          </w:p>
-        </w:tc>
-        <w:tc>
-          <w:tcPr>
-            <w:tcW w:w="2358" w:type="dxa"/>
-          </w:tcPr>
-          <w:p>
-            <w:r>
-              <w:t>Profile page appears. First and last names match what is expected.</w:t>
-            </w:r>
-          </w:p>
-        </w:tc>
-      </w:tr>
-      <w:tr>
-        <w:tc>
-          <w:tcPr>
-            <w:tcW w:w="1413" w:type="dxa"/>
-          </w:tcPr>
-          <w:p/>
-        </w:tc>
-        <w:tc>
-          <w:tcPr>
-            <w:tcW w:w="2104" w:type="dxa"/>
-          </w:tcPr>
-          <w:p>
-            <w:r>
-              <w:t>Examine the Top Menu.</w:t>
-            </w:r>
-          </w:p>
-        </w:tc>
-        <w:tc>
-          <w:tcPr>
-            <w:tcW w:w="3141" w:type="dxa"/>
-          </w:tcPr>
-          <w:p>
-            <w:r>
-              <w:t xml:space="preserve">Top Menu shows the logo at left, the links Contact Us and Profile, a grey Logout link, and “You are logged in as </w:t>
-            </w:r>
-            <w:proofErr w:type="spellStart"/>
-            <w:r>
-              <w:t>Customer005</w:t>
-            </w:r>
-            <w:proofErr w:type="spellEnd"/>
-            <w:r>
-              <w:t>.”</w:t>
-            </w:r>
-          </w:p>
-        </w:tc>
-        <w:tc>
-          <w:tcPr>
-            <w:tcW w:w="2358" w:type="dxa"/>
-          </w:tcPr>
-          <w:p>
-            <w:r>
-              <w:t>Top menu matches the expected outcome.</w:t>
-            </w:r>
-          </w:p>
-        </w:tc>
-      </w:tr>
-      <w:tr>
-        <w:tc>
-          <w:tcPr>
-            <w:tcW w:w="1413" w:type="dxa"/>
-          </w:tcPr>
-          <w:p/>
-        </w:tc>
-        <w:tc>
-          <w:tcPr>
-            <w:tcW w:w="2104" w:type="dxa"/>
-          </w:tcPr>
-          <w:p>
-            <w:r>
-              <w:t>Click Logout button.</w:t>
-            </w:r>
-          </w:p>
-        </w:tc>
-        <w:tc>
-          <w:tcPr>
-            <w:tcW w:w="3141" w:type="dxa"/>
-          </w:tcPr>
-          <w:p>
-            <w:r>
-              <w:t>The home Page shows. The top menu says “Greetings Visitor!”</w:t>
-            </w:r>
-          </w:p>
-        </w:tc>
-        <w:tc>
-          <w:tcPr>
-            <w:tcW w:w="2358" w:type="dxa"/>
-          </w:tcPr>
-          <w:p>
-            <w:r>
-              <w:t>The home page shows as expected.</w:t>
-            </w:r>
-          </w:p>
-        </w:tc>
-      </w:tr>
-      <w:tr>
-        <w:tc>
-          <w:tcPr>
-            <w:tcW w:w="1413" w:type="dxa"/>
-          </w:tcPr>
-          <w:p/>
-        </w:tc>
-        <w:tc>
-          <w:tcPr>
-            <w:tcW w:w="2104" w:type="dxa"/>
-          </w:tcPr>
-          <w:p/>
-        </w:tc>
-        <w:tc>
-          <w:tcPr>
-            <w:tcW w:w="3141" w:type="dxa"/>
-          </w:tcPr>
-          <w:p/>
-        </w:tc>
-        <w:tc>
-          <w:tcPr>
-            <w:tcW w:w="2358" w:type="dxa"/>
-          </w:tcPr>
-          <w:p/>
-        </w:tc>
-      </w:tr>
-      <w:tr>
-        <w:tc>
-          <w:tcPr>
-            <w:tcW w:w="1413" w:type="dxa"/>
-          </w:tcPr>
-          <w:p/>
-        </w:tc>
-        <w:tc>
-          <w:tcPr>
-            <w:tcW w:w="2104" w:type="dxa"/>
-          </w:tcPr>
-          <w:p/>
-        </w:tc>
-        <w:tc>
-          <w:tcPr>
-            <w:tcW w:w="3141" w:type="dxa"/>
-          </w:tcPr>
-          <w:p/>
-        </w:tc>
-        <w:tc>
-          <w:tcPr>
-            <w:tcW w:w="2358" w:type="dxa"/>
-          </w:tcPr>
-          <w:p/>
-        </w:tc>
-      </w:tr>
-      <w:tr>
-        <w:tc>
-          <w:tcPr>
-            <w:tcW w:w="1413" w:type="dxa"/>
-          </w:tcPr>
-          <w:p>
-            <w:r>
-              <w:t>Customer, Edit Profile.</w:t>
-            </w:r>
-          </w:p>
-        </w:tc>
-        <w:tc>
-          <w:tcPr>
-            <w:tcW w:w="2104" w:type="dxa"/>
-          </w:tcPr>
-          <w:p>
-            <w:r>
-              <w:t>Enter the site URL into the browser address bar and press enter.</w:t>
-            </w:r>
-          </w:p>
-        </w:tc>
-        <w:tc>
-          <w:tcPr>
-            <w:tcW w:w="3141" w:type="dxa"/>
-          </w:tcPr>
-          <w:p>
-            <w:r>
-              <w:t>The home page appears.</w:t>
-            </w:r>
-          </w:p>
-        </w:tc>
-        <w:tc>
-          <w:tcPr>
-            <w:tcW w:w="2358" w:type="dxa"/>
-          </w:tcPr>
-          <w:p>
-            <w:r>
-              <w:t>The home page appears.</w:t>
-            </w:r>
-          </w:p>
-        </w:tc>
-      </w:tr>
-      <w:tr>
-        <w:tc>
-          <w:tcPr>
-            <w:tcW w:w="1413" w:type="dxa"/>
-          </w:tcPr>
-          <w:p/>
-        </w:tc>
-        <w:tc>
-          <w:tcPr>
-            <w:tcW w:w="2104" w:type="dxa"/>
-          </w:tcPr>
-          <w:p/>
-        </w:tc>
-        <w:tc>
-          <w:tcPr>
-            <w:tcW w:w="3141" w:type="dxa"/>
-          </w:tcPr>
-          <w:p/>
-        </w:tc>
-        <w:tc>
-          <w:tcPr>
-            <w:tcW w:w="2358" w:type="dxa"/>
-          </w:tcPr>
-          <w:p/>
-        </w:tc>
-      </w:tr>
-      <w:tr>
-        <w:tc>
-          <w:tcPr>
-            <w:tcW w:w="1413" w:type="dxa"/>
-          </w:tcPr>
-          <w:p>
-            <w:r>
-              <w:t>Customer, Checkout.</w:t>
-            </w:r>
-          </w:p>
-        </w:tc>
-        <w:tc>
-          <w:tcPr>
-            <w:tcW w:w="2104" w:type="dxa"/>
-          </w:tcPr>
-          <w:p>
-            <w:r>
-              <w:t>Enter the site URL into the browser address bar and press enter.</w:t>
-            </w:r>
-          </w:p>
-        </w:tc>
-        <w:tc>
-          <w:tcPr>
-            <w:tcW w:w="3141" w:type="dxa"/>
-          </w:tcPr>
-          <w:p>
-            <w:r>
-              <w:t>The home page appears.</w:t>
-            </w:r>
-          </w:p>
-        </w:tc>
-        <w:tc>
-          <w:tcPr>
-            <w:tcW w:w="2358" w:type="dxa"/>
-          </w:tcPr>
-          <w:p>
-            <w:r>
-              <w:t>The home page appears.</w:t>
-            </w:r>
-          </w:p>
-        </w:tc>
-      </w:tr>
-      <w:tr>
-        <w:tc>
-          <w:tcPr>
-            <w:tcW w:w="1413" w:type="dxa"/>
-          </w:tcPr>
-          <w:p/>
-        </w:tc>
-        <w:tc>
-          <w:tcPr>
-            <w:tcW w:w="2104" w:type="dxa"/>
-          </w:tcPr>
-          <w:p/>
-        </w:tc>
-        <w:tc>
-          <w:tcPr>
-            <w:tcW w:w="3141" w:type="dxa"/>
-          </w:tcPr>
-          <w:p/>
-        </w:tc>
-        <w:tc>
-          <w:tcPr>
-            <w:tcW w:w="2358" w:type="dxa"/>
-          </w:tcPr>
-          <w:p/>
-        </w:tc>
-      </w:tr>
-      <w:tr>
-        <w:tc>
-          <w:tcPr>
-            <w:tcW w:w="1413" w:type="dxa"/>
-          </w:tcPr>
-          <w:p>
-            <w:r>
-              <w:t>Customer, Place Order.</w:t>
-            </w:r>
-          </w:p>
-        </w:tc>
-        <w:tc>
-          <w:tcPr>
-            <w:tcW w:w="2104" w:type="dxa"/>
-          </w:tcPr>
-          <w:p>
-            <w:r>
-              <w:t>Enter the site URL into the browser address bar and press enter.</w:t>
-            </w:r>
-          </w:p>
-        </w:tc>
-        <w:tc>
-          <w:tcPr>
-            <w:tcW w:w="3141" w:type="dxa"/>
-          </w:tcPr>
-          <w:p>
-            <w:r>
-              <w:t>The home page appears.</w:t>
-            </w:r>
-          </w:p>
-        </w:tc>
-        <w:tc>
-          <w:tcPr>
-            <w:tcW w:w="2358" w:type="dxa"/>
-          </w:tcPr>
-          <w:p>
-            <w:r>
-              <w:t>The home page appears.</w:t>
-            </w:r>
-          </w:p>
-        </w:tc>
-      </w:tr>
-      <w:tr>
-        <w:tc>
-          <w:tcPr>
-            <w:tcW w:w="1413" w:type="dxa"/>
-          </w:tcPr>
-          <w:p/>
-        </w:tc>
-        <w:tc>
-          <w:tcPr>
-            <w:tcW w:w="2104" w:type="dxa"/>
-          </w:tcPr>
-          <w:p/>
-        </w:tc>
-        <w:tc>
-          <w:tcPr>
-            <w:tcW w:w="3141" w:type="dxa"/>
-          </w:tcPr>
-          <w:p/>
-        </w:tc>
-        <w:tc>
-          <w:tcPr>
-            <w:tcW w:w="2358" w:type="dxa"/>
-          </w:tcPr>
-          <w:p/>
-        </w:tc>
-      </w:tr>
-      <w:tr>
-        <w:tc>
-          <w:tcPr>
-            <w:tcW w:w="1413" w:type="dxa"/>
-          </w:tcPr>
-          <w:p>
-            <w:r>
-              <w:t>Login as Administrator.</w:t>
-            </w:r>
-          </w:p>
-        </w:tc>
-        <w:tc>
-          <w:tcPr>
-            <w:tcW w:w="2104" w:type="dxa"/>
-          </w:tcPr>
-          <w:p>
-            <w:r>
-              <w:t>Enter the site URL into the browser address bar and press enter.</w:t>
-            </w:r>
-          </w:p>
-        </w:tc>
-        <w:tc>
-          <w:tcPr>
-            <w:tcW w:w="3141" w:type="dxa"/>
-          </w:tcPr>
-          <w:p>
-            <w:r>
-              <w:t>The home page appears.</w:t>
-            </w:r>
-          </w:p>
-        </w:tc>
-        <w:tc>
-          <w:tcPr>
-            <w:tcW w:w="2358" w:type="dxa"/>
-          </w:tcPr>
-          <w:p>
-            <w:r>
-              <w:t>The home page appears.</w:t>
-            </w:r>
-          </w:p>
-        </w:tc>
-      </w:tr>
-      <w:tr>
-        <w:tc>
-          <w:tcPr>
-            <w:tcW w:w="1413" w:type="dxa"/>
-          </w:tcPr>
-          <w:p/>
-        </w:tc>
-        <w:tc>
-          <w:tcPr>
-            <w:tcW w:w="2104" w:type="dxa"/>
-          </w:tcPr>
-          <w:p/>
-        </w:tc>
-        <w:tc>
-          <w:tcPr>
-            <w:tcW w:w="3141" w:type="dxa"/>
-          </w:tcPr>
-          <w:p/>
-        </w:tc>
-        <w:tc>
-          <w:tcPr>
-            <w:tcW w:w="2358" w:type="dxa"/>
-          </w:tcPr>
-          <w:p/>
-        </w:tc>
-      </w:tr>
-      <w:tr>
-        <w:tc>
-          <w:tcPr>
-            <w:tcW w:w="1413" w:type="dxa"/>
-          </w:tcPr>
-          <w:p>
-            <w:r>
-              <w:t>Add new Category.</w:t>
-            </w:r>
-          </w:p>
-        </w:tc>
-        <w:tc>
-          <w:tcPr>
-            <w:tcW w:w="2104" w:type="dxa"/>
-          </w:tcPr>
-          <w:p>
-            <w:r>
-              <w:t>Enter the site URL into the browser address bar and press enter.</w:t>
-            </w:r>
-          </w:p>
-        </w:tc>
-        <w:tc>
-          <w:tcPr>
-            <w:tcW w:w="3141" w:type="dxa"/>
-          </w:tcPr>
-          <w:p>
-            <w:r>
-              <w:t>The home page appears.</w:t>
-            </w:r>
-          </w:p>
-        </w:tc>
-        <w:tc>
-          <w:tcPr>
-            <w:tcW w:w="2358" w:type="dxa"/>
-          </w:tcPr>
-          <w:p>
-            <w:r>
-              <w:t>The home page appears.</w:t>
-            </w:r>
-          </w:p>
-        </w:tc>
-      </w:tr>
-      <w:tr>
-        <w:tc>
-          <w:tcPr>
-            <w:tcW w:w="1413" w:type="dxa"/>
-          </w:tcPr>
-          <w:p/>
-        </w:tc>
-        <w:tc>
-          <w:tcPr>
-            <w:tcW w:w="2104" w:type="dxa"/>
-          </w:tcPr>
-          <w:p/>
-        </w:tc>
-        <w:tc>
-          <w:tcPr>
-            <w:tcW w:w="3141" w:type="dxa"/>
-          </w:tcPr>
-          <w:p/>
-        </w:tc>
-        <w:tc>
-          <w:tcPr>
-            <w:tcW w:w="2358" w:type="dxa"/>
-          </w:tcPr>
-          <w:p/>
-        </w:tc>
-      </w:tr>
-      <w:tr>
-        <w:tc>
-          <w:tcPr>
-            <w:tcW w:w="1413" w:type="dxa"/>
-          </w:tcPr>
-          <w:p>
-            <w:r>
-              <w:lastRenderedPageBreak/>
-              <w:t>Modify Existing Category.</w:t>
-            </w:r>
-          </w:p>
-        </w:tc>
-        <w:tc>
-          <w:tcPr>
-            <w:tcW w:w="2104" w:type="dxa"/>
-          </w:tcPr>
-          <w:p>
-            <w:r>
-              <w:t>Enter the site URL into the browser address bar and press enter.</w:t>
-            </w:r>
-          </w:p>
-        </w:tc>
-        <w:tc>
-          <w:tcPr>
-            <w:tcW w:w="3141" w:type="dxa"/>
-          </w:tcPr>
-          <w:p>
-            <w:r>
-              <w:t>The home page appears.</w:t>
-            </w:r>
-          </w:p>
-        </w:tc>
-        <w:tc>
-          <w:tcPr>
-            <w:tcW w:w="2358" w:type="dxa"/>
-          </w:tcPr>
-          <w:p>
-            <w:r>
-              <w:t>The home page appears.</w:t>
-            </w:r>
-          </w:p>
-        </w:tc>
-      </w:tr>
-      <w:tr>
-        <w:tc>
-          <w:tcPr>
-            <w:tcW w:w="1413" w:type="dxa"/>
-          </w:tcPr>
-          <w:p/>
-        </w:tc>
-        <w:tc>
-          <w:tcPr>
-            <w:tcW w:w="2104" w:type="dxa"/>
-          </w:tcPr>
-          <w:p/>
-        </w:tc>
-        <w:tc>
-          <w:tcPr>
-            <w:tcW w:w="3141" w:type="dxa"/>
-          </w:tcPr>
-          <w:p/>
-        </w:tc>
-        <w:tc>
-          <w:tcPr>
-            <w:tcW w:w="2358" w:type="dxa"/>
-          </w:tcPr>
-          <w:p/>
-        </w:tc>
-      </w:tr>
-      <w:tr>
-        <w:tc>
-          <w:tcPr>
-            <w:tcW w:w="1413" w:type="dxa"/>
-          </w:tcPr>
-          <w:p>
-            <w:r>
-              <w:t>Add new supplier.</w:t>
-            </w:r>
-          </w:p>
-        </w:tc>
-        <w:tc>
-          <w:tcPr>
-            <w:tcW w:w="2104" w:type="dxa"/>
-          </w:tcPr>
-          <w:p>
-            <w:r>
-              <w:t>Enter the site URL into the browser address bar and press enter.</w:t>
-            </w:r>
-          </w:p>
-        </w:tc>
-        <w:tc>
-          <w:tcPr>
-            <w:tcW w:w="3141" w:type="dxa"/>
-          </w:tcPr>
-          <w:p>
-            <w:r>
-              <w:t>The home page appears.</w:t>
-            </w:r>
-          </w:p>
-        </w:tc>
-        <w:tc>
-          <w:tcPr>
-            <w:tcW w:w="2358" w:type="dxa"/>
-          </w:tcPr>
-          <w:p>
-            <w:r>
-              <w:t>The home page appears.</w:t>
-            </w:r>
-          </w:p>
-        </w:tc>
-      </w:tr>
-      <w:tr>
-        <w:tc>
-          <w:tcPr>
-            <w:tcW w:w="1413" w:type="dxa"/>
-          </w:tcPr>
-          <w:p/>
-        </w:tc>
-        <w:tc>
-          <w:tcPr>
-            <w:tcW w:w="2104" w:type="dxa"/>
-          </w:tcPr>
-          <w:p/>
-        </w:tc>
-        <w:tc>
-          <w:tcPr>
-            <w:tcW w:w="3141" w:type="dxa"/>
-          </w:tcPr>
-          <w:p/>
-        </w:tc>
-        <w:tc>
-          <w:tcPr>
-            <w:tcW w:w="2358" w:type="dxa"/>
-          </w:tcPr>
-          <w:p/>
-        </w:tc>
-      </w:tr>
-      <w:tr>
-        <w:tc>
-          <w:tcPr>
-            <w:tcW w:w="1413" w:type="dxa"/>
-          </w:tcPr>
-          <w:p>
-            <w:r>
-              <w:t>Modify existing supplier.</w:t>
-            </w:r>
-          </w:p>
-        </w:tc>
-        <w:tc>
-          <w:tcPr>
-            <w:tcW w:w="2104" w:type="dxa"/>
-          </w:tcPr>
-          <w:p>
-            <w:r>
-              <w:t>Enter the site URL into the browser address bar and press enter.</w:t>
-            </w:r>
-          </w:p>
-        </w:tc>
-        <w:tc>
-          <w:tcPr>
-            <w:tcW w:w="3141" w:type="dxa"/>
-          </w:tcPr>
-          <w:p>
-            <w:r>
-              <w:t>The home page appears.</w:t>
-            </w:r>
-          </w:p>
-        </w:tc>
-        <w:tc>
-          <w:tcPr>
-            <w:tcW w:w="2358" w:type="dxa"/>
-          </w:tcPr>
-          <w:p>
-            <w:r>
-              <w:t>The home page appears.</w:t>
-            </w:r>
-          </w:p>
-        </w:tc>
-      </w:tr>
-      <w:tr>
-        <w:tc>
-          <w:tcPr>
-            <w:tcW w:w="1413" w:type="dxa"/>
-          </w:tcPr>
-          <w:p/>
-        </w:tc>
-        <w:tc>
-          <w:tcPr>
-            <w:tcW w:w="2104" w:type="dxa"/>
-          </w:tcPr>
-          <w:p/>
-        </w:tc>
-        <w:tc>
-          <w:tcPr>
-            <w:tcW w:w="3141" w:type="dxa"/>
-          </w:tcPr>
-          <w:p/>
-        </w:tc>
-        <w:tc>
-          <w:tcPr>
-            <w:tcW w:w="2358" w:type="dxa"/>
-          </w:tcPr>
-          <w:p/>
-        </w:tc>
-      </w:tr>
-      <w:tr>
-        <w:tc>
-          <w:tcPr>
-            <w:tcW w:w="1413" w:type="dxa"/>
-          </w:tcPr>
-          <w:p>
-            <w:r>
-              <w:t>Add new product.</w:t>
-            </w:r>
-          </w:p>
-        </w:tc>
-        <w:tc>
-          <w:tcPr>
-            <w:tcW w:w="2104" w:type="dxa"/>
-          </w:tcPr>
-          <w:p>
-            <w:r>
-              <w:t>Enter the site URL into the browser address bar and press enter.</w:t>
-            </w:r>
-          </w:p>
-        </w:tc>
-        <w:tc>
-          <w:tcPr>
-            <w:tcW w:w="3141" w:type="dxa"/>
-          </w:tcPr>
-          <w:p>
-            <w:r>
-              <w:t>The home page appears.</w:t>
-            </w:r>
-          </w:p>
-        </w:tc>
-        <w:tc>
-          <w:tcPr>
-            <w:tcW w:w="2358" w:type="dxa"/>
-          </w:tcPr>
-          <w:p>
-            <w:r>
-              <w:t>The home page appears.</w:t>
-            </w:r>
-          </w:p>
-        </w:tc>
-      </w:tr>
-      <w:tr>
-        <w:tc>
-          <w:tcPr>
-            <w:tcW w:w="1413" w:type="dxa"/>
-          </w:tcPr>
-          <w:p/>
-        </w:tc>
-        <w:tc>
-          <w:tcPr>
-            <w:tcW w:w="2104" w:type="dxa"/>
-          </w:tcPr>
-          <w:p/>
-        </w:tc>
-        <w:tc>
-          <w:tcPr>
-            <w:tcW w:w="3141" w:type="dxa"/>
-          </w:tcPr>
-          <w:p/>
-        </w:tc>
-        <w:tc>
-          <w:tcPr>
-            <w:tcW w:w="2358" w:type="dxa"/>
-          </w:tcPr>
-          <w:p/>
-        </w:tc>
-      </w:tr>
-      <w:tr>
-        <w:tc>
-          <w:tcPr>
-            <w:tcW w:w="1413" w:type="dxa"/>
-          </w:tcPr>
-          <w:p>
-            <w:r>
-              <w:t>Modify existing product.</w:t>
-            </w:r>
-          </w:p>
-        </w:tc>
-        <w:tc>
-          <w:tcPr>
-            <w:tcW w:w="2104" w:type="dxa"/>
-          </w:tcPr>
-          <w:p>
-            <w:r>
-              <w:t>Enter the site URL into the browser address bar and press enter.</w:t>
-            </w:r>
-          </w:p>
-        </w:tc>
-        <w:tc>
-          <w:tcPr>
-            <w:tcW w:w="3141" w:type="dxa"/>
-          </w:tcPr>
-          <w:p>
-            <w:r>
-              <w:t>The home page appears.</w:t>
-            </w:r>
-          </w:p>
-        </w:tc>
-        <w:tc>
-          <w:tcPr>
-            <w:tcW w:w="2358" w:type="dxa"/>
-          </w:tcPr>
-          <w:p>
-            <w:r>
-              <w:t>The home page appears.</w:t>
-            </w:r>
-          </w:p>
-        </w:tc>
-      </w:tr>
-      <w:tr>
-        <w:tc>
-          <w:tcPr>
-            <w:tcW w:w="1413" w:type="dxa"/>
-          </w:tcPr>
-          <w:p/>
-        </w:tc>
-        <w:tc>
-          <w:tcPr>
-            <w:tcW w:w="2104" w:type="dxa"/>
-          </w:tcPr>
-          <w:p/>
-        </w:tc>
-        <w:tc>
-          <w:tcPr>
-            <w:tcW w:w="3141" w:type="dxa"/>
-          </w:tcPr>
-          <w:p/>
-        </w:tc>
-        <w:tc>
-          <w:tcPr>
-            <w:tcW w:w="2358" w:type="dxa"/>
-          </w:tcPr>
-          <w:p/>
-        </w:tc>
-      </w:tr>
-      <w:tr>
-        <w:tc>
-          <w:tcPr>
-            <w:tcW w:w="1413" w:type="dxa"/>
-          </w:tcPr>
-          <w:p>
-            <w:r>
-              <w:t>Modify existing customer.</w:t>
-            </w:r>
-          </w:p>
-        </w:tc>
-        <w:tc>
-          <w:tcPr>
-            <w:tcW w:w="2104" w:type="dxa"/>
-          </w:tcPr>
-          <w:p>
-            <w:r>
-              <w:t>Enter the site URL into the browser address bar and press enter.</w:t>
-            </w:r>
-          </w:p>
-        </w:tc>
-        <w:tc>
-          <w:tcPr>
-            <w:tcW w:w="3141" w:type="dxa"/>
-          </w:tcPr>
-          <w:p>
-            <w:r>
-              <w:t>The home page appears.</w:t>
-            </w:r>
-          </w:p>
-        </w:tc>
-        <w:tc>
-          <w:tcPr>
-            <w:tcW w:w="2358" w:type="dxa"/>
-          </w:tcPr>
-          <w:p>
-            <w:r>
-              <w:t>The home page appears.</w:t>
-            </w:r>
-          </w:p>
-        </w:tc>
-      </w:tr>
-      <w:tr>
-        <w:tc>
-          <w:tcPr>
-            <w:tcW w:w="1413" w:type="dxa"/>
-          </w:tcPr>
-          <w:p/>
-        </w:tc>
-        <w:tc>
-          <w:tcPr>
-            <w:tcW w:w="2104" w:type="dxa"/>
-          </w:tcPr>
-          <w:p/>
-        </w:tc>
-        <w:tc>
-          <w:tcPr>
-            <w:tcW w:w="3141" w:type="dxa"/>
-          </w:tcPr>
-          <w:p/>
-        </w:tc>
-        <w:tc>
-          <w:tcPr>
-            <w:tcW w:w="2358" w:type="dxa"/>
-          </w:tcPr>
-          <w:p/>
-        </w:tc>
-      </w:tr>
-      <w:tr>
-        <w:tc>
-          <w:tcPr>
-            <w:tcW w:w="1413" w:type="dxa"/>
-          </w:tcPr>
-          <w:p>
-            <w:r>
-              <w:t>Disable existing customer.</w:t>
-            </w:r>
-          </w:p>
-        </w:tc>
-        <w:tc>
-          <w:tcPr>
-            <w:tcW w:w="2104" w:type="dxa"/>
-          </w:tcPr>
-          <w:p>
-            <w:r>
-              <w:t>Enter the site URL into the browser address bar and press enter.</w:t>
-            </w:r>
-          </w:p>
-        </w:tc>
-        <w:tc>
-          <w:tcPr>
-            <w:tcW w:w="3141" w:type="dxa"/>
-          </w:tcPr>
-          <w:p>
-            <w:r>
-              <w:t>The home page appears.</w:t>
-            </w:r>
-          </w:p>
-        </w:tc>
-        <w:tc>
-          <w:tcPr>
-            <w:tcW w:w="2358" w:type="dxa"/>
-          </w:tcPr>
-          <w:p>
-            <w:r>
-              <w:t>The home page appears.</w:t>
-            </w:r>
-          </w:p>
-        </w:tc>
-      </w:tr>
-      <w:tr>
-        <w:tc>
-          <w:tcPr>
-            <w:tcW w:w="1413" w:type="dxa"/>
-          </w:tcPr>
-          <w:p/>
-        </w:tc>
-        <w:tc>
-          <w:tcPr>
-            <w:tcW w:w="2104" w:type="dxa"/>
-          </w:tcPr>
-          <w:p/>
-        </w:tc>
-        <w:tc>
-          <w:tcPr>
-            <w:tcW w:w="3141" w:type="dxa"/>
-          </w:tcPr>
-          <w:p/>
-        </w:tc>
-        <w:tc>
-          <w:tcPr>
-            <w:tcW w:w="2358" w:type="dxa"/>
-          </w:tcPr>
-          <w:p/>
-        </w:tc>
-      </w:tr>
-      <w:tr>
-        <w:tc>
-          <w:tcPr>
-            <w:tcW w:w="1413" w:type="dxa"/>
-          </w:tcPr>
-          <w:p>
-            <w:r>
-              <w:t>Change Order Status from waiting to Shipped.</w:t>
-            </w:r>
-          </w:p>
-        </w:tc>
-        <w:tc>
-          <w:tcPr>
-            <w:tcW w:w="2104" w:type="dxa"/>
-          </w:tcPr>
-          <w:p>
-            <w:r>
-              <w:t>Enter the site URL into the browser address bar and press enter.</w:t>
-            </w:r>
-          </w:p>
-        </w:tc>
-        <w:tc>
-          <w:tcPr>
-            <w:tcW w:w="3141" w:type="dxa"/>
-          </w:tcPr>
-          <w:p>
-            <w:r>
-              <w:t>The home page appears.</w:t>
-            </w:r>
-          </w:p>
-        </w:tc>
-        <w:tc>
-          <w:tcPr>
-            <w:tcW w:w="2358" w:type="dxa"/>
-          </w:tcPr>
-          <w:p>
-            <w:r>
-              <w:t>The home page appears.</w:t>
-            </w:r>
-          </w:p>
-        </w:tc>
-      </w:tr>
-      <w:tr>
-        <w:tc>
-          <w:tcPr>
-            <w:tcW w:w="1413" w:type="dxa"/>
-          </w:tcPr>
-          <w:p/>
-        </w:tc>
-        <w:tc>
-          <w:tcPr>
-            <w:tcW w:w="2104" w:type="dxa"/>
-          </w:tcPr>
-          <w:p/>
-        </w:tc>
-        <w:tc>
-          <w:tcPr>
-            <w:tcW w:w="3141" w:type="dxa"/>
-          </w:tcPr>
-          <w:p/>
-        </w:tc>
-        <w:tc>
-          <w:tcPr>
-            <w:tcW w:w="2358" w:type="dxa"/>
-          </w:tcPr>
-          <w:p/>
-        </w:tc>
-      </w:tr>
-      <w:tr>
-        <w:tc>
-          <w:tcPr>
-            <w:tcW w:w="1413" w:type="dxa"/>
-          </w:tcPr>
-          <w:p>
-            <w:r>
-              <w:t>Add new colour.</w:t>
-            </w:r>
-          </w:p>
-        </w:tc>
-        <w:tc>
-          <w:tcPr>
-            <w:tcW w:w="2104" w:type="dxa"/>
-          </w:tcPr>
-          <w:p>
-            <w:r>
-              <w:t>Enter the site URL into the browser address bar and press enter.</w:t>
-            </w:r>
-          </w:p>
-        </w:tc>
-        <w:tc>
-          <w:tcPr>
-            <w:tcW w:w="3141" w:type="dxa"/>
-          </w:tcPr>
-          <w:p>
-            <w:r>
-              <w:t>The home page appears.</w:t>
-            </w:r>
-          </w:p>
-        </w:tc>
-        <w:tc>
-          <w:tcPr>
-            <w:tcW w:w="2358" w:type="dxa"/>
-          </w:tcPr>
-          <w:p>
-            <w:r>
-              <w:t>The home page appears.</w:t>
-            </w:r>
-          </w:p>
-        </w:tc>
-      </w:tr>
-      <w:tr>
-        <w:tc>
-          <w:tcPr>
-            <w:tcW w:w="1413" w:type="dxa"/>
-          </w:tcPr>
-          <w:p/>
-        </w:tc>
-        <w:tc>
-          <w:tcPr>
-            <w:tcW w:w="2104" w:type="dxa"/>
-          </w:tcPr>
-          <w:p/>
-        </w:tc>
-        <w:tc>
-          <w:tcPr>
-            <w:tcW w:w="3141" w:type="dxa"/>
-          </w:tcPr>
-          <w:p/>
-        </w:tc>
-        <w:tc>
-          <w:tcPr>
-            <w:tcW w:w="2358" w:type="dxa"/>
-          </w:tcPr>
-          <w:p/>
-        </w:tc>
-      </w:tr>
-      <w:tr>
-        <w:tc>
-          <w:tcPr>
-            <w:tcW w:w="1413" w:type="dxa"/>
-          </w:tcPr>
-          <w:p>
-            <w:r>
-              <w:t>Modify existing colour.</w:t>
-            </w:r>
-          </w:p>
-        </w:tc>
-        <w:tc>
-          <w:tcPr>
-            <w:tcW w:w="2104" w:type="dxa"/>
-          </w:tcPr>
-          <w:p>
-            <w:r>
-              <w:t>Enter the site URL into the browser address bar and press enter.</w:t>
-            </w:r>
-          </w:p>
-        </w:tc>
-        <w:tc>
-          <w:tcPr>
-            <w:tcW w:w="3141" w:type="dxa"/>
-          </w:tcPr>
-          <w:p>
-            <w:r>
-              <w:t>The home page appears.</w:t>
-            </w:r>
-          </w:p>
-        </w:tc>
-        <w:tc>
-          <w:tcPr>
-            <w:tcW w:w="2358" w:type="dxa"/>
-          </w:tcPr>
-          <w:p>
-            <w:r>
-              <w:t>The home page appears.</w:t>
-            </w:r>
-          </w:p>
-        </w:tc>
-      </w:tr>
-      <w:tr>
-        <w:tc>
-          <w:tcPr>
-            <w:tcW w:w="1413" w:type="dxa"/>
-          </w:tcPr>
-          <w:p/>
-        </w:tc>
-        <w:tc>
-          <w:tcPr>
-            <w:tcW w:w="2104" w:type="dxa"/>
-          </w:tcPr>
-          <w:p/>
-        </w:tc>
-        <w:tc>
-          <w:tcPr>
-            <w:tcW w:w="3141" w:type="dxa"/>
-          </w:tcPr>
-          <w:p/>
-        </w:tc>
-        <w:tc>
-          <w:tcPr>
-            <w:tcW w:w="2358" w:type="dxa"/>
-          </w:tcPr>
-          <w:p/>
-        </w:tc>
-      </w:tr>
-      <w:tr>
-        <w:tc>
-          <w:tcPr>
-            <w:tcW w:w="1413" w:type="dxa"/>
-          </w:tcPr>
-          <w:p>
-            <w:r>
-              <w:lastRenderedPageBreak/>
-              <w:t>Administrator logout.</w:t>
-            </w:r>
-          </w:p>
-        </w:tc>
-        <w:tc>
-          <w:tcPr>
-            <w:tcW w:w="2104" w:type="dxa"/>
-          </w:tcPr>
-          <w:p>
-            <w:r>
-              <w:t>Enter the site URL into the browser address bar and press enter.</w:t>
-            </w:r>
-          </w:p>
-        </w:tc>
-        <w:tc>
-          <w:tcPr>
-            <w:tcW w:w="3141" w:type="dxa"/>
-          </w:tcPr>
-          <w:p>
-            <w:r>
-              <w:t>The home page appears.</w:t>
-            </w:r>
-          </w:p>
-        </w:tc>
-        <w:tc>
-          <w:tcPr>
-            <w:tcW w:w="2358" w:type="dxa"/>
-          </w:tcPr>
-          <w:p>
-            <w:r>
-              <w:t>The home page appears.</w:t>
-            </w:r>
-          </w:p>
-        </w:tc>
-      </w:tr>
-      <w:tr>
-        <w:tc>
-          <w:tcPr>
-            <w:tcW w:w="1413" w:type="dxa"/>
-          </w:tcPr>
-          <w:p/>
-        </w:tc>
-        <w:tc>
-          <w:tcPr>
-            <w:tcW w:w="2104" w:type="dxa"/>
-          </w:tcPr>
-          <w:p/>
-        </w:tc>
-        <w:tc>
-          <w:tcPr>
-            <w:tcW w:w="3141" w:type="dxa"/>
-          </w:tcPr>
-          <w:p/>
-        </w:tc>
-        <w:tc>
-          <w:tcPr>
-            <w:tcW w:w="2358" w:type="dxa"/>
-          </w:tcPr>
-          <w:p/>
-        </w:tc>
-      </w:tr>
-      <w:tr>
-        <w:tc>
-          <w:tcPr>
-            <w:tcW w:w="1413" w:type="dxa"/>
-          </w:tcPr>
-          <w:p>
-            <w:r>
-              <w:t>Disabled Account login.</w:t>
-            </w:r>
-          </w:p>
-        </w:tc>
-        <w:tc>
-          <w:tcPr>
-            <w:tcW w:w="2104" w:type="dxa"/>
-          </w:tcPr>
-          <w:p>
-            <w:r>
-              <w:t>Enter the site URL into the browser address bar and press enter.</w:t>
-            </w:r>
-          </w:p>
-        </w:tc>
-        <w:tc>
-          <w:tcPr>
-            <w:tcW w:w="3141" w:type="dxa"/>
-          </w:tcPr>
-          <w:p>
-            <w:r>
-              <w:t>The home page appears.</w:t>
-            </w:r>
-          </w:p>
-        </w:tc>
-        <w:tc>
-          <w:tcPr>
-            <w:tcW w:w="2358" w:type="dxa"/>
-          </w:tcPr>
-          <w:p>
-            <w:r>
-              <w:t>The home page appears.</w:t>
-            </w:r>
-          </w:p>
-        </w:tc>
-      </w:tr>
-      <w:tr>
-        <w:tc>
-          <w:tcPr>
-            <w:tcW w:w="1413" w:type="dxa"/>
-          </w:tcPr>
-          <w:p/>
-        </w:tc>
-        <w:tc>
-          <w:tcPr>
-            <w:tcW w:w="2104" w:type="dxa"/>
-          </w:tcPr>
-          <w:p>
-            <w:r>
-              <w:t>Click “Login” at top menu.</w:t>
-            </w:r>
-          </w:p>
-        </w:tc>
-        <w:tc>
-          <w:tcPr>
-            <w:tcW w:w="3141" w:type="dxa"/>
-          </w:tcPr>
-          <w:p>
-            <w:r>
-              <w:t>The login page appears.</w:t>
-            </w:r>
-          </w:p>
-        </w:tc>
-        <w:tc>
-          <w:tcPr>
-            <w:tcW w:w="2358" w:type="dxa"/>
-          </w:tcPr>
-          <w:p/>
-        </w:tc>
-      </w:tr>
-      <w:tr>
-        <w:tc>
-          <w:tcPr>
-            <w:tcW w:w="1413" w:type="dxa"/>
-          </w:tcPr>
-          <w:p/>
-        </w:tc>
-        <w:tc>
-          <w:tcPr>
-            <w:tcW w:w="2104" w:type="dxa"/>
-          </w:tcPr>
-          <w:p>
-            <w:r>
-              <w:t>Type “</w:t>
-            </w:r>
-            <w:proofErr w:type="spellStart"/>
-            <w:r>
-              <w:t>SuspendedCustomer</w:t>
-            </w:r>
-            <w:proofErr w:type="spellEnd"/>
-            <w:r>
-              <w:t>” into login textbox.</w:t>
-            </w:r>
-            <w:r>
-              <w:br/>
-              <w:t>Type “</w:t>
-            </w:r>
-            <w:proofErr w:type="spellStart"/>
-            <w:r>
-              <w:t>passwordpassword</w:t>
-            </w:r>
-            <w:proofErr w:type="spellEnd"/>
-            <w:r>
-              <w:t>” into password textbox.</w:t>
-            </w:r>
-          </w:p>
-        </w:tc>
-        <w:tc>
-          <w:tcPr>
-            <w:tcW w:w="3141" w:type="dxa"/>
-          </w:tcPr>
-          <w:p>
-            <w:r>
-              <w:t>Login control shows “</w:t>
-            </w:r>
-            <w:proofErr w:type="spellStart"/>
-            <w:r>
-              <w:t>SuspendedCustomer</w:t>
-            </w:r>
-            <w:proofErr w:type="spellEnd"/>
-            <w:r>
-              <w:t>” and “</w:t>
-            </w:r>
-            <w:proofErr w:type="spellStart"/>
-            <w:r>
-              <w:t>passwordpassword</w:t>
-            </w:r>
-            <w:proofErr w:type="spellEnd"/>
-            <w:r>
-              <w:t>” in relevant textboxes.</w:t>
-            </w:r>
-          </w:p>
-        </w:tc>
-        <w:tc>
-          <w:tcPr>
-            <w:tcW w:w="2358" w:type="dxa"/>
-          </w:tcPr>
-          <w:p/>
-        </w:tc>
-      </w:tr>
-      <w:tr>
-        <w:tc>
-          <w:tcPr>
-            <w:tcW w:w="1413" w:type="dxa"/>
-          </w:tcPr>
-          <w:p/>
-        </w:tc>
-        <w:tc>
-          <w:tcPr>
-            <w:tcW w:w="2104" w:type="dxa"/>
-          </w:tcPr>
-          <w:p>
-            <w:r>
-              <w:t>Click Login button.</w:t>
-            </w:r>
-          </w:p>
-        </w:tc>
-        <w:tc>
-          <w:tcPr>
-            <w:tcW w:w="3141" w:type="dxa"/>
-          </w:tcPr>
-          <w:p>
-            <w:r>
-              <w:t>Login page reappears, with notice that the account is disabled or suspended.</w:t>
-            </w:r>
-          </w:p>
-        </w:tc>
-        <w:tc>
-          <w:tcPr>
-            <w:tcW w:w="2358" w:type="dxa"/>
-          </w:tcPr>
-          <w:p/>
-        </w:tc>
-      </w:tr>
-      <w:tr>
-        <w:tc>
-          <w:tcPr>
-            <w:tcW w:w="1413" w:type="dxa"/>
-          </w:tcPr>
-          <w:p/>
-        </w:tc>
-        <w:tc>
-          <w:tcPr>
-            <w:tcW w:w="2104" w:type="dxa"/>
-          </w:tcPr>
-          <w:p/>
-        </w:tc>
-        <w:tc>
-          <w:tcPr>
-            <w:tcW w:w="3141" w:type="dxa"/>
-          </w:tcPr>
-          <w:p/>
-        </w:tc>
-        <w:tc>
-          <w:tcPr>
-            <w:tcW w:w="2358" w:type="dxa"/>
-          </w:tcPr>
-          <w:p/>
-        </w:tc>
-      </w:tr>
-      <w:tr>
-        <w:tc>
-          <w:tcPr>
-            <w:tcW w:w="1413" w:type="dxa"/>
-          </w:tcPr>
-          <w:p>
-            <w:r>
-              <w:t>Session Timeout.</w:t>
-            </w:r>
-          </w:p>
-        </w:tc>
-        <w:tc>
-          <w:tcPr>
-            <w:tcW w:w="2104" w:type="dxa"/>
-          </w:tcPr>
-          <w:p>
-            <w:r>
-              <w:t>Enter the site URL into the browser address bar and press enter.</w:t>
-            </w:r>
-          </w:p>
-        </w:tc>
-        <w:tc>
-          <w:tcPr>
-            <w:tcW w:w="3141" w:type="dxa"/>
-          </w:tcPr>
-          <w:p>
-            <w:r>
-              <w:t>The home page appears.</w:t>
-            </w:r>
-          </w:p>
-        </w:tc>
-        <w:tc>
-          <w:tcPr>
-            <w:tcW w:w="2358" w:type="dxa"/>
-          </w:tcPr>
-          <w:p>
-            <w:r>
-              <w:t>The home page appears.</w:t>
-            </w:r>
-          </w:p>
+            <w:proofErr w:type="gramEnd"/>
+          </w:p>
+          <w:p/>
+          <w:p>
+            <w:r>
+              <w:t>The home page is showing.</w:t>
+            </w:r>
+          </w:p>
+          <w:p/>
+          <w:p>
+            <w:r>
+              <w:t>The Shopping cart is unchanged.</w:t>
+            </w:r>
+          </w:p>
+        </w:tc>
+        <w:tc>
+          <w:tcPr>
+            <w:tcW w:w="2358" w:type="dxa"/>
+          </w:tcPr>
+          <w:p/>
         </w:tc>
       </w:tr>
       <w:tr>
@@ -8957,7 +9573,7 @@
 </file>
 
 <file path=customXml/itemProps1.xml><?xml version="1.0" encoding="utf-8"?>
-<ds:datastoreItem xmlns:ds="http://schemas.openxmlformats.org/officeDocument/2006/customXml" ds:itemID="{26A528AD-7FF4-4B94-A365-EBA77288D3C3}">
+<ds:datastoreItem xmlns:ds="http://schemas.openxmlformats.org/officeDocument/2006/customXml" ds:itemID="{8F8E3B07-55DF-4822-9825-E9144BA582C9}">
   <ds:schemaRefs>
     <ds:schemaRef ds:uri="http://schemas.openxmlformats.org/officeDocument/2006/bibliography"/>
   </ds:schemaRefs>

--- a/External_docs/Documentation.docx
+++ b/External_docs/Documentation.docx
@@ -882,7 +882,7 @@
           <v:shape id="_x0000_i1025" type="#_x0000_t75" style="width:450.65pt;height:326pt" o:ole="">
             <v:imagedata r:id="rId7" o:title=""/>
           </v:shape>
-          <o:OLEObject Type="Embed" ProgID="Visio.Drawing.15" ShapeID="_x0000_i1025" DrawAspect="Content" ObjectID="_1536862061" r:id="rId8"/>
+          <o:OLEObject Type="Embed" ProgID="Visio.Drawing.15" ShapeID="_x0000_i1025" DrawAspect="Content" ObjectID="_1536943620" r:id="rId8"/>
         </w:object>
       </w:r>
     </w:p>
@@ -949,7 +949,7 @@
           <v:shape id="_x0000_i1026" type="#_x0000_t75" style="width:450.65pt;height:313.35pt" o:ole="">
             <v:imagedata r:id="rId9" o:title=""/>
           </v:shape>
-          <o:OLEObject Type="Embed" ProgID="Visio.Drawing.15" ShapeID="_x0000_i1026" DrawAspect="Content" ObjectID="_1536862062" r:id="rId10"/>
+          <o:OLEObject Type="Embed" ProgID="Visio.Drawing.15" ShapeID="_x0000_i1026" DrawAspect="Content" ObjectID="_1536943621" r:id="rId10"/>
         </w:object>
       </w:r>
       <w:r>
@@ -1029,7 +1029,7 @@
           <v:shape id="_x0000_i1027" type="#_x0000_t75" style="width:450.65pt;height:313.35pt" o:ole="">
             <v:imagedata r:id="rId11" o:title=""/>
           </v:shape>
-          <o:OLEObject Type="Embed" ProgID="Visio.Drawing.15" ShapeID="_x0000_i1027" DrawAspect="Content" ObjectID="_1536862063" r:id="rId12"/>
+          <o:OLEObject Type="Embed" ProgID="Visio.Drawing.15" ShapeID="_x0000_i1027" DrawAspect="Content" ObjectID="_1536943622" r:id="rId12"/>
         </w:object>
       </w:r>
     </w:p>
@@ -1082,7 +1082,7 @@
           <v:shape id="_x0000_i1028" type="#_x0000_t75" style="width:404.65pt;height:281.35pt" o:ole="">
             <v:imagedata r:id="rId13" o:title=""/>
           </v:shape>
-          <o:OLEObject Type="Embed" ProgID="Visio.Drawing.15" ShapeID="_x0000_i1028" DrawAspect="Content" ObjectID="_1536862064" r:id="rId14"/>
+          <o:OLEObject Type="Embed" ProgID="Visio.Drawing.15" ShapeID="_x0000_i1028" DrawAspect="Content" ObjectID="_1536943623" r:id="rId14"/>
         </w:object>
       </w:r>
     </w:p>
@@ -1106,7 +1106,7 @@
           <v:shape id="_x0000_i1029" type="#_x0000_t75" style="width:408pt;height:284.65pt" o:ole="">
             <v:imagedata r:id="rId15" o:title=""/>
           </v:shape>
-          <o:OLEObject Type="Embed" ProgID="Visio.Drawing.15" ShapeID="_x0000_i1029" DrawAspect="Content" ObjectID="_1536862065" r:id="rId16"/>
+          <o:OLEObject Type="Embed" ProgID="Visio.Drawing.15" ShapeID="_x0000_i1029" DrawAspect="Content" ObjectID="_1536943624" r:id="rId16"/>
         </w:object>
       </w:r>
     </w:p>
@@ -1130,7 +1130,7 @@
           <v:shape id="_x0000_i1030" type="#_x0000_t75" style="width:450.65pt;height:313.35pt" o:ole="">
             <v:imagedata r:id="rId17" o:title=""/>
           </v:shape>
-          <o:OLEObject Type="Embed" ProgID="Visio.Drawing.15" ShapeID="_x0000_i1030" DrawAspect="Content" ObjectID="_1536862066" r:id="rId18"/>
+          <o:OLEObject Type="Embed" ProgID="Visio.Drawing.15" ShapeID="_x0000_i1030" DrawAspect="Content" ObjectID="_1536943625" r:id="rId18"/>
         </w:object>
       </w:r>
     </w:p>
@@ -1248,7 +1248,7 @@
           <v:shape id="_x0000_i1031" type="#_x0000_t75" style="width:428pt;height:297.35pt" o:ole="">
             <v:imagedata r:id="rId19" o:title=""/>
           </v:shape>
-          <o:OLEObject Type="Embed" ProgID="Visio.Drawing.15" ShapeID="_x0000_i1031" DrawAspect="Content" ObjectID="_1536862067" r:id="rId20"/>
+          <o:OLEObject Type="Embed" ProgID="Visio.Drawing.15" ShapeID="_x0000_i1031" DrawAspect="Content" ObjectID="_1536943626" r:id="rId20"/>
         </w:object>
       </w:r>
     </w:p>
@@ -1356,7 +1356,7 @@
           <v:shape id="_x0000_i1032" type="#_x0000_t75" style="width:396pt;height:274.65pt" o:ole="">
             <v:imagedata r:id="rId21" o:title=""/>
           </v:shape>
-          <o:OLEObject Type="Embed" ProgID="Visio.Drawing.15" ShapeID="_x0000_i1032" DrawAspect="Content" ObjectID="_1536862068" r:id="rId22"/>
+          <o:OLEObject Type="Embed" ProgID="Visio.Drawing.15" ShapeID="_x0000_i1032" DrawAspect="Content" ObjectID="_1536943627" r:id="rId22"/>
         </w:object>
       </w:r>
     </w:p>
@@ -1398,7 +1398,7 @@
           <v:shape id="_x0000_i1033" type="#_x0000_t75" style="width:417.35pt;height:290pt" o:ole="">
             <v:imagedata r:id="rId23" o:title=""/>
           </v:shape>
-          <o:OLEObject Type="Embed" ProgID="Visio.Drawing.15" ShapeID="_x0000_i1033" DrawAspect="Content" ObjectID="_1536862069" r:id="rId24"/>
+          <o:OLEObject Type="Embed" ProgID="Visio.Drawing.15" ShapeID="_x0000_i1033" DrawAspect="Content" ObjectID="_1536943628" r:id="rId24"/>
         </w:object>
       </w:r>
     </w:p>
@@ -1505,7 +1505,7 @@
           <v:shape id="_x0000_i1034" type="#_x0000_t75" style="width:416.65pt;height:290pt" o:ole="">
             <v:imagedata r:id="rId25" o:title=""/>
           </v:shape>
-          <o:OLEObject Type="Embed" ProgID="Visio.Drawing.15" ShapeID="_x0000_i1034" DrawAspect="Content" ObjectID="_1536862070" r:id="rId26"/>
+          <o:OLEObject Type="Embed" ProgID="Visio.Drawing.15" ShapeID="_x0000_i1034" DrawAspect="Content" ObjectID="_1536943629" r:id="rId26"/>
         </w:object>
       </w:r>
     </w:p>
@@ -1530,7 +1530,7 @@
           <v:shape id="_x0000_i1035" type="#_x0000_t75" style="width:420.65pt;height:292pt" o:ole="">
             <v:imagedata r:id="rId27" o:title=""/>
           </v:shape>
-          <o:OLEObject Type="Embed" ProgID="Visio.Drawing.15" ShapeID="_x0000_i1035" DrawAspect="Content" ObjectID="_1536862071" r:id="rId28"/>
+          <o:OLEObject Type="Embed" ProgID="Visio.Drawing.15" ShapeID="_x0000_i1035" DrawAspect="Content" ObjectID="_1536943630" r:id="rId28"/>
         </w:object>
       </w:r>
     </w:p>
@@ -1554,7 +1554,7 @@
           <v:shape id="_x0000_i1036" type="#_x0000_t75" style="width:420pt;height:292pt" o:ole="">
             <v:imagedata r:id="rId29" o:title=""/>
           </v:shape>
-          <o:OLEObject Type="Embed" ProgID="Visio.Drawing.15" ShapeID="_x0000_i1036" DrawAspect="Content" ObjectID="_1536862072" r:id="rId30"/>
+          <o:OLEObject Type="Embed" ProgID="Visio.Drawing.15" ShapeID="_x0000_i1036" DrawAspect="Content" ObjectID="_1536943631" r:id="rId30"/>
         </w:object>
       </w:r>
     </w:p>
@@ -1582,7 +1582,7 @@
           <v:shape id="_x0000_i1037" type="#_x0000_t75" style="width:416.65pt;height:290pt" o:ole="">
             <v:imagedata r:id="rId31" o:title=""/>
           </v:shape>
-          <o:OLEObject Type="Embed" ProgID="Visio.Drawing.15" ShapeID="_x0000_i1037" DrawAspect="Content" ObjectID="_1536862073" r:id="rId32"/>
+          <o:OLEObject Type="Embed" ProgID="Visio.Drawing.15" ShapeID="_x0000_i1037" DrawAspect="Content" ObjectID="_1536943632" r:id="rId32"/>
         </w:object>
       </w:r>
     </w:p>
@@ -1606,7 +1606,7 @@
           <v:shape id="_x0000_i1038" type="#_x0000_t75" style="width:413.35pt;height:287.35pt" o:ole="">
             <v:imagedata r:id="rId33" o:title=""/>
           </v:shape>
-          <o:OLEObject Type="Embed" ProgID="Visio.Drawing.15" ShapeID="_x0000_i1038" DrawAspect="Content" ObjectID="_1536862074" r:id="rId34"/>
+          <o:OLEObject Type="Embed" ProgID="Visio.Drawing.15" ShapeID="_x0000_i1038" DrawAspect="Content" ObjectID="_1536943633" r:id="rId34"/>
         </w:object>
       </w:r>
     </w:p>
@@ -1661,7 +1661,7 @@
           <v:shape id="_x0000_i1039" type="#_x0000_t75" style="width:451.35pt;height:516.65pt" o:ole="">
             <v:imagedata r:id="rId35" o:title=""/>
           </v:shape>
-          <o:OLEObject Type="Embed" ProgID="Visio.Drawing.15" ShapeID="_x0000_i1039" DrawAspect="Content" ObjectID="_1536862075" r:id="rId36"/>
+          <o:OLEObject Type="Embed" ProgID="Visio.Drawing.15" ShapeID="_x0000_i1039" DrawAspect="Content" ObjectID="_1536943634" r:id="rId36"/>
         </w:object>
       </w:r>
     </w:p>
@@ -1971,6 +1971,44 @@
           <w:tcPr>
             <w:tcW w:w="2104" w:type="dxa"/>
           </w:tcPr>
+          <w:p>
+            <w:r>
+              <w:t>Close all tabs to the site.</w:t>
+            </w:r>
+          </w:p>
+        </w:tc>
+        <w:tc>
+          <w:tcPr>
+            <w:tcW w:w="3141" w:type="dxa"/>
+          </w:tcPr>
+          <w:p>
+            <w:r>
+              <w:t>-</w:t>
+            </w:r>
+          </w:p>
+        </w:tc>
+        <w:tc>
+          <w:tcPr>
+            <w:tcW w:w="2358" w:type="dxa"/>
+          </w:tcPr>
+          <w:p>
+            <w:r>
+              <w:t>-</w:t>
+            </w:r>
+          </w:p>
+        </w:tc>
+      </w:tr>
+      <w:tr>
+        <w:tc>
+          <w:tcPr>
+            <w:tcW w:w="1413" w:type="dxa"/>
+          </w:tcPr>
+          <w:p/>
+        </w:tc>
+        <w:tc>
+          <w:tcPr>
+            <w:tcW w:w="2104" w:type="dxa"/>
+          </w:tcPr>
           <w:p/>
         </w:tc>
         <w:tc>
@@ -2191,6 +2229,44 @@
           <w:tcPr>
             <w:tcW w:w="2104" w:type="dxa"/>
           </w:tcPr>
+          <w:p>
+            <w:r>
+              <w:t>Close all tabs to the site.</w:t>
+            </w:r>
+          </w:p>
+        </w:tc>
+        <w:tc>
+          <w:tcPr>
+            <w:tcW w:w="3141" w:type="dxa"/>
+          </w:tcPr>
+          <w:p>
+            <w:r>
+              <w:t>-</w:t>
+            </w:r>
+          </w:p>
+        </w:tc>
+        <w:tc>
+          <w:tcPr>
+            <w:tcW w:w="2358" w:type="dxa"/>
+          </w:tcPr>
+          <w:p>
+            <w:r>
+              <w:t>-</w:t>
+            </w:r>
+          </w:p>
+        </w:tc>
+      </w:tr>
+      <w:tr>
+        <w:tc>
+          <w:tcPr>
+            <w:tcW w:w="1413" w:type="dxa"/>
+          </w:tcPr>
+          <w:p/>
+        </w:tc>
+        <w:tc>
+          <w:tcPr>
+            <w:tcW w:w="2104" w:type="dxa"/>
+          </w:tcPr>
           <w:p/>
         </w:tc>
         <w:tc>
@@ -2290,7 +2366,11 @@
           <w:tcPr>
             <w:tcW w:w="2358" w:type="dxa"/>
           </w:tcPr>
-          <w:p/>
+          <w:p>
+            <w:r>
+              <w:t>The top of the Products section at centre, says Business Caps.</w:t>
+            </w:r>
+          </w:p>
         </w:tc>
       </w:tr>
       <w:tr>
@@ -2316,21 +2396,19 @@
           </w:tcPr>
           <w:p>
             <w:r>
-              <w:t xml:space="preserve">The top of the Products section at centre, says </w:t>
-            </w:r>
-            <w:r>
-              <w:t>Women’s</w:t>
-            </w:r>
-            <w:r>
-              <w:t xml:space="preserve"> Caps. </w:t>
-            </w:r>
-          </w:p>
-        </w:tc>
-        <w:tc>
-          <w:tcPr>
-            <w:tcW w:w="2358" w:type="dxa"/>
-          </w:tcPr>
-          <w:p/>
+              <w:t xml:space="preserve">The top of the Products section at centre, says Women’s Caps. </w:t>
+            </w:r>
+          </w:p>
+        </w:tc>
+        <w:tc>
+          <w:tcPr>
+            <w:tcW w:w="2358" w:type="dxa"/>
+          </w:tcPr>
+          <w:p>
+            <w:r>
+              <w:t xml:space="preserve">The top of the Products section at centre, says Women’s Caps. </w:t>
+            </w:r>
+          </w:p>
         </w:tc>
       </w:tr>
       <w:tr>
@@ -2356,21 +2434,19 @@
           </w:tcPr>
           <w:p>
             <w:r>
-              <w:t xml:space="preserve">The top of the Products section at centre, says </w:t>
-            </w:r>
-            <w:r>
-              <w:t>Men’s</w:t>
-            </w:r>
-            <w:r>
-              <w:t xml:space="preserve"> Caps. </w:t>
-            </w:r>
-          </w:p>
-        </w:tc>
-        <w:tc>
-          <w:tcPr>
-            <w:tcW w:w="2358" w:type="dxa"/>
-          </w:tcPr>
-          <w:p/>
+              <w:t xml:space="preserve">The top of the Products section at centre, says Men’s Caps. </w:t>
+            </w:r>
+          </w:p>
+        </w:tc>
+        <w:tc>
+          <w:tcPr>
+            <w:tcW w:w="2358" w:type="dxa"/>
+          </w:tcPr>
+          <w:p>
+            <w:r>
+              <w:t xml:space="preserve">The top of the Products section at centre, says Men’s Caps. </w:t>
+            </w:r>
+          </w:p>
         </w:tc>
       </w:tr>
       <w:tr>
@@ -2404,7 +2480,11 @@
           <w:tcPr>
             <w:tcW w:w="2358" w:type="dxa"/>
           </w:tcPr>
-          <w:p/>
+          <w:p>
+            <w:r>
+              <w:t>New categories are shown in the categories section, including Children’s Caps</w:t>
+            </w:r>
+          </w:p>
         </w:tc>
       </w:tr>
       <w:tr>
@@ -2438,7 +2518,11 @@
           <w:tcPr>
             <w:tcW w:w="2358" w:type="dxa"/>
           </w:tcPr>
-          <w:p/>
+          <w:p>
+            <w:r>
+              <w:t>The top of the Products section at centre, says Children’s Caps.</w:t>
+            </w:r>
+          </w:p>
         </w:tc>
       </w:tr>
       <w:tr>
@@ -2472,33 +2556,49 @@
           <w:tcPr>
             <w:tcW w:w="2358" w:type="dxa"/>
           </w:tcPr>
-          <w:p/>
-        </w:tc>
-      </w:tr>
-      <w:tr>
-        <w:tc>
-          <w:tcPr>
-            <w:tcW w:w="1413" w:type="dxa"/>
-          </w:tcPr>
-          <w:p/>
-        </w:tc>
-        <w:tc>
-          <w:tcPr>
-            <w:tcW w:w="2104" w:type="dxa"/>
-          </w:tcPr>
-          <w:p/>
-        </w:tc>
-        <w:tc>
-          <w:tcPr>
-            <w:tcW w:w="3141" w:type="dxa"/>
-          </w:tcPr>
-          <w:p/>
-        </w:tc>
-        <w:tc>
-          <w:tcPr>
-            <w:tcW w:w="2358" w:type="dxa"/>
-          </w:tcPr>
-          <w:p/>
+          <w:p>
+            <w:r>
+              <w:t>Matches expected outcome.</w:t>
+            </w:r>
+          </w:p>
+        </w:tc>
+      </w:tr>
+      <w:tr>
+        <w:tc>
+          <w:tcPr>
+            <w:tcW w:w="1413" w:type="dxa"/>
+          </w:tcPr>
+          <w:p/>
+        </w:tc>
+        <w:tc>
+          <w:tcPr>
+            <w:tcW w:w="2104" w:type="dxa"/>
+          </w:tcPr>
+          <w:p>
+            <w:r>
+              <w:t>Close all tabs to the site.</w:t>
+            </w:r>
+          </w:p>
+        </w:tc>
+        <w:tc>
+          <w:tcPr>
+            <w:tcW w:w="3141" w:type="dxa"/>
+          </w:tcPr>
+          <w:p>
+            <w:r>
+              <w:t>-</w:t>
+            </w:r>
+          </w:p>
+        </w:tc>
+        <w:tc>
+          <w:tcPr>
+            <w:tcW w:w="2358" w:type="dxa"/>
+          </w:tcPr>
+          <w:p>
+            <w:r>
+              <w:t>-</w:t>
+            </w:r>
+          </w:p>
         </w:tc>
       </w:tr>
       <w:tr>
@@ -2600,7 +2700,11 @@
           <w:tcPr>
             <w:tcW w:w="2358" w:type="dxa"/>
           </w:tcPr>
-          <w:p/>
+          <w:p>
+            <w:r>
+              <w:t>Matches expected outcome.</w:t>
+            </w:r>
+          </w:p>
         </w:tc>
       </w:tr>
       <w:tr>
@@ -2649,7 +2753,11 @@
           <w:tcPr>
             <w:tcW w:w="2358" w:type="dxa"/>
           </w:tcPr>
-          <w:p/>
+          <w:p>
+            <w:r>
+              <w:t>Matches expected outcome.</w:t>
+            </w:r>
+          </w:p>
         </w:tc>
       </w:tr>
       <w:tr>
@@ -2683,7 +2791,11 @@
           <w:tcPr>
             <w:tcW w:w="2358" w:type="dxa"/>
           </w:tcPr>
-          <w:p/>
+          <w:p>
+            <w:r>
+              <w:t>Matches expected outcome.</w:t>
+            </w:r>
+          </w:p>
         </w:tc>
       </w:tr>
       <w:tr>
@@ -2723,7 +2835,11 @@
           <w:tcPr>
             <w:tcW w:w="2358" w:type="dxa"/>
           </w:tcPr>
-          <w:p/>
+          <w:p>
+            <w:r>
+              <w:t>Matches expected outcome.</w:t>
+            </w:r>
+          </w:p>
         </w:tc>
       </w:tr>
       <w:tr>
@@ -2757,7 +2873,11 @@
           <w:tcPr>
             <w:tcW w:w="2358" w:type="dxa"/>
           </w:tcPr>
-          <w:p/>
+          <w:p>
+            <w:r>
+              <w:t>Matches expected outcome.</w:t>
+            </w:r>
+          </w:p>
         </w:tc>
       </w:tr>
       <w:tr>
@@ -2791,7 +2911,11 @@
           <w:tcPr>
             <w:tcW w:w="2358" w:type="dxa"/>
           </w:tcPr>
-          <w:p/>
+          <w:p>
+            <w:r>
+              <w:t>Matches expected outcome.</w:t>
+            </w:r>
+          </w:p>
         </w:tc>
       </w:tr>
       <w:tr>
@@ -2831,7 +2955,11 @@
           <w:tcPr>
             <w:tcW w:w="2358" w:type="dxa"/>
           </w:tcPr>
-          <w:p/>
+          <w:p>
+            <w:r>
+              <w:t>Matches expected outcome.</w:t>
+            </w:r>
+          </w:p>
         </w:tc>
       </w:tr>
       <w:tr>
@@ -2865,26 +2993,27 @@
           <w:tcPr>
             <w:tcW w:w="2358" w:type="dxa"/>
           </w:tcPr>
-          <w:p/>
-        </w:tc>
-      </w:tr>
-      <w:tr>
-        <w:tc>
-          <w:tcPr>
-            <w:tcW w:w="1413" w:type="dxa"/>
-          </w:tcPr>
-          <w:p/>
-        </w:tc>
-        <w:tc>
-          <w:tcPr>
-            <w:tcW w:w="2104" w:type="dxa"/>
-          </w:tcPr>
-          <w:p>
-            <w:r>
-              <w:t>Click the colour combo box, and c</w:t>
-            </w:r>
-            <w:r>
-              <w:t>hange the Colour to green.</w:t>
+          <w:p>
+            <w:r>
+              <w:t>The Quantity textbox now contains 2.</w:t>
+            </w:r>
+          </w:p>
+        </w:tc>
+      </w:tr>
+      <w:tr>
+        <w:tc>
+          <w:tcPr>
+            <w:tcW w:w="1413" w:type="dxa"/>
+          </w:tcPr>
+          <w:p/>
+        </w:tc>
+        <w:tc>
+          <w:tcPr>
+            <w:tcW w:w="2104" w:type="dxa"/>
+          </w:tcPr>
+          <w:p>
+            <w:r>
+              <w:t>Click the colour combo box, and change the Colour to green.</w:t>
             </w:r>
           </w:p>
         </w:tc>
@@ -2902,7 +3031,11 @@
           <w:tcPr>
             <w:tcW w:w="2358" w:type="dxa"/>
           </w:tcPr>
-          <w:p/>
+          <w:p>
+            <w:r>
+              <w:t>The colour combo box now contains “Green”</w:t>
+            </w:r>
+          </w:p>
         </w:tc>
       </w:tr>
       <w:tr>
@@ -2933,6 +3066,7 @@
           </w:p>
           <w:p>
             <w:r>
+              <w:lastRenderedPageBreak/>
               <w:t xml:space="preserve">“ID: 37   Bold Breaker </w:t>
             </w:r>
           </w:p>
@@ -2946,7 +3080,12 @@
           <w:tcPr>
             <w:tcW w:w="2358" w:type="dxa"/>
           </w:tcPr>
-          <w:p/>
+          <w:p>
+            <w:r>
+              <w:lastRenderedPageBreak/>
+              <w:t>Matches expected outcome.</w:t>
+            </w:r>
+          </w:p>
         </w:tc>
       </w:tr>
       <w:tr>
@@ -2980,7 +3119,11 @@
           <w:tcPr>
             <w:tcW w:w="2358" w:type="dxa"/>
           </w:tcPr>
-          <w:p/>
+          <w:p>
+            <w:r>
+              <w:t>The previous Grid of caps is shown again.</w:t>
+            </w:r>
+          </w:p>
         </w:tc>
       </w:tr>
       <w:tr>
@@ -3014,7 +3157,11 @@
           <w:tcPr>
             <w:tcW w:w="2358" w:type="dxa"/>
           </w:tcPr>
-          <w:p/>
+          <w:p>
+            <w:r>
+              <w:t>Matches expected outcome.</w:t>
+            </w:r>
+          </w:p>
         </w:tc>
       </w:tr>
       <w:tr>
@@ -3048,7 +3195,49 @@
           <w:tcPr>
             <w:tcW w:w="2358" w:type="dxa"/>
           </w:tcPr>
-          <w:p/>
+          <w:p>
+            <w:r>
+              <w:t>Matches expected outcome.</w:t>
+            </w:r>
+          </w:p>
+        </w:tc>
+      </w:tr>
+      <w:tr>
+        <w:tc>
+          <w:tcPr>
+            <w:tcW w:w="1413" w:type="dxa"/>
+          </w:tcPr>
+          <w:p/>
+        </w:tc>
+        <w:tc>
+          <w:tcPr>
+            <w:tcW w:w="2104" w:type="dxa"/>
+          </w:tcPr>
+          <w:p>
+            <w:r>
+              <w:t>Close all tabs to the site.</w:t>
+            </w:r>
+          </w:p>
+        </w:tc>
+        <w:tc>
+          <w:tcPr>
+            <w:tcW w:w="3141" w:type="dxa"/>
+          </w:tcPr>
+          <w:p>
+            <w:r>
+              <w:t>-</w:t>
+            </w:r>
+          </w:p>
+        </w:tc>
+        <w:tc>
+          <w:tcPr>
+            <w:tcW w:w="2358" w:type="dxa"/>
+          </w:tcPr>
+          <w:p>
+            <w:r>
+              <w:t>-</w:t>
+            </w:r>
+          </w:p>
         </w:tc>
       </w:tr>
       <w:tr>
@@ -3132,13 +3321,7 @@
           </w:tcPr>
           <w:p>
             <w:r>
-              <w:t>Click on the picture “</w:t>
-            </w:r>
-            <w:r>
-              <w:t>Men’s Caps</w:t>
-            </w:r>
-            <w:r>
-              <w:t>” in the Category section.</w:t>
+              <w:t>Click on the picture “Men’s Caps” in the Category section.</w:t>
             </w:r>
           </w:p>
         </w:tc>
@@ -3156,29 +3339,27 @@
           <w:tcPr>
             <w:tcW w:w="2358" w:type="dxa"/>
           </w:tcPr>
-          <w:p/>
-        </w:tc>
-      </w:tr>
-      <w:tr>
-        <w:tc>
-          <w:tcPr>
-            <w:tcW w:w="1413" w:type="dxa"/>
-          </w:tcPr>
-          <w:p/>
-        </w:tc>
-        <w:tc>
-          <w:tcPr>
-            <w:tcW w:w="2104" w:type="dxa"/>
-          </w:tcPr>
-          <w:p>
-            <w:r>
-              <w:t>Click on the picture “</w:t>
-            </w:r>
-            <w:r>
-              <w:t>Side Trucker</w:t>
-            </w:r>
-            <w:r>
-              <w:t>” in the products section.</w:t>
+          <w:p>
+            <w:r>
+              <w:t>Matches expected outcome.</w:t>
+            </w:r>
+          </w:p>
+        </w:tc>
+      </w:tr>
+      <w:tr>
+        <w:tc>
+          <w:tcPr>
+            <w:tcW w:w="1413" w:type="dxa"/>
+          </w:tcPr>
+          <w:p/>
+        </w:tc>
+        <w:tc>
+          <w:tcPr>
+            <w:tcW w:w="2104" w:type="dxa"/>
+          </w:tcPr>
+          <w:p>
+            <w:r>
+              <w:t>Click on the picture “Side Trucker” in the products section.</w:t>
             </w:r>
           </w:p>
         </w:tc>
@@ -3196,7 +3377,11 @@
           <w:tcPr>
             <w:tcW w:w="2358" w:type="dxa"/>
           </w:tcPr>
-          <w:p/>
+          <w:p>
+            <w:r>
+              <w:t>Matches expected outcome.</w:t>
+            </w:r>
+          </w:p>
         </w:tc>
       </w:tr>
       <w:tr>
@@ -3230,7 +3415,11 @@
           <w:tcPr>
             <w:tcW w:w="2358" w:type="dxa"/>
           </w:tcPr>
-          <w:p/>
+          <w:p>
+            <w:r>
+              <w:t>Matches expected outcome.</w:t>
+            </w:r>
+          </w:p>
         </w:tc>
       </w:tr>
       <w:tr>
@@ -3264,7 +3453,11 @@
           <w:tcPr>
             <w:tcW w:w="2358" w:type="dxa"/>
           </w:tcPr>
-          <w:p/>
+          <w:p>
+            <w:r>
+              <w:t>Matches expected outcome.</w:t>
+            </w:r>
+          </w:p>
         </w:tc>
       </w:tr>
       <w:tr>
@@ -3402,7 +3595,11 @@
           <w:tcPr>
             <w:tcW w:w="2358" w:type="dxa"/>
           </w:tcPr>
-          <w:p/>
+          <w:p>
+            <w:r>
+              <w:t>Matches expected outcome.</w:t>
+            </w:r>
+          </w:p>
         </w:tc>
       </w:tr>
       <w:tr>
@@ -3436,7 +3633,11 @@
           <w:tcPr>
             <w:tcW w:w="2358" w:type="dxa"/>
           </w:tcPr>
-          <w:p/>
+          <w:p>
+            <w:r>
+              <w:t>Matches expected outcome.</w:t>
+            </w:r>
+          </w:p>
         </w:tc>
       </w:tr>
       <w:tr>
@@ -3470,7 +3671,11 @@
           <w:tcPr>
             <w:tcW w:w="2358" w:type="dxa"/>
           </w:tcPr>
-          <w:p/>
+          <w:p>
+            <w:r>
+              <w:t>Matches expected outcome.</w:t>
+            </w:r>
+          </w:p>
         </w:tc>
       </w:tr>
       <w:tr>
@@ -3594,7 +3799,11 @@
           <w:tcPr>
             <w:tcW w:w="2358" w:type="dxa"/>
           </w:tcPr>
-          <w:p/>
+          <w:p>
+            <w:r>
+              <w:t>Matches expected outcome.</w:t>
+            </w:r>
+          </w:p>
         </w:tc>
       </w:tr>
       <w:tr>
@@ -3628,7 +3837,11 @@
           <w:tcPr>
             <w:tcW w:w="2358" w:type="dxa"/>
           </w:tcPr>
-          <w:p/>
+          <w:p>
+            <w:r>
+              <w:t>Matches expected outcome.</w:t>
+            </w:r>
+          </w:p>
         </w:tc>
       </w:tr>
       <w:tr>
@@ -3662,7 +3875,11 @@
           <w:tcPr>
             <w:tcW w:w="2358" w:type="dxa"/>
           </w:tcPr>
-          <w:p/>
+          <w:p>
+            <w:r>
+              <w:t>Matches expected outcome.</w:t>
+            </w:r>
+          </w:p>
         </w:tc>
       </w:tr>
       <w:tr>
@@ -3702,7 +3919,12 @@
           <w:tcPr>
             <w:tcW w:w="2358" w:type="dxa"/>
           </w:tcPr>
-          <w:p/>
+          <w:p>
+            <w:r>
+              <w:lastRenderedPageBreak/>
+              <w:t>Matches expected outcome.</w:t>
+            </w:r>
+          </w:p>
         </w:tc>
       </w:tr>
       <w:tr>
@@ -3731,24 +3953,16 @@
             <w:proofErr w:type="spellEnd"/>
             <w:proofErr w:type="gramEnd"/>
             <w:r>
-              <w:t xml:space="preserve">  Side Trucker </w:t>
-            </w:r>
-            <w:r>
-              <w:lastRenderedPageBreak/>
-              <w:t>Blue  X 2”</w:t>
-            </w:r>
-            <w:r>
-              <w:t xml:space="preserve"> in the shopping basket section.</w:t>
-            </w:r>
-          </w:p>
-        </w:tc>
-        <w:tc>
-          <w:tcPr>
-            <w:tcW w:w="3141" w:type="dxa"/>
-          </w:tcPr>
-          <w:p>
-            <w:r>
-              <w:lastRenderedPageBreak/>
+              <w:t xml:space="preserve">  Side Trucker Blue  X 2” in the shopping basket section.</w:t>
+            </w:r>
+          </w:p>
+        </w:tc>
+        <w:tc>
+          <w:tcPr>
+            <w:tcW w:w="3141" w:type="dxa"/>
+          </w:tcPr>
+          <w:p>
+            <w:r>
               <w:t>Shopping Cart entry “</w:t>
             </w:r>
             <w:proofErr w:type="spellStart"/>
@@ -3768,7 +3982,6 @@
           <w:p/>
           <w:p>
             <w:r>
-              <w:lastRenderedPageBreak/>
               <w:t>Total number of shopping cart entries is now 1.</w:t>
             </w:r>
           </w:p>
@@ -3777,7 +3990,11 @@
           <w:tcPr>
             <w:tcW w:w="2358" w:type="dxa"/>
           </w:tcPr>
-          <w:p/>
+          <w:p>
+            <w:r>
+              <w:t>Matches expected outcome.</w:t>
+            </w:r>
+          </w:p>
         </w:tc>
       </w:tr>
       <w:tr>
@@ -3839,7 +4056,11 @@
           <w:tcPr>
             <w:tcW w:w="2358" w:type="dxa"/>
           </w:tcPr>
-          <w:p/>
+          <w:p>
+            <w:r>
+              <w:t>Matches expected outcome.</w:t>
+            </w:r>
+          </w:p>
         </w:tc>
       </w:tr>
       <w:tr>
@@ -3873,7 +4094,11 @@
           <w:tcPr>
             <w:tcW w:w="2358" w:type="dxa"/>
           </w:tcPr>
-          <w:p/>
+          <w:p>
+            <w:r>
+              <w:t>Matches expected outcome.</w:t>
+            </w:r>
+          </w:p>
         </w:tc>
       </w:tr>
       <w:tr>
@@ -3899,33 +4124,19 @@
           </w:tcPr>
           <w:p>
             <w:r>
-              <w:t>Section appears with following details: ID: 1</w:t>
-            </w:r>
-            <w:r>
-              <w:t>1</w:t>
-            </w:r>
-            <w:r>
-              <w:t xml:space="preserve">, Side </w:t>
-            </w:r>
-            <w:r>
-              <w:t>Flex</w:t>
-            </w:r>
-            <w:r>
-              <w:t>, $</w:t>
-            </w:r>
-            <w:r>
-              <w:t>10.80</w:t>
-            </w:r>
-            <w:r>
-              <w:t>.</w:t>
-            </w:r>
-          </w:p>
-        </w:tc>
-        <w:tc>
-          <w:tcPr>
-            <w:tcW w:w="2358" w:type="dxa"/>
-          </w:tcPr>
-          <w:p/>
+              <w:t>Section appears with following details: ID: 11, Side Flex, $10.80.</w:t>
+            </w:r>
+          </w:p>
+        </w:tc>
+        <w:tc>
+          <w:tcPr>
+            <w:tcW w:w="2358" w:type="dxa"/>
+          </w:tcPr>
+          <w:p>
+            <w:r>
+              <w:t>Matches expected outcome.</w:t>
+            </w:r>
+          </w:p>
         </w:tc>
       </w:tr>
       <w:tr>
@@ -3951,21 +4162,19 @@
           </w:tcPr>
           <w:p>
             <w:r>
-              <w:t>Colour combo box now says “</w:t>
-            </w:r>
-            <w:r>
-              <w:t>white</w:t>
-            </w:r>
-            <w:r>
-              <w:t>”.</w:t>
-            </w:r>
-          </w:p>
-        </w:tc>
-        <w:tc>
-          <w:tcPr>
-            <w:tcW w:w="2358" w:type="dxa"/>
-          </w:tcPr>
-          <w:p/>
+              <w:t>Colour combo box now says “white”.</w:t>
+            </w:r>
+          </w:p>
+        </w:tc>
+        <w:tc>
+          <w:tcPr>
+            <w:tcW w:w="2358" w:type="dxa"/>
+          </w:tcPr>
+          <w:p>
+            <w:r>
+              <w:t>Matches expected outcome.</w:t>
+            </w:r>
+          </w:p>
         </w:tc>
       </w:tr>
       <w:tr>
@@ -4015,42 +4224,25 @@
           <w:p/>
           <w:p>
             <w:r>
-              <w:t>1</w:t>
-            </w:r>
-            <w:r>
-              <w:t xml:space="preserve"> Shopping Cart Entries </w:t>
-            </w:r>
-            <w:r>
-              <w:t>is</w:t>
-            </w:r>
-            <w:r>
-              <w:t xml:space="preserve"> visible.</w:t>
-            </w:r>
-          </w:p>
-          <w:p/>
-          <w:p>
-            <w:r>
-              <w:t>The page num</w:t>
-            </w:r>
-            <w:r>
-              <w:t>bers above the cart totals reads</w:t>
-            </w:r>
-            <w:r>
-              <w:t xml:space="preserve"> </w:t>
-            </w:r>
-            <w:r>
-              <w:t>“Previous 1</w:t>
-            </w:r>
-            <w:r>
-              <w:t xml:space="preserve"> Next”</w:t>
-            </w:r>
-          </w:p>
-        </w:tc>
-        <w:tc>
-          <w:tcPr>
-            <w:tcW w:w="2358" w:type="dxa"/>
-          </w:tcPr>
-          <w:p/>
+              <w:t>1 Shopping Cart Entries is visible.</w:t>
+            </w:r>
+          </w:p>
+          <w:p/>
+          <w:p>
+            <w:r>
+              <w:t>The page numbers above the cart totals reads “Previous 1 Next”</w:t>
+            </w:r>
+          </w:p>
+        </w:tc>
+        <w:tc>
+          <w:tcPr>
+            <w:tcW w:w="2358" w:type="dxa"/>
+          </w:tcPr>
+          <w:p>
+            <w:r>
+              <w:t>Matches expected outcome.</w:t>
+            </w:r>
+          </w:p>
         </w:tc>
       </w:tr>
       <w:tr>
@@ -4076,21 +4268,19 @@
           </w:tcPr>
           <w:p>
             <w:r>
-              <w:t>Colour combo box now says “</w:t>
-            </w:r>
-            <w:r>
-              <w:t>green</w:t>
-            </w:r>
-            <w:r>
-              <w:t>”.</w:t>
-            </w:r>
-          </w:p>
-        </w:tc>
-        <w:tc>
-          <w:tcPr>
-            <w:tcW w:w="2358" w:type="dxa"/>
-          </w:tcPr>
-          <w:p/>
+              <w:t>Colour combo box now says “green”.</w:t>
+            </w:r>
+          </w:p>
+        </w:tc>
+        <w:tc>
+          <w:tcPr>
+            <w:tcW w:w="2358" w:type="dxa"/>
+          </w:tcPr>
+          <w:p>
+            <w:r>
+              <w:t>Matches expected outcome.</w:t>
+            </w:r>
+          </w:p>
         </w:tc>
       </w:tr>
       <w:tr>
@@ -4140,39 +4330,31 @@
           <w:p>
             <w:r>
               <w:br/>
-              <w:t xml:space="preserve">Total number of shopping cart entries is </w:t>
-            </w:r>
-            <w:r>
-              <w:t>2</w:t>
-            </w:r>
-            <w:r>
-              <w:t>.</w:t>
-            </w:r>
-          </w:p>
-          <w:p/>
-          <w:p>
-            <w:r>
-              <w:t>2</w:t>
-            </w:r>
-            <w:r>
-              <w:t xml:space="preserve"> Shopping Cart Entries are visible.</w:t>
-            </w:r>
-          </w:p>
-          <w:p/>
-          <w:p>
-            <w:r>
-              <w:t xml:space="preserve">The page numbers above the cart </w:t>
-            </w:r>
-            <w:r>
-              <w:t>is unchanged.</w:t>
-            </w:r>
-          </w:p>
-        </w:tc>
-        <w:tc>
-          <w:tcPr>
-            <w:tcW w:w="2358" w:type="dxa"/>
-          </w:tcPr>
-          <w:p/>
+              <w:t>Total number of shopping cart entries is 2.</w:t>
+            </w:r>
+          </w:p>
+          <w:p/>
+          <w:p>
+            <w:r>
+              <w:t>2 Shopping Cart Entries are visible.</w:t>
+            </w:r>
+          </w:p>
+          <w:p/>
+          <w:p>
+            <w:r>
+              <w:t>The page numbers above the cart is unchanged.</w:t>
+            </w:r>
+          </w:p>
+        </w:tc>
+        <w:tc>
+          <w:tcPr>
+            <w:tcW w:w="2358" w:type="dxa"/>
+          </w:tcPr>
+          <w:p>
+            <w:r>
+              <w:t>Matches expected outcome.</w:t>
+            </w:r>
+          </w:p>
         </w:tc>
       </w:tr>
       <w:tr>
@@ -4198,21 +4380,19 @@
           </w:tcPr>
           <w:p>
             <w:r>
-              <w:t>Colour combo box now says “</w:t>
-            </w:r>
-            <w:r>
-              <w:t>Yellow</w:t>
-            </w:r>
-            <w:r>
-              <w:t>”.</w:t>
-            </w:r>
-          </w:p>
-        </w:tc>
-        <w:tc>
-          <w:tcPr>
-            <w:tcW w:w="2358" w:type="dxa"/>
-          </w:tcPr>
-          <w:p/>
+              <w:t>Colour combo box now says “Yellow”.</w:t>
+            </w:r>
+          </w:p>
+        </w:tc>
+        <w:tc>
+          <w:tcPr>
+            <w:tcW w:w="2358" w:type="dxa"/>
+          </w:tcPr>
+          <w:p>
+            <w:r>
+              <w:t>Matches expected outcome.</w:t>
+            </w:r>
+          </w:p>
         </w:tc>
       </w:tr>
       <w:tr>
@@ -4261,24 +4441,14 @@
           </w:p>
           <w:p>
             <w:r>
-              <w:lastRenderedPageBreak/>
               <w:br/>
-              <w:t xml:space="preserve">Total number of shopping cart entries is </w:t>
-            </w:r>
-            <w:r>
-              <w:t>3</w:t>
-            </w:r>
-            <w:r>
-              <w:t>.</w:t>
-            </w:r>
-          </w:p>
-          <w:p/>
-          <w:p>
-            <w:r>
-              <w:t>3</w:t>
-            </w:r>
-            <w:r>
-              <w:t xml:space="preserve"> Shopping Cart Entries are visible.</w:t>
+              <w:t>Total number of shopping cart entries is 3.</w:t>
+            </w:r>
+          </w:p>
+          <w:p/>
+          <w:p>
+            <w:r>
+              <w:t>3 Shopping Cart Entries are visible.</w:t>
             </w:r>
           </w:p>
           <w:p/>
@@ -4292,7 +4462,11 @@
           <w:tcPr>
             <w:tcW w:w="2358" w:type="dxa"/>
           </w:tcPr>
-          <w:p/>
+          <w:p>
+            <w:r>
+              <w:t>Matches expected outcome.</w:t>
+            </w:r>
+          </w:p>
         </w:tc>
       </w:tr>
       <w:tr>
@@ -4318,21 +4492,19 @@
           </w:tcPr>
           <w:p>
             <w:r>
-              <w:t>Colour combo box now says “</w:t>
-            </w:r>
-            <w:r>
-              <w:t>Pink</w:t>
-            </w:r>
-            <w:r>
-              <w:t>”.</w:t>
-            </w:r>
-          </w:p>
-        </w:tc>
-        <w:tc>
-          <w:tcPr>
-            <w:tcW w:w="2358" w:type="dxa"/>
-          </w:tcPr>
-          <w:p/>
+              <w:t>Colour combo box now says “Pink”.</w:t>
+            </w:r>
+          </w:p>
+        </w:tc>
+        <w:tc>
+          <w:tcPr>
+            <w:tcW w:w="2358" w:type="dxa"/>
+          </w:tcPr>
+          <w:p>
+            <w:r>
+              <w:t>Matches expected outcome.</w:t>
+            </w:r>
+          </w:p>
         </w:tc>
       </w:tr>
       <w:tr>
@@ -4382,22 +4554,13 @@
           <w:p>
             <w:r>
               <w:br/>
-              <w:t xml:space="preserve">Total number of shopping cart entries is </w:t>
-            </w:r>
-            <w:r>
-              <w:t>4</w:t>
-            </w:r>
-            <w:r>
-              <w:t>.</w:t>
-            </w:r>
-          </w:p>
-          <w:p/>
-          <w:p>
-            <w:r>
-              <w:t>4</w:t>
-            </w:r>
-            <w:r>
-              <w:t xml:space="preserve"> Shopping Cart Entries are visible.</w:t>
+              <w:t>Total number of shopping cart entries is 4.</w:t>
+            </w:r>
+          </w:p>
+          <w:p/>
+          <w:p>
+            <w:r>
+              <w:t>4 Shopping Cart Entries are visible.</w:t>
             </w:r>
           </w:p>
           <w:p/>
@@ -4411,7 +4574,11 @@
           <w:tcPr>
             <w:tcW w:w="2358" w:type="dxa"/>
           </w:tcPr>
-          <w:p/>
+          <w:p>
+            <w:r>
+              <w:t>Matches expected outcome.</w:t>
+            </w:r>
+          </w:p>
         </w:tc>
       </w:tr>
       <w:tr>
@@ -4437,21 +4604,19 @@
           </w:tcPr>
           <w:p>
             <w:r>
-              <w:t>Colour combo box now says “</w:t>
-            </w:r>
-            <w:r>
-              <w:t>Orange</w:t>
-            </w:r>
-            <w:r>
-              <w:t>”.</w:t>
-            </w:r>
-          </w:p>
-        </w:tc>
-        <w:tc>
-          <w:tcPr>
-            <w:tcW w:w="2358" w:type="dxa"/>
-          </w:tcPr>
-          <w:p/>
+              <w:t>Colour combo box now says “Orange”.</w:t>
+            </w:r>
+          </w:p>
+        </w:tc>
+        <w:tc>
+          <w:tcPr>
+            <w:tcW w:w="2358" w:type="dxa"/>
+          </w:tcPr>
+          <w:p>
+            <w:r>
+              <w:t>Matches expected outcome.</w:t>
+            </w:r>
+          </w:p>
         </w:tc>
       </w:tr>
       <w:tr>
@@ -4477,13 +4642,7 @@
           </w:tcPr>
           <w:p>
             <w:r>
-              <w:t xml:space="preserve">Total number of shopping cart entries is </w:t>
-            </w:r>
-            <w:r>
-              <w:t>5</w:t>
-            </w:r>
-            <w:r>
-              <w:t>.</w:t>
+              <w:t>Total number of shopping cart entries is 5.</w:t>
             </w:r>
           </w:p>
           <w:p/>
@@ -4503,7 +4662,11 @@
           <w:tcPr>
             <w:tcW w:w="2358" w:type="dxa"/>
           </w:tcPr>
-          <w:p/>
+          <w:p>
+            <w:r>
+              <w:t>Matches expected outcome.</w:t>
+            </w:r>
+          </w:p>
         </w:tc>
       </w:tr>
       <w:tr>
@@ -4529,16 +4692,7 @@
           </w:tcPr>
           <w:p>
             <w:r>
-              <w:t>1</w:t>
-            </w:r>
-            <w:r>
-              <w:t xml:space="preserve"> Shopping Cart Entries </w:t>
-            </w:r>
-            <w:r>
-              <w:t>is</w:t>
-            </w:r>
-            <w:r>
-              <w:t xml:space="preserve"> visible.</w:t>
+              <w:t>1 Shopping Cart Entries is visible.</w:t>
             </w:r>
           </w:p>
           <w:p/>
@@ -4549,10 +4703,7 @@
           </w:p>
           <w:p>
             <w:r>
-              <w:t xml:space="preserve"> </w:t>
-            </w:r>
-            <w:r>
-              <w:t xml:space="preserve">“ID: 11   Side </w:t>
+              <w:t xml:space="preserve"> “ID: 11   Side </w:t>
             </w:r>
             <w:r>
               <w:t>Flex</w:t>
@@ -4574,7 +4725,11 @@
           <w:tcPr>
             <w:tcW w:w="2358" w:type="dxa"/>
           </w:tcPr>
-          <w:p/>
+          <w:p>
+            <w:r>
+              <w:t>Matches expected outcome.</w:t>
+            </w:r>
+          </w:p>
         </w:tc>
       </w:tr>
       <w:tr>
@@ -4600,19 +4755,20 @@
           </w:tcPr>
           <w:p>
             <w:r>
-              <w:t xml:space="preserve">The previous </w:t>
-            </w:r>
-            <w:r>
-              <w:t>4 Shopping Cart Entries are visible.</w:t>
-            </w:r>
-          </w:p>
-          <w:p/>
-        </w:tc>
-        <w:tc>
-          <w:tcPr>
-            <w:tcW w:w="2358" w:type="dxa"/>
-          </w:tcPr>
-          <w:p/>
+              <w:t>The previous 4 Shopping Cart Entries are visible.</w:t>
+            </w:r>
+          </w:p>
+          <w:p/>
+        </w:tc>
+        <w:tc>
+          <w:tcPr>
+            <w:tcW w:w="2358" w:type="dxa"/>
+          </w:tcPr>
+          <w:p>
+            <w:r>
+              <w:t>Matches expected outcome.</w:t>
+            </w:r>
+          </w:p>
         </w:tc>
       </w:tr>
       <w:tr>
@@ -4646,7 +4802,11 @@
           <w:tcPr>
             <w:tcW w:w="2358" w:type="dxa"/>
           </w:tcPr>
-          <w:p/>
+          <w:p>
+            <w:r>
+              <w:t>Matches expected outcome.</w:t>
+            </w:r>
+          </w:p>
         </w:tc>
       </w:tr>
       <w:tr>
@@ -4680,18 +4840,19 @@
           </w:tcPr>
           <w:p>
             <w:r>
-              <w:t xml:space="preserve">GST is </w:t>
-            </w:r>
-            <w:r>
-              <w:t>15% of the Subtotal. This is understood to be $8.10</w:t>
-            </w:r>
-          </w:p>
-        </w:tc>
-        <w:tc>
-          <w:tcPr>
-            <w:tcW w:w="2358" w:type="dxa"/>
-          </w:tcPr>
-          <w:p/>
+              <w:t>GST is 15% of the Subtotal. This is understood to be $8.10</w:t>
+            </w:r>
+          </w:p>
+        </w:tc>
+        <w:tc>
+          <w:tcPr>
+            <w:tcW w:w="2358" w:type="dxa"/>
+          </w:tcPr>
+          <w:p>
+            <w:r>
+              <w:t>Matches expected outcome.</w:t>
+            </w:r>
+          </w:p>
         </w:tc>
       </w:tr>
       <w:tr>
@@ -4733,7 +4894,11 @@
           <w:tcPr>
             <w:tcW w:w="2358" w:type="dxa"/>
           </w:tcPr>
-          <w:p/>
+          <w:p>
+            <w:r>
+              <w:t>Matches expected outcome.</w:t>
+            </w:r>
+          </w:p>
         </w:tc>
       </w:tr>
       <w:tr>
@@ -4767,7 +4932,49 @@
           <w:tcPr>
             <w:tcW w:w="2358" w:type="dxa"/>
           </w:tcPr>
-          <w:p/>
+          <w:p>
+            <w:r>
+              <w:t>Matches expected outcome.</w:t>
+            </w:r>
+          </w:p>
+        </w:tc>
+      </w:tr>
+      <w:tr>
+        <w:tc>
+          <w:tcPr>
+            <w:tcW w:w="1413" w:type="dxa"/>
+          </w:tcPr>
+          <w:p/>
+        </w:tc>
+        <w:tc>
+          <w:tcPr>
+            <w:tcW w:w="2104" w:type="dxa"/>
+          </w:tcPr>
+          <w:p>
+            <w:r>
+              <w:t>Close all tabs to the site.</w:t>
+            </w:r>
+          </w:p>
+        </w:tc>
+        <w:tc>
+          <w:tcPr>
+            <w:tcW w:w="3141" w:type="dxa"/>
+          </w:tcPr>
+          <w:p>
+            <w:r>
+              <w:t>-</w:t>
+            </w:r>
+          </w:p>
+        </w:tc>
+        <w:tc>
+          <w:tcPr>
+            <w:tcW w:w="2358" w:type="dxa"/>
+          </w:tcPr>
+          <w:p>
+            <w:r>
+              <w:t>-</w:t>
+            </w:r>
+          </w:p>
         </w:tc>
       </w:tr>
       <w:tr>
@@ -4910,6 +5117,44 @@
           <w:p>
             <w:r>
               <w:t>The home page appears.</w:t>
+            </w:r>
+          </w:p>
+        </w:tc>
+      </w:tr>
+      <w:tr>
+        <w:tc>
+          <w:tcPr>
+            <w:tcW w:w="1413" w:type="dxa"/>
+          </w:tcPr>
+          <w:p/>
+        </w:tc>
+        <w:tc>
+          <w:tcPr>
+            <w:tcW w:w="2104" w:type="dxa"/>
+          </w:tcPr>
+          <w:p>
+            <w:r>
+              <w:t>Close all tabs to the site.</w:t>
+            </w:r>
+          </w:p>
+        </w:tc>
+        <w:tc>
+          <w:tcPr>
+            <w:tcW w:w="3141" w:type="dxa"/>
+          </w:tcPr>
+          <w:p>
+            <w:r>
+              <w:t>-</w:t>
+            </w:r>
+          </w:p>
+        </w:tc>
+        <w:tc>
+          <w:tcPr>
+            <w:tcW w:w="2358" w:type="dxa"/>
+          </w:tcPr>
+          <w:p>
+            <w:r>
+              <w:t>-</w:t>
             </w:r>
           </w:p>
         </w:tc>
@@ -5117,6 +5362,44 @@
           <w:tcPr>
             <w:tcW w:w="2104" w:type="dxa"/>
           </w:tcPr>
+          <w:p>
+            <w:r>
+              <w:t>Close all tabs to the site.</w:t>
+            </w:r>
+          </w:p>
+        </w:tc>
+        <w:tc>
+          <w:tcPr>
+            <w:tcW w:w="3141" w:type="dxa"/>
+          </w:tcPr>
+          <w:p>
+            <w:r>
+              <w:t>-</w:t>
+            </w:r>
+          </w:p>
+        </w:tc>
+        <w:tc>
+          <w:tcPr>
+            <w:tcW w:w="2358" w:type="dxa"/>
+          </w:tcPr>
+          <w:p>
+            <w:r>
+              <w:t>-</w:t>
+            </w:r>
+          </w:p>
+        </w:tc>
+      </w:tr>
+      <w:tr>
+        <w:tc>
+          <w:tcPr>
+            <w:tcW w:w="1413" w:type="dxa"/>
+          </w:tcPr>
+          <w:p/>
+        </w:tc>
+        <w:tc>
+          <w:tcPr>
+            <w:tcW w:w="2104" w:type="dxa"/>
+          </w:tcPr>
           <w:p/>
         </w:tc>
         <w:tc>
@@ -5187,10 +5470,7 @@
           </w:tcPr>
           <w:p>
             <w:r>
-              <w:t xml:space="preserve">Click </w:t>
-            </w:r>
-            <w:r>
-              <w:t>Contact Us link in top menu.</w:t>
+              <w:t>Click Contact Us link in top menu.</w:t>
             </w:r>
           </w:p>
         </w:tc>
@@ -5226,28 +5506,67 @@
           <w:tcPr>
             <w:tcW w:w="2104" w:type="dxa"/>
           </w:tcPr>
-          <w:p/>
-        </w:tc>
-        <w:tc>
-          <w:tcPr>
-            <w:tcW w:w="3141" w:type="dxa"/>
-          </w:tcPr>
-          <w:p/>
-        </w:tc>
-        <w:tc>
-          <w:tcPr>
-            <w:tcW w:w="2358" w:type="dxa"/>
-          </w:tcPr>
-          <w:p/>
-        </w:tc>
-      </w:tr>
-      <w:tr>
-        <w:tc>
-          <w:tcPr>
-            <w:tcW w:w="1413" w:type="dxa"/>
-          </w:tcPr>
-          <w:p>
-            <w:r>
+          <w:p>
+            <w:r>
+              <w:t>Close all tabs to the site.</w:t>
+            </w:r>
+          </w:p>
+        </w:tc>
+        <w:tc>
+          <w:tcPr>
+            <w:tcW w:w="3141" w:type="dxa"/>
+          </w:tcPr>
+          <w:p>
+            <w:r>
+              <w:t>-</w:t>
+            </w:r>
+          </w:p>
+        </w:tc>
+        <w:tc>
+          <w:tcPr>
+            <w:tcW w:w="2358" w:type="dxa"/>
+          </w:tcPr>
+          <w:p>
+            <w:r>
+              <w:t>-</w:t>
+            </w:r>
+          </w:p>
+        </w:tc>
+      </w:tr>
+      <w:tr>
+        <w:tc>
+          <w:tcPr>
+            <w:tcW w:w="1413" w:type="dxa"/>
+          </w:tcPr>
+          <w:p/>
+        </w:tc>
+        <w:tc>
+          <w:tcPr>
+            <w:tcW w:w="2104" w:type="dxa"/>
+          </w:tcPr>
+          <w:p/>
+        </w:tc>
+        <w:tc>
+          <w:tcPr>
+            <w:tcW w:w="3141" w:type="dxa"/>
+          </w:tcPr>
+          <w:p/>
+        </w:tc>
+        <w:tc>
+          <w:tcPr>
+            <w:tcW w:w="2358" w:type="dxa"/>
+          </w:tcPr>
+          <w:p/>
+        </w:tc>
+      </w:tr>
+      <w:tr>
+        <w:tc>
+          <w:tcPr>
+            <w:tcW w:w="1413" w:type="dxa"/>
+          </w:tcPr>
+          <w:p>
+            <w:r>
+              <w:lastRenderedPageBreak/>
               <w:t>Registration.</w:t>
             </w:r>
           </w:p>
@@ -5342,49 +5661,84 @@
           <w:tcPr>
             <w:tcW w:w="3141" w:type="dxa"/>
           </w:tcPr>
-          <w:p/>
-        </w:tc>
-        <w:tc>
-          <w:tcPr>
-            <w:tcW w:w="2358" w:type="dxa"/>
-          </w:tcPr>
-          <w:p/>
-        </w:tc>
-      </w:tr>
-      <w:tr>
-        <w:tc>
-          <w:tcPr>
-            <w:tcW w:w="1413" w:type="dxa"/>
-          </w:tcPr>
-          <w:p/>
-        </w:tc>
-        <w:tc>
-          <w:tcPr>
-            <w:tcW w:w="2104" w:type="dxa"/>
-          </w:tcPr>
-          <w:p>
-            <w:r>
-              <w:t>Type “Simon</w:t>
-            </w:r>
-            <w:r>
-              <w:t>!</w:t>
-            </w:r>
-            <w:r>
-              <w:t>” in the First Name field.</w:t>
-            </w:r>
-          </w:p>
-        </w:tc>
-        <w:tc>
-          <w:tcPr>
-            <w:tcW w:w="3141" w:type="dxa"/>
-          </w:tcPr>
-          <w:p/>
-        </w:tc>
-        <w:tc>
-          <w:tcPr>
-            <w:tcW w:w="2358" w:type="dxa"/>
-          </w:tcPr>
-          <w:p/>
+          <w:p>
+            <w:r>
+              <w:t>All fields have stars beside them.</w:t>
+            </w:r>
+            <w:r>
+              <w:br/>
+            </w:r>
+          </w:p>
+          <w:p>
+            <w:r>
+              <w:t>Error Messages</w:t>
+            </w:r>
+            <w:proofErr w:type="gramStart"/>
+            <w:r>
+              <w:t>:</w:t>
+            </w:r>
+            <w:proofErr w:type="gramEnd"/>
+            <w:r>
+              <w:br/>
+              <w:t>At least one contact number is required.</w:t>
+            </w:r>
+          </w:p>
+        </w:tc>
+        <w:tc>
+          <w:tcPr>
+            <w:tcW w:w="2358" w:type="dxa"/>
+          </w:tcPr>
+          <w:p>
+            <w:r>
+              <w:t>Matches expected outcome</w:t>
+            </w:r>
+          </w:p>
+        </w:tc>
+      </w:tr>
+      <w:tr>
+        <w:tc>
+          <w:tcPr>
+            <w:tcW w:w="1413" w:type="dxa"/>
+          </w:tcPr>
+          <w:p/>
+        </w:tc>
+        <w:tc>
+          <w:tcPr>
+            <w:tcW w:w="2104" w:type="dxa"/>
+          </w:tcPr>
+          <w:p>
+            <w:r>
+              <w:t>Type “Simon!” in the First Name field.</w:t>
+            </w:r>
+          </w:p>
+        </w:tc>
+        <w:tc>
+          <w:tcPr>
+            <w:tcW w:w="3141" w:type="dxa"/>
+          </w:tcPr>
+          <w:p>
+            <w:r>
+              <w:t xml:space="preserve">The first name field </w:t>
+            </w:r>
+            <w:proofErr w:type="spellStart"/>
+            <w:r>
+              <w:t>contaions</w:t>
+            </w:r>
+            <w:proofErr w:type="spellEnd"/>
+            <w:r>
+              <w:t xml:space="preserve"> “Simon!”</w:t>
+            </w:r>
+          </w:p>
+        </w:tc>
+        <w:tc>
+          <w:tcPr>
+            <w:tcW w:w="2358" w:type="dxa"/>
+          </w:tcPr>
+          <w:p>
+            <w:r>
+              <w:t>Matches expected outcome</w:t>
+            </w:r>
+          </w:p>
         </w:tc>
       </w:tr>
       <w:tr>
@@ -5408,13 +5762,38 @@
           <w:tcPr>
             <w:tcW w:w="3141" w:type="dxa"/>
           </w:tcPr>
-          <w:p/>
-        </w:tc>
-        <w:tc>
-          <w:tcPr>
-            <w:tcW w:w="2358" w:type="dxa"/>
-          </w:tcPr>
-          <w:p/>
+          <w:p>
+            <w:r>
+              <w:t xml:space="preserve">All fields </w:t>
+            </w:r>
+            <w:r>
+              <w:t xml:space="preserve">except first name </w:t>
+            </w:r>
+            <w:r>
+              <w:t>have stars beside them.</w:t>
+            </w:r>
+          </w:p>
+          <w:p/>
+          <w:p>
+            <w:r>
+              <w:t>Error Messages:</w:t>
+            </w:r>
+          </w:p>
+          <w:p>
+            <w:r>
+              <w:t>First and Last Name should only have letters. At least one contact number is required.</w:t>
+            </w:r>
+          </w:p>
+        </w:tc>
+        <w:tc>
+          <w:tcPr>
+            <w:tcW w:w="2358" w:type="dxa"/>
+          </w:tcPr>
+          <w:p>
+            <w:r>
+              <w:t>Matches expected outcome</w:t>
+            </w:r>
+          </w:p>
         </w:tc>
       </w:tr>
       <w:tr>
@@ -5438,13 +5817,59 @@
           <w:tcPr>
             <w:tcW w:w="3141" w:type="dxa"/>
           </w:tcPr>
-          <w:p/>
-        </w:tc>
-        <w:tc>
-          <w:tcPr>
-            <w:tcW w:w="2358" w:type="dxa"/>
-          </w:tcPr>
-          <w:p/>
+          <w:p>
+            <w:r>
+              <w:t>First name field contains “Simon”</w:t>
+            </w:r>
+          </w:p>
+        </w:tc>
+        <w:tc>
+          <w:tcPr>
+            <w:tcW w:w="2358" w:type="dxa"/>
+          </w:tcPr>
+          <w:p>
+            <w:r>
+              <w:t>Matches expected outcome</w:t>
+            </w:r>
+          </w:p>
+        </w:tc>
+      </w:tr>
+      <w:tr>
+        <w:tc>
+          <w:tcPr>
+            <w:tcW w:w="1413" w:type="dxa"/>
+          </w:tcPr>
+          <w:p/>
+        </w:tc>
+        <w:tc>
+          <w:tcPr>
+            <w:tcW w:w="2104" w:type="dxa"/>
+          </w:tcPr>
+          <w:p>
+            <w:r>
+              <w:t>Type “Joe” in the last Name field.</w:t>
+            </w:r>
+          </w:p>
+        </w:tc>
+        <w:tc>
+          <w:tcPr>
+            <w:tcW w:w="3141" w:type="dxa"/>
+          </w:tcPr>
+          <w:p>
+            <w:r>
+              <w:t>Last name field contains “Joe”</w:t>
+            </w:r>
+          </w:p>
+        </w:tc>
+        <w:tc>
+          <w:tcPr>
+            <w:tcW w:w="2358" w:type="dxa"/>
+          </w:tcPr>
+          <w:p>
+            <w:r>
+              <w:t>Matches expected outcome</w:t>
+            </w:r>
+          </w:p>
         </w:tc>
       </w:tr>
       <w:tr>
@@ -5462,31 +5887,46 @@
             <w:r>
               <w:t>Type “</w:t>
             </w:r>
-            <w:r>
-              <w:t>Joe</w:t>
-            </w:r>
-            <w:r>
-              <w:t xml:space="preserve">” in the </w:t>
-            </w:r>
-            <w:r>
-              <w:t>last</w:t>
-            </w:r>
-            <w:r>
-              <w:t xml:space="preserve"> Name field.</w:t>
-            </w:r>
-          </w:p>
-        </w:tc>
-        <w:tc>
-          <w:tcPr>
-            <w:tcW w:w="3141" w:type="dxa"/>
-          </w:tcPr>
-          <w:p/>
-        </w:tc>
-        <w:tc>
-          <w:tcPr>
-            <w:tcW w:w="2358" w:type="dxa"/>
-          </w:tcPr>
-          <w:p/>
+            <w:proofErr w:type="spellStart"/>
+            <w:r>
+              <w:t>AskewR04@myunitec.ac.nz</w:t>
+            </w:r>
+            <w:proofErr w:type="spellEnd"/>
+            <w:r>
+              <w:t>” in the email field.</w:t>
+            </w:r>
+          </w:p>
+        </w:tc>
+        <w:tc>
+          <w:tcPr>
+            <w:tcW w:w="3141" w:type="dxa"/>
+          </w:tcPr>
+          <w:p>
+            <w:r>
+              <w:t xml:space="preserve">Email field contains </w:t>
+            </w:r>
+            <w:r>
+              <w:t>“</w:t>
+            </w:r>
+            <w:proofErr w:type="spellStart"/>
+            <w:r>
+              <w:t>AskewR04@myunitec.ac.nz</w:t>
+            </w:r>
+            <w:proofErr w:type="spellEnd"/>
+            <w:r>
+              <w:t>”</w:t>
+            </w:r>
+          </w:p>
+        </w:tc>
+        <w:tc>
+          <w:tcPr>
+            <w:tcW w:w="2358" w:type="dxa"/>
+          </w:tcPr>
+          <w:p>
+            <w:r>
+              <w:t>Matches expected outcome</w:t>
+            </w:r>
+          </w:p>
         </w:tc>
       </w:tr>
       <w:tr>
@@ -5506,47 +5946,21 @@
             </w:r>
             <w:proofErr w:type="spellStart"/>
             <w:r>
-              <w:t>AskewR04@myunitec.ac.nz</w:t>
+              <w:t>Customer111</w:t>
             </w:r>
             <w:proofErr w:type="spellEnd"/>
             <w:r>
-              <w:t xml:space="preserve">” in the </w:t>
-            </w:r>
-            <w:r>
-              <w:t>email</w:t>
-            </w:r>
-            <w:r>
-              <w:t xml:space="preserve"> field.</w:t>
-            </w:r>
-          </w:p>
-        </w:tc>
-        <w:tc>
-          <w:tcPr>
-            <w:tcW w:w="3141" w:type="dxa"/>
-          </w:tcPr>
-          <w:p/>
-        </w:tc>
-        <w:tc>
-          <w:tcPr>
-            <w:tcW w:w="2358" w:type="dxa"/>
-          </w:tcPr>
-          <w:p/>
-        </w:tc>
-      </w:tr>
-      <w:tr>
-        <w:tc>
-          <w:tcPr>
-            <w:tcW w:w="1413" w:type="dxa"/>
-          </w:tcPr>
-          <w:p/>
-        </w:tc>
-        <w:tc>
-          <w:tcPr>
-            <w:tcW w:w="2104" w:type="dxa"/>
-          </w:tcPr>
-          <w:p>
-            <w:r>
-              <w:t>Type “</w:t>
+              <w:t>” in the login field.</w:t>
+            </w:r>
+          </w:p>
+        </w:tc>
+        <w:tc>
+          <w:tcPr>
+            <w:tcW w:w="3141" w:type="dxa"/>
+          </w:tcPr>
+          <w:p>
+            <w:r>
+              <w:t>Login field contains “</w:t>
             </w:r>
             <w:proofErr w:type="spellStart"/>
             <w:r>
@@ -5554,195 +5968,171 @@
             </w:r>
             <w:proofErr w:type="spellEnd"/>
             <w:r>
-              <w:t xml:space="preserve">” in the </w:t>
-            </w:r>
-            <w:r>
-              <w:t>login</w:t>
-            </w:r>
-            <w:r>
-              <w:t xml:space="preserve"> field.</w:t>
-            </w:r>
-          </w:p>
-        </w:tc>
-        <w:tc>
-          <w:tcPr>
-            <w:tcW w:w="3141" w:type="dxa"/>
-          </w:tcPr>
-          <w:p/>
-        </w:tc>
-        <w:tc>
-          <w:tcPr>
-            <w:tcW w:w="2358" w:type="dxa"/>
-          </w:tcPr>
-          <w:p/>
-        </w:tc>
-      </w:tr>
-      <w:tr>
-        <w:tc>
-          <w:tcPr>
-            <w:tcW w:w="1413" w:type="dxa"/>
-          </w:tcPr>
-          <w:p/>
-        </w:tc>
-        <w:tc>
-          <w:tcPr>
-            <w:tcW w:w="2104" w:type="dxa"/>
-          </w:tcPr>
-          <w:p>
-            <w:r>
-              <w:t>Type “</w:t>
-            </w:r>
-            <w:r>
-              <w:t>123456</w:t>
-            </w:r>
-            <w:r>
-              <w:t xml:space="preserve">” in the </w:t>
-            </w:r>
-            <w:r>
-              <w:t>password</w:t>
-            </w:r>
-            <w:r>
-              <w:t xml:space="preserve"> field.</w:t>
-            </w:r>
-          </w:p>
-        </w:tc>
-        <w:tc>
-          <w:tcPr>
-            <w:tcW w:w="3141" w:type="dxa"/>
-          </w:tcPr>
-          <w:p/>
-        </w:tc>
-        <w:tc>
-          <w:tcPr>
-            <w:tcW w:w="2358" w:type="dxa"/>
-          </w:tcPr>
-          <w:p/>
-        </w:tc>
-      </w:tr>
-      <w:tr>
-        <w:tc>
-          <w:tcPr>
-            <w:tcW w:w="1413" w:type="dxa"/>
-          </w:tcPr>
-          <w:p/>
-        </w:tc>
-        <w:tc>
-          <w:tcPr>
-            <w:tcW w:w="2104" w:type="dxa"/>
-          </w:tcPr>
-          <w:p>
-            <w:r>
-              <w:t>Type “</w:t>
-            </w:r>
-            <w:r>
-              <w:t>Carly Road</w:t>
-            </w:r>
-            <w:r>
-              <w:t xml:space="preserve">” in the </w:t>
-            </w:r>
-            <w:r>
-              <w:t>Street Address</w:t>
-            </w:r>
-            <w:r>
-              <w:t xml:space="preserve"> field.</w:t>
-            </w:r>
-          </w:p>
-        </w:tc>
-        <w:tc>
-          <w:tcPr>
-            <w:tcW w:w="3141" w:type="dxa"/>
-          </w:tcPr>
-          <w:p/>
-        </w:tc>
-        <w:tc>
-          <w:tcPr>
-            <w:tcW w:w="2358" w:type="dxa"/>
-          </w:tcPr>
-          <w:p/>
-        </w:tc>
-      </w:tr>
-      <w:tr>
-        <w:tc>
-          <w:tcPr>
-            <w:tcW w:w="1413" w:type="dxa"/>
-          </w:tcPr>
-          <w:p/>
-        </w:tc>
-        <w:tc>
-          <w:tcPr>
-            <w:tcW w:w="2104" w:type="dxa"/>
-          </w:tcPr>
-          <w:p>
-            <w:r>
-              <w:t>Type “</w:t>
-            </w:r>
-            <w:r>
-              <w:t>Mt Albert</w:t>
-            </w:r>
-            <w:r>
-              <w:t xml:space="preserve">” in the </w:t>
-            </w:r>
-            <w:r>
-              <w:t>Suburb</w:t>
-            </w:r>
-            <w:r>
-              <w:t xml:space="preserve"> field.</w:t>
-            </w:r>
-          </w:p>
-        </w:tc>
-        <w:tc>
-          <w:tcPr>
-            <w:tcW w:w="3141" w:type="dxa"/>
-          </w:tcPr>
-          <w:p/>
-        </w:tc>
-        <w:tc>
-          <w:tcPr>
-            <w:tcW w:w="2358" w:type="dxa"/>
-          </w:tcPr>
-          <w:p/>
-        </w:tc>
-      </w:tr>
-      <w:tr>
-        <w:tc>
-          <w:tcPr>
-            <w:tcW w:w="1413" w:type="dxa"/>
-          </w:tcPr>
-          <w:p/>
-        </w:tc>
-        <w:tc>
-          <w:tcPr>
-            <w:tcW w:w="2104" w:type="dxa"/>
-          </w:tcPr>
-          <w:p>
-            <w:r>
-              <w:t>Type “</w:t>
-            </w:r>
-            <w:r>
-              <w:t>Auckland</w:t>
-            </w:r>
-            <w:r>
-              <w:t xml:space="preserve">” in the </w:t>
-            </w:r>
-            <w:r>
-              <w:t>City</w:t>
-            </w:r>
-            <w:r>
-              <w:t xml:space="preserve"> field.</w:t>
-            </w:r>
-          </w:p>
-        </w:tc>
-        <w:tc>
-          <w:tcPr>
-            <w:tcW w:w="3141" w:type="dxa"/>
-          </w:tcPr>
-          <w:p/>
-        </w:tc>
-        <w:tc>
-          <w:tcPr>
-            <w:tcW w:w="2358" w:type="dxa"/>
-          </w:tcPr>
-          <w:p/>
+              <w:t>”</w:t>
+            </w:r>
+          </w:p>
+        </w:tc>
+        <w:tc>
+          <w:tcPr>
+            <w:tcW w:w="2358" w:type="dxa"/>
+          </w:tcPr>
+          <w:p>
+            <w:r>
+              <w:t>Matches expected outcome</w:t>
+            </w:r>
+          </w:p>
+        </w:tc>
+      </w:tr>
+      <w:tr>
+        <w:tc>
+          <w:tcPr>
+            <w:tcW w:w="1413" w:type="dxa"/>
+          </w:tcPr>
+          <w:p/>
+        </w:tc>
+        <w:tc>
+          <w:tcPr>
+            <w:tcW w:w="2104" w:type="dxa"/>
+          </w:tcPr>
+          <w:p>
+            <w:r>
+              <w:t>Type “123456” in the password field.</w:t>
+            </w:r>
+          </w:p>
+        </w:tc>
+        <w:tc>
+          <w:tcPr>
+            <w:tcW w:w="3141" w:type="dxa"/>
+          </w:tcPr>
+          <w:p>
+            <w:r>
+              <w:t>Password field contains “123456”</w:t>
+            </w:r>
+          </w:p>
+        </w:tc>
+        <w:tc>
+          <w:tcPr>
+            <w:tcW w:w="2358" w:type="dxa"/>
+          </w:tcPr>
+          <w:p>
+            <w:r>
+              <w:t>Matches expected outcome</w:t>
+            </w:r>
+          </w:p>
+        </w:tc>
+      </w:tr>
+      <w:tr>
+        <w:tc>
+          <w:tcPr>
+            <w:tcW w:w="1413" w:type="dxa"/>
+          </w:tcPr>
+          <w:p/>
+        </w:tc>
+        <w:tc>
+          <w:tcPr>
+            <w:tcW w:w="2104" w:type="dxa"/>
+          </w:tcPr>
+          <w:p>
+            <w:r>
+              <w:t>Type “Carly Road” in the Street Address field.</w:t>
+            </w:r>
+          </w:p>
+        </w:tc>
+        <w:tc>
+          <w:tcPr>
+            <w:tcW w:w="3141" w:type="dxa"/>
+          </w:tcPr>
+          <w:p>
+            <w:r>
+              <w:t>Street Address field contains “Carly Road”</w:t>
+            </w:r>
+          </w:p>
+        </w:tc>
+        <w:tc>
+          <w:tcPr>
+            <w:tcW w:w="2358" w:type="dxa"/>
+          </w:tcPr>
+          <w:p>
+            <w:r>
+              <w:t>Matches expected outcome</w:t>
+            </w:r>
+          </w:p>
+        </w:tc>
+      </w:tr>
+      <w:tr>
+        <w:tc>
+          <w:tcPr>
+            <w:tcW w:w="1413" w:type="dxa"/>
+          </w:tcPr>
+          <w:p/>
+        </w:tc>
+        <w:tc>
+          <w:tcPr>
+            <w:tcW w:w="2104" w:type="dxa"/>
+          </w:tcPr>
+          <w:p>
+            <w:r>
+              <w:t>Type “Mt Albert” in the Suburb field.</w:t>
+            </w:r>
+          </w:p>
+        </w:tc>
+        <w:tc>
+          <w:tcPr>
+            <w:tcW w:w="3141" w:type="dxa"/>
+          </w:tcPr>
+          <w:p>
+            <w:r>
+              <w:t>Suburb field contains “Mt Albert”</w:t>
+            </w:r>
+          </w:p>
+        </w:tc>
+        <w:tc>
+          <w:tcPr>
+            <w:tcW w:w="2358" w:type="dxa"/>
+          </w:tcPr>
+          <w:p>
+            <w:r>
+              <w:t>Matches expected outcome</w:t>
+            </w:r>
+          </w:p>
+        </w:tc>
+      </w:tr>
+      <w:tr>
+        <w:tc>
+          <w:tcPr>
+            <w:tcW w:w="1413" w:type="dxa"/>
+          </w:tcPr>
+          <w:p/>
+        </w:tc>
+        <w:tc>
+          <w:tcPr>
+            <w:tcW w:w="2104" w:type="dxa"/>
+          </w:tcPr>
+          <w:p>
+            <w:r>
+              <w:t>Type “Auckland” in the City field.</w:t>
+            </w:r>
+          </w:p>
+        </w:tc>
+        <w:tc>
+          <w:tcPr>
+            <w:tcW w:w="3141" w:type="dxa"/>
+          </w:tcPr>
+          <w:p>
+            <w:r>
+              <w:t>City field contains “Auckland”</w:t>
+            </w:r>
+          </w:p>
+        </w:tc>
+        <w:tc>
+          <w:tcPr>
+            <w:tcW w:w="2358" w:type="dxa"/>
+          </w:tcPr>
+          <w:p>
+            <w:r>
+              <w:t>Matches expected outcome</w:t>
+            </w:r>
+          </w:p>
         </w:tc>
       </w:tr>
       <w:tr>
@@ -5766,13 +6156,70 @@
           <w:tcPr>
             <w:tcW w:w="3141" w:type="dxa"/>
           </w:tcPr>
-          <w:p/>
-        </w:tc>
-        <w:tc>
-          <w:tcPr>
-            <w:tcW w:w="2358" w:type="dxa"/>
-          </w:tcPr>
-          <w:p/>
+          <w:p>
+            <w:r>
+              <w:t xml:space="preserve">Contact number fields have stars </w:t>
+            </w:r>
+            <w:r>
+              <w:t>beside</w:t>
+            </w:r>
+            <w:r>
+              <w:t xml:space="preserve"> them.</w:t>
+            </w:r>
+            <w:r>
+              <w:br/>
+            </w:r>
+            <w:r>
+              <w:br/>
+              <w:t>Error Messages</w:t>
+            </w:r>
+            <w:proofErr w:type="gramStart"/>
+            <w:r>
+              <w:t>:</w:t>
+            </w:r>
+            <w:proofErr w:type="gramEnd"/>
+            <w:r>
+              <w:br/>
+            </w:r>
+            <w:r>
+              <w:rPr>
+                <w:shd w:val="clear" w:color="auto" w:fill="F5F5F5"/>
+              </w:rPr>
+              <w:t xml:space="preserve">This Email is already in use. This Login is already in use. Password minimum length is 10 characters. At least one contact number is required. Street address is not valid. Valid </w:t>
+            </w:r>
+            <w:r>
+              <w:rPr>
+                <w:shd w:val="clear" w:color="auto" w:fill="F5F5F5"/>
+              </w:rPr>
+              <w:lastRenderedPageBreak/>
+              <w:t xml:space="preserve">examples are </w:t>
+            </w:r>
+            <w:proofErr w:type="spellStart"/>
+            <w:r>
+              <w:rPr>
+                <w:shd w:val="clear" w:color="auto" w:fill="F5F5F5"/>
+              </w:rPr>
+              <w:t>123a</w:t>
+            </w:r>
+            <w:proofErr w:type="spellEnd"/>
+            <w:r>
+              <w:rPr>
+                <w:shd w:val="clear" w:color="auto" w:fill="F5F5F5"/>
+              </w:rPr>
+              <w:t xml:space="preserve"> Simpson St, or 5545 Carolina Ave.</w:t>
+            </w:r>
+          </w:p>
+        </w:tc>
+        <w:tc>
+          <w:tcPr>
+            <w:tcW w:w="2358" w:type="dxa"/>
+          </w:tcPr>
+          <w:p>
+            <w:r>
+              <w:lastRenderedPageBreak/>
+              <w:t>Matches expected outcome</w:t>
+            </w:r>
+          </w:p>
         </w:tc>
       </w:tr>
       <w:tr>
@@ -5796,13 +6243,21 @@
           <w:tcPr>
             <w:tcW w:w="3141" w:type="dxa"/>
           </w:tcPr>
-          <w:p/>
-        </w:tc>
-        <w:tc>
-          <w:tcPr>
-            <w:tcW w:w="2358" w:type="dxa"/>
-          </w:tcPr>
-          <w:p/>
+          <w:p>
+            <w:r>
+              <w:t>Email field has been changed.</w:t>
+            </w:r>
+          </w:p>
+        </w:tc>
+        <w:tc>
+          <w:tcPr>
+            <w:tcW w:w="2358" w:type="dxa"/>
+          </w:tcPr>
+          <w:p>
+            <w:r>
+              <w:t>Email field has been changed.</w:t>
+            </w:r>
+          </w:p>
         </w:tc>
       </w:tr>
       <w:tr>
@@ -5822,7 +6277,10 @@
             </w:r>
             <w:proofErr w:type="spellStart"/>
             <w:r>
-              <w:t>Customer_Testing</w:t>
+              <w:t>Customer</w:t>
+            </w:r>
+            <w:r>
+              <w:t>Testing</w:t>
             </w:r>
             <w:proofErr w:type="spellEnd"/>
             <w:r>
@@ -5834,13 +6292,29 @@
           <w:tcPr>
             <w:tcW w:w="3141" w:type="dxa"/>
           </w:tcPr>
-          <w:p/>
-        </w:tc>
-        <w:tc>
-          <w:tcPr>
-            <w:tcW w:w="2358" w:type="dxa"/>
-          </w:tcPr>
-          <w:p/>
+          <w:p>
+            <w:r>
+              <w:t>Login field changed to “</w:t>
+            </w:r>
+            <w:proofErr w:type="spellStart"/>
+            <w:r>
+              <w:t>CustomerTesting</w:t>
+            </w:r>
+            <w:proofErr w:type="spellEnd"/>
+            <w:r>
+              <w:t>”</w:t>
+            </w:r>
+          </w:p>
+        </w:tc>
+        <w:tc>
+          <w:tcPr>
+            <w:tcW w:w="2358" w:type="dxa"/>
+          </w:tcPr>
+          <w:p>
+            <w:r>
+              <w:t>Matches expected outcome</w:t>
+            </w:r>
+          </w:p>
         </w:tc>
       </w:tr>
       <w:tr>
@@ -5872,13 +6346,29 @@
           <w:tcPr>
             <w:tcW w:w="3141" w:type="dxa"/>
           </w:tcPr>
-          <w:p/>
-        </w:tc>
-        <w:tc>
-          <w:tcPr>
-            <w:tcW w:w="2358" w:type="dxa"/>
-          </w:tcPr>
-          <w:p/>
+          <w:p>
+            <w:r>
+              <w:t>Password field changed to “</w:t>
+            </w:r>
+            <w:proofErr w:type="spellStart"/>
+            <w:r>
+              <w:t>ThisIsAPassword</w:t>
+            </w:r>
+            <w:proofErr w:type="spellEnd"/>
+            <w:r>
+              <w:t>”</w:t>
+            </w:r>
+          </w:p>
+        </w:tc>
+        <w:tc>
+          <w:tcPr>
+            <w:tcW w:w="2358" w:type="dxa"/>
+          </w:tcPr>
+          <w:p>
+            <w:r>
+              <w:t>Matches expected outcome</w:t>
+            </w:r>
+          </w:p>
         </w:tc>
       </w:tr>
       <w:tr>
@@ -5902,13 +6392,21 @@
           <w:tcPr>
             <w:tcW w:w="3141" w:type="dxa"/>
           </w:tcPr>
-          <w:p/>
-        </w:tc>
-        <w:tc>
-          <w:tcPr>
-            <w:tcW w:w="2358" w:type="dxa"/>
-          </w:tcPr>
-          <w:p/>
+          <w:p>
+            <w:r>
+              <w:t>Street Address changed to “123 Carly Road”</w:t>
+            </w:r>
+          </w:p>
+        </w:tc>
+        <w:tc>
+          <w:tcPr>
+            <w:tcW w:w="2358" w:type="dxa"/>
+          </w:tcPr>
+          <w:p>
+            <w:r>
+              <w:t>Matches expected outcome</w:t>
+            </w:r>
+          </w:p>
         </w:tc>
       </w:tr>
       <w:tr>
@@ -5932,13 +6430,30 @@
           <w:tcPr>
             <w:tcW w:w="3141" w:type="dxa"/>
           </w:tcPr>
-          <w:p/>
-        </w:tc>
-        <w:tc>
-          <w:tcPr>
-            <w:tcW w:w="2358" w:type="dxa"/>
-          </w:tcPr>
-          <w:p/>
+          <w:p>
+            <w:r>
+              <w:t>Error message</w:t>
+            </w:r>
+            <w:proofErr w:type="gramStart"/>
+            <w:r>
+              <w:t>:</w:t>
+            </w:r>
+            <w:proofErr w:type="gramEnd"/>
+            <w:r>
+              <w:br/>
+              <w:t>At least one contact number is required.</w:t>
+            </w:r>
+          </w:p>
+        </w:tc>
+        <w:tc>
+          <w:tcPr>
+            <w:tcW w:w="2358" w:type="dxa"/>
+          </w:tcPr>
+          <w:p>
+            <w:r>
+              <w:t>Matches expected outcome</w:t>
+            </w:r>
+          </w:p>
         </w:tc>
       </w:tr>
       <w:tr>
@@ -5962,94 +6477,97 @@
           <w:tcPr>
             <w:tcW w:w="3141" w:type="dxa"/>
           </w:tcPr>
-          <w:p/>
-        </w:tc>
-        <w:tc>
-          <w:tcPr>
-            <w:tcW w:w="2358" w:type="dxa"/>
-          </w:tcPr>
-          <w:p/>
-        </w:tc>
-      </w:tr>
-      <w:tr>
-        <w:tc>
-          <w:tcPr>
-            <w:tcW w:w="1413" w:type="dxa"/>
-          </w:tcPr>
-          <w:p/>
-        </w:tc>
-        <w:tc>
-          <w:tcPr>
-            <w:tcW w:w="2104" w:type="dxa"/>
-          </w:tcPr>
-          <w:p>
-            <w:r>
-              <w:t xml:space="preserve">Type </w:t>
-            </w:r>
-            <w:r>
-              <w:t>“</w:t>
-            </w:r>
-            <w:r>
-              <w:t>5500111</w:t>
-            </w:r>
-            <w:r>
-              <w:t xml:space="preserve">” into </w:t>
-            </w:r>
-            <w:r>
-              <w:t>Work</w:t>
-            </w:r>
-            <w:r>
-              <w:t xml:space="preserve"> Contact Number</w:t>
-            </w:r>
-          </w:p>
-        </w:tc>
-        <w:tc>
-          <w:tcPr>
-            <w:tcW w:w="3141" w:type="dxa"/>
-          </w:tcPr>
-          <w:p/>
-        </w:tc>
-        <w:tc>
-          <w:tcPr>
-            <w:tcW w:w="2358" w:type="dxa"/>
-          </w:tcPr>
-          <w:p/>
-        </w:tc>
-      </w:tr>
-      <w:tr>
-        <w:tc>
-          <w:tcPr>
-            <w:tcW w:w="1413" w:type="dxa"/>
-          </w:tcPr>
-          <w:p/>
-        </w:tc>
-        <w:tc>
-          <w:tcPr>
-            <w:tcW w:w="2104" w:type="dxa"/>
-          </w:tcPr>
-          <w:p>
-            <w:r>
-              <w:t>Type “</w:t>
-            </w:r>
-            <w:r>
-              <w:t>33355577777</w:t>
-            </w:r>
-            <w:r>
-              <w:t>” into Mobile Contact Number</w:t>
-            </w:r>
-          </w:p>
-        </w:tc>
-        <w:tc>
-          <w:tcPr>
-            <w:tcW w:w="3141" w:type="dxa"/>
-          </w:tcPr>
-          <w:p/>
-        </w:tc>
-        <w:tc>
-          <w:tcPr>
-            <w:tcW w:w="2358" w:type="dxa"/>
-          </w:tcPr>
-          <w:p/>
+          <w:p>
+            <w:r>
+              <w:t>-</w:t>
+            </w:r>
+          </w:p>
+        </w:tc>
+        <w:tc>
+          <w:tcPr>
+            <w:tcW w:w="2358" w:type="dxa"/>
+          </w:tcPr>
+          <w:p>
+            <w:r>
+              <w:t>-</w:t>
+            </w:r>
+          </w:p>
+        </w:tc>
+      </w:tr>
+      <w:tr>
+        <w:tc>
+          <w:tcPr>
+            <w:tcW w:w="1413" w:type="dxa"/>
+          </w:tcPr>
+          <w:p/>
+        </w:tc>
+        <w:tc>
+          <w:tcPr>
+            <w:tcW w:w="2104" w:type="dxa"/>
+          </w:tcPr>
+          <w:p>
+            <w:r>
+              <w:t>Type “5500111” into Work Contact Number</w:t>
+            </w:r>
+          </w:p>
+        </w:tc>
+        <w:tc>
+          <w:tcPr>
+            <w:tcW w:w="3141" w:type="dxa"/>
+          </w:tcPr>
+          <w:p>
+            <w:r>
+              <w:t>-</w:t>
+            </w:r>
+          </w:p>
+        </w:tc>
+        <w:tc>
+          <w:tcPr>
+            <w:tcW w:w="2358" w:type="dxa"/>
+          </w:tcPr>
+          <w:p>
+            <w:r>
+              <w:t>-</w:t>
+            </w:r>
+          </w:p>
+        </w:tc>
+      </w:tr>
+      <w:tr>
+        <w:tc>
+          <w:tcPr>
+            <w:tcW w:w="1413" w:type="dxa"/>
+          </w:tcPr>
+          <w:p/>
+        </w:tc>
+        <w:tc>
+          <w:tcPr>
+            <w:tcW w:w="2104" w:type="dxa"/>
+          </w:tcPr>
+          <w:p>
+            <w:r>
+              <w:t>Type “33355577777” into Mobile Contact Number</w:t>
+            </w:r>
+          </w:p>
+        </w:tc>
+        <w:tc>
+          <w:tcPr>
+            <w:tcW w:w="3141" w:type="dxa"/>
+          </w:tcPr>
+          <w:p>
+            <w:r>
+              <w:t>-</w:t>
+            </w:r>
+          </w:p>
+        </w:tc>
+        <w:tc>
+          <w:tcPr>
+            <w:tcW w:w="2358" w:type="dxa"/>
+          </w:tcPr>
+          <w:p>
+            <w:r>
+              <w:t>-</w:t>
+            </w:r>
+          </w:p>
         </w:tc>
       </w:tr>
       <w:tr>
@@ -6073,13 +6591,50 @@
           <w:tcPr>
             <w:tcW w:w="3141" w:type="dxa"/>
           </w:tcPr>
-          <w:p/>
-        </w:tc>
-        <w:tc>
-          <w:tcPr>
-            <w:tcW w:w="2358" w:type="dxa"/>
-          </w:tcPr>
-          <w:p/>
+          <w:p>
+            <w:pPr>
+              <w:rPr>
+                <w:color w:val="333333"/>
+                <w:lang w:eastAsia="en-AU"/>
+              </w:rPr>
+            </w:pPr>
+            <w:r>
+              <w:t>Error Messages</w:t>
+            </w:r>
+            <w:proofErr w:type="gramStart"/>
+            <w:r>
+              <w:t>:</w:t>
+            </w:r>
+            <w:proofErr w:type="gramEnd"/>
+            <w:r>
+              <w:br/>
+            </w:r>
+            <w:r>
+              <w:rPr>
+                <w:lang w:eastAsia="en-AU"/>
+              </w:rPr>
+              <w:t xml:space="preserve">Home and work numbers should be in a valid local landline format. Examples include 09555444, </w:t>
+            </w:r>
+            <w:r>
+              <w:t>0733337777</w:t>
+            </w:r>
+            <w:r>
+              <w:rPr>
+                <w:lang w:eastAsia="en-AU"/>
+              </w:rPr>
+              <w:t>. Mobile Numbers should be in a valid mobile number format, in international or local form.</w:t>
+            </w:r>
+          </w:p>
+        </w:tc>
+        <w:tc>
+          <w:tcPr>
+            <w:tcW w:w="2358" w:type="dxa"/>
+          </w:tcPr>
+          <w:p>
+            <w:r>
+              <w:t>Matches expected outcome</w:t>
+            </w:r>
+          </w:p>
         </w:tc>
       </w:tr>
       <w:tr>
@@ -6103,13 +6658,21 @@
           <w:tcPr>
             <w:tcW w:w="3141" w:type="dxa"/>
           </w:tcPr>
-          <w:p/>
-        </w:tc>
-        <w:tc>
-          <w:tcPr>
-            <w:tcW w:w="2358" w:type="dxa"/>
-          </w:tcPr>
-          <w:p/>
+          <w:p>
+            <w:r>
+              <w:t>-</w:t>
+            </w:r>
+          </w:p>
+        </w:tc>
+        <w:tc>
+          <w:tcPr>
+            <w:tcW w:w="2358" w:type="dxa"/>
+          </w:tcPr>
+          <w:p>
+            <w:r>
+              <w:t>-</w:t>
+            </w:r>
+          </w:p>
         </w:tc>
       </w:tr>
       <w:tr>
@@ -6133,13 +6696,21 @@
           <w:tcPr>
             <w:tcW w:w="3141" w:type="dxa"/>
           </w:tcPr>
-          <w:p/>
-        </w:tc>
-        <w:tc>
-          <w:tcPr>
-            <w:tcW w:w="2358" w:type="dxa"/>
-          </w:tcPr>
-          <w:p/>
+          <w:p>
+            <w:r>
+              <w:t>-</w:t>
+            </w:r>
+          </w:p>
+        </w:tc>
+        <w:tc>
+          <w:tcPr>
+            <w:tcW w:w="2358" w:type="dxa"/>
+          </w:tcPr>
+          <w:p>
+            <w:r>
+              <w:t>-</w:t>
+            </w:r>
+          </w:p>
         </w:tc>
       </w:tr>
       <w:tr>
@@ -6163,13 +6734,21 @@
           <w:tcPr>
             <w:tcW w:w="3141" w:type="dxa"/>
           </w:tcPr>
-          <w:p/>
-        </w:tc>
-        <w:tc>
-          <w:tcPr>
-            <w:tcW w:w="2358" w:type="dxa"/>
-          </w:tcPr>
-          <w:p/>
+          <w:p>
+            <w:r>
+              <w:t>-</w:t>
+            </w:r>
+          </w:p>
+        </w:tc>
+        <w:tc>
+          <w:tcPr>
+            <w:tcW w:w="2358" w:type="dxa"/>
+          </w:tcPr>
+          <w:p>
+            <w:r>
+              <w:t>-</w:t>
+            </w:r>
+          </w:p>
         </w:tc>
       </w:tr>
       <w:tr>
@@ -6193,13 +6772,41 @@
           <w:tcPr>
             <w:tcW w:w="3141" w:type="dxa"/>
           </w:tcPr>
-          <w:p/>
-        </w:tc>
-        <w:tc>
-          <w:tcPr>
-            <w:tcW w:w="2358" w:type="dxa"/>
-          </w:tcPr>
-          <w:p/>
+          <w:p>
+            <w:r>
+              <w:t>Login page appears.</w:t>
+            </w:r>
+          </w:p>
+          <w:p/>
+          <w:p>
+            <w:r>
+              <w:t>Message is shown</w:t>
+            </w:r>
+            <w:proofErr w:type="gramStart"/>
+            <w:r>
+              <w:t>:</w:t>
+            </w:r>
+            <w:proofErr w:type="gramEnd"/>
+            <w:r>
+              <w:br/>
+            </w:r>
+            <w:r>
+              <w:rPr>
+                <w:shd w:val="clear" w:color="auto" w:fill="F5F5F5"/>
+              </w:rPr>
+              <w:t>Registration Successful. Please check your email for your registration notice.</w:t>
+            </w:r>
+          </w:p>
+        </w:tc>
+        <w:tc>
+          <w:tcPr>
+            <w:tcW w:w="2358" w:type="dxa"/>
+          </w:tcPr>
+          <w:p>
+            <w:r>
+              <w:t>Matches expected outcome</w:t>
+            </w:r>
+          </w:p>
         </w:tc>
       </w:tr>
       <w:tr>
@@ -6223,49 +6830,94 @@
           <w:tcPr>
             <w:tcW w:w="3141" w:type="dxa"/>
           </w:tcPr>
-          <w:p/>
-        </w:tc>
-        <w:tc>
-          <w:tcPr>
-            <w:tcW w:w="2358" w:type="dxa"/>
-          </w:tcPr>
-          <w:p/>
-        </w:tc>
-      </w:tr>
-      <w:tr>
-        <w:tc>
-          <w:tcPr>
-            <w:tcW w:w="1413" w:type="dxa"/>
-          </w:tcPr>
-          <w:p/>
-        </w:tc>
-        <w:tc>
-          <w:tcPr>
-            <w:tcW w:w="2104" w:type="dxa"/>
-          </w:tcPr>
-          <w:p/>
-        </w:tc>
-        <w:tc>
-          <w:tcPr>
-            <w:tcW w:w="3141" w:type="dxa"/>
-          </w:tcPr>
-          <w:p/>
-        </w:tc>
-        <w:tc>
-          <w:tcPr>
-            <w:tcW w:w="2358" w:type="dxa"/>
-          </w:tcPr>
-          <w:p/>
-        </w:tc>
-      </w:tr>
-      <w:tr>
-        <w:tc>
-          <w:tcPr>
-            <w:tcW w:w="1413" w:type="dxa"/>
-          </w:tcPr>
-          <w:p>
-            <w:r>
-              <w:lastRenderedPageBreak/>
+          <w:p>
+            <w:r>
+              <w:t>Email was received, containing login and password, contact numbers and address.</w:t>
+            </w:r>
+          </w:p>
+        </w:tc>
+        <w:tc>
+          <w:tcPr>
+            <w:tcW w:w="2358" w:type="dxa"/>
+          </w:tcPr>
+          <w:p>
+            <w:r>
+              <w:t>Matches expected outcome</w:t>
+            </w:r>
+          </w:p>
+        </w:tc>
+      </w:tr>
+      <w:tr>
+        <w:tc>
+          <w:tcPr>
+            <w:tcW w:w="1413" w:type="dxa"/>
+          </w:tcPr>
+          <w:p/>
+        </w:tc>
+        <w:tc>
+          <w:tcPr>
+            <w:tcW w:w="2104" w:type="dxa"/>
+          </w:tcPr>
+          <w:p>
+            <w:r>
+              <w:t>Close all tabs to the site.</w:t>
+            </w:r>
+          </w:p>
+        </w:tc>
+        <w:tc>
+          <w:tcPr>
+            <w:tcW w:w="3141" w:type="dxa"/>
+          </w:tcPr>
+          <w:p>
+            <w:r>
+              <w:t>-</w:t>
+            </w:r>
+          </w:p>
+        </w:tc>
+        <w:tc>
+          <w:tcPr>
+            <w:tcW w:w="2358" w:type="dxa"/>
+          </w:tcPr>
+          <w:p>
+            <w:r>
+              <w:t>-</w:t>
+            </w:r>
+          </w:p>
+        </w:tc>
+      </w:tr>
+      <w:tr>
+        <w:tc>
+          <w:tcPr>
+            <w:tcW w:w="1413" w:type="dxa"/>
+          </w:tcPr>
+          <w:p/>
+        </w:tc>
+        <w:tc>
+          <w:tcPr>
+            <w:tcW w:w="2104" w:type="dxa"/>
+          </w:tcPr>
+          <w:p/>
+        </w:tc>
+        <w:tc>
+          <w:tcPr>
+            <w:tcW w:w="3141" w:type="dxa"/>
+          </w:tcPr>
+          <w:p/>
+        </w:tc>
+        <w:tc>
+          <w:tcPr>
+            <w:tcW w:w="2358" w:type="dxa"/>
+          </w:tcPr>
+          <w:p/>
+        </w:tc>
+      </w:tr>
+      <w:tr>
+        <w:tc>
+          <w:tcPr>
+            <w:tcW w:w="1413" w:type="dxa"/>
+          </w:tcPr>
+          <w:p>
+            <w:r>
               <w:t>Login, Customer.</w:t>
             </w:r>
           </w:p>
@@ -6486,7 +7138,7 @@
             </w:r>
             <w:proofErr w:type="spellStart"/>
             <w:r>
-              <w:t>Customer005</w:t>
+              <w:t>Customer111</w:t>
             </w:r>
             <w:proofErr w:type="spellEnd"/>
             <w:r>
@@ -6554,19 +7206,31 @@
           <w:tcPr>
             <w:tcW w:w="2104" w:type="dxa"/>
           </w:tcPr>
-          <w:p/>
-        </w:tc>
-        <w:tc>
-          <w:tcPr>
-            <w:tcW w:w="3141" w:type="dxa"/>
-          </w:tcPr>
-          <w:p/>
-        </w:tc>
-        <w:tc>
-          <w:tcPr>
-            <w:tcW w:w="2358" w:type="dxa"/>
-          </w:tcPr>
-          <w:p/>
+          <w:p>
+            <w:r>
+              <w:t>Close all tabs to the site.</w:t>
+            </w:r>
+          </w:p>
+        </w:tc>
+        <w:tc>
+          <w:tcPr>
+            <w:tcW w:w="3141" w:type="dxa"/>
+          </w:tcPr>
+          <w:p>
+            <w:r>
+              <w:t>-</w:t>
+            </w:r>
+          </w:p>
+        </w:tc>
+        <w:tc>
+          <w:tcPr>
+            <w:tcW w:w="2358" w:type="dxa"/>
+          </w:tcPr>
+          <w:p>
+            <w:r>
+              <w:t>-</w:t>
+            </w:r>
+          </w:p>
         </w:tc>
       </w:tr>
       <w:tr>
@@ -6844,19 +7508,345 @@
           <w:tcPr>
             <w:tcW w:w="2104" w:type="dxa"/>
           </w:tcPr>
-          <w:p/>
-        </w:tc>
-        <w:tc>
-          <w:tcPr>
-            <w:tcW w:w="3141" w:type="dxa"/>
-          </w:tcPr>
-          <w:p/>
-        </w:tc>
-        <w:tc>
-          <w:tcPr>
-            <w:tcW w:w="2358" w:type="dxa"/>
-          </w:tcPr>
-          <w:p/>
+          <w:p>
+            <w:r>
+              <w:t>Change the first name to “Jennifer…”</w:t>
+            </w:r>
+          </w:p>
+        </w:tc>
+        <w:tc>
+          <w:tcPr>
+            <w:tcW w:w="3141" w:type="dxa"/>
+          </w:tcPr>
+          <w:p>
+            <w:r>
+              <w:t>The first name textbox contains “Jennifer…”</w:t>
+            </w:r>
+          </w:p>
+        </w:tc>
+        <w:tc>
+          <w:tcPr>
+            <w:tcW w:w="2358" w:type="dxa"/>
+          </w:tcPr>
+          <w:p>
+            <w:r>
+              <w:t>Matches expected outcome</w:t>
+            </w:r>
+          </w:p>
+        </w:tc>
+      </w:tr>
+      <w:tr>
+        <w:tc>
+          <w:tcPr>
+            <w:tcW w:w="1413" w:type="dxa"/>
+          </w:tcPr>
+          <w:p/>
+        </w:tc>
+        <w:tc>
+          <w:tcPr>
+            <w:tcW w:w="2104" w:type="dxa"/>
+          </w:tcPr>
+          <w:p>
+            <w:r>
+              <w:t>Click Reset</w:t>
+            </w:r>
+          </w:p>
+        </w:tc>
+        <w:tc>
+          <w:tcPr>
+            <w:tcW w:w="3141" w:type="dxa"/>
+          </w:tcPr>
+          <w:p>
+            <w:r>
+              <w:t>Al</w:t>
+            </w:r>
+            <w:r>
+              <w:t>l</w:t>
+            </w:r>
+            <w:r>
+              <w:t xml:space="preserve"> textboxes change back to their original contents.</w:t>
+            </w:r>
+            <w:r>
+              <w:br/>
+            </w:r>
+            <w:r>
+              <w:br/>
+              <w:t>The first name textbox no longer contains “Jennifer…”</w:t>
+            </w:r>
+          </w:p>
+        </w:tc>
+        <w:tc>
+          <w:tcPr>
+            <w:tcW w:w="2358" w:type="dxa"/>
+          </w:tcPr>
+          <w:p>
+            <w:r>
+              <w:t>Matches expected outcome</w:t>
+            </w:r>
+          </w:p>
+        </w:tc>
+      </w:tr>
+      <w:tr>
+        <w:tc>
+          <w:tcPr>
+            <w:tcW w:w="1413" w:type="dxa"/>
+          </w:tcPr>
+          <w:p/>
+        </w:tc>
+        <w:tc>
+          <w:tcPr>
+            <w:tcW w:w="2104" w:type="dxa"/>
+          </w:tcPr>
+          <w:p>
+            <w:r>
+              <w:t>Change the Work Number to “1174443332”</w:t>
+            </w:r>
+          </w:p>
+        </w:tc>
+        <w:tc>
+          <w:tcPr>
+            <w:tcW w:w="3141" w:type="dxa"/>
+          </w:tcPr>
+          <w:p>
+            <w:r>
+              <w:t>the Work Number textbox contains “1</w:t>
+            </w:r>
+            <w:r>
+              <w:t>1</w:t>
+            </w:r>
+            <w:r>
+              <w:t>74443332”</w:t>
+            </w:r>
+          </w:p>
+        </w:tc>
+        <w:tc>
+          <w:tcPr>
+            <w:tcW w:w="2358" w:type="dxa"/>
+          </w:tcPr>
+          <w:p>
+            <w:r>
+              <w:t>Matches expected outcome</w:t>
+            </w:r>
+          </w:p>
+        </w:tc>
+      </w:tr>
+      <w:tr>
+        <w:tc>
+          <w:tcPr>
+            <w:tcW w:w="1413" w:type="dxa"/>
+          </w:tcPr>
+          <w:p/>
+        </w:tc>
+        <w:tc>
+          <w:tcPr>
+            <w:tcW w:w="2104" w:type="dxa"/>
+          </w:tcPr>
+          <w:p>
+            <w:r>
+              <w:t xml:space="preserve">Click </w:t>
+            </w:r>
+            <w:r>
+              <w:t>Update</w:t>
+            </w:r>
+          </w:p>
+        </w:tc>
+        <w:tc>
+          <w:tcPr>
+            <w:tcW w:w="3141" w:type="dxa"/>
+          </w:tcPr>
+          <w:p>
+            <w:r>
+              <w:t>E</w:t>
+            </w:r>
+            <w:r>
+              <w:t>rror message appears</w:t>
+            </w:r>
+            <w:proofErr w:type="gramStart"/>
+            <w:r>
+              <w:t>:</w:t>
+            </w:r>
+            <w:proofErr w:type="gramEnd"/>
+            <w:r>
+              <w:br/>
+            </w:r>
+            <w:r>
+              <w:rPr>
+                <w:shd w:val="clear" w:color="auto" w:fill="F5F5F5"/>
+              </w:rPr>
+              <w:t>Home and work numbers should be in a valid local landline format. Examples include 09555444, 0733337777.</w:t>
+            </w:r>
+          </w:p>
+        </w:tc>
+        <w:tc>
+          <w:tcPr>
+            <w:tcW w:w="2358" w:type="dxa"/>
+          </w:tcPr>
+          <w:p>
+            <w:r>
+              <w:t>Matches expected outcome</w:t>
+            </w:r>
+          </w:p>
+        </w:tc>
+      </w:tr>
+      <w:tr>
+        <w:tc>
+          <w:tcPr>
+            <w:tcW w:w="1413" w:type="dxa"/>
+          </w:tcPr>
+          <w:p/>
+        </w:tc>
+        <w:tc>
+          <w:tcPr>
+            <w:tcW w:w="2104" w:type="dxa"/>
+          </w:tcPr>
+          <w:p>
+            <w:r>
+              <w:t>Change the Work Number to “074443332”</w:t>
+            </w:r>
+          </w:p>
+        </w:tc>
+        <w:tc>
+          <w:tcPr>
+            <w:tcW w:w="3141" w:type="dxa"/>
+          </w:tcPr>
+          <w:p>
+            <w:r>
+              <w:t>the Work Number textbox contains “074443332”</w:t>
+            </w:r>
+          </w:p>
+        </w:tc>
+        <w:tc>
+          <w:tcPr>
+            <w:tcW w:w="2358" w:type="dxa"/>
+          </w:tcPr>
+          <w:p>
+            <w:r>
+              <w:t>Matches expected outcome</w:t>
+            </w:r>
+          </w:p>
+        </w:tc>
+      </w:tr>
+      <w:tr>
+        <w:tc>
+          <w:tcPr>
+            <w:tcW w:w="1413" w:type="dxa"/>
+          </w:tcPr>
+          <w:p/>
+        </w:tc>
+        <w:tc>
+          <w:tcPr>
+            <w:tcW w:w="2104" w:type="dxa"/>
+          </w:tcPr>
+          <w:p>
+            <w:r>
+              <w:t xml:space="preserve">Click </w:t>
+            </w:r>
+            <w:r>
+              <w:t>Update</w:t>
+            </w:r>
+          </w:p>
+        </w:tc>
+        <w:tc>
+          <w:tcPr>
+            <w:tcW w:w="3141" w:type="dxa"/>
+          </w:tcPr>
+          <w:p>
+            <w:r>
+              <w:t>The profile page reappears.</w:t>
+            </w:r>
+          </w:p>
+          <w:p/>
+          <w:p>
+            <w:r>
+              <w:t>The work number has changed.</w:t>
+            </w:r>
+          </w:p>
+        </w:tc>
+        <w:tc>
+          <w:tcPr>
+            <w:tcW w:w="2358" w:type="dxa"/>
+          </w:tcPr>
+          <w:p>
+            <w:r>
+              <w:t>Matches expected outcome</w:t>
+            </w:r>
+          </w:p>
+        </w:tc>
+      </w:tr>
+      <w:tr>
+        <w:tc>
+          <w:tcPr>
+            <w:tcW w:w="1413" w:type="dxa"/>
+          </w:tcPr>
+          <w:p/>
+        </w:tc>
+        <w:tc>
+          <w:tcPr>
+            <w:tcW w:w="2104" w:type="dxa"/>
+          </w:tcPr>
+          <w:p>
+            <w:r>
+              <w:t>Click Logout button.</w:t>
+            </w:r>
+          </w:p>
+        </w:tc>
+        <w:tc>
+          <w:tcPr>
+            <w:tcW w:w="3141" w:type="dxa"/>
+          </w:tcPr>
+          <w:p>
+            <w:r>
+              <w:t>The home Page shows. The top menu says “Greetings Visitor!”</w:t>
+            </w:r>
+          </w:p>
+        </w:tc>
+        <w:tc>
+          <w:tcPr>
+            <w:tcW w:w="2358" w:type="dxa"/>
+          </w:tcPr>
+          <w:p>
+            <w:r>
+              <w:t>The home page shows as expected.</w:t>
+            </w:r>
+          </w:p>
+        </w:tc>
+      </w:tr>
+      <w:tr>
+        <w:tc>
+          <w:tcPr>
+            <w:tcW w:w="1413" w:type="dxa"/>
+          </w:tcPr>
+          <w:p/>
+        </w:tc>
+        <w:tc>
+          <w:tcPr>
+            <w:tcW w:w="2104" w:type="dxa"/>
+          </w:tcPr>
+          <w:p>
+            <w:r>
+              <w:t>Close all tabs to the site.</w:t>
+            </w:r>
+          </w:p>
+        </w:tc>
+        <w:tc>
+          <w:tcPr>
+            <w:tcW w:w="3141" w:type="dxa"/>
+          </w:tcPr>
+          <w:p>
+            <w:r>
+              <w:t>-</w:t>
+            </w:r>
+          </w:p>
+        </w:tc>
+        <w:tc>
+          <w:tcPr>
+            <w:tcW w:w="2358" w:type="dxa"/>
+          </w:tcPr>
+          <w:p>
+            <w:r>
+              <w:t>-</w:t>
+            </w:r>
+          </w:p>
         </w:tc>
       </w:tr>
       <w:tr>
@@ -6938,1028 +7928,6 @@
           <w:tcPr>
             <w:tcW w:w="2104" w:type="dxa"/>
           </w:tcPr>
-          <w:p/>
-        </w:tc>
-        <w:tc>
-          <w:tcPr>
-            <w:tcW w:w="3141" w:type="dxa"/>
-          </w:tcPr>
-          <w:p/>
-        </w:tc>
-        <w:tc>
-          <w:tcPr>
-            <w:tcW w:w="2358" w:type="dxa"/>
-          </w:tcPr>
-          <w:p/>
-        </w:tc>
-      </w:tr>
-      <w:tr>
-        <w:tc>
-          <w:tcPr>
-            <w:tcW w:w="1413" w:type="dxa"/>
-          </w:tcPr>
-          <w:p>
-            <w:r>
-              <w:lastRenderedPageBreak/>
-              <w:t>Customer, Place Order.</w:t>
-            </w:r>
-          </w:p>
-        </w:tc>
-        <w:tc>
-          <w:tcPr>
-            <w:tcW w:w="2104" w:type="dxa"/>
-          </w:tcPr>
-          <w:p>
-            <w:r>
-              <w:t>Enter the site URL into the browser address bar and press enter.</w:t>
-            </w:r>
-          </w:p>
-        </w:tc>
-        <w:tc>
-          <w:tcPr>
-            <w:tcW w:w="3141" w:type="dxa"/>
-          </w:tcPr>
-          <w:p>
-            <w:r>
-              <w:t>The home page appears.</w:t>
-            </w:r>
-          </w:p>
-        </w:tc>
-        <w:tc>
-          <w:tcPr>
-            <w:tcW w:w="2358" w:type="dxa"/>
-          </w:tcPr>
-          <w:p>
-            <w:r>
-              <w:t>The home page appears.</w:t>
-            </w:r>
-          </w:p>
-        </w:tc>
-      </w:tr>
-      <w:tr>
-        <w:tc>
-          <w:tcPr>
-            <w:tcW w:w="1413" w:type="dxa"/>
-          </w:tcPr>
-          <w:p/>
-        </w:tc>
-        <w:tc>
-          <w:tcPr>
-            <w:tcW w:w="2104" w:type="dxa"/>
-          </w:tcPr>
-          <w:p/>
-        </w:tc>
-        <w:tc>
-          <w:tcPr>
-            <w:tcW w:w="3141" w:type="dxa"/>
-          </w:tcPr>
-          <w:p/>
-        </w:tc>
-        <w:tc>
-          <w:tcPr>
-            <w:tcW w:w="2358" w:type="dxa"/>
-          </w:tcPr>
-          <w:p/>
-        </w:tc>
-      </w:tr>
-      <w:tr>
-        <w:tc>
-          <w:tcPr>
-            <w:tcW w:w="1413" w:type="dxa"/>
-          </w:tcPr>
-          <w:p>
-            <w:r>
-              <w:t>Login as Administrator.</w:t>
-            </w:r>
-          </w:p>
-        </w:tc>
-        <w:tc>
-          <w:tcPr>
-            <w:tcW w:w="2104" w:type="dxa"/>
-          </w:tcPr>
-          <w:p>
-            <w:r>
-              <w:t>Enter the site URL into the browser address bar and press enter.</w:t>
-            </w:r>
-          </w:p>
-        </w:tc>
-        <w:tc>
-          <w:tcPr>
-            <w:tcW w:w="3141" w:type="dxa"/>
-          </w:tcPr>
-          <w:p>
-            <w:r>
-              <w:t>The home page appears.</w:t>
-            </w:r>
-          </w:p>
-        </w:tc>
-        <w:tc>
-          <w:tcPr>
-            <w:tcW w:w="2358" w:type="dxa"/>
-          </w:tcPr>
-          <w:p>
-            <w:r>
-              <w:t>The home page appears.</w:t>
-            </w:r>
-          </w:p>
-        </w:tc>
-      </w:tr>
-      <w:tr>
-        <w:tc>
-          <w:tcPr>
-            <w:tcW w:w="1413" w:type="dxa"/>
-          </w:tcPr>
-          <w:p/>
-        </w:tc>
-        <w:tc>
-          <w:tcPr>
-            <w:tcW w:w="2104" w:type="dxa"/>
-          </w:tcPr>
-          <w:p/>
-        </w:tc>
-        <w:tc>
-          <w:tcPr>
-            <w:tcW w:w="3141" w:type="dxa"/>
-          </w:tcPr>
-          <w:p/>
-        </w:tc>
-        <w:tc>
-          <w:tcPr>
-            <w:tcW w:w="2358" w:type="dxa"/>
-          </w:tcPr>
-          <w:p/>
-        </w:tc>
-      </w:tr>
-      <w:tr>
-        <w:tc>
-          <w:tcPr>
-            <w:tcW w:w="1413" w:type="dxa"/>
-          </w:tcPr>
-          <w:p>
-            <w:r>
-              <w:t>Add new Category.</w:t>
-            </w:r>
-          </w:p>
-        </w:tc>
-        <w:tc>
-          <w:tcPr>
-            <w:tcW w:w="2104" w:type="dxa"/>
-          </w:tcPr>
-          <w:p>
-            <w:r>
-              <w:t>Enter the site URL into the browser address bar and press enter.</w:t>
-            </w:r>
-          </w:p>
-        </w:tc>
-        <w:tc>
-          <w:tcPr>
-            <w:tcW w:w="3141" w:type="dxa"/>
-          </w:tcPr>
-          <w:p>
-            <w:r>
-              <w:t>The home page appears.</w:t>
-            </w:r>
-          </w:p>
-        </w:tc>
-        <w:tc>
-          <w:tcPr>
-            <w:tcW w:w="2358" w:type="dxa"/>
-          </w:tcPr>
-          <w:p>
-            <w:r>
-              <w:t>The home page appears.</w:t>
-            </w:r>
-          </w:p>
-        </w:tc>
-      </w:tr>
-      <w:tr>
-        <w:tc>
-          <w:tcPr>
-            <w:tcW w:w="1413" w:type="dxa"/>
-          </w:tcPr>
-          <w:p/>
-        </w:tc>
-        <w:tc>
-          <w:tcPr>
-            <w:tcW w:w="2104" w:type="dxa"/>
-          </w:tcPr>
-          <w:p/>
-        </w:tc>
-        <w:tc>
-          <w:tcPr>
-            <w:tcW w:w="3141" w:type="dxa"/>
-          </w:tcPr>
-          <w:p/>
-        </w:tc>
-        <w:tc>
-          <w:tcPr>
-            <w:tcW w:w="2358" w:type="dxa"/>
-          </w:tcPr>
-          <w:p/>
-        </w:tc>
-      </w:tr>
-      <w:tr>
-        <w:tc>
-          <w:tcPr>
-            <w:tcW w:w="1413" w:type="dxa"/>
-          </w:tcPr>
-          <w:p>
-            <w:r>
-              <w:t>Modify Existing Category.</w:t>
-            </w:r>
-          </w:p>
-        </w:tc>
-        <w:tc>
-          <w:tcPr>
-            <w:tcW w:w="2104" w:type="dxa"/>
-          </w:tcPr>
-          <w:p>
-            <w:r>
-              <w:t>Enter the site URL into the browser address bar and press enter.</w:t>
-            </w:r>
-          </w:p>
-        </w:tc>
-        <w:tc>
-          <w:tcPr>
-            <w:tcW w:w="3141" w:type="dxa"/>
-          </w:tcPr>
-          <w:p>
-            <w:r>
-              <w:t>The home page appears.</w:t>
-            </w:r>
-          </w:p>
-        </w:tc>
-        <w:tc>
-          <w:tcPr>
-            <w:tcW w:w="2358" w:type="dxa"/>
-          </w:tcPr>
-          <w:p>
-            <w:r>
-              <w:t>The home page appears.</w:t>
-            </w:r>
-          </w:p>
-        </w:tc>
-      </w:tr>
-      <w:tr>
-        <w:tc>
-          <w:tcPr>
-            <w:tcW w:w="1413" w:type="dxa"/>
-          </w:tcPr>
-          <w:p/>
-        </w:tc>
-        <w:tc>
-          <w:tcPr>
-            <w:tcW w:w="2104" w:type="dxa"/>
-          </w:tcPr>
-          <w:p/>
-        </w:tc>
-        <w:tc>
-          <w:tcPr>
-            <w:tcW w:w="3141" w:type="dxa"/>
-          </w:tcPr>
-          <w:p/>
-        </w:tc>
-        <w:tc>
-          <w:tcPr>
-            <w:tcW w:w="2358" w:type="dxa"/>
-          </w:tcPr>
-          <w:p/>
-        </w:tc>
-      </w:tr>
-      <w:tr>
-        <w:tc>
-          <w:tcPr>
-            <w:tcW w:w="1413" w:type="dxa"/>
-          </w:tcPr>
-          <w:p>
-            <w:r>
-              <w:t>Add new supplier.</w:t>
-            </w:r>
-          </w:p>
-        </w:tc>
-        <w:tc>
-          <w:tcPr>
-            <w:tcW w:w="2104" w:type="dxa"/>
-          </w:tcPr>
-          <w:p>
-            <w:r>
-              <w:t>Enter the site URL into the browser address bar and press enter.</w:t>
-            </w:r>
-          </w:p>
-        </w:tc>
-        <w:tc>
-          <w:tcPr>
-            <w:tcW w:w="3141" w:type="dxa"/>
-          </w:tcPr>
-          <w:p>
-            <w:r>
-              <w:t>The home page appears.</w:t>
-            </w:r>
-          </w:p>
-        </w:tc>
-        <w:tc>
-          <w:tcPr>
-            <w:tcW w:w="2358" w:type="dxa"/>
-          </w:tcPr>
-          <w:p>
-            <w:r>
-              <w:t>The home page appears.</w:t>
-            </w:r>
-          </w:p>
-        </w:tc>
-      </w:tr>
-      <w:tr>
-        <w:tc>
-          <w:tcPr>
-            <w:tcW w:w="1413" w:type="dxa"/>
-          </w:tcPr>
-          <w:p/>
-        </w:tc>
-        <w:tc>
-          <w:tcPr>
-            <w:tcW w:w="2104" w:type="dxa"/>
-          </w:tcPr>
-          <w:p/>
-        </w:tc>
-        <w:tc>
-          <w:tcPr>
-            <w:tcW w:w="3141" w:type="dxa"/>
-          </w:tcPr>
-          <w:p/>
-        </w:tc>
-        <w:tc>
-          <w:tcPr>
-            <w:tcW w:w="2358" w:type="dxa"/>
-          </w:tcPr>
-          <w:p/>
-        </w:tc>
-      </w:tr>
-      <w:tr>
-        <w:tc>
-          <w:tcPr>
-            <w:tcW w:w="1413" w:type="dxa"/>
-          </w:tcPr>
-          <w:p>
-            <w:r>
-              <w:t>Modify existing supplier.</w:t>
-            </w:r>
-          </w:p>
-        </w:tc>
-        <w:tc>
-          <w:tcPr>
-            <w:tcW w:w="2104" w:type="dxa"/>
-          </w:tcPr>
-          <w:p>
-            <w:r>
-              <w:t>Enter the site URL into the browser address bar and press enter.</w:t>
-            </w:r>
-          </w:p>
-        </w:tc>
-        <w:tc>
-          <w:tcPr>
-            <w:tcW w:w="3141" w:type="dxa"/>
-          </w:tcPr>
-          <w:p>
-            <w:r>
-              <w:t>The home page appears.</w:t>
-            </w:r>
-          </w:p>
-        </w:tc>
-        <w:tc>
-          <w:tcPr>
-            <w:tcW w:w="2358" w:type="dxa"/>
-          </w:tcPr>
-          <w:p>
-            <w:r>
-              <w:t>The home page appears.</w:t>
-            </w:r>
-          </w:p>
-        </w:tc>
-      </w:tr>
-      <w:tr>
-        <w:tc>
-          <w:tcPr>
-            <w:tcW w:w="1413" w:type="dxa"/>
-          </w:tcPr>
-          <w:p/>
-        </w:tc>
-        <w:tc>
-          <w:tcPr>
-            <w:tcW w:w="2104" w:type="dxa"/>
-          </w:tcPr>
-          <w:p/>
-        </w:tc>
-        <w:tc>
-          <w:tcPr>
-            <w:tcW w:w="3141" w:type="dxa"/>
-          </w:tcPr>
-          <w:p/>
-        </w:tc>
-        <w:tc>
-          <w:tcPr>
-            <w:tcW w:w="2358" w:type="dxa"/>
-          </w:tcPr>
-          <w:p/>
-        </w:tc>
-      </w:tr>
-      <w:tr>
-        <w:tc>
-          <w:tcPr>
-            <w:tcW w:w="1413" w:type="dxa"/>
-          </w:tcPr>
-          <w:p>
-            <w:r>
-              <w:t>Add new product.</w:t>
-            </w:r>
-          </w:p>
-        </w:tc>
-        <w:tc>
-          <w:tcPr>
-            <w:tcW w:w="2104" w:type="dxa"/>
-          </w:tcPr>
-          <w:p>
-            <w:r>
-              <w:t>Enter the site URL into the browser address bar and press enter.</w:t>
-            </w:r>
-          </w:p>
-        </w:tc>
-        <w:tc>
-          <w:tcPr>
-            <w:tcW w:w="3141" w:type="dxa"/>
-          </w:tcPr>
-          <w:p>
-            <w:r>
-              <w:t>The home page appears.</w:t>
-            </w:r>
-          </w:p>
-        </w:tc>
-        <w:tc>
-          <w:tcPr>
-            <w:tcW w:w="2358" w:type="dxa"/>
-          </w:tcPr>
-          <w:p>
-            <w:r>
-              <w:t>The home page appears.</w:t>
-            </w:r>
-          </w:p>
-        </w:tc>
-      </w:tr>
-      <w:tr>
-        <w:tc>
-          <w:tcPr>
-            <w:tcW w:w="1413" w:type="dxa"/>
-          </w:tcPr>
-          <w:p/>
-        </w:tc>
-        <w:tc>
-          <w:tcPr>
-            <w:tcW w:w="2104" w:type="dxa"/>
-          </w:tcPr>
-          <w:p/>
-        </w:tc>
-        <w:tc>
-          <w:tcPr>
-            <w:tcW w:w="3141" w:type="dxa"/>
-          </w:tcPr>
-          <w:p/>
-        </w:tc>
-        <w:tc>
-          <w:tcPr>
-            <w:tcW w:w="2358" w:type="dxa"/>
-          </w:tcPr>
-          <w:p/>
-        </w:tc>
-      </w:tr>
-      <w:tr>
-        <w:tc>
-          <w:tcPr>
-            <w:tcW w:w="1413" w:type="dxa"/>
-          </w:tcPr>
-          <w:p>
-            <w:r>
-              <w:t>Modify existing product.</w:t>
-            </w:r>
-          </w:p>
-        </w:tc>
-        <w:tc>
-          <w:tcPr>
-            <w:tcW w:w="2104" w:type="dxa"/>
-          </w:tcPr>
-          <w:p>
-            <w:r>
-              <w:t>Enter the site URL into the browser address bar and press enter.</w:t>
-            </w:r>
-          </w:p>
-        </w:tc>
-        <w:tc>
-          <w:tcPr>
-            <w:tcW w:w="3141" w:type="dxa"/>
-          </w:tcPr>
-          <w:p>
-            <w:r>
-              <w:t>The home page appears.</w:t>
-            </w:r>
-          </w:p>
-        </w:tc>
-        <w:tc>
-          <w:tcPr>
-            <w:tcW w:w="2358" w:type="dxa"/>
-          </w:tcPr>
-          <w:p>
-            <w:r>
-              <w:t>The home page appears.</w:t>
-            </w:r>
-          </w:p>
-        </w:tc>
-      </w:tr>
-      <w:tr>
-        <w:tc>
-          <w:tcPr>
-            <w:tcW w:w="1413" w:type="dxa"/>
-          </w:tcPr>
-          <w:p/>
-        </w:tc>
-        <w:tc>
-          <w:tcPr>
-            <w:tcW w:w="2104" w:type="dxa"/>
-          </w:tcPr>
-          <w:p/>
-        </w:tc>
-        <w:tc>
-          <w:tcPr>
-            <w:tcW w:w="3141" w:type="dxa"/>
-          </w:tcPr>
-          <w:p/>
-        </w:tc>
-        <w:tc>
-          <w:tcPr>
-            <w:tcW w:w="2358" w:type="dxa"/>
-          </w:tcPr>
-          <w:p/>
-        </w:tc>
-      </w:tr>
-      <w:tr>
-        <w:tc>
-          <w:tcPr>
-            <w:tcW w:w="1413" w:type="dxa"/>
-          </w:tcPr>
-          <w:p>
-            <w:r>
-              <w:t>Modify existing customer.</w:t>
-            </w:r>
-          </w:p>
-        </w:tc>
-        <w:tc>
-          <w:tcPr>
-            <w:tcW w:w="2104" w:type="dxa"/>
-          </w:tcPr>
-          <w:p>
-            <w:r>
-              <w:t>Enter the site URL into the browser address bar and press enter.</w:t>
-            </w:r>
-          </w:p>
-        </w:tc>
-        <w:tc>
-          <w:tcPr>
-            <w:tcW w:w="3141" w:type="dxa"/>
-          </w:tcPr>
-          <w:p>
-            <w:r>
-              <w:t>The home page appears.</w:t>
-            </w:r>
-          </w:p>
-        </w:tc>
-        <w:tc>
-          <w:tcPr>
-            <w:tcW w:w="2358" w:type="dxa"/>
-          </w:tcPr>
-          <w:p>
-            <w:r>
-              <w:t>The home page appears.</w:t>
-            </w:r>
-          </w:p>
-        </w:tc>
-      </w:tr>
-      <w:tr>
-        <w:tc>
-          <w:tcPr>
-            <w:tcW w:w="1413" w:type="dxa"/>
-          </w:tcPr>
-          <w:p/>
-        </w:tc>
-        <w:tc>
-          <w:tcPr>
-            <w:tcW w:w="2104" w:type="dxa"/>
-          </w:tcPr>
-          <w:p/>
-        </w:tc>
-        <w:tc>
-          <w:tcPr>
-            <w:tcW w:w="3141" w:type="dxa"/>
-          </w:tcPr>
-          <w:p/>
-        </w:tc>
-        <w:tc>
-          <w:tcPr>
-            <w:tcW w:w="2358" w:type="dxa"/>
-          </w:tcPr>
-          <w:p/>
-        </w:tc>
-      </w:tr>
-      <w:tr>
-        <w:tc>
-          <w:tcPr>
-            <w:tcW w:w="1413" w:type="dxa"/>
-          </w:tcPr>
-          <w:p>
-            <w:r>
-              <w:t>Disable existing customer.</w:t>
-            </w:r>
-          </w:p>
-        </w:tc>
-        <w:tc>
-          <w:tcPr>
-            <w:tcW w:w="2104" w:type="dxa"/>
-          </w:tcPr>
-          <w:p>
-            <w:r>
-              <w:t>Enter the site URL into the browser address bar and press enter.</w:t>
-            </w:r>
-          </w:p>
-        </w:tc>
-        <w:tc>
-          <w:tcPr>
-            <w:tcW w:w="3141" w:type="dxa"/>
-          </w:tcPr>
-          <w:p>
-            <w:r>
-              <w:t>The home page appears.</w:t>
-            </w:r>
-          </w:p>
-        </w:tc>
-        <w:tc>
-          <w:tcPr>
-            <w:tcW w:w="2358" w:type="dxa"/>
-          </w:tcPr>
-          <w:p>
-            <w:r>
-              <w:t>The home page appears.</w:t>
-            </w:r>
-          </w:p>
-        </w:tc>
-      </w:tr>
-      <w:tr>
-        <w:tc>
-          <w:tcPr>
-            <w:tcW w:w="1413" w:type="dxa"/>
-          </w:tcPr>
-          <w:p/>
-        </w:tc>
-        <w:tc>
-          <w:tcPr>
-            <w:tcW w:w="2104" w:type="dxa"/>
-          </w:tcPr>
-          <w:p/>
-        </w:tc>
-        <w:tc>
-          <w:tcPr>
-            <w:tcW w:w="3141" w:type="dxa"/>
-          </w:tcPr>
-          <w:p/>
-        </w:tc>
-        <w:tc>
-          <w:tcPr>
-            <w:tcW w:w="2358" w:type="dxa"/>
-          </w:tcPr>
-          <w:p/>
-        </w:tc>
-      </w:tr>
-      <w:tr>
-        <w:tc>
-          <w:tcPr>
-            <w:tcW w:w="1413" w:type="dxa"/>
-          </w:tcPr>
-          <w:p>
-            <w:r>
-              <w:lastRenderedPageBreak/>
-              <w:t>Change Order Status from waiting to Shipped.</w:t>
-            </w:r>
-          </w:p>
-        </w:tc>
-        <w:tc>
-          <w:tcPr>
-            <w:tcW w:w="2104" w:type="dxa"/>
-          </w:tcPr>
-          <w:p>
-            <w:r>
-              <w:t>Enter the site URL into the browser address bar and press enter.</w:t>
-            </w:r>
-          </w:p>
-        </w:tc>
-        <w:tc>
-          <w:tcPr>
-            <w:tcW w:w="3141" w:type="dxa"/>
-          </w:tcPr>
-          <w:p>
-            <w:r>
-              <w:t>The home page appears.</w:t>
-            </w:r>
-          </w:p>
-        </w:tc>
-        <w:tc>
-          <w:tcPr>
-            <w:tcW w:w="2358" w:type="dxa"/>
-          </w:tcPr>
-          <w:p>
-            <w:r>
-              <w:t>The home page appears.</w:t>
-            </w:r>
-          </w:p>
-        </w:tc>
-      </w:tr>
-      <w:tr>
-        <w:tc>
-          <w:tcPr>
-            <w:tcW w:w="1413" w:type="dxa"/>
-          </w:tcPr>
-          <w:p/>
-        </w:tc>
-        <w:tc>
-          <w:tcPr>
-            <w:tcW w:w="2104" w:type="dxa"/>
-          </w:tcPr>
-          <w:p/>
-        </w:tc>
-        <w:tc>
-          <w:tcPr>
-            <w:tcW w:w="3141" w:type="dxa"/>
-          </w:tcPr>
-          <w:p/>
-        </w:tc>
-        <w:tc>
-          <w:tcPr>
-            <w:tcW w:w="2358" w:type="dxa"/>
-          </w:tcPr>
-          <w:p/>
-        </w:tc>
-      </w:tr>
-      <w:tr>
-        <w:tc>
-          <w:tcPr>
-            <w:tcW w:w="1413" w:type="dxa"/>
-          </w:tcPr>
-          <w:p>
-            <w:r>
-              <w:t>Add new colour.</w:t>
-            </w:r>
-          </w:p>
-        </w:tc>
-        <w:tc>
-          <w:tcPr>
-            <w:tcW w:w="2104" w:type="dxa"/>
-          </w:tcPr>
-          <w:p>
-            <w:r>
-              <w:t>Enter the site URL into the browser address bar and press enter.</w:t>
-            </w:r>
-          </w:p>
-        </w:tc>
-        <w:tc>
-          <w:tcPr>
-            <w:tcW w:w="3141" w:type="dxa"/>
-          </w:tcPr>
-          <w:p>
-            <w:r>
-              <w:t>The home page appears.</w:t>
-            </w:r>
-          </w:p>
-        </w:tc>
-        <w:tc>
-          <w:tcPr>
-            <w:tcW w:w="2358" w:type="dxa"/>
-          </w:tcPr>
-          <w:p>
-            <w:r>
-              <w:t>The home page appears.</w:t>
-            </w:r>
-          </w:p>
-        </w:tc>
-      </w:tr>
-      <w:tr>
-        <w:tc>
-          <w:tcPr>
-            <w:tcW w:w="1413" w:type="dxa"/>
-          </w:tcPr>
-          <w:p/>
-        </w:tc>
-        <w:tc>
-          <w:tcPr>
-            <w:tcW w:w="2104" w:type="dxa"/>
-          </w:tcPr>
-          <w:p/>
-        </w:tc>
-        <w:tc>
-          <w:tcPr>
-            <w:tcW w:w="3141" w:type="dxa"/>
-          </w:tcPr>
-          <w:p/>
-        </w:tc>
-        <w:tc>
-          <w:tcPr>
-            <w:tcW w:w="2358" w:type="dxa"/>
-          </w:tcPr>
-          <w:p/>
-        </w:tc>
-      </w:tr>
-      <w:tr>
-        <w:tc>
-          <w:tcPr>
-            <w:tcW w:w="1413" w:type="dxa"/>
-          </w:tcPr>
-          <w:p>
-            <w:r>
-              <w:t>Modify existing colour.</w:t>
-            </w:r>
-          </w:p>
-        </w:tc>
-        <w:tc>
-          <w:tcPr>
-            <w:tcW w:w="2104" w:type="dxa"/>
-          </w:tcPr>
-          <w:p>
-            <w:r>
-              <w:t>Enter the site URL into the browser address bar and press enter.</w:t>
-            </w:r>
-          </w:p>
-        </w:tc>
-        <w:tc>
-          <w:tcPr>
-            <w:tcW w:w="3141" w:type="dxa"/>
-          </w:tcPr>
-          <w:p>
-            <w:r>
-              <w:t>The home page appears.</w:t>
-            </w:r>
-          </w:p>
-        </w:tc>
-        <w:tc>
-          <w:tcPr>
-            <w:tcW w:w="2358" w:type="dxa"/>
-          </w:tcPr>
-          <w:p>
-            <w:r>
-              <w:t>The home page appears.</w:t>
-            </w:r>
-          </w:p>
-        </w:tc>
-      </w:tr>
-      <w:tr>
-        <w:tc>
-          <w:tcPr>
-            <w:tcW w:w="1413" w:type="dxa"/>
-          </w:tcPr>
-          <w:p/>
-        </w:tc>
-        <w:tc>
-          <w:tcPr>
-            <w:tcW w:w="2104" w:type="dxa"/>
-          </w:tcPr>
-          <w:p/>
-        </w:tc>
-        <w:tc>
-          <w:tcPr>
-            <w:tcW w:w="3141" w:type="dxa"/>
-          </w:tcPr>
-          <w:p/>
-        </w:tc>
-        <w:tc>
-          <w:tcPr>
-            <w:tcW w:w="2358" w:type="dxa"/>
-          </w:tcPr>
-          <w:p/>
-        </w:tc>
-      </w:tr>
-      <w:tr>
-        <w:tc>
-          <w:tcPr>
-            <w:tcW w:w="1413" w:type="dxa"/>
-          </w:tcPr>
-          <w:p>
-            <w:r>
-              <w:t>Administrator logout.</w:t>
-            </w:r>
-          </w:p>
-        </w:tc>
-        <w:tc>
-          <w:tcPr>
-            <w:tcW w:w="2104" w:type="dxa"/>
-          </w:tcPr>
-          <w:p>
-            <w:r>
-              <w:t>Enter the site URL into the browser address bar and press enter.</w:t>
-            </w:r>
-          </w:p>
-        </w:tc>
-        <w:tc>
-          <w:tcPr>
-            <w:tcW w:w="3141" w:type="dxa"/>
-          </w:tcPr>
-          <w:p>
-            <w:r>
-              <w:t>The home page appears.</w:t>
-            </w:r>
-          </w:p>
-        </w:tc>
-        <w:tc>
-          <w:tcPr>
-            <w:tcW w:w="2358" w:type="dxa"/>
-          </w:tcPr>
-          <w:p>
-            <w:r>
-              <w:t>The home page appears.</w:t>
-            </w:r>
-          </w:p>
-        </w:tc>
-      </w:tr>
-      <w:tr>
-        <w:tc>
-          <w:tcPr>
-            <w:tcW w:w="1413" w:type="dxa"/>
-          </w:tcPr>
-          <w:p/>
-        </w:tc>
-        <w:tc>
-          <w:tcPr>
-            <w:tcW w:w="2104" w:type="dxa"/>
-          </w:tcPr>
-          <w:p/>
-        </w:tc>
-        <w:tc>
-          <w:tcPr>
-            <w:tcW w:w="3141" w:type="dxa"/>
-          </w:tcPr>
-          <w:p/>
-        </w:tc>
-        <w:tc>
-          <w:tcPr>
-            <w:tcW w:w="2358" w:type="dxa"/>
-          </w:tcPr>
-          <w:p/>
-        </w:tc>
-      </w:tr>
-      <w:tr>
-        <w:tc>
-          <w:tcPr>
-            <w:tcW w:w="1413" w:type="dxa"/>
-          </w:tcPr>
-          <w:p>
-            <w:r>
-              <w:t>Disabled Account login.</w:t>
-            </w:r>
-          </w:p>
-        </w:tc>
-        <w:tc>
-          <w:tcPr>
-            <w:tcW w:w="2104" w:type="dxa"/>
-          </w:tcPr>
-          <w:p>
-            <w:r>
-              <w:t>Enter the site URL into the browser address bar and press enter.</w:t>
-            </w:r>
-          </w:p>
-        </w:tc>
-        <w:tc>
-          <w:tcPr>
-            <w:tcW w:w="3141" w:type="dxa"/>
-          </w:tcPr>
-          <w:p>
-            <w:r>
-              <w:t>The home page appears.</w:t>
-            </w:r>
-          </w:p>
-        </w:tc>
-        <w:tc>
-          <w:tcPr>
-            <w:tcW w:w="2358" w:type="dxa"/>
-          </w:tcPr>
-          <w:p>
-            <w:r>
-              <w:t>The home page appears.</w:t>
-            </w:r>
-          </w:p>
-        </w:tc>
-      </w:tr>
-      <w:tr>
-        <w:tc>
-          <w:tcPr>
-            <w:tcW w:w="1413" w:type="dxa"/>
-          </w:tcPr>
-          <w:p/>
-        </w:tc>
-        <w:tc>
-          <w:tcPr>
-            <w:tcW w:w="2104" w:type="dxa"/>
-          </w:tcPr>
           <w:p>
             <w:r>
               <w:t>Click “Login” at top menu.</w:t>
@@ -7980,7 +7948,11 @@
           <w:tcPr>
             <w:tcW w:w="2358" w:type="dxa"/>
           </w:tcPr>
-          <w:p/>
+          <w:p>
+            <w:r>
+              <w:t>The login page appears.</w:t>
+            </w:r>
+          </w:p>
         </w:tc>
       </w:tr>
       <w:tr>
@@ -8000,7 +7972,7 @@
             </w:r>
             <w:proofErr w:type="spellStart"/>
             <w:r>
-              <w:t>SuspendedCustomer</w:t>
+              <w:t>Customer111</w:t>
             </w:r>
             <w:proofErr w:type="spellEnd"/>
             <w:r>
@@ -8030,7 +8002,7 @@
             </w:r>
             <w:proofErr w:type="spellStart"/>
             <w:r>
-              <w:t>SuspendedCustomer</w:t>
+              <w:t>Customer111</w:t>
             </w:r>
             <w:proofErr w:type="spellEnd"/>
             <w:r>
@@ -8050,7 +8022,11 @@
           <w:tcPr>
             <w:tcW w:w="2358" w:type="dxa"/>
           </w:tcPr>
-          <w:p/>
+          <w:p>
+            <w:r>
+              <w:t>Login control matches the expected outcome.</w:t>
+            </w:r>
+          </w:p>
         </w:tc>
       </w:tr>
       <w:tr>
@@ -8076,51 +8052,840 @@
           </w:tcPr>
           <w:p>
             <w:r>
-              <w:t>Login page reappears, with notice that the account is disabled or suspended.</w:t>
-            </w:r>
-          </w:p>
-        </w:tc>
-        <w:tc>
-          <w:tcPr>
-            <w:tcW w:w="2358" w:type="dxa"/>
-          </w:tcPr>
-          <w:p/>
-        </w:tc>
-      </w:tr>
-      <w:tr>
-        <w:tc>
-          <w:tcPr>
-            <w:tcW w:w="1413" w:type="dxa"/>
-          </w:tcPr>
-          <w:p/>
-        </w:tc>
-        <w:tc>
-          <w:tcPr>
-            <w:tcW w:w="2104" w:type="dxa"/>
-          </w:tcPr>
-          <w:p/>
-        </w:tc>
-        <w:tc>
-          <w:tcPr>
-            <w:tcW w:w="3141" w:type="dxa"/>
-          </w:tcPr>
-          <w:p/>
-        </w:tc>
-        <w:tc>
-          <w:tcPr>
-            <w:tcW w:w="2358" w:type="dxa"/>
-          </w:tcPr>
-          <w:p/>
-        </w:tc>
-      </w:tr>
-      <w:tr>
-        <w:tc>
-          <w:tcPr>
-            <w:tcW w:w="1413" w:type="dxa"/>
-          </w:tcPr>
-          <w:p>
-            <w:r>
-              <w:t>Session Timeout.</w:t>
+              <w:t>Profile page appears. The first and last names are “Harry” and “</w:t>
+            </w:r>
+            <w:proofErr w:type="spellStart"/>
+            <w:r>
+              <w:t>Bloggs</w:t>
+            </w:r>
+            <w:proofErr w:type="spellEnd"/>
+            <w:r>
+              <w:t>”.</w:t>
+            </w:r>
+          </w:p>
+        </w:tc>
+        <w:tc>
+          <w:tcPr>
+            <w:tcW w:w="2358" w:type="dxa"/>
+          </w:tcPr>
+          <w:p>
+            <w:r>
+              <w:t>Profile page appears. First and last names match what is expected.</w:t>
+            </w:r>
+          </w:p>
+        </w:tc>
+      </w:tr>
+      <w:tr>
+        <w:tc>
+          <w:tcPr>
+            <w:tcW w:w="1413" w:type="dxa"/>
+          </w:tcPr>
+          <w:p/>
+        </w:tc>
+        <w:tc>
+          <w:tcPr>
+            <w:tcW w:w="2104" w:type="dxa"/>
+          </w:tcPr>
+          <w:p>
+            <w:r>
+              <w:t>Click Logo.</w:t>
+            </w:r>
+          </w:p>
+        </w:tc>
+        <w:tc>
+          <w:tcPr>
+            <w:tcW w:w="3141" w:type="dxa"/>
+          </w:tcPr>
+          <w:p>
+            <w:r>
+              <w:t>Home page appears.</w:t>
+            </w:r>
+          </w:p>
+        </w:tc>
+        <w:tc>
+          <w:tcPr>
+            <w:tcW w:w="2358" w:type="dxa"/>
+          </w:tcPr>
+          <w:p/>
+        </w:tc>
+      </w:tr>
+      <w:tr>
+        <w:tc>
+          <w:tcPr>
+            <w:tcW w:w="1413" w:type="dxa"/>
+          </w:tcPr>
+          <w:p/>
+        </w:tc>
+        <w:tc>
+          <w:tcPr>
+            <w:tcW w:w="2104" w:type="dxa"/>
+          </w:tcPr>
+          <w:p>
+            <w:r>
+              <w:t>Click “Men’s Caps” picture under Categories.</w:t>
+            </w:r>
+          </w:p>
+        </w:tc>
+        <w:tc>
+          <w:tcPr>
+            <w:tcW w:w="3141" w:type="dxa"/>
+          </w:tcPr>
+          <w:p>
+            <w:r>
+              <w:t>A new Grid of caps is shown. Page number is now 1.</w:t>
+            </w:r>
+          </w:p>
+        </w:tc>
+        <w:tc>
+          <w:tcPr>
+            <w:tcW w:w="2358" w:type="dxa"/>
+          </w:tcPr>
+          <w:p/>
+        </w:tc>
+      </w:tr>
+      <w:tr>
+        <w:tc>
+          <w:tcPr>
+            <w:tcW w:w="1413" w:type="dxa"/>
+          </w:tcPr>
+          <w:p/>
+        </w:tc>
+        <w:tc>
+          <w:tcPr>
+            <w:tcW w:w="2104" w:type="dxa"/>
+          </w:tcPr>
+          <w:p>
+            <w:r>
+              <w:t>Click “</w:t>
+            </w:r>
+            <w:r>
+              <w:t>Top Trucker</w:t>
+            </w:r>
+            <w:r>
+              <w:t>” Picture.</w:t>
+            </w:r>
+          </w:p>
+        </w:tc>
+        <w:tc>
+          <w:tcPr>
+            <w:tcW w:w="3141" w:type="dxa"/>
+          </w:tcPr>
+          <w:p>
+            <w:r>
+              <w:t>Top Trucker cap details are shown</w:t>
+            </w:r>
+          </w:p>
+        </w:tc>
+        <w:tc>
+          <w:tcPr>
+            <w:tcW w:w="2358" w:type="dxa"/>
+          </w:tcPr>
+          <w:p/>
+        </w:tc>
+      </w:tr>
+      <w:tr>
+        <w:tc>
+          <w:tcPr>
+            <w:tcW w:w="1413" w:type="dxa"/>
+          </w:tcPr>
+          <w:p/>
+        </w:tc>
+        <w:tc>
+          <w:tcPr>
+            <w:tcW w:w="2104" w:type="dxa"/>
+          </w:tcPr>
+          <w:p>
+            <w:r>
+              <w:t>Change Quantity to 2</w:t>
+            </w:r>
+          </w:p>
+        </w:tc>
+        <w:tc>
+          <w:tcPr>
+            <w:tcW w:w="3141" w:type="dxa"/>
+          </w:tcPr>
+          <w:p>
+            <w:r>
+              <w:t>-</w:t>
+            </w:r>
+          </w:p>
+        </w:tc>
+        <w:tc>
+          <w:tcPr>
+            <w:tcW w:w="2358" w:type="dxa"/>
+          </w:tcPr>
+          <w:p/>
+        </w:tc>
+      </w:tr>
+      <w:tr>
+        <w:tc>
+          <w:tcPr>
+            <w:tcW w:w="1413" w:type="dxa"/>
+          </w:tcPr>
+          <w:p/>
+        </w:tc>
+        <w:tc>
+          <w:tcPr>
+            <w:tcW w:w="2104" w:type="dxa"/>
+          </w:tcPr>
+          <w:p>
+            <w:r>
+              <w:t>Change Colour to red</w:t>
+            </w:r>
+          </w:p>
+        </w:tc>
+        <w:tc>
+          <w:tcPr>
+            <w:tcW w:w="3141" w:type="dxa"/>
+          </w:tcPr>
+          <w:p>
+            <w:r>
+              <w:t>-</w:t>
+            </w:r>
+          </w:p>
+        </w:tc>
+        <w:tc>
+          <w:tcPr>
+            <w:tcW w:w="2358" w:type="dxa"/>
+          </w:tcPr>
+          <w:p/>
+        </w:tc>
+      </w:tr>
+      <w:tr>
+        <w:tc>
+          <w:tcPr>
+            <w:tcW w:w="1413" w:type="dxa"/>
+          </w:tcPr>
+          <w:p/>
+        </w:tc>
+        <w:tc>
+          <w:tcPr>
+            <w:tcW w:w="2104" w:type="dxa"/>
+          </w:tcPr>
+          <w:p>
+            <w:r>
+              <w:t>Click Add to Basket</w:t>
+            </w:r>
+          </w:p>
+        </w:tc>
+        <w:tc>
+          <w:tcPr>
+            <w:tcW w:w="3141" w:type="dxa"/>
+          </w:tcPr>
+          <w:p>
+            <w:r>
+              <w:t xml:space="preserve">New item </w:t>
+            </w:r>
+            <w:r>
+              <w:t>appears in shopping cart: ID: 7  Top Trucker</w:t>
+            </w:r>
+          </w:p>
+          <w:p>
+            <w:r>
+              <w:t>$25.30  Red  X 2</w:t>
+            </w:r>
+          </w:p>
+          <w:p/>
+        </w:tc>
+        <w:tc>
+          <w:tcPr>
+            <w:tcW w:w="2358" w:type="dxa"/>
+          </w:tcPr>
+          <w:p/>
+        </w:tc>
+      </w:tr>
+      <w:tr>
+        <w:tc>
+          <w:tcPr>
+            <w:tcW w:w="1413" w:type="dxa"/>
+          </w:tcPr>
+          <w:p/>
+        </w:tc>
+        <w:tc>
+          <w:tcPr>
+            <w:tcW w:w="2104" w:type="dxa"/>
+          </w:tcPr>
+          <w:p>
+            <w:r>
+              <w:t>Click Cancel</w:t>
+            </w:r>
+          </w:p>
+        </w:tc>
+        <w:tc>
+          <w:tcPr>
+            <w:tcW w:w="3141" w:type="dxa"/>
+          </w:tcPr>
+          <w:p>
+            <w:r>
+              <w:t>-</w:t>
+            </w:r>
+          </w:p>
+        </w:tc>
+        <w:tc>
+          <w:tcPr>
+            <w:tcW w:w="2358" w:type="dxa"/>
+          </w:tcPr>
+          <w:p/>
+        </w:tc>
+      </w:tr>
+      <w:tr>
+        <w:tc>
+          <w:tcPr>
+            <w:tcW w:w="1413" w:type="dxa"/>
+          </w:tcPr>
+          <w:p/>
+        </w:tc>
+        <w:tc>
+          <w:tcPr>
+            <w:tcW w:w="2104" w:type="dxa"/>
+          </w:tcPr>
+          <w:p>
+            <w:r>
+              <w:t>Click Next</w:t>
+            </w:r>
+          </w:p>
+        </w:tc>
+        <w:tc>
+          <w:tcPr>
+            <w:tcW w:w="3141" w:type="dxa"/>
+          </w:tcPr>
+          <w:p>
+            <w:r>
+              <w:t>New caps are listed in the caps section.</w:t>
+            </w:r>
+          </w:p>
+        </w:tc>
+        <w:tc>
+          <w:tcPr>
+            <w:tcW w:w="2358" w:type="dxa"/>
+          </w:tcPr>
+          <w:p/>
+        </w:tc>
+      </w:tr>
+      <w:tr>
+        <w:tc>
+          <w:tcPr>
+            <w:tcW w:w="1413" w:type="dxa"/>
+          </w:tcPr>
+          <w:p/>
+        </w:tc>
+        <w:tc>
+          <w:tcPr>
+            <w:tcW w:w="2104" w:type="dxa"/>
+          </w:tcPr>
+          <w:p>
+            <w:r>
+              <w:t>Click “</w:t>
+            </w:r>
+            <w:r>
+              <w:t>Bold Trucker</w:t>
+            </w:r>
+            <w:r>
+              <w:t>” Picture.</w:t>
+            </w:r>
+          </w:p>
+        </w:tc>
+        <w:tc>
+          <w:tcPr>
+            <w:tcW w:w="3141" w:type="dxa"/>
+          </w:tcPr>
+          <w:p>
+            <w:r>
+              <w:t>Bold Trucker details are shown</w:t>
+            </w:r>
+          </w:p>
+        </w:tc>
+        <w:tc>
+          <w:tcPr>
+            <w:tcW w:w="2358" w:type="dxa"/>
+          </w:tcPr>
+          <w:p/>
+        </w:tc>
+      </w:tr>
+      <w:tr>
+        <w:tc>
+          <w:tcPr>
+            <w:tcW w:w="1413" w:type="dxa"/>
+          </w:tcPr>
+          <w:p/>
+        </w:tc>
+        <w:tc>
+          <w:tcPr>
+            <w:tcW w:w="2104" w:type="dxa"/>
+          </w:tcPr>
+          <w:p>
+            <w:r>
+              <w:t>Change Quantity to 3</w:t>
+            </w:r>
+          </w:p>
+        </w:tc>
+        <w:tc>
+          <w:tcPr>
+            <w:tcW w:w="3141" w:type="dxa"/>
+          </w:tcPr>
+          <w:p>
+            <w:r>
+              <w:t>-</w:t>
+            </w:r>
+          </w:p>
+        </w:tc>
+        <w:tc>
+          <w:tcPr>
+            <w:tcW w:w="2358" w:type="dxa"/>
+          </w:tcPr>
+          <w:p/>
+        </w:tc>
+      </w:tr>
+      <w:tr>
+        <w:tc>
+          <w:tcPr>
+            <w:tcW w:w="1413" w:type="dxa"/>
+          </w:tcPr>
+          <w:p/>
+        </w:tc>
+        <w:tc>
+          <w:tcPr>
+            <w:tcW w:w="2104" w:type="dxa"/>
+          </w:tcPr>
+          <w:p>
+            <w:r>
+              <w:t>Change Colour to blue</w:t>
+            </w:r>
+          </w:p>
+        </w:tc>
+        <w:tc>
+          <w:tcPr>
+            <w:tcW w:w="3141" w:type="dxa"/>
+          </w:tcPr>
+          <w:p>
+            <w:r>
+              <w:t>-</w:t>
+            </w:r>
+          </w:p>
+        </w:tc>
+        <w:tc>
+          <w:tcPr>
+            <w:tcW w:w="2358" w:type="dxa"/>
+          </w:tcPr>
+          <w:p/>
+        </w:tc>
+      </w:tr>
+      <w:tr>
+        <w:tc>
+          <w:tcPr>
+            <w:tcW w:w="1413" w:type="dxa"/>
+          </w:tcPr>
+          <w:p/>
+        </w:tc>
+        <w:tc>
+          <w:tcPr>
+            <w:tcW w:w="2104" w:type="dxa"/>
+          </w:tcPr>
+          <w:p>
+            <w:r>
+              <w:t>Click Add to Basket</w:t>
+            </w:r>
+          </w:p>
+        </w:tc>
+        <w:tc>
+          <w:tcPr>
+            <w:tcW w:w="3141" w:type="dxa"/>
+          </w:tcPr>
+          <w:p>
+            <w:r>
+              <w:t xml:space="preserve">New </w:t>
+            </w:r>
+            <w:r>
+              <w:t>item appears in shopping cart: ID: 39  Bold Trucker</w:t>
+            </w:r>
+          </w:p>
+          <w:p>
+            <w:r>
+              <w:t>$23.20  Blue  X 3</w:t>
+            </w:r>
+          </w:p>
+          <w:p/>
+        </w:tc>
+        <w:tc>
+          <w:tcPr>
+            <w:tcW w:w="2358" w:type="dxa"/>
+          </w:tcPr>
+          <w:p/>
+        </w:tc>
+      </w:tr>
+      <w:tr>
+        <w:tc>
+          <w:tcPr>
+            <w:tcW w:w="1413" w:type="dxa"/>
+          </w:tcPr>
+          <w:p/>
+        </w:tc>
+        <w:tc>
+          <w:tcPr>
+            <w:tcW w:w="2104" w:type="dxa"/>
+          </w:tcPr>
+          <w:p>
+            <w:r>
+              <w:t>Click Checkout</w:t>
+            </w:r>
+          </w:p>
+        </w:tc>
+        <w:tc>
+          <w:tcPr>
+            <w:tcW w:w="3141" w:type="dxa"/>
+          </w:tcPr>
+          <w:p>
+            <w:bookmarkStart w:id="0" w:name="_GoBack"/>
+            <w:bookmarkEnd w:id="0"/>
+          </w:p>
+        </w:tc>
+        <w:tc>
+          <w:tcPr>
+            <w:tcW w:w="2358" w:type="dxa"/>
+          </w:tcPr>
+          <w:p/>
+        </w:tc>
+      </w:tr>
+      <w:tr>
+        <w:tc>
+          <w:tcPr>
+            <w:tcW w:w="1413" w:type="dxa"/>
+          </w:tcPr>
+          <w:p/>
+        </w:tc>
+        <w:tc>
+          <w:tcPr>
+            <w:tcW w:w="2104" w:type="dxa"/>
+          </w:tcPr>
+          <w:p>
+            <w:r>
+              <w:t>Within Entry “”, ID</w:t>
+            </w:r>
+            <w:proofErr w:type="gramStart"/>
+            <w:r>
+              <w:t>:  ,</w:t>
+            </w:r>
+            <w:proofErr w:type="gramEnd"/>
+            <w:r>
+              <w:t xml:space="preserve"> click edit.</w:t>
+            </w:r>
+          </w:p>
+        </w:tc>
+        <w:tc>
+          <w:tcPr>
+            <w:tcW w:w="3141" w:type="dxa"/>
+          </w:tcPr>
+          <w:p/>
+        </w:tc>
+        <w:tc>
+          <w:tcPr>
+            <w:tcW w:w="2358" w:type="dxa"/>
+          </w:tcPr>
+          <w:p/>
+        </w:tc>
+      </w:tr>
+      <w:tr>
+        <w:tc>
+          <w:tcPr>
+            <w:tcW w:w="1413" w:type="dxa"/>
+          </w:tcPr>
+          <w:p/>
+        </w:tc>
+        <w:tc>
+          <w:tcPr>
+            <w:tcW w:w="2104" w:type="dxa"/>
+          </w:tcPr>
+          <w:p>
+            <w:r>
+              <w:t>Change Colour to green.</w:t>
+            </w:r>
+          </w:p>
+        </w:tc>
+        <w:tc>
+          <w:tcPr>
+            <w:tcW w:w="3141" w:type="dxa"/>
+          </w:tcPr>
+          <w:p/>
+        </w:tc>
+        <w:tc>
+          <w:tcPr>
+            <w:tcW w:w="2358" w:type="dxa"/>
+          </w:tcPr>
+          <w:p/>
+        </w:tc>
+      </w:tr>
+      <w:tr>
+        <w:tc>
+          <w:tcPr>
+            <w:tcW w:w="1413" w:type="dxa"/>
+          </w:tcPr>
+          <w:p/>
+        </w:tc>
+        <w:tc>
+          <w:tcPr>
+            <w:tcW w:w="2104" w:type="dxa"/>
+          </w:tcPr>
+          <w:p>
+            <w:r>
+              <w:t>Click Save.</w:t>
+            </w:r>
+          </w:p>
+        </w:tc>
+        <w:tc>
+          <w:tcPr>
+            <w:tcW w:w="3141" w:type="dxa"/>
+          </w:tcPr>
+          <w:p/>
+        </w:tc>
+        <w:tc>
+          <w:tcPr>
+            <w:tcW w:w="2358" w:type="dxa"/>
+          </w:tcPr>
+          <w:p/>
+        </w:tc>
+      </w:tr>
+      <w:tr>
+        <w:tc>
+          <w:tcPr>
+            <w:tcW w:w="1413" w:type="dxa"/>
+          </w:tcPr>
+          <w:p/>
+        </w:tc>
+        <w:tc>
+          <w:tcPr>
+            <w:tcW w:w="2104" w:type="dxa"/>
+          </w:tcPr>
+          <w:p>
+            <w:r>
+              <w:t>Within Entry “”, ID</w:t>
+            </w:r>
+            <w:proofErr w:type="gramStart"/>
+            <w:r>
+              <w:t>:  ,</w:t>
+            </w:r>
+            <w:proofErr w:type="gramEnd"/>
+            <w:r>
+              <w:t xml:space="preserve"> click edit.</w:t>
+            </w:r>
+          </w:p>
+        </w:tc>
+        <w:tc>
+          <w:tcPr>
+            <w:tcW w:w="3141" w:type="dxa"/>
+          </w:tcPr>
+          <w:p/>
+        </w:tc>
+        <w:tc>
+          <w:tcPr>
+            <w:tcW w:w="2358" w:type="dxa"/>
+          </w:tcPr>
+          <w:p/>
+        </w:tc>
+      </w:tr>
+      <w:tr>
+        <w:tc>
+          <w:tcPr>
+            <w:tcW w:w="1413" w:type="dxa"/>
+          </w:tcPr>
+          <w:p/>
+        </w:tc>
+        <w:tc>
+          <w:tcPr>
+            <w:tcW w:w="2104" w:type="dxa"/>
+          </w:tcPr>
+          <w:p>
+            <w:r>
+              <w:t>Change Quantity to 5.</w:t>
+            </w:r>
+          </w:p>
+        </w:tc>
+        <w:tc>
+          <w:tcPr>
+            <w:tcW w:w="3141" w:type="dxa"/>
+          </w:tcPr>
+          <w:p/>
+        </w:tc>
+        <w:tc>
+          <w:tcPr>
+            <w:tcW w:w="2358" w:type="dxa"/>
+          </w:tcPr>
+          <w:p/>
+        </w:tc>
+      </w:tr>
+      <w:tr>
+        <w:tc>
+          <w:tcPr>
+            <w:tcW w:w="1413" w:type="dxa"/>
+          </w:tcPr>
+          <w:p/>
+        </w:tc>
+        <w:tc>
+          <w:tcPr>
+            <w:tcW w:w="2104" w:type="dxa"/>
+          </w:tcPr>
+          <w:p>
+            <w:r>
+              <w:t>Click Undo.</w:t>
+            </w:r>
+          </w:p>
+        </w:tc>
+        <w:tc>
+          <w:tcPr>
+            <w:tcW w:w="3141" w:type="dxa"/>
+          </w:tcPr>
+          <w:p/>
+        </w:tc>
+        <w:tc>
+          <w:tcPr>
+            <w:tcW w:w="2358" w:type="dxa"/>
+          </w:tcPr>
+          <w:p/>
+        </w:tc>
+      </w:tr>
+      <w:tr>
+        <w:tc>
+          <w:tcPr>
+            <w:tcW w:w="1413" w:type="dxa"/>
+          </w:tcPr>
+          <w:p/>
+        </w:tc>
+        <w:tc>
+          <w:tcPr>
+            <w:tcW w:w="2104" w:type="dxa"/>
+          </w:tcPr>
+          <w:p>
+            <w:r>
+              <w:t>Within Entry “”, ID</w:t>
+            </w:r>
+            <w:proofErr w:type="gramStart"/>
+            <w:r>
+              <w:t>:  ,</w:t>
+            </w:r>
+            <w:proofErr w:type="gramEnd"/>
+            <w:r>
+              <w:t xml:space="preserve"> click the red “X”.</w:t>
+            </w:r>
+          </w:p>
+        </w:tc>
+        <w:tc>
+          <w:tcPr>
+            <w:tcW w:w="3141" w:type="dxa"/>
+          </w:tcPr>
+          <w:p/>
+        </w:tc>
+        <w:tc>
+          <w:tcPr>
+            <w:tcW w:w="2358" w:type="dxa"/>
+          </w:tcPr>
+          <w:p/>
+        </w:tc>
+      </w:tr>
+      <w:tr>
+        <w:tc>
+          <w:tcPr>
+            <w:tcW w:w="1413" w:type="dxa"/>
+          </w:tcPr>
+          <w:p/>
+        </w:tc>
+        <w:tc>
+          <w:tcPr>
+            <w:tcW w:w="2104" w:type="dxa"/>
+          </w:tcPr>
+          <w:p>
+            <w:r>
+              <w:t>Click “Place Order”.</w:t>
+            </w:r>
+          </w:p>
+        </w:tc>
+        <w:tc>
+          <w:tcPr>
+            <w:tcW w:w="3141" w:type="dxa"/>
+          </w:tcPr>
+          <w:p>
+            <w:r>
+              <w:t>The profile page appears. The order will be visible in the Orders table.</w:t>
+            </w:r>
+          </w:p>
+        </w:tc>
+        <w:tc>
+          <w:tcPr>
+            <w:tcW w:w="2358" w:type="dxa"/>
+          </w:tcPr>
+          <w:p/>
+        </w:tc>
+      </w:tr>
+      <w:tr>
+        <w:tc>
+          <w:tcPr>
+            <w:tcW w:w="1413" w:type="dxa"/>
+          </w:tcPr>
+          <w:p/>
+        </w:tc>
+        <w:tc>
+          <w:tcPr>
+            <w:tcW w:w="2104" w:type="dxa"/>
+          </w:tcPr>
+          <w:p>
+            <w:r>
+              <w:t>Click Logout button.</w:t>
+            </w:r>
+          </w:p>
+        </w:tc>
+        <w:tc>
+          <w:tcPr>
+            <w:tcW w:w="3141" w:type="dxa"/>
+          </w:tcPr>
+          <w:p>
+            <w:r>
+              <w:t>The home Page shows. The top menu says “Greetings Visitor!”</w:t>
+            </w:r>
+          </w:p>
+        </w:tc>
+        <w:tc>
+          <w:tcPr>
+            <w:tcW w:w="2358" w:type="dxa"/>
+          </w:tcPr>
+          <w:p>
+            <w:r>
+              <w:t>The home page shows as expected.</w:t>
+            </w:r>
+          </w:p>
+        </w:tc>
+      </w:tr>
+      <w:tr>
+        <w:tc>
+          <w:tcPr>
+            <w:tcW w:w="1413" w:type="dxa"/>
+          </w:tcPr>
+          <w:p/>
+        </w:tc>
+        <w:tc>
+          <w:tcPr>
+            <w:tcW w:w="2104" w:type="dxa"/>
+          </w:tcPr>
+          <w:p/>
+        </w:tc>
+        <w:tc>
+          <w:tcPr>
+            <w:tcW w:w="3141" w:type="dxa"/>
+          </w:tcPr>
+          <w:p/>
+        </w:tc>
+        <w:tc>
+          <w:tcPr>
+            <w:tcW w:w="2358" w:type="dxa"/>
+          </w:tcPr>
+          <w:p/>
+        </w:tc>
+      </w:tr>
+      <w:tr>
+        <w:tc>
+          <w:tcPr>
+            <w:tcW w:w="1413" w:type="dxa"/>
+          </w:tcPr>
+          <w:p>
+            <w:r>
+              <w:t>Login as Administrator.</w:t>
             </w:r>
           </w:p>
         </w:tc>
@@ -8206,15 +8971,7 @@
           </w:tcPr>
           <w:p>
             <w:r>
-              <w:t>Type “</w:t>
-            </w:r>
-            <w:proofErr w:type="spellStart"/>
-            <w:r>
-              <w:t>Customer111</w:t>
-            </w:r>
-            <w:proofErr w:type="spellEnd"/>
-            <w:r>
-              <w:t>” into login textbox.</w:t>
+              <w:t>Type “Admin” into login textbox.</w:t>
             </w:r>
             <w:r>
               <w:br/>
@@ -8236,14 +8993,3399 @@
           </w:tcPr>
           <w:p>
             <w:r>
+              <w:t>Login control shows “Admin” and “</w:t>
+            </w:r>
+            <w:proofErr w:type="spellStart"/>
+            <w:r>
+              <w:t>passwordpassword</w:t>
+            </w:r>
+            <w:proofErr w:type="spellEnd"/>
+            <w:r>
+              <w:t>” in relevant textboxes.</w:t>
+            </w:r>
+          </w:p>
+        </w:tc>
+        <w:tc>
+          <w:tcPr>
+            <w:tcW w:w="2358" w:type="dxa"/>
+          </w:tcPr>
+          <w:p>
+            <w:r>
+              <w:t>Login control matches the expected outcome.</w:t>
+            </w:r>
+          </w:p>
+        </w:tc>
+      </w:tr>
+      <w:tr>
+        <w:tc>
+          <w:tcPr>
+            <w:tcW w:w="1413" w:type="dxa"/>
+          </w:tcPr>
+          <w:p/>
+        </w:tc>
+        <w:tc>
+          <w:tcPr>
+            <w:tcW w:w="2104" w:type="dxa"/>
+          </w:tcPr>
+          <w:p>
+            <w:r>
+              <w:t>Click Login button.</w:t>
+            </w:r>
+          </w:p>
+        </w:tc>
+        <w:tc>
+          <w:tcPr>
+            <w:tcW w:w="3141" w:type="dxa"/>
+          </w:tcPr>
+          <w:p>
+            <w:r>
+              <w:t xml:space="preserve">Default Admin page appears. </w:t>
+            </w:r>
+          </w:p>
+        </w:tc>
+        <w:tc>
+          <w:tcPr>
+            <w:tcW w:w="2358" w:type="dxa"/>
+          </w:tcPr>
+          <w:p/>
+        </w:tc>
+      </w:tr>
+      <w:tr>
+        <w:tc>
+          <w:tcPr>
+            <w:tcW w:w="1413" w:type="dxa"/>
+          </w:tcPr>
+          <w:p/>
+        </w:tc>
+        <w:tc>
+          <w:tcPr>
+            <w:tcW w:w="2104" w:type="dxa"/>
+          </w:tcPr>
+          <w:p>
+            <w:r>
+              <w:t>Examine the Top Menu.</w:t>
+            </w:r>
+          </w:p>
+        </w:tc>
+        <w:tc>
+          <w:tcPr>
+            <w:tcW w:w="3141" w:type="dxa"/>
+          </w:tcPr>
+          <w:p>
+            <w:r>
+              <w:t>Top Menu shows the logo at left, several links including “Manage Images, and “</w:t>
+            </w:r>
+            <w:proofErr w:type="gramStart"/>
+            <w:r>
+              <w:t>Admin ”</w:t>
+            </w:r>
+            <w:proofErr w:type="gramEnd"/>
+            <w:r>
+              <w:t>.</w:t>
+            </w:r>
+          </w:p>
+        </w:tc>
+        <w:tc>
+          <w:tcPr>
+            <w:tcW w:w="2358" w:type="dxa"/>
+          </w:tcPr>
+          <w:p/>
+        </w:tc>
+      </w:tr>
+      <w:tr>
+        <w:tc>
+          <w:tcPr>
+            <w:tcW w:w="1413" w:type="dxa"/>
+          </w:tcPr>
+          <w:p/>
+        </w:tc>
+        <w:tc>
+          <w:tcPr>
+            <w:tcW w:w="2104" w:type="dxa"/>
+          </w:tcPr>
+          <w:p>
+            <w:r>
+              <w:t>Click Logout button.</w:t>
+            </w:r>
+          </w:p>
+        </w:tc>
+        <w:tc>
+          <w:tcPr>
+            <w:tcW w:w="3141" w:type="dxa"/>
+          </w:tcPr>
+          <w:p>
+            <w:r>
+              <w:t>The home Page shows. The top menu says “Greetings Visitor!”</w:t>
+            </w:r>
+          </w:p>
+        </w:tc>
+        <w:tc>
+          <w:tcPr>
+            <w:tcW w:w="2358" w:type="dxa"/>
+          </w:tcPr>
+          <w:p>
+            <w:r>
+              <w:t>The home page shows as expected.</w:t>
+            </w:r>
+          </w:p>
+        </w:tc>
+      </w:tr>
+      <w:tr>
+        <w:tc>
+          <w:tcPr>
+            <w:tcW w:w="1413" w:type="dxa"/>
+          </w:tcPr>
+          <w:p/>
+        </w:tc>
+        <w:tc>
+          <w:tcPr>
+            <w:tcW w:w="2104" w:type="dxa"/>
+          </w:tcPr>
+          <w:p/>
+        </w:tc>
+        <w:tc>
+          <w:tcPr>
+            <w:tcW w:w="3141" w:type="dxa"/>
+          </w:tcPr>
+          <w:p/>
+        </w:tc>
+        <w:tc>
+          <w:tcPr>
+            <w:tcW w:w="2358" w:type="dxa"/>
+          </w:tcPr>
+          <w:p/>
+        </w:tc>
+      </w:tr>
+      <w:tr>
+        <w:tc>
+          <w:tcPr>
+            <w:tcW w:w="1413" w:type="dxa"/>
+          </w:tcPr>
+          <w:p>
+            <w:r>
+              <w:t>Add new Category.</w:t>
+            </w:r>
+          </w:p>
+        </w:tc>
+        <w:tc>
+          <w:tcPr>
+            <w:tcW w:w="2104" w:type="dxa"/>
+          </w:tcPr>
+          <w:p>
+            <w:r>
+              <w:t>Enter the site URL into the browser address bar and press enter.</w:t>
+            </w:r>
+          </w:p>
+        </w:tc>
+        <w:tc>
+          <w:tcPr>
+            <w:tcW w:w="3141" w:type="dxa"/>
+          </w:tcPr>
+          <w:p>
+            <w:r>
+              <w:t>The home page appears.</w:t>
+            </w:r>
+          </w:p>
+        </w:tc>
+        <w:tc>
+          <w:tcPr>
+            <w:tcW w:w="2358" w:type="dxa"/>
+          </w:tcPr>
+          <w:p>
+            <w:r>
+              <w:t>The home page appears.</w:t>
+            </w:r>
+          </w:p>
+        </w:tc>
+      </w:tr>
+      <w:tr>
+        <w:tc>
+          <w:tcPr>
+            <w:tcW w:w="1413" w:type="dxa"/>
+          </w:tcPr>
+          <w:p/>
+        </w:tc>
+        <w:tc>
+          <w:tcPr>
+            <w:tcW w:w="2104" w:type="dxa"/>
+          </w:tcPr>
+          <w:p>
+            <w:r>
+              <w:t>Click “Login” at top menu.</w:t>
+            </w:r>
+          </w:p>
+        </w:tc>
+        <w:tc>
+          <w:tcPr>
+            <w:tcW w:w="3141" w:type="dxa"/>
+          </w:tcPr>
+          <w:p>
+            <w:r>
+              <w:t>The login page appears.</w:t>
+            </w:r>
+          </w:p>
+        </w:tc>
+        <w:tc>
+          <w:tcPr>
+            <w:tcW w:w="2358" w:type="dxa"/>
+          </w:tcPr>
+          <w:p>
+            <w:r>
+              <w:t>The login page appears.</w:t>
+            </w:r>
+          </w:p>
+        </w:tc>
+      </w:tr>
+      <w:tr>
+        <w:tc>
+          <w:tcPr>
+            <w:tcW w:w="1413" w:type="dxa"/>
+          </w:tcPr>
+          <w:p/>
+        </w:tc>
+        <w:tc>
+          <w:tcPr>
+            <w:tcW w:w="2104" w:type="dxa"/>
+          </w:tcPr>
+          <w:p>
+            <w:r>
+              <w:t>Type “Admin” into login textbox.</w:t>
+            </w:r>
+            <w:r>
+              <w:br/>
+              <w:t>Type “</w:t>
+            </w:r>
+            <w:proofErr w:type="spellStart"/>
+            <w:r>
+              <w:t>passwordpassword</w:t>
+            </w:r>
+            <w:proofErr w:type="spellEnd"/>
+            <w:r>
+              <w:t>” into password textbox.</w:t>
+            </w:r>
+          </w:p>
+        </w:tc>
+        <w:tc>
+          <w:tcPr>
+            <w:tcW w:w="3141" w:type="dxa"/>
+          </w:tcPr>
+          <w:p>
+            <w:r>
+              <w:t>Login control shows “Admin” and “</w:t>
+            </w:r>
+            <w:proofErr w:type="spellStart"/>
+            <w:r>
+              <w:t>passwordpassword</w:t>
+            </w:r>
+            <w:proofErr w:type="spellEnd"/>
+            <w:r>
+              <w:t>” in relevant textboxes.</w:t>
+            </w:r>
+          </w:p>
+        </w:tc>
+        <w:tc>
+          <w:tcPr>
+            <w:tcW w:w="2358" w:type="dxa"/>
+          </w:tcPr>
+          <w:p>
+            <w:r>
+              <w:t>Login control matches the expected outcome.</w:t>
+            </w:r>
+          </w:p>
+        </w:tc>
+      </w:tr>
+      <w:tr>
+        <w:tc>
+          <w:tcPr>
+            <w:tcW w:w="1413" w:type="dxa"/>
+          </w:tcPr>
+          <w:p/>
+        </w:tc>
+        <w:tc>
+          <w:tcPr>
+            <w:tcW w:w="2104" w:type="dxa"/>
+          </w:tcPr>
+          <w:p>
+            <w:r>
+              <w:t>Click Login button.</w:t>
+            </w:r>
+          </w:p>
+        </w:tc>
+        <w:tc>
+          <w:tcPr>
+            <w:tcW w:w="3141" w:type="dxa"/>
+          </w:tcPr>
+          <w:p>
+            <w:r>
+              <w:t xml:space="preserve">Default Admin page appears. </w:t>
+            </w:r>
+          </w:p>
+        </w:tc>
+        <w:tc>
+          <w:tcPr>
+            <w:tcW w:w="2358" w:type="dxa"/>
+          </w:tcPr>
+          <w:p/>
+        </w:tc>
+      </w:tr>
+      <w:tr>
+        <w:tc>
+          <w:tcPr>
+            <w:tcW w:w="1413" w:type="dxa"/>
+          </w:tcPr>
+          <w:p/>
+        </w:tc>
+        <w:tc>
+          <w:tcPr>
+            <w:tcW w:w="2104" w:type="dxa"/>
+          </w:tcPr>
+          <w:p/>
+        </w:tc>
+        <w:tc>
+          <w:tcPr>
+            <w:tcW w:w="3141" w:type="dxa"/>
+          </w:tcPr>
+          <w:p/>
+        </w:tc>
+        <w:tc>
+          <w:tcPr>
+            <w:tcW w:w="2358" w:type="dxa"/>
+          </w:tcPr>
+          <w:p/>
+        </w:tc>
+      </w:tr>
+      <w:tr>
+        <w:tc>
+          <w:tcPr>
+            <w:tcW w:w="1413" w:type="dxa"/>
+          </w:tcPr>
+          <w:p/>
+        </w:tc>
+        <w:tc>
+          <w:tcPr>
+            <w:tcW w:w="2104" w:type="dxa"/>
+          </w:tcPr>
+          <w:p>
+            <w:r>
+              <w:t>Click Logout button.</w:t>
+            </w:r>
+          </w:p>
+        </w:tc>
+        <w:tc>
+          <w:tcPr>
+            <w:tcW w:w="3141" w:type="dxa"/>
+          </w:tcPr>
+          <w:p>
+            <w:r>
+              <w:t>The home Page shows. The top menu says “Greetings Visitor!”</w:t>
+            </w:r>
+          </w:p>
+        </w:tc>
+        <w:tc>
+          <w:tcPr>
+            <w:tcW w:w="2358" w:type="dxa"/>
+          </w:tcPr>
+          <w:p>
+            <w:r>
+              <w:t>The home page shows as expected.</w:t>
+            </w:r>
+          </w:p>
+        </w:tc>
+      </w:tr>
+      <w:tr>
+        <w:tc>
+          <w:tcPr>
+            <w:tcW w:w="1413" w:type="dxa"/>
+          </w:tcPr>
+          <w:p/>
+        </w:tc>
+        <w:tc>
+          <w:tcPr>
+            <w:tcW w:w="2104" w:type="dxa"/>
+          </w:tcPr>
+          <w:p/>
+        </w:tc>
+        <w:tc>
+          <w:tcPr>
+            <w:tcW w:w="3141" w:type="dxa"/>
+          </w:tcPr>
+          <w:p/>
+        </w:tc>
+        <w:tc>
+          <w:tcPr>
+            <w:tcW w:w="2358" w:type="dxa"/>
+          </w:tcPr>
+          <w:p/>
+        </w:tc>
+      </w:tr>
+      <w:tr>
+        <w:tc>
+          <w:tcPr>
+            <w:tcW w:w="1413" w:type="dxa"/>
+          </w:tcPr>
+          <w:p>
+            <w:r>
+              <w:t>Modify Existing Category.</w:t>
+            </w:r>
+          </w:p>
+        </w:tc>
+        <w:tc>
+          <w:tcPr>
+            <w:tcW w:w="2104" w:type="dxa"/>
+          </w:tcPr>
+          <w:p>
+            <w:r>
+              <w:t>Enter the site URL into the browser address bar and press enter.</w:t>
+            </w:r>
+          </w:p>
+        </w:tc>
+        <w:tc>
+          <w:tcPr>
+            <w:tcW w:w="3141" w:type="dxa"/>
+          </w:tcPr>
+          <w:p>
+            <w:r>
+              <w:t>The home page appears.</w:t>
+            </w:r>
+          </w:p>
+        </w:tc>
+        <w:tc>
+          <w:tcPr>
+            <w:tcW w:w="2358" w:type="dxa"/>
+          </w:tcPr>
+          <w:p>
+            <w:r>
+              <w:t>The home page appears.</w:t>
+            </w:r>
+          </w:p>
+        </w:tc>
+      </w:tr>
+      <w:tr>
+        <w:tc>
+          <w:tcPr>
+            <w:tcW w:w="1413" w:type="dxa"/>
+          </w:tcPr>
+          <w:p/>
+        </w:tc>
+        <w:tc>
+          <w:tcPr>
+            <w:tcW w:w="2104" w:type="dxa"/>
+          </w:tcPr>
+          <w:p>
+            <w:r>
+              <w:t>Click “Login” at top menu.</w:t>
+            </w:r>
+          </w:p>
+        </w:tc>
+        <w:tc>
+          <w:tcPr>
+            <w:tcW w:w="3141" w:type="dxa"/>
+          </w:tcPr>
+          <w:p>
+            <w:r>
+              <w:t>The login page appears.</w:t>
+            </w:r>
+          </w:p>
+        </w:tc>
+        <w:tc>
+          <w:tcPr>
+            <w:tcW w:w="2358" w:type="dxa"/>
+          </w:tcPr>
+          <w:p>
+            <w:r>
+              <w:t>The login page appears.</w:t>
+            </w:r>
+          </w:p>
+        </w:tc>
+      </w:tr>
+      <w:tr>
+        <w:tc>
+          <w:tcPr>
+            <w:tcW w:w="1413" w:type="dxa"/>
+          </w:tcPr>
+          <w:p/>
+        </w:tc>
+        <w:tc>
+          <w:tcPr>
+            <w:tcW w:w="2104" w:type="dxa"/>
+          </w:tcPr>
+          <w:p>
+            <w:r>
+              <w:t>Type “Admin” into login textbox.</w:t>
+            </w:r>
+            <w:r>
+              <w:br/>
+              <w:t>Type “</w:t>
+            </w:r>
+            <w:proofErr w:type="spellStart"/>
+            <w:r>
+              <w:t>passwordpassword</w:t>
+            </w:r>
+            <w:proofErr w:type="spellEnd"/>
+            <w:r>
+              <w:t>” into password textbox.</w:t>
+            </w:r>
+          </w:p>
+        </w:tc>
+        <w:tc>
+          <w:tcPr>
+            <w:tcW w:w="3141" w:type="dxa"/>
+          </w:tcPr>
+          <w:p>
+            <w:r>
+              <w:t>Login control shows “Admin” and “</w:t>
+            </w:r>
+            <w:proofErr w:type="spellStart"/>
+            <w:r>
+              <w:t>passwordpassword</w:t>
+            </w:r>
+            <w:proofErr w:type="spellEnd"/>
+            <w:r>
+              <w:t>” in relevant textboxes.</w:t>
+            </w:r>
+          </w:p>
+        </w:tc>
+        <w:tc>
+          <w:tcPr>
+            <w:tcW w:w="2358" w:type="dxa"/>
+          </w:tcPr>
+          <w:p>
+            <w:r>
+              <w:t>Login control matches the expected outcome.</w:t>
+            </w:r>
+          </w:p>
+        </w:tc>
+      </w:tr>
+      <w:tr>
+        <w:tc>
+          <w:tcPr>
+            <w:tcW w:w="1413" w:type="dxa"/>
+          </w:tcPr>
+          <w:p/>
+        </w:tc>
+        <w:tc>
+          <w:tcPr>
+            <w:tcW w:w="2104" w:type="dxa"/>
+          </w:tcPr>
+          <w:p>
+            <w:r>
+              <w:t>Click Login button.</w:t>
+            </w:r>
+          </w:p>
+        </w:tc>
+        <w:tc>
+          <w:tcPr>
+            <w:tcW w:w="3141" w:type="dxa"/>
+          </w:tcPr>
+          <w:p>
+            <w:r>
+              <w:t xml:space="preserve">Default Admin page appears. </w:t>
+            </w:r>
+          </w:p>
+        </w:tc>
+        <w:tc>
+          <w:tcPr>
+            <w:tcW w:w="2358" w:type="dxa"/>
+          </w:tcPr>
+          <w:p/>
+        </w:tc>
+      </w:tr>
+      <w:tr>
+        <w:tc>
+          <w:tcPr>
+            <w:tcW w:w="1413" w:type="dxa"/>
+          </w:tcPr>
+          <w:p/>
+        </w:tc>
+        <w:tc>
+          <w:tcPr>
+            <w:tcW w:w="2104" w:type="dxa"/>
+          </w:tcPr>
+          <w:p/>
+        </w:tc>
+        <w:tc>
+          <w:tcPr>
+            <w:tcW w:w="3141" w:type="dxa"/>
+          </w:tcPr>
+          <w:p/>
+        </w:tc>
+        <w:tc>
+          <w:tcPr>
+            <w:tcW w:w="2358" w:type="dxa"/>
+          </w:tcPr>
+          <w:p/>
+        </w:tc>
+      </w:tr>
+      <w:tr>
+        <w:tc>
+          <w:tcPr>
+            <w:tcW w:w="1413" w:type="dxa"/>
+          </w:tcPr>
+          <w:p/>
+        </w:tc>
+        <w:tc>
+          <w:tcPr>
+            <w:tcW w:w="2104" w:type="dxa"/>
+          </w:tcPr>
+          <w:p>
+            <w:r>
+              <w:t>Click Logout button.</w:t>
+            </w:r>
+          </w:p>
+        </w:tc>
+        <w:tc>
+          <w:tcPr>
+            <w:tcW w:w="3141" w:type="dxa"/>
+          </w:tcPr>
+          <w:p>
+            <w:r>
+              <w:t>The home Page shows. The top menu says “Greetings Visitor!”</w:t>
+            </w:r>
+          </w:p>
+        </w:tc>
+        <w:tc>
+          <w:tcPr>
+            <w:tcW w:w="2358" w:type="dxa"/>
+          </w:tcPr>
+          <w:p>
+            <w:r>
+              <w:t>The home page shows as expected.</w:t>
+            </w:r>
+          </w:p>
+        </w:tc>
+      </w:tr>
+      <w:tr>
+        <w:tc>
+          <w:tcPr>
+            <w:tcW w:w="1413" w:type="dxa"/>
+          </w:tcPr>
+          <w:p/>
+        </w:tc>
+        <w:tc>
+          <w:tcPr>
+            <w:tcW w:w="2104" w:type="dxa"/>
+          </w:tcPr>
+          <w:p/>
+        </w:tc>
+        <w:tc>
+          <w:tcPr>
+            <w:tcW w:w="3141" w:type="dxa"/>
+          </w:tcPr>
+          <w:p/>
+        </w:tc>
+        <w:tc>
+          <w:tcPr>
+            <w:tcW w:w="2358" w:type="dxa"/>
+          </w:tcPr>
+          <w:p/>
+        </w:tc>
+      </w:tr>
+      <w:tr>
+        <w:tc>
+          <w:tcPr>
+            <w:tcW w:w="1413" w:type="dxa"/>
+          </w:tcPr>
+          <w:p>
+            <w:r>
+              <w:t>Add new supplier.</w:t>
+            </w:r>
+          </w:p>
+        </w:tc>
+        <w:tc>
+          <w:tcPr>
+            <w:tcW w:w="2104" w:type="dxa"/>
+          </w:tcPr>
+          <w:p>
+            <w:r>
+              <w:t>Enter the site URL into the browser address bar and press enter.</w:t>
+            </w:r>
+          </w:p>
+        </w:tc>
+        <w:tc>
+          <w:tcPr>
+            <w:tcW w:w="3141" w:type="dxa"/>
+          </w:tcPr>
+          <w:p>
+            <w:r>
+              <w:t>The home page appears.</w:t>
+            </w:r>
+          </w:p>
+        </w:tc>
+        <w:tc>
+          <w:tcPr>
+            <w:tcW w:w="2358" w:type="dxa"/>
+          </w:tcPr>
+          <w:p>
+            <w:r>
+              <w:t>The home page appears.</w:t>
+            </w:r>
+          </w:p>
+        </w:tc>
+      </w:tr>
+      <w:tr>
+        <w:tc>
+          <w:tcPr>
+            <w:tcW w:w="1413" w:type="dxa"/>
+          </w:tcPr>
+          <w:p/>
+        </w:tc>
+        <w:tc>
+          <w:tcPr>
+            <w:tcW w:w="2104" w:type="dxa"/>
+          </w:tcPr>
+          <w:p>
+            <w:r>
+              <w:t>Click “Login” at top menu.</w:t>
+            </w:r>
+          </w:p>
+        </w:tc>
+        <w:tc>
+          <w:tcPr>
+            <w:tcW w:w="3141" w:type="dxa"/>
+          </w:tcPr>
+          <w:p>
+            <w:r>
+              <w:t>The login page appears.</w:t>
+            </w:r>
+          </w:p>
+        </w:tc>
+        <w:tc>
+          <w:tcPr>
+            <w:tcW w:w="2358" w:type="dxa"/>
+          </w:tcPr>
+          <w:p>
+            <w:r>
+              <w:t>The login page appears.</w:t>
+            </w:r>
+          </w:p>
+        </w:tc>
+      </w:tr>
+      <w:tr>
+        <w:tc>
+          <w:tcPr>
+            <w:tcW w:w="1413" w:type="dxa"/>
+          </w:tcPr>
+          <w:p/>
+        </w:tc>
+        <w:tc>
+          <w:tcPr>
+            <w:tcW w:w="2104" w:type="dxa"/>
+          </w:tcPr>
+          <w:p>
+            <w:r>
+              <w:t>Type “Admin” into login textbox.</w:t>
+            </w:r>
+            <w:r>
+              <w:br/>
+              <w:t>Type “</w:t>
+            </w:r>
+            <w:proofErr w:type="spellStart"/>
+            <w:r>
+              <w:t>passwordpassword</w:t>
+            </w:r>
+            <w:proofErr w:type="spellEnd"/>
+            <w:r>
+              <w:lastRenderedPageBreak/>
+              <w:t>” into password textbox.</w:t>
+            </w:r>
+          </w:p>
+        </w:tc>
+        <w:tc>
+          <w:tcPr>
+            <w:tcW w:w="3141" w:type="dxa"/>
+          </w:tcPr>
+          <w:p>
+            <w:r>
+              <w:lastRenderedPageBreak/>
+              <w:t>Login control shows “Admin” and “</w:t>
+            </w:r>
+            <w:proofErr w:type="spellStart"/>
+            <w:r>
+              <w:t>passwordpassword</w:t>
+            </w:r>
+            <w:proofErr w:type="spellEnd"/>
+            <w:r>
+              <w:t>” in relevant textboxes.</w:t>
+            </w:r>
+          </w:p>
+        </w:tc>
+        <w:tc>
+          <w:tcPr>
+            <w:tcW w:w="2358" w:type="dxa"/>
+          </w:tcPr>
+          <w:p>
+            <w:r>
+              <w:t>Login control matches the expected outcome.</w:t>
+            </w:r>
+          </w:p>
+        </w:tc>
+      </w:tr>
+      <w:tr>
+        <w:tc>
+          <w:tcPr>
+            <w:tcW w:w="1413" w:type="dxa"/>
+          </w:tcPr>
+          <w:p/>
+        </w:tc>
+        <w:tc>
+          <w:tcPr>
+            <w:tcW w:w="2104" w:type="dxa"/>
+          </w:tcPr>
+          <w:p>
+            <w:r>
+              <w:t>Click Login button.</w:t>
+            </w:r>
+          </w:p>
+        </w:tc>
+        <w:tc>
+          <w:tcPr>
+            <w:tcW w:w="3141" w:type="dxa"/>
+          </w:tcPr>
+          <w:p>
+            <w:r>
+              <w:t xml:space="preserve">Default Admin page appears. </w:t>
+            </w:r>
+          </w:p>
+        </w:tc>
+        <w:tc>
+          <w:tcPr>
+            <w:tcW w:w="2358" w:type="dxa"/>
+          </w:tcPr>
+          <w:p/>
+        </w:tc>
+      </w:tr>
+      <w:tr>
+        <w:tc>
+          <w:tcPr>
+            <w:tcW w:w="1413" w:type="dxa"/>
+          </w:tcPr>
+          <w:p/>
+        </w:tc>
+        <w:tc>
+          <w:tcPr>
+            <w:tcW w:w="2104" w:type="dxa"/>
+          </w:tcPr>
+          <w:p/>
+        </w:tc>
+        <w:tc>
+          <w:tcPr>
+            <w:tcW w:w="3141" w:type="dxa"/>
+          </w:tcPr>
+          <w:p/>
+        </w:tc>
+        <w:tc>
+          <w:tcPr>
+            <w:tcW w:w="2358" w:type="dxa"/>
+          </w:tcPr>
+          <w:p/>
+        </w:tc>
+      </w:tr>
+      <w:tr>
+        <w:tc>
+          <w:tcPr>
+            <w:tcW w:w="1413" w:type="dxa"/>
+          </w:tcPr>
+          <w:p/>
+        </w:tc>
+        <w:tc>
+          <w:tcPr>
+            <w:tcW w:w="2104" w:type="dxa"/>
+          </w:tcPr>
+          <w:p>
+            <w:r>
+              <w:t>Click Logout button.</w:t>
+            </w:r>
+          </w:p>
+        </w:tc>
+        <w:tc>
+          <w:tcPr>
+            <w:tcW w:w="3141" w:type="dxa"/>
+          </w:tcPr>
+          <w:p>
+            <w:r>
+              <w:t>The home Page shows. The top menu says “Greetings Visitor!”</w:t>
+            </w:r>
+          </w:p>
+        </w:tc>
+        <w:tc>
+          <w:tcPr>
+            <w:tcW w:w="2358" w:type="dxa"/>
+          </w:tcPr>
+          <w:p>
+            <w:r>
+              <w:t>The home page shows as expected.</w:t>
+            </w:r>
+          </w:p>
+        </w:tc>
+      </w:tr>
+      <w:tr>
+        <w:tc>
+          <w:tcPr>
+            <w:tcW w:w="1413" w:type="dxa"/>
+          </w:tcPr>
+          <w:p/>
+        </w:tc>
+        <w:tc>
+          <w:tcPr>
+            <w:tcW w:w="2104" w:type="dxa"/>
+          </w:tcPr>
+          <w:p/>
+        </w:tc>
+        <w:tc>
+          <w:tcPr>
+            <w:tcW w:w="3141" w:type="dxa"/>
+          </w:tcPr>
+          <w:p/>
+        </w:tc>
+        <w:tc>
+          <w:tcPr>
+            <w:tcW w:w="2358" w:type="dxa"/>
+          </w:tcPr>
+          <w:p/>
+        </w:tc>
+      </w:tr>
+      <w:tr>
+        <w:tc>
+          <w:tcPr>
+            <w:tcW w:w="1413" w:type="dxa"/>
+          </w:tcPr>
+          <w:p>
+            <w:r>
+              <w:t>Modify existing supplier.</w:t>
+            </w:r>
+          </w:p>
+        </w:tc>
+        <w:tc>
+          <w:tcPr>
+            <w:tcW w:w="2104" w:type="dxa"/>
+          </w:tcPr>
+          <w:p>
+            <w:r>
+              <w:t>Enter the site URL into the browser address bar and press enter.</w:t>
+            </w:r>
+          </w:p>
+        </w:tc>
+        <w:tc>
+          <w:tcPr>
+            <w:tcW w:w="3141" w:type="dxa"/>
+          </w:tcPr>
+          <w:p>
+            <w:r>
+              <w:t>The home page appears.</w:t>
+            </w:r>
+          </w:p>
+        </w:tc>
+        <w:tc>
+          <w:tcPr>
+            <w:tcW w:w="2358" w:type="dxa"/>
+          </w:tcPr>
+          <w:p>
+            <w:r>
+              <w:t>The home page appears.</w:t>
+            </w:r>
+          </w:p>
+        </w:tc>
+      </w:tr>
+      <w:tr>
+        <w:tc>
+          <w:tcPr>
+            <w:tcW w:w="1413" w:type="dxa"/>
+          </w:tcPr>
+          <w:p/>
+        </w:tc>
+        <w:tc>
+          <w:tcPr>
+            <w:tcW w:w="2104" w:type="dxa"/>
+          </w:tcPr>
+          <w:p>
+            <w:r>
+              <w:t>Click “Login” at top menu.</w:t>
+            </w:r>
+          </w:p>
+        </w:tc>
+        <w:tc>
+          <w:tcPr>
+            <w:tcW w:w="3141" w:type="dxa"/>
+          </w:tcPr>
+          <w:p>
+            <w:r>
+              <w:t>The login page appears.</w:t>
+            </w:r>
+          </w:p>
+        </w:tc>
+        <w:tc>
+          <w:tcPr>
+            <w:tcW w:w="2358" w:type="dxa"/>
+          </w:tcPr>
+          <w:p>
+            <w:r>
+              <w:t>The login page appears.</w:t>
+            </w:r>
+          </w:p>
+        </w:tc>
+      </w:tr>
+      <w:tr>
+        <w:tc>
+          <w:tcPr>
+            <w:tcW w:w="1413" w:type="dxa"/>
+          </w:tcPr>
+          <w:p/>
+        </w:tc>
+        <w:tc>
+          <w:tcPr>
+            <w:tcW w:w="2104" w:type="dxa"/>
+          </w:tcPr>
+          <w:p>
+            <w:r>
+              <w:t>Type “Admin” into login textbox.</w:t>
+            </w:r>
+            <w:r>
+              <w:br/>
+              <w:t>Type “</w:t>
+            </w:r>
+            <w:proofErr w:type="spellStart"/>
+            <w:r>
+              <w:t>passwordpassword</w:t>
+            </w:r>
+            <w:proofErr w:type="spellEnd"/>
+            <w:r>
+              <w:t>” into password textbox.</w:t>
+            </w:r>
+          </w:p>
+        </w:tc>
+        <w:tc>
+          <w:tcPr>
+            <w:tcW w:w="3141" w:type="dxa"/>
+          </w:tcPr>
+          <w:p>
+            <w:r>
+              <w:t>Login control shows “Admin” and “</w:t>
+            </w:r>
+            <w:proofErr w:type="spellStart"/>
+            <w:r>
+              <w:t>passwordpassword</w:t>
+            </w:r>
+            <w:proofErr w:type="spellEnd"/>
+            <w:r>
+              <w:t>” in relevant textboxes.</w:t>
+            </w:r>
+          </w:p>
+        </w:tc>
+        <w:tc>
+          <w:tcPr>
+            <w:tcW w:w="2358" w:type="dxa"/>
+          </w:tcPr>
+          <w:p>
+            <w:r>
+              <w:t>Login control matches the expected outcome.</w:t>
+            </w:r>
+          </w:p>
+        </w:tc>
+      </w:tr>
+      <w:tr>
+        <w:tc>
+          <w:tcPr>
+            <w:tcW w:w="1413" w:type="dxa"/>
+          </w:tcPr>
+          <w:p/>
+        </w:tc>
+        <w:tc>
+          <w:tcPr>
+            <w:tcW w:w="2104" w:type="dxa"/>
+          </w:tcPr>
+          <w:p>
+            <w:r>
+              <w:t>Click Login button.</w:t>
+            </w:r>
+          </w:p>
+        </w:tc>
+        <w:tc>
+          <w:tcPr>
+            <w:tcW w:w="3141" w:type="dxa"/>
+          </w:tcPr>
+          <w:p>
+            <w:r>
+              <w:t xml:space="preserve">Default Admin page appears. </w:t>
+            </w:r>
+          </w:p>
+        </w:tc>
+        <w:tc>
+          <w:tcPr>
+            <w:tcW w:w="2358" w:type="dxa"/>
+          </w:tcPr>
+          <w:p/>
+        </w:tc>
+      </w:tr>
+      <w:tr>
+        <w:tc>
+          <w:tcPr>
+            <w:tcW w:w="1413" w:type="dxa"/>
+          </w:tcPr>
+          <w:p/>
+        </w:tc>
+        <w:tc>
+          <w:tcPr>
+            <w:tcW w:w="2104" w:type="dxa"/>
+          </w:tcPr>
+          <w:p/>
+        </w:tc>
+        <w:tc>
+          <w:tcPr>
+            <w:tcW w:w="3141" w:type="dxa"/>
+          </w:tcPr>
+          <w:p/>
+        </w:tc>
+        <w:tc>
+          <w:tcPr>
+            <w:tcW w:w="2358" w:type="dxa"/>
+          </w:tcPr>
+          <w:p/>
+        </w:tc>
+      </w:tr>
+      <w:tr>
+        <w:tc>
+          <w:tcPr>
+            <w:tcW w:w="1413" w:type="dxa"/>
+          </w:tcPr>
+          <w:p/>
+        </w:tc>
+        <w:tc>
+          <w:tcPr>
+            <w:tcW w:w="2104" w:type="dxa"/>
+          </w:tcPr>
+          <w:p>
+            <w:r>
+              <w:t>Click Logout button.</w:t>
+            </w:r>
+          </w:p>
+        </w:tc>
+        <w:tc>
+          <w:tcPr>
+            <w:tcW w:w="3141" w:type="dxa"/>
+          </w:tcPr>
+          <w:p>
+            <w:r>
+              <w:t>The home Page shows. The top menu says “Greetings Visitor!”</w:t>
+            </w:r>
+          </w:p>
+        </w:tc>
+        <w:tc>
+          <w:tcPr>
+            <w:tcW w:w="2358" w:type="dxa"/>
+          </w:tcPr>
+          <w:p>
+            <w:r>
+              <w:t>The home page shows as expected.</w:t>
+            </w:r>
+          </w:p>
+        </w:tc>
+      </w:tr>
+      <w:tr>
+        <w:tc>
+          <w:tcPr>
+            <w:tcW w:w="1413" w:type="dxa"/>
+          </w:tcPr>
+          <w:p/>
+        </w:tc>
+        <w:tc>
+          <w:tcPr>
+            <w:tcW w:w="2104" w:type="dxa"/>
+          </w:tcPr>
+          <w:p/>
+        </w:tc>
+        <w:tc>
+          <w:tcPr>
+            <w:tcW w:w="3141" w:type="dxa"/>
+          </w:tcPr>
+          <w:p/>
+        </w:tc>
+        <w:tc>
+          <w:tcPr>
+            <w:tcW w:w="2358" w:type="dxa"/>
+          </w:tcPr>
+          <w:p/>
+        </w:tc>
+      </w:tr>
+      <w:tr>
+        <w:tc>
+          <w:tcPr>
+            <w:tcW w:w="1413" w:type="dxa"/>
+          </w:tcPr>
+          <w:p>
+            <w:r>
+              <w:t>Add new product.</w:t>
+            </w:r>
+          </w:p>
+        </w:tc>
+        <w:tc>
+          <w:tcPr>
+            <w:tcW w:w="2104" w:type="dxa"/>
+          </w:tcPr>
+          <w:p>
+            <w:r>
+              <w:t>Enter the site URL into the browser address bar and press enter.</w:t>
+            </w:r>
+          </w:p>
+        </w:tc>
+        <w:tc>
+          <w:tcPr>
+            <w:tcW w:w="3141" w:type="dxa"/>
+          </w:tcPr>
+          <w:p>
+            <w:r>
+              <w:t>The home page appears.</w:t>
+            </w:r>
+          </w:p>
+        </w:tc>
+        <w:tc>
+          <w:tcPr>
+            <w:tcW w:w="2358" w:type="dxa"/>
+          </w:tcPr>
+          <w:p>
+            <w:r>
+              <w:t>The home page appears.</w:t>
+            </w:r>
+          </w:p>
+        </w:tc>
+      </w:tr>
+      <w:tr>
+        <w:tc>
+          <w:tcPr>
+            <w:tcW w:w="1413" w:type="dxa"/>
+          </w:tcPr>
+          <w:p/>
+        </w:tc>
+        <w:tc>
+          <w:tcPr>
+            <w:tcW w:w="2104" w:type="dxa"/>
+          </w:tcPr>
+          <w:p>
+            <w:r>
+              <w:t>Click “Login” at top menu.</w:t>
+            </w:r>
+          </w:p>
+        </w:tc>
+        <w:tc>
+          <w:tcPr>
+            <w:tcW w:w="3141" w:type="dxa"/>
+          </w:tcPr>
+          <w:p>
+            <w:r>
+              <w:t>The login page appears.</w:t>
+            </w:r>
+          </w:p>
+        </w:tc>
+        <w:tc>
+          <w:tcPr>
+            <w:tcW w:w="2358" w:type="dxa"/>
+          </w:tcPr>
+          <w:p>
+            <w:r>
+              <w:t>The login page appears.</w:t>
+            </w:r>
+          </w:p>
+        </w:tc>
+      </w:tr>
+      <w:tr>
+        <w:tc>
+          <w:tcPr>
+            <w:tcW w:w="1413" w:type="dxa"/>
+          </w:tcPr>
+          <w:p/>
+        </w:tc>
+        <w:tc>
+          <w:tcPr>
+            <w:tcW w:w="2104" w:type="dxa"/>
+          </w:tcPr>
+          <w:p>
+            <w:r>
+              <w:t>Type “Admin” into login textbox.</w:t>
+            </w:r>
+            <w:r>
+              <w:br/>
+              <w:t>Type “</w:t>
+            </w:r>
+            <w:proofErr w:type="spellStart"/>
+            <w:r>
+              <w:t>passwordpassword</w:t>
+            </w:r>
+            <w:proofErr w:type="spellEnd"/>
+            <w:r>
+              <w:t>” into password textbox.</w:t>
+            </w:r>
+          </w:p>
+        </w:tc>
+        <w:tc>
+          <w:tcPr>
+            <w:tcW w:w="3141" w:type="dxa"/>
+          </w:tcPr>
+          <w:p>
+            <w:r>
+              <w:t>Login control shows “Admin” and “</w:t>
+            </w:r>
+            <w:proofErr w:type="spellStart"/>
+            <w:r>
+              <w:t>passwordpassword</w:t>
+            </w:r>
+            <w:proofErr w:type="spellEnd"/>
+            <w:r>
+              <w:t>” in relevant textboxes.</w:t>
+            </w:r>
+          </w:p>
+        </w:tc>
+        <w:tc>
+          <w:tcPr>
+            <w:tcW w:w="2358" w:type="dxa"/>
+          </w:tcPr>
+          <w:p>
+            <w:r>
+              <w:t>Login control matches the expected outcome.</w:t>
+            </w:r>
+          </w:p>
+        </w:tc>
+      </w:tr>
+      <w:tr>
+        <w:tc>
+          <w:tcPr>
+            <w:tcW w:w="1413" w:type="dxa"/>
+          </w:tcPr>
+          <w:p/>
+        </w:tc>
+        <w:tc>
+          <w:tcPr>
+            <w:tcW w:w="2104" w:type="dxa"/>
+          </w:tcPr>
+          <w:p>
+            <w:r>
+              <w:t>Click Login button.</w:t>
+            </w:r>
+          </w:p>
+        </w:tc>
+        <w:tc>
+          <w:tcPr>
+            <w:tcW w:w="3141" w:type="dxa"/>
+          </w:tcPr>
+          <w:p>
+            <w:r>
+              <w:t xml:space="preserve">Default Admin page appears. </w:t>
+            </w:r>
+          </w:p>
+        </w:tc>
+        <w:tc>
+          <w:tcPr>
+            <w:tcW w:w="2358" w:type="dxa"/>
+          </w:tcPr>
+          <w:p/>
+        </w:tc>
+      </w:tr>
+      <w:tr>
+        <w:tc>
+          <w:tcPr>
+            <w:tcW w:w="1413" w:type="dxa"/>
+          </w:tcPr>
+          <w:p/>
+        </w:tc>
+        <w:tc>
+          <w:tcPr>
+            <w:tcW w:w="2104" w:type="dxa"/>
+          </w:tcPr>
+          <w:p/>
+        </w:tc>
+        <w:tc>
+          <w:tcPr>
+            <w:tcW w:w="3141" w:type="dxa"/>
+          </w:tcPr>
+          <w:p/>
+        </w:tc>
+        <w:tc>
+          <w:tcPr>
+            <w:tcW w:w="2358" w:type="dxa"/>
+          </w:tcPr>
+          <w:p/>
+        </w:tc>
+      </w:tr>
+      <w:tr>
+        <w:tc>
+          <w:tcPr>
+            <w:tcW w:w="1413" w:type="dxa"/>
+          </w:tcPr>
+          <w:p/>
+        </w:tc>
+        <w:tc>
+          <w:tcPr>
+            <w:tcW w:w="2104" w:type="dxa"/>
+          </w:tcPr>
+          <w:p>
+            <w:r>
+              <w:t>Click Logout button.</w:t>
+            </w:r>
+          </w:p>
+        </w:tc>
+        <w:tc>
+          <w:tcPr>
+            <w:tcW w:w="3141" w:type="dxa"/>
+          </w:tcPr>
+          <w:p>
+            <w:r>
+              <w:t>The home Page shows. The top menu says “Greetings Visitor!”</w:t>
+            </w:r>
+          </w:p>
+        </w:tc>
+        <w:tc>
+          <w:tcPr>
+            <w:tcW w:w="2358" w:type="dxa"/>
+          </w:tcPr>
+          <w:p>
+            <w:r>
+              <w:t>The home page shows as expected.</w:t>
+            </w:r>
+          </w:p>
+        </w:tc>
+      </w:tr>
+      <w:tr>
+        <w:tc>
+          <w:tcPr>
+            <w:tcW w:w="1413" w:type="dxa"/>
+          </w:tcPr>
+          <w:p/>
+        </w:tc>
+        <w:tc>
+          <w:tcPr>
+            <w:tcW w:w="2104" w:type="dxa"/>
+          </w:tcPr>
+          <w:p/>
+        </w:tc>
+        <w:tc>
+          <w:tcPr>
+            <w:tcW w:w="3141" w:type="dxa"/>
+          </w:tcPr>
+          <w:p/>
+        </w:tc>
+        <w:tc>
+          <w:tcPr>
+            <w:tcW w:w="2358" w:type="dxa"/>
+          </w:tcPr>
+          <w:p/>
+        </w:tc>
+      </w:tr>
+      <w:tr>
+        <w:tc>
+          <w:tcPr>
+            <w:tcW w:w="1413" w:type="dxa"/>
+          </w:tcPr>
+          <w:p>
+            <w:r>
+              <w:t>Modify existing product.</w:t>
+            </w:r>
+          </w:p>
+        </w:tc>
+        <w:tc>
+          <w:tcPr>
+            <w:tcW w:w="2104" w:type="dxa"/>
+          </w:tcPr>
+          <w:p>
+            <w:r>
+              <w:t>Enter the site URL into the browser address bar and press enter.</w:t>
+            </w:r>
+          </w:p>
+        </w:tc>
+        <w:tc>
+          <w:tcPr>
+            <w:tcW w:w="3141" w:type="dxa"/>
+          </w:tcPr>
+          <w:p>
+            <w:r>
+              <w:t>The home page appears.</w:t>
+            </w:r>
+          </w:p>
+        </w:tc>
+        <w:tc>
+          <w:tcPr>
+            <w:tcW w:w="2358" w:type="dxa"/>
+          </w:tcPr>
+          <w:p>
+            <w:r>
+              <w:t>The home page appears.</w:t>
+            </w:r>
+          </w:p>
+        </w:tc>
+      </w:tr>
+      <w:tr>
+        <w:tc>
+          <w:tcPr>
+            <w:tcW w:w="1413" w:type="dxa"/>
+          </w:tcPr>
+          <w:p/>
+        </w:tc>
+        <w:tc>
+          <w:tcPr>
+            <w:tcW w:w="2104" w:type="dxa"/>
+          </w:tcPr>
+          <w:p>
+            <w:r>
+              <w:t>Click “Login” at top menu.</w:t>
+            </w:r>
+          </w:p>
+        </w:tc>
+        <w:tc>
+          <w:tcPr>
+            <w:tcW w:w="3141" w:type="dxa"/>
+          </w:tcPr>
+          <w:p>
+            <w:r>
+              <w:t>The login page appears.</w:t>
+            </w:r>
+          </w:p>
+        </w:tc>
+        <w:tc>
+          <w:tcPr>
+            <w:tcW w:w="2358" w:type="dxa"/>
+          </w:tcPr>
+          <w:p>
+            <w:r>
+              <w:t>The login page appears.</w:t>
+            </w:r>
+          </w:p>
+        </w:tc>
+      </w:tr>
+      <w:tr>
+        <w:tc>
+          <w:tcPr>
+            <w:tcW w:w="1413" w:type="dxa"/>
+          </w:tcPr>
+          <w:p/>
+        </w:tc>
+        <w:tc>
+          <w:tcPr>
+            <w:tcW w:w="2104" w:type="dxa"/>
+          </w:tcPr>
+          <w:p>
+            <w:r>
+              <w:t>Type “Admin” into login textbox.</w:t>
+            </w:r>
+            <w:r>
+              <w:br/>
+              <w:t>Type “</w:t>
+            </w:r>
+            <w:proofErr w:type="spellStart"/>
+            <w:r>
+              <w:t>passwordpassword</w:t>
+            </w:r>
+            <w:proofErr w:type="spellEnd"/>
+            <w:r>
+              <w:lastRenderedPageBreak/>
+              <w:t>” into password textbox.</w:t>
+            </w:r>
+          </w:p>
+        </w:tc>
+        <w:tc>
+          <w:tcPr>
+            <w:tcW w:w="3141" w:type="dxa"/>
+          </w:tcPr>
+          <w:p>
+            <w:r>
+              <w:lastRenderedPageBreak/>
+              <w:t>Login control shows “Admin” and “</w:t>
+            </w:r>
+            <w:proofErr w:type="spellStart"/>
+            <w:r>
+              <w:t>passwordpassword</w:t>
+            </w:r>
+            <w:proofErr w:type="spellEnd"/>
+            <w:r>
+              <w:t>” in relevant textboxes.</w:t>
+            </w:r>
+          </w:p>
+        </w:tc>
+        <w:tc>
+          <w:tcPr>
+            <w:tcW w:w="2358" w:type="dxa"/>
+          </w:tcPr>
+          <w:p>
+            <w:r>
+              <w:t>Login control matches the expected outcome.</w:t>
+            </w:r>
+          </w:p>
+        </w:tc>
+      </w:tr>
+      <w:tr>
+        <w:tc>
+          <w:tcPr>
+            <w:tcW w:w="1413" w:type="dxa"/>
+          </w:tcPr>
+          <w:p/>
+        </w:tc>
+        <w:tc>
+          <w:tcPr>
+            <w:tcW w:w="2104" w:type="dxa"/>
+          </w:tcPr>
+          <w:p>
+            <w:r>
+              <w:t>Click Login button.</w:t>
+            </w:r>
+          </w:p>
+        </w:tc>
+        <w:tc>
+          <w:tcPr>
+            <w:tcW w:w="3141" w:type="dxa"/>
+          </w:tcPr>
+          <w:p>
+            <w:r>
+              <w:t xml:space="preserve">Default Admin page appears. </w:t>
+            </w:r>
+          </w:p>
+        </w:tc>
+        <w:tc>
+          <w:tcPr>
+            <w:tcW w:w="2358" w:type="dxa"/>
+          </w:tcPr>
+          <w:p/>
+        </w:tc>
+      </w:tr>
+      <w:tr>
+        <w:tc>
+          <w:tcPr>
+            <w:tcW w:w="1413" w:type="dxa"/>
+          </w:tcPr>
+          <w:p/>
+        </w:tc>
+        <w:tc>
+          <w:tcPr>
+            <w:tcW w:w="2104" w:type="dxa"/>
+          </w:tcPr>
+          <w:p/>
+        </w:tc>
+        <w:tc>
+          <w:tcPr>
+            <w:tcW w:w="3141" w:type="dxa"/>
+          </w:tcPr>
+          <w:p/>
+        </w:tc>
+        <w:tc>
+          <w:tcPr>
+            <w:tcW w:w="2358" w:type="dxa"/>
+          </w:tcPr>
+          <w:p/>
+        </w:tc>
+      </w:tr>
+      <w:tr>
+        <w:tc>
+          <w:tcPr>
+            <w:tcW w:w="1413" w:type="dxa"/>
+          </w:tcPr>
+          <w:p/>
+        </w:tc>
+        <w:tc>
+          <w:tcPr>
+            <w:tcW w:w="2104" w:type="dxa"/>
+          </w:tcPr>
+          <w:p>
+            <w:r>
+              <w:t>Click Logout button.</w:t>
+            </w:r>
+          </w:p>
+        </w:tc>
+        <w:tc>
+          <w:tcPr>
+            <w:tcW w:w="3141" w:type="dxa"/>
+          </w:tcPr>
+          <w:p>
+            <w:r>
+              <w:t>The home Page shows. The top menu says “Greetings Visitor!”</w:t>
+            </w:r>
+          </w:p>
+        </w:tc>
+        <w:tc>
+          <w:tcPr>
+            <w:tcW w:w="2358" w:type="dxa"/>
+          </w:tcPr>
+          <w:p>
+            <w:r>
+              <w:t>The home page shows as expected.</w:t>
+            </w:r>
+          </w:p>
+        </w:tc>
+      </w:tr>
+      <w:tr>
+        <w:tc>
+          <w:tcPr>
+            <w:tcW w:w="1413" w:type="dxa"/>
+          </w:tcPr>
+          <w:p/>
+        </w:tc>
+        <w:tc>
+          <w:tcPr>
+            <w:tcW w:w="2104" w:type="dxa"/>
+          </w:tcPr>
+          <w:p/>
+        </w:tc>
+        <w:tc>
+          <w:tcPr>
+            <w:tcW w:w="3141" w:type="dxa"/>
+          </w:tcPr>
+          <w:p/>
+        </w:tc>
+        <w:tc>
+          <w:tcPr>
+            <w:tcW w:w="2358" w:type="dxa"/>
+          </w:tcPr>
+          <w:p/>
+        </w:tc>
+      </w:tr>
+      <w:tr>
+        <w:tc>
+          <w:tcPr>
+            <w:tcW w:w="1413" w:type="dxa"/>
+          </w:tcPr>
+          <w:p>
+            <w:r>
+              <w:t>Modify existing customer.</w:t>
+            </w:r>
+          </w:p>
+        </w:tc>
+        <w:tc>
+          <w:tcPr>
+            <w:tcW w:w="2104" w:type="dxa"/>
+          </w:tcPr>
+          <w:p>
+            <w:r>
+              <w:t>Enter the site URL into the browser address bar and press enter.</w:t>
+            </w:r>
+          </w:p>
+        </w:tc>
+        <w:tc>
+          <w:tcPr>
+            <w:tcW w:w="3141" w:type="dxa"/>
+          </w:tcPr>
+          <w:p>
+            <w:r>
+              <w:t>The home page appears.</w:t>
+            </w:r>
+          </w:p>
+        </w:tc>
+        <w:tc>
+          <w:tcPr>
+            <w:tcW w:w="2358" w:type="dxa"/>
+          </w:tcPr>
+          <w:p>
+            <w:r>
+              <w:t>The home page appears.</w:t>
+            </w:r>
+          </w:p>
+        </w:tc>
+      </w:tr>
+      <w:tr>
+        <w:tc>
+          <w:tcPr>
+            <w:tcW w:w="1413" w:type="dxa"/>
+          </w:tcPr>
+          <w:p/>
+        </w:tc>
+        <w:tc>
+          <w:tcPr>
+            <w:tcW w:w="2104" w:type="dxa"/>
+          </w:tcPr>
+          <w:p>
+            <w:r>
+              <w:t>Click “Login” at top menu.</w:t>
+            </w:r>
+          </w:p>
+        </w:tc>
+        <w:tc>
+          <w:tcPr>
+            <w:tcW w:w="3141" w:type="dxa"/>
+          </w:tcPr>
+          <w:p>
+            <w:r>
+              <w:t>The login page appears.</w:t>
+            </w:r>
+          </w:p>
+        </w:tc>
+        <w:tc>
+          <w:tcPr>
+            <w:tcW w:w="2358" w:type="dxa"/>
+          </w:tcPr>
+          <w:p>
+            <w:r>
+              <w:t>The login page appears.</w:t>
+            </w:r>
+          </w:p>
+        </w:tc>
+      </w:tr>
+      <w:tr>
+        <w:tc>
+          <w:tcPr>
+            <w:tcW w:w="1413" w:type="dxa"/>
+          </w:tcPr>
+          <w:p/>
+        </w:tc>
+        <w:tc>
+          <w:tcPr>
+            <w:tcW w:w="2104" w:type="dxa"/>
+          </w:tcPr>
+          <w:p>
+            <w:r>
+              <w:t>Type “Admin” into login textbox.</w:t>
+            </w:r>
+            <w:r>
+              <w:br/>
+              <w:t>Type “</w:t>
+            </w:r>
+            <w:proofErr w:type="spellStart"/>
+            <w:r>
+              <w:t>passwordpassword</w:t>
+            </w:r>
+            <w:proofErr w:type="spellEnd"/>
+            <w:r>
+              <w:t>” into password textbox.</w:t>
+            </w:r>
+          </w:p>
+        </w:tc>
+        <w:tc>
+          <w:tcPr>
+            <w:tcW w:w="3141" w:type="dxa"/>
+          </w:tcPr>
+          <w:p>
+            <w:r>
+              <w:t>Login control shows “Admin” and “</w:t>
+            </w:r>
+            <w:proofErr w:type="spellStart"/>
+            <w:r>
+              <w:t>passwordpassword</w:t>
+            </w:r>
+            <w:proofErr w:type="spellEnd"/>
+            <w:r>
+              <w:t>” in relevant textboxes.</w:t>
+            </w:r>
+          </w:p>
+        </w:tc>
+        <w:tc>
+          <w:tcPr>
+            <w:tcW w:w="2358" w:type="dxa"/>
+          </w:tcPr>
+          <w:p>
+            <w:r>
+              <w:t>Login control matches the expected outcome.</w:t>
+            </w:r>
+          </w:p>
+        </w:tc>
+      </w:tr>
+      <w:tr>
+        <w:tc>
+          <w:tcPr>
+            <w:tcW w:w="1413" w:type="dxa"/>
+          </w:tcPr>
+          <w:p/>
+        </w:tc>
+        <w:tc>
+          <w:tcPr>
+            <w:tcW w:w="2104" w:type="dxa"/>
+          </w:tcPr>
+          <w:p>
+            <w:r>
+              <w:t>Click Login button.</w:t>
+            </w:r>
+          </w:p>
+        </w:tc>
+        <w:tc>
+          <w:tcPr>
+            <w:tcW w:w="3141" w:type="dxa"/>
+          </w:tcPr>
+          <w:p>
+            <w:r>
+              <w:t xml:space="preserve">Default Admin page appears. </w:t>
+            </w:r>
+          </w:p>
+        </w:tc>
+        <w:tc>
+          <w:tcPr>
+            <w:tcW w:w="2358" w:type="dxa"/>
+          </w:tcPr>
+          <w:p/>
+        </w:tc>
+      </w:tr>
+      <w:tr>
+        <w:tc>
+          <w:tcPr>
+            <w:tcW w:w="1413" w:type="dxa"/>
+          </w:tcPr>
+          <w:p/>
+        </w:tc>
+        <w:tc>
+          <w:tcPr>
+            <w:tcW w:w="2104" w:type="dxa"/>
+          </w:tcPr>
+          <w:p/>
+        </w:tc>
+        <w:tc>
+          <w:tcPr>
+            <w:tcW w:w="3141" w:type="dxa"/>
+          </w:tcPr>
+          <w:p/>
+        </w:tc>
+        <w:tc>
+          <w:tcPr>
+            <w:tcW w:w="2358" w:type="dxa"/>
+          </w:tcPr>
+          <w:p/>
+        </w:tc>
+      </w:tr>
+      <w:tr>
+        <w:tc>
+          <w:tcPr>
+            <w:tcW w:w="1413" w:type="dxa"/>
+          </w:tcPr>
+          <w:p/>
+        </w:tc>
+        <w:tc>
+          <w:tcPr>
+            <w:tcW w:w="2104" w:type="dxa"/>
+          </w:tcPr>
+          <w:p>
+            <w:r>
+              <w:t>Click Logout button.</w:t>
+            </w:r>
+          </w:p>
+        </w:tc>
+        <w:tc>
+          <w:tcPr>
+            <w:tcW w:w="3141" w:type="dxa"/>
+          </w:tcPr>
+          <w:p>
+            <w:r>
+              <w:t>The home Page shows. The top menu says “Greetings Visitor!”</w:t>
+            </w:r>
+          </w:p>
+        </w:tc>
+        <w:tc>
+          <w:tcPr>
+            <w:tcW w:w="2358" w:type="dxa"/>
+          </w:tcPr>
+          <w:p>
+            <w:r>
+              <w:t>The home page shows as expected.</w:t>
+            </w:r>
+          </w:p>
+        </w:tc>
+      </w:tr>
+      <w:tr>
+        <w:tc>
+          <w:tcPr>
+            <w:tcW w:w="1413" w:type="dxa"/>
+          </w:tcPr>
+          <w:p/>
+        </w:tc>
+        <w:tc>
+          <w:tcPr>
+            <w:tcW w:w="2104" w:type="dxa"/>
+          </w:tcPr>
+          <w:p/>
+        </w:tc>
+        <w:tc>
+          <w:tcPr>
+            <w:tcW w:w="3141" w:type="dxa"/>
+          </w:tcPr>
+          <w:p/>
+        </w:tc>
+        <w:tc>
+          <w:tcPr>
+            <w:tcW w:w="2358" w:type="dxa"/>
+          </w:tcPr>
+          <w:p/>
+        </w:tc>
+      </w:tr>
+      <w:tr>
+        <w:tc>
+          <w:tcPr>
+            <w:tcW w:w="1413" w:type="dxa"/>
+          </w:tcPr>
+          <w:p>
+            <w:r>
+              <w:t>Disable existing customer.</w:t>
+            </w:r>
+          </w:p>
+        </w:tc>
+        <w:tc>
+          <w:tcPr>
+            <w:tcW w:w="2104" w:type="dxa"/>
+          </w:tcPr>
+          <w:p>
+            <w:r>
+              <w:t>Enter the site URL into the browser address bar and press enter.</w:t>
+            </w:r>
+          </w:p>
+        </w:tc>
+        <w:tc>
+          <w:tcPr>
+            <w:tcW w:w="3141" w:type="dxa"/>
+          </w:tcPr>
+          <w:p>
+            <w:r>
+              <w:t>The home page appears.</w:t>
+            </w:r>
+          </w:p>
+        </w:tc>
+        <w:tc>
+          <w:tcPr>
+            <w:tcW w:w="2358" w:type="dxa"/>
+          </w:tcPr>
+          <w:p>
+            <w:r>
+              <w:t>The home page appears.</w:t>
+            </w:r>
+          </w:p>
+        </w:tc>
+      </w:tr>
+      <w:tr>
+        <w:tc>
+          <w:tcPr>
+            <w:tcW w:w="1413" w:type="dxa"/>
+          </w:tcPr>
+          <w:p/>
+        </w:tc>
+        <w:tc>
+          <w:tcPr>
+            <w:tcW w:w="2104" w:type="dxa"/>
+          </w:tcPr>
+          <w:p>
+            <w:r>
+              <w:t>Click “Login” at top menu.</w:t>
+            </w:r>
+          </w:p>
+        </w:tc>
+        <w:tc>
+          <w:tcPr>
+            <w:tcW w:w="3141" w:type="dxa"/>
+          </w:tcPr>
+          <w:p>
+            <w:r>
+              <w:t>The login page appears.</w:t>
+            </w:r>
+          </w:p>
+        </w:tc>
+        <w:tc>
+          <w:tcPr>
+            <w:tcW w:w="2358" w:type="dxa"/>
+          </w:tcPr>
+          <w:p>
+            <w:r>
+              <w:t>The login page appears.</w:t>
+            </w:r>
+          </w:p>
+        </w:tc>
+      </w:tr>
+      <w:tr>
+        <w:tc>
+          <w:tcPr>
+            <w:tcW w:w="1413" w:type="dxa"/>
+          </w:tcPr>
+          <w:p/>
+        </w:tc>
+        <w:tc>
+          <w:tcPr>
+            <w:tcW w:w="2104" w:type="dxa"/>
+          </w:tcPr>
+          <w:p>
+            <w:r>
+              <w:t>Type “Admin” into login textbox.</w:t>
+            </w:r>
+            <w:r>
+              <w:br/>
+              <w:t>Type “</w:t>
+            </w:r>
+            <w:proofErr w:type="spellStart"/>
+            <w:r>
+              <w:t>passwordpassword</w:t>
+            </w:r>
+            <w:proofErr w:type="spellEnd"/>
+            <w:r>
+              <w:t>” into password textbox.</w:t>
+            </w:r>
+          </w:p>
+        </w:tc>
+        <w:tc>
+          <w:tcPr>
+            <w:tcW w:w="3141" w:type="dxa"/>
+          </w:tcPr>
+          <w:p>
+            <w:r>
+              <w:t>Login control shows “Admin” and “</w:t>
+            </w:r>
+            <w:proofErr w:type="spellStart"/>
+            <w:r>
+              <w:t>passwordpassword</w:t>
+            </w:r>
+            <w:proofErr w:type="spellEnd"/>
+            <w:r>
+              <w:t>” in relevant textboxes.</w:t>
+            </w:r>
+          </w:p>
+        </w:tc>
+        <w:tc>
+          <w:tcPr>
+            <w:tcW w:w="2358" w:type="dxa"/>
+          </w:tcPr>
+          <w:p>
+            <w:r>
+              <w:t>Login control matches the expected outcome.</w:t>
+            </w:r>
+          </w:p>
+        </w:tc>
+      </w:tr>
+      <w:tr>
+        <w:tc>
+          <w:tcPr>
+            <w:tcW w:w="1413" w:type="dxa"/>
+          </w:tcPr>
+          <w:p/>
+        </w:tc>
+        <w:tc>
+          <w:tcPr>
+            <w:tcW w:w="2104" w:type="dxa"/>
+          </w:tcPr>
+          <w:p>
+            <w:r>
+              <w:t>Click Login button.</w:t>
+            </w:r>
+          </w:p>
+        </w:tc>
+        <w:tc>
+          <w:tcPr>
+            <w:tcW w:w="3141" w:type="dxa"/>
+          </w:tcPr>
+          <w:p>
+            <w:r>
+              <w:t xml:space="preserve">Default Admin page appears. </w:t>
+            </w:r>
+          </w:p>
+        </w:tc>
+        <w:tc>
+          <w:tcPr>
+            <w:tcW w:w="2358" w:type="dxa"/>
+          </w:tcPr>
+          <w:p/>
+        </w:tc>
+      </w:tr>
+      <w:tr>
+        <w:tc>
+          <w:tcPr>
+            <w:tcW w:w="1413" w:type="dxa"/>
+          </w:tcPr>
+          <w:p/>
+        </w:tc>
+        <w:tc>
+          <w:tcPr>
+            <w:tcW w:w="2104" w:type="dxa"/>
+          </w:tcPr>
+          <w:p/>
+        </w:tc>
+        <w:tc>
+          <w:tcPr>
+            <w:tcW w:w="3141" w:type="dxa"/>
+          </w:tcPr>
+          <w:p/>
+        </w:tc>
+        <w:tc>
+          <w:tcPr>
+            <w:tcW w:w="2358" w:type="dxa"/>
+          </w:tcPr>
+          <w:p/>
+        </w:tc>
+      </w:tr>
+      <w:tr>
+        <w:tc>
+          <w:tcPr>
+            <w:tcW w:w="1413" w:type="dxa"/>
+          </w:tcPr>
+          <w:p/>
+        </w:tc>
+        <w:tc>
+          <w:tcPr>
+            <w:tcW w:w="2104" w:type="dxa"/>
+          </w:tcPr>
+          <w:p>
+            <w:r>
+              <w:t>Click Logout button.</w:t>
+            </w:r>
+          </w:p>
+        </w:tc>
+        <w:tc>
+          <w:tcPr>
+            <w:tcW w:w="3141" w:type="dxa"/>
+          </w:tcPr>
+          <w:p>
+            <w:r>
+              <w:t>The home Page shows. The top menu says “Greetings Visitor!”</w:t>
+            </w:r>
+          </w:p>
+        </w:tc>
+        <w:tc>
+          <w:tcPr>
+            <w:tcW w:w="2358" w:type="dxa"/>
+          </w:tcPr>
+          <w:p>
+            <w:r>
+              <w:t>The home page shows as expected.</w:t>
+            </w:r>
+          </w:p>
+        </w:tc>
+      </w:tr>
+      <w:tr>
+        <w:tc>
+          <w:tcPr>
+            <w:tcW w:w="1413" w:type="dxa"/>
+          </w:tcPr>
+          <w:p/>
+        </w:tc>
+        <w:tc>
+          <w:tcPr>
+            <w:tcW w:w="2104" w:type="dxa"/>
+          </w:tcPr>
+          <w:p/>
+        </w:tc>
+        <w:tc>
+          <w:tcPr>
+            <w:tcW w:w="3141" w:type="dxa"/>
+          </w:tcPr>
+          <w:p/>
+        </w:tc>
+        <w:tc>
+          <w:tcPr>
+            <w:tcW w:w="2358" w:type="dxa"/>
+          </w:tcPr>
+          <w:p/>
+        </w:tc>
+      </w:tr>
+      <w:tr>
+        <w:tc>
+          <w:tcPr>
+            <w:tcW w:w="1413" w:type="dxa"/>
+          </w:tcPr>
+          <w:p>
+            <w:r>
+              <w:t>Change Order Status from waiting to Shipped.</w:t>
+            </w:r>
+          </w:p>
+        </w:tc>
+        <w:tc>
+          <w:tcPr>
+            <w:tcW w:w="2104" w:type="dxa"/>
+          </w:tcPr>
+          <w:p>
+            <w:r>
+              <w:t>Enter the site URL into the browser address bar and press enter.</w:t>
+            </w:r>
+          </w:p>
+        </w:tc>
+        <w:tc>
+          <w:tcPr>
+            <w:tcW w:w="3141" w:type="dxa"/>
+          </w:tcPr>
+          <w:p>
+            <w:r>
+              <w:t>The home page appears.</w:t>
+            </w:r>
+          </w:p>
+        </w:tc>
+        <w:tc>
+          <w:tcPr>
+            <w:tcW w:w="2358" w:type="dxa"/>
+          </w:tcPr>
+          <w:p>
+            <w:r>
+              <w:t>The home page appears.</w:t>
+            </w:r>
+          </w:p>
+        </w:tc>
+      </w:tr>
+      <w:tr>
+        <w:tc>
+          <w:tcPr>
+            <w:tcW w:w="1413" w:type="dxa"/>
+          </w:tcPr>
+          <w:p/>
+        </w:tc>
+        <w:tc>
+          <w:tcPr>
+            <w:tcW w:w="2104" w:type="dxa"/>
+          </w:tcPr>
+          <w:p>
+            <w:r>
+              <w:t>Click “Login” at top menu.</w:t>
+            </w:r>
+          </w:p>
+        </w:tc>
+        <w:tc>
+          <w:tcPr>
+            <w:tcW w:w="3141" w:type="dxa"/>
+          </w:tcPr>
+          <w:p>
+            <w:r>
+              <w:t>The login page appears.</w:t>
+            </w:r>
+          </w:p>
+        </w:tc>
+        <w:tc>
+          <w:tcPr>
+            <w:tcW w:w="2358" w:type="dxa"/>
+          </w:tcPr>
+          <w:p>
+            <w:r>
+              <w:t>The login page appears.</w:t>
+            </w:r>
+          </w:p>
+        </w:tc>
+      </w:tr>
+      <w:tr>
+        <w:tc>
+          <w:tcPr>
+            <w:tcW w:w="1413" w:type="dxa"/>
+          </w:tcPr>
+          <w:p/>
+        </w:tc>
+        <w:tc>
+          <w:tcPr>
+            <w:tcW w:w="2104" w:type="dxa"/>
+          </w:tcPr>
+          <w:p>
+            <w:r>
+              <w:t>Type “Admin” into login textbox.</w:t>
+            </w:r>
+            <w:r>
+              <w:br/>
+              <w:t>Type “</w:t>
+            </w:r>
+            <w:proofErr w:type="spellStart"/>
+            <w:r>
+              <w:t>passwordpassword</w:t>
+            </w:r>
+            <w:proofErr w:type="spellEnd"/>
+            <w:r>
+              <w:lastRenderedPageBreak/>
+              <w:t>” into password textbox.</w:t>
+            </w:r>
+          </w:p>
+        </w:tc>
+        <w:tc>
+          <w:tcPr>
+            <w:tcW w:w="3141" w:type="dxa"/>
+          </w:tcPr>
+          <w:p>
+            <w:r>
+              <w:lastRenderedPageBreak/>
+              <w:t>Login control shows “Admin” and “</w:t>
+            </w:r>
+            <w:proofErr w:type="spellStart"/>
+            <w:r>
+              <w:t>passwordpassword</w:t>
+            </w:r>
+            <w:proofErr w:type="spellEnd"/>
+            <w:r>
+              <w:t>” in relevant textboxes.</w:t>
+            </w:r>
+          </w:p>
+        </w:tc>
+        <w:tc>
+          <w:tcPr>
+            <w:tcW w:w="2358" w:type="dxa"/>
+          </w:tcPr>
+          <w:p>
+            <w:r>
+              <w:t>Login control matches the expected outcome.</w:t>
+            </w:r>
+          </w:p>
+        </w:tc>
+      </w:tr>
+      <w:tr>
+        <w:tc>
+          <w:tcPr>
+            <w:tcW w:w="1413" w:type="dxa"/>
+          </w:tcPr>
+          <w:p/>
+        </w:tc>
+        <w:tc>
+          <w:tcPr>
+            <w:tcW w:w="2104" w:type="dxa"/>
+          </w:tcPr>
+          <w:p>
+            <w:r>
+              <w:t>Click Login button.</w:t>
+            </w:r>
+          </w:p>
+        </w:tc>
+        <w:tc>
+          <w:tcPr>
+            <w:tcW w:w="3141" w:type="dxa"/>
+          </w:tcPr>
+          <w:p>
+            <w:r>
+              <w:t xml:space="preserve">Default Admin page appears. </w:t>
+            </w:r>
+          </w:p>
+        </w:tc>
+        <w:tc>
+          <w:tcPr>
+            <w:tcW w:w="2358" w:type="dxa"/>
+          </w:tcPr>
+          <w:p/>
+        </w:tc>
+      </w:tr>
+      <w:tr>
+        <w:tc>
+          <w:tcPr>
+            <w:tcW w:w="1413" w:type="dxa"/>
+          </w:tcPr>
+          <w:p/>
+        </w:tc>
+        <w:tc>
+          <w:tcPr>
+            <w:tcW w:w="2104" w:type="dxa"/>
+          </w:tcPr>
+          <w:p/>
+        </w:tc>
+        <w:tc>
+          <w:tcPr>
+            <w:tcW w:w="3141" w:type="dxa"/>
+          </w:tcPr>
+          <w:p/>
+        </w:tc>
+        <w:tc>
+          <w:tcPr>
+            <w:tcW w:w="2358" w:type="dxa"/>
+          </w:tcPr>
+          <w:p/>
+        </w:tc>
+      </w:tr>
+      <w:tr>
+        <w:tc>
+          <w:tcPr>
+            <w:tcW w:w="1413" w:type="dxa"/>
+          </w:tcPr>
+          <w:p/>
+        </w:tc>
+        <w:tc>
+          <w:tcPr>
+            <w:tcW w:w="2104" w:type="dxa"/>
+          </w:tcPr>
+          <w:p>
+            <w:r>
+              <w:t>Click Logout button.</w:t>
+            </w:r>
+          </w:p>
+        </w:tc>
+        <w:tc>
+          <w:tcPr>
+            <w:tcW w:w="3141" w:type="dxa"/>
+          </w:tcPr>
+          <w:p>
+            <w:r>
+              <w:t>The home Page shows. The top menu says “Greetings Visitor!”</w:t>
+            </w:r>
+          </w:p>
+        </w:tc>
+        <w:tc>
+          <w:tcPr>
+            <w:tcW w:w="2358" w:type="dxa"/>
+          </w:tcPr>
+          <w:p>
+            <w:r>
+              <w:t>The home page shows as expected.</w:t>
+            </w:r>
+          </w:p>
+        </w:tc>
+      </w:tr>
+      <w:tr>
+        <w:tc>
+          <w:tcPr>
+            <w:tcW w:w="1413" w:type="dxa"/>
+          </w:tcPr>
+          <w:p/>
+        </w:tc>
+        <w:tc>
+          <w:tcPr>
+            <w:tcW w:w="2104" w:type="dxa"/>
+          </w:tcPr>
+          <w:p/>
+        </w:tc>
+        <w:tc>
+          <w:tcPr>
+            <w:tcW w:w="3141" w:type="dxa"/>
+          </w:tcPr>
+          <w:p/>
+        </w:tc>
+        <w:tc>
+          <w:tcPr>
+            <w:tcW w:w="2358" w:type="dxa"/>
+          </w:tcPr>
+          <w:p/>
+        </w:tc>
+      </w:tr>
+      <w:tr>
+        <w:tc>
+          <w:tcPr>
+            <w:tcW w:w="1413" w:type="dxa"/>
+          </w:tcPr>
+          <w:p>
+            <w:r>
+              <w:t>Add new colour.</w:t>
+            </w:r>
+          </w:p>
+        </w:tc>
+        <w:tc>
+          <w:tcPr>
+            <w:tcW w:w="2104" w:type="dxa"/>
+          </w:tcPr>
+          <w:p>
+            <w:r>
+              <w:t>Enter the site URL into the browser address bar and press enter.</w:t>
+            </w:r>
+          </w:p>
+        </w:tc>
+        <w:tc>
+          <w:tcPr>
+            <w:tcW w:w="3141" w:type="dxa"/>
+          </w:tcPr>
+          <w:p>
+            <w:r>
+              <w:t>The home page appears.</w:t>
+            </w:r>
+          </w:p>
+        </w:tc>
+        <w:tc>
+          <w:tcPr>
+            <w:tcW w:w="2358" w:type="dxa"/>
+          </w:tcPr>
+          <w:p>
+            <w:r>
+              <w:t>The home page appears.</w:t>
+            </w:r>
+          </w:p>
+        </w:tc>
+      </w:tr>
+      <w:tr>
+        <w:tc>
+          <w:tcPr>
+            <w:tcW w:w="1413" w:type="dxa"/>
+          </w:tcPr>
+          <w:p/>
+        </w:tc>
+        <w:tc>
+          <w:tcPr>
+            <w:tcW w:w="2104" w:type="dxa"/>
+          </w:tcPr>
+          <w:p>
+            <w:r>
+              <w:t>Click “Login” at top menu.</w:t>
+            </w:r>
+          </w:p>
+        </w:tc>
+        <w:tc>
+          <w:tcPr>
+            <w:tcW w:w="3141" w:type="dxa"/>
+          </w:tcPr>
+          <w:p>
+            <w:r>
+              <w:t>The login page appears.</w:t>
+            </w:r>
+          </w:p>
+        </w:tc>
+        <w:tc>
+          <w:tcPr>
+            <w:tcW w:w="2358" w:type="dxa"/>
+          </w:tcPr>
+          <w:p>
+            <w:r>
+              <w:t>The login page appears.</w:t>
+            </w:r>
+          </w:p>
+        </w:tc>
+      </w:tr>
+      <w:tr>
+        <w:tc>
+          <w:tcPr>
+            <w:tcW w:w="1413" w:type="dxa"/>
+          </w:tcPr>
+          <w:p/>
+        </w:tc>
+        <w:tc>
+          <w:tcPr>
+            <w:tcW w:w="2104" w:type="dxa"/>
+          </w:tcPr>
+          <w:p>
+            <w:r>
+              <w:t>Type “Admin” into login textbox.</w:t>
+            </w:r>
+            <w:r>
+              <w:br/>
+              <w:t>Type “</w:t>
+            </w:r>
+            <w:proofErr w:type="spellStart"/>
+            <w:r>
+              <w:t>passwordpassword</w:t>
+            </w:r>
+            <w:proofErr w:type="spellEnd"/>
+            <w:r>
+              <w:t>” into password textbox.</w:t>
+            </w:r>
+          </w:p>
+        </w:tc>
+        <w:tc>
+          <w:tcPr>
+            <w:tcW w:w="3141" w:type="dxa"/>
+          </w:tcPr>
+          <w:p>
+            <w:r>
+              <w:t>Login control shows “Admin” and “</w:t>
+            </w:r>
+            <w:proofErr w:type="spellStart"/>
+            <w:r>
+              <w:t>passwordpassword</w:t>
+            </w:r>
+            <w:proofErr w:type="spellEnd"/>
+            <w:r>
+              <w:t>” in relevant textboxes.</w:t>
+            </w:r>
+          </w:p>
+        </w:tc>
+        <w:tc>
+          <w:tcPr>
+            <w:tcW w:w="2358" w:type="dxa"/>
+          </w:tcPr>
+          <w:p>
+            <w:r>
+              <w:t>Login control matches the expected outcome.</w:t>
+            </w:r>
+          </w:p>
+        </w:tc>
+      </w:tr>
+      <w:tr>
+        <w:tc>
+          <w:tcPr>
+            <w:tcW w:w="1413" w:type="dxa"/>
+          </w:tcPr>
+          <w:p/>
+        </w:tc>
+        <w:tc>
+          <w:tcPr>
+            <w:tcW w:w="2104" w:type="dxa"/>
+          </w:tcPr>
+          <w:p>
+            <w:r>
+              <w:t>Click Login button.</w:t>
+            </w:r>
+          </w:p>
+        </w:tc>
+        <w:tc>
+          <w:tcPr>
+            <w:tcW w:w="3141" w:type="dxa"/>
+          </w:tcPr>
+          <w:p>
+            <w:r>
+              <w:t xml:space="preserve">Default Admin page appears. </w:t>
+            </w:r>
+          </w:p>
+        </w:tc>
+        <w:tc>
+          <w:tcPr>
+            <w:tcW w:w="2358" w:type="dxa"/>
+          </w:tcPr>
+          <w:p/>
+        </w:tc>
+      </w:tr>
+      <w:tr>
+        <w:tc>
+          <w:tcPr>
+            <w:tcW w:w="1413" w:type="dxa"/>
+          </w:tcPr>
+          <w:p/>
+        </w:tc>
+        <w:tc>
+          <w:tcPr>
+            <w:tcW w:w="2104" w:type="dxa"/>
+          </w:tcPr>
+          <w:p/>
+        </w:tc>
+        <w:tc>
+          <w:tcPr>
+            <w:tcW w:w="3141" w:type="dxa"/>
+          </w:tcPr>
+          <w:p/>
+        </w:tc>
+        <w:tc>
+          <w:tcPr>
+            <w:tcW w:w="2358" w:type="dxa"/>
+          </w:tcPr>
+          <w:p/>
+        </w:tc>
+      </w:tr>
+      <w:tr>
+        <w:tc>
+          <w:tcPr>
+            <w:tcW w:w="1413" w:type="dxa"/>
+          </w:tcPr>
+          <w:p/>
+        </w:tc>
+        <w:tc>
+          <w:tcPr>
+            <w:tcW w:w="2104" w:type="dxa"/>
+          </w:tcPr>
+          <w:p>
+            <w:r>
+              <w:t>Click Logout button.</w:t>
+            </w:r>
+          </w:p>
+        </w:tc>
+        <w:tc>
+          <w:tcPr>
+            <w:tcW w:w="3141" w:type="dxa"/>
+          </w:tcPr>
+          <w:p>
+            <w:r>
+              <w:t>The home Page shows. The top menu says “Greetings Visitor!”</w:t>
+            </w:r>
+          </w:p>
+        </w:tc>
+        <w:tc>
+          <w:tcPr>
+            <w:tcW w:w="2358" w:type="dxa"/>
+          </w:tcPr>
+          <w:p>
+            <w:r>
+              <w:t>The home page shows as expected.</w:t>
+            </w:r>
+          </w:p>
+        </w:tc>
+      </w:tr>
+      <w:tr>
+        <w:tc>
+          <w:tcPr>
+            <w:tcW w:w="1413" w:type="dxa"/>
+          </w:tcPr>
+          <w:p/>
+        </w:tc>
+        <w:tc>
+          <w:tcPr>
+            <w:tcW w:w="2104" w:type="dxa"/>
+          </w:tcPr>
+          <w:p/>
+        </w:tc>
+        <w:tc>
+          <w:tcPr>
+            <w:tcW w:w="3141" w:type="dxa"/>
+          </w:tcPr>
+          <w:p/>
+        </w:tc>
+        <w:tc>
+          <w:tcPr>
+            <w:tcW w:w="2358" w:type="dxa"/>
+          </w:tcPr>
+          <w:p/>
+        </w:tc>
+      </w:tr>
+      <w:tr>
+        <w:tc>
+          <w:tcPr>
+            <w:tcW w:w="1413" w:type="dxa"/>
+          </w:tcPr>
+          <w:p>
+            <w:r>
+              <w:t>Modify existing colour.</w:t>
+            </w:r>
+          </w:p>
+        </w:tc>
+        <w:tc>
+          <w:tcPr>
+            <w:tcW w:w="2104" w:type="dxa"/>
+          </w:tcPr>
+          <w:p>
+            <w:r>
+              <w:t>Enter the site URL into the browser address bar and press enter.</w:t>
+            </w:r>
+          </w:p>
+        </w:tc>
+        <w:tc>
+          <w:tcPr>
+            <w:tcW w:w="3141" w:type="dxa"/>
+          </w:tcPr>
+          <w:p>
+            <w:r>
+              <w:t>The home page appears.</w:t>
+            </w:r>
+          </w:p>
+        </w:tc>
+        <w:tc>
+          <w:tcPr>
+            <w:tcW w:w="2358" w:type="dxa"/>
+          </w:tcPr>
+          <w:p>
+            <w:r>
+              <w:t>The home page appears.</w:t>
+            </w:r>
+          </w:p>
+        </w:tc>
+      </w:tr>
+      <w:tr>
+        <w:tc>
+          <w:tcPr>
+            <w:tcW w:w="1413" w:type="dxa"/>
+          </w:tcPr>
+          <w:p/>
+        </w:tc>
+        <w:tc>
+          <w:tcPr>
+            <w:tcW w:w="2104" w:type="dxa"/>
+          </w:tcPr>
+          <w:p>
+            <w:r>
+              <w:t>Click “Login” at top menu.</w:t>
+            </w:r>
+          </w:p>
+        </w:tc>
+        <w:tc>
+          <w:tcPr>
+            <w:tcW w:w="3141" w:type="dxa"/>
+          </w:tcPr>
+          <w:p>
+            <w:r>
+              <w:t>The login page appears.</w:t>
+            </w:r>
+          </w:p>
+        </w:tc>
+        <w:tc>
+          <w:tcPr>
+            <w:tcW w:w="2358" w:type="dxa"/>
+          </w:tcPr>
+          <w:p>
+            <w:r>
+              <w:t>The login page appears.</w:t>
+            </w:r>
+          </w:p>
+        </w:tc>
+      </w:tr>
+      <w:tr>
+        <w:tc>
+          <w:tcPr>
+            <w:tcW w:w="1413" w:type="dxa"/>
+          </w:tcPr>
+          <w:p/>
+        </w:tc>
+        <w:tc>
+          <w:tcPr>
+            <w:tcW w:w="2104" w:type="dxa"/>
+          </w:tcPr>
+          <w:p>
+            <w:r>
+              <w:t>Type “Admin” into login textbox.</w:t>
+            </w:r>
+            <w:r>
+              <w:br/>
+              <w:t>Type “</w:t>
+            </w:r>
+            <w:proofErr w:type="spellStart"/>
+            <w:r>
+              <w:t>passwordpassword</w:t>
+            </w:r>
+            <w:proofErr w:type="spellEnd"/>
+            <w:r>
+              <w:t>” into password textbox.</w:t>
+            </w:r>
+          </w:p>
+        </w:tc>
+        <w:tc>
+          <w:tcPr>
+            <w:tcW w:w="3141" w:type="dxa"/>
+          </w:tcPr>
+          <w:p>
+            <w:r>
+              <w:t>Login control shows “Admin” and “</w:t>
+            </w:r>
+            <w:proofErr w:type="spellStart"/>
+            <w:r>
+              <w:t>passwordpassword</w:t>
+            </w:r>
+            <w:proofErr w:type="spellEnd"/>
+            <w:r>
+              <w:t>” in relevant textboxes.</w:t>
+            </w:r>
+          </w:p>
+        </w:tc>
+        <w:tc>
+          <w:tcPr>
+            <w:tcW w:w="2358" w:type="dxa"/>
+          </w:tcPr>
+          <w:p>
+            <w:r>
+              <w:t>Login control matches the expected outcome.</w:t>
+            </w:r>
+          </w:p>
+        </w:tc>
+      </w:tr>
+      <w:tr>
+        <w:tc>
+          <w:tcPr>
+            <w:tcW w:w="1413" w:type="dxa"/>
+          </w:tcPr>
+          <w:p/>
+        </w:tc>
+        <w:tc>
+          <w:tcPr>
+            <w:tcW w:w="2104" w:type="dxa"/>
+          </w:tcPr>
+          <w:p>
+            <w:r>
+              <w:t>Click Login button.</w:t>
+            </w:r>
+          </w:p>
+        </w:tc>
+        <w:tc>
+          <w:tcPr>
+            <w:tcW w:w="3141" w:type="dxa"/>
+          </w:tcPr>
+          <w:p>
+            <w:r>
+              <w:t xml:space="preserve">Default Admin page appears. </w:t>
+            </w:r>
+          </w:p>
+        </w:tc>
+        <w:tc>
+          <w:tcPr>
+            <w:tcW w:w="2358" w:type="dxa"/>
+          </w:tcPr>
+          <w:p/>
+        </w:tc>
+      </w:tr>
+      <w:tr>
+        <w:tc>
+          <w:tcPr>
+            <w:tcW w:w="1413" w:type="dxa"/>
+          </w:tcPr>
+          <w:p/>
+        </w:tc>
+        <w:tc>
+          <w:tcPr>
+            <w:tcW w:w="2104" w:type="dxa"/>
+          </w:tcPr>
+          <w:p/>
+        </w:tc>
+        <w:tc>
+          <w:tcPr>
+            <w:tcW w:w="3141" w:type="dxa"/>
+          </w:tcPr>
+          <w:p/>
+        </w:tc>
+        <w:tc>
+          <w:tcPr>
+            <w:tcW w:w="2358" w:type="dxa"/>
+          </w:tcPr>
+          <w:p/>
+        </w:tc>
+      </w:tr>
+      <w:tr>
+        <w:tc>
+          <w:tcPr>
+            <w:tcW w:w="1413" w:type="dxa"/>
+          </w:tcPr>
+          <w:p/>
+        </w:tc>
+        <w:tc>
+          <w:tcPr>
+            <w:tcW w:w="2104" w:type="dxa"/>
+          </w:tcPr>
+          <w:p>
+            <w:r>
+              <w:t>Click Logout button.</w:t>
+            </w:r>
+          </w:p>
+        </w:tc>
+        <w:tc>
+          <w:tcPr>
+            <w:tcW w:w="3141" w:type="dxa"/>
+          </w:tcPr>
+          <w:p>
+            <w:r>
+              <w:t>The home Page shows. The top menu says “Greetings Visitor!”</w:t>
+            </w:r>
+          </w:p>
+        </w:tc>
+        <w:tc>
+          <w:tcPr>
+            <w:tcW w:w="2358" w:type="dxa"/>
+          </w:tcPr>
+          <w:p>
+            <w:r>
+              <w:t>The home page shows as expected.</w:t>
+            </w:r>
+          </w:p>
+        </w:tc>
+      </w:tr>
+      <w:tr>
+        <w:tc>
+          <w:tcPr>
+            <w:tcW w:w="1413" w:type="dxa"/>
+          </w:tcPr>
+          <w:p/>
+        </w:tc>
+        <w:tc>
+          <w:tcPr>
+            <w:tcW w:w="2104" w:type="dxa"/>
+          </w:tcPr>
+          <w:p/>
+        </w:tc>
+        <w:tc>
+          <w:tcPr>
+            <w:tcW w:w="3141" w:type="dxa"/>
+          </w:tcPr>
+          <w:p/>
+        </w:tc>
+        <w:tc>
+          <w:tcPr>
+            <w:tcW w:w="2358" w:type="dxa"/>
+          </w:tcPr>
+          <w:p/>
+        </w:tc>
+      </w:tr>
+      <w:tr>
+        <w:tc>
+          <w:tcPr>
+            <w:tcW w:w="1413" w:type="dxa"/>
+          </w:tcPr>
+          <w:p>
+            <w:r>
+              <w:t>Disabled Account login.</w:t>
+            </w:r>
+          </w:p>
+        </w:tc>
+        <w:tc>
+          <w:tcPr>
+            <w:tcW w:w="2104" w:type="dxa"/>
+          </w:tcPr>
+          <w:p>
+            <w:r>
+              <w:t>Enter the site URL into the browser address bar and press enter.</w:t>
+            </w:r>
+          </w:p>
+        </w:tc>
+        <w:tc>
+          <w:tcPr>
+            <w:tcW w:w="3141" w:type="dxa"/>
+          </w:tcPr>
+          <w:p>
+            <w:r>
+              <w:t>The home page appears.</w:t>
+            </w:r>
+          </w:p>
+        </w:tc>
+        <w:tc>
+          <w:tcPr>
+            <w:tcW w:w="2358" w:type="dxa"/>
+          </w:tcPr>
+          <w:p>
+            <w:r>
+              <w:t>The home page appears.</w:t>
+            </w:r>
+          </w:p>
+        </w:tc>
+      </w:tr>
+      <w:tr>
+        <w:tc>
+          <w:tcPr>
+            <w:tcW w:w="1413" w:type="dxa"/>
+          </w:tcPr>
+          <w:p/>
+        </w:tc>
+        <w:tc>
+          <w:tcPr>
+            <w:tcW w:w="2104" w:type="dxa"/>
+          </w:tcPr>
+          <w:p>
+            <w:r>
+              <w:t>Click “Login” at top menu.</w:t>
+            </w:r>
+          </w:p>
+        </w:tc>
+        <w:tc>
+          <w:tcPr>
+            <w:tcW w:w="3141" w:type="dxa"/>
+          </w:tcPr>
+          <w:p>
+            <w:r>
+              <w:t>The login page appears.</w:t>
+            </w:r>
+          </w:p>
+        </w:tc>
+        <w:tc>
+          <w:tcPr>
+            <w:tcW w:w="2358" w:type="dxa"/>
+          </w:tcPr>
+          <w:p/>
+        </w:tc>
+      </w:tr>
+      <w:tr>
+        <w:tc>
+          <w:tcPr>
+            <w:tcW w:w="1413" w:type="dxa"/>
+          </w:tcPr>
+          <w:p/>
+        </w:tc>
+        <w:tc>
+          <w:tcPr>
+            <w:tcW w:w="2104" w:type="dxa"/>
+          </w:tcPr>
+          <w:p>
+            <w:r>
+              <w:t>Type “</w:t>
+            </w:r>
+            <w:proofErr w:type="spellStart"/>
+            <w:r>
+              <w:t>SuspendedCustomer</w:t>
+            </w:r>
+            <w:proofErr w:type="spellEnd"/>
+            <w:r>
+              <w:t>” into login textbox.</w:t>
+            </w:r>
+            <w:r>
+              <w:br/>
+              <w:t xml:space="preserve">Type </w:t>
+            </w:r>
+            <w:r>
+              <w:lastRenderedPageBreak/>
+              <w:t>“</w:t>
+            </w:r>
+            <w:proofErr w:type="spellStart"/>
+            <w:r>
+              <w:t>passwordpassword</w:t>
+            </w:r>
+            <w:proofErr w:type="spellEnd"/>
+            <w:r>
+              <w:t>” into password textbox.</w:t>
+            </w:r>
+          </w:p>
+        </w:tc>
+        <w:tc>
+          <w:tcPr>
+            <w:tcW w:w="3141" w:type="dxa"/>
+          </w:tcPr>
+          <w:p>
+            <w:r>
+              <w:lastRenderedPageBreak/>
               <w:t>Login control shows “</w:t>
             </w:r>
             <w:proofErr w:type="spellStart"/>
             <w:r>
+              <w:t>SuspendedCustomer</w:t>
+            </w:r>
+            <w:proofErr w:type="spellEnd"/>
+            <w:r>
+              <w:t>” and “</w:t>
+            </w:r>
+            <w:proofErr w:type="spellStart"/>
+            <w:r>
+              <w:t>passwordpassword</w:t>
+            </w:r>
+            <w:proofErr w:type="spellEnd"/>
+            <w:r>
+              <w:t>” in relevant textboxes.</w:t>
+            </w:r>
+          </w:p>
+        </w:tc>
+        <w:tc>
+          <w:tcPr>
+            <w:tcW w:w="2358" w:type="dxa"/>
+          </w:tcPr>
+          <w:p/>
+        </w:tc>
+      </w:tr>
+      <w:tr>
+        <w:tc>
+          <w:tcPr>
+            <w:tcW w:w="1413" w:type="dxa"/>
+          </w:tcPr>
+          <w:p/>
+        </w:tc>
+        <w:tc>
+          <w:tcPr>
+            <w:tcW w:w="2104" w:type="dxa"/>
+          </w:tcPr>
+          <w:p>
+            <w:r>
+              <w:t>Click Login button.</w:t>
+            </w:r>
+          </w:p>
+        </w:tc>
+        <w:tc>
+          <w:tcPr>
+            <w:tcW w:w="3141" w:type="dxa"/>
+          </w:tcPr>
+          <w:p>
+            <w:r>
+              <w:t>Login page reappears, with notice that the account is disabled or suspended.</w:t>
+            </w:r>
+          </w:p>
+        </w:tc>
+        <w:tc>
+          <w:tcPr>
+            <w:tcW w:w="2358" w:type="dxa"/>
+          </w:tcPr>
+          <w:p/>
+        </w:tc>
+      </w:tr>
+      <w:tr>
+        <w:tc>
+          <w:tcPr>
+            <w:tcW w:w="1413" w:type="dxa"/>
+          </w:tcPr>
+          <w:p/>
+        </w:tc>
+        <w:tc>
+          <w:tcPr>
+            <w:tcW w:w="2104" w:type="dxa"/>
+          </w:tcPr>
+          <w:p/>
+        </w:tc>
+        <w:tc>
+          <w:tcPr>
+            <w:tcW w:w="3141" w:type="dxa"/>
+          </w:tcPr>
+          <w:p/>
+        </w:tc>
+        <w:tc>
+          <w:tcPr>
+            <w:tcW w:w="2358" w:type="dxa"/>
+          </w:tcPr>
+          <w:p/>
+        </w:tc>
+      </w:tr>
+      <w:tr>
+        <w:tc>
+          <w:tcPr>
+            <w:tcW w:w="1413" w:type="dxa"/>
+          </w:tcPr>
+          <w:p>
+            <w:r>
+              <w:t>Session Timeout.</w:t>
+            </w:r>
+          </w:p>
+        </w:tc>
+        <w:tc>
+          <w:tcPr>
+            <w:tcW w:w="2104" w:type="dxa"/>
+          </w:tcPr>
+          <w:p>
+            <w:r>
+              <w:t>Enter the site URL into the browser address bar and press enter.</w:t>
+            </w:r>
+          </w:p>
+        </w:tc>
+        <w:tc>
+          <w:tcPr>
+            <w:tcW w:w="3141" w:type="dxa"/>
+          </w:tcPr>
+          <w:p>
+            <w:r>
+              <w:t>The home page appears.</w:t>
+            </w:r>
+          </w:p>
+        </w:tc>
+        <w:tc>
+          <w:tcPr>
+            <w:tcW w:w="2358" w:type="dxa"/>
+          </w:tcPr>
+          <w:p>
+            <w:r>
+              <w:t>The home page appears.</w:t>
+            </w:r>
+          </w:p>
+        </w:tc>
+      </w:tr>
+      <w:tr>
+        <w:tc>
+          <w:tcPr>
+            <w:tcW w:w="1413" w:type="dxa"/>
+          </w:tcPr>
+          <w:p/>
+        </w:tc>
+        <w:tc>
+          <w:tcPr>
+            <w:tcW w:w="2104" w:type="dxa"/>
+          </w:tcPr>
+          <w:p>
+            <w:r>
+              <w:t>Click “Login” at top menu.</w:t>
+            </w:r>
+          </w:p>
+        </w:tc>
+        <w:tc>
+          <w:tcPr>
+            <w:tcW w:w="3141" w:type="dxa"/>
+          </w:tcPr>
+          <w:p>
+            <w:r>
+              <w:t>The login page appears.</w:t>
+            </w:r>
+          </w:p>
+        </w:tc>
+        <w:tc>
+          <w:tcPr>
+            <w:tcW w:w="2358" w:type="dxa"/>
+          </w:tcPr>
+          <w:p>
+            <w:r>
+              <w:t>The login page appears.</w:t>
+            </w:r>
+          </w:p>
+        </w:tc>
+      </w:tr>
+      <w:tr>
+        <w:tc>
+          <w:tcPr>
+            <w:tcW w:w="1413" w:type="dxa"/>
+          </w:tcPr>
+          <w:p/>
+        </w:tc>
+        <w:tc>
+          <w:tcPr>
+            <w:tcW w:w="2104" w:type="dxa"/>
+          </w:tcPr>
+          <w:p>
+            <w:r>
+              <w:t>Type “</w:t>
+            </w:r>
+            <w:proofErr w:type="spellStart"/>
+            <w:r>
               <w:t>Customer111</w:t>
             </w:r>
             <w:proofErr w:type="spellEnd"/>
             <w:r>
+              <w:t>” into login textbox.</w:t>
+            </w:r>
+            <w:r>
+              <w:br/>
+              <w:t>Type “</w:t>
+            </w:r>
+            <w:proofErr w:type="spellStart"/>
+            <w:r>
+              <w:t>passwordpassword</w:t>
+            </w:r>
+            <w:proofErr w:type="spellEnd"/>
+            <w:r>
+              <w:t>” into password textbox.</w:t>
+            </w:r>
+          </w:p>
+        </w:tc>
+        <w:tc>
+          <w:tcPr>
+            <w:tcW w:w="3141" w:type="dxa"/>
+          </w:tcPr>
+          <w:p>
+            <w:r>
+              <w:t>Login control shows “</w:t>
+            </w:r>
+            <w:proofErr w:type="spellStart"/>
+            <w:r>
+              <w:t>Customer111</w:t>
+            </w:r>
+            <w:proofErr w:type="spellEnd"/>
+            <w:r>
               <w:t>” and “</w:t>
             </w:r>
             <w:proofErr w:type="spellStart"/>
@@ -8474,8 +12616,6 @@
             <w:r>
               <w:t>-</w:t>
             </w:r>
-            <w:bookmarkStart w:id="0" w:name="_GoBack"/>
-            <w:bookmarkEnd w:id="0"/>
           </w:p>
         </w:tc>
         <w:tc>
@@ -9573,7 +13713,7 @@
 </file>
 
 <file path=customXml/itemProps1.xml><?xml version="1.0" encoding="utf-8"?>
-<ds:datastoreItem xmlns:ds="http://schemas.openxmlformats.org/officeDocument/2006/customXml" ds:itemID="{8F8E3B07-55DF-4822-9825-E9144BA582C9}">
+<ds:datastoreItem xmlns:ds="http://schemas.openxmlformats.org/officeDocument/2006/customXml" ds:itemID="{B2C41877-EA0C-461B-A40E-9F8531FD6C5B}">
   <ds:schemaRefs>
     <ds:schemaRef ds:uri="http://schemas.openxmlformats.org/officeDocument/2006/bibliography"/>
   </ds:schemaRefs>

--- a/External_docs/Documentation.docx
+++ b/External_docs/Documentation.docx
@@ -198,17 +198,33 @@
           </w:r>
         </w:p>
         <w:p>
-          <w:fldSimple w:instr=" TOC \o &quot;1-3&quot; \h \z \u ">
-            <w:r>
-              <w:rPr>
-                <w:b/>
-                <w:bCs/>
-                <w:noProof/>
-                <w:lang w:val="en-US"/>
-              </w:rPr>
-              <w:t>No table of contents entries found.</w:t>
-            </w:r>
-          </w:fldSimple>
+          <w:r>
+            <w:fldChar w:fldCharType="begin"/>
+          </w:r>
+          <w:r>
+            <w:instrText xml:space="preserve"> TOC \o "1-3" \h \z \u </w:instrText>
+          </w:r>
+          <w:r>
+            <w:fldChar w:fldCharType="separate"/>
+          </w:r>
+          <w:r>
+            <w:rPr>
+              <w:b/>
+              <w:bCs/>
+              <w:noProof/>
+              <w:lang w:val="en-US"/>
+            </w:rPr>
+            <w:t>No table of contents entries found.</w:t>
+          </w:r>
+          <w:r>
+            <w:rPr>
+              <w:b/>
+              <w:bCs/>
+              <w:noProof/>
+              <w:lang w:val="en-US"/>
+            </w:rPr>
+            <w:fldChar w:fldCharType="end"/>
+          </w:r>
         </w:p>
       </w:sdtContent>
     </w:sdt>
@@ -844,10 +860,10 @@
             <v:path o:extrusionok="f" gradientshapeok="t" o:connecttype="rect"/>
             <o:lock v:ext="edit" aspectratio="t"/>
           </v:shapetype>
-          <v:shape id="_x0000_i1025" type="#_x0000_t75" style="width:450.75pt;height:326.25pt" o:ole="">
+          <v:shape id="_x0000_i1025" type="#_x0000_t75" style="width:450.65pt;height:326pt" o:ole="">
             <v:imagedata r:id="rId7" o:title=""/>
           </v:shape>
-          <o:OLEObject Type="Embed" ProgID="Visio.Drawing.15" ShapeID="_x0000_i1025" DrawAspect="Content" ObjectID="_1537013112" r:id="rId8"/>
+          <o:OLEObject Type="Embed" ProgID="Visio.Drawing.15" ShapeID="_x0000_i1025" DrawAspect="Content" ObjectID="_1536989647" r:id="rId8"/>
         </w:object>
       </w:r>
     </w:p>
@@ -911,10 +927,10 @@
       </w:r>
       <w:r>
         <w:object w:dxaOrig="16153" w:dyaOrig="11221">
-          <v:shape id="_x0000_i1026" type="#_x0000_t75" style="width:450.75pt;height:313.5pt" o:ole="">
+          <v:shape id="_x0000_i1026" type="#_x0000_t75" style="width:450.65pt;height:313.35pt" o:ole="">
             <v:imagedata r:id="rId9" o:title=""/>
           </v:shape>
-          <o:OLEObject Type="Embed" ProgID="Visio.Drawing.15" ShapeID="_x0000_i1026" DrawAspect="Content" ObjectID="_1537013113" r:id="rId10"/>
+          <o:OLEObject Type="Embed" ProgID="Visio.Drawing.15" ShapeID="_x0000_i1026" DrawAspect="Content" ObjectID="_1536989648" r:id="rId10"/>
         </w:object>
       </w:r>
       <w:r>
@@ -991,10 +1007,10 @@
     <w:p>
       <w:r>
         <w:object w:dxaOrig="16153" w:dyaOrig="11221">
-          <v:shape id="_x0000_i1027" type="#_x0000_t75" style="width:450.75pt;height:313.5pt" o:ole="">
+          <v:shape id="_x0000_i1027" type="#_x0000_t75" style="width:450.65pt;height:313.35pt" o:ole="">
             <v:imagedata r:id="rId11" o:title=""/>
           </v:shape>
-          <o:OLEObject Type="Embed" ProgID="Visio.Drawing.15" ShapeID="_x0000_i1027" DrawAspect="Content" ObjectID="_1537013114" r:id="rId12"/>
+          <o:OLEObject Type="Embed" ProgID="Visio.Drawing.15" ShapeID="_x0000_i1027" DrawAspect="Content" ObjectID="_1536989649" r:id="rId12"/>
         </w:object>
       </w:r>
     </w:p>
@@ -1044,10 +1060,10 @@
       </w:pPr>
       <w:r>
         <w:object w:dxaOrig="16153" w:dyaOrig="11221">
-          <v:shape id="_x0000_i1028" type="#_x0000_t75" style="width:405pt;height:281.25pt" o:ole="">
+          <v:shape id="_x0000_i1028" type="#_x0000_t75" style="width:404.65pt;height:281.35pt" o:ole="">
             <v:imagedata r:id="rId13" o:title=""/>
           </v:shape>
-          <o:OLEObject Type="Embed" ProgID="Visio.Drawing.15" ShapeID="_x0000_i1028" DrawAspect="Content" ObjectID="_1537013115" r:id="rId14"/>
+          <o:OLEObject Type="Embed" ProgID="Visio.Drawing.15" ShapeID="_x0000_i1028" DrawAspect="Content" ObjectID="_1536989650" r:id="rId14"/>
         </w:object>
       </w:r>
     </w:p>
@@ -1068,10 +1084,10 @@
     <w:p>
       <w:r>
         <w:object w:dxaOrig="16153" w:dyaOrig="11221">
-          <v:shape id="_x0000_i1029" type="#_x0000_t75" style="width:408pt;height:284.25pt" o:ole="">
+          <v:shape id="_x0000_i1029" type="#_x0000_t75" style="width:408pt;height:284.65pt" o:ole="">
             <v:imagedata r:id="rId15" o:title=""/>
           </v:shape>
-          <o:OLEObject Type="Embed" ProgID="Visio.Drawing.15" ShapeID="_x0000_i1029" DrawAspect="Content" ObjectID="_1537013116" r:id="rId16"/>
+          <o:OLEObject Type="Embed" ProgID="Visio.Drawing.15" ShapeID="_x0000_i1029" DrawAspect="Content" ObjectID="_1536989651" r:id="rId16"/>
         </w:object>
       </w:r>
     </w:p>
@@ -1092,10 +1108,10 @@
     <w:p>
       <w:r>
         <w:object w:dxaOrig="16153" w:dyaOrig="11221">
-          <v:shape id="_x0000_i1030" type="#_x0000_t75" style="width:450.75pt;height:313.5pt" o:ole="">
+          <v:shape id="_x0000_i1030" type="#_x0000_t75" style="width:450.65pt;height:313.35pt" o:ole="">
             <v:imagedata r:id="rId17" o:title=""/>
           </v:shape>
-          <o:OLEObject Type="Embed" ProgID="Visio.Drawing.15" ShapeID="_x0000_i1030" DrawAspect="Content" ObjectID="_1537013117" r:id="rId18"/>
+          <o:OLEObject Type="Embed" ProgID="Visio.Drawing.15" ShapeID="_x0000_i1030" DrawAspect="Content" ObjectID="_1536989652" r:id="rId18"/>
         </w:object>
       </w:r>
     </w:p>
@@ -1210,10 +1226,10 @@
     <w:p>
       <w:r>
         <w:object w:dxaOrig="16153" w:dyaOrig="11221">
-          <v:shape id="_x0000_i1031" type="#_x0000_t75" style="width:428.25pt;height:297pt" o:ole="">
+          <v:shape id="_x0000_i1031" type="#_x0000_t75" style="width:428pt;height:296.65pt" o:ole="">
             <v:imagedata r:id="rId19" o:title=""/>
           </v:shape>
-          <o:OLEObject Type="Embed" ProgID="Visio.Drawing.15" ShapeID="_x0000_i1031" DrawAspect="Content" ObjectID="_1537013118" r:id="rId20"/>
+          <o:OLEObject Type="Embed" ProgID="Visio.Drawing.15" ShapeID="_x0000_i1031" DrawAspect="Content" ObjectID="_1536989653" r:id="rId20"/>
         </w:object>
       </w:r>
     </w:p>
@@ -1274,15 +1290,7 @@
       </w:r>
       <w:r>
         <w:tab/>
-        <w:t xml:space="preserve">After logging in, </w:t>
-      </w:r>
-      <w:proofErr w:type="gramStart"/>
-      <w:r>
-        <w:t>The</w:t>
-      </w:r>
-      <w:proofErr w:type="gramEnd"/>
-      <w:r>
-        <w:t xml:space="preserve"> customer is redirected to their profile page.</w:t>
+        <w:t>After logging in, The customer is redirected to their profile page.</w:t>
       </w:r>
     </w:p>
     <w:p>
@@ -1318,10 +1326,10 @@
     <w:p>
       <w:r>
         <w:object w:dxaOrig="16153" w:dyaOrig="11221">
-          <v:shape id="_x0000_i1032" type="#_x0000_t75" style="width:396pt;height:275.25pt" o:ole="">
+          <v:shape id="_x0000_i1032" type="#_x0000_t75" style="width:396pt;height:275.35pt" o:ole="">
             <v:imagedata r:id="rId21" o:title=""/>
           </v:shape>
-          <o:OLEObject Type="Embed" ProgID="Visio.Drawing.15" ShapeID="_x0000_i1032" DrawAspect="Content" ObjectID="_1537013119" r:id="rId22"/>
+          <o:OLEObject Type="Embed" ProgID="Visio.Drawing.15" ShapeID="_x0000_i1032" DrawAspect="Content" ObjectID="_1536989654" r:id="rId22"/>
         </w:object>
       </w:r>
     </w:p>
@@ -1360,10 +1368,10 @@
       </w:r>
       <w:r>
         <w:object w:dxaOrig="16152" w:dyaOrig="11220">
-          <v:shape id="_x0000_i1033" type="#_x0000_t75" style="width:417.75pt;height:290.25pt" o:ole="">
+          <v:shape id="_x0000_i1033" type="#_x0000_t75" style="width:417.35pt;height:290pt" o:ole="">
             <v:imagedata r:id="rId23" o:title=""/>
           </v:shape>
-          <o:OLEObject Type="Embed" ProgID="Visio.Drawing.15" ShapeID="_x0000_i1033" DrawAspect="Content" ObjectID="_1537013120" r:id="rId24"/>
+          <o:OLEObject Type="Embed" ProgID="Visio.Drawing.15" ShapeID="_x0000_i1033" DrawAspect="Content" ObjectID="_1536989655" r:id="rId24"/>
         </w:object>
       </w:r>
     </w:p>
@@ -1467,10 +1475,10 @@
     <w:p>
       <w:r>
         <w:object w:dxaOrig="16152" w:dyaOrig="11220">
-          <v:shape id="_x0000_i1034" type="#_x0000_t75" style="width:417pt;height:290.25pt" o:ole="">
+          <v:shape id="_x0000_i1034" type="#_x0000_t75" style="width:416.65pt;height:290pt" o:ole="">
             <v:imagedata r:id="rId25" o:title=""/>
           </v:shape>
-          <o:OLEObject Type="Embed" ProgID="Visio.Drawing.15" ShapeID="_x0000_i1034" DrawAspect="Content" ObjectID="_1537013121" r:id="rId26"/>
+          <o:OLEObject Type="Embed" ProgID="Visio.Drawing.15" ShapeID="_x0000_i1034" DrawAspect="Content" ObjectID="_1536989656" r:id="rId26"/>
         </w:object>
       </w:r>
     </w:p>
@@ -1492,10 +1500,10 @@
     <w:p>
       <w:r>
         <w:object w:dxaOrig="16152" w:dyaOrig="11220">
-          <v:shape id="_x0000_i1035" type="#_x0000_t75" style="width:420.75pt;height:291.75pt" o:ole="">
+          <v:shape id="_x0000_i1035" type="#_x0000_t75" style="width:420.65pt;height:292pt" o:ole="">
             <v:imagedata r:id="rId27" o:title=""/>
           </v:shape>
-          <o:OLEObject Type="Embed" ProgID="Visio.Drawing.15" ShapeID="_x0000_i1035" DrawAspect="Content" ObjectID="_1537013122" r:id="rId28"/>
+          <o:OLEObject Type="Embed" ProgID="Visio.Drawing.15" ShapeID="_x0000_i1035" DrawAspect="Content" ObjectID="_1536989657" r:id="rId28"/>
         </w:object>
       </w:r>
     </w:p>
@@ -1516,10 +1524,10 @@
     <w:p>
       <w:r>
         <w:object w:dxaOrig="16152" w:dyaOrig="11220">
-          <v:shape id="_x0000_i1036" type="#_x0000_t75" style="width:420pt;height:291.75pt" o:ole="">
+          <v:shape id="_x0000_i1036" type="#_x0000_t75" style="width:420pt;height:292pt" o:ole="">
             <v:imagedata r:id="rId29" o:title=""/>
           </v:shape>
-          <o:OLEObject Type="Embed" ProgID="Visio.Drawing.15" ShapeID="_x0000_i1036" DrawAspect="Content" ObjectID="_1537013123" r:id="rId30"/>
+          <o:OLEObject Type="Embed" ProgID="Visio.Drawing.15" ShapeID="_x0000_i1036" DrawAspect="Content" ObjectID="_1536989658" r:id="rId30"/>
         </w:object>
       </w:r>
     </w:p>
@@ -1544,10 +1552,10 @@
     <w:p>
       <w:r>
         <w:object w:dxaOrig="16152" w:dyaOrig="11220">
-          <v:shape id="_x0000_i1037" type="#_x0000_t75" style="width:417pt;height:290.25pt" o:ole="">
+          <v:shape id="_x0000_i1037" type="#_x0000_t75" style="width:416.65pt;height:290pt" o:ole="">
             <v:imagedata r:id="rId31" o:title=""/>
           </v:shape>
-          <o:OLEObject Type="Embed" ProgID="Visio.Drawing.15" ShapeID="_x0000_i1037" DrawAspect="Content" ObjectID="_1537013124" r:id="rId32"/>
+          <o:OLEObject Type="Embed" ProgID="Visio.Drawing.15" ShapeID="_x0000_i1037" DrawAspect="Content" ObjectID="_1536989659" r:id="rId32"/>
         </w:object>
       </w:r>
     </w:p>
@@ -1568,10 +1576,10 @@
     <w:p>
       <w:r>
         <w:object w:dxaOrig="16152" w:dyaOrig="11220">
-          <v:shape id="_x0000_i1038" type="#_x0000_t75" style="width:413.25pt;height:287.25pt" o:ole="">
+          <v:shape id="_x0000_i1038" type="#_x0000_t75" style="width:413.35pt;height:287.35pt" o:ole="">
             <v:imagedata r:id="rId33" o:title=""/>
           </v:shape>
-          <o:OLEObject Type="Embed" ProgID="Visio.Drawing.15" ShapeID="_x0000_i1038" DrawAspect="Content" ObjectID="_1537013125" r:id="rId34"/>
+          <o:OLEObject Type="Embed" ProgID="Visio.Drawing.15" ShapeID="_x0000_i1038" DrawAspect="Content" ObjectID="_1536989660" r:id="rId34"/>
         </w:object>
       </w:r>
     </w:p>
@@ -1618,10 +1626,10 @@
       </w:r>
       <w:r>
         <w:object w:dxaOrig="10896" w:dyaOrig="12480">
-          <v:shape id="_x0000_i1039" type="#_x0000_t75" style="width:450.75pt;height:516.75pt" o:ole="">
+          <v:shape id="_x0000_i1039" type="#_x0000_t75" style="width:450.65pt;height:516.65pt" o:ole="">
             <v:imagedata r:id="rId35" o:title=""/>
           </v:shape>
-          <o:OLEObject Type="Embed" ProgID="Visio.Drawing.15" ShapeID="_x0000_i1039" DrawAspect="Content" ObjectID="_1537013126" r:id="rId36"/>
+          <o:OLEObject Type="Embed" ProgID="Visio.Drawing.15" ShapeID="_x0000_i1039" DrawAspect="Content" ObjectID="_1536989661" r:id="rId36"/>
         </w:object>
       </w:r>
     </w:p>
@@ -3884,33 +3892,17 @@
           </w:tcPr>
           <w:p>
             <w:r>
-              <w:t>Click the “X” next to Shopping Cart entry “ID</w:t>
-            </w:r>
-            <w:proofErr w:type="gramStart"/>
-            <w:r>
-              <w:t>:15</w:t>
-            </w:r>
-            <w:proofErr w:type="gramEnd"/>
-            <w:r>
-              <w:t xml:space="preserve">  Side Trucker Blue  X 2” in the shopping basket section.</w:t>
-            </w:r>
-          </w:p>
-        </w:tc>
-        <w:tc>
-          <w:tcPr>
-            <w:tcW w:w="3141" w:type="dxa"/>
-          </w:tcPr>
-          <w:p>
-            <w:r>
-              <w:t>Shopping Cart entry “ID</w:t>
-            </w:r>
-            <w:proofErr w:type="gramStart"/>
-            <w:r>
-              <w:t>:15</w:t>
-            </w:r>
-            <w:proofErr w:type="gramEnd"/>
-            <w:r>
-              <w:t xml:space="preserve">  Side Trucker Blue  X 2” disappears.</w:t>
+              <w:t>Click the “X” next to Shopping Cart entry “ID:15  Side Trucker Blue  X 2” in the shopping basket section.</w:t>
+            </w:r>
+          </w:p>
+        </w:tc>
+        <w:tc>
+          <w:tcPr>
+            <w:tcW w:w="3141" w:type="dxa"/>
+          </w:tcPr>
+          <w:p>
+            <w:r>
+              <w:t>Shopping Cart entry “ID:15  Side Trucker Blue  X 2” disappears.</w:t>
             </w:r>
           </w:p>
           <w:p/>
@@ -3965,19 +3957,11 @@
               <w:rPr>
                 <w:bCs/>
               </w:rPr>
-              <w:t>Your Shopping Cart is empty</w:t>
-            </w:r>
-            <w:proofErr w:type="gramStart"/>
-            <w:r>
-              <w:rPr>
-                <w:bCs/>
-              </w:rPr>
-              <w:t>.</w:t>
+              <w:t>Your Shopping Cart is empty.</w:t>
             </w:r>
             <w:r>
               <w:t>“</w:t>
             </w:r>
-            <w:proofErr w:type="gramEnd"/>
           </w:p>
           <w:p/>
           <w:p>
@@ -5215,7 +5199,23 @@
               <w:t>Enter the URL “</w:t>
             </w:r>
             <w:r>
-              <w:t>http://dochyper.unitec.ac.nz/AskewR04/</w:t>
+              <w:t>http://</w:t>
+            </w:r>
+            <w:proofErr w:type="spellStart"/>
+            <w:r>
+              <w:t>dochyper.unitec.ac.nz</w:t>
+            </w:r>
+            <w:proofErr w:type="spellEnd"/>
+            <w:r>
+              <w:t>/</w:t>
+            </w:r>
+            <w:proofErr w:type="spellStart"/>
+            <w:r>
+              <w:t>AskewR04</w:t>
+            </w:r>
+            <w:proofErr w:type="spellEnd"/>
+            <w:r>
+              <w:t>/</w:t>
             </w:r>
             <w:proofErr w:type="spellStart"/>
             <w:r>
@@ -5589,13 +5589,8 @@
           </w:p>
           <w:p>
             <w:r>
-              <w:t>Error Messages</w:t>
-            </w:r>
-            <w:proofErr w:type="gramStart"/>
-            <w:r>
-              <w:t>:</w:t>
-            </w:r>
-            <w:proofErr w:type="gramEnd"/>
+              <w:t>Error Messages:</w:t>
+            </w:r>
             <w:r>
               <w:br/>
               <w:t>At least one contact number is required.</w:t>
@@ -6054,13 +6049,8 @@
             </w:r>
             <w:r>
               <w:br/>
-              <w:t>Error Messages</w:t>
-            </w:r>
-            <w:proofErr w:type="gramStart"/>
-            <w:r>
-              <w:t>:</w:t>
-            </w:r>
-            <w:proofErr w:type="gramEnd"/>
+              <w:t>Error Messages:</w:t>
+            </w:r>
             <w:r>
               <w:br/>
             </w:r>
@@ -6301,13 +6291,8 @@
           </w:tcPr>
           <w:p>
             <w:r>
-              <w:t>Error message</w:t>
-            </w:r>
-            <w:proofErr w:type="gramStart"/>
-            <w:r>
-              <w:t>:</w:t>
-            </w:r>
-            <w:proofErr w:type="gramEnd"/>
+              <w:t>Error message:</w:t>
+            </w:r>
             <w:r>
               <w:br/>
               <w:t>At least one contact number is required.</w:t>
@@ -6468,13 +6453,8 @@
               </w:rPr>
             </w:pPr>
             <w:r>
-              <w:t>Error Messages</w:t>
-            </w:r>
-            <w:proofErr w:type="gramStart"/>
-            <w:r>
-              <w:t>:</w:t>
-            </w:r>
-            <w:proofErr w:type="gramEnd"/>
+              <w:t>Error Messages:</w:t>
+            </w:r>
             <w:r>
               <w:br/>
             </w:r>
@@ -6649,13 +6629,8 @@
           <w:p/>
           <w:p>
             <w:r>
-              <w:t>Message is shown</w:t>
-            </w:r>
-            <w:proofErr w:type="gramStart"/>
-            <w:r>
-              <w:t>:</w:t>
-            </w:r>
-            <w:proofErr w:type="gramEnd"/>
+              <w:t>Message is shown:</w:t>
+            </w:r>
             <w:r>
               <w:br/>
             </w:r>
@@ -6895,7 +6870,15 @@
           </w:tcPr>
           <w:p>
             <w:r>
-              <w:t>Login control shows “Customer111” and “</w:t>
+              <w:t>Login control shows “</w:t>
+            </w:r>
+            <w:proofErr w:type="spellStart"/>
+            <w:r>
+              <w:t>Customer111</w:t>
+            </w:r>
+            <w:proofErr w:type="spellEnd"/>
+            <w:r>
+              <w:t>” and “</w:t>
             </w:r>
             <w:proofErr w:type="spellStart"/>
             <w:r>
@@ -7225,7 +7208,15 @@
           </w:tcPr>
           <w:p>
             <w:r>
-              <w:t>Login control shows “Customer111” and “</w:t>
+              <w:t>Login control shows “</w:t>
+            </w:r>
+            <w:proofErr w:type="spellStart"/>
+            <w:r>
+              <w:t>Customer111</w:t>
+            </w:r>
+            <w:proofErr w:type="spellEnd"/>
+            <w:r>
+              <w:t>” and “</w:t>
             </w:r>
             <w:proofErr w:type="spellStart"/>
             <w:r>
@@ -7494,13 +7485,8 @@
               <w:t>E</w:t>
             </w:r>
             <w:r>
-              <w:t>rror message appears</w:t>
-            </w:r>
-            <w:proofErr w:type="gramStart"/>
-            <w:r>
-              <w:t>:</w:t>
-            </w:r>
-            <w:proofErr w:type="gramEnd"/>
+              <w:t>rror message appears:</w:t>
+            </w:r>
             <w:r>
               <w:br/>
             </w:r>
@@ -7825,10 +7811,18 @@
           </w:tcPr>
           <w:p>
             <w:r>
-              <w:t>Login control shows “Customer111” and “</w:t>
+              <w:t>Login control shows “</w:t>
             </w:r>
             <w:proofErr w:type="spellStart"/>
             <w:r>
+              <w:t>Customer111</w:t>
+            </w:r>
+            <w:proofErr w:type="spellEnd"/>
+            <w:r>
+              <w:t>” and “</w:t>
+            </w:r>
+            <w:proofErr w:type="spellStart"/>
+            <w:r>
               <w:t>passwordpassword</w:t>
             </w:r>
             <w:proofErr w:type="spellEnd"/>
@@ -8442,16 +8436,11 @@
             <w:r>
               <w:t xml:space="preserve">”, ID:  </w:t>
             </w:r>
-            <w:proofErr w:type="gramStart"/>
             <w:r>
               <w:t xml:space="preserve">39  </w:t>
             </w:r>
             <w:r>
-              <w:t>,</w:t>
-            </w:r>
-            <w:proofErr w:type="gramEnd"/>
-            <w:r>
-              <w:t xml:space="preserve"> click edit.</w:t>
+              <w:t>, click edit.</w:t>
             </w:r>
           </w:p>
         </w:tc>
@@ -8721,16 +8710,11 @@
             <w:r>
               <w:t xml:space="preserve">”, ID:  </w:t>
             </w:r>
-            <w:proofErr w:type="gramStart"/>
             <w:r>
               <w:t xml:space="preserve">39  </w:t>
             </w:r>
             <w:r>
-              <w:t>,</w:t>
-            </w:r>
-            <w:proofErr w:type="gramEnd"/>
-            <w:r>
-              <w:t xml:space="preserve"> click the red “X”.</w:t>
+              <w:t>, click the red “X”.</w:t>
             </w:r>
           </w:p>
         </w:tc>
@@ -8748,16 +8732,11 @@
             <w:r>
               <w:t xml:space="preserve">”, ID:  </w:t>
             </w:r>
-            <w:proofErr w:type="gramStart"/>
             <w:r>
               <w:t xml:space="preserve">39  </w:t>
             </w:r>
             <w:r>
-              <w:t>disappears</w:t>
-            </w:r>
-            <w:proofErr w:type="gramEnd"/>
-            <w:r>
-              <w:t>.</w:t>
+              <w:t>disappears.</w:t>
             </w:r>
           </w:p>
         </w:tc>
@@ -8787,16 +8766,11 @@
             <w:r>
               <w:t>Click “</w:t>
             </w:r>
-            <w:proofErr w:type="gramStart"/>
             <w:r>
               <w:t xml:space="preserve">Complete </w:t>
             </w:r>
             <w:r>
-              <w:t xml:space="preserve"> Order</w:t>
-            </w:r>
-            <w:proofErr w:type="gramEnd"/>
-            <w:r>
-              <w:t>”.</w:t>
+              <w:t xml:space="preserve"> Order”.</w:t>
             </w:r>
           </w:p>
         </w:tc>
@@ -9529,15 +9503,7 @@
           </w:tcPr>
           <w:p>
             <w:r>
-              <w:t xml:space="preserve">Message: “Ready to </w:t>
-            </w:r>
-            <w:proofErr w:type="gramStart"/>
-            <w:r>
-              <w:t>Add .</w:t>
-            </w:r>
-            <w:proofErr w:type="gramEnd"/>
-            <w:r>
-              <w:t xml:space="preserve"> Please fill out required fields”.</w:t>
+              <w:t>Message: “Ready to Add . Please fill out required fields”.</w:t>
             </w:r>
           </w:p>
         </w:tc>
@@ -10032,13 +9998,8 @@
             <w:tcW w:w="3141" w:type="dxa"/>
           </w:tcPr>
           <w:p>
-            <w:proofErr w:type="gramStart"/>
-            <w:r>
-              <w:t>category</w:t>
-            </w:r>
-            <w:proofErr w:type="gramEnd"/>
-            <w:r>
-              <w:t xml:space="preserve"> “Business Caps” changes to “Casual Caps” appears in the list at left.</w:t>
+            <w:r>
+              <w:t>category “Business Caps” changes to “Casual Caps” appears in the list at left.</w:t>
             </w:r>
           </w:p>
           <w:p/>
@@ -10393,18 +10354,10 @@
               <w:t>Message: “Ready to Add</w:t>
             </w:r>
             <w:r>
-              <w:t xml:space="preserve"> </w:t>
-            </w:r>
-            <w:proofErr w:type="gramStart"/>
-            <w:r>
-              <w:t>Supplier</w:t>
-            </w:r>
-            <w:r>
-              <w:t xml:space="preserve"> .</w:t>
-            </w:r>
-            <w:proofErr w:type="gramEnd"/>
-            <w:r>
-              <w:t xml:space="preserve"> Please fill out required fields”.</w:t>
+              <w:t xml:space="preserve"> Supplier</w:t>
+            </w:r>
+            <w:r>
+              <w:t xml:space="preserve"> . Please fill out required fields”.</w:t>
             </w:r>
           </w:p>
         </w:tc>
@@ -10890,13 +10843,8 @@
             <w:tcW w:w="3141" w:type="dxa"/>
           </w:tcPr>
           <w:p>
-            <w:proofErr w:type="gramStart"/>
-            <w:r>
-              <w:t>Suppliers</w:t>
-            </w:r>
-            <w:proofErr w:type="gramEnd"/>
-            <w:r>
-              <w:t xml:space="preserve"> page appears.</w:t>
+            <w:r>
+              <w:t>Suppliers page appears.</w:t>
             </w:r>
           </w:p>
         </w:tc>
@@ -11055,13 +11003,8 @@
             <w:tcW w:w="3141" w:type="dxa"/>
           </w:tcPr>
           <w:p>
-            <w:proofErr w:type="gramStart"/>
-            <w:r>
-              <w:t>supplier</w:t>
-            </w:r>
-            <w:proofErr w:type="gramEnd"/>
-            <w:r>
-              <w:t xml:space="preserve"> “Escobar Fabrics” changes to “Walton Fabrics”. </w:t>
+            <w:r>
+              <w:t xml:space="preserve">supplier “Escobar Fabrics” changes to “Walton Fabrics”. </w:t>
             </w:r>
           </w:p>
         </w:tc>
@@ -11371,10 +11314,7 @@
           </w:tcPr>
           <w:p>
             <w:r>
-              <w:t xml:space="preserve">Caps </w:t>
-            </w:r>
-            <w:r>
-              <w:t>page appears.</w:t>
+              <w:t>Caps page appears.</w:t>
             </w:r>
           </w:p>
         </w:tc>
@@ -11402,15 +11342,7 @@
           </w:tcPr>
           <w:p>
             <w:r>
-              <w:t xml:space="preserve">Message: “Ready to Add </w:t>
-            </w:r>
-            <w:proofErr w:type="gramStart"/>
-            <w:r>
-              <w:t>Cap .</w:t>
-            </w:r>
-            <w:proofErr w:type="gramEnd"/>
-            <w:r>
-              <w:t xml:space="preserve"> Please fill out required fields”. (May have to scroll down to see it).</w:t>
+              <w:t>Message: “Ready to Add Cap . Please fill out required fields”. (May have to scroll down to see it).</w:t>
             </w:r>
           </w:p>
         </w:tc>
@@ -11697,11 +11629,7 @@
           </w:tcPr>
           <w:p>
             <w:r>
-              <w:rPr>
-                <w:color w:val="FF0000"/>
-                <w:highlight w:val="yellow"/>
-              </w:rPr>
-              <w:t>FAILED – check code for bugs</w:t>
+              <w:t>Matches expected outcome.</w:t>
             </w:r>
             <w:bookmarkStart w:id="0" w:name="_GoBack"/>
             <w:bookmarkEnd w:id="0"/>
@@ -11997,10 +11925,7 @@
           </w:tcPr>
           <w:p>
             <w:r>
-              <w:t xml:space="preserve">Caps </w:t>
-            </w:r>
-            <w:r>
-              <w:t>page appears.</w:t>
+              <w:t>Caps page appears.</w:t>
             </w:r>
           </w:p>
         </w:tc>
@@ -12618,31 +12543,659 @@
               <w:rPr>
                 <w:rStyle w:val="jumbotron"/>
               </w:rPr>
-              <w:t>Item</w:t>
+              <w:t>Item, Maude Shaun Loaded.”</w:t>
+            </w:r>
+          </w:p>
+        </w:tc>
+        <w:tc>
+          <w:tcPr>
+            <w:tcW w:w="2358" w:type="dxa"/>
+          </w:tcPr>
+          <w:p>
+            <w:r>
+              <w:t>Matches expected outcome</w:t>
+            </w:r>
+          </w:p>
+        </w:tc>
+      </w:tr>
+      <w:tr>
+        <w:tc>
+          <w:tcPr>
+            <w:tcW w:w="1413" w:type="dxa"/>
+          </w:tcPr>
+          <w:p/>
+        </w:tc>
+        <w:tc>
+          <w:tcPr>
+            <w:tcW w:w="2104" w:type="dxa"/>
+          </w:tcPr>
+          <w:p>
+            <w:r>
+              <w:t>Change work number to 063344777</w:t>
+            </w:r>
+          </w:p>
+        </w:tc>
+        <w:tc>
+          <w:tcPr>
+            <w:tcW w:w="3141" w:type="dxa"/>
+          </w:tcPr>
+          <w:p>
+            <w:r>
+              <w:t>-</w:t>
+            </w:r>
+          </w:p>
+        </w:tc>
+        <w:tc>
+          <w:tcPr>
+            <w:tcW w:w="2358" w:type="dxa"/>
+          </w:tcPr>
+          <w:p>
+            <w:r>
+              <w:t>-</w:t>
+            </w:r>
+          </w:p>
+        </w:tc>
+      </w:tr>
+      <w:tr>
+        <w:tc>
+          <w:tcPr>
+            <w:tcW w:w="1413" w:type="dxa"/>
+          </w:tcPr>
+          <w:p/>
+        </w:tc>
+        <w:tc>
+          <w:tcPr>
+            <w:tcW w:w="2104" w:type="dxa"/>
+          </w:tcPr>
+          <w:p>
+            <w:r>
+              <w:t>Change email to an email you can access.</w:t>
+            </w:r>
+          </w:p>
+        </w:tc>
+        <w:tc>
+          <w:tcPr>
+            <w:tcW w:w="3141" w:type="dxa"/>
+          </w:tcPr>
+          <w:p>
+            <w:r>
+              <w:t>-</w:t>
+            </w:r>
+          </w:p>
+        </w:tc>
+        <w:tc>
+          <w:tcPr>
+            <w:tcW w:w="2358" w:type="dxa"/>
+          </w:tcPr>
+          <w:p>
+            <w:r>
+              <w:t>-</w:t>
+            </w:r>
+          </w:p>
+        </w:tc>
+      </w:tr>
+      <w:tr>
+        <w:tc>
+          <w:tcPr>
+            <w:tcW w:w="1413" w:type="dxa"/>
+          </w:tcPr>
+          <w:p/>
+        </w:tc>
+        <w:tc>
+          <w:tcPr>
+            <w:tcW w:w="2104" w:type="dxa"/>
+          </w:tcPr>
+          <w:p>
+            <w:r>
+              <w:t>Click save changes</w:t>
+            </w:r>
+          </w:p>
+        </w:tc>
+        <w:tc>
+          <w:tcPr>
+            <w:tcW w:w="3141" w:type="dxa"/>
+          </w:tcPr>
+          <w:p>
+            <w:r>
+              <w:t xml:space="preserve">SUCCESS message appears at bottom (scroll down). </w:t>
+            </w:r>
+            <w:r>
+              <w:br/>
+            </w:r>
+            <w:r>
+              <w:br/>
+            </w:r>
+          </w:p>
+        </w:tc>
+        <w:tc>
+          <w:tcPr>
+            <w:tcW w:w="2358" w:type="dxa"/>
+          </w:tcPr>
+          <w:p>
+            <w:r>
+              <w:t>Matches expected outcome</w:t>
+            </w:r>
+          </w:p>
+        </w:tc>
+      </w:tr>
+      <w:tr>
+        <w:tc>
+          <w:tcPr>
+            <w:tcW w:w="1413" w:type="dxa"/>
+          </w:tcPr>
+          <w:p/>
+        </w:tc>
+        <w:tc>
+          <w:tcPr>
+            <w:tcW w:w="2104" w:type="dxa"/>
+          </w:tcPr>
+          <w:p>
+            <w:r>
+              <w:t>Click Change Password.</w:t>
+            </w:r>
+          </w:p>
+        </w:tc>
+        <w:tc>
+          <w:tcPr>
+            <w:tcW w:w="3141" w:type="dxa"/>
+          </w:tcPr>
+          <w:p>
+            <w:r>
+              <w:t>Password field is enabled</w:t>
+            </w:r>
+          </w:p>
+        </w:tc>
+        <w:tc>
+          <w:tcPr>
+            <w:tcW w:w="2358" w:type="dxa"/>
+          </w:tcPr>
+          <w:p>
+            <w:r>
+              <w:t>Matches expected outcome</w:t>
+            </w:r>
+          </w:p>
+        </w:tc>
+      </w:tr>
+      <w:tr>
+        <w:tc>
+          <w:tcPr>
+            <w:tcW w:w="1413" w:type="dxa"/>
+          </w:tcPr>
+          <w:p/>
+        </w:tc>
+        <w:tc>
+          <w:tcPr>
+            <w:tcW w:w="2104" w:type="dxa"/>
+          </w:tcPr>
+          <w:p>
+            <w:r>
+              <w:t>Change password field to a “</w:t>
+            </w:r>
+            <w:proofErr w:type="spellStart"/>
+            <w:r>
+              <w:t>I_expect_an_email</w:t>
+            </w:r>
+            <w:proofErr w:type="spellEnd"/>
+            <w:r>
+              <w:t>”</w:t>
+            </w:r>
+          </w:p>
+        </w:tc>
+        <w:tc>
+          <w:tcPr>
+            <w:tcW w:w="3141" w:type="dxa"/>
+          </w:tcPr>
+          <w:p>
+            <w:r>
+              <w:t>-</w:t>
+            </w:r>
+          </w:p>
+        </w:tc>
+        <w:tc>
+          <w:tcPr>
+            <w:tcW w:w="2358" w:type="dxa"/>
+          </w:tcPr>
+          <w:p>
+            <w:r>
+              <w:t>-</w:t>
+            </w:r>
+          </w:p>
+        </w:tc>
+      </w:tr>
+      <w:tr>
+        <w:tc>
+          <w:tcPr>
+            <w:tcW w:w="1413" w:type="dxa"/>
+          </w:tcPr>
+          <w:p/>
+        </w:tc>
+        <w:tc>
+          <w:tcPr>
+            <w:tcW w:w="2104" w:type="dxa"/>
+          </w:tcPr>
+          <w:p>
+            <w:r>
+              <w:t>Click Save Changes.</w:t>
+            </w:r>
+          </w:p>
+        </w:tc>
+        <w:tc>
+          <w:tcPr>
+            <w:tcW w:w="3141" w:type="dxa"/>
+          </w:tcPr>
+          <w:p>
+            <w:r>
+              <w:t xml:space="preserve">SUCCESS message appears at bottom (scroll down). </w:t>
+            </w:r>
+            <w:r>
+              <w:br/>
+            </w:r>
+            <w:r>
+              <w:br/>
+              <w:t>Password field is now blank and disabled</w:t>
+            </w:r>
+          </w:p>
+        </w:tc>
+        <w:tc>
+          <w:tcPr>
+            <w:tcW w:w="2358" w:type="dxa"/>
+          </w:tcPr>
+          <w:p>
+            <w:r>
+              <w:t>Matches expected outcome</w:t>
+            </w:r>
+          </w:p>
+        </w:tc>
+      </w:tr>
+      <w:tr>
+        <w:tc>
+          <w:tcPr>
+            <w:tcW w:w="1413" w:type="dxa"/>
+          </w:tcPr>
+          <w:p/>
+        </w:tc>
+        <w:tc>
+          <w:tcPr>
+            <w:tcW w:w="2104" w:type="dxa"/>
+          </w:tcPr>
+          <w:p>
+            <w:r>
+              <w:t>Che</w:t>
+            </w:r>
+            <w:r>
+              <w:t>c</w:t>
+            </w:r>
+            <w:r>
+              <w:t>k the email you entered into the email field</w:t>
+            </w:r>
+          </w:p>
+        </w:tc>
+        <w:tc>
+          <w:tcPr>
+            <w:tcW w:w="3141" w:type="dxa"/>
+          </w:tcPr>
+          <w:p>
+            <w:r>
+              <w:t>An email was received. “Quality Caps, change in customer details</w:t>
+            </w:r>
+          </w:p>
+          <w:p>
+            <w:r>
+              <w:t>“</w:t>
+            </w:r>
+          </w:p>
+          <w:p/>
+          <w:p>
+            <w:r>
+              <w:t>It mentions login “Customer222” and the new password that was entered.</w:t>
+            </w:r>
+          </w:p>
+        </w:tc>
+        <w:tc>
+          <w:tcPr>
+            <w:tcW w:w="2358" w:type="dxa"/>
+          </w:tcPr>
+          <w:p>
+            <w:r>
+              <w:t>Matches expected outcome</w:t>
+            </w:r>
+          </w:p>
+        </w:tc>
+      </w:tr>
+      <w:tr>
+        <w:tc>
+          <w:tcPr>
+            <w:tcW w:w="1413" w:type="dxa"/>
+          </w:tcPr>
+          <w:p/>
+        </w:tc>
+        <w:tc>
+          <w:tcPr>
+            <w:tcW w:w="2104" w:type="dxa"/>
+          </w:tcPr>
+          <w:p>
+            <w:r>
+              <w:t>Click Logout button.</w:t>
+            </w:r>
+          </w:p>
+        </w:tc>
+        <w:tc>
+          <w:tcPr>
+            <w:tcW w:w="3141" w:type="dxa"/>
+          </w:tcPr>
+          <w:p>
+            <w:r>
+              <w:t>The home Page shows. The top menu says “Greetings Visitor!”</w:t>
+            </w:r>
+          </w:p>
+        </w:tc>
+        <w:tc>
+          <w:tcPr>
+            <w:tcW w:w="2358" w:type="dxa"/>
+          </w:tcPr>
+          <w:p>
+            <w:r>
+              <w:t>The home page shows as expected.</w:t>
+            </w:r>
+          </w:p>
+        </w:tc>
+      </w:tr>
+      <w:tr>
+        <w:tc>
+          <w:tcPr>
+            <w:tcW w:w="1413" w:type="dxa"/>
+          </w:tcPr>
+          <w:p/>
+        </w:tc>
+        <w:tc>
+          <w:tcPr>
+            <w:tcW w:w="2104" w:type="dxa"/>
+          </w:tcPr>
+          <w:p/>
+        </w:tc>
+        <w:tc>
+          <w:tcPr>
+            <w:tcW w:w="3141" w:type="dxa"/>
+          </w:tcPr>
+          <w:p/>
+        </w:tc>
+        <w:tc>
+          <w:tcPr>
+            <w:tcW w:w="2358" w:type="dxa"/>
+          </w:tcPr>
+          <w:p/>
+        </w:tc>
+      </w:tr>
+      <w:tr>
+        <w:tc>
+          <w:tcPr>
+            <w:tcW w:w="1413" w:type="dxa"/>
+          </w:tcPr>
+          <w:p>
+            <w:r>
+              <w:t>Disable existing customer.</w:t>
+            </w:r>
+          </w:p>
+        </w:tc>
+        <w:tc>
+          <w:tcPr>
+            <w:tcW w:w="2104" w:type="dxa"/>
+          </w:tcPr>
+          <w:p>
+            <w:r>
+              <w:t>Enter the site URL into the browser address bar and press enter.</w:t>
+            </w:r>
+          </w:p>
+        </w:tc>
+        <w:tc>
+          <w:tcPr>
+            <w:tcW w:w="3141" w:type="dxa"/>
+          </w:tcPr>
+          <w:p>
+            <w:r>
+              <w:t>The home page appears.</w:t>
+            </w:r>
+          </w:p>
+        </w:tc>
+        <w:tc>
+          <w:tcPr>
+            <w:tcW w:w="2358" w:type="dxa"/>
+          </w:tcPr>
+          <w:p>
+            <w:r>
+              <w:t>The home page appears.</w:t>
+            </w:r>
+          </w:p>
+        </w:tc>
+      </w:tr>
+      <w:tr>
+        <w:tc>
+          <w:tcPr>
+            <w:tcW w:w="1413" w:type="dxa"/>
+          </w:tcPr>
+          <w:p/>
+        </w:tc>
+        <w:tc>
+          <w:tcPr>
+            <w:tcW w:w="2104" w:type="dxa"/>
+          </w:tcPr>
+          <w:p>
+            <w:r>
+              <w:t>Click “Login” at top menu.</w:t>
+            </w:r>
+          </w:p>
+        </w:tc>
+        <w:tc>
+          <w:tcPr>
+            <w:tcW w:w="3141" w:type="dxa"/>
+          </w:tcPr>
+          <w:p>
+            <w:r>
+              <w:t>The login page appears.</w:t>
+            </w:r>
+          </w:p>
+        </w:tc>
+        <w:tc>
+          <w:tcPr>
+            <w:tcW w:w="2358" w:type="dxa"/>
+          </w:tcPr>
+          <w:p>
+            <w:r>
+              <w:t>The login page appears.</w:t>
+            </w:r>
+          </w:p>
+        </w:tc>
+      </w:tr>
+      <w:tr>
+        <w:tc>
+          <w:tcPr>
+            <w:tcW w:w="1413" w:type="dxa"/>
+          </w:tcPr>
+          <w:p/>
+        </w:tc>
+        <w:tc>
+          <w:tcPr>
+            <w:tcW w:w="2104" w:type="dxa"/>
+          </w:tcPr>
+          <w:p>
+            <w:r>
+              <w:t>Type “</w:t>
+            </w:r>
+            <w:proofErr w:type="spellStart"/>
+            <w:r>
+              <w:t>Admin_Testing</w:t>
+            </w:r>
+            <w:proofErr w:type="spellEnd"/>
+            <w:r>
+              <w:t>” into login textbox.</w:t>
+            </w:r>
+            <w:r>
+              <w:br/>
+              <w:t>Type “</w:t>
+            </w:r>
+            <w:proofErr w:type="spellStart"/>
+            <w:r>
+              <w:t>passwordpassword</w:t>
+            </w:r>
+            <w:proofErr w:type="spellEnd"/>
+            <w:r>
+              <w:t>” into password textbox.</w:t>
+            </w:r>
+          </w:p>
+        </w:tc>
+        <w:tc>
+          <w:tcPr>
+            <w:tcW w:w="3141" w:type="dxa"/>
+          </w:tcPr>
+          <w:p>
+            <w:r>
+              <w:t>Login control shows “</w:t>
+            </w:r>
+            <w:proofErr w:type="spellStart"/>
+            <w:r>
+              <w:t>Admin_Testing</w:t>
+            </w:r>
+            <w:proofErr w:type="spellEnd"/>
+            <w:r>
+              <w:t>” and “</w:t>
+            </w:r>
+            <w:proofErr w:type="spellStart"/>
+            <w:r>
+              <w:t>passwordpassword</w:t>
+            </w:r>
+            <w:proofErr w:type="spellEnd"/>
+            <w:r>
+              <w:t>” in relevant textboxes.</w:t>
+            </w:r>
+          </w:p>
+        </w:tc>
+        <w:tc>
+          <w:tcPr>
+            <w:tcW w:w="2358" w:type="dxa"/>
+          </w:tcPr>
+          <w:p>
+            <w:r>
+              <w:t>Login control matches the expected outcome.</w:t>
+            </w:r>
+          </w:p>
+        </w:tc>
+      </w:tr>
+      <w:tr>
+        <w:tc>
+          <w:tcPr>
+            <w:tcW w:w="1413" w:type="dxa"/>
+          </w:tcPr>
+          <w:p/>
+        </w:tc>
+        <w:tc>
+          <w:tcPr>
+            <w:tcW w:w="2104" w:type="dxa"/>
+          </w:tcPr>
+          <w:p>
+            <w:r>
+              <w:t>Click Login button.</w:t>
+            </w:r>
+          </w:p>
+        </w:tc>
+        <w:tc>
+          <w:tcPr>
+            <w:tcW w:w="3141" w:type="dxa"/>
+          </w:tcPr>
+          <w:p>
+            <w:r>
+              <w:t xml:space="preserve">Default Admin page appears. </w:t>
+            </w:r>
+          </w:p>
+        </w:tc>
+        <w:tc>
+          <w:tcPr>
+            <w:tcW w:w="2358" w:type="dxa"/>
+          </w:tcPr>
+          <w:p>
+            <w:r>
+              <w:t>Matches expected outcome</w:t>
+            </w:r>
+          </w:p>
+        </w:tc>
+      </w:tr>
+      <w:tr>
+        <w:tc>
+          <w:tcPr>
+            <w:tcW w:w="1413" w:type="dxa"/>
+          </w:tcPr>
+          <w:p/>
+        </w:tc>
+        <w:tc>
+          <w:tcPr>
+            <w:tcW w:w="2104" w:type="dxa"/>
+          </w:tcPr>
+          <w:p>
+            <w:r>
+              <w:t>Click Customers in the top menu.</w:t>
+            </w:r>
+          </w:p>
+        </w:tc>
+        <w:tc>
+          <w:tcPr>
+            <w:tcW w:w="3141" w:type="dxa"/>
+          </w:tcPr>
+          <w:p>
+            <w:proofErr w:type="gramStart"/>
+            <w:r>
+              <w:t>Customers</w:t>
+            </w:r>
+            <w:proofErr w:type="gramEnd"/>
+            <w:r>
+              <w:t xml:space="preserve"> page appears.</w:t>
+            </w:r>
+          </w:p>
+        </w:tc>
+        <w:tc>
+          <w:tcPr>
+            <w:tcW w:w="2358" w:type="dxa"/>
+          </w:tcPr>
+          <w:p>
+            <w:proofErr w:type="gramStart"/>
+            <w:r>
+              <w:t>Customers</w:t>
+            </w:r>
+            <w:proofErr w:type="gramEnd"/>
+            <w:r>
+              <w:t xml:space="preserve"> page appears.</w:t>
+            </w:r>
+          </w:p>
+        </w:tc>
+      </w:tr>
+      <w:tr>
+        <w:tc>
+          <w:tcPr>
+            <w:tcW w:w="1413" w:type="dxa"/>
+          </w:tcPr>
+          <w:p/>
+        </w:tc>
+        <w:tc>
+          <w:tcPr>
+            <w:tcW w:w="2104" w:type="dxa"/>
+          </w:tcPr>
+          <w:p>
+            <w:r>
+              <w:t>Click “Customer222” from list at left.</w:t>
+            </w:r>
+          </w:p>
+        </w:tc>
+        <w:tc>
+          <w:tcPr>
+            <w:tcW w:w="3141" w:type="dxa"/>
+          </w:tcPr>
+          <w:p>
+            <w:r>
+              <w:t>Message (Scroll down):  “</w:t>
             </w:r>
             <w:r>
               <w:rPr>
                 <w:rStyle w:val="jumbotron"/>
               </w:rPr>
-              <w:t xml:space="preserve">, </w:t>
-            </w:r>
-            <w:r>
-              <w:rPr>
-                <w:rStyle w:val="jumbotron"/>
-              </w:rPr>
-              <w:t>Maude Shaun</w:t>
-            </w:r>
-            <w:r>
-              <w:rPr>
-                <w:rStyle w:val="jumbotron"/>
-              </w:rPr>
-              <w:t xml:space="preserve"> Loaded.</w:t>
-            </w:r>
-            <w:r>
-              <w:rPr>
-                <w:rStyle w:val="jumbotron"/>
-              </w:rPr>
-              <w:t>”</w:t>
+              <w:t>Item, Maude Shaun Loaded.”</w:t>
             </w:r>
           </w:p>
         </w:tc>
@@ -12670,99 +13223,17 @@
           </w:tcPr>
           <w:p>
             <w:r>
-              <w:t>Change work number to 063344777</w:t>
-            </w:r>
-          </w:p>
-        </w:tc>
-        <w:tc>
-          <w:tcPr>
-            <w:tcW w:w="3141" w:type="dxa"/>
-          </w:tcPr>
-          <w:p>
-            <w:r>
-              <w:t>-</w:t>
-            </w:r>
-          </w:p>
-        </w:tc>
-        <w:tc>
-          <w:tcPr>
-            <w:tcW w:w="2358" w:type="dxa"/>
-          </w:tcPr>
-          <w:p>
-            <w:r>
-              <w:t>-</w:t>
-            </w:r>
-          </w:p>
-        </w:tc>
-      </w:tr>
-      <w:tr>
-        <w:tc>
-          <w:tcPr>
-            <w:tcW w:w="1413" w:type="dxa"/>
-          </w:tcPr>
-          <w:p/>
-        </w:tc>
-        <w:tc>
-          <w:tcPr>
-            <w:tcW w:w="2104" w:type="dxa"/>
-          </w:tcPr>
-          <w:p>
-            <w:r>
-              <w:t>Change email to an email you can access.</w:t>
-            </w:r>
-          </w:p>
-        </w:tc>
-        <w:tc>
-          <w:tcPr>
-            <w:tcW w:w="3141" w:type="dxa"/>
-          </w:tcPr>
-          <w:p>
-            <w:r>
-              <w:t>-</w:t>
-            </w:r>
-          </w:p>
-        </w:tc>
-        <w:tc>
-          <w:tcPr>
-            <w:tcW w:w="2358" w:type="dxa"/>
-          </w:tcPr>
-          <w:p>
-            <w:r>
-              <w:t>-</w:t>
-            </w:r>
-          </w:p>
-        </w:tc>
-      </w:tr>
-      <w:tr>
-        <w:tc>
-          <w:tcPr>
-            <w:tcW w:w="1413" w:type="dxa"/>
-          </w:tcPr>
-          <w:p/>
-        </w:tc>
-        <w:tc>
-          <w:tcPr>
-            <w:tcW w:w="2104" w:type="dxa"/>
-          </w:tcPr>
-          <w:p>
-            <w:r>
-              <w:t>Click save changes</w:t>
-            </w:r>
-          </w:p>
-        </w:tc>
-        <w:tc>
-          <w:tcPr>
-            <w:tcW w:w="3141" w:type="dxa"/>
-          </w:tcPr>
-          <w:p>
-            <w:r>
-              <w:t xml:space="preserve">SUCCESS message appears at bottom (scroll down). </w:t>
-            </w:r>
-            <w:r>
-              <w:br/>
-            </w:r>
-            <w:r>
-              <w:br/>
+              <w:t>Scroll down to bottom and click “disable Account”</w:t>
+            </w:r>
+          </w:p>
+        </w:tc>
+        <w:tc>
+          <w:tcPr>
+            <w:tcW w:w="3141" w:type="dxa"/>
+          </w:tcPr>
+          <w:p>
+            <w:r>
+              <w:t>Disabled value changes from “False” to “True”</w:t>
             </w:r>
           </w:p>
         </w:tc>
@@ -12790,192 +13261,6 @@
           </w:tcPr>
           <w:p>
             <w:r>
-              <w:t>Click Change Password.</w:t>
-            </w:r>
-          </w:p>
-        </w:tc>
-        <w:tc>
-          <w:tcPr>
-            <w:tcW w:w="3141" w:type="dxa"/>
-          </w:tcPr>
-          <w:p>
-            <w:r>
-              <w:t>Password field is enabled</w:t>
-            </w:r>
-          </w:p>
-        </w:tc>
-        <w:tc>
-          <w:tcPr>
-            <w:tcW w:w="2358" w:type="dxa"/>
-          </w:tcPr>
-          <w:p>
-            <w:r>
-              <w:t>Matches expected outcome</w:t>
-            </w:r>
-          </w:p>
-        </w:tc>
-      </w:tr>
-      <w:tr>
-        <w:tc>
-          <w:tcPr>
-            <w:tcW w:w="1413" w:type="dxa"/>
-          </w:tcPr>
-          <w:p/>
-        </w:tc>
-        <w:tc>
-          <w:tcPr>
-            <w:tcW w:w="2104" w:type="dxa"/>
-          </w:tcPr>
-          <w:p>
-            <w:r>
-              <w:t>Change password field to a “</w:t>
-            </w:r>
-            <w:proofErr w:type="spellStart"/>
-            <w:r>
-              <w:t>I_expect_an_email</w:t>
-            </w:r>
-            <w:proofErr w:type="spellEnd"/>
-            <w:r>
-              <w:t>”</w:t>
-            </w:r>
-          </w:p>
-        </w:tc>
-        <w:tc>
-          <w:tcPr>
-            <w:tcW w:w="3141" w:type="dxa"/>
-          </w:tcPr>
-          <w:p>
-            <w:r>
-              <w:t>-</w:t>
-            </w:r>
-          </w:p>
-        </w:tc>
-        <w:tc>
-          <w:tcPr>
-            <w:tcW w:w="2358" w:type="dxa"/>
-          </w:tcPr>
-          <w:p>
-            <w:r>
-              <w:t>-</w:t>
-            </w:r>
-          </w:p>
-        </w:tc>
-      </w:tr>
-      <w:tr>
-        <w:tc>
-          <w:tcPr>
-            <w:tcW w:w="1413" w:type="dxa"/>
-          </w:tcPr>
-          <w:p/>
-        </w:tc>
-        <w:tc>
-          <w:tcPr>
-            <w:tcW w:w="2104" w:type="dxa"/>
-          </w:tcPr>
-          <w:p>
-            <w:r>
-              <w:t>Click Save Changes.</w:t>
-            </w:r>
-          </w:p>
-        </w:tc>
-        <w:tc>
-          <w:tcPr>
-            <w:tcW w:w="3141" w:type="dxa"/>
-          </w:tcPr>
-          <w:p>
-            <w:r>
-              <w:t xml:space="preserve">SUCCESS message appears at bottom (scroll down). </w:t>
-            </w:r>
-            <w:r>
-              <w:br/>
-            </w:r>
-            <w:r>
-              <w:br/>
-            </w:r>
-            <w:r>
-              <w:t>Password field is now blank and disabled</w:t>
-            </w:r>
-          </w:p>
-        </w:tc>
-        <w:tc>
-          <w:tcPr>
-            <w:tcW w:w="2358" w:type="dxa"/>
-          </w:tcPr>
-          <w:p>
-            <w:r>
-              <w:t>Matches expected outcome</w:t>
-            </w:r>
-          </w:p>
-        </w:tc>
-      </w:tr>
-      <w:tr>
-        <w:tc>
-          <w:tcPr>
-            <w:tcW w:w="1413" w:type="dxa"/>
-          </w:tcPr>
-          <w:p/>
-        </w:tc>
-        <w:tc>
-          <w:tcPr>
-            <w:tcW w:w="2104" w:type="dxa"/>
-          </w:tcPr>
-          <w:p>
-            <w:r>
-              <w:t>Che</w:t>
-            </w:r>
-            <w:r>
-              <w:t>c</w:t>
-            </w:r>
-            <w:r>
-              <w:t>k the email you entered into the email field</w:t>
-            </w:r>
-          </w:p>
-        </w:tc>
-        <w:tc>
-          <w:tcPr>
-            <w:tcW w:w="3141" w:type="dxa"/>
-          </w:tcPr>
-          <w:p>
-            <w:r>
-              <w:t>An email was received. “Quality Caps, change in customer details</w:t>
-            </w:r>
-          </w:p>
-          <w:p>
-            <w:r>
-              <w:t>“</w:t>
-            </w:r>
-          </w:p>
-          <w:p/>
-          <w:p>
-            <w:r>
-              <w:t>It mentions login “Customer222” and the new password that was entered.</w:t>
-            </w:r>
-          </w:p>
-        </w:tc>
-        <w:tc>
-          <w:tcPr>
-            <w:tcW w:w="2358" w:type="dxa"/>
-          </w:tcPr>
-          <w:p>
-            <w:r>
-              <w:t>Matches expected outcome</w:t>
-            </w:r>
-          </w:p>
-        </w:tc>
-      </w:tr>
-      <w:tr>
-        <w:tc>
-          <w:tcPr>
-            <w:tcW w:w="1413" w:type="dxa"/>
-          </w:tcPr>
-          <w:p/>
-        </w:tc>
-        <w:tc>
-          <w:tcPr>
-            <w:tcW w:w="2104" w:type="dxa"/>
-          </w:tcPr>
-          <w:p>
-            <w:r>
               <w:t>Click Logout button.</w:t>
             </w:r>
           </w:p>
@@ -13012,74 +13297,6 @@
           <w:tcPr>
             <w:tcW w:w="2104" w:type="dxa"/>
           </w:tcPr>
-          <w:p/>
-        </w:tc>
-        <w:tc>
-          <w:tcPr>
-            <w:tcW w:w="3141" w:type="dxa"/>
-          </w:tcPr>
-          <w:p/>
-        </w:tc>
-        <w:tc>
-          <w:tcPr>
-            <w:tcW w:w="2358" w:type="dxa"/>
-          </w:tcPr>
-          <w:p/>
-        </w:tc>
-      </w:tr>
-      <w:tr>
-        <w:tc>
-          <w:tcPr>
-            <w:tcW w:w="1413" w:type="dxa"/>
-          </w:tcPr>
-          <w:p>
-            <w:r>
-              <w:t>Disable existing customer.</w:t>
-            </w:r>
-          </w:p>
-        </w:tc>
-        <w:tc>
-          <w:tcPr>
-            <w:tcW w:w="2104" w:type="dxa"/>
-          </w:tcPr>
-          <w:p>
-            <w:r>
-              <w:t>Enter the site URL into the browser address bar and press enter.</w:t>
-            </w:r>
-          </w:p>
-        </w:tc>
-        <w:tc>
-          <w:tcPr>
-            <w:tcW w:w="3141" w:type="dxa"/>
-          </w:tcPr>
-          <w:p>
-            <w:r>
-              <w:t>The home page appears.</w:t>
-            </w:r>
-          </w:p>
-        </w:tc>
-        <w:tc>
-          <w:tcPr>
-            <w:tcW w:w="2358" w:type="dxa"/>
-          </w:tcPr>
-          <w:p>
-            <w:r>
-              <w:t>The home page appears.</w:t>
-            </w:r>
-          </w:p>
-        </w:tc>
-      </w:tr>
-      <w:tr>
-        <w:tc>
-          <w:tcPr>
-            <w:tcW w:w="1413" w:type="dxa"/>
-          </w:tcPr>
-          <w:p/>
-        </w:tc>
-        <w:tc>
-          <w:tcPr>
-            <w:tcW w:w="2104" w:type="dxa"/>
-          </w:tcPr>
           <w:p>
             <w:r>
               <w:t>Click “Login” at top menu.</w:t>
@@ -13120,15 +13337,7 @@
           </w:tcPr>
           <w:p>
             <w:r>
-              <w:t>Type “</w:t>
-            </w:r>
-            <w:proofErr w:type="spellStart"/>
-            <w:r>
-              <w:t>Admin_Testing</w:t>
-            </w:r>
-            <w:proofErr w:type="spellEnd"/>
-            <w:r>
-              <w:t>” into login textbox.</w:t>
+              <w:t>Type “Customer222” into login textbox.</w:t>
             </w:r>
             <w:r>
               <w:br/>
@@ -13154,325 +13363,197 @@
             </w:r>
             <w:proofErr w:type="spellStart"/>
             <w:r>
+              <w:t>Customer222</w:t>
+            </w:r>
+            <w:proofErr w:type="spellEnd"/>
+            <w:r>
+              <w:t>” and “</w:t>
+            </w:r>
+            <w:proofErr w:type="spellStart"/>
+            <w:r>
+              <w:t>passwordpassword</w:t>
+            </w:r>
+            <w:proofErr w:type="spellEnd"/>
+            <w:r>
+              <w:t>” in relevant textboxes.</w:t>
+            </w:r>
+          </w:p>
+        </w:tc>
+        <w:tc>
+          <w:tcPr>
+            <w:tcW w:w="2358" w:type="dxa"/>
+          </w:tcPr>
+          <w:p>
+            <w:r>
+              <w:t>Login control matches the expected outcome.</w:t>
+            </w:r>
+          </w:p>
+        </w:tc>
+      </w:tr>
+      <w:tr>
+        <w:tc>
+          <w:tcPr>
+            <w:tcW w:w="1413" w:type="dxa"/>
+          </w:tcPr>
+          <w:p/>
+        </w:tc>
+        <w:tc>
+          <w:tcPr>
+            <w:tcW w:w="2104" w:type="dxa"/>
+          </w:tcPr>
+          <w:p>
+            <w:r>
+              <w:t>Click Login button.</w:t>
+            </w:r>
+          </w:p>
+        </w:tc>
+        <w:tc>
+          <w:tcPr>
+            <w:tcW w:w="3141" w:type="dxa"/>
+          </w:tcPr>
+          <w:p>
+            <w:r>
+              <w:t xml:space="preserve">Suspended account message appears. </w:t>
+            </w:r>
+          </w:p>
+        </w:tc>
+        <w:tc>
+          <w:tcPr>
+            <w:tcW w:w="2358" w:type="dxa"/>
+          </w:tcPr>
+          <w:p>
+            <w:r>
+              <w:t>Matches expected outcome</w:t>
+            </w:r>
+          </w:p>
+        </w:tc>
+      </w:tr>
+      <w:tr>
+        <w:tc>
+          <w:tcPr>
+            <w:tcW w:w="1413" w:type="dxa"/>
+          </w:tcPr>
+          <w:p/>
+        </w:tc>
+        <w:tc>
+          <w:tcPr>
+            <w:tcW w:w="2104" w:type="dxa"/>
+          </w:tcPr>
+          <w:p/>
+        </w:tc>
+        <w:tc>
+          <w:tcPr>
+            <w:tcW w:w="3141" w:type="dxa"/>
+          </w:tcPr>
+          <w:p/>
+        </w:tc>
+        <w:tc>
+          <w:tcPr>
+            <w:tcW w:w="2358" w:type="dxa"/>
+          </w:tcPr>
+          <w:p/>
+        </w:tc>
+      </w:tr>
+      <w:tr>
+        <w:tc>
+          <w:tcPr>
+            <w:tcW w:w="1413" w:type="dxa"/>
+          </w:tcPr>
+          <w:p>
+            <w:r>
+              <w:t>Change Order Status from waiting to Shipped.</w:t>
+            </w:r>
+          </w:p>
+        </w:tc>
+        <w:tc>
+          <w:tcPr>
+            <w:tcW w:w="2104" w:type="dxa"/>
+          </w:tcPr>
+          <w:p>
+            <w:r>
+              <w:t>Enter the site URL into the browser address bar and press enter.</w:t>
+            </w:r>
+          </w:p>
+        </w:tc>
+        <w:tc>
+          <w:tcPr>
+            <w:tcW w:w="3141" w:type="dxa"/>
+          </w:tcPr>
+          <w:p>
+            <w:r>
+              <w:t>The home page appears.</w:t>
+            </w:r>
+          </w:p>
+        </w:tc>
+        <w:tc>
+          <w:tcPr>
+            <w:tcW w:w="2358" w:type="dxa"/>
+          </w:tcPr>
+          <w:p>
+            <w:r>
+              <w:t>The home page appears.</w:t>
+            </w:r>
+          </w:p>
+        </w:tc>
+      </w:tr>
+      <w:tr>
+        <w:tc>
+          <w:tcPr>
+            <w:tcW w:w="1413" w:type="dxa"/>
+          </w:tcPr>
+          <w:p/>
+        </w:tc>
+        <w:tc>
+          <w:tcPr>
+            <w:tcW w:w="2104" w:type="dxa"/>
+          </w:tcPr>
+          <w:p>
+            <w:r>
+              <w:t>Click “Login” at top menu.</w:t>
+            </w:r>
+          </w:p>
+        </w:tc>
+        <w:tc>
+          <w:tcPr>
+            <w:tcW w:w="3141" w:type="dxa"/>
+          </w:tcPr>
+          <w:p>
+            <w:r>
+              <w:t>The login page appears.</w:t>
+            </w:r>
+          </w:p>
+        </w:tc>
+        <w:tc>
+          <w:tcPr>
+            <w:tcW w:w="2358" w:type="dxa"/>
+          </w:tcPr>
+          <w:p>
+            <w:r>
+              <w:t>The login page appears.</w:t>
+            </w:r>
+          </w:p>
+        </w:tc>
+      </w:tr>
+      <w:tr>
+        <w:tc>
+          <w:tcPr>
+            <w:tcW w:w="1413" w:type="dxa"/>
+          </w:tcPr>
+          <w:p/>
+        </w:tc>
+        <w:tc>
+          <w:tcPr>
+            <w:tcW w:w="2104" w:type="dxa"/>
+          </w:tcPr>
+          <w:p>
+            <w:r>
+              <w:t>Type “</w:t>
+            </w:r>
+            <w:proofErr w:type="spellStart"/>
+            <w:r>
               <w:t>Admin_Testing</w:t>
             </w:r>
             <w:proofErr w:type="spellEnd"/>
-            <w:r>
-              <w:t>” and “</w:t>
-            </w:r>
-            <w:proofErr w:type="spellStart"/>
-            <w:r>
-              <w:t>passwordpassword</w:t>
-            </w:r>
-            <w:proofErr w:type="spellEnd"/>
-            <w:r>
-              <w:t>” in relevant textboxes.</w:t>
-            </w:r>
-          </w:p>
-        </w:tc>
-        <w:tc>
-          <w:tcPr>
-            <w:tcW w:w="2358" w:type="dxa"/>
-          </w:tcPr>
-          <w:p>
-            <w:r>
-              <w:t>Login control matches the expected outcome.</w:t>
-            </w:r>
-          </w:p>
-        </w:tc>
-      </w:tr>
-      <w:tr>
-        <w:tc>
-          <w:tcPr>
-            <w:tcW w:w="1413" w:type="dxa"/>
-          </w:tcPr>
-          <w:p/>
-        </w:tc>
-        <w:tc>
-          <w:tcPr>
-            <w:tcW w:w="2104" w:type="dxa"/>
-          </w:tcPr>
-          <w:p>
-            <w:r>
-              <w:t>Click Login button.</w:t>
-            </w:r>
-          </w:p>
-        </w:tc>
-        <w:tc>
-          <w:tcPr>
-            <w:tcW w:w="3141" w:type="dxa"/>
-          </w:tcPr>
-          <w:p>
-            <w:r>
-              <w:t xml:space="preserve">Default Admin page appears. </w:t>
-            </w:r>
-          </w:p>
-        </w:tc>
-        <w:tc>
-          <w:tcPr>
-            <w:tcW w:w="2358" w:type="dxa"/>
-          </w:tcPr>
-          <w:p>
-            <w:r>
-              <w:t>Matches expected outcome</w:t>
-            </w:r>
-          </w:p>
-        </w:tc>
-      </w:tr>
-      <w:tr>
-        <w:tc>
-          <w:tcPr>
-            <w:tcW w:w="1413" w:type="dxa"/>
-          </w:tcPr>
-          <w:p/>
-        </w:tc>
-        <w:tc>
-          <w:tcPr>
-            <w:tcW w:w="2104" w:type="dxa"/>
-          </w:tcPr>
-          <w:p>
-            <w:r>
-              <w:t>Click Customers in the top menu.</w:t>
-            </w:r>
-          </w:p>
-        </w:tc>
-        <w:tc>
-          <w:tcPr>
-            <w:tcW w:w="3141" w:type="dxa"/>
-          </w:tcPr>
-          <w:p>
-            <w:proofErr w:type="gramStart"/>
-            <w:r>
-              <w:t>Customers</w:t>
-            </w:r>
-            <w:proofErr w:type="gramEnd"/>
-            <w:r>
-              <w:t xml:space="preserve"> </w:t>
-            </w:r>
-            <w:r>
-              <w:t>page appears.</w:t>
-            </w:r>
-          </w:p>
-        </w:tc>
-        <w:tc>
-          <w:tcPr>
-            <w:tcW w:w="2358" w:type="dxa"/>
-          </w:tcPr>
-          <w:p>
-            <w:proofErr w:type="gramStart"/>
-            <w:r>
-              <w:t>Customers</w:t>
-            </w:r>
-            <w:proofErr w:type="gramEnd"/>
-            <w:r>
-              <w:t xml:space="preserve"> </w:t>
-            </w:r>
-            <w:r>
-              <w:t>page appears.</w:t>
-            </w:r>
-          </w:p>
-        </w:tc>
-      </w:tr>
-      <w:tr>
-        <w:tc>
-          <w:tcPr>
-            <w:tcW w:w="1413" w:type="dxa"/>
-          </w:tcPr>
-          <w:p/>
-        </w:tc>
-        <w:tc>
-          <w:tcPr>
-            <w:tcW w:w="2104" w:type="dxa"/>
-          </w:tcPr>
-          <w:p>
-            <w:r>
-              <w:t>Click “Customer222” from list at left.</w:t>
-            </w:r>
-          </w:p>
-        </w:tc>
-        <w:tc>
-          <w:tcPr>
-            <w:tcW w:w="3141" w:type="dxa"/>
-          </w:tcPr>
-          <w:p>
-            <w:r>
-              <w:t>Message (Scroll down):  “</w:t>
-            </w:r>
-            <w:r>
-              <w:rPr>
-                <w:rStyle w:val="jumbotron"/>
-              </w:rPr>
-              <w:t>Item</w:t>
-            </w:r>
-            <w:r>
-              <w:rPr>
-                <w:rStyle w:val="jumbotron"/>
-              </w:rPr>
-              <w:t xml:space="preserve">, </w:t>
-            </w:r>
-            <w:r>
-              <w:rPr>
-                <w:rStyle w:val="jumbotron"/>
-              </w:rPr>
-              <w:t>Maude Shaun</w:t>
-            </w:r>
-            <w:r>
-              <w:rPr>
-                <w:rStyle w:val="jumbotron"/>
-              </w:rPr>
-              <w:t xml:space="preserve"> Loaded.</w:t>
-            </w:r>
-            <w:r>
-              <w:rPr>
-                <w:rStyle w:val="jumbotron"/>
-              </w:rPr>
-              <w:t>”</w:t>
-            </w:r>
-          </w:p>
-        </w:tc>
-        <w:tc>
-          <w:tcPr>
-            <w:tcW w:w="2358" w:type="dxa"/>
-          </w:tcPr>
-          <w:p>
-            <w:r>
-              <w:t>Matches expected outcome</w:t>
-            </w:r>
-          </w:p>
-        </w:tc>
-      </w:tr>
-      <w:tr>
-        <w:tc>
-          <w:tcPr>
-            <w:tcW w:w="1413" w:type="dxa"/>
-          </w:tcPr>
-          <w:p/>
-        </w:tc>
-        <w:tc>
-          <w:tcPr>
-            <w:tcW w:w="2104" w:type="dxa"/>
-          </w:tcPr>
-          <w:p>
-            <w:r>
-              <w:t>Scroll down to bottom and click “disable Account”</w:t>
-            </w:r>
-          </w:p>
-        </w:tc>
-        <w:tc>
-          <w:tcPr>
-            <w:tcW w:w="3141" w:type="dxa"/>
-          </w:tcPr>
-          <w:p>
-            <w:r>
-              <w:t>Disabled value changes from “False” to “True”</w:t>
-            </w:r>
-          </w:p>
-        </w:tc>
-        <w:tc>
-          <w:tcPr>
-            <w:tcW w:w="2358" w:type="dxa"/>
-          </w:tcPr>
-          <w:p>
-            <w:r>
-              <w:t>Matches expected outcome</w:t>
-            </w:r>
-          </w:p>
-        </w:tc>
-      </w:tr>
-      <w:tr>
-        <w:tc>
-          <w:tcPr>
-            <w:tcW w:w="1413" w:type="dxa"/>
-          </w:tcPr>
-          <w:p/>
-        </w:tc>
-        <w:tc>
-          <w:tcPr>
-            <w:tcW w:w="2104" w:type="dxa"/>
-          </w:tcPr>
-          <w:p>
-            <w:r>
-              <w:t>Click Logout button.</w:t>
-            </w:r>
-          </w:p>
-        </w:tc>
-        <w:tc>
-          <w:tcPr>
-            <w:tcW w:w="3141" w:type="dxa"/>
-          </w:tcPr>
-          <w:p>
-            <w:r>
-              <w:t>The home Page shows. The top menu says “Greetings Visitor!”</w:t>
-            </w:r>
-          </w:p>
-        </w:tc>
-        <w:tc>
-          <w:tcPr>
-            <w:tcW w:w="2358" w:type="dxa"/>
-          </w:tcPr>
-          <w:p>
-            <w:r>
-              <w:t>The home page shows as expected.</w:t>
-            </w:r>
-          </w:p>
-        </w:tc>
-      </w:tr>
-      <w:tr>
-        <w:tc>
-          <w:tcPr>
-            <w:tcW w:w="1413" w:type="dxa"/>
-          </w:tcPr>
-          <w:p/>
-        </w:tc>
-        <w:tc>
-          <w:tcPr>
-            <w:tcW w:w="2104" w:type="dxa"/>
-          </w:tcPr>
-          <w:p>
-            <w:r>
-              <w:t>Click “Login” at top menu.</w:t>
-            </w:r>
-          </w:p>
-        </w:tc>
-        <w:tc>
-          <w:tcPr>
-            <w:tcW w:w="3141" w:type="dxa"/>
-          </w:tcPr>
-          <w:p>
-            <w:r>
-              <w:t>The login page appears.</w:t>
-            </w:r>
-          </w:p>
-        </w:tc>
-        <w:tc>
-          <w:tcPr>
-            <w:tcW w:w="2358" w:type="dxa"/>
-          </w:tcPr>
-          <w:p>
-            <w:r>
-              <w:t>The login page appears.</w:t>
-            </w:r>
-          </w:p>
-        </w:tc>
-      </w:tr>
-      <w:tr>
-        <w:tc>
-          <w:tcPr>
-            <w:tcW w:w="1413" w:type="dxa"/>
-          </w:tcPr>
-          <w:p/>
-        </w:tc>
-        <w:tc>
-          <w:tcPr>
-            <w:tcW w:w="2104" w:type="dxa"/>
-          </w:tcPr>
-          <w:p>
-            <w:r>
-              <w:t>Type “</w:t>
-            </w:r>
-            <w:r>
-              <w:t>Customer222</w:t>
-            </w:r>
             <w:r>
               <w:t>” into login textbox.</w:t>
             </w:r>
@@ -13498,9 +13579,11 @@
             <w:r>
               <w:t>Login control shows “</w:t>
             </w:r>
-            <w:r>
-              <w:t>Customer222</w:t>
-            </w:r>
+            <w:proofErr w:type="spellStart"/>
+            <w:r>
+              <w:t>Admin_Testing</w:t>
+            </w:r>
+            <w:proofErr w:type="spellEnd"/>
             <w:r>
               <w:t>” and “</w:t>
             </w:r>
@@ -13548,7 +13631,7 @@
           </w:tcPr>
           <w:p>
             <w:r>
-              <w:t xml:space="preserve">Suspended account message appears. </w:t>
+              <w:t xml:space="preserve">Default Admin page appears. </w:t>
             </w:r>
           </w:p>
         </w:tc>
@@ -13574,29 +13657,225 @@
           <w:tcPr>
             <w:tcW w:w="2104" w:type="dxa"/>
           </w:tcPr>
-          <w:p/>
-        </w:tc>
-        <w:tc>
-          <w:tcPr>
-            <w:tcW w:w="3141" w:type="dxa"/>
-          </w:tcPr>
-          <w:p/>
-        </w:tc>
-        <w:tc>
-          <w:tcPr>
-            <w:tcW w:w="2358" w:type="dxa"/>
-          </w:tcPr>
-          <w:p/>
-        </w:tc>
-      </w:tr>
-      <w:tr>
-        <w:tc>
-          <w:tcPr>
-            <w:tcW w:w="1413" w:type="dxa"/>
-          </w:tcPr>
-          <w:p>
-            <w:r>
-              <w:t>Change Order Status from waiting to Shipped.</w:t>
+          <w:p>
+            <w:r>
+              <w:t>Click Orders in the top menu.</w:t>
+            </w:r>
+          </w:p>
+        </w:tc>
+        <w:tc>
+          <w:tcPr>
+            <w:tcW w:w="3141" w:type="dxa"/>
+          </w:tcPr>
+          <w:p>
+            <w:r>
+              <w:t>Orders page appears.</w:t>
+            </w:r>
+          </w:p>
+        </w:tc>
+        <w:tc>
+          <w:tcPr>
+            <w:tcW w:w="2358" w:type="dxa"/>
+          </w:tcPr>
+          <w:p>
+            <w:r>
+              <w:t>Orders page appears.</w:t>
+            </w:r>
+          </w:p>
+        </w:tc>
+      </w:tr>
+      <w:tr>
+        <w:tc>
+          <w:tcPr>
+            <w:tcW w:w="1413" w:type="dxa"/>
+          </w:tcPr>
+          <w:p/>
+        </w:tc>
+        <w:tc>
+          <w:tcPr>
+            <w:tcW w:w="2104" w:type="dxa"/>
+          </w:tcPr>
+          <w:p>
+            <w:r>
+              <w:t>Click “1, waiting” in list at left</w:t>
+            </w:r>
+          </w:p>
+        </w:tc>
+        <w:tc>
+          <w:tcPr>
+            <w:tcW w:w="3141" w:type="dxa"/>
+          </w:tcPr>
+          <w:p>
+            <w:r>
+              <w:t>Order ID: 1 is loaded.</w:t>
+            </w:r>
+          </w:p>
+          <w:p/>
+          <w:p>
+            <w:r>
+              <w:t>Message: “Item Loaded”</w:t>
+            </w:r>
+          </w:p>
+        </w:tc>
+        <w:tc>
+          <w:tcPr>
+            <w:tcW w:w="2358" w:type="dxa"/>
+          </w:tcPr>
+          <w:p>
+            <w:r>
+              <w:t>Matches expected outcome</w:t>
+            </w:r>
+          </w:p>
+        </w:tc>
+      </w:tr>
+      <w:tr>
+        <w:tc>
+          <w:tcPr>
+            <w:tcW w:w="1413" w:type="dxa"/>
+          </w:tcPr>
+          <w:p/>
+        </w:tc>
+        <w:tc>
+          <w:tcPr>
+            <w:tcW w:w="2104" w:type="dxa"/>
+          </w:tcPr>
+          <w:p>
+            <w:r>
+              <w:t>Change status from waiting to Shipped</w:t>
+            </w:r>
+          </w:p>
+        </w:tc>
+        <w:tc>
+          <w:tcPr>
+            <w:tcW w:w="3141" w:type="dxa"/>
+          </w:tcPr>
+          <w:p>
+            <w:r>
+              <w:t>-</w:t>
+            </w:r>
+          </w:p>
+        </w:tc>
+        <w:tc>
+          <w:tcPr>
+            <w:tcW w:w="2358" w:type="dxa"/>
+          </w:tcPr>
+          <w:p>
+            <w:r>
+              <w:t>-</w:t>
+            </w:r>
+          </w:p>
+        </w:tc>
+      </w:tr>
+      <w:tr>
+        <w:tc>
+          <w:tcPr>
+            <w:tcW w:w="1413" w:type="dxa"/>
+          </w:tcPr>
+          <w:p/>
+        </w:tc>
+        <w:tc>
+          <w:tcPr>
+            <w:tcW w:w="2104" w:type="dxa"/>
+          </w:tcPr>
+          <w:p>
+            <w:r>
+              <w:t>Click save changes.</w:t>
+            </w:r>
+          </w:p>
+        </w:tc>
+        <w:tc>
+          <w:tcPr>
+            <w:tcW w:w="3141" w:type="dxa"/>
+          </w:tcPr>
+          <w:p>
+            <w:r>
+              <w:t>“1, waiting” in list at left changes to “1, shipped”</w:t>
+            </w:r>
+          </w:p>
+        </w:tc>
+        <w:tc>
+          <w:tcPr>
+            <w:tcW w:w="2358" w:type="dxa"/>
+          </w:tcPr>
+          <w:p>
+            <w:r>
+              <w:t>Matches expected outcome</w:t>
+            </w:r>
+          </w:p>
+        </w:tc>
+      </w:tr>
+      <w:tr>
+        <w:tc>
+          <w:tcPr>
+            <w:tcW w:w="1413" w:type="dxa"/>
+          </w:tcPr>
+          <w:p/>
+        </w:tc>
+        <w:tc>
+          <w:tcPr>
+            <w:tcW w:w="2104" w:type="dxa"/>
+          </w:tcPr>
+          <w:p>
+            <w:r>
+              <w:t>Click Logout button.</w:t>
+            </w:r>
+          </w:p>
+        </w:tc>
+        <w:tc>
+          <w:tcPr>
+            <w:tcW w:w="3141" w:type="dxa"/>
+          </w:tcPr>
+          <w:p>
+            <w:r>
+              <w:t>The home Page shows. The top menu says “Greetings Visitor!”</w:t>
+            </w:r>
+          </w:p>
+        </w:tc>
+        <w:tc>
+          <w:tcPr>
+            <w:tcW w:w="2358" w:type="dxa"/>
+          </w:tcPr>
+          <w:p>
+            <w:r>
+              <w:t>The home page shows as expected.</w:t>
+            </w:r>
+          </w:p>
+        </w:tc>
+      </w:tr>
+      <w:tr>
+        <w:tc>
+          <w:tcPr>
+            <w:tcW w:w="1413" w:type="dxa"/>
+          </w:tcPr>
+          <w:p/>
+        </w:tc>
+        <w:tc>
+          <w:tcPr>
+            <w:tcW w:w="2104" w:type="dxa"/>
+          </w:tcPr>
+          <w:p/>
+        </w:tc>
+        <w:tc>
+          <w:tcPr>
+            <w:tcW w:w="3141" w:type="dxa"/>
+          </w:tcPr>
+          <w:p/>
+        </w:tc>
+        <w:tc>
+          <w:tcPr>
+            <w:tcW w:w="2358" w:type="dxa"/>
+          </w:tcPr>
+          <w:p/>
+        </w:tc>
+      </w:tr>
+      <w:tr>
+        <w:tc>
+          <w:tcPr>
+            <w:tcW w:w="1413" w:type="dxa"/>
+          </w:tcPr>
+          <w:p>
+            <w:r>
+              <w:t>Add new colour.</w:t>
             </w:r>
           </w:p>
         </w:tc>
@@ -13690,7 +13969,11 @@
             </w:r>
             <w:proofErr w:type="spellEnd"/>
             <w:r>
-              <w:t>” into login textbox.</w:t>
+              <w:t xml:space="preserve">” </w:t>
+            </w:r>
+            <w:r>
+              <w:lastRenderedPageBreak/>
+              <w:t>into login textbox.</w:t>
             </w:r>
             <w:r>
               <w:br/>
@@ -13712,6 +13995,7 @@
           </w:tcPr>
           <w:p>
             <w:r>
+              <w:lastRenderedPageBreak/>
               <w:t>Login control shows “</w:t>
             </w:r>
             <w:proofErr w:type="spellStart"/>
@@ -13720,7 +14004,11 @@
             </w:r>
             <w:proofErr w:type="spellEnd"/>
             <w:r>
-              <w:t>” and “</w:t>
+              <w:t xml:space="preserve">” and </w:t>
+            </w:r>
+            <w:r>
+              <w:lastRenderedPageBreak/>
+              <w:t>“</w:t>
             </w:r>
             <w:proofErr w:type="spellStart"/>
             <w:r>
@@ -13738,6 +14026,7 @@
           </w:tcPr>
           <w:p>
             <w:r>
+              <w:lastRenderedPageBreak/>
               <w:t>Login control matches the expected outcome.</w:t>
             </w:r>
           </w:p>
@@ -13794,67 +14083,55 @@
           </w:tcPr>
           <w:p>
             <w:r>
-              <w:t>Click Orders in the top menu.</w:t>
-            </w:r>
-          </w:p>
-        </w:tc>
-        <w:tc>
-          <w:tcPr>
-            <w:tcW w:w="3141" w:type="dxa"/>
-          </w:tcPr>
-          <w:p>
-            <w:r>
-              <w:t xml:space="preserve">Orders </w:t>
-            </w:r>
-            <w:r>
-              <w:t>page appears.</w:t>
-            </w:r>
-          </w:p>
-        </w:tc>
-        <w:tc>
-          <w:tcPr>
-            <w:tcW w:w="2358" w:type="dxa"/>
-          </w:tcPr>
-          <w:p>
-            <w:r>
-              <w:t xml:space="preserve">Orders </w:t>
-            </w:r>
-            <w:r>
-              <w:t>page appears.</w:t>
-            </w:r>
-          </w:p>
-        </w:tc>
-      </w:tr>
-      <w:tr>
-        <w:tc>
-          <w:tcPr>
-            <w:tcW w:w="1413" w:type="dxa"/>
-          </w:tcPr>
-          <w:p/>
-        </w:tc>
-        <w:tc>
-          <w:tcPr>
-            <w:tcW w:w="2104" w:type="dxa"/>
-          </w:tcPr>
-          <w:p>
-            <w:r>
-              <w:t>Click “1, waiting” in list at left</w:t>
-            </w:r>
-          </w:p>
-        </w:tc>
-        <w:tc>
-          <w:tcPr>
-            <w:tcW w:w="3141" w:type="dxa"/>
-          </w:tcPr>
-          <w:p>
-            <w:r>
-              <w:t>Order ID: 1 is loaded.</w:t>
-            </w:r>
-          </w:p>
-          <w:p/>
-          <w:p>
-            <w:r>
-              <w:t>Message: “Item Loaded”</w:t>
+              <w:t>Click Colours in the top menu.</w:t>
+            </w:r>
+          </w:p>
+        </w:tc>
+        <w:tc>
+          <w:tcPr>
+            <w:tcW w:w="3141" w:type="dxa"/>
+          </w:tcPr>
+          <w:p>
+            <w:r>
+              <w:t>Colours page appears.</w:t>
+            </w:r>
+          </w:p>
+        </w:tc>
+        <w:tc>
+          <w:tcPr>
+            <w:tcW w:w="2358" w:type="dxa"/>
+          </w:tcPr>
+          <w:p>
+            <w:r>
+              <w:t>Colours page appears.</w:t>
+            </w:r>
+          </w:p>
+        </w:tc>
+      </w:tr>
+      <w:tr>
+        <w:tc>
+          <w:tcPr>
+            <w:tcW w:w="1413" w:type="dxa"/>
+          </w:tcPr>
+          <w:p/>
+        </w:tc>
+        <w:tc>
+          <w:tcPr>
+            <w:tcW w:w="2104" w:type="dxa"/>
+          </w:tcPr>
+          <w:p>
+            <w:r>
+              <w:t>Click “Add new Colour …” at top right.</w:t>
+            </w:r>
+          </w:p>
+        </w:tc>
+        <w:tc>
+          <w:tcPr>
+            <w:tcW w:w="3141" w:type="dxa"/>
+          </w:tcPr>
+          <w:p>
+            <w:r>
+              <w:t>Message: “Ready to Add Colour. Please fill out required fields”.</w:t>
             </w:r>
           </w:p>
         </w:tc>
@@ -13882,7 +14159,7 @@
           </w:tcPr>
           <w:p>
             <w:r>
-              <w:t>Change status from waiting to Shipped</w:t>
+              <w:t>Type “Maroon” in the Name field.</w:t>
             </w:r>
           </w:p>
         </w:tc>
@@ -13920,29 +14197,23 @@
           </w:tcPr>
           <w:p>
             <w:r>
-              <w:t>Click save changes.</w:t>
-            </w:r>
-          </w:p>
-        </w:tc>
-        <w:tc>
-          <w:tcPr>
-            <w:tcW w:w="3141" w:type="dxa"/>
-          </w:tcPr>
-          <w:p>
-            <w:r>
-              <w:t>“1, waiting”</w:t>
-            </w:r>
-            <w:r>
-              <w:t xml:space="preserve"> in list at left changes to </w:t>
-            </w:r>
-            <w:r>
-              <w:t xml:space="preserve">“1, </w:t>
-            </w:r>
-            <w:r>
-              <w:t>shipped</w:t>
-            </w:r>
-            <w:r>
-              <w:t>”</w:t>
+              <w:t>Click “Save Changes”</w:t>
+            </w:r>
+          </w:p>
+        </w:tc>
+        <w:tc>
+          <w:tcPr>
+            <w:tcW w:w="3141" w:type="dxa"/>
+          </w:tcPr>
+          <w:p>
+            <w:r>
+              <w:t>A new colour “Maroon” appears in the list at left.</w:t>
+            </w:r>
+          </w:p>
+          <w:p/>
+          <w:p>
+            <w:r>
+              <w:t>SUCCESS message appears.</w:t>
             </w:r>
           </w:p>
         </w:tc>
@@ -14028,7 +14299,7 @@
           </w:tcPr>
           <w:p>
             <w:r>
-              <w:t>Add new colour.</w:t>
+              <w:t>Modify existing colour.</w:t>
             </w:r>
           </w:p>
         </w:tc>
@@ -14122,11 +14393,7 @@
             </w:r>
             <w:proofErr w:type="spellEnd"/>
             <w:r>
-              <w:t xml:space="preserve">” </w:t>
-            </w:r>
-            <w:r>
-              <w:lastRenderedPageBreak/>
-              <w:t>into login textbox.</w:t>
+              <w:t>” into login textbox.</w:t>
             </w:r>
             <w:r>
               <w:br/>
@@ -14148,401 +14415,404 @@
           </w:tcPr>
           <w:p>
             <w:r>
+              <w:t>Login control shows “</w:t>
+            </w:r>
+            <w:proofErr w:type="spellStart"/>
+            <w:r>
+              <w:t>Admin_Testing</w:t>
+            </w:r>
+            <w:proofErr w:type="spellEnd"/>
+            <w:r>
+              <w:t>” and “</w:t>
+            </w:r>
+            <w:proofErr w:type="spellStart"/>
+            <w:r>
+              <w:t>passwordpassword</w:t>
+            </w:r>
+            <w:proofErr w:type="spellEnd"/>
+            <w:r>
+              <w:t>” in relevant textboxes.</w:t>
+            </w:r>
+          </w:p>
+        </w:tc>
+        <w:tc>
+          <w:tcPr>
+            <w:tcW w:w="2358" w:type="dxa"/>
+          </w:tcPr>
+          <w:p>
+            <w:r>
+              <w:t>Login control matches the expected outcome.</w:t>
+            </w:r>
+          </w:p>
+        </w:tc>
+      </w:tr>
+      <w:tr>
+        <w:tc>
+          <w:tcPr>
+            <w:tcW w:w="1413" w:type="dxa"/>
+          </w:tcPr>
+          <w:p/>
+        </w:tc>
+        <w:tc>
+          <w:tcPr>
+            <w:tcW w:w="2104" w:type="dxa"/>
+          </w:tcPr>
+          <w:p>
+            <w:r>
+              <w:t>Click Login button.</w:t>
+            </w:r>
+          </w:p>
+        </w:tc>
+        <w:tc>
+          <w:tcPr>
+            <w:tcW w:w="3141" w:type="dxa"/>
+          </w:tcPr>
+          <w:p>
+            <w:r>
+              <w:t xml:space="preserve">Default Admin page appears. </w:t>
+            </w:r>
+          </w:p>
+        </w:tc>
+        <w:tc>
+          <w:tcPr>
+            <w:tcW w:w="2358" w:type="dxa"/>
+          </w:tcPr>
+          <w:p>
+            <w:r>
+              <w:t>Matches expected outcome</w:t>
+            </w:r>
+          </w:p>
+        </w:tc>
+      </w:tr>
+      <w:tr>
+        <w:tc>
+          <w:tcPr>
+            <w:tcW w:w="1413" w:type="dxa"/>
+          </w:tcPr>
+          <w:p/>
+        </w:tc>
+        <w:tc>
+          <w:tcPr>
+            <w:tcW w:w="2104" w:type="dxa"/>
+          </w:tcPr>
+          <w:p>
+            <w:r>
+              <w:t>Click Colours in the top menu.</w:t>
+            </w:r>
+          </w:p>
+        </w:tc>
+        <w:tc>
+          <w:tcPr>
+            <w:tcW w:w="3141" w:type="dxa"/>
+          </w:tcPr>
+          <w:p>
+            <w:r>
+              <w:t>Colours page appears.</w:t>
+            </w:r>
+          </w:p>
+        </w:tc>
+        <w:tc>
+          <w:tcPr>
+            <w:tcW w:w="2358" w:type="dxa"/>
+          </w:tcPr>
+          <w:p>
+            <w:r>
+              <w:t>Colours page appears.</w:t>
+            </w:r>
+          </w:p>
+        </w:tc>
+      </w:tr>
+      <w:tr>
+        <w:tc>
+          <w:tcPr>
+            <w:tcW w:w="1413" w:type="dxa"/>
+          </w:tcPr>
+          <w:p/>
+        </w:tc>
+        <w:tc>
+          <w:tcPr>
+            <w:tcW w:w="2104" w:type="dxa"/>
+          </w:tcPr>
+          <w:p>
+            <w:r>
+              <w:t>Click “Green” in list at left.</w:t>
+            </w:r>
+          </w:p>
+        </w:tc>
+        <w:tc>
+          <w:tcPr>
+            <w:tcW w:w="3141" w:type="dxa"/>
+          </w:tcPr>
+          <w:p>
+            <w:r>
+              <w:t>Message: “Item loaded”.</w:t>
+            </w:r>
+          </w:p>
+        </w:tc>
+        <w:tc>
+          <w:tcPr>
+            <w:tcW w:w="2358" w:type="dxa"/>
+          </w:tcPr>
+          <w:p>
+            <w:r>
+              <w:t>Matches expected outcome</w:t>
+            </w:r>
+          </w:p>
+        </w:tc>
+      </w:tr>
+      <w:tr>
+        <w:tc>
+          <w:tcPr>
+            <w:tcW w:w="1413" w:type="dxa"/>
+          </w:tcPr>
+          <w:p/>
+        </w:tc>
+        <w:tc>
+          <w:tcPr>
+            <w:tcW w:w="2104" w:type="dxa"/>
+          </w:tcPr>
+          <w:p>
+            <w:r>
+              <w:t xml:space="preserve">Change name field </w:t>
+            </w:r>
+            <w:proofErr w:type="gramStart"/>
+            <w:r>
+              <w:t>to  “</w:t>
+            </w:r>
+            <w:proofErr w:type="gramEnd"/>
+            <w:r>
+              <w:t>Indigo”.</w:t>
+            </w:r>
+          </w:p>
+        </w:tc>
+        <w:tc>
+          <w:tcPr>
+            <w:tcW w:w="3141" w:type="dxa"/>
+          </w:tcPr>
+          <w:p>
+            <w:r>
+              <w:t>-</w:t>
+            </w:r>
+          </w:p>
+        </w:tc>
+        <w:tc>
+          <w:tcPr>
+            <w:tcW w:w="2358" w:type="dxa"/>
+          </w:tcPr>
+          <w:p>
+            <w:r>
+              <w:t>-</w:t>
+            </w:r>
+          </w:p>
+        </w:tc>
+      </w:tr>
+      <w:tr>
+        <w:tc>
+          <w:tcPr>
+            <w:tcW w:w="1413" w:type="dxa"/>
+          </w:tcPr>
+          <w:p/>
+        </w:tc>
+        <w:tc>
+          <w:tcPr>
+            <w:tcW w:w="2104" w:type="dxa"/>
+          </w:tcPr>
+          <w:p>
+            <w:r>
+              <w:t>Click “Save Changes”</w:t>
+            </w:r>
+          </w:p>
+        </w:tc>
+        <w:tc>
+          <w:tcPr>
+            <w:tcW w:w="3141" w:type="dxa"/>
+          </w:tcPr>
+          <w:p>
+            <w:r>
+              <w:t>Colour “Green” changes to “Indigo”.</w:t>
+            </w:r>
+          </w:p>
+          <w:p/>
+          <w:p>
+            <w:r>
+              <w:t>SUCCESS message appears.</w:t>
+            </w:r>
+          </w:p>
+        </w:tc>
+        <w:tc>
+          <w:tcPr>
+            <w:tcW w:w="2358" w:type="dxa"/>
+          </w:tcPr>
+          <w:p>
+            <w:r>
+              <w:t>Matches expected outcome</w:t>
+            </w:r>
+          </w:p>
+        </w:tc>
+      </w:tr>
+      <w:tr>
+        <w:tc>
+          <w:tcPr>
+            <w:tcW w:w="1413" w:type="dxa"/>
+          </w:tcPr>
+          <w:p/>
+        </w:tc>
+        <w:tc>
+          <w:tcPr>
+            <w:tcW w:w="2104" w:type="dxa"/>
+          </w:tcPr>
+          <w:p>
+            <w:r>
+              <w:t>Click Logout button.</w:t>
+            </w:r>
+          </w:p>
+        </w:tc>
+        <w:tc>
+          <w:tcPr>
+            <w:tcW w:w="3141" w:type="dxa"/>
+          </w:tcPr>
+          <w:p>
+            <w:r>
+              <w:t>The home Page shows. The top menu says “Greetings Visitor!”</w:t>
+            </w:r>
+          </w:p>
+        </w:tc>
+        <w:tc>
+          <w:tcPr>
+            <w:tcW w:w="2358" w:type="dxa"/>
+          </w:tcPr>
+          <w:p>
+            <w:r>
+              <w:t>The home page shows as expected.</w:t>
+            </w:r>
+          </w:p>
+        </w:tc>
+      </w:tr>
+      <w:tr>
+        <w:tc>
+          <w:tcPr>
+            <w:tcW w:w="1413" w:type="dxa"/>
+          </w:tcPr>
+          <w:p/>
+        </w:tc>
+        <w:tc>
+          <w:tcPr>
+            <w:tcW w:w="2104" w:type="dxa"/>
+          </w:tcPr>
+          <w:p/>
+        </w:tc>
+        <w:tc>
+          <w:tcPr>
+            <w:tcW w:w="3141" w:type="dxa"/>
+          </w:tcPr>
+          <w:p/>
+        </w:tc>
+        <w:tc>
+          <w:tcPr>
+            <w:tcW w:w="2358" w:type="dxa"/>
+          </w:tcPr>
+          <w:p/>
+        </w:tc>
+      </w:tr>
+      <w:tr>
+        <w:tc>
+          <w:tcPr>
+            <w:tcW w:w="1413" w:type="dxa"/>
+          </w:tcPr>
+          <w:p>
+            <w:r>
               <w:lastRenderedPageBreak/>
-              <w:t>Login control shows “</w:t>
+              <w:t>Disabled Account login.</w:t>
+            </w:r>
+          </w:p>
+        </w:tc>
+        <w:tc>
+          <w:tcPr>
+            <w:tcW w:w="2104" w:type="dxa"/>
+          </w:tcPr>
+          <w:p>
+            <w:r>
+              <w:t>Enter the site URL into the browser address bar and press enter.</w:t>
+            </w:r>
+          </w:p>
+        </w:tc>
+        <w:tc>
+          <w:tcPr>
+            <w:tcW w:w="3141" w:type="dxa"/>
+          </w:tcPr>
+          <w:p>
+            <w:r>
+              <w:t>The home page appears.</w:t>
+            </w:r>
+          </w:p>
+        </w:tc>
+        <w:tc>
+          <w:tcPr>
+            <w:tcW w:w="2358" w:type="dxa"/>
+          </w:tcPr>
+          <w:p>
+            <w:r>
+              <w:t>The home page appears.</w:t>
+            </w:r>
+          </w:p>
+        </w:tc>
+      </w:tr>
+      <w:tr>
+        <w:tc>
+          <w:tcPr>
+            <w:tcW w:w="1413" w:type="dxa"/>
+          </w:tcPr>
+          <w:p/>
+        </w:tc>
+        <w:tc>
+          <w:tcPr>
+            <w:tcW w:w="2104" w:type="dxa"/>
+          </w:tcPr>
+          <w:p>
+            <w:r>
+              <w:t>Click “Login” at top menu.</w:t>
+            </w:r>
+          </w:p>
+        </w:tc>
+        <w:tc>
+          <w:tcPr>
+            <w:tcW w:w="3141" w:type="dxa"/>
+          </w:tcPr>
+          <w:p>
+            <w:r>
+              <w:t>The login page appears.</w:t>
+            </w:r>
+          </w:p>
+        </w:tc>
+        <w:tc>
+          <w:tcPr>
+            <w:tcW w:w="2358" w:type="dxa"/>
+          </w:tcPr>
+          <w:p>
+            <w:r>
+              <w:t>Matches expected outcome</w:t>
+            </w:r>
+          </w:p>
+        </w:tc>
+      </w:tr>
+      <w:tr>
+        <w:tc>
+          <w:tcPr>
+            <w:tcW w:w="1413" w:type="dxa"/>
+          </w:tcPr>
+          <w:p/>
+        </w:tc>
+        <w:tc>
+          <w:tcPr>
+            <w:tcW w:w="2104" w:type="dxa"/>
+          </w:tcPr>
+          <w:p>
+            <w:r>
+              <w:t>Type “</w:t>
             </w:r>
             <w:proofErr w:type="spellStart"/>
             <w:r>
-              <w:t>Admin_Testing</w:t>
-            </w:r>
-            <w:proofErr w:type="spellEnd"/>
-            <w:r>
-              <w:t xml:space="preserve">” and </w:t>
-            </w:r>
-            <w:r>
-              <w:lastRenderedPageBreak/>
-              <w:t>“</w:t>
-            </w:r>
-            <w:proofErr w:type="spellStart"/>
-            <w:r>
-              <w:t>passwordpassword</w:t>
-            </w:r>
-            <w:proofErr w:type="spellEnd"/>
-            <w:r>
-              <w:t>” in relevant textboxes.</w:t>
-            </w:r>
-          </w:p>
-        </w:tc>
-        <w:tc>
-          <w:tcPr>
-            <w:tcW w:w="2358" w:type="dxa"/>
-          </w:tcPr>
-          <w:p>
-            <w:r>
-              <w:lastRenderedPageBreak/>
-              <w:t>Login control matches the expected outcome.</w:t>
-            </w:r>
-          </w:p>
-        </w:tc>
-      </w:tr>
-      <w:tr>
-        <w:tc>
-          <w:tcPr>
-            <w:tcW w:w="1413" w:type="dxa"/>
-          </w:tcPr>
-          <w:p/>
-        </w:tc>
-        <w:tc>
-          <w:tcPr>
-            <w:tcW w:w="2104" w:type="dxa"/>
-          </w:tcPr>
-          <w:p>
-            <w:r>
-              <w:t>Click Login button.</w:t>
-            </w:r>
-          </w:p>
-        </w:tc>
-        <w:tc>
-          <w:tcPr>
-            <w:tcW w:w="3141" w:type="dxa"/>
-          </w:tcPr>
-          <w:p>
-            <w:r>
-              <w:t xml:space="preserve">Default Admin page appears. </w:t>
-            </w:r>
-          </w:p>
-        </w:tc>
-        <w:tc>
-          <w:tcPr>
-            <w:tcW w:w="2358" w:type="dxa"/>
-          </w:tcPr>
-          <w:p>
-            <w:r>
-              <w:t>Matches expected outcome</w:t>
-            </w:r>
-          </w:p>
-        </w:tc>
-      </w:tr>
-      <w:tr>
-        <w:tc>
-          <w:tcPr>
-            <w:tcW w:w="1413" w:type="dxa"/>
-          </w:tcPr>
-          <w:p/>
-        </w:tc>
-        <w:tc>
-          <w:tcPr>
-            <w:tcW w:w="2104" w:type="dxa"/>
-          </w:tcPr>
-          <w:p>
-            <w:r>
-              <w:t>Click Colours in the top menu.</w:t>
-            </w:r>
-          </w:p>
-        </w:tc>
-        <w:tc>
-          <w:tcPr>
-            <w:tcW w:w="3141" w:type="dxa"/>
-          </w:tcPr>
-          <w:p>
-            <w:r>
-              <w:t>Colours page appears.</w:t>
-            </w:r>
-          </w:p>
-        </w:tc>
-        <w:tc>
-          <w:tcPr>
-            <w:tcW w:w="2358" w:type="dxa"/>
-          </w:tcPr>
-          <w:p>
-            <w:r>
-              <w:t>Colours page appears.</w:t>
-            </w:r>
-          </w:p>
-        </w:tc>
-      </w:tr>
-      <w:tr>
-        <w:tc>
-          <w:tcPr>
-            <w:tcW w:w="1413" w:type="dxa"/>
-          </w:tcPr>
-          <w:p/>
-        </w:tc>
-        <w:tc>
-          <w:tcPr>
-            <w:tcW w:w="2104" w:type="dxa"/>
-          </w:tcPr>
-          <w:p>
-            <w:r>
-              <w:t>Click “Add new Colour …” at top right.</w:t>
-            </w:r>
-          </w:p>
-        </w:tc>
-        <w:tc>
-          <w:tcPr>
-            <w:tcW w:w="3141" w:type="dxa"/>
-          </w:tcPr>
-          <w:p>
-            <w:r>
-              <w:t>Message: “Ready to Add Colour. Please fill out required fields”.</w:t>
-            </w:r>
-          </w:p>
-        </w:tc>
-        <w:tc>
-          <w:tcPr>
-            <w:tcW w:w="2358" w:type="dxa"/>
-          </w:tcPr>
-          <w:p>
-            <w:r>
-              <w:t>Matches expected outcome</w:t>
-            </w:r>
-          </w:p>
-        </w:tc>
-      </w:tr>
-      <w:tr>
-        <w:tc>
-          <w:tcPr>
-            <w:tcW w:w="1413" w:type="dxa"/>
-          </w:tcPr>
-          <w:p/>
-        </w:tc>
-        <w:tc>
-          <w:tcPr>
-            <w:tcW w:w="2104" w:type="dxa"/>
-          </w:tcPr>
-          <w:p>
-            <w:r>
-              <w:t>Type “Maroon” in the Name field.</w:t>
-            </w:r>
-          </w:p>
-        </w:tc>
-        <w:tc>
-          <w:tcPr>
-            <w:tcW w:w="3141" w:type="dxa"/>
-          </w:tcPr>
-          <w:p>
-            <w:r>
-              <w:t>-</w:t>
-            </w:r>
-          </w:p>
-        </w:tc>
-        <w:tc>
-          <w:tcPr>
-            <w:tcW w:w="2358" w:type="dxa"/>
-          </w:tcPr>
-          <w:p>
-            <w:r>
-              <w:t>-</w:t>
-            </w:r>
-          </w:p>
-        </w:tc>
-      </w:tr>
-      <w:tr>
-        <w:tc>
-          <w:tcPr>
-            <w:tcW w:w="1413" w:type="dxa"/>
-          </w:tcPr>
-          <w:p/>
-        </w:tc>
-        <w:tc>
-          <w:tcPr>
-            <w:tcW w:w="2104" w:type="dxa"/>
-          </w:tcPr>
-          <w:p>
-            <w:r>
-              <w:t>Click “Save Changes”</w:t>
-            </w:r>
-          </w:p>
-        </w:tc>
-        <w:tc>
-          <w:tcPr>
-            <w:tcW w:w="3141" w:type="dxa"/>
-          </w:tcPr>
-          <w:p>
-            <w:r>
-              <w:t>A new colour “Maroon” appears in the list at left.</w:t>
-            </w:r>
-          </w:p>
-          <w:p/>
-          <w:p>
-            <w:r>
-              <w:t>SUCCESS message appears.</w:t>
-            </w:r>
-          </w:p>
-        </w:tc>
-        <w:tc>
-          <w:tcPr>
-            <w:tcW w:w="2358" w:type="dxa"/>
-          </w:tcPr>
-          <w:p>
-            <w:r>
-              <w:t>Matches expected outcome</w:t>
-            </w:r>
-          </w:p>
-        </w:tc>
-      </w:tr>
-      <w:tr>
-        <w:tc>
-          <w:tcPr>
-            <w:tcW w:w="1413" w:type="dxa"/>
-          </w:tcPr>
-          <w:p/>
-        </w:tc>
-        <w:tc>
-          <w:tcPr>
-            <w:tcW w:w="2104" w:type="dxa"/>
-          </w:tcPr>
-          <w:p>
-            <w:r>
-              <w:t>Click Logout button.</w:t>
-            </w:r>
-          </w:p>
-        </w:tc>
-        <w:tc>
-          <w:tcPr>
-            <w:tcW w:w="3141" w:type="dxa"/>
-          </w:tcPr>
-          <w:p>
-            <w:r>
-              <w:t>The home Page shows. The top menu says “Greetings Visitor!”</w:t>
-            </w:r>
-          </w:p>
-        </w:tc>
-        <w:tc>
-          <w:tcPr>
-            <w:tcW w:w="2358" w:type="dxa"/>
-          </w:tcPr>
-          <w:p>
-            <w:r>
-              <w:t>The home page shows as expected.</w:t>
-            </w:r>
-          </w:p>
-        </w:tc>
-      </w:tr>
-      <w:tr>
-        <w:tc>
-          <w:tcPr>
-            <w:tcW w:w="1413" w:type="dxa"/>
-          </w:tcPr>
-          <w:p/>
-        </w:tc>
-        <w:tc>
-          <w:tcPr>
-            <w:tcW w:w="2104" w:type="dxa"/>
-          </w:tcPr>
-          <w:p/>
-        </w:tc>
-        <w:tc>
-          <w:tcPr>
-            <w:tcW w:w="3141" w:type="dxa"/>
-          </w:tcPr>
-          <w:p/>
-        </w:tc>
-        <w:tc>
-          <w:tcPr>
-            <w:tcW w:w="2358" w:type="dxa"/>
-          </w:tcPr>
-          <w:p/>
-        </w:tc>
-      </w:tr>
-      <w:tr>
-        <w:tc>
-          <w:tcPr>
-            <w:tcW w:w="1413" w:type="dxa"/>
-          </w:tcPr>
-          <w:p>
-            <w:r>
-              <w:t>Modify existing colour.</w:t>
-            </w:r>
-          </w:p>
-        </w:tc>
-        <w:tc>
-          <w:tcPr>
-            <w:tcW w:w="2104" w:type="dxa"/>
-          </w:tcPr>
-          <w:p>
-            <w:r>
-              <w:t>Enter the site URL into the browser address bar and press enter.</w:t>
-            </w:r>
-          </w:p>
-        </w:tc>
-        <w:tc>
-          <w:tcPr>
-            <w:tcW w:w="3141" w:type="dxa"/>
-          </w:tcPr>
-          <w:p>
-            <w:r>
-              <w:t>The home page appears.</w:t>
-            </w:r>
-          </w:p>
-        </w:tc>
-        <w:tc>
-          <w:tcPr>
-            <w:tcW w:w="2358" w:type="dxa"/>
-          </w:tcPr>
-          <w:p>
-            <w:r>
-              <w:t>The home page appears.</w:t>
-            </w:r>
-          </w:p>
-        </w:tc>
-      </w:tr>
-      <w:tr>
-        <w:tc>
-          <w:tcPr>
-            <w:tcW w:w="1413" w:type="dxa"/>
-          </w:tcPr>
-          <w:p/>
-        </w:tc>
-        <w:tc>
-          <w:tcPr>
-            <w:tcW w:w="2104" w:type="dxa"/>
-          </w:tcPr>
-          <w:p>
-            <w:r>
-              <w:t>Click “Login” at top menu.</w:t>
-            </w:r>
-          </w:p>
-        </w:tc>
-        <w:tc>
-          <w:tcPr>
-            <w:tcW w:w="3141" w:type="dxa"/>
-          </w:tcPr>
-          <w:p>
-            <w:r>
-              <w:t>The login page appears.</w:t>
-            </w:r>
-          </w:p>
-        </w:tc>
-        <w:tc>
-          <w:tcPr>
-            <w:tcW w:w="2358" w:type="dxa"/>
-          </w:tcPr>
-          <w:p>
-            <w:r>
-              <w:t>The login page appears.</w:t>
-            </w:r>
-          </w:p>
-        </w:tc>
-      </w:tr>
-      <w:tr>
-        <w:tc>
-          <w:tcPr>
-            <w:tcW w:w="1413" w:type="dxa"/>
-          </w:tcPr>
-          <w:p/>
-        </w:tc>
-        <w:tc>
-          <w:tcPr>
-            <w:tcW w:w="2104" w:type="dxa"/>
-          </w:tcPr>
-          <w:p>
-            <w:r>
-              <w:t>Type “</w:t>
-            </w:r>
-            <w:proofErr w:type="spellStart"/>
-            <w:r>
-              <w:t>Admin_Testing</w:t>
+              <w:t>SuspendedCustomer</w:t>
             </w:r>
             <w:proofErr w:type="spellEnd"/>
             <w:r>
@@ -14572,7 +14842,7 @@
             </w:r>
             <w:proofErr w:type="spellStart"/>
             <w:r>
-              <w:t>Admin_Testing</w:t>
+              <w:t>SuspendedCustomer</w:t>
             </w:r>
             <w:proofErr w:type="spellEnd"/>
             <w:r>
@@ -14594,7 +14864,7 @@
           </w:tcPr>
           <w:p>
             <w:r>
-              <w:t>Login control matches the expected outcome.</w:t>
+              <w:t>Matches expected outcome</w:t>
             </w:r>
           </w:p>
         </w:tc>
@@ -14622,7 +14892,7 @@
           </w:tcPr>
           <w:p>
             <w:r>
-              <w:t xml:space="preserve">Default Admin page appears. </w:t>
+              <w:t>Login page reappears, with notice that the account is disabled or suspended.</w:t>
             </w:r>
           </w:p>
         </w:tc>
@@ -14648,234 +14918,29 @@
           <w:tcPr>
             <w:tcW w:w="2104" w:type="dxa"/>
           </w:tcPr>
-          <w:p>
-            <w:r>
-              <w:t>Click Colours in the top menu.</w:t>
-            </w:r>
-          </w:p>
-        </w:tc>
-        <w:tc>
-          <w:tcPr>
-            <w:tcW w:w="3141" w:type="dxa"/>
-          </w:tcPr>
-          <w:p>
-            <w:r>
-              <w:t>Colours page appears.</w:t>
-            </w:r>
-          </w:p>
-        </w:tc>
-        <w:tc>
-          <w:tcPr>
-            <w:tcW w:w="2358" w:type="dxa"/>
-          </w:tcPr>
-          <w:p>
-            <w:r>
-              <w:t>Colours page appears.</w:t>
-            </w:r>
-          </w:p>
-        </w:tc>
-      </w:tr>
-      <w:tr>
-        <w:tc>
-          <w:tcPr>
-            <w:tcW w:w="1413" w:type="dxa"/>
-          </w:tcPr>
-          <w:p/>
-        </w:tc>
-        <w:tc>
-          <w:tcPr>
-            <w:tcW w:w="2104" w:type="dxa"/>
-          </w:tcPr>
-          <w:p>
-            <w:r>
-              <w:t>Click “Green” in list at left.</w:t>
-            </w:r>
-          </w:p>
-        </w:tc>
-        <w:tc>
-          <w:tcPr>
-            <w:tcW w:w="3141" w:type="dxa"/>
-          </w:tcPr>
-          <w:p>
-            <w:r>
-              <w:t>Message: “Item loaded”.</w:t>
-            </w:r>
-          </w:p>
-        </w:tc>
-        <w:tc>
-          <w:tcPr>
-            <w:tcW w:w="2358" w:type="dxa"/>
-          </w:tcPr>
-          <w:p>
-            <w:r>
-              <w:t>Matches expected outcome</w:t>
-            </w:r>
-          </w:p>
-        </w:tc>
-      </w:tr>
-      <w:tr>
-        <w:tc>
-          <w:tcPr>
-            <w:tcW w:w="1413" w:type="dxa"/>
-          </w:tcPr>
-          <w:p/>
-        </w:tc>
-        <w:tc>
-          <w:tcPr>
-            <w:tcW w:w="2104" w:type="dxa"/>
-          </w:tcPr>
-          <w:p>
-            <w:r>
-              <w:t xml:space="preserve">Change name field </w:t>
-            </w:r>
-            <w:proofErr w:type="gramStart"/>
-            <w:r>
-              <w:t>to  “</w:t>
-            </w:r>
-            <w:proofErr w:type="gramEnd"/>
-            <w:r>
-              <w:t>Indigo”.</w:t>
-            </w:r>
-          </w:p>
-        </w:tc>
-        <w:tc>
-          <w:tcPr>
-            <w:tcW w:w="3141" w:type="dxa"/>
-          </w:tcPr>
-          <w:p>
-            <w:r>
-              <w:t>-</w:t>
-            </w:r>
-          </w:p>
-        </w:tc>
-        <w:tc>
-          <w:tcPr>
-            <w:tcW w:w="2358" w:type="dxa"/>
-          </w:tcPr>
-          <w:p>
-            <w:r>
-              <w:t>-</w:t>
-            </w:r>
-          </w:p>
-        </w:tc>
-      </w:tr>
-      <w:tr>
-        <w:tc>
-          <w:tcPr>
-            <w:tcW w:w="1413" w:type="dxa"/>
-          </w:tcPr>
-          <w:p/>
-        </w:tc>
-        <w:tc>
-          <w:tcPr>
-            <w:tcW w:w="2104" w:type="dxa"/>
-          </w:tcPr>
-          <w:p>
-            <w:r>
-              <w:t>Click “Save Changes”</w:t>
-            </w:r>
-          </w:p>
-        </w:tc>
-        <w:tc>
-          <w:tcPr>
-            <w:tcW w:w="3141" w:type="dxa"/>
-          </w:tcPr>
-          <w:p>
-            <w:r>
-              <w:t>Colour “Green” changes to “Indigo”.</w:t>
-            </w:r>
-          </w:p>
-          <w:p/>
-          <w:p>
-            <w:r>
-              <w:t>SUCCESS message appears.</w:t>
-            </w:r>
-          </w:p>
-        </w:tc>
-        <w:tc>
-          <w:tcPr>
-            <w:tcW w:w="2358" w:type="dxa"/>
-          </w:tcPr>
-          <w:p>
-            <w:r>
-              <w:t>Matches expected outcome</w:t>
-            </w:r>
-          </w:p>
-        </w:tc>
-      </w:tr>
-      <w:tr>
-        <w:tc>
-          <w:tcPr>
-            <w:tcW w:w="1413" w:type="dxa"/>
-          </w:tcPr>
-          <w:p/>
-        </w:tc>
-        <w:tc>
-          <w:tcPr>
-            <w:tcW w:w="2104" w:type="dxa"/>
-          </w:tcPr>
-          <w:p>
-            <w:r>
-              <w:t>Click Logout button.</w:t>
-            </w:r>
-          </w:p>
-        </w:tc>
-        <w:tc>
-          <w:tcPr>
-            <w:tcW w:w="3141" w:type="dxa"/>
-          </w:tcPr>
-          <w:p>
-            <w:r>
-              <w:t>The home Page shows. The top menu says “Greetings Visitor!”</w:t>
-            </w:r>
-          </w:p>
-        </w:tc>
-        <w:tc>
-          <w:tcPr>
-            <w:tcW w:w="2358" w:type="dxa"/>
-          </w:tcPr>
-          <w:p>
-            <w:r>
-              <w:t>The home page shows as expected.</w:t>
-            </w:r>
-          </w:p>
-        </w:tc>
-      </w:tr>
-      <w:tr>
-        <w:tc>
-          <w:tcPr>
-            <w:tcW w:w="1413" w:type="dxa"/>
-          </w:tcPr>
-          <w:p/>
-        </w:tc>
-        <w:tc>
-          <w:tcPr>
-            <w:tcW w:w="2104" w:type="dxa"/>
-          </w:tcPr>
-          <w:p/>
-        </w:tc>
-        <w:tc>
-          <w:tcPr>
-            <w:tcW w:w="3141" w:type="dxa"/>
-          </w:tcPr>
-          <w:p/>
-        </w:tc>
-        <w:tc>
-          <w:tcPr>
-            <w:tcW w:w="2358" w:type="dxa"/>
-          </w:tcPr>
-          <w:p/>
-        </w:tc>
-      </w:tr>
-      <w:tr>
-        <w:tc>
-          <w:tcPr>
-            <w:tcW w:w="1413" w:type="dxa"/>
-          </w:tcPr>
-          <w:p>
-            <w:r>
-              <w:lastRenderedPageBreak/>
-              <w:t>Disabled Account login.</w:t>
+          <w:p/>
+        </w:tc>
+        <w:tc>
+          <w:tcPr>
+            <w:tcW w:w="3141" w:type="dxa"/>
+          </w:tcPr>
+          <w:p/>
+        </w:tc>
+        <w:tc>
+          <w:tcPr>
+            <w:tcW w:w="2358" w:type="dxa"/>
+          </w:tcPr>
+          <w:p/>
+        </w:tc>
+      </w:tr>
+      <w:tr>
+        <w:tc>
+          <w:tcPr>
+            <w:tcW w:w="1413" w:type="dxa"/>
+          </w:tcPr>
+          <w:p>
+            <w:r>
+              <w:t>Session Timeout.</w:t>
             </w:r>
           </w:p>
         </w:tc>
@@ -14943,33 +15008,25 @@
           </w:tcPr>
           <w:p>
             <w:r>
-              <w:t>Matches expected outcome</w:t>
-            </w:r>
-          </w:p>
-        </w:tc>
-      </w:tr>
-      <w:tr>
-        <w:tc>
-          <w:tcPr>
-            <w:tcW w:w="1413" w:type="dxa"/>
-          </w:tcPr>
-          <w:p/>
-        </w:tc>
-        <w:tc>
-          <w:tcPr>
-            <w:tcW w:w="2104" w:type="dxa"/>
-          </w:tcPr>
-          <w:p>
-            <w:r>
-              <w:t>Type “</w:t>
-            </w:r>
-            <w:proofErr w:type="spellStart"/>
-            <w:r>
-              <w:t>SuspendedCustomer</w:t>
-            </w:r>
-            <w:proofErr w:type="spellEnd"/>
-            <w:r>
-              <w:t>” into login textbox.</w:t>
+              <w:t>The login page appears.</w:t>
+            </w:r>
+          </w:p>
+        </w:tc>
+      </w:tr>
+      <w:tr>
+        <w:tc>
+          <w:tcPr>
+            <w:tcW w:w="1413" w:type="dxa"/>
+          </w:tcPr>
+          <w:p/>
+        </w:tc>
+        <w:tc>
+          <w:tcPr>
+            <w:tcW w:w="2104" w:type="dxa"/>
+          </w:tcPr>
+          <w:p>
+            <w:r>
+              <w:t>Type “Customer111” into login textbox.</w:t>
             </w:r>
             <w:r>
               <w:br/>
@@ -14995,213 +15052,11 @@
             </w:r>
             <w:proofErr w:type="spellStart"/>
             <w:r>
-              <w:t>SuspendedCustomer</w:t>
+              <w:t>Customer111</w:t>
             </w:r>
             <w:proofErr w:type="spellEnd"/>
             <w:r>
               <w:t>” and “</w:t>
-            </w:r>
-            <w:proofErr w:type="spellStart"/>
-            <w:r>
-              <w:t>passwordpassword</w:t>
-            </w:r>
-            <w:proofErr w:type="spellEnd"/>
-            <w:r>
-              <w:t>” in relevant textboxes.</w:t>
-            </w:r>
-          </w:p>
-        </w:tc>
-        <w:tc>
-          <w:tcPr>
-            <w:tcW w:w="2358" w:type="dxa"/>
-          </w:tcPr>
-          <w:p>
-            <w:r>
-              <w:t>Matches expected outcome</w:t>
-            </w:r>
-          </w:p>
-        </w:tc>
-      </w:tr>
-      <w:tr>
-        <w:tc>
-          <w:tcPr>
-            <w:tcW w:w="1413" w:type="dxa"/>
-          </w:tcPr>
-          <w:p/>
-        </w:tc>
-        <w:tc>
-          <w:tcPr>
-            <w:tcW w:w="2104" w:type="dxa"/>
-          </w:tcPr>
-          <w:p>
-            <w:r>
-              <w:t>Click Login button.</w:t>
-            </w:r>
-          </w:p>
-        </w:tc>
-        <w:tc>
-          <w:tcPr>
-            <w:tcW w:w="3141" w:type="dxa"/>
-          </w:tcPr>
-          <w:p>
-            <w:r>
-              <w:t>Login page reappears, with notice that the account is disabled or suspended.</w:t>
-            </w:r>
-          </w:p>
-        </w:tc>
-        <w:tc>
-          <w:tcPr>
-            <w:tcW w:w="2358" w:type="dxa"/>
-          </w:tcPr>
-          <w:p>
-            <w:r>
-              <w:t>Matches expected outcome</w:t>
-            </w:r>
-          </w:p>
-        </w:tc>
-      </w:tr>
-      <w:tr>
-        <w:tc>
-          <w:tcPr>
-            <w:tcW w:w="1413" w:type="dxa"/>
-          </w:tcPr>
-          <w:p/>
-        </w:tc>
-        <w:tc>
-          <w:tcPr>
-            <w:tcW w:w="2104" w:type="dxa"/>
-          </w:tcPr>
-          <w:p/>
-        </w:tc>
-        <w:tc>
-          <w:tcPr>
-            <w:tcW w:w="3141" w:type="dxa"/>
-          </w:tcPr>
-          <w:p/>
-        </w:tc>
-        <w:tc>
-          <w:tcPr>
-            <w:tcW w:w="2358" w:type="dxa"/>
-          </w:tcPr>
-          <w:p/>
-        </w:tc>
-      </w:tr>
-      <w:tr>
-        <w:tc>
-          <w:tcPr>
-            <w:tcW w:w="1413" w:type="dxa"/>
-          </w:tcPr>
-          <w:p>
-            <w:r>
-              <w:t>Session Timeout.</w:t>
-            </w:r>
-          </w:p>
-        </w:tc>
-        <w:tc>
-          <w:tcPr>
-            <w:tcW w:w="2104" w:type="dxa"/>
-          </w:tcPr>
-          <w:p>
-            <w:r>
-              <w:t>Enter the site URL into the browser address bar and press enter.</w:t>
-            </w:r>
-          </w:p>
-        </w:tc>
-        <w:tc>
-          <w:tcPr>
-            <w:tcW w:w="3141" w:type="dxa"/>
-          </w:tcPr>
-          <w:p>
-            <w:r>
-              <w:t>The home page appears.</w:t>
-            </w:r>
-          </w:p>
-        </w:tc>
-        <w:tc>
-          <w:tcPr>
-            <w:tcW w:w="2358" w:type="dxa"/>
-          </w:tcPr>
-          <w:p>
-            <w:r>
-              <w:t>The home page appears.</w:t>
-            </w:r>
-          </w:p>
-        </w:tc>
-      </w:tr>
-      <w:tr>
-        <w:tc>
-          <w:tcPr>
-            <w:tcW w:w="1413" w:type="dxa"/>
-          </w:tcPr>
-          <w:p/>
-        </w:tc>
-        <w:tc>
-          <w:tcPr>
-            <w:tcW w:w="2104" w:type="dxa"/>
-          </w:tcPr>
-          <w:p>
-            <w:r>
-              <w:t>Click “Login” at top menu.</w:t>
-            </w:r>
-          </w:p>
-        </w:tc>
-        <w:tc>
-          <w:tcPr>
-            <w:tcW w:w="3141" w:type="dxa"/>
-          </w:tcPr>
-          <w:p>
-            <w:r>
-              <w:t>The login page appears.</w:t>
-            </w:r>
-          </w:p>
-        </w:tc>
-        <w:tc>
-          <w:tcPr>
-            <w:tcW w:w="2358" w:type="dxa"/>
-          </w:tcPr>
-          <w:p>
-            <w:r>
-              <w:t>The login page appears.</w:t>
-            </w:r>
-          </w:p>
-        </w:tc>
-      </w:tr>
-      <w:tr>
-        <w:tc>
-          <w:tcPr>
-            <w:tcW w:w="1413" w:type="dxa"/>
-          </w:tcPr>
-          <w:p/>
-        </w:tc>
-        <w:tc>
-          <w:tcPr>
-            <w:tcW w:w="2104" w:type="dxa"/>
-          </w:tcPr>
-          <w:p>
-            <w:r>
-              <w:t>Type “Customer111” into login textbox.</w:t>
-            </w:r>
-            <w:r>
-              <w:br/>
-              <w:t>Type “</w:t>
-            </w:r>
-            <w:proofErr w:type="spellStart"/>
-            <w:r>
-              <w:t>passwordpassword</w:t>
-            </w:r>
-            <w:proofErr w:type="spellEnd"/>
-            <w:r>
-              <w:t>” into password textbox.</w:t>
-            </w:r>
-          </w:p>
-        </w:tc>
-        <w:tc>
-          <w:tcPr>
-            <w:tcW w:w="3141" w:type="dxa"/>
-          </w:tcPr>
-          <w:p>
-            <w:r>
-              <w:t>Login control shows “Customer111” and “</w:t>
             </w:r>
             <w:proofErr w:type="spellStart"/>
             <w:r>
@@ -16551,7 +16406,7 @@
 </file>
 
 <file path=customXml/itemProps1.xml><?xml version="1.0" encoding="utf-8"?>
-<ds:datastoreItem xmlns:ds="http://schemas.openxmlformats.org/officeDocument/2006/customXml" ds:itemID="{59A406AB-5F95-44B5-86C2-F40A23FF149E}">
+<ds:datastoreItem xmlns:ds="http://schemas.openxmlformats.org/officeDocument/2006/customXml" ds:itemID="{9DBE7EAA-D341-4B0E-BF8B-10188FF0D167}">
   <ds:schemaRefs>
     <ds:schemaRef ds:uri="http://schemas.openxmlformats.org/officeDocument/2006/bibliography"/>
   </ds:schemaRefs>

--- a/External_docs/Documentation.docx
+++ b/External_docs/Documentation.docx
@@ -10,7 +10,6 @@
           <w:szCs w:val="36"/>
         </w:rPr>
       </w:pPr>
-      <w:proofErr w:type="spellStart"/>
       <w:r>
         <w:rPr>
           <w:b/>
@@ -19,7 +18,6 @@
         </w:rPr>
         <w:t>ISCG7420</w:t>
       </w:r>
-      <w:proofErr w:type="spellEnd"/>
     </w:p>
     <w:p>
       <w:pPr>
@@ -70,18 +68,8 @@
           <w:sz w:val="36"/>
           <w:szCs w:val="36"/>
         </w:rPr>
-        <w:t xml:space="preserve">Assignment 1: </w:t>
-      </w:r>
-      <w:proofErr w:type="spellStart"/>
-      <w:r>
-        <w:rPr>
-          <w:b/>
-          <w:sz w:val="36"/>
-          <w:szCs w:val="36"/>
-        </w:rPr>
-        <w:t>ASP.NET</w:t>
-      </w:r>
-      <w:proofErr w:type="spellEnd"/>
+        <w:t>Assignment 1: ASP.NET</w:t>
+      </w:r>
     </w:p>
     <w:p>
       <w:pPr>
@@ -117,7 +105,6 @@
           <w:szCs w:val="36"/>
         </w:rPr>
       </w:pPr>
-      <w:proofErr w:type="spellStart"/>
       <w:r>
         <w:rPr>
           <w:b/>
@@ -126,7 +113,6 @@
         </w:rPr>
         <w:t>AskewR04</w:t>
       </w:r>
-      <w:proofErr w:type="spellEnd"/>
     </w:p>
     <w:p>
       <w:pPr>
@@ -804,32 +790,11 @@
         <w:tab/>
       </w:r>
       <w:r>
-        <w:t>http://</w:t>
-      </w:r>
-      <w:proofErr w:type="spellStart"/>
-      <w:r>
-        <w:t>dochyper.unitec.ac.</w:t>
-      </w:r>
-      <w:r>
-        <w:t>nz</w:t>
-      </w:r>
-      <w:proofErr w:type="spellEnd"/>
-      <w:r>
-        <w:t>/</w:t>
-      </w:r>
-      <w:proofErr w:type="spellStart"/>
-      <w:r>
-        <w:t>AskewR04</w:t>
-      </w:r>
-      <w:proofErr w:type="spellEnd"/>
-      <w:r>
-        <w:t>/</w:t>
-      </w:r>
-      <w:proofErr w:type="spellStart"/>
-      <w:r>
-        <w:t>asp_assignment</w:t>
-      </w:r>
-      <w:proofErr w:type="spellEnd"/>
+        <w:t>http://dochyper.unitec.ac.</w:t>
+      </w:r>
+      <w:r>
+        <w:t>nz/AskewR04/asp_assignment</w:t>
+      </w:r>
     </w:p>
     <w:p/>
     <w:p>
@@ -879,10 +844,10 @@
             <v:path o:extrusionok="f" gradientshapeok="t" o:connecttype="rect"/>
             <o:lock v:ext="edit" aspectratio="t"/>
           </v:shapetype>
-          <v:shape id="_x0000_i1025" type="#_x0000_t75" style="width:450.65pt;height:326pt" o:ole="">
+          <v:shape id="_x0000_i1025" type="#_x0000_t75" style="width:450.75pt;height:326.25pt" o:ole="">
             <v:imagedata r:id="rId7" o:title=""/>
           </v:shape>
-          <o:OLEObject Type="Embed" ProgID="Visio.Drawing.15" ShapeID="_x0000_i1025" DrawAspect="Content" ObjectID="_1536943620" r:id="rId8"/>
+          <o:OLEObject Type="Embed" ProgID="Visio.Drawing.15" ShapeID="_x0000_i1025" DrawAspect="Content" ObjectID="_1537013112" r:id="rId8"/>
         </w:object>
       </w:r>
     </w:p>
@@ -946,10 +911,10 @@
       </w:r>
       <w:r>
         <w:object w:dxaOrig="16153" w:dyaOrig="11221">
-          <v:shape id="_x0000_i1026" type="#_x0000_t75" style="width:450.65pt;height:313.35pt" o:ole="">
+          <v:shape id="_x0000_i1026" type="#_x0000_t75" style="width:450.75pt;height:313.5pt" o:ole="">
             <v:imagedata r:id="rId9" o:title=""/>
           </v:shape>
-          <o:OLEObject Type="Embed" ProgID="Visio.Drawing.15" ShapeID="_x0000_i1026" DrawAspect="Content" ObjectID="_1536943621" r:id="rId10"/>
+          <o:OLEObject Type="Embed" ProgID="Visio.Drawing.15" ShapeID="_x0000_i1026" DrawAspect="Content" ObjectID="_1537013113" r:id="rId10"/>
         </w:object>
       </w:r>
       <w:r>
@@ -1026,10 +991,10 @@
     <w:p>
       <w:r>
         <w:object w:dxaOrig="16153" w:dyaOrig="11221">
-          <v:shape id="_x0000_i1027" type="#_x0000_t75" style="width:450.65pt;height:313.35pt" o:ole="">
+          <v:shape id="_x0000_i1027" type="#_x0000_t75" style="width:450.75pt;height:313.5pt" o:ole="">
             <v:imagedata r:id="rId11" o:title=""/>
           </v:shape>
-          <o:OLEObject Type="Embed" ProgID="Visio.Drawing.15" ShapeID="_x0000_i1027" DrawAspect="Content" ObjectID="_1536943622" r:id="rId12"/>
+          <o:OLEObject Type="Embed" ProgID="Visio.Drawing.15" ShapeID="_x0000_i1027" DrawAspect="Content" ObjectID="_1537013114" r:id="rId12"/>
         </w:object>
       </w:r>
     </w:p>
@@ -1079,10 +1044,10 @@
       </w:pPr>
       <w:r>
         <w:object w:dxaOrig="16153" w:dyaOrig="11221">
-          <v:shape id="_x0000_i1028" type="#_x0000_t75" style="width:404.65pt;height:281.35pt" o:ole="">
+          <v:shape id="_x0000_i1028" type="#_x0000_t75" style="width:405pt;height:281.25pt" o:ole="">
             <v:imagedata r:id="rId13" o:title=""/>
           </v:shape>
-          <o:OLEObject Type="Embed" ProgID="Visio.Drawing.15" ShapeID="_x0000_i1028" DrawAspect="Content" ObjectID="_1536943623" r:id="rId14"/>
+          <o:OLEObject Type="Embed" ProgID="Visio.Drawing.15" ShapeID="_x0000_i1028" DrawAspect="Content" ObjectID="_1537013115" r:id="rId14"/>
         </w:object>
       </w:r>
     </w:p>
@@ -1103,10 +1068,10 @@
     <w:p>
       <w:r>
         <w:object w:dxaOrig="16153" w:dyaOrig="11221">
-          <v:shape id="_x0000_i1029" type="#_x0000_t75" style="width:408pt;height:284.65pt" o:ole="">
+          <v:shape id="_x0000_i1029" type="#_x0000_t75" style="width:408pt;height:284.25pt" o:ole="">
             <v:imagedata r:id="rId15" o:title=""/>
           </v:shape>
-          <o:OLEObject Type="Embed" ProgID="Visio.Drawing.15" ShapeID="_x0000_i1029" DrawAspect="Content" ObjectID="_1536943624" r:id="rId16"/>
+          <o:OLEObject Type="Embed" ProgID="Visio.Drawing.15" ShapeID="_x0000_i1029" DrawAspect="Content" ObjectID="_1537013116" r:id="rId16"/>
         </w:object>
       </w:r>
     </w:p>
@@ -1127,10 +1092,10 @@
     <w:p>
       <w:r>
         <w:object w:dxaOrig="16153" w:dyaOrig="11221">
-          <v:shape id="_x0000_i1030" type="#_x0000_t75" style="width:450.65pt;height:313.35pt" o:ole="">
+          <v:shape id="_x0000_i1030" type="#_x0000_t75" style="width:450.75pt;height:313.5pt" o:ole="">
             <v:imagedata r:id="rId17" o:title=""/>
           </v:shape>
-          <o:OLEObject Type="Embed" ProgID="Visio.Drawing.15" ShapeID="_x0000_i1030" DrawAspect="Content" ObjectID="_1536943625" r:id="rId18"/>
+          <o:OLEObject Type="Embed" ProgID="Visio.Drawing.15" ShapeID="_x0000_i1030" DrawAspect="Content" ObjectID="_1537013117" r:id="rId18"/>
         </w:object>
       </w:r>
     </w:p>
@@ -1245,10 +1210,10 @@
     <w:p>
       <w:r>
         <w:object w:dxaOrig="16153" w:dyaOrig="11221">
-          <v:shape id="_x0000_i1031" type="#_x0000_t75" style="width:428pt;height:297.35pt" o:ole="">
+          <v:shape id="_x0000_i1031" type="#_x0000_t75" style="width:428.25pt;height:297pt" o:ole="">
             <v:imagedata r:id="rId19" o:title=""/>
           </v:shape>
-          <o:OLEObject Type="Embed" ProgID="Visio.Drawing.15" ShapeID="_x0000_i1031" DrawAspect="Content" ObjectID="_1536943626" r:id="rId20"/>
+          <o:OLEObject Type="Embed" ProgID="Visio.Drawing.15" ShapeID="_x0000_i1031" DrawAspect="Content" ObjectID="_1537013118" r:id="rId20"/>
         </w:object>
       </w:r>
     </w:p>
@@ -1353,10 +1318,10 @@
     <w:p>
       <w:r>
         <w:object w:dxaOrig="16153" w:dyaOrig="11221">
-          <v:shape id="_x0000_i1032" type="#_x0000_t75" style="width:396pt;height:274.65pt" o:ole="">
+          <v:shape id="_x0000_i1032" type="#_x0000_t75" style="width:396pt;height:275.25pt" o:ole="">
             <v:imagedata r:id="rId21" o:title=""/>
           </v:shape>
-          <o:OLEObject Type="Embed" ProgID="Visio.Drawing.15" ShapeID="_x0000_i1032" DrawAspect="Content" ObjectID="_1536943627" r:id="rId22"/>
+          <o:OLEObject Type="Embed" ProgID="Visio.Drawing.15" ShapeID="_x0000_i1032" DrawAspect="Content" ObjectID="_1537013119" r:id="rId22"/>
         </w:object>
       </w:r>
     </w:p>
@@ -1395,10 +1360,10 @@
       </w:r>
       <w:r>
         <w:object w:dxaOrig="16152" w:dyaOrig="11220">
-          <v:shape id="_x0000_i1033" type="#_x0000_t75" style="width:417.35pt;height:290pt" o:ole="">
+          <v:shape id="_x0000_i1033" type="#_x0000_t75" style="width:417.75pt;height:290.25pt" o:ole="">
             <v:imagedata r:id="rId23" o:title=""/>
           </v:shape>
-          <o:OLEObject Type="Embed" ProgID="Visio.Drawing.15" ShapeID="_x0000_i1033" DrawAspect="Content" ObjectID="_1536943628" r:id="rId24"/>
+          <o:OLEObject Type="Embed" ProgID="Visio.Drawing.15" ShapeID="_x0000_i1033" DrawAspect="Content" ObjectID="_1537013120" r:id="rId24"/>
         </w:object>
       </w:r>
     </w:p>
@@ -1502,10 +1467,10 @@
     <w:p>
       <w:r>
         <w:object w:dxaOrig="16152" w:dyaOrig="11220">
-          <v:shape id="_x0000_i1034" type="#_x0000_t75" style="width:416.65pt;height:290pt" o:ole="">
+          <v:shape id="_x0000_i1034" type="#_x0000_t75" style="width:417pt;height:290.25pt" o:ole="">
             <v:imagedata r:id="rId25" o:title=""/>
           </v:shape>
-          <o:OLEObject Type="Embed" ProgID="Visio.Drawing.15" ShapeID="_x0000_i1034" DrawAspect="Content" ObjectID="_1536943629" r:id="rId26"/>
+          <o:OLEObject Type="Embed" ProgID="Visio.Drawing.15" ShapeID="_x0000_i1034" DrawAspect="Content" ObjectID="_1537013121" r:id="rId26"/>
         </w:object>
       </w:r>
     </w:p>
@@ -1527,10 +1492,10 @@
     <w:p>
       <w:r>
         <w:object w:dxaOrig="16152" w:dyaOrig="11220">
-          <v:shape id="_x0000_i1035" type="#_x0000_t75" style="width:420.65pt;height:292pt" o:ole="">
+          <v:shape id="_x0000_i1035" type="#_x0000_t75" style="width:420.75pt;height:291.75pt" o:ole="">
             <v:imagedata r:id="rId27" o:title=""/>
           </v:shape>
-          <o:OLEObject Type="Embed" ProgID="Visio.Drawing.15" ShapeID="_x0000_i1035" DrawAspect="Content" ObjectID="_1536943630" r:id="rId28"/>
+          <o:OLEObject Type="Embed" ProgID="Visio.Drawing.15" ShapeID="_x0000_i1035" DrawAspect="Content" ObjectID="_1537013122" r:id="rId28"/>
         </w:object>
       </w:r>
     </w:p>
@@ -1551,10 +1516,10 @@
     <w:p>
       <w:r>
         <w:object w:dxaOrig="16152" w:dyaOrig="11220">
-          <v:shape id="_x0000_i1036" type="#_x0000_t75" style="width:420pt;height:292pt" o:ole="">
+          <v:shape id="_x0000_i1036" type="#_x0000_t75" style="width:420pt;height:291.75pt" o:ole="">
             <v:imagedata r:id="rId29" o:title=""/>
           </v:shape>
-          <o:OLEObject Type="Embed" ProgID="Visio.Drawing.15" ShapeID="_x0000_i1036" DrawAspect="Content" ObjectID="_1536943631" r:id="rId30"/>
+          <o:OLEObject Type="Embed" ProgID="Visio.Drawing.15" ShapeID="_x0000_i1036" DrawAspect="Content" ObjectID="_1537013123" r:id="rId30"/>
         </w:object>
       </w:r>
     </w:p>
@@ -1579,10 +1544,10 @@
     <w:p>
       <w:r>
         <w:object w:dxaOrig="16152" w:dyaOrig="11220">
-          <v:shape id="_x0000_i1037" type="#_x0000_t75" style="width:416.65pt;height:290pt" o:ole="">
+          <v:shape id="_x0000_i1037" type="#_x0000_t75" style="width:417pt;height:290.25pt" o:ole="">
             <v:imagedata r:id="rId31" o:title=""/>
           </v:shape>
-          <o:OLEObject Type="Embed" ProgID="Visio.Drawing.15" ShapeID="_x0000_i1037" DrawAspect="Content" ObjectID="_1536943632" r:id="rId32"/>
+          <o:OLEObject Type="Embed" ProgID="Visio.Drawing.15" ShapeID="_x0000_i1037" DrawAspect="Content" ObjectID="_1537013124" r:id="rId32"/>
         </w:object>
       </w:r>
     </w:p>
@@ -1603,10 +1568,10 @@
     <w:p>
       <w:r>
         <w:object w:dxaOrig="16152" w:dyaOrig="11220">
-          <v:shape id="_x0000_i1038" type="#_x0000_t75" style="width:413.35pt;height:287.35pt" o:ole="">
+          <v:shape id="_x0000_i1038" type="#_x0000_t75" style="width:413.25pt;height:287.25pt" o:ole="">
             <v:imagedata r:id="rId33" o:title=""/>
           </v:shape>
-          <o:OLEObject Type="Embed" ProgID="Visio.Drawing.15" ShapeID="_x0000_i1038" DrawAspect="Content" ObjectID="_1536943633" r:id="rId34"/>
+          <o:OLEObject Type="Embed" ProgID="Visio.Drawing.15" ShapeID="_x0000_i1038" DrawAspect="Content" ObjectID="_1537013125" r:id="rId34"/>
         </w:object>
       </w:r>
     </w:p>
@@ -1643,13 +1608,8 @@
       </w:pPr>
       <w:r>
         <w:tab/>
-        <w:t xml:space="preserve">1. </w:t>
-      </w:r>
-      <w:proofErr w:type="spellStart"/>
-      <w:r>
-        <w:t>ERD</w:t>
-      </w:r>
-      <w:proofErr w:type="spellEnd"/>
+        <w:t>1. ERD</w:t>
+      </w:r>
     </w:p>
     <w:p/>
     <w:p>
@@ -1658,10 +1618,10 @@
       </w:r>
       <w:r>
         <w:object w:dxaOrig="10896" w:dyaOrig="12480">
-          <v:shape id="_x0000_i1039" type="#_x0000_t75" style="width:451.35pt;height:516.65pt" o:ole="">
+          <v:shape id="_x0000_i1039" type="#_x0000_t75" style="width:450.75pt;height:516.75pt" o:ole="">
             <v:imagedata r:id="rId35" o:title=""/>
           </v:shape>
-          <o:OLEObject Type="Embed" ProgID="Visio.Drawing.15" ShapeID="_x0000_i1039" DrawAspect="Content" ObjectID="_1536943634" r:id="rId36"/>
+          <o:OLEObject Type="Embed" ProgID="Visio.Drawing.15" ShapeID="_x0000_i1039" DrawAspect="Content" ObjectID="_1537013126" r:id="rId36"/>
         </w:object>
       </w:r>
     </w:p>
@@ -1696,15 +1656,7 @@
         <w:ind w:left="720"/>
       </w:pPr>
       <w:r>
-        <w:t xml:space="preserve">HTML / </w:t>
-      </w:r>
-      <w:proofErr w:type="spellStart"/>
-      <w:r>
-        <w:t>CSS</w:t>
-      </w:r>
-      <w:proofErr w:type="spellEnd"/>
-      <w:r>
-        <w:t xml:space="preserve"> / JavaScript </w:t>
+        <w:t xml:space="preserve">HTML / CSS / JavaScript </w:t>
       </w:r>
       <w:r>
         <w:t>will be used. Where possible, templates will be created using these technologies for content which is static, or event-driven but without database or server interaction. This will</w:t>
@@ -1749,15 +1701,7 @@
         <w:t>Some parts of w</w:t>
       </w:r>
       <w:r>
-        <w:t xml:space="preserve">eb-form responses will require information from the database. For this, </w:t>
-      </w:r>
-      <w:proofErr w:type="spellStart"/>
-      <w:r>
-        <w:t>ASP.NET</w:t>
-      </w:r>
-      <w:proofErr w:type="spellEnd"/>
-      <w:r>
-        <w:t xml:space="preserve"> sections and server controls will be used within we</w:t>
+        <w:t>eb-form responses will require information from the database. For this, ASP.NET sections and server controls will be used within we</w:t>
       </w:r>
       <w:r>
         <w:t>b-forms</w:t>
@@ -3940,17 +3884,12 @@
           </w:tcPr>
           <w:p>
             <w:r>
-              <w:t>Click the “X” next to Shopping Cart entry “</w:t>
-            </w:r>
-            <w:proofErr w:type="spellStart"/>
-            <w:r>
-              <w:t>ID</w:t>
+              <w:t>Click the “X” next to Shopping Cart entry “ID</w:t>
             </w:r>
             <w:proofErr w:type="gramStart"/>
             <w:r>
               <w:t>:15</w:t>
             </w:r>
-            <w:proofErr w:type="spellEnd"/>
             <w:proofErr w:type="gramEnd"/>
             <w:r>
               <w:t xml:space="preserve">  Side Trucker Blue  X 2” in the shopping basket section.</w:t>
@@ -3963,17 +3902,12 @@
           </w:tcPr>
           <w:p>
             <w:r>
-              <w:t>Shopping Cart entry “</w:t>
-            </w:r>
-            <w:proofErr w:type="spellStart"/>
-            <w:r>
-              <w:t>ID</w:t>
+              <w:t>Shopping Cart entry “ID</w:t>
             </w:r>
             <w:proofErr w:type="gramStart"/>
             <w:r>
               <w:t>:15</w:t>
             </w:r>
-            <w:proofErr w:type="spellEnd"/>
             <w:proofErr w:type="gramEnd"/>
             <w:r>
               <w:t xml:space="preserve">  Side Trucker Blue  X 2” disappears.</w:t>
@@ -5281,23 +5215,7 @@
               <w:t>Enter the URL “</w:t>
             </w:r>
             <w:r>
-              <w:t>http://</w:t>
-            </w:r>
-            <w:proofErr w:type="spellStart"/>
-            <w:r>
-              <w:t>dochyper.unitec.ac.nz</w:t>
-            </w:r>
-            <w:proofErr w:type="spellEnd"/>
-            <w:r>
-              <w:t>/</w:t>
-            </w:r>
-            <w:proofErr w:type="spellStart"/>
-            <w:r>
-              <w:t>AskewR04</w:t>
-            </w:r>
-            <w:proofErr w:type="spellEnd"/>
-            <w:r>
-              <w:t>/</w:t>
+              <w:t>http://dochyper.unitec.ac.nz/AskewR04/</w:t>
             </w:r>
             <w:proofErr w:type="spellStart"/>
             <w:r>
@@ -5885,36 +5803,17 @@
           </w:tcPr>
           <w:p>
             <w:r>
-              <w:t>Type “</w:t>
-            </w:r>
-            <w:proofErr w:type="spellStart"/>
-            <w:r>
-              <w:t>AskewR04@myunitec.ac.nz</w:t>
-            </w:r>
-            <w:proofErr w:type="spellEnd"/>
-            <w:r>
-              <w:t>” in the email field.</w:t>
-            </w:r>
-          </w:p>
-        </w:tc>
-        <w:tc>
-          <w:tcPr>
-            <w:tcW w:w="3141" w:type="dxa"/>
-          </w:tcPr>
-          <w:p>
-            <w:r>
-              <w:t xml:space="preserve">Email field contains </w:t>
-            </w:r>
-            <w:r>
-              <w:t>“</w:t>
-            </w:r>
-            <w:proofErr w:type="spellStart"/>
-            <w:r>
-              <w:t>AskewR04@myunitec.ac.nz</w:t>
-            </w:r>
-            <w:proofErr w:type="spellEnd"/>
-            <w:r>
-              <w:t>”</w:t>
+              <w:t>Type “AskewR04@myunitec.ac.nz” in the email field.</w:t>
+            </w:r>
+          </w:p>
+        </w:tc>
+        <w:tc>
+          <w:tcPr>
+            <w:tcW w:w="3141" w:type="dxa"/>
+          </w:tcPr>
+          <w:p>
+            <w:r>
+              <w:t>Email field contains “AskewR04@myunitec.ac.nz”</w:t>
             </w:r>
           </w:p>
         </w:tc>
@@ -5942,33 +5841,17 @@
           </w:tcPr>
           <w:p>
             <w:r>
-              <w:t>Type “</w:t>
-            </w:r>
-            <w:proofErr w:type="spellStart"/>
-            <w:r>
-              <w:t>Customer111</w:t>
-            </w:r>
-            <w:proofErr w:type="spellEnd"/>
-            <w:r>
-              <w:t>” in the login field.</w:t>
-            </w:r>
-          </w:p>
-        </w:tc>
-        <w:tc>
-          <w:tcPr>
-            <w:tcW w:w="3141" w:type="dxa"/>
-          </w:tcPr>
-          <w:p>
-            <w:r>
-              <w:t>Login field contains “</w:t>
-            </w:r>
-            <w:proofErr w:type="spellStart"/>
-            <w:r>
-              <w:t>Customer111</w:t>
-            </w:r>
-            <w:proofErr w:type="spellEnd"/>
-            <w:r>
-              <w:t>”</w:t>
+              <w:t>Type “Customer111” in the login field.</w:t>
+            </w:r>
+          </w:p>
+        </w:tc>
+        <w:tc>
+          <w:tcPr>
+            <w:tcW w:w="3141" w:type="dxa"/>
+          </w:tcPr>
+          <w:p>
+            <w:r>
+              <w:t>Login field contains “Customer111”</w:t>
             </w:r>
           </w:p>
         </w:tc>
@@ -6192,21 +6075,7 @@
                 <w:shd w:val="clear" w:color="auto" w:fill="F5F5F5"/>
               </w:rPr>
               <w:lastRenderedPageBreak/>
-              <w:t xml:space="preserve">examples are </w:t>
-            </w:r>
-            <w:proofErr w:type="spellStart"/>
-            <w:r>
-              <w:rPr>
-                <w:shd w:val="clear" w:color="auto" w:fill="F5F5F5"/>
-              </w:rPr>
-              <w:t>123a</w:t>
-            </w:r>
-            <w:proofErr w:type="spellEnd"/>
-            <w:r>
-              <w:rPr>
-                <w:shd w:val="clear" w:color="auto" w:fill="F5F5F5"/>
-              </w:rPr>
-              <w:t xml:space="preserve"> Simpson St, or 5545 Carolina Ave.</w:t>
+              <w:t>examples are 123a Simpson St, or 5545 Carolina Ave.</w:t>
             </w:r>
           </w:p>
         </w:tc>
@@ -7004,15 +6873,7 @@
           </w:tcPr>
           <w:p>
             <w:r>
-              <w:t>Type “</w:t>
-            </w:r>
-            <w:proofErr w:type="spellStart"/>
-            <w:r>
-              <w:t>Customer111</w:t>
-            </w:r>
-            <w:proofErr w:type="spellEnd"/>
-            <w:r>
-              <w:t>” into login textbox.</w:t>
+              <w:t>Type “Customer111” into login textbox.</w:t>
             </w:r>
             <w:r>
               <w:br/>
@@ -7034,113 +6895,103 @@
           </w:tcPr>
           <w:p>
             <w:r>
-              <w:t>Login control shows “</w:t>
+              <w:t>Login control shows “Customer111” and “</w:t>
             </w:r>
             <w:proofErr w:type="spellStart"/>
             <w:r>
+              <w:t>passwordpassword</w:t>
+            </w:r>
+            <w:proofErr w:type="spellEnd"/>
+            <w:r>
+              <w:t>” in relevant textboxes.</w:t>
+            </w:r>
+          </w:p>
+        </w:tc>
+        <w:tc>
+          <w:tcPr>
+            <w:tcW w:w="2358" w:type="dxa"/>
+          </w:tcPr>
+          <w:p>
+            <w:r>
+              <w:t>Login control matches the expected outcome.</w:t>
+            </w:r>
+          </w:p>
+        </w:tc>
+      </w:tr>
+      <w:tr>
+        <w:tc>
+          <w:tcPr>
+            <w:tcW w:w="1413" w:type="dxa"/>
+          </w:tcPr>
+          <w:p/>
+        </w:tc>
+        <w:tc>
+          <w:tcPr>
+            <w:tcW w:w="2104" w:type="dxa"/>
+          </w:tcPr>
+          <w:p>
+            <w:r>
+              <w:t>Click Login button.</w:t>
+            </w:r>
+          </w:p>
+        </w:tc>
+        <w:tc>
+          <w:tcPr>
+            <w:tcW w:w="3141" w:type="dxa"/>
+          </w:tcPr>
+          <w:p>
+            <w:r>
+              <w:t>Profile page appears. The first and last names are “Harry” and “</w:t>
+            </w:r>
+            <w:proofErr w:type="spellStart"/>
+            <w:r>
+              <w:t>Bloggs</w:t>
+            </w:r>
+            <w:proofErr w:type="spellEnd"/>
+            <w:r>
+              <w:t>”.</w:t>
+            </w:r>
+          </w:p>
+        </w:tc>
+        <w:tc>
+          <w:tcPr>
+            <w:tcW w:w="2358" w:type="dxa"/>
+          </w:tcPr>
+          <w:p>
+            <w:r>
+              <w:t>Profile page appears. First and last names match what is expected.</w:t>
+            </w:r>
+          </w:p>
+        </w:tc>
+      </w:tr>
+      <w:tr>
+        <w:tc>
+          <w:tcPr>
+            <w:tcW w:w="1413" w:type="dxa"/>
+          </w:tcPr>
+          <w:p/>
+        </w:tc>
+        <w:tc>
+          <w:tcPr>
+            <w:tcW w:w="2104" w:type="dxa"/>
+          </w:tcPr>
+          <w:p>
+            <w:r>
+              <w:t>Examine the Top Menu.</w:t>
+            </w:r>
+          </w:p>
+        </w:tc>
+        <w:tc>
+          <w:tcPr>
+            <w:tcW w:w="3141" w:type="dxa"/>
+          </w:tcPr>
+          <w:p>
+            <w:r>
+              <w:t xml:space="preserve">Top Menu shows the logo at left, the links Contact Us and Profile, a grey Logout link, and “You are logged in as </w:t>
+            </w:r>
+            <w:r>
               <w:t>Customer111</w:t>
             </w:r>
-            <w:proofErr w:type="spellEnd"/>
-            <w:r>
-              <w:t>” and “</w:t>
-            </w:r>
-            <w:proofErr w:type="spellStart"/>
-            <w:r>
-              <w:t>passwordpassword</w:t>
-            </w:r>
-            <w:proofErr w:type="spellEnd"/>
-            <w:r>
-              <w:t>” in relevant textboxes.</w:t>
-            </w:r>
-          </w:p>
-        </w:tc>
-        <w:tc>
-          <w:tcPr>
-            <w:tcW w:w="2358" w:type="dxa"/>
-          </w:tcPr>
-          <w:p>
-            <w:r>
-              <w:t>Login control matches the expected outcome.</w:t>
-            </w:r>
-          </w:p>
-        </w:tc>
-      </w:tr>
-      <w:tr>
-        <w:tc>
-          <w:tcPr>
-            <w:tcW w:w="1413" w:type="dxa"/>
-          </w:tcPr>
-          <w:p/>
-        </w:tc>
-        <w:tc>
-          <w:tcPr>
-            <w:tcW w:w="2104" w:type="dxa"/>
-          </w:tcPr>
-          <w:p>
-            <w:r>
-              <w:t>Click Login button.</w:t>
-            </w:r>
-          </w:p>
-        </w:tc>
-        <w:tc>
-          <w:tcPr>
-            <w:tcW w:w="3141" w:type="dxa"/>
-          </w:tcPr>
-          <w:p>
-            <w:r>
-              <w:t>Profile page appears. The first and last names are “Harry” and “</w:t>
-            </w:r>
-            <w:proofErr w:type="spellStart"/>
-            <w:r>
-              <w:t>Bloggs</w:t>
-            </w:r>
-            <w:proofErr w:type="spellEnd"/>
-            <w:r>
-              <w:t>”.</w:t>
-            </w:r>
-          </w:p>
-        </w:tc>
-        <w:tc>
-          <w:tcPr>
-            <w:tcW w:w="2358" w:type="dxa"/>
-          </w:tcPr>
-          <w:p>
-            <w:r>
-              <w:t>Profile page appears. First and last names match what is expected.</w:t>
-            </w:r>
-          </w:p>
-        </w:tc>
-      </w:tr>
-      <w:tr>
-        <w:tc>
-          <w:tcPr>
-            <w:tcW w:w="1413" w:type="dxa"/>
-          </w:tcPr>
-          <w:p/>
-        </w:tc>
-        <w:tc>
-          <w:tcPr>
-            <w:tcW w:w="2104" w:type="dxa"/>
-          </w:tcPr>
-          <w:p>
-            <w:r>
-              <w:t>Examine the Top Menu.</w:t>
-            </w:r>
-          </w:p>
-        </w:tc>
-        <w:tc>
-          <w:tcPr>
-            <w:tcW w:w="3141" w:type="dxa"/>
-          </w:tcPr>
-          <w:p>
-            <w:r>
-              <w:t xml:space="preserve">Top Menu shows the logo at left, the links Contact Us and Profile, a grey Logout link, and “You are logged in as </w:t>
-            </w:r>
-            <w:proofErr w:type="spellStart"/>
-            <w:r>
-              <w:t>Customer111</w:t>
-            </w:r>
-            <w:proofErr w:type="spellEnd"/>
             <w:r>
               <w:t>.”</w:t>
             </w:r>
@@ -7352,15 +7203,7 @@
           </w:tcPr>
           <w:p>
             <w:r>
-              <w:t>Type “</w:t>
-            </w:r>
-            <w:proofErr w:type="spellStart"/>
-            <w:r>
-              <w:t>Customer111</w:t>
-            </w:r>
-            <w:proofErr w:type="spellEnd"/>
-            <w:r>
-              <w:t>” into login textbox.</w:t>
+              <w:t>Type “Customer111” into login textbox.</w:t>
             </w:r>
             <w:r>
               <w:br/>
@@ -7382,15 +7225,7 @@
           </w:tcPr>
           <w:p>
             <w:r>
-              <w:t>Login control shows “</w:t>
-            </w:r>
-            <w:proofErr w:type="spellStart"/>
-            <w:r>
-              <w:t>Customer111</w:t>
-            </w:r>
-            <w:proofErr w:type="spellEnd"/>
-            <w:r>
-              <w:t>” and “</w:t>
+              <w:t>Login control shows “Customer111” and “</w:t>
             </w:r>
             <w:proofErr w:type="spellStart"/>
             <w:r>
@@ -7968,15 +7803,7 @@
           </w:tcPr>
           <w:p>
             <w:r>
-              <w:t>Type “</w:t>
-            </w:r>
-            <w:proofErr w:type="spellStart"/>
-            <w:r>
-              <w:t>Customer111</w:t>
-            </w:r>
-            <w:proofErr w:type="spellEnd"/>
-            <w:r>
-              <w:t>” into login textbox.</w:t>
+              <w:t>Type “Customer111” into login textbox.</w:t>
             </w:r>
             <w:r>
               <w:br/>
@@ -7998,11 +7825,1283 @@
           </w:tcPr>
           <w:p>
             <w:r>
+              <w:t>Login control shows “Customer111” and “</w:t>
+            </w:r>
+            <w:proofErr w:type="spellStart"/>
+            <w:r>
+              <w:t>passwordpassword</w:t>
+            </w:r>
+            <w:proofErr w:type="spellEnd"/>
+            <w:r>
+              <w:t>” in relevant textboxes.</w:t>
+            </w:r>
+          </w:p>
+        </w:tc>
+        <w:tc>
+          <w:tcPr>
+            <w:tcW w:w="2358" w:type="dxa"/>
+          </w:tcPr>
+          <w:p>
+            <w:r>
+              <w:t>Login control matches the expected outcome.</w:t>
+            </w:r>
+          </w:p>
+        </w:tc>
+      </w:tr>
+      <w:tr>
+        <w:tc>
+          <w:tcPr>
+            <w:tcW w:w="1413" w:type="dxa"/>
+          </w:tcPr>
+          <w:p/>
+        </w:tc>
+        <w:tc>
+          <w:tcPr>
+            <w:tcW w:w="2104" w:type="dxa"/>
+          </w:tcPr>
+          <w:p>
+            <w:r>
+              <w:t>Click Login button.</w:t>
+            </w:r>
+          </w:p>
+        </w:tc>
+        <w:tc>
+          <w:tcPr>
+            <w:tcW w:w="3141" w:type="dxa"/>
+          </w:tcPr>
+          <w:p>
+            <w:r>
+              <w:t>Profile page appears. The first and last names are “Harry” and “</w:t>
+            </w:r>
+            <w:proofErr w:type="spellStart"/>
+            <w:r>
+              <w:t>Bloggs</w:t>
+            </w:r>
+            <w:proofErr w:type="spellEnd"/>
+            <w:r>
+              <w:t>”.</w:t>
+            </w:r>
+          </w:p>
+        </w:tc>
+        <w:tc>
+          <w:tcPr>
+            <w:tcW w:w="2358" w:type="dxa"/>
+          </w:tcPr>
+          <w:p>
+            <w:r>
+              <w:t>Profile page appears. First and last names match what is expected.</w:t>
+            </w:r>
+          </w:p>
+        </w:tc>
+      </w:tr>
+      <w:tr>
+        <w:tc>
+          <w:tcPr>
+            <w:tcW w:w="1413" w:type="dxa"/>
+          </w:tcPr>
+          <w:p/>
+        </w:tc>
+        <w:tc>
+          <w:tcPr>
+            <w:tcW w:w="2104" w:type="dxa"/>
+          </w:tcPr>
+          <w:p>
+            <w:r>
+              <w:t>Click Logo.</w:t>
+            </w:r>
+          </w:p>
+        </w:tc>
+        <w:tc>
+          <w:tcPr>
+            <w:tcW w:w="3141" w:type="dxa"/>
+          </w:tcPr>
+          <w:p>
+            <w:r>
+              <w:t>Home page appears.</w:t>
+            </w:r>
+          </w:p>
+        </w:tc>
+        <w:tc>
+          <w:tcPr>
+            <w:tcW w:w="2358" w:type="dxa"/>
+          </w:tcPr>
+          <w:p>
+            <w:r>
+              <w:t>Home page appears</w:t>
+            </w:r>
+          </w:p>
+        </w:tc>
+      </w:tr>
+      <w:tr>
+        <w:tc>
+          <w:tcPr>
+            <w:tcW w:w="1413" w:type="dxa"/>
+          </w:tcPr>
+          <w:p/>
+        </w:tc>
+        <w:tc>
+          <w:tcPr>
+            <w:tcW w:w="2104" w:type="dxa"/>
+          </w:tcPr>
+          <w:p>
+            <w:r>
+              <w:t>Click “Men’s Caps” picture under Categories.</w:t>
+            </w:r>
+          </w:p>
+        </w:tc>
+        <w:tc>
+          <w:tcPr>
+            <w:tcW w:w="3141" w:type="dxa"/>
+          </w:tcPr>
+          <w:p>
+            <w:r>
+              <w:t>A new Grid of caps is shown. Page number is now 1.</w:t>
+            </w:r>
+          </w:p>
+        </w:tc>
+        <w:tc>
+          <w:tcPr>
+            <w:tcW w:w="2358" w:type="dxa"/>
+          </w:tcPr>
+          <w:p>
+            <w:r>
+              <w:t>Matches expected outcome</w:t>
+            </w:r>
+          </w:p>
+        </w:tc>
+      </w:tr>
+      <w:tr>
+        <w:tc>
+          <w:tcPr>
+            <w:tcW w:w="1413" w:type="dxa"/>
+          </w:tcPr>
+          <w:p/>
+        </w:tc>
+        <w:tc>
+          <w:tcPr>
+            <w:tcW w:w="2104" w:type="dxa"/>
+          </w:tcPr>
+          <w:p>
+            <w:r>
+              <w:t>Click “</w:t>
+            </w:r>
+            <w:r>
+              <w:t>Top Trucker</w:t>
+            </w:r>
+            <w:r>
+              <w:t>” Picture.</w:t>
+            </w:r>
+          </w:p>
+        </w:tc>
+        <w:tc>
+          <w:tcPr>
+            <w:tcW w:w="3141" w:type="dxa"/>
+          </w:tcPr>
+          <w:p>
+            <w:r>
+              <w:t>Top Trucker cap details are shown</w:t>
+            </w:r>
+          </w:p>
+        </w:tc>
+        <w:tc>
+          <w:tcPr>
+            <w:tcW w:w="2358" w:type="dxa"/>
+          </w:tcPr>
+          <w:p>
+            <w:r>
+              <w:t>Matches expected outcome</w:t>
+            </w:r>
+          </w:p>
+        </w:tc>
+      </w:tr>
+      <w:tr>
+        <w:tc>
+          <w:tcPr>
+            <w:tcW w:w="1413" w:type="dxa"/>
+          </w:tcPr>
+          <w:p/>
+        </w:tc>
+        <w:tc>
+          <w:tcPr>
+            <w:tcW w:w="2104" w:type="dxa"/>
+          </w:tcPr>
+          <w:p>
+            <w:r>
+              <w:t>Change Quantity to 2</w:t>
+            </w:r>
+          </w:p>
+        </w:tc>
+        <w:tc>
+          <w:tcPr>
+            <w:tcW w:w="3141" w:type="dxa"/>
+          </w:tcPr>
+          <w:p>
+            <w:r>
+              <w:t>-</w:t>
+            </w:r>
+          </w:p>
+        </w:tc>
+        <w:tc>
+          <w:tcPr>
+            <w:tcW w:w="2358" w:type="dxa"/>
+          </w:tcPr>
+          <w:p>
+            <w:r>
+              <w:t>Matches expected outcome</w:t>
+            </w:r>
+          </w:p>
+        </w:tc>
+      </w:tr>
+      <w:tr>
+        <w:tc>
+          <w:tcPr>
+            <w:tcW w:w="1413" w:type="dxa"/>
+          </w:tcPr>
+          <w:p/>
+        </w:tc>
+        <w:tc>
+          <w:tcPr>
+            <w:tcW w:w="2104" w:type="dxa"/>
+          </w:tcPr>
+          <w:p>
+            <w:r>
+              <w:t>Change Colour to red</w:t>
+            </w:r>
+          </w:p>
+        </w:tc>
+        <w:tc>
+          <w:tcPr>
+            <w:tcW w:w="3141" w:type="dxa"/>
+          </w:tcPr>
+          <w:p>
+            <w:r>
+              <w:t>-</w:t>
+            </w:r>
+          </w:p>
+        </w:tc>
+        <w:tc>
+          <w:tcPr>
+            <w:tcW w:w="2358" w:type="dxa"/>
+          </w:tcPr>
+          <w:p>
+            <w:r>
+              <w:t>Matches expected outcome</w:t>
+            </w:r>
+          </w:p>
+        </w:tc>
+      </w:tr>
+      <w:tr>
+        <w:tc>
+          <w:tcPr>
+            <w:tcW w:w="1413" w:type="dxa"/>
+          </w:tcPr>
+          <w:p/>
+        </w:tc>
+        <w:tc>
+          <w:tcPr>
+            <w:tcW w:w="2104" w:type="dxa"/>
+          </w:tcPr>
+          <w:p>
+            <w:r>
+              <w:t>Click Add to Basket</w:t>
+            </w:r>
+          </w:p>
+        </w:tc>
+        <w:tc>
+          <w:tcPr>
+            <w:tcW w:w="3141" w:type="dxa"/>
+          </w:tcPr>
+          <w:p>
+            <w:r>
+              <w:t xml:space="preserve">New item </w:t>
+            </w:r>
+            <w:r>
+              <w:t>appears in shopping cart: ID: 7  Top Trucker</w:t>
+            </w:r>
+          </w:p>
+          <w:p>
+            <w:r>
+              <w:t>$25.30  Red  X 2</w:t>
+            </w:r>
+          </w:p>
+          <w:p/>
+        </w:tc>
+        <w:tc>
+          <w:tcPr>
+            <w:tcW w:w="2358" w:type="dxa"/>
+          </w:tcPr>
+          <w:p>
+            <w:r>
+              <w:t>Matches expected outcome</w:t>
+            </w:r>
+          </w:p>
+        </w:tc>
+      </w:tr>
+      <w:tr>
+        <w:tc>
+          <w:tcPr>
+            <w:tcW w:w="1413" w:type="dxa"/>
+          </w:tcPr>
+          <w:p/>
+        </w:tc>
+        <w:tc>
+          <w:tcPr>
+            <w:tcW w:w="2104" w:type="dxa"/>
+          </w:tcPr>
+          <w:p>
+            <w:r>
+              <w:t>Click Cancel</w:t>
+            </w:r>
+          </w:p>
+        </w:tc>
+        <w:tc>
+          <w:tcPr>
+            <w:tcW w:w="3141" w:type="dxa"/>
+          </w:tcPr>
+          <w:p>
+            <w:r>
+              <w:t>-</w:t>
+            </w:r>
+          </w:p>
+        </w:tc>
+        <w:tc>
+          <w:tcPr>
+            <w:tcW w:w="2358" w:type="dxa"/>
+          </w:tcPr>
+          <w:p>
+            <w:r>
+              <w:t>Matches expected outcome</w:t>
+            </w:r>
+          </w:p>
+        </w:tc>
+      </w:tr>
+      <w:tr>
+        <w:tc>
+          <w:tcPr>
+            <w:tcW w:w="1413" w:type="dxa"/>
+          </w:tcPr>
+          <w:p/>
+        </w:tc>
+        <w:tc>
+          <w:tcPr>
+            <w:tcW w:w="2104" w:type="dxa"/>
+          </w:tcPr>
+          <w:p>
+            <w:r>
+              <w:t>Click Next</w:t>
+            </w:r>
+            <w:r>
+              <w:t xml:space="preserve"> at bottom of the caps section, at centre</w:t>
+            </w:r>
+          </w:p>
+        </w:tc>
+        <w:tc>
+          <w:tcPr>
+            <w:tcW w:w="3141" w:type="dxa"/>
+          </w:tcPr>
+          <w:p>
+            <w:r>
+              <w:t>New caps are listed in the caps section.</w:t>
+            </w:r>
+          </w:p>
+        </w:tc>
+        <w:tc>
+          <w:tcPr>
+            <w:tcW w:w="2358" w:type="dxa"/>
+          </w:tcPr>
+          <w:p>
+            <w:r>
+              <w:t>Matches expected outcome</w:t>
+            </w:r>
+          </w:p>
+        </w:tc>
+      </w:tr>
+      <w:tr>
+        <w:tc>
+          <w:tcPr>
+            <w:tcW w:w="1413" w:type="dxa"/>
+          </w:tcPr>
+          <w:p/>
+        </w:tc>
+        <w:tc>
+          <w:tcPr>
+            <w:tcW w:w="2104" w:type="dxa"/>
+          </w:tcPr>
+          <w:p>
+            <w:r>
+              <w:t>Click “</w:t>
+            </w:r>
+            <w:r>
+              <w:t>Bold Trucker</w:t>
+            </w:r>
+            <w:r>
+              <w:t>” Picture.</w:t>
+            </w:r>
+          </w:p>
+        </w:tc>
+        <w:tc>
+          <w:tcPr>
+            <w:tcW w:w="3141" w:type="dxa"/>
+          </w:tcPr>
+          <w:p>
+            <w:r>
+              <w:t>Bold Trucker details are shown</w:t>
+            </w:r>
+          </w:p>
+        </w:tc>
+        <w:tc>
+          <w:tcPr>
+            <w:tcW w:w="2358" w:type="dxa"/>
+          </w:tcPr>
+          <w:p>
+            <w:r>
+              <w:t>Matches expected outcome</w:t>
+            </w:r>
+          </w:p>
+        </w:tc>
+      </w:tr>
+      <w:tr>
+        <w:tc>
+          <w:tcPr>
+            <w:tcW w:w="1413" w:type="dxa"/>
+          </w:tcPr>
+          <w:p/>
+        </w:tc>
+        <w:tc>
+          <w:tcPr>
+            <w:tcW w:w="2104" w:type="dxa"/>
+          </w:tcPr>
+          <w:p>
+            <w:r>
+              <w:t>Change Quantity to 3</w:t>
+            </w:r>
+          </w:p>
+        </w:tc>
+        <w:tc>
+          <w:tcPr>
+            <w:tcW w:w="3141" w:type="dxa"/>
+          </w:tcPr>
+          <w:p>
+            <w:r>
+              <w:t>-</w:t>
+            </w:r>
+          </w:p>
+        </w:tc>
+        <w:tc>
+          <w:tcPr>
+            <w:tcW w:w="2358" w:type="dxa"/>
+          </w:tcPr>
+          <w:p>
+            <w:r>
+              <w:t>Matches expected outcome</w:t>
+            </w:r>
+          </w:p>
+        </w:tc>
+      </w:tr>
+      <w:tr>
+        <w:tc>
+          <w:tcPr>
+            <w:tcW w:w="1413" w:type="dxa"/>
+          </w:tcPr>
+          <w:p/>
+        </w:tc>
+        <w:tc>
+          <w:tcPr>
+            <w:tcW w:w="2104" w:type="dxa"/>
+          </w:tcPr>
+          <w:p>
+            <w:r>
+              <w:t>Change Colour to blue</w:t>
+            </w:r>
+          </w:p>
+        </w:tc>
+        <w:tc>
+          <w:tcPr>
+            <w:tcW w:w="3141" w:type="dxa"/>
+          </w:tcPr>
+          <w:p>
+            <w:r>
+              <w:t>-</w:t>
+            </w:r>
+          </w:p>
+        </w:tc>
+        <w:tc>
+          <w:tcPr>
+            <w:tcW w:w="2358" w:type="dxa"/>
+          </w:tcPr>
+          <w:p>
+            <w:r>
+              <w:t>Matches expected outcome</w:t>
+            </w:r>
+          </w:p>
+        </w:tc>
+      </w:tr>
+      <w:tr>
+        <w:tc>
+          <w:tcPr>
+            <w:tcW w:w="1413" w:type="dxa"/>
+          </w:tcPr>
+          <w:p/>
+        </w:tc>
+        <w:tc>
+          <w:tcPr>
+            <w:tcW w:w="2104" w:type="dxa"/>
+          </w:tcPr>
+          <w:p>
+            <w:r>
+              <w:t>Click Add to Basket</w:t>
+            </w:r>
+          </w:p>
+        </w:tc>
+        <w:tc>
+          <w:tcPr>
+            <w:tcW w:w="3141" w:type="dxa"/>
+          </w:tcPr>
+          <w:p>
+            <w:r>
+              <w:t xml:space="preserve">New </w:t>
+            </w:r>
+            <w:r>
+              <w:t>item appears in shopping cart: ID: 39  Bold Trucker</w:t>
+            </w:r>
+          </w:p>
+          <w:p>
+            <w:r>
+              <w:t>$23.20  Blue  X 3</w:t>
+            </w:r>
+          </w:p>
+          <w:p/>
+        </w:tc>
+        <w:tc>
+          <w:tcPr>
+            <w:tcW w:w="2358" w:type="dxa"/>
+          </w:tcPr>
+          <w:p>
+            <w:r>
+              <w:t>Matches expected outcome</w:t>
+            </w:r>
+          </w:p>
+        </w:tc>
+      </w:tr>
+      <w:tr>
+        <w:tc>
+          <w:tcPr>
+            <w:tcW w:w="1413" w:type="dxa"/>
+          </w:tcPr>
+          <w:p/>
+        </w:tc>
+        <w:tc>
+          <w:tcPr>
+            <w:tcW w:w="2104" w:type="dxa"/>
+          </w:tcPr>
+          <w:p>
+            <w:r>
+              <w:t>Click Checkout</w:t>
+            </w:r>
+          </w:p>
+        </w:tc>
+        <w:tc>
+          <w:tcPr>
+            <w:tcW w:w="3141" w:type="dxa"/>
+          </w:tcPr>
+          <w:p>
+            <w:r>
+              <w:t>Checkout page appears</w:t>
+            </w:r>
+          </w:p>
+        </w:tc>
+        <w:tc>
+          <w:tcPr>
+            <w:tcW w:w="2358" w:type="dxa"/>
+          </w:tcPr>
+          <w:p>
+            <w:r>
+              <w:t>Matches expected outcome</w:t>
+            </w:r>
+          </w:p>
+        </w:tc>
+      </w:tr>
+      <w:tr>
+        <w:tc>
+          <w:tcPr>
+            <w:tcW w:w="1413" w:type="dxa"/>
+          </w:tcPr>
+          <w:p/>
+        </w:tc>
+        <w:tc>
+          <w:tcPr>
+            <w:tcW w:w="2104" w:type="dxa"/>
+          </w:tcPr>
+          <w:p>
+            <w:r>
+              <w:t>Within Entry “</w:t>
+            </w:r>
+            <w:r>
+              <w:t>Bold Trucker</w:t>
+            </w:r>
+            <w:r>
+              <w:t xml:space="preserve">”, ID:  </w:t>
+            </w:r>
+            <w:proofErr w:type="gramStart"/>
+            <w:r>
+              <w:t xml:space="preserve">39  </w:t>
+            </w:r>
+            <w:r>
+              <w:t>,</w:t>
+            </w:r>
+            <w:proofErr w:type="gramEnd"/>
+            <w:r>
+              <w:t xml:space="preserve"> click edit.</w:t>
+            </w:r>
+          </w:p>
+        </w:tc>
+        <w:tc>
+          <w:tcPr>
+            <w:tcW w:w="3141" w:type="dxa"/>
+          </w:tcPr>
+          <w:p>
+            <w:r>
+              <w:t>Entry “bold Trucker”, ID: 39, is in edit mode.</w:t>
+            </w:r>
+          </w:p>
+          <w:p/>
+          <w:p>
+            <w:r>
+              <w:t>The quantity and colour controls are now editable.</w:t>
+            </w:r>
+          </w:p>
+        </w:tc>
+        <w:tc>
+          <w:tcPr>
+            <w:tcW w:w="2358" w:type="dxa"/>
+          </w:tcPr>
+          <w:p>
+            <w:r>
+              <w:t>Matches expected outcome</w:t>
+            </w:r>
+          </w:p>
+        </w:tc>
+      </w:tr>
+      <w:tr>
+        <w:tc>
+          <w:tcPr>
+            <w:tcW w:w="1413" w:type="dxa"/>
+          </w:tcPr>
+          <w:p/>
+        </w:tc>
+        <w:tc>
+          <w:tcPr>
+            <w:tcW w:w="2104" w:type="dxa"/>
+          </w:tcPr>
+          <w:p>
+            <w:r>
+              <w:t>Change Colour to green.</w:t>
+            </w:r>
+          </w:p>
+        </w:tc>
+        <w:tc>
+          <w:tcPr>
+            <w:tcW w:w="3141" w:type="dxa"/>
+          </w:tcPr>
+          <w:p>
+            <w:r>
+              <w:t>Entry “bold Trucker”, ID: 39, now has colour set to green</w:t>
+            </w:r>
+          </w:p>
+        </w:tc>
+        <w:tc>
+          <w:tcPr>
+            <w:tcW w:w="2358" w:type="dxa"/>
+          </w:tcPr>
+          <w:p>
+            <w:r>
+              <w:t>Matches expected outcome</w:t>
+            </w:r>
+          </w:p>
+        </w:tc>
+      </w:tr>
+      <w:tr>
+        <w:tc>
+          <w:tcPr>
+            <w:tcW w:w="1413" w:type="dxa"/>
+          </w:tcPr>
+          <w:p/>
+        </w:tc>
+        <w:tc>
+          <w:tcPr>
+            <w:tcW w:w="2104" w:type="dxa"/>
+          </w:tcPr>
+          <w:p>
+            <w:r>
+              <w:t>Click Save.</w:t>
+            </w:r>
+          </w:p>
+        </w:tc>
+        <w:tc>
+          <w:tcPr>
+            <w:tcW w:w="3141" w:type="dxa"/>
+          </w:tcPr>
+          <w:p>
+            <w:r>
+              <w:t xml:space="preserve">Entry “bold Trucker”, ID: 39, is no longer in edit mode. </w:t>
+            </w:r>
+          </w:p>
+          <w:p/>
+          <w:p>
+            <w:r>
+              <w:t>The colour is green.</w:t>
+            </w:r>
+          </w:p>
+        </w:tc>
+        <w:tc>
+          <w:tcPr>
+            <w:tcW w:w="2358" w:type="dxa"/>
+          </w:tcPr>
+          <w:p>
+            <w:r>
+              <w:t>Matches expected outcome</w:t>
+            </w:r>
+          </w:p>
+        </w:tc>
+      </w:tr>
+      <w:tr>
+        <w:tc>
+          <w:tcPr>
+            <w:tcW w:w="1413" w:type="dxa"/>
+          </w:tcPr>
+          <w:p/>
+        </w:tc>
+        <w:tc>
+          <w:tcPr>
+            <w:tcW w:w="2104" w:type="dxa"/>
+          </w:tcPr>
+          <w:p>
+            <w:r>
+              <w:t>Within Entry “</w:t>
+            </w:r>
+            <w:r>
+              <w:t>Top Trucker</w:t>
+            </w:r>
+            <w:r>
+              <w:t xml:space="preserve">”, ID:  </w:t>
+            </w:r>
+            <w:r>
+              <w:t>7</w:t>
+            </w:r>
+            <w:r>
+              <w:t>, click edit.</w:t>
+            </w:r>
+          </w:p>
+        </w:tc>
+        <w:tc>
+          <w:tcPr>
+            <w:tcW w:w="3141" w:type="dxa"/>
+          </w:tcPr>
+          <w:p>
+            <w:r>
+              <w:t>Entry “Top Trucker”, ID:  7, is in edit mode.</w:t>
+            </w:r>
+          </w:p>
+          <w:p/>
+        </w:tc>
+        <w:tc>
+          <w:tcPr>
+            <w:tcW w:w="2358" w:type="dxa"/>
+          </w:tcPr>
+          <w:p>
+            <w:r>
+              <w:t>Matches expected outcome</w:t>
+            </w:r>
+          </w:p>
+        </w:tc>
+      </w:tr>
+      <w:tr>
+        <w:tc>
+          <w:tcPr>
+            <w:tcW w:w="1413" w:type="dxa"/>
+          </w:tcPr>
+          <w:p/>
+        </w:tc>
+        <w:tc>
+          <w:tcPr>
+            <w:tcW w:w="2104" w:type="dxa"/>
+          </w:tcPr>
+          <w:p>
+            <w:r>
+              <w:t>Change Quantity to 5.</w:t>
+            </w:r>
+          </w:p>
+        </w:tc>
+        <w:tc>
+          <w:tcPr>
+            <w:tcW w:w="3141" w:type="dxa"/>
+          </w:tcPr>
+          <w:p>
+            <w:r>
+              <w:t>Quantity textbox now contains 5</w:t>
+            </w:r>
+          </w:p>
+        </w:tc>
+        <w:tc>
+          <w:tcPr>
+            <w:tcW w:w="2358" w:type="dxa"/>
+          </w:tcPr>
+          <w:p>
+            <w:r>
+              <w:t>Matches expected outcome</w:t>
+            </w:r>
+          </w:p>
+        </w:tc>
+      </w:tr>
+      <w:tr>
+        <w:tc>
+          <w:tcPr>
+            <w:tcW w:w="1413" w:type="dxa"/>
+          </w:tcPr>
+          <w:p/>
+        </w:tc>
+        <w:tc>
+          <w:tcPr>
+            <w:tcW w:w="2104" w:type="dxa"/>
+          </w:tcPr>
+          <w:p>
+            <w:r>
+              <w:t>Click Undo.</w:t>
+            </w:r>
+          </w:p>
+        </w:tc>
+        <w:tc>
+          <w:tcPr>
+            <w:tcW w:w="3141" w:type="dxa"/>
+          </w:tcPr>
+          <w:p>
+            <w:r>
+              <w:t>Entry “Top Trucker”, ID:  7 is no longer in edit mode.</w:t>
+            </w:r>
+          </w:p>
+          <w:p/>
+          <w:p>
+            <w:r>
+              <w:t>Quantity textbox contains 2.</w:t>
+            </w:r>
+          </w:p>
+        </w:tc>
+        <w:tc>
+          <w:tcPr>
+            <w:tcW w:w="2358" w:type="dxa"/>
+          </w:tcPr>
+          <w:p>
+            <w:r>
+              <w:t>Matches expected outcome</w:t>
+            </w:r>
+          </w:p>
+        </w:tc>
+      </w:tr>
+      <w:tr>
+        <w:tc>
+          <w:tcPr>
+            <w:tcW w:w="1413" w:type="dxa"/>
+          </w:tcPr>
+          <w:p/>
+        </w:tc>
+        <w:tc>
+          <w:tcPr>
+            <w:tcW w:w="2104" w:type="dxa"/>
+          </w:tcPr>
+          <w:p>
+            <w:r>
+              <w:t xml:space="preserve">Within Entry </w:t>
+            </w:r>
+            <w:r>
+              <w:t>“</w:t>
+            </w:r>
+            <w:r>
+              <w:t>Bold Trucker</w:t>
+            </w:r>
+            <w:r>
+              <w:t xml:space="preserve">”, ID:  </w:t>
+            </w:r>
+            <w:proofErr w:type="gramStart"/>
+            <w:r>
+              <w:t xml:space="preserve">39  </w:t>
+            </w:r>
+            <w:r>
+              <w:t>,</w:t>
+            </w:r>
+            <w:proofErr w:type="gramEnd"/>
+            <w:r>
+              <w:t xml:space="preserve"> click the red “X”.</w:t>
+            </w:r>
+          </w:p>
+        </w:tc>
+        <w:tc>
+          <w:tcPr>
+            <w:tcW w:w="3141" w:type="dxa"/>
+          </w:tcPr>
+          <w:p>
+            <w:r>
+              <w:t>Entry “</w:t>
+            </w:r>
+            <w:r>
+              <w:t>Bold Trucker</w:t>
+            </w:r>
+            <w:r>
+              <w:t xml:space="preserve">”, ID:  </w:t>
+            </w:r>
+            <w:proofErr w:type="gramStart"/>
+            <w:r>
+              <w:t xml:space="preserve">39  </w:t>
+            </w:r>
+            <w:r>
+              <w:t>disappears</w:t>
+            </w:r>
+            <w:proofErr w:type="gramEnd"/>
+            <w:r>
+              <w:t>.</w:t>
+            </w:r>
+          </w:p>
+        </w:tc>
+        <w:tc>
+          <w:tcPr>
+            <w:tcW w:w="2358" w:type="dxa"/>
+          </w:tcPr>
+          <w:p>
+            <w:r>
+              <w:t>Matches expected outcome</w:t>
+            </w:r>
+          </w:p>
+        </w:tc>
+      </w:tr>
+      <w:tr>
+        <w:tc>
+          <w:tcPr>
+            <w:tcW w:w="1413" w:type="dxa"/>
+          </w:tcPr>
+          <w:p/>
+        </w:tc>
+        <w:tc>
+          <w:tcPr>
+            <w:tcW w:w="2104" w:type="dxa"/>
+          </w:tcPr>
+          <w:p>
+            <w:r>
+              <w:t>Click “</w:t>
+            </w:r>
+            <w:proofErr w:type="gramStart"/>
+            <w:r>
+              <w:t xml:space="preserve">Complete </w:t>
+            </w:r>
+            <w:r>
+              <w:t xml:space="preserve"> Order</w:t>
+            </w:r>
+            <w:proofErr w:type="gramEnd"/>
+            <w:r>
+              <w:t>”.</w:t>
+            </w:r>
+          </w:p>
+        </w:tc>
+        <w:tc>
+          <w:tcPr>
+            <w:tcW w:w="3141" w:type="dxa"/>
+          </w:tcPr>
+          <w:p>
+            <w:r>
+              <w:t>The profile page appears. The order will be visible in the Orders table.</w:t>
+            </w:r>
+            <w:r>
+              <w:br/>
+            </w:r>
+            <w:r>
+              <w:br/>
+              <w:t>The order should have today’s date.</w:t>
+            </w:r>
+          </w:p>
+          <w:p/>
+          <w:p>
+            <w:r>
+              <w:lastRenderedPageBreak/>
+              <w:t>The order status should be waiting.</w:t>
+            </w:r>
+          </w:p>
+          <w:p/>
+          <w:p>
+            <w:r>
+              <w:t xml:space="preserve">The order </w:t>
+            </w:r>
+            <w:proofErr w:type="spellStart"/>
+            <w:r>
+              <w:t>Qty</w:t>
+            </w:r>
+            <w:proofErr w:type="spellEnd"/>
+            <w:r>
+              <w:t xml:space="preserve"> should be 2</w:t>
+            </w:r>
+          </w:p>
+          <w:p/>
+          <w:p>
+            <w:r>
+              <w:t>The order Cost should be $58.19</w:t>
+            </w:r>
+          </w:p>
+        </w:tc>
+        <w:tc>
+          <w:tcPr>
+            <w:tcW w:w="2358" w:type="dxa"/>
+          </w:tcPr>
+          <w:p>
+            <w:r>
+              <w:lastRenderedPageBreak/>
+              <w:t>Matches expected outcome</w:t>
+            </w:r>
+          </w:p>
+        </w:tc>
+      </w:tr>
+      <w:tr>
+        <w:tc>
+          <w:tcPr>
+            <w:tcW w:w="1413" w:type="dxa"/>
+          </w:tcPr>
+          <w:p/>
+        </w:tc>
+        <w:tc>
+          <w:tcPr>
+            <w:tcW w:w="2104" w:type="dxa"/>
+          </w:tcPr>
+          <w:p>
+            <w:r>
+              <w:t>Verify Checkout state.</w:t>
+            </w:r>
+          </w:p>
+        </w:tc>
+        <w:tc>
+          <w:tcPr>
+            <w:tcW w:w="3141" w:type="dxa"/>
+          </w:tcPr>
+          <w:p>
+            <w:r>
+              <w:t>Subtotal should be $50.60.</w:t>
+            </w:r>
+          </w:p>
+          <w:p>
+            <w:r>
+              <w:t>GST should be $7.59.</w:t>
+            </w:r>
+          </w:p>
+          <w:p>
+            <w:r>
+              <w:t>Total cost is $58.19.</w:t>
+            </w:r>
+          </w:p>
+        </w:tc>
+        <w:tc>
+          <w:tcPr>
+            <w:tcW w:w="2358" w:type="dxa"/>
+          </w:tcPr>
+          <w:p>
+            <w:r>
+              <w:t>Matches expected outcome</w:t>
+            </w:r>
+          </w:p>
+        </w:tc>
+      </w:tr>
+      <w:tr>
+        <w:tc>
+          <w:tcPr>
+            <w:tcW w:w="1413" w:type="dxa"/>
+          </w:tcPr>
+          <w:p/>
+        </w:tc>
+        <w:tc>
+          <w:tcPr>
+            <w:tcW w:w="2104" w:type="dxa"/>
+          </w:tcPr>
+          <w:p>
+            <w:r>
+              <w:t>Click Logout button.</w:t>
+            </w:r>
+          </w:p>
+        </w:tc>
+        <w:tc>
+          <w:tcPr>
+            <w:tcW w:w="3141" w:type="dxa"/>
+          </w:tcPr>
+          <w:p>
+            <w:r>
+              <w:t>The home Page shows. The top menu says “Greetings Visitor!”</w:t>
+            </w:r>
+          </w:p>
+        </w:tc>
+        <w:tc>
+          <w:tcPr>
+            <w:tcW w:w="2358" w:type="dxa"/>
+          </w:tcPr>
+          <w:p>
+            <w:r>
+              <w:t>The home page shows as expected.</w:t>
+            </w:r>
+          </w:p>
+        </w:tc>
+      </w:tr>
+      <w:tr>
+        <w:tc>
+          <w:tcPr>
+            <w:tcW w:w="1413" w:type="dxa"/>
+          </w:tcPr>
+          <w:p/>
+        </w:tc>
+        <w:tc>
+          <w:tcPr>
+            <w:tcW w:w="2104" w:type="dxa"/>
+          </w:tcPr>
+          <w:p/>
+        </w:tc>
+        <w:tc>
+          <w:tcPr>
+            <w:tcW w:w="3141" w:type="dxa"/>
+          </w:tcPr>
+          <w:p/>
+        </w:tc>
+        <w:tc>
+          <w:tcPr>
+            <w:tcW w:w="2358" w:type="dxa"/>
+          </w:tcPr>
+          <w:p/>
+        </w:tc>
+      </w:tr>
+      <w:tr>
+        <w:tc>
+          <w:tcPr>
+            <w:tcW w:w="1413" w:type="dxa"/>
+          </w:tcPr>
+          <w:p>
+            <w:r>
+              <w:t>Login as Administrator.</w:t>
+            </w:r>
+          </w:p>
+        </w:tc>
+        <w:tc>
+          <w:tcPr>
+            <w:tcW w:w="2104" w:type="dxa"/>
+          </w:tcPr>
+          <w:p>
+            <w:r>
+              <w:t>Enter the site URL into the browser address bar and press enter.</w:t>
+            </w:r>
+          </w:p>
+        </w:tc>
+        <w:tc>
+          <w:tcPr>
+            <w:tcW w:w="3141" w:type="dxa"/>
+          </w:tcPr>
+          <w:p>
+            <w:r>
+              <w:t>The home page appears.</w:t>
+            </w:r>
+          </w:p>
+        </w:tc>
+        <w:tc>
+          <w:tcPr>
+            <w:tcW w:w="2358" w:type="dxa"/>
+          </w:tcPr>
+          <w:p>
+            <w:r>
+              <w:t>The home page appears.</w:t>
+            </w:r>
+          </w:p>
+        </w:tc>
+      </w:tr>
+      <w:tr>
+        <w:tc>
+          <w:tcPr>
+            <w:tcW w:w="1413" w:type="dxa"/>
+          </w:tcPr>
+          <w:p/>
+        </w:tc>
+        <w:tc>
+          <w:tcPr>
+            <w:tcW w:w="2104" w:type="dxa"/>
+          </w:tcPr>
+          <w:p>
+            <w:r>
+              <w:t>Click “Login” at top menu.</w:t>
+            </w:r>
+          </w:p>
+        </w:tc>
+        <w:tc>
+          <w:tcPr>
+            <w:tcW w:w="3141" w:type="dxa"/>
+          </w:tcPr>
+          <w:p>
+            <w:r>
+              <w:t>The login page appears.</w:t>
+            </w:r>
+          </w:p>
+        </w:tc>
+        <w:tc>
+          <w:tcPr>
+            <w:tcW w:w="2358" w:type="dxa"/>
+          </w:tcPr>
+          <w:p>
+            <w:r>
+              <w:t>The login page appears.</w:t>
+            </w:r>
+          </w:p>
+        </w:tc>
+      </w:tr>
+      <w:tr>
+        <w:tc>
+          <w:tcPr>
+            <w:tcW w:w="1413" w:type="dxa"/>
+          </w:tcPr>
+          <w:p/>
+        </w:tc>
+        <w:tc>
+          <w:tcPr>
+            <w:tcW w:w="2104" w:type="dxa"/>
+          </w:tcPr>
+          <w:p>
+            <w:r>
+              <w:t>Type “</w:t>
+            </w:r>
+            <w:proofErr w:type="spellStart"/>
+            <w:r>
+              <w:t>Admin</w:t>
+            </w:r>
+            <w:r>
+              <w:t>_Testing</w:t>
+            </w:r>
+            <w:proofErr w:type="spellEnd"/>
+            <w:r>
+              <w:t>” into login textbox.</w:t>
+            </w:r>
+            <w:r>
+              <w:br/>
+              <w:t>Type “</w:t>
+            </w:r>
+            <w:proofErr w:type="spellStart"/>
+            <w:r>
+              <w:t>passwordpassword</w:t>
+            </w:r>
+            <w:proofErr w:type="spellEnd"/>
+            <w:r>
+              <w:t>” into password textbox.</w:t>
+            </w:r>
+          </w:p>
+        </w:tc>
+        <w:tc>
+          <w:tcPr>
+            <w:tcW w:w="3141" w:type="dxa"/>
+          </w:tcPr>
+          <w:p>
+            <w:r>
               <w:t>Login control shows “</w:t>
             </w:r>
             <w:proofErr w:type="spellStart"/>
             <w:r>
-              <w:t>Customer111</w:t>
+              <w:t>Admin</w:t>
+            </w:r>
+            <w:r>
+              <w:t>_Testing</w:t>
             </w:r>
             <w:proofErr w:type="spellEnd"/>
             <w:r>
@@ -8052,11 +9151,49 @@
           </w:tcPr>
           <w:p>
             <w:r>
-              <w:t>Profile page appears. The first and last names are “Harry” and “</w:t>
+              <w:t xml:space="preserve">Default Admin page appears. </w:t>
+            </w:r>
+          </w:p>
+        </w:tc>
+        <w:tc>
+          <w:tcPr>
+            <w:tcW w:w="2358" w:type="dxa"/>
+          </w:tcPr>
+          <w:p>
+            <w:r>
+              <w:t>Matches expected outcome</w:t>
+            </w:r>
+          </w:p>
+        </w:tc>
+      </w:tr>
+      <w:tr>
+        <w:tc>
+          <w:tcPr>
+            <w:tcW w:w="1413" w:type="dxa"/>
+          </w:tcPr>
+          <w:p/>
+        </w:tc>
+        <w:tc>
+          <w:tcPr>
+            <w:tcW w:w="2104" w:type="dxa"/>
+          </w:tcPr>
+          <w:p>
+            <w:r>
+              <w:t>Examine the Top Menu.</w:t>
+            </w:r>
+          </w:p>
+        </w:tc>
+        <w:tc>
+          <w:tcPr>
+            <w:tcW w:w="3141" w:type="dxa"/>
+          </w:tcPr>
+          <w:p>
+            <w:r>
+              <w:t xml:space="preserve">Top Menu shows the logo at left, several links including “Manage Images, and “Current Admin: </w:t>
             </w:r>
             <w:proofErr w:type="spellStart"/>
             <w:r>
-              <w:t>Bloggs</w:t>
+              <w:t>Admin_Testing</w:t>
             </w:r>
             <w:proofErr w:type="spellEnd"/>
             <w:r>
@@ -8070,133 +9207,365 @@
           </w:tcPr>
           <w:p>
             <w:r>
-              <w:t>Profile page appears. First and last names match what is expected.</w:t>
-            </w:r>
-          </w:p>
-        </w:tc>
-      </w:tr>
-      <w:tr>
-        <w:tc>
-          <w:tcPr>
-            <w:tcW w:w="1413" w:type="dxa"/>
-          </w:tcPr>
-          <w:p/>
-        </w:tc>
-        <w:tc>
-          <w:tcPr>
-            <w:tcW w:w="2104" w:type="dxa"/>
-          </w:tcPr>
-          <w:p>
-            <w:r>
-              <w:t>Click Logo.</w:t>
-            </w:r>
-          </w:p>
-        </w:tc>
-        <w:tc>
-          <w:tcPr>
-            <w:tcW w:w="3141" w:type="dxa"/>
-          </w:tcPr>
-          <w:p>
-            <w:r>
-              <w:t>Home page appears.</w:t>
-            </w:r>
-          </w:p>
-        </w:tc>
-        <w:tc>
-          <w:tcPr>
-            <w:tcW w:w="2358" w:type="dxa"/>
-          </w:tcPr>
-          <w:p/>
-        </w:tc>
-      </w:tr>
-      <w:tr>
-        <w:tc>
-          <w:tcPr>
-            <w:tcW w:w="1413" w:type="dxa"/>
-          </w:tcPr>
-          <w:p/>
-        </w:tc>
-        <w:tc>
-          <w:tcPr>
-            <w:tcW w:w="2104" w:type="dxa"/>
-          </w:tcPr>
-          <w:p>
-            <w:r>
-              <w:t>Click “Men’s Caps” picture under Categories.</w:t>
-            </w:r>
-          </w:p>
-        </w:tc>
-        <w:tc>
-          <w:tcPr>
-            <w:tcW w:w="3141" w:type="dxa"/>
-          </w:tcPr>
-          <w:p>
-            <w:r>
-              <w:t>A new Grid of caps is shown. Page number is now 1.</w:t>
-            </w:r>
-          </w:p>
-        </w:tc>
-        <w:tc>
-          <w:tcPr>
-            <w:tcW w:w="2358" w:type="dxa"/>
-          </w:tcPr>
-          <w:p/>
-        </w:tc>
-      </w:tr>
-      <w:tr>
-        <w:tc>
-          <w:tcPr>
-            <w:tcW w:w="1413" w:type="dxa"/>
-          </w:tcPr>
-          <w:p/>
-        </w:tc>
-        <w:tc>
-          <w:tcPr>
-            <w:tcW w:w="2104" w:type="dxa"/>
-          </w:tcPr>
-          <w:p>
-            <w:r>
-              <w:t>Click “</w:t>
-            </w:r>
-            <w:r>
-              <w:t>Top Trucker</w:t>
-            </w:r>
-            <w:r>
-              <w:t>” Picture.</w:t>
-            </w:r>
-          </w:p>
-        </w:tc>
-        <w:tc>
-          <w:tcPr>
-            <w:tcW w:w="3141" w:type="dxa"/>
-          </w:tcPr>
-          <w:p>
-            <w:r>
-              <w:t>Top Trucker cap details are shown</w:t>
-            </w:r>
-          </w:p>
-        </w:tc>
-        <w:tc>
-          <w:tcPr>
-            <w:tcW w:w="2358" w:type="dxa"/>
-          </w:tcPr>
-          <w:p/>
-        </w:tc>
-      </w:tr>
-      <w:tr>
-        <w:tc>
-          <w:tcPr>
-            <w:tcW w:w="1413" w:type="dxa"/>
-          </w:tcPr>
-          <w:p/>
-        </w:tc>
-        <w:tc>
-          <w:tcPr>
-            <w:tcW w:w="2104" w:type="dxa"/>
-          </w:tcPr>
-          <w:p>
-            <w:r>
-              <w:t>Change Quantity to 2</w:t>
+              <w:t>Matches expected outcome</w:t>
+            </w:r>
+          </w:p>
+        </w:tc>
+      </w:tr>
+      <w:tr>
+        <w:tc>
+          <w:tcPr>
+            <w:tcW w:w="1413" w:type="dxa"/>
+          </w:tcPr>
+          <w:p/>
+        </w:tc>
+        <w:tc>
+          <w:tcPr>
+            <w:tcW w:w="2104" w:type="dxa"/>
+          </w:tcPr>
+          <w:p>
+            <w:r>
+              <w:t>Click Logout button.</w:t>
+            </w:r>
+          </w:p>
+        </w:tc>
+        <w:tc>
+          <w:tcPr>
+            <w:tcW w:w="3141" w:type="dxa"/>
+          </w:tcPr>
+          <w:p>
+            <w:r>
+              <w:t>The home Page shows. The top menu says “Greetings Visitor!”</w:t>
+            </w:r>
+          </w:p>
+        </w:tc>
+        <w:tc>
+          <w:tcPr>
+            <w:tcW w:w="2358" w:type="dxa"/>
+          </w:tcPr>
+          <w:p>
+            <w:r>
+              <w:t>The home page shows as expected.</w:t>
+            </w:r>
+          </w:p>
+        </w:tc>
+      </w:tr>
+      <w:tr>
+        <w:tc>
+          <w:tcPr>
+            <w:tcW w:w="1413" w:type="dxa"/>
+          </w:tcPr>
+          <w:p/>
+        </w:tc>
+        <w:tc>
+          <w:tcPr>
+            <w:tcW w:w="2104" w:type="dxa"/>
+          </w:tcPr>
+          <w:p/>
+        </w:tc>
+        <w:tc>
+          <w:tcPr>
+            <w:tcW w:w="3141" w:type="dxa"/>
+          </w:tcPr>
+          <w:p/>
+        </w:tc>
+        <w:tc>
+          <w:tcPr>
+            <w:tcW w:w="2358" w:type="dxa"/>
+          </w:tcPr>
+          <w:p/>
+        </w:tc>
+      </w:tr>
+      <w:tr>
+        <w:tc>
+          <w:tcPr>
+            <w:tcW w:w="1413" w:type="dxa"/>
+          </w:tcPr>
+          <w:p>
+            <w:r>
+              <w:t>Add new Category.</w:t>
+            </w:r>
+          </w:p>
+        </w:tc>
+        <w:tc>
+          <w:tcPr>
+            <w:tcW w:w="2104" w:type="dxa"/>
+          </w:tcPr>
+          <w:p>
+            <w:r>
+              <w:t>Enter the site URL into the browser address bar and press enter.</w:t>
+            </w:r>
+          </w:p>
+        </w:tc>
+        <w:tc>
+          <w:tcPr>
+            <w:tcW w:w="3141" w:type="dxa"/>
+          </w:tcPr>
+          <w:p>
+            <w:r>
+              <w:t>The home page appears.</w:t>
+            </w:r>
+          </w:p>
+        </w:tc>
+        <w:tc>
+          <w:tcPr>
+            <w:tcW w:w="2358" w:type="dxa"/>
+          </w:tcPr>
+          <w:p>
+            <w:r>
+              <w:t>The home page appears.</w:t>
+            </w:r>
+          </w:p>
+        </w:tc>
+      </w:tr>
+      <w:tr>
+        <w:tc>
+          <w:tcPr>
+            <w:tcW w:w="1413" w:type="dxa"/>
+          </w:tcPr>
+          <w:p/>
+        </w:tc>
+        <w:tc>
+          <w:tcPr>
+            <w:tcW w:w="2104" w:type="dxa"/>
+          </w:tcPr>
+          <w:p>
+            <w:r>
+              <w:t>Click “Login” at top menu.</w:t>
+            </w:r>
+          </w:p>
+        </w:tc>
+        <w:tc>
+          <w:tcPr>
+            <w:tcW w:w="3141" w:type="dxa"/>
+          </w:tcPr>
+          <w:p>
+            <w:r>
+              <w:t>The login page appears.</w:t>
+            </w:r>
+          </w:p>
+        </w:tc>
+        <w:tc>
+          <w:tcPr>
+            <w:tcW w:w="2358" w:type="dxa"/>
+          </w:tcPr>
+          <w:p>
+            <w:r>
+              <w:t>The login page appears.</w:t>
+            </w:r>
+          </w:p>
+        </w:tc>
+      </w:tr>
+      <w:tr>
+        <w:tc>
+          <w:tcPr>
+            <w:tcW w:w="1413" w:type="dxa"/>
+          </w:tcPr>
+          <w:p/>
+        </w:tc>
+        <w:tc>
+          <w:tcPr>
+            <w:tcW w:w="2104" w:type="dxa"/>
+          </w:tcPr>
+          <w:p>
+            <w:r>
+              <w:t>Type “</w:t>
+            </w:r>
+            <w:proofErr w:type="spellStart"/>
+            <w:r>
+              <w:t>Admin_Testing</w:t>
+            </w:r>
+            <w:proofErr w:type="spellEnd"/>
+            <w:r>
+              <w:t>” into login textbox.</w:t>
+            </w:r>
+            <w:r>
+              <w:br/>
+              <w:t>Type “</w:t>
+            </w:r>
+            <w:proofErr w:type="spellStart"/>
+            <w:r>
+              <w:t>passwordpassword</w:t>
+            </w:r>
+            <w:proofErr w:type="spellEnd"/>
+            <w:r>
+              <w:t>” into password textbox.</w:t>
+            </w:r>
+          </w:p>
+        </w:tc>
+        <w:tc>
+          <w:tcPr>
+            <w:tcW w:w="3141" w:type="dxa"/>
+          </w:tcPr>
+          <w:p>
+            <w:r>
+              <w:t>Login control shows “</w:t>
+            </w:r>
+            <w:proofErr w:type="spellStart"/>
+            <w:r>
+              <w:t>Admin_Testing</w:t>
+            </w:r>
+            <w:proofErr w:type="spellEnd"/>
+            <w:r>
+              <w:t>” and “</w:t>
+            </w:r>
+            <w:proofErr w:type="spellStart"/>
+            <w:r>
+              <w:t>passwordpassword</w:t>
+            </w:r>
+            <w:proofErr w:type="spellEnd"/>
+            <w:r>
+              <w:t>” in relevant textboxes.</w:t>
+            </w:r>
+          </w:p>
+        </w:tc>
+        <w:tc>
+          <w:tcPr>
+            <w:tcW w:w="2358" w:type="dxa"/>
+          </w:tcPr>
+          <w:p>
+            <w:r>
+              <w:t>Login control matches the expected outcome.</w:t>
+            </w:r>
+          </w:p>
+        </w:tc>
+      </w:tr>
+      <w:tr>
+        <w:tc>
+          <w:tcPr>
+            <w:tcW w:w="1413" w:type="dxa"/>
+          </w:tcPr>
+          <w:p/>
+        </w:tc>
+        <w:tc>
+          <w:tcPr>
+            <w:tcW w:w="2104" w:type="dxa"/>
+          </w:tcPr>
+          <w:p>
+            <w:r>
+              <w:t>Click Login button.</w:t>
+            </w:r>
+          </w:p>
+        </w:tc>
+        <w:tc>
+          <w:tcPr>
+            <w:tcW w:w="3141" w:type="dxa"/>
+          </w:tcPr>
+          <w:p>
+            <w:r>
+              <w:t xml:space="preserve">Default Admin page appears. </w:t>
+            </w:r>
+          </w:p>
+        </w:tc>
+        <w:tc>
+          <w:tcPr>
+            <w:tcW w:w="2358" w:type="dxa"/>
+          </w:tcPr>
+          <w:p>
+            <w:r>
+              <w:t>Matches expected outcome</w:t>
+            </w:r>
+          </w:p>
+        </w:tc>
+      </w:tr>
+      <w:tr>
+        <w:tc>
+          <w:tcPr>
+            <w:tcW w:w="1413" w:type="dxa"/>
+          </w:tcPr>
+          <w:p/>
+        </w:tc>
+        <w:tc>
+          <w:tcPr>
+            <w:tcW w:w="2104" w:type="dxa"/>
+          </w:tcPr>
+          <w:p>
+            <w:r>
+              <w:t>Click Categories in the top menu.</w:t>
+            </w:r>
+          </w:p>
+        </w:tc>
+        <w:tc>
+          <w:tcPr>
+            <w:tcW w:w="3141" w:type="dxa"/>
+          </w:tcPr>
+          <w:p>
+            <w:r>
+              <w:t>Categories page appears.</w:t>
+            </w:r>
+          </w:p>
+        </w:tc>
+        <w:tc>
+          <w:tcPr>
+            <w:tcW w:w="2358" w:type="dxa"/>
+          </w:tcPr>
+          <w:p>
+            <w:r>
+              <w:t>Categories page appears.</w:t>
+            </w:r>
+          </w:p>
+        </w:tc>
+      </w:tr>
+      <w:tr>
+        <w:tc>
+          <w:tcPr>
+            <w:tcW w:w="1413" w:type="dxa"/>
+          </w:tcPr>
+          <w:p/>
+        </w:tc>
+        <w:tc>
+          <w:tcPr>
+            <w:tcW w:w="2104" w:type="dxa"/>
+          </w:tcPr>
+          <w:p>
+            <w:r>
+              <w:t>Click “Add new …” at top right.</w:t>
+            </w:r>
+          </w:p>
+        </w:tc>
+        <w:tc>
+          <w:tcPr>
+            <w:tcW w:w="3141" w:type="dxa"/>
+          </w:tcPr>
+          <w:p>
+            <w:r>
+              <w:t xml:space="preserve">Message: “Ready to </w:t>
+            </w:r>
+            <w:proofErr w:type="gramStart"/>
+            <w:r>
+              <w:t>Add .</w:t>
+            </w:r>
+            <w:proofErr w:type="gramEnd"/>
+            <w:r>
+              <w:t xml:space="preserve"> Please fill out required fields”.</w:t>
+            </w:r>
+          </w:p>
+        </w:tc>
+        <w:tc>
+          <w:tcPr>
+            <w:tcW w:w="2358" w:type="dxa"/>
+          </w:tcPr>
+          <w:p>
+            <w:r>
+              <w:t>Matches expected outcome</w:t>
+            </w:r>
+          </w:p>
+        </w:tc>
+      </w:tr>
+      <w:tr>
+        <w:tc>
+          <w:tcPr>
+            <w:tcW w:w="1413" w:type="dxa"/>
+          </w:tcPr>
+          <w:p/>
+        </w:tc>
+        <w:tc>
+          <w:tcPr>
+            <w:tcW w:w="2104" w:type="dxa"/>
+          </w:tcPr>
+          <w:p>
+            <w:r>
+              <w:t>Type “Mock Caps” in the Name field.</w:t>
             </w:r>
           </w:p>
         </w:tc>
@@ -8214,100 +9583,409 @@
           <w:tcPr>
             <w:tcW w:w="2358" w:type="dxa"/>
           </w:tcPr>
-          <w:p/>
-        </w:tc>
-      </w:tr>
-      <w:tr>
-        <w:tc>
-          <w:tcPr>
-            <w:tcW w:w="1413" w:type="dxa"/>
-          </w:tcPr>
-          <w:p/>
-        </w:tc>
-        <w:tc>
-          <w:tcPr>
-            <w:tcW w:w="2104" w:type="dxa"/>
-          </w:tcPr>
-          <w:p>
-            <w:r>
-              <w:t>Change Colour to red</w:t>
-            </w:r>
-          </w:p>
-        </w:tc>
-        <w:tc>
-          <w:tcPr>
-            <w:tcW w:w="3141" w:type="dxa"/>
-          </w:tcPr>
           <w:p>
             <w:r>
               <w:t>-</w:t>
             </w:r>
           </w:p>
         </w:tc>
-        <w:tc>
-          <w:tcPr>
-            <w:tcW w:w="2358" w:type="dxa"/>
-          </w:tcPr>
-          <w:p/>
-        </w:tc>
-      </w:tr>
-      <w:tr>
-        <w:tc>
-          <w:tcPr>
-            <w:tcW w:w="1413" w:type="dxa"/>
-          </w:tcPr>
-          <w:p/>
-        </w:tc>
-        <w:tc>
-          <w:tcPr>
-            <w:tcW w:w="2104" w:type="dxa"/>
-          </w:tcPr>
-          <w:p>
-            <w:r>
-              <w:t>Click Add to Basket</w:t>
-            </w:r>
-          </w:p>
-        </w:tc>
-        <w:tc>
-          <w:tcPr>
-            <w:tcW w:w="3141" w:type="dxa"/>
-          </w:tcPr>
-          <w:p>
-            <w:r>
-              <w:t xml:space="preserve">New item </w:t>
-            </w:r>
-            <w:r>
-              <w:t>appears in shopping cart: ID: 7  Top Trucker</w:t>
-            </w:r>
-          </w:p>
-          <w:p>
-            <w:r>
-              <w:t>$25.30  Red  X 2</w:t>
-            </w:r>
-          </w:p>
-          <w:p/>
-        </w:tc>
-        <w:tc>
-          <w:tcPr>
-            <w:tcW w:w="2358" w:type="dxa"/>
-          </w:tcPr>
-          <w:p/>
-        </w:tc>
-      </w:tr>
-      <w:tr>
-        <w:tc>
-          <w:tcPr>
-            <w:tcW w:w="1413" w:type="dxa"/>
-          </w:tcPr>
-          <w:p/>
-        </w:tc>
-        <w:tc>
-          <w:tcPr>
-            <w:tcW w:w="2104" w:type="dxa"/>
-          </w:tcPr>
-          <w:p>
-            <w:r>
-              <w:t>Click Cancel</w:t>
+      </w:tr>
+      <w:tr>
+        <w:tc>
+          <w:tcPr>
+            <w:tcW w:w="1413" w:type="dxa"/>
+          </w:tcPr>
+          <w:p/>
+        </w:tc>
+        <w:tc>
+          <w:tcPr>
+            <w:tcW w:w="2104" w:type="dxa"/>
+          </w:tcPr>
+          <w:p>
+            <w:r>
+              <w:t>Click “Save Changes”</w:t>
+            </w:r>
+          </w:p>
+        </w:tc>
+        <w:tc>
+          <w:tcPr>
+            <w:tcW w:w="3141" w:type="dxa"/>
+          </w:tcPr>
+          <w:p>
+            <w:r>
+              <w:t>A new category “</w:t>
+            </w:r>
+            <w:r>
+              <w:t>Mock Caps</w:t>
+            </w:r>
+            <w:r>
+              <w:t>” appears in the list at left.</w:t>
+            </w:r>
+          </w:p>
+          <w:p/>
+          <w:p>
+            <w:r>
+              <w:t>SUCCESS message appears.</w:t>
+            </w:r>
+          </w:p>
+        </w:tc>
+        <w:tc>
+          <w:tcPr>
+            <w:tcW w:w="2358" w:type="dxa"/>
+          </w:tcPr>
+          <w:p>
+            <w:r>
+              <w:t>Matches expected outcome</w:t>
+            </w:r>
+          </w:p>
+        </w:tc>
+      </w:tr>
+      <w:tr>
+        <w:tc>
+          <w:tcPr>
+            <w:tcW w:w="1413" w:type="dxa"/>
+          </w:tcPr>
+          <w:p/>
+        </w:tc>
+        <w:tc>
+          <w:tcPr>
+            <w:tcW w:w="2104" w:type="dxa"/>
+          </w:tcPr>
+          <w:p>
+            <w:r>
+              <w:t>Click Logout button.</w:t>
+            </w:r>
+          </w:p>
+        </w:tc>
+        <w:tc>
+          <w:tcPr>
+            <w:tcW w:w="3141" w:type="dxa"/>
+          </w:tcPr>
+          <w:p>
+            <w:r>
+              <w:t>The home Page shows. The top menu says “Greetings Visitor!”</w:t>
+            </w:r>
+          </w:p>
+        </w:tc>
+        <w:tc>
+          <w:tcPr>
+            <w:tcW w:w="2358" w:type="dxa"/>
+          </w:tcPr>
+          <w:p>
+            <w:r>
+              <w:t>The home page shows as expected.</w:t>
+            </w:r>
+          </w:p>
+        </w:tc>
+      </w:tr>
+      <w:tr>
+        <w:tc>
+          <w:tcPr>
+            <w:tcW w:w="1413" w:type="dxa"/>
+          </w:tcPr>
+          <w:p/>
+        </w:tc>
+        <w:tc>
+          <w:tcPr>
+            <w:tcW w:w="2104" w:type="dxa"/>
+          </w:tcPr>
+          <w:p/>
+        </w:tc>
+        <w:tc>
+          <w:tcPr>
+            <w:tcW w:w="3141" w:type="dxa"/>
+          </w:tcPr>
+          <w:p/>
+        </w:tc>
+        <w:tc>
+          <w:tcPr>
+            <w:tcW w:w="2358" w:type="dxa"/>
+          </w:tcPr>
+          <w:p/>
+        </w:tc>
+      </w:tr>
+      <w:tr>
+        <w:tc>
+          <w:tcPr>
+            <w:tcW w:w="1413" w:type="dxa"/>
+          </w:tcPr>
+          <w:p>
+            <w:r>
+              <w:t>Modify Existing Category.</w:t>
+            </w:r>
+          </w:p>
+        </w:tc>
+        <w:tc>
+          <w:tcPr>
+            <w:tcW w:w="2104" w:type="dxa"/>
+          </w:tcPr>
+          <w:p>
+            <w:r>
+              <w:t>Enter the site URL into the browser address bar and press enter.</w:t>
+            </w:r>
+          </w:p>
+        </w:tc>
+        <w:tc>
+          <w:tcPr>
+            <w:tcW w:w="3141" w:type="dxa"/>
+          </w:tcPr>
+          <w:p>
+            <w:r>
+              <w:t>The home page appears.</w:t>
+            </w:r>
+          </w:p>
+        </w:tc>
+        <w:tc>
+          <w:tcPr>
+            <w:tcW w:w="2358" w:type="dxa"/>
+          </w:tcPr>
+          <w:p>
+            <w:r>
+              <w:t>The home page appears.</w:t>
+            </w:r>
+          </w:p>
+        </w:tc>
+      </w:tr>
+      <w:tr>
+        <w:tc>
+          <w:tcPr>
+            <w:tcW w:w="1413" w:type="dxa"/>
+          </w:tcPr>
+          <w:p/>
+        </w:tc>
+        <w:tc>
+          <w:tcPr>
+            <w:tcW w:w="2104" w:type="dxa"/>
+          </w:tcPr>
+          <w:p>
+            <w:r>
+              <w:t>Click “Login” at top menu.</w:t>
+            </w:r>
+          </w:p>
+        </w:tc>
+        <w:tc>
+          <w:tcPr>
+            <w:tcW w:w="3141" w:type="dxa"/>
+          </w:tcPr>
+          <w:p>
+            <w:r>
+              <w:t>The login page appears.</w:t>
+            </w:r>
+          </w:p>
+        </w:tc>
+        <w:tc>
+          <w:tcPr>
+            <w:tcW w:w="2358" w:type="dxa"/>
+          </w:tcPr>
+          <w:p>
+            <w:r>
+              <w:t>The login page appears.</w:t>
+            </w:r>
+          </w:p>
+        </w:tc>
+      </w:tr>
+      <w:tr>
+        <w:tc>
+          <w:tcPr>
+            <w:tcW w:w="1413" w:type="dxa"/>
+          </w:tcPr>
+          <w:p/>
+        </w:tc>
+        <w:tc>
+          <w:tcPr>
+            <w:tcW w:w="2104" w:type="dxa"/>
+          </w:tcPr>
+          <w:p>
+            <w:r>
+              <w:t>Type “</w:t>
+            </w:r>
+            <w:proofErr w:type="spellStart"/>
+            <w:r>
+              <w:t>Admin_Testing</w:t>
+            </w:r>
+            <w:proofErr w:type="spellEnd"/>
+            <w:r>
+              <w:t>” into login textbox.</w:t>
+            </w:r>
+            <w:r>
+              <w:br/>
+              <w:t>Type “</w:t>
+            </w:r>
+            <w:proofErr w:type="spellStart"/>
+            <w:r>
+              <w:t>passwordpassword</w:t>
+            </w:r>
+            <w:proofErr w:type="spellEnd"/>
+            <w:r>
+              <w:t>” into password textbox.</w:t>
+            </w:r>
+          </w:p>
+        </w:tc>
+        <w:tc>
+          <w:tcPr>
+            <w:tcW w:w="3141" w:type="dxa"/>
+          </w:tcPr>
+          <w:p>
+            <w:r>
+              <w:t>Login control shows “</w:t>
+            </w:r>
+            <w:proofErr w:type="spellStart"/>
+            <w:r>
+              <w:t>Admin_Testing</w:t>
+            </w:r>
+            <w:proofErr w:type="spellEnd"/>
+            <w:r>
+              <w:t>” and “</w:t>
+            </w:r>
+            <w:proofErr w:type="spellStart"/>
+            <w:r>
+              <w:t>passwordpassword</w:t>
+            </w:r>
+            <w:proofErr w:type="spellEnd"/>
+            <w:r>
+              <w:t>” in relevant textboxes.</w:t>
+            </w:r>
+          </w:p>
+        </w:tc>
+        <w:tc>
+          <w:tcPr>
+            <w:tcW w:w="2358" w:type="dxa"/>
+          </w:tcPr>
+          <w:p>
+            <w:r>
+              <w:t>Login control matches the expected outcome.</w:t>
+            </w:r>
+          </w:p>
+        </w:tc>
+      </w:tr>
+      <w:tr>
+        <w:tc>
+          <w:tcPr>
+            <w:tcW w:w="1413" w:type="dxa"/>
+          </w:tcPr>
+          <w:p/>
+        </w:tc>
+        <w:tc>
+          <w:tcPr>
+            <w:tcW w:w="2104" w:type="dxa"/>
+          </w:tcPr>
+          <w:p>
+            <w:r>
+              <w:t>Click Login button.</w:t>
+            </w:r>
+          </w:p>
+        </w:tc>
+        <w:tc>
+          <w:tcPr>
+            <w:tcW w:w="3141" w:type="dxa"/>
+          </w:tcPr>
+          <w:p>
+            <w:r>
+              <w:t xml:space="preserve">Default Admin page appears. </w:t>
+            </w:r>
+          </w:p>
+        </w:tc>
+        <w:tc>
+          <w:tcPr>
+            <w:tcW w:w="2358" w:type="dxa"/>
+          </w:tcPr>
+          <w:p>
+            <w:r>
+              <w:t>Matches expected outcome</w:t>
+            </w:r>
+          </w:p>
+        </w:tc>
+      </w:tr>
+      <w:tr>
+        <w:tc>
+          <w:tcPr>
+            <w:tcW w:w="1413" w:type="dxa"/>
+          </w:tcPr>
+          <w:p/>
+        </w:tc>
+        <w:tc>
+          <w:tcPr>
+            <w:tcW w:w="2104" w:type="dxa"/>
+          </w:tcPr>
+          <w:p>
+            <w:r>
+              <w:t>Click Categories in the top menu.</w:t>
+            </w:r>
+          </w:p>
+        </w:tc>
+        <w:tc>
+          <w:tcPr>
+            <w:tcW w:w="3141" w:type="dxa"/>
+          </w:tcPr>
+          <w:p>
+            <w:r>
+              <w:t>Categories page appears.</w:t>
+            </w:r>
+          </w:p>
+        </w:tc>
+        <w:tc>
+          <w:tcPr>
+            <w:tcW w:w="2358" w:type="dxa"/>
+          </w:tcPr>
+          <w:p>
+            <w:r>
+              <w:t>Categories page appears.</w:t>
+            </w:r>
+          </w:p>
+        </w:tc>
+      </w:tr>
+      <w:tr>
+        <w:tc>
+          <w:tcPr>
+            <w:tcW w:w="1413" w:type="dxa"/>
+          </w:tcPr>
+          <w:p/>
+        </w:tc>
+        <w:tc>
+          <w:tcPr>
+            <w:tcW w:w="2104" w:type="dxa"/>
+          </w:tcPr>
+          <w:p>
+            <w:r>
+              <w:t>Click “Business Caps” in list at left.</w:t>
+            </w:r>
+          </w:p>
+        </w:tc>
+        <w:tc>
+          <w:tcPr>
+            <w:tcW w:w="3141" w:type="dxa"/>
+          </w:tcPr>
+          <w:p>
+            <w:r>
+              <w:t>Message: “Item Loaded”.</w:t>
+            </w:r>
+          </w:p>
+        </w:tc>
+        <w:tc>
+          <w:tcPr>
+            <w:tcW w:w="2358" w:type="dxa"/>
+          </w:tcPr>
+          <w:p>
+            <w:r>
+              <w:t>Matches expected outcome</w:t>
+            </w:r>
+          </w:p>
+        </w:tc>
+      </w:tr>
+      <w:tr>
+        <w:tc>
+          <w:tcPr>
+            <w:tcW w:w="1413" w:type="dxa"/>
+          </w:tcPr>
+          <w:p/>
+        </w:tc>
+        <w:tc>
+          <w:tcPr>
+            <w:tcW w:w="2104" w:type="dxa"/>
+          </w:tcPr>
+          <w:p>
+            <w:r>
+              <w:t>Type “Casual Caps” in the Name field.</w:t>
             </w:r>
           </w:p>
         </w:tc>
@@ -8325,131 +10003,439 @@
           <w:tcPr>
             <w:tcW w:w="2358" w:type="dxa"/>
           </w:tcPr>
-          <w:p/>
-        </w:tc>
-      </w:tr>
-      <w:tr>
-        <w:tc>
-          <w:tcPr>
-            <w:tcW w:w="1413" w:type="dxa"/>
-          </w:tcPr>
-          <w:p/>
-        </w:tc>
-        <w:tc>
-          <w:tcPr>
-            <w:tcW w:w="2104" w:type="dxa"/>
-          </w:tcPr>
-          <w:p>
-            <w:r>
-              <w:t>Click Next</w:t>
-            </w:r>
-          </w:p>
-        </w:tc>
-        <w:tc>
-          <w:tcPr>
-            <w:tcW w:w="3141" w:type="dxa"/>
-          </w:tcPr>
-          <w:p>
-            <w:r>
-              <w:t>New caps are listed in the caps section.</w:t>
-            </w:r>
-          </w:p>
-        </w:tc>
-        <w:tc>
-          <w:tcPr>
-            <w:tcW w:w="2358" w:type="dxa"/>
-          </w:tcPr>
-          <w:p/>
-        </w:tc>
-      </w:tr>
-      <w:tr>
-        <w:tc>
-          <w:tcPr>
-            <w:tcW w:w="1413" w:type="dxa"/>
-          </w:tcPr>
-          <w:p/>
-        </w:tc>
-        <w:tc>
-          <w:tcPr>
-            <w:tcW w:w="2104" w:type="dxa"/>
-          </w:tcPr>
-          <w:p>
-            <w:r>
-              <w:t>Click “</w:t>
-            </w:r>
-            <w:r>
-              <w:t>Bold Trucker</w:t>
-            </w:r>
-            <w:r>
-              <w:t>” Picture.</w:t>
-            </w:r>
-          </w:p>
-        </w:tc>
-        <w:tc>
-          <w:tcPr>
-            <w:tcW w:w="3141" w:type="dxa"/>
-          </w:tcPr>
-          <w:p>
-            <w:r>
-              <w:t>Bold Trucker details are shown</w:t>
-            </w:r>
-          </w:p>
-        </w:tc>
-        <w:tc>
-          <w:tcPr>
-            <w:tcW w:w="2358" w:type="dxa"/>
-          </w:tcPr>
-          <w:p/>
-        </w:tc>
-      </w:tr>
-      <w:tr>
-        <w:tc>
-          <w:tcPr>
-            <w:tcW w:w="1413" w:type="dxa"/>
-          </w:tcPr>
-          <w:p/>
-        </w:tc>
-        <w:tc>
-          <w:tcPr>
-            <w:tcW w:w="2104" w:type="dxa"/>
-          </w:tcPr>
-          <w:p>
-            <w:r>
-              <w:t>Change Quantity to 3</w:t>
-            </w:r>
-          </w:p>
-        </w:tc>
-        <w:tc>
-          <w:tcPr>
-            <w:tcW w:w="3141" w:type="dxa"/>
-          </w:tcPr>
           <w:p>
             <w:r>
               <w:t>-</w:t>
             </w:r>
           </w:p>
         </w:tc>
-        <w:tc>
-          <w:tcPr>
-            <w:tcW w:w="2358" w:type="dxa"/>
-          </w:tcPr>
-          <w:p/>
-        </w:tc>
-      </w:tr>
-      <w:tr>
-        <w:tc>
-          <w:tcPr>
-            <w:tcW w:w="1413" w:type="dxa"/>
-          </w:tcPr>
-          <w:p/>
-        </w:tc>
-        <w:tc>
-          <w:tcPr>
-            <w:tcW w:w="2104" w:type="dxa"/>
-          </w:tcPr>
-          <w:p>
-            <w:r>
-              <w:t>Change Colour to blue</w:t>
+      </w:tr>
+      <w:tr>
+        <w:tc>
+          <w:tcPr>
+            <w:tcW w:w="1413" w:type="dxa"/>
+          </w:tcPr>
+          <w:p/>
+        </w:tc>
+        <w:tc>
+          <w:tcPr>
+            <w:tcW w:w="2104" w:type="dxa"/>
+          </w:tcPr>
+          <w:p>
+            <w:r>
+              <w:t>Click “Save Changes”</w:t>
+            </w:r>
+          </w:p>
+        </w:tc>
+        <w:tc>
+          <w:tcPr>
+            <w:tcW w:w="3141" w:type="dxa"/>
+          </w:tcPr>
+          <w:p>
+            <w:proofErr w:type="gramStart"/>
+            <w:r>
+              <w:t>category</w:t>
+            </w:r>
+            <w:proofErr w:type="gramEnd"/>
+            <w:r>
+              <w:t xml:space="preserve"> “Business Caps” changes to “Casual Caps” appears in the list at left.</w:t>
+            </w:r>
+          </w:p>
+          <w:p/>
+          <w:p>
+            <w:r>
+              <w:t>SUCCESS message appears.</w:t>
+            </w:r>
+          </w:p>
+        </w:tc>
+        <w:tc>
+          <w:tcPr>
+            <w:tcW w:w="2358" w:type="dxa"/>
+          </w:tcPr>
+          <w:p>
+            <w:r>
+              <w:t>Matches expected outcome</w:t>
+            </w:r>
+          </w:p>
+        </w:tc>
+      </w:tr>
+      <w:tr>
+        <w:tc>
+          <w:tcPr>
+            <w:tcW w:w="1413" w:type="dxa"/>
+          </w:tcPr>
+          <w:p/>
+        </w:tc>
+        <w:tc>
+          <w:tcPr>
+            <w:tcW w:w="2104" w:type="dxa"/>
+          </w:tcPr>
+          <w:p>
+            <w:r>
+              <w:t>Click Logout button.</w:t>
+            </w:r>
+          </w:p>
+        </w:tc>
+        <w:tc>
+          <w:tcPr>
+            <w:tcW w:w="3141" w:type="dxa"/>
+          </w:tcPr>
+          <w:p>
+            <w:r>
+              <w:t>The home Page shows. The top menu says “Greetings Visitor!”</w:t>
+            </w:r>
+          </w:p>
+        </w:tc>
+        <w:tc>
+          <w:tcPr>
+            <w:tcW w:w="2358" w:type="dxa"/>
+          </w:tcPr>
+          <w:p>
+            <w:r>
+              <w:t>The home page shows as expected.</w:t>
+            </w:r>
+          </w:p>
+        </w:tc>
+      </w:tr>
+      <w:tr>
+        <w:tc>
+          <w:tcPr>
+            <w:tcW w:w="1413" w:type="dxa"/>
+          </w:tcPr>
+          <w:p/>
+        </w:tc>
+        <w:tc>
+          <w:tcPr>
+            <w:tcW w:w="2104" w:type="dxa"/>
+          </w:tcPr>
+          <w:p/>
+        </w:tc>
+        <w:tc>
+          <w:tcPr>
+            <w:tcW w:w="3141" w:type="dxa"/>
+          </w:tcPr>
+          <w:p/>
+        </w:tc>
+        <w:tc>
+          <w:tcPr>
+            <w:tcW w:w="2358" w:type="dxa"/>
+          </w:tcPr>
+          <w:p/>
+        </w:tc>
+      </w:tr>
+      <w:tr>
+        <w:tc>
+          <w:tcPr>
+            <w:tcW w:w="1413" w:type="dxa"/>
+          </w:tcPr>
+          <w:p>
+            <w:r>
+              <w:t>Add new supplier.</w:t>
+            </w:r>
+          </w:p>
+        </w:tc>
+        <w:tc>
+          <w:tcPr>
+            <w:tcW w:w="2104" w:type="dxa"/>
+          </w:tcPr>
+          <w:p>
+            <w:r>
+              <w:t>Enter the site URL into the browser address bar and press enter.</w:t>
+            </w:r>
+          </w:p>
+        </w:tc>
+        <w:tc>
+          <w:tcPr>
+            <w:tcW w:w="3141" w:type="dxa"/>
+          </w:tcPr>
+          <w:p>
+            <w:r>
+              <w:t>The home page appears.</w:t>
+            </w:r>
+          </w:p>
+        </w:tc>
+        <w:tc>
+          <w:tcPr>
+            <w:tcW w:w="2358" w:type="dxa"/>
+          </w:tcPr>
+          <w:p>
+            <w:r>
+              <w:t>The home page appears.</w:t>
+            </w:r>
+          </w:p>
+        </w:tc>
+      </w:tr>
+      <w:tr>
+        <w:tc>
+          <w:tcPr>
+            <w:tcW w:w="1413" w:type="dxa"/>
+          </w:tcPr>
+          <w:p/>
+        </w:tc>
+        <w:tc>
+          <w:tcPr>
+            <w:tcW w:w="2104" w:type="dxa"/>
+          </w:tcPr>
+          <w:p>
+            <w:r>
+              <w:t>Click “Login” at top menu.</w:t>
+            </w:r>
+          </w:p>
+        </w:tc>
+        <w:tc>
+          <w:tcPr>
+            <w:tcW w:w="3141" w:type="dxa"/>
+          </w:tcPr>
+          <w:p>
+            <w:r>
+              <w:t>The login page appears.</w:t>
+            </w:r>
+          </w:p>
+        </w:tc>
+        <w:tc>
+          <w:tcPr>
+            <w:tcW w:w="2358" w:type="dxa"/>
+          </w:tcPr>
+          <w:p>
+            <w:r>
+              <w:t>The login page appears.</w:t>
+            </w:r>
+          </w:p>
+        </w:tc>
+      </w:tr>
+      <w:tr>
+        <w:tc>
+          <w:tcPr>
+            <w:tcW w:w="1413" w:type="dxa"/>
+          </w:tcPr>
+          <w:p/>
+        </w:tc>
+        <w:tc>
+          <w:tcPr>
+            <w:tcW w:w="2104" w:type="dxa"/>
+          </w:tcPr>
+          <w:p>
+            <w:r>
+              <w:t>Type “</w:t>
+            </w:r>
+            <w:proofErr w:type="spellStart"/>
+            <w:r>
+              <w:t>Admin_Testing</w:t>
+            </w:r>
+            <w:proofErr w:type="spellEnd"/>
+            <w:r>
+              <w:t>” into login textbox.</w:t>
+            </w:r>
+            <w:r>
+              <w:br/>
+              <w:t>Type “</w:t>
+            </w:r>
+            <w:proofErr w:type="spellStart"/>
+            <w:r>
+              <w:t>passwordpassword</w:t>
+            </w:r>
+            <w:proofErr w:type="spellEnd"/>
+            <w:r>
+              <w:lastRenderedPageBreak/>
+              <w:t>” into password textbox.</w:t>
+            </w:r>
+          </w:p>
+        </w:tc>
+        <w:tc>
+          <w:tcPr>
+            <w:tcW w:w="3141" w:type="dxa"/>
+          </w:tcPr>
+          <w:p>
+            <w:r>
+              <w:lastRenderedPageBreak/>
+              <w:t>Login control shows “</w:t>
+            </w:r>
+            <w:proofErr w:type="spellStart"/>
+            <w:r>
+              <w:t>Admin_Testing</w:t>
+            </w:r>
+            <w:proofErr w:type="spellEnd"/>
+            <w:r>
+              <w:t>” and “</w:t>
+            </w:r>
+            <w:proofErr w:type="spellStart"/>
+            <w:r>
+              <w:t>passwordpassword</w:t>
+            </w:r>
+            <w:proofErr w:type="spellEnd"/>
+            <w:r>
+              <w:t>” in relevant textboxes.</w:t>
+            </w:r>
+          </w:p>
+        </w:tc>
+        <w:tc>
+          <w:tcPr>
+            <w:tcW w:w="2358" w:type="dxa"/>
+          </w:tcPr>
+          <w:p>
+            <w:r>
+              <w:t>Login control matches the expected outcome.</w:t>
+            </w:r>
+          </w:p>
+        </w:tc>
+      </w:tr>
+      <w:tr>
+        <w:tc>
+          <w:tcPr>
+            <w:tcW w:w="1413" w:type="dxa"/>
+          </w:tcPr>
+          <w:p/>
+        </w:tc>
+        <w:tc>
+          <w:tcPr>
+            <w:tcW w:w="2104" w:type="dxa"/>
+          </w:tcPr>
+          <w:p>
+            <w:r>
+              <w:t>Click Login button.</w:t>
+            </w:r>
+          </w:p>
+        </w:tc>
+        <w:tc>
+          <w:tcPr>
+            <w:tcW w:w="3141" w:type="dxa"/>
+          </w:tcPr>
+          <w:p>
+            <w:r>
+              <w:t xml:space="preserve">Default Admin page appears. </w:t>
+            </w:r>
+          </w:p>
+        </w:tc>
+        <w:tc>
+          <w:tcPr>
+            <w:tcW w:w="2358" w:type="dxa"/>
+          </w:tcPr>
+          <w:p>
+            <w:r>
+              <w:t>Matches expected outcome</w:t>
+            </w:r>
+          </w:p>
+        </w:tc>
+      </w:tr>
+      <w:tr>
+        <w:tc>
+          <w:tcPr>
+            <w:tcW w:w="1413" w:type="dxa"/>
+          </w:tcPr>
+          <w:p/>
+        </w:tc>
+        <w:tc>
+          <w:tcPr>
+            <w:tcW w:w="2104" w:type="dxa"/>
+          </w:tcPr>
+          <w:p>
+            <w:r>
+              <w:t>Click Suppliers in the top menu.</w:t>
+            </w:r>
+          </w:p>
+        </w:tc>
+        <w:tc>
+          <w:tcPr>
+            <w:tcW w:w="3141" w:type="dxa"/>
+          </w:tcPr>
+          <w:p>
+            <w:r>
+              <w:t>Supplier page appears.</w:t>
+            </w:r>
+          </w:p>
+        </w:tc>
+        <w:tc>
+          <w:tcPr>
+            <w:tcW w:w="2358" w:type="dxa"/>
+          </w:tcPr>
+          <w:p>
+            <w:r>
+              <w:t>Supplier</w:t>
+            </w:r>
+            <w:r>
+              <w:t xml:space="preserve"> page appears.</w:t>
+            </w:r>
+          </w:p>
+        </w:tc>
+      </w:tr>
+      <w:tr>
+        <w:tc>
+          <w:tcPr>
+            <w:tcW w:w="1413" w:type="dxa"/>
+          </w:tcPr>
+          <w:p/>
+        </w:tc>
+        <w:tc>
+          <w:tcPr>
+            <w:tcW w:w="2104" w:type="dxa"/>
+          </w:tcPr>
+          <w:p>
+            <w:r>
+              <w:t>Click “Add new</w:t>
+            </w:r>
+            <w:r>
+              <w:t xml:space="preserve"> </w:t>
+            </w:r>
+            <w:r>
+              <w:t>Supplier</w:t>
+            </w:r>
+            <w:r>
+              <w:t xml:space="preserve"> …” at top right.</w:t>
+            </w:r>
+          </w:p>
+        </w:tc>
+        <w:tc>
+          <w:tcPr>
+            <w:tcW w:w="3141" w:type="dxa"/>
+          </w:tcPr>
+          <w:p>
+            <w:r>
+              <w:t>Message: “Ready to Add</w:t>
+            </w:r>
+            <w:r>
+              <w:t xml:space="preserve"> </w:t>
+            </w:r>
+            <w:proofErr w:type="gramStart"/>
+            <w:r>
+              <w:t>Supplier</w:t>
+            </w:r>
+            <w:r>
+              <w:t xml:space="preserve"> .</w:t>
+            </w:r>
+            <w:proofErr w:type="gramEnd"/>
+            <w:r>
+              <w:t xml:space="preserve"> Please fill out required fields”.</w:t>
+            </w:r>
+          </w:p>
+        </w:tc>
+        <w:tc>
+          <w:tcPr>
+            <w:tcW w:w="2358" w:type="dxa"/>
+          </w:tcPr>
+          <w:p>
+            <w:r>
+              <w:t>Matches expected outcome.</w:t>
+            </w:r>
+          </w:p>
+        </w:tc>
+      </w:tr>
+      <w:tr>
+        <w:tc>
+          <w:tcPr>
+            <w:tcW w:w="1413" w:type="dxa"/>
+          </w:tcPr>
+          <w:p/>
+        </w:tc>
+        <w:tc>
+          <w:tcPr>
+            <w:tcW w:w="2104" w:type="dxa"/>
+          </w:tcPr>
+          <w:p>
+            <w:r>
+              <w:t xml:space="preserve">Enter </w:t>
+            </w:r>
+            <w:r>
+              <w:t>“Walton Textiles” in Supplier Name</w:t>
             </w:r>
           </w:p>
         </w:tc>
@@ -8467,352 +10453,1260 @@
           <w:tcPr>
             <w:tcW w:w="2358" w:type="dxa"/>
           </w:tcPr>
-          <w:p/>
-        </w:tc>
-      </w:tr>
-      <w:tr>
-        <w:tc>
-          <w:tcPr>
-            <w:tcW w:w="1413" w:type="dxa"/>
-          </w:tcPr>
-          <w:p/>
-        </w:tc>
-        <w:tc>
-          <w:tcPr>
-            <w:tcW w:w="2104" w:type="dxa"/>
-          </w:tcPr>
-          <w:p>
-            <w:r>
-              <w:t>Click Add to Basket</w:t>
-            </w:r>
-          </w:p>
-        </w:tc>
-        <w:tc>
-          <w:tcPr>
-            <w:tcW w:w="3141" w:type="dxa"/>
-          </w:tcPr>
-          <w:p>
-            <w:r>
-              <w:t xml:space="preserve">New </w:t>
-            </w:r>
-            <w:r>
-              <w:t>item appears in shopping cart: ID: 39  Bold Trucker</w:t>
-            </w:r>
-          </w:p>
-          <w:p>
-            <w:r>
-              <w:t>$23.20  Blue  X 3</w:t>
-            </w:r>
-          </w:p>
-          <w:p/>
-        </w:tc>
-        <w:tc>
-          <w:tcPr>
-            <w:tcW w:w="2358" w:type="dxa"/>
-          </w:tcPr>
-          <w:p/>
-        </w:tc>
-      </w:tr>
-      <w:tr>
-        <w:tc>
-          <w:tcPr>
-            <w:tcW w:w="1413" w:type="dxa"/>
-          </w:tcPr>
-          <w:p/>
-        </w:tc>
-        <w:tc>
-          <w:tcPr>
-            <w:tcW w:w="2104" w:type="dxa"/>
-          </w:tcPr>
-          <w:p>
-            <w:r>
-              <w:t>Click Checkout</w:t>
-            </w:r>
-          </w:p>
-        </w:tc>
-        <w:tc>
-          <w:tcPr>
-            <w:tcW w:w="3141" w:type="dxa"/>
-          </w:tcPr>
-          <w:p>
+          <w:p>
+            <w:r>
+              <w:t>-</w:t>
+            </w:r>
+          </w:p>
+        </w:tc>
+      </w:tr>
+      <w:tr>
+        <w:tc>
+          <w:tcPr>
+            <w:tcW w:w="1413" w:type="dxa"/>
+          </w:tcPr>
+          <w:p/>
+        </w:tc>
+        <w:tc>
+          <w:tcPr>
+            <w:tcW w:w="2104" w:type="dxa"/>
+          </w:tcPr>
+          <w:p>
+            <w:r>
+              <w:t>Enter an email in the Email field.</w:t>
+            </w:r>
+          </w:p>
+        </w:tc>
+        <w:tc>
+          <w:tcPr>
+            <w:tcW w:w="3141" w:type="dxa"/>
+          </w:tcPr>
+          <w:p>
+            <w:r>
+              <w:t>-</w:t>
+            </w:r>
+          </w:p>
+        </w:tc>
+        <w:tc>
+          <w:tcPr>
+            <w:tcW w:w="2358" w:type="dxa"/>
+          </w:tcPr>
+          <w:p>
+            <w:r>
+              <w:t>-</w:t>
+            </w:r>
+          </w:p>
+        </w:tc>
+      </w:tr>
+      <w:tr>
+        <w:tc>
+          <w:tcPr>
+            <w:tcW w:w="1413" w:type="dxa"/>
+          </w:tcPr>
+          <w:p/>
+        </w:tc>
+        <w:tc>
+          <w:tcPr>
+            <w:tcW w:w="2104" w:type="dxa"/>
+          </w:tcPr>
+          <w:p>
+            <w:r>
+              <w:t>Type “094443322” in the work number field.</w:t>
+            </w:r>
+          </w:p>
+        </w:tc>
+        <w:tc>
+          <w:tcPr>
+            <w:tcW w:w="3141" w:type="dxa"/>
+          </w:tcPr>
+          <w:p>
+            <w:r>
+              <w:t>-</w:t>
+            </w:r>
+          </w:p>
+        </w:tc>
+        <w:tc>
+          <w:tcPr>
+            <w:tcW w:w="2358" w:type="dxa"/>
+          </w:tcPr>
+          <w:p>
+            <w:r>
+              <w:t>-</w:t>
+            </w:r>
+          </w:p>
+        </w:tc>
+      </w:tr>
+      <w:tr>
+        <w:tc>
+          <w:tcPr>
+            <w:tcW w:w="1413" w:type="dxa"/>
+          </w:tcPr>
+          <w:p/>
+        </w:tc>
+        <w:tc>
+          <w:tcPr>
+            <w:tcW w:w="2104" w:type="dxa"/>
+          </w:tcPr>
+          <w:p>
+            <w:r>
+              <w:t>Type “0250559991” in the mobile number field.</w:t>
+            </w:r>
+          </w:p>
+        </w:tc>
+        <w:tc>
+          <w:tcPr>
+            <w:tcW w:w="3141" w:type="dxa"/>
+          </w:tcPr>
+          <w:p>
+            <w:r>
+              <w:t>-</w:t>
+            </w:r>
+          </w:p>
+        </w:tc>
+        <w:tc>
+          <w:tcPr>
+            <w:tcW w:w="2358" w:type="dxa"/>
+          </w:tcPr>
+          <w:p>
+            <w:r>
+              <w:t>-</w:t>
+            </w:r>
+          </w:p>
+        </w:tc>
+      </w:tr>
+      <w:tr>
+        <w:tc>
+          <w:tcPr>
+            <w:tcW w:w="1413" w:type="dxa"/>
+          </w:tcPr>
+          <w:p/>
+        </w:tc>
+        <w:tc>
+          <w:tcPr>
+            <w:tcW w:w="2104" w:type="dxa"/>
+          </w:tcPr>
+          <w:p>
+            <w:r>
+              <w:t>Click “Save Changes”</w:t>
+            </w:r>
+          </w:p>
+        </w:tc>
+        <w:tc>
+          <w:tcPr>
+            <w:tcW w:w="3141" w:type="dxa"/>
+          </w:tcPr>
+          <w:p>
+            <w:r>
+              <w:t>A new supplier “Walton Textiles” appears in the list at left.</w:t>
+            </w:r>
+          </w:p>
+        </w:tc>
+        <w:tc>
+          <w:tcPr>
+            <w:tcW w:w="2358" w:type="dxa"/>
+          </w:tcPr>
+          <w:p>
+            <w:r>
+              <w:t>Matches expected outcome</w:t>
+            </w:r>
+          </w:p>
+        </w:tc>
+      </w:tr>
+      <w:tr>
+        <w:tc>
+          <w:tcPr>
+            <w:tcW w:w="1413" w:type="dxa"/>
+          </w:tcPr>
+          <w:p/>
+        </w:tc>
+        <w:tc>
+          <w:tcPr>
+            <w:tcW w:w="2104" w:type="dxa"/>
+          </w:tcPr>
+          <w:p>
+            <w:r>
+              <w:t>Click Logout button.</w:t>
+            </w:r>
+          </w:p>
+        </w:tc>
+        <w:tc>
+          <w:tcPr>
+            <w:tcW w:w="3141" w:type="dxa"/>
+          </w:tcPr>
+          <w:p>
+            <w:r>
+              <w:t>The home Page shows. The top menu says “Greetings Visitor!”</w:t>
+            </w:r>
+          </w:p>
+        </w:tc>
+        <w:tc>
+          <w:tcPr>
+            <w:tcW w:w="2358" w:type="dxa"/>
+          </w:tcPr>
+          <w:p>
+            <w:r>
+              <w:t>The home page shows as expected.</w:t>
+            </w:r>
+          </w:p>
+        </w:tc>
+      </w:tr>
+      <w:tr>
+        <w:tc>
+          <w:tcPr>
+            <w:tcW w:w="1413" w:type="dxa"/>
+          </w:tcPr>
+          <w:p/>
+        </w:tc>
+        <w:tc>
+          <w:tcPr>
+            <w:tcW w:w="2104" w:type="dxa"/>
+          </w:tcPr>
+          <w:p/>
+        </w:tc>
+        <w:tc>
+          <w:tcPr>
+            <w:tcW w:w="3141" w:type="dxa"/>
+          </w:tcPr>
+          <w:p/>
+        </w:tc>
+        <w:tc>
+          <w:tcPr>
+            <w:tcW w:w="2358" w:type="dxa"/>
+          </w:tcPr>
+          <w:p/>
+        </w:tc>
+      </w:tr>
+      <w:tr>
+        <w:tc>
+          <w:tcPr>
+            <w:tcW w:w="1413" w:type="dxa"/>
+          </w:tcPr>
+          <w:p>
+            <w:r>
+              <w:t>Modify existing supplier.</w:t>
+            </w:r>
+          </w:p>
+        </w:tc>
+        <w:tc>
+          <w:tcPr>
+            <w:tcW w:w="2104" w:type="dxa"/>
+          </w:tcPr>
+          <w:p>
+            <w:r>
+              <w:t>Enter the site URL into the browser address bar and press enter.</w:t>
+            </w:r>
+          </w:p>
+        </w:tc>
+        <w:tc>
+          <w:tcPr>
+            <w:tcW w:w="3141" w:type="dxa"/>
+          </w:tcPr>
+          <w:p>
+            <w:r>
+              <w:t>The home page appears.</w:t>
+            </w:r>
+          </w:p>
+        </w:tc>
+        <w:tc>
+          <w:tcPr>
+            <w:tcW w:w="2358" w:type="dxa"/>
+          </w:tcPr>
+          <w:p>
+            <w:r>
+              <w:t>The home page appears.</w:t>
+            </w:r>
+          </w:p>
+        </w:tc>
+      </w:tr>
+      <w:tr>
+        <w:tc>
+          <w:tcPr>
+            <w:tcW w:w="1413" w:type="dxa"/>
+          </w:tcPr>
+          <w:p/>
+        </w:tc>
+        <w:tc>
+          <w:tcPr>
+            <w:tcW w:w="2104" w:type="dxa"/>
+          </w:tcPr>
+          <w:p>
+            <w:r>
+              <w:t>Click “Login” at top menu.</w:t>
+            </w:r>
+          </w:p>
+        </w:tc>
+        <w:tc>
+          <w:tcPr>
+            <w:tcW w:w="3141" w:type="dxa"/>
+          </w:tcPr>
+          <w:p>
+            <w:r>
+              <w:t>The login page appears.</w:t>
+            </w:r>
+          </w:p>
+        </w:tc>
+        <w:tc>
+          <w:tcPr>
+            <w:tcW w:w="2358" w:type="dxa"/>
+          </w:tcPr>
+          <w:p>
+            <w:r>
+              <w:t>The login page appears.</w:t>
+            </w:r>
+          </w:p>
+        </w:tc>
+      </w:tr>
+      <w:tr>
+        <w:tc>
+          <w:tcPr>
+            <w:tcW w:w="1413" w:type="dxa"/>
+          </w:tcPr>
+          <w:p/>
+        </w:tc>
+        <w:tc>
+          <w:tcPr>
+            <w:tcW w:w="2104" w:type="dxa"/>
+          </w:tcPr>
+          <w:p>
+            <w:r>
+              <w:t>Type “</w:t>
+            </w:r>
+            <w:proofErr w:type="spellStart"/>
+            <w:r>
+              <w:t>Admin_Testing</w:t>
+            </w:r>
+            <w:proofErr w:type="spellEnd"/>
+            <w:r>
+              <w:t>” into login textbox.</w:t>
+            </w:r>
+            <w:r>
+              <w:br/>
+              <w:t>Type “</w:t>
+            </w:r>
+            <w:proofErr w:type="spellStart"/>
+            <w:r>
+              <w:t>passwordpassword</w:t>
+            </w:r>
+            <w:proofErr w:type="spellEnd"/>
+            <w:r>
+              <w:t>” into password textbox.</w:t>
+            </w:r>
+          </w:p>
+        </w:tc>
+        <w:tc>
+          <w:tcPr>
+            <w:tcW w:w="3141" w:type="dxa"/>
+          </w:tcPr>
+          <w:p>
+            <w:r>
+              <w:t>Login control shows “</w:t>
+            </w:r>
+            <w:proofErr w:type="spellStart"/>
+            <w:r>
+              <w:t>Admin_Testing</w:t>
+            </w:r>
+            <w:proofErr w:type="spellEnd"/>
+            <w:r>
+              <w:t>” and “</w:t>
+            </w:r>
+            <w:proofErr w:type="spellStart"/>
+            <w:r>
+              <w:t>passwordpassword</w:t>
+            </w:r>
+            <w:proofErr w:type="spellEnd"/>
+            <w:r>
+              <w:t>” in relevant textboxes.</w:t>
+            </w:r>
+          </w:p>
+        </w:tc>
+        <w:tc>
+          <w:tcPr>
+            <w:tcW w:w="2358" w:type="dxa"/>
+          </w:tcPr>
+          <w:p>
+            <w:r>
+              <w:t>Login control matches the expected outcome.</w:t>
+            </w:r>
+          </w:p>
+        </w:tc>
+      </w:tr>
+      <w:tr>
+        <w:tc>
+          <w:tcPr>
+            <w:tcW w:w="1413" w:type="dxa"/>
+          </w:tcPr>
+          <w:p/>
+        </w:tc>
+        <w:tc>
+          <w:tcPr>
+            <w:tcW w:w="2104" w:type="dxa"/>
+          </w:tcPr>
+          <w:p>
+            <w:r>
+              <w:t>Click Login button.</w:t>
+            </w:r>
+          </w:p>
+        </w:tc>
+        <w:tc>
+          <w:tcPr>
+            <w:tcW w:w="3141" w:type="dxa"/>
+          </w:tcPr>
+          <w:p>
+            <w:r>
+              <w:t xml:space="preserve">Default Admin page appears. </w:t>
+            </w:r>
+          </w:p>
+        </w:tc>
+        <w:tc>
+          <w:tcPr>
+            <w:tcW w:w="2358" w:type="dxa"/>
+          </w:tcPr>
+          <w:p>
+            <w:r>
+              <w:t>Matches expected outcome</w:t>
+            </w:r>
+          </w:p>
+        </w:tc>
+      </w:tr>
+      <w:tr>
+        <w:tc>
+          <w:tcPr>
+            <w:tcW w:w="1413" w:type="dxa"/>
+          </w:tcPr>
+          <w:p/>
+        </w:tc>
+        <w:tc>
+          <w:tcPr>
+            <w:tcW w:w="2104" w:type="dxa"/>
+          </w:tcPr>
+          <w:p>
+            <w:r>
+              <w:t>Click Suppliers in the top menu.</w:t>
+            </w:r>
+          </w:p>
+        </w:tc>
+        <w:tc>
+          <w:tcPr>
+            <w:tcW w:w="3141" w:type="dxa"/>
+          </w:tcPr>
+          <w:p>
+            <w:proofErr w:type="gramStart"/>
+            <w:r>
+              <w:t>Suppliers</w:t>
+            </w:r>
+            <w:proofErr w:type="gramEnd"/>
+            <w:r>
+              <w:t xml:space="preserve"> page appears.</w:t>
+            </w:r>
+          </w:p>
+        </w:tc>
+        <w:tc>
+          <w:tcPr>
+            <w:tcW w:w="2358" w:type="dxa"/>
+          </w:tcPr>
+          <w:p>
+            <w:r>
+              <w:t>Supplier page appears.</w:t>
+            </w:r>
+          </w:p>
+        </w:tc>
+      </w:tr>
+      <w:tr>
+        <w:tc>
+          <w:tcPr>
+            <w:tcW w:w="1413" w:type="dxa"/>
+          </w:tcPr>
+          <w:p/>
+        </w:tc>
+        <w:tc>
+          <w:tcPr>
+            <w:tcW w:w="2104" w:type="dxa"/>
+          </w:tcPr>
+          <w:p>
+            <w:r>
+              <w:t>Click “Escobar Fabrics” at right</w:t>
+            </w:r>
+          </w:p>
+        </w:tc>
+        <w:tc>
+          <w:tcPr>
+            <w:tcW w:w="3141" w:type="dxa"/>
+          </w:tcPr>
+          <w:p>
+            <w:r>
+              <w:t>Message: “Item loaded”.</w:t>
+            </w:r>
+          </w:p>
+        </w:tc>
+        <w:tc>
+          <w:tcPr>
+            <w:tcW w:w="2358" w:type="dxa"/>
+          </w:tcPr>
+          <w:p>
+            <w:r>
+              <w:t>Matches expected outcome</w:t>
+            </w:r>
+          </w:p>
+        </w:tc>
+      </w:tr>
+      <w:tr>
+        <w:tc>
+          <w:tcPr>
+            <w:tcW w:w="1413" w:type="dxa"/>
+          </w:tcPr>
+          <w:p/>
+        </w:tc>
+        <w:tc>
+          <w:tcPr>
+            <w:tcW w:w="2104" w:type="dxa"/>
+          </w:tcPr>
+          <w:p>
+            <w:r>
+              <w:t>Change Name to “</w:t>
+            </w:r>
+            <w:proofErr w:type="spellStart"/>
+            <w:r>
+              <w:t>Sereni</w:t>
+            </w:r>
+            <w:proofErr w:type="spellEnd"/>
+            <w:r>
+              <w:t xml:space="preserve"> Fabrics”</w:t>
+            </w:r>
+          </w:p>
+        </w:tc>
+        <w:tc>
+          <w:tcPr>
+            <w:tcW w:w="3141" w:type="dxa"/>
+          </w:tcPr>
+          <w:p>
+            <w:r>
+              <w:t>-</w:t>
+            </w:r>
+          </w:p>
+        </w:tc>
+        <w:tc>
+          <w:tcPr>
+            <w:tcW w:w="2358" w:type="dxa"/>
+          </w:tcPr>
+          <w:p>
+            <w:r>
+              <w:t>-</w:t>
+            </w:r>
+          </w:p>
+        </w:tc>
+      </w:tr>
+      <w:tr>
+        <w:tc>
+          <w:tcPr>
+            <w:tcW w:w="1413" w:type="dxa"/>
+          </w:tcPr>
+          <w:p/>
+        </w:tc>
+        <w:tc>
+          <w:tcPr>
+            <w:tcW w:w="2104" w:type="dxa"/>
+          </w:tcPr>
+          <w:p>
+            <w:r>
+              <w:t>Change Mobile Number to “0220774444”</w:t>
+            </w:r>
+          </w:p>
+        </w:tc>
+        <w:tc>
+          <w:tcPr>
+            <w:tcW w:w="3141" w:type="dxa"/>
+          </w:tcPr>
+          <w:p>
+            <w:r>
+              <w:t>-</w:t>
+            </w:r>
+          </w:p>
+        </w:tc>
+        <w:tc>
+          <w:tcPr>
+            <w:tcW w:w="2358" w:type="dxa"/>
+          </w:tcPr>
+          <w:p>
+            <w:r>
+              <w:t>-</w:t>
+            </w:r>
+          </w:p>
+        </w:tc>
+      </w:tr>
+      <w:tr>
+        <w:tc>
+          <w:tcPr>
+            <w:tcW w:w="1413" w:type="dxa"/>
+          </w:tcPr>
+          <w:p/>
+        </w:tc>
+        <w:tc>
+          <w:tcPr>
+            <w:tcW w:w="2104" w:type="dxa"/>
+          </w:tcPr>
+          <w:p>
+            <w:r>
+              <w:t>Click “Save Changes”</w:t>
+            </w:r>
+          </w:p>
+        </w:tc>
+        <w:tc>
+          <w:tcPr>
+            <w:tcW w:w="3141" w:type="dxa"/>
+          </w:tcPr>
+          <w:p>
+            <w:proofErr w:type="gramStart"/>
+            <w:r>
+              <w:t>supplier</w:t>
+            </w:r>
+            <w:proofErr w:type="gramEnd"/>
+            <w:r>
+              <w:t xml:space="preserve"> “Escobar Fabrics” changes to “Walton Fabrics”. </w:t>
+            </w:r>
+          </w:p>
+        </w:tc>
+        <w:tc>
+          <w:tcPr>
+            <w:tcW w:w="2358" w:type="dxa"/>
+          </w:tcPr>
+          <w:p>
+            <w:r>
+              <w:t>Matches expected outcome</w:t>
+            </w:r>
+          </w:p>
+        </w:tc>
+      </w:tr>
+      <w:tr>
+        <w:tc>
+          <w:tcPr>
+            <w:tcW w:w="1413" w:type="dxa"/>
+          </w:tcPr>
+          <w:p/>
+        </w:tc>
+        <w:tc>
+          <w:tcPr>
+            <w:tcW w:w="2104" w:type="dxa"/>
+          </w:tcPr>
+          <w:p>
+            <w:r>
+              <w:t>Click Logout button.</w:t>
+            </w:r>
+          </w:p>
+        </w:tc>
+        <w:tc>
+          <w:tcPr>
+            <w:tcW w:w="3141" w:type="dxa"/>
+          </w:tcPr>
+          <w:p>
+            <w:r>
+              <w:t>The home Page shows. The top menu says “Greetings Visitor!”</w:t>
+            </w:r>
+          </w:p>
+        </w:tc>
+        <w:tc>
+          <w:tcPr>
+            <w:tcW w:w="2358" w:type="dxa"/>
+          </w:tcPr>
+          <w:p>
+            <w:r>
+              <w:t>The home page shows as expected.</w:t>
+            </w:r>
+          </w:p>
+        </w:tc>
+      </w:tr>
+      <w:tr>
+        <w:tc>
+          <w:tcPr>
+            <w:tcW w:w="1413" w:type="dxa"/>
+          </w:tcPr>
+          <w:p/>
+        </w:tc>
+        <w:tc>
+          <w:tcPr>
+            <w:tcW w:w="2104" w:type="dxa"/>
+          </w:tcPr>
+          <w:p/>
+        </w:tc>
+        <w:tc>
+          <w:tcPr>
+            <w:tcW w:w="3141" w:type="dxa"/>
+          </w:tcPr>
+          <w:p/>
+        </w:tc>
+        <w:tc>
+          <w:tcPr>
+            <w:tcW w:w="2358" w:type="dxa"/>
+          </w:tcPr>
+          <w:p/>
+        </w:tc>
+      </w:tr>
+      <w:tr>
+        <w:tc>
+          <w:tcPr>
+            <w:tcW w:w="1413" w:type="dxa"/>
+          </w:tcPr>
+          <w:p>
+            <w:r>
+              <w:t xml:space="preserve">Add new </w:t>
+            </w:r>
+            <w:r>
+              <w:t>cap</w:t>
+            </w:r>
+            <w:r>
+              <w:t>.</w:t>
+            </w:r>
+          </w:p>
+        </w:tc>
+        <w:tc>
+          <w:tcPr>
+            <w:tcW w:w="2104" w:type="dxa"/>
+          </w:tcPr>
+          <w:p>
+            <w:r>
+              <w:t>Enter the site URL into the browser address bar and press enter.</w:t>
+            </w:r>
+          </w:p>
+        </w:tc>
+        <w:tc>
+          <w:tcPr>
+            <w:tcW w:w="3141" w:type="dxa"/>
+          </w:tcPr>
+          <w:p>
+            <w:r>
+              <w:t>The home page appears.</w:t>
+            </w:r>
+          </w:p>
+        </w:tc>
+        <w:tc>
+          <w:tcPr>
+            <w:tcW w:w="2358" w:type="dxa"/>
+          </w:tcPr>
+          <w:p>
+            <w:r>
+              <w:t>The home page appears.</w:t>
+            </w:r>
+          </w:p>
+        </w:tc>
+      </w:tr>
+      <w:tr>
+        <w:tc>
+          <w:tcPr>
+            <w:tcW w:w="1413" w:type="dxa"/>
+          </w:tcPr>
+          <w:p/>
+        </w:tc>
+        <w:tc>
+          <w:tcPr>
+            <w:tcW w:w="2104" w:type="dxa"/>
+          </w:tcPr>
+          <w:p>
+            <w:r>
+              <w:t>Click “Login” at top menu.</w:t>
+            </w:r>
+          </w:p>
+        </w:tc>
+        <w:tc>
+          <w:tcPr>
+            <w:tcW w:w="3141" w:type="dxa"/>
+          </w:tcPr>
+          <w:p>
+            <w:r>
+              <w:t>The login page appears.</w:t>
+            </w:r>
+          </w:p>
+        </w:tc>
+        <w:tc>
+          <w:tcPr>
+            <w:tcW w:w="2358" w:type="dxa"/>
+          </w:tcPr>
+          <w:p>
+            <w:r>
+              <w:t>The login page appears.</w:t>
+            </w:r>
+          </w:p>
+        </w:tc>
+      </w:tr>
+      <w:tr>
+        <w:tc>
+          <w:tcPr>
+            <w:tcW w:w="1413" w:type="dxa"/>
+          </w:tcPr>
+          <w:p/>
+        </w:tc>
+        <w:tc>
+          <w:tcPr>
+            <w:tcW w:w="2104" w:type="dxa"/>
+          </w:tcPr>
+          <w:p>
+            <w:r>
+              <w:t>Type “</w:t>
+            </w:r>
+            <w:proofErr w:type="spellStart"/>
+            <w:r>
+              <w:t>Admin_Testing</w:t>
+            </w:r>
+            <w:proofErr w:type="spellEnd"/>
+            <w:r>
+              <w:t>” into login textbox.</w:t>
+            </w:r>
+            <w:r>
+              <w:br/>
+              <w:t>Type “</w:t>
+            </w:r>
+            <w:proofErr w:type="spellStart"/>
+            <w:r>
+              <w:t>passwordpassword</w:t>
+            </w:r>
+            <w:proofErr w:type="spellEnd"/>
+            <w:r>
+              <w:t>” into password textbox.</w:t>
+            </w:r>
+          </w:p>
+        </w:tc>
+        <w:tc>
+          <w:tcPr>
+            <w:tcW w:w="3141" w:type="dxa"/>
+          </w:tcPr>
+          <w:p>
+            <w:r>
+              <w:t>Login control shows “</w:t>
+            </w:r>
+            <w:proofErr w:type="spellStart"/>
+            <w:r>
+              <w:t>Admin_Testing</w:t>
+            </w:r>
+            <w:proofErr w:type="spellEnd"/>
+            <w:r>
+              <w:t>” and “</w:t>
+            </w:r>
+            <w:proofErr w:type="spellStart"/>
+            <w:r>
+              <w:t>passwordpassword</w:t>
+            </w:r>
+            <w:proofErr w:type="spellEnd"/>
+            <w:r>
+              <w:t>” in relevant textboxes.</w:t>
+            </w:r>
+          </w:p>
+        </w:tc>
+        <w:tc>
+          <w:tcPr>
+            <w:tcW w:w="2358" w:type="dxa"/>
+          </w:tcPr>
+          <w:p>
+            <w:r>
+              <w:t>Login control matches the expected outcome.</w:t>
+            </w:r>
+          </w:p>
+        </w:tc>
+      </w:tr>
+      <w:tr>
+        <w:tc>
+          <w:tcPr>
+            <w:tcW w:w="1413" w:type="dxa"/>
+          </w:tcPr>
+          <w:p/>
+        </w:tc>
+        <w:tc>
+          <w:tcPr>
+            <w:tcW w:w="2104" w:type="dxa"/>
+          </w:tcPr>
+          <w:p>
+            <w:r>
+              <w:t>Click Login button.</w:t>
+            </w:r>
+          </w:p>
+        </w:tc>
+        <w:tc>
+          <w:tcPr>
+            <w:tcW w:w="3141" w:type="dxa"/>
+          </w:tcPr>
+          <w:p>
+            <w:r>
+              <w:t xml:space="preserve">Default Admin page appears. </w:t>
+            </w:r>
+          </w:p>
+        </w:tc>
+        <w:tc>
+          <w:tcPr>
+            <w:tcW w:w="2358" w:type="dxa"/>
+          </w:tcPr>
+          <w:p>
+            <w:r>
+              <w:t>Matches expected outcome</w:t>
+            </w:r>
+          </w:p>
+        </w:tc>
+      </w:tr>
+      <w:tr>
+        <w:tc>
+          <w:tcPr>
+            <w:tcW w:w="1413" w:type="dxa"/>
+          </w:tcPr>
+          <w:p/>
+        </w:tc>
+        <w:tc>
+          <w:tcPr>
+            <w:tcW w:w="2104" w:type="dxa"/>
+          </w:tcPr>
+          <w:p>
+            <w:r>
+              <w:t>Click Products in the top menu.</w:t>
+            </w:r>
+          </w:p>
+        </w:tc>
+        <w:tc>
+          <w:tcPr>
+            <w:tcW w:w="3141" w:type="dxa"/>
+          </w:tcPr>
+          <w:p>
+            <w:r>
+              <w:t>Caps page appears.</w:t>
+            </w:r>
+          </w:p>
+        </w:tc>
+        <w:tc>
+          <w:tcPr>
+            <w:tcW w:w="2358" w:type="dxa"/>
+          </w:tcPr>
+          <w:p>
+            <w:r>
+              <w:t xml:space="preserve">Caps </w:t>
+            </w:r>
+            <w:r>
+              <w:t>page appears.</w:t>
+            </w:r>
+          </w:p>
+        </w:tc>
+      </w:tr>
+      <w:tr>
+        <w:tc>
+          <w:tcPr>
+            <w:tcW w:w="1413" w:type="dxa"/>
+          </w:tcPr>
+          <w:p/>
+        </w:tc>
+        <w:tc>
+          <w:tcPr>
+            <w:tcW w:w="2104" w:type="dxa"/>
+          </w:tcPr>
+          <w:p>
+            <w:r>
+              <w:t>Click “Add new Cap …” at top right.</w:t>
+            </w:r>
+          </w:p>
+        </w:tc>
+        <w:tc>
+          <w:tcPr>
+            <w:tcW w:w="3141" w:type="dxa"/>
+          </w:tcPr>
+          <w:p>
+            <w:r>
+              <w:t xml:space="preserve">Message: “Ready to Add </w:t>
+            </w:r>
+            <w:proofErr w:type="gramStart"/>
+            <w:r>
+              <w:t>Cap .</w:t>
+            </w:r>
+            <w:proofErr w:type="gramEnd"/>
+            <w:r>
+              <w:t xml:space="preserve"> Please fill out required fields”. (May have to scroll down to see it).</w:t>
+            </w:r>
+          </w:p>
+        </w:tc>
+        <w:tc>
+          <w:tcPr>
+            <w:tcW w:w="2358" w:type="dxa"/>
+          </w:tcPr>
+          <w:p>
+            <w:r>
+              <w:t>Matches expected outcome</w:t>
+            </w:r>
+          </w:p>
+        </w:tc>
+      </w:tr>
+      <w:tr>
+        <w:tc>
+          <w:tcPr>
+            <w:tcW w:w="1413" w:type="dxa"/>
+          </w:tcPr>
+          <w:p/>
+        </w:tc>
+        <w:tc>
+          <w:tcPr>
+            <w:tcW w:w="2104" w:type="dxa"/>
+          </w:tcPr>
+          <w:p>
+            <w:r>
+              <w:t>Change Category  to Men’s Caps</w:t>
+            </w:r>
+          </w:p>
+        </w:tc>
+        <w:tc>
+          <w:tcPr>
+            <w:tcW w:w="3141" w:type="dxa"/>
+          </w:tcPr>
+          <w:p>
+            <w:r>
+              <w:t>-</w:t>
+            </w:r>
+          </w:p>
+        </w:tc>
+        <w:tc>
+          <w:tcPr>
+            <w:tcW w:w="2358" w:type="dxa"/>
+          </w:tcPr>
+          <w:p>
+            <w:r>
+              <w:t>-</w:t>
+            </w:r>
+          </w:p>
+        </w:tc>
+      </w:tr>
+      <w:tr>
+        <w:tc>
+          <w:tcPr>
+            <w:tcW w:w="1413" w:type="dxa"/>
+          </w:tcPr>
+          <w:p/>
+        </w:tc>
+        <w:tc>
+          <w:tcPr>
+            <w:tcW w:w="2104" w:type="dxa"/>
+          </w:tcPr>
+          <w:p>
+            <w:r>
+              <w:t xml:space="preserve">Change Supplier to Alto Monte Fashion </w:t>
+            </w:r>
+          </w:p>
+        </w:tc>
+        <w:tc>
+          <w:tcPr>
+            <w:tcW w:w="3141" w:type="dxa"/>
+          </w:tcPr>
+          <w:p>
+            <w:r>
+              <w:t>-</w:t>
+            </w:r>
+          </w:p>
+        </w:tc>
+        <w:tc>
+          <w:tcPr>
+            <w:tcW w:w="2358" w:type="dxa"/>
+          </w:tcPr>
+          <w:p>
+            <w:r>
+              <w:t>-</w:t>
+            </w:r>
+          </w:p>
+        </w:tc>
+      </w:tr>
+      <w:tr>
+        <w:tc>
+          <w:tcPr>
+            <w:tcW w:w="1413" w:type="dxa"/>
+          </w:tcPr>
+          <w:p/>
+        </w:tc>
+        <w:tc>
+          <w:tcPr>
+            <w:tcW w:w="2104" w:type="dxa"/>
+          </w:tcPr>
+          <w:p>
+            <w:r>
+              <w:t>Change Name to “Elevated Beckett”</w:t>
+            </w:r>
+          </w:p>
+        </w:tc>
+        <w:tc>
+          <w:tcPr>
+            <w:tcW w:w="3141" w:type="dxa"/>
+          </w:tcPr>
+          <w:p>
+            <w:r>
+              <w:t>-</w:t>
+            </w:r>
+          </w:p>
+        </w:tc>
+        <w:tc>
+          <w:tcPr>
+            <w:tcW w:w="2358" w:type="dxa"/>
+          </w:tcPr>
+          <w:p>
+            <w:r>
+              <w:t>-</w:t>
+            </w:r>
+          </w:p>
+        </w:tc>
+      </w:tr>
+      <w:tr>
+        <w:tc>
+          <w:tcPr>
+            <w:tcW w:w="1413" w:type="dxa"/>
+          </w:tcPr>
+          <w:p/>
+        </w:tc>
+        <w:tc>
+          <w:tcPr>
+            <w:tcW w:w="2104" w:type="dxa"/>
+          </w:tcPr>
+          <w:p>
+            <w:r>
+              <w:t xml:space="preserve">Change Price  to 20.00 </w:t>
+            </w:r>
+          </w:p>
+        </w:tc>
+        <w:tc>
+          <w:tcPr>
+            <w:tcW w:w="3141" w:type="dxa"/>
+          </w:tcPr>
+          <w:p>
+            <w:r>
+              <w:t>-</w:t>
+            </w:r>
+          </w:p>
+        </w:tc>
+        <w:tc>
+          <w:tcPr>
+            <w:tcW w:w="2358" w:type="dxa"/>
+          </w:tcPr>
+          <w:p>
+            <w:r>
+              <w:t>-</w:t>
+            </w:r>
+          </w:p>
+        </w:tc>
+      </w:tr>
+      <w:tr>
+        <w:tc>
+          <w:tcPr>
+            <w:tcW w:w="1413" w:type="dxa"/>
+          </w:tcPr>
+          <w:p/>
+        </w:tc>
+        <w:tc>
+          <w:tcPr>
+            <w:tcW w:w="2104" w:type="dxa"/>
+          </w:tcPr>
+          <w:p>
+            <w:r>
+              <w:t>Change Description  to “</w:t>
+            </w:r>
+            <w:proofErr w:type="spellStart"/>
+            <w:r>
+              <w:t>Lorum</w:t>
+            </w:r>
+            <w:proofErr w:type="spellEnd"/>
+            <w:r>
+              <w:t xml:space="preserve"> Ipsum Sum Ergo Proxy Cowboy Bebop Neon Genesis”</w:t>
+            </w:r>
+          </w:p>
+        </w:tc>
+        <w:tc>
+          <w:tcPr>
+            <w:tcW w:w="3141" w:type="dxa"/>
+          </w:tcPr>
+          <w:p>
+            <w:r>
+              <w:t>-</w:t>
+            </w:r>
+          </w:p>
+        </w:tc>
+        <w:tc>
+          <w:tcPr>
+            <w:tcW w:w="2358" w:type="dxa"/>
+          </w:tcPr>
+          <w:p>
+            <w:r>
+              <w:t>-</w:t>
+            </w:r>
+          </w:p>
+        </w:tc>
+      </w:tr>
+      <w:tr>
+        <w:tc>
+          <w:tcPr>
+            <w:tcW w:w="1413" w:type="dxa"/>
+          </w:tcPr>
+          <w:p/>
+        </w:tc>
+        <w:tc>
+          <w:tcPr>
+            <w:tcW w:w="2104" w:type="dxa"/>
+          </w:tcPr>
+          <w:p>
+            <w:r>
+              <w:t>Change image to “best-caps-20.jpg”</w:t>
+            </w:r>
+          </w:p>
+        </w:tc>
+        <w:tc>
+          <w:tcPr>
+            <w:tcW w:w="3141" w:type="dxa"/>
+          </w:tcPr>
+          <w:p>
+            <w:r>
+              <w:t>(the image at lower right changes to a picture of a cap)</w:t>
+            </w:r>
+          </w:p>
+        </w:tc>
+        <w:tc>
+          <w:tcPr>
+            <w:tcW w:w="2358" w:type="dxa"/>
+          </w:tcPr>
+          <w:p>
+            <w:r>
+              <w:t>Matches expected outcome.</w:t>
+            </w:r>
+          </w:p>
+        </w:tc>
+      </w:tr>
+      <w:tr>
+        <w:tc>
+          <w:tcPr>
+            <w:tcW w:w="1413" w:type="dxa"/>
+          </w:tcPr>
+          <w:p/>
+        </w:tc>
+        <w:tc>
+          <w:tcPr>
+            <w:tcW w:w="2104" w:type="dxa"/>
+          </w:tcPr>
+          <w:p>
+            <w:r>
+              <w:t xml:space="preserve">Scroll down and </w:t>
+            </w:r>
+            <w:r>
+              <w:t>Click “Save Changes”</w:t>
+            </w:r>
+          </w:p>
+        </w:tc>
+        <w:tc>
+          <w:tcPr>
+            <w:tcW w:w="3141" w:type="dxa"/>
+          </w:tcPr>
+          <w:p>
+            <w:r>
+              <w:t>New cap appears in list at left: “Elevated Beckett”</w:t>
+            </w:r>
+          </w:p>
+        </w:tc>
+        <w:tc>
+          <w:tcPr>
+            <w:tcW w:w="2358" w:type="dxa"/>
+          </w:tcPr>
+          <w:p>
+            <w:r>
+              <w:rPr>
+                <w:color w:val="FF0000"/>
+                <w:highlight w:val="yellow"/>
+              </w:rPr>
+              <w:t>FAILED – check code for bugs</w:t>
+            </w:r>
             <w:bookmarkStart w:id="0" w:name="_GoBack"/>
             <w:bookmarkEnd w:id="0"/>
           </w:p>
         </w:tc>
-        <w:tc>
-          <w:tcPr>
-            <w:tcW w:w="2358" w:type="dxa"/>
-          </w:tcPr>
-          <w:p/>
-        </w:tc>
-      </w:tr>
-      <w:tr>
-        <w:tc>
-          <w:tcPr>
-            <w:tcW w:w="1413" w:type="dxa"/>
-          </w:tcPr>
-          <w:p/>
-        </w:tc>
-        <w:tc>
-          <w:tcPr>
-            <w:tcW w:w="2104" w:type="dxa"/>
-          </w:tcPr>
-          <w:p>
-            <w:r>
-              <w:t>Within Entry “”, ID</w:t>
-            </w:r>
-            <w:proofErr w:type="gramStart"/>
-            <w:r>
-              <w:t>:  ,</w:t>
-            </w:r>
-            <w:proofErr w:type="gramEnd"/>
-            <w:r>
-              <w:t xml:space="preserve"> click edit.</w:t>
-            </w:r>
-          </w:p>
-        </w:tc>
-        <w:tc>
-          <w:tcPr>
-            <w:tcW w:w="3141" w:type="dxa"/>
-          </w:tcPr>
-          <w:p/>
-        </w:tc>
-        <w:tc>
-          <w:tcPr>
-            <w:tcW w:w="2358" w:type="dxa"/>
-          </w:tcPr>
-          <w:p/>
-        </w:tc>
-      </w:tr>
-      <w:tr>
-        <w:tc>
-          <w:tcPr>
-            <w:tcW w:w="1413" w:type="dxa"/>
-          </w:tcPr>
-          <w:p/>
-        </w:tc>
-        <w:tc>
-          <w:tcPr>
-            <w:tcW w:w="2104" w:type="dxa"/>
-          </w:tcPr>
-          <w:p>
-            <w:r>
-              <w:t>Change Colour to green.</w:t>
-            </w:r>
-          </w:p>
-        </w:tc>
-        <w:tc>
-          <w:tcPr>
-            <w:tcW w:w="3141" w:type="dxa"/>
-          </w:tcPr>
-          <w:p/>
-        </w:tc>
-        <w:tc>
-          <w:tcPr>
-            <w:tcW w:w="2358" w:type="dxa"/>
-          </w:tcPr>
-          <w:p/>
-        </w:tc>
-      </w:tr>
-      <w:tr>
-        <w:tc>
-          <w:tcPr>
-            <w:tcW w:w="1413" w:type="dxa"/>
-          </w:tcPr>
-          <w:p/>
-        </w:tc>
-        <w:tc>
-          <w:tcPr>
-            <w:tcW w:w="2104" w:type="dxa"/>
-          </w:tcPr>
-          <w:p>
-            <w:r>
-              <w:t>Click Save.</w:t>
-            </w:r>
-          </w:p>
-        </w:tc>
-        <w:tc>
-          <w:tcPr>
-            <w:tcW w:w="3141" w:type="dxa"/>
-          </w:tcPr>
-          <w:p/>
-        </w:tc>
-        <w:tc>
-          <w:tcPr>
-            <w:tcW w:w="2358" w:type="dxa"/>
-          </w:tcPr>
-          <w:p/>
-        </w:tc>
-      </w:tr>
-      <w:tr>
-        <w:tc>
-          <w:tcPr>
-            <w:tcW w:w="1413" w:type="dxa"/>
-          </w:tcPr>
-          <w:p/>
-        </w:tc>
-        <w:tc>
-          <w:tcPr>
-            <w:tcW w:w="2104" w:type="dxa"/>
-          </w:tcPr>
-          <w:p>
-            <w:r>
-              <w:t>Within Entry “”, ID</w:t>
-            </w:r>
-            <w:proofErr w:type="gramStart"/>
-            <w:r>
-              <w:t>:  ,</w:t>
-            </w:r>
-            <w:proofErr w:type="gramEnd"/>
-            <w:r>
-              <w:t xml:space="preserve"> click edit.</w:t>
-            </w:r>
-          </w:p>
-        </w:tc>
-        <w:tc>
-          <w:tcPr>
-            <w:tcW w:w="3141" w:type="dxa"/>
-          </w:tcPr>
-          <w:p/>
-        </w:tc>
-        <w:tc>
-          <w:tcPr>
-            <w:tcW w:w="2358" w:type="dxa"/>
-          </w:tcPr>
-          <w:p/>
-        </w:tc>
-      </w:tr>
-      <w:tr>
-        <w:tc>
-          <w:tcPr>
-            <w:tcW w:w="1413" w:type="dxa"/>
-          </w:tcPr>
-          <w:p/>
-        </w:tc>
-        <w:tc>
-          <w:tcPr>
-            <w:tcW w:w="2104" w:type="dxa"/>
-          </w:tcPr>
-          <w:p>
-            <w:r>
-              <w:t>Change Quantity to 5.</w:t>
-            </w:r>
-          </w:p>
-        </w:tc>
-        <w:tc>
-          <w:tcPr>
-            <w:tcW w:w="3141" w:type="dxa"/>
-          </w:tcPr>
-          <w:p/>
-        </w:tc>
-        <w:tc>
-          <w:tcPr>
-            <w:tcW w:w="2358" w:type="dxa"/>
-          </w:tcPr>
-          <w:p/>
-        </w:tc>
-      </w:tr>
-      <w:tr>
-        <w:tc>
-          <w:tcPr>
-            <w:tcW w:w="1413" w:type="dxa"/>
-          </w:tcPr>
-          <w:p/>
-        </w:tc>
-        <w:tc>
-          <w:tcPr>
-            <w:tcW w:w="2104" w:type="dxa"/>
-          </w:tcPr>
-          <w:p>
-            <w:r>
-              <w:t>Click Undo.</w:t>
-            </w:r>
-          </w:p>
-        </w:tc>
-        <w:tc>
-          <w:tcPr>
-            <w:tcW w:w="3141" w:type="dxa"/>
-          </w:tcPr>
-          <w:p/>
-        </w:tc>
-        <w:tc>
-          <w:tcPr>
-            <w:tcW w:w="2358" w:type="dxa"/>
-          </w:tcPr>
-          <w:p/>
-        </w:tc>
-      </w:tr>
-      <w:tr>
-        <w:tc>
-          <w:tcPr>
-            <w:tcW w:w="1413" w:type="dxa"/>
-          </w:tcPr>
-          <w:p/>
-        </w:tc>
-        <w:tc>
-          <w:tcPr>
-            <w:tcW w:w="2104" w:type="dxa"/>
-          </w:tcPr>
-          <w:p>
-            <w:r>
-              <w:t>Within Entry “”, ID</w:t>
-            </w:r>
-            <w:proofErr w:type="gramStart"/>
-            <w:r>
-              <w:t>:  ,</w:t>
-            </w:r>
-            <w:proofErr w:type="gramEnd"/>
-            <w:r>
-              <w:t xml:space="preserve"> click the red “X”.</w:t>
-            </w:r>
-          </w:p>
-        </w:tc>
-        <w:tc>
-          <w:tcPr>
-            <w:tcW w:w="3141" w:type="dxa"/>
-          </w:tcPr>
-          <w:p/>
-        </w:tc>
-        <w:tc>
-          <w:tcPr>
-            <w:tcW w:w="2358" w:type="dxa"/>
-          </w:tcPr>
-          <w:p/>
-        </w:tc>
-      </w:tr>
-      <w:tr>
-        <w:tc>
-          <w:tcPr>
-            <w:tcW w:w="1413" w:type="dxa"/>
-          </w:tcPr>
-          <w:p/>
-        </w:tc>
-        <w:tc>
-          <w:tcPr>
-            <w:tcW w:w="2104" w:type="dxa"/>
-          </w:tcPr>
-          <w:p>
-            <w:r>
-              <w:t>Click “Place Order”.</w:t>
-            </w:r>
-          </w:p>
-        </w:tc>
-        <w:tc>
-          <w:tcPr>
-            <w:tcW w:w="3141" w:type="dxa"/>
-          </w:tcPr>
-          <w:p>
-            <w:r>
-              <w:t>The profile page appears. The order will be visible in the Orders table.</w:t>
-            </w:r>
-          </w:p>
-        </w:tc>
-        <w:tc>
-          <w:tcPr>
-            <w:tcW w:w="2358" w:type="dxa"/>
-          </w:tcPr>
-          <w:p/>
-        </w:tc>
       </w:tr>
       <w:tr>
         <w:tc>
@@ -8885,7 +11779,7 @@
           </w:tcPr>
           <w:p>
             <w:r>
-              <w:t>Login as Administrator.</w:t>
+              <w:t>Modify existing cap.</w:t>
             </w:r>
           </w:p>
         </w:tc>
@@ -8971,7 +11865,15 @@
           </w:tcPr>
           <w:p>
             <w:r>
-              <w:t>Type “Admin” into login textbox.</w:t>
+              <w:t>Type “</w:t>
+            </w:r>
+            <w:proofErr w:type="spellStart"/>
+            <w:r>
+              <w:t>Admin_Testing</w:t>
+            </w:r>
+            <w:proofErr w:type="spellEnd"/>
+            <w:r>
+              <w:t>” into login textbox.</w:t>
             </w:r>
             <w:r>
               <w:br/>
@@ -8993,10 +11895,18 @@
           </w:tcPr>
           <w:p>
             <w:r>
-              <w:t>Login control shows “Admin” and “</w:t>
+              <w:t>Login control shows “</w:t>
             </w:r>
             <w:proofErr w:type="spellStart"/>
             <w:r>
+              <w:t>Admin_Testing</w:t>
+            </w:r>
+            <w:proofErr w:type="spellEnd"/>
+            <w:r>
+              <w:t>” and “</w:t>
+            </w:r>
+            <w:proofErr w:type="spellStart"/>
+            <w:r>
               <w:t>passwordpassword</w:t>
             </w:r>
             <w:proofErr w:type="spellEnd"/>
@@ -9047,49 +11957,320 @@
           <w:tcPr>
             <w:tcW w:w="2358" w:type="dxa"/>
           </w:tcPr>
-          <w:p/>
-        </w:tc>
-      </w:tr>
-      <w:tr>
-        <w:tc>
-          <w:tcPr>
-            <w:tcW w:w="1413" w:type="dxa"/>
-          </w:tcPr>
-          <w:p/>
-        </w:tc>
-        <w:tc>
-          <w:tcPr>
-            <w:tcW w:w="2104" w:type="dxa"/>
-          </w:tcPr>
-          <w:p>
-            <w:r>
-              <w:t>Examine the Top Menu.</w:t>
-            </w:r>
-          </w:p>
-        </w:tc>
-        <w:tc>
-          <w:tcPr>
-            <w:tcW w:w="3141" w:type="dxa"/>
-          </w:tcPr>
-          <w:p>
-            <w:r>
-              <w:t>Top Menu shows the logo at left, several links including “Manage Images, and “</w:t>
-            </w:r>
-            <w:proofErr w:type="gramStart"/>
-            <w:r>
-              <w:t>Admin ”</w:t>
-            </w:r>
-            <w:proofErr w:type="gramEnd"/>
-            <w:r>
-              <w:t>.</w:t>
-            </w:r>
-          </w:p>
-        </w:tc>
-        <w:tc>
-          <w:tcPr>
-            <w:tcW w:w="2358" w:type="dxa"/>
-          </w:tcPr>
-          <w:p/>
+          <w:p>
+            <w:r>
+              <w:t>Matches expected outcome</w:t>
+            </w:r>
+          </w:p>
+        </w:tc>
+      </w:tr>
+      <w:tr>
+        <w:tc>
+          <w:tcPr>
+            <w:tcW w:w="1413" w:type="dxa"/>
+          </w:tcPr>
+          <w:p/>
+        </w:tc>
+        <w:tc>
+          <w:tcPr>
+            <w:tcW w:w="2104" w:type="dxa"/>
+          </w:tcPr>
+          <w:p>
+            <w:r>
+              <w:t>Click Products in the top menu.</w:t>
+            </w:r>
+          </w:p>
+        </w:tc>
+        <w:tc>
+          <w:tcPr>
+            <w:tcW w:w="3141" w:type="dxa"/>
+          </w:tcPr>
+          <w:p>
+            <w:r>
+              <w:t>Caps page appears.</w:t>
+            </w:r>
+          </w:p>
+        </w:tc>
+        <w:tc>
+          <w:tcPr>
+            <w:tcW w:w="2358" w:type="dxa"/>
+          </w:tcPr>
+          <w:p>
+            <w:r>
+              <w:t xml:space="preserve">Caps </w:t>
+            </w:r>
+            <w:r>
+              <w:t>page appears.</w:t>
+            </w:r>
+          </w:p>
+        </w:tc>
+      </w:tr>
+      <w:tr>
+        <w:tc>
+          <w:tcPr>
+            <w:tcW w:w="1413" w:type="dxa"/>
+          </w:tcPr>
+          <w:p/>
+        </w:tc>
+        <w:tc>
+          <w:tcPr>
+            <w:tcW w:w="2104" w:type="dxa"/>
+          </w:tcPr>
+          <w:p>
+            <w:r>
+              <w:t>Click side Flex in list at left.</w:t>
+            </w:r>
+          </w:p>
+        </w:tc>
+        <w:tc>
+          <w:tcPr>
+            <w:tcW w:w="3141" w:type="dxa"/>
+          </w:tcPr>
+          <w:p>
+            <w:r>
+              <w:t>Message: Item Loaded</w:t>
+            </w:r>
+          </w:p>
+          <w:p/>
+          <w:p>
+            <w:r>
+              <w:t>(Blue cap image appears.)</w:t>
+            </w:r>
+          </w:p>
+        </w:tc>
+        <w:tc>
+          <w:tcPr>
+            <w:tcW w:w="2358" w:type="dxa"/>
+          </w:tcPr>
+          <w:p>
+            <w:r>
+              <w:t>Matches expected outcome</w:t>
+            </w:r>
+          </w:p>
+        </w:tc>
+      </w:tr>
+      <w:tr>
+        <w:tc>
+          <w:tcPr>
+            <w:tcW w:w="1413" w:type="dxa"/>
+          </w:tcPr>
+          <w:p/>
+        </w:tc>
+        <w:tc>
+          <w:tcPr>
+            <w:tcW w:w="2104" w:type="dxa"/>
+          </w:tcPr>
+          <w:p>
+            <w:r>
+              <w:t>Change supplier to Alto Monte Fashion</w:t>
+            </w:r>
+          </w:p>
+        </w:tc>
+        <w:tc>
+          <w:tcPr>
+            <w:tcW w:w="3141" w:type="dxa"/>
+          </w:tcPr>
+          <w:p>
+            <w:r>
+              <w:t>-</w:t>
+            </w:r>
+          </w:p>
+        </w:tc>
+        <w:tc>
+          <w:tcPr>
+            <w:tcW w:w="2358" w:type="dxa"/>
+          </w:tcPr>
+          <w:p>
+            <w:r>
+              <w:t>-</w:t>
+            </w:r>
+          </w:p>
+        </w:tc>
+      </w:tr>
+      <w:tr>
+        <w:tc>
+          <w:tcPr>
+            <w:tcW w:w="1413" w:type="dxa"/>
+          </w:tcPr>
+          <w:p/>
+        </w:tc>
+        <w:tc>
+          <w:tcPr>
+            <w:tcW w:w="2104" w:type="dxa"/>
+          </w:tcPr>
+          <w:p>
+            <w:r>
+              <w:t>Change last part of description from “</w:t>
+            </w:r>
+            <w:r>
+              <w:t>never let you wear it again.</w:t>
+            </w:r>
+            <w:r>
+              <w:t>” To “</w:t>
+            </w:r>
+            <w:r>
+              <w:t xml:space="preserve">never let </w:t>
+            </w:r>
+            <w:r>
+              <w:t>her borrow</w:t>
+            </w:r>
+            <w:r>
+              <w:t xml:space="preserve"> it again.</w:t>
+            </w:r>
+            <w:r>
+              <w:t>”</w:t>
+            </w:r>
+          </w:p>
+        </w:tc>
+        <w:tc>
+          <w:tcPr>
+            <w:tcW w:w="3141" w:type="dxa"/>
+          </w:tcPr>
+          <w:p>
+            <w:r>
+              <w:t>-</w:t>
+            </w:r>
+          </w:p>
+        </w:tc>
+        <w:tc>
+          <w:tcPr>
+            <w:tcW w:w="2358" w:type="dxa"/>
+          </w:tcPr>
+          <w:p>
+            <w:r>
+              <w:t>-</w:t>
+            </w:r>
+          </w:p>
+        </w:tc>
+      </w:tr>
+      <w:tr>
+        <w:tc>
+          <w:tcPr>
+            <w:tcW w:w="1413" w:type="dxa"/>
+          </w:tcPr>
+          <w:p/>
+        </w:tc>
+        <w:tc>
+          <w:tcPr>
+            <w:tcW w:w="2104" w:type="dxa"/>
+          </w:tcPr>
+          <w:p>
+            <w:r>
+              <w:t>Change price to 25.20</w:t>
+            </w:r>
+          </w:p>
+        </w:tc>
+        <w:tc>
+          <w:tcPr>
+            <w:tcW w:w="3141" w:type="dxa"/>
+          </w:tcPr>
+          <w:p>
+            <w:r>
+              <w:t>-</w:t>
+            </w:r>
+          </w:p>
+        </w:tc>
+        <w:tc>
+          <w:tcPr>
+            <w:tcW w:w="2358" w:type="dxa"/>
+          </w:tcPr>
+          <w:p>
+            <w:r>
+              <w:t>-</w:t>
+            </w:r>
+          </w:p>
+        </w:tc>
+      </w:tr>
+      <w:tr>
+        <w:tc>
+          <w:tcPr>
+            <w:tcW w:w="1413" w:type="dxa"/>
+          </w:tcPr>
+          <w:p/>
+        </w:tc>
+        <w:tc>
+          <w:tcPr>
+            <w:tcW w:w="2104" w:type="dxa"/>
+          </w:tcPr>
+          <w:p>
+            <w:r>
+              <w:t>Change name to “</w:t>
+            </w:r>
+            <w:proofErr w:type="spellStart"/>
+            <w:r>
+              <w:t>johnny</w:t>
+            </w:r>
+            <w:proofErr w:type="spellEnd"/>
+            <w:r>
+              <w:t xml:space="preserve"> flex” (note the small j)</w:t>
+            </w:r>
+          </w:p>
+        </w:tc>
+        <w:tc>
+          <w:tcPr>
+            <w:tcW w:w="3141" w:type="dxa"/>
+          </w:tcPr>
+          <w:p>
+            <w:r>
+              <w:t>-</w:t>
+            </w:r>
+          </w:p>
+        </w:tc>
+        <w:tc>
+          <w:tcPr>
+            <w:tcW w:w="2358" w:type="dxa"/>
+          </w:tcPr>
+          <w:p>
+            <w:r>
+              <w:t>-</w:t>
+            </w:r>
+          </w:p>
+        </w:tc>
+      </w:tr>
+      <w:tr>
+        <w:tc>
+          <w:tcPr>
+            <w:tcW w:w="1413" w:type="dxa"/>
+          </w:tcPr>
+          <w:p/>
+        </w:tc>
+        <w:tc>
+          <w:tcPr>
+            <w:tcW w:w="2104" w:type="dxa"/>
+          </w:tcPr>
+          <w:p>
+            <w:r>
+              <w:t>Scroll down and Click “Save Changes”</w:t>
+            </w:r>
+          </w:p>
+        </w:tc>
+        <w:tc>
+          <w:tcPr>
+            <w:tcW w:w="3141" w:type="dxa"/>
+          </w:tcPr>
+          <w:p>
+            <w:r>
+              <w:t>Cap “Side flex” in list at left changes to “</w:t>
+            </w:r>
+            <w:proofErr w:type="spellStart"/>
+            <w:r>
+              <w:t>johnny</w:t>
+            </w:r>
+            <w:proofErr w:type="spellEnd"/>
+            <w:r>
+              <w:t xml:space="preserve"> flex”</w:t>
+            </w:r>
+          </w:p>
+        </w:tc>
+        <w:tc>
+          <w:tcPr>
+            <w:tcW w:w="2358" w:type="dxa"/>
+          </w:tcPr>
+          <w:p>
+            <w:r>
+              <w:t>Matches expected outcome</w:t>
+            </w:r>
+          </w:p>
         </w:tc>
       </w:tr>
       <w:tr>
@@ -9163,7 +12344,7 @@
           </w:tcPr>
           <w:p>
             <w:r>
-              <w:t>Add new Category.</w:t>
+              <w:t>Modify existing customer.</w:t>
             </w:r>
           </w:p>
         </w:tc>
@@ -9249,7 +12430,15 @@
           </w:tcPr>
           <w:p>
             <w:r>
-              <w:t>Type “Admin” into login textbox.</w:t>
+              <w:t>Type “</w:t>
+            </w:r>
+            <w:proofErr w:type="spellStart"/>
+            <w:r>
+              <w:t>Admin_Testing</w:t>
+            </w:r>
+            <w:proofErr w:type="spellEnd"/>
+            <w:r>
+              <w:t>” into login textbox.</w:t>
             </w:r>
             <w:r>
               <w:br/>
@@ -9271,10 +12460,18 @@
           </w:tcPr>
           <w:p>
             <w:r>
-              <w:t>Login control shows “Admin” and “</w:t>
+              <w:t>Login control shows “</w:t>
             </w:r>
             <w:proofErr w:type="spellStart"/>
             <w:r>
+              <w:t>Admin_Testing</w:t>
+            </w:r>
+            <w:proofErr w:type="spellEnd"/>
+            <w:r>
+              <w:t>” and “</w:t>
+            </w:r>
+            <w:proofErr w:type="spellStart"/>
+            <w:r>
               <w:t>passwordpassword</w:t>
             </w:r>
             <w:proofErr w:type="spellEnd"/>
@@ -9325,33 +12522,445 @@
           <w:tcPr>
             <w:tcW w:w="2358" w:type="dxa"/>
           </w:tcPr>
-          <w:p/>
-        </w:tc>
-      </w:tr>
-      <w:tr>
-        <w:tc>
-          <w:tcPr>
-            <w:tcW w:w="1413" w:type="dxa"/>
-          </w:tcPr>
-          <w:p/>
-        </w:tc>
-        <w:tc>
-          <w:tcPr>
-            <w:tcW w:w="2104" w:type="dxa"/>
-          </w:tcPr>
-          <w:p/>
-        </w:tc>
-        <w:tc>
-          <w:tcPr>
-            <w:tcW w:w="3141" w:type="dxa"/>
-          </w:tcPr>
-          <w:p/>
-        </w:tc>
-        <w:tc>
-          <w:tcPr>
-            <w:tcW w:w="2358" w:type="dxa"/>
-          </w:tcPr>
-          <w:p/>
+          <w:p>
+            <w:r>
+              <w:t>Matches expected outcome</w:t>
+            </w:r>
+          </w:p>
+        </w:tc>
+      </w:tr>
+      <w:tr>
+        <w:tc>
+          <w:tcPr>
+            <w:tcW w:w="1413" w:type="dxa"/>
+          </w:tcPr>
+          <w:p/>
+        </w:tc>
+        <w:tc>
+          <w:tcPr>
+            <w:tcW w:w="2104" w:type="dxa"/>
+          </w:tcPr>
+          <w:p>
+            <w:r>
+              <w:t xml:space="preserve">Click </w:t>
+            </w:r>
+            <w:r>
+              <w:t>Customers</w:t>
+            </w:r>
+            <w:r>
+              <w:t xml:space="preserve"> in the top menu.</w:t>
+            </w:r>
+          </w:p>
+        </w:tc>
+        <w:tc>
+          <w:tcPr>
+            <w:tcW w:w="3141" w:type="dxa"/>
+          </w:tcPr>
+          <w:p>
+            <w:proofErr w:type="gramStart"/>
+            <w:r>
+              <w:t>Customers</w:t>
+            </w:r>
+            <w:proofErr w:type="gramEnd"/>
+            <w:r>
+              <w:t xml:space="preserve"> </w:t>
+            </w:r>
+            <w:r>
+              <w:t>page appears.</w:t>
+            </w:r>
+          </w:p>
+        </w:tc>
+        <w:tc>
+          <w:tcPr>
+            <w:tcW w:w="2358" w:type="dxa"/>
+          </w:tcPr>
+          <w:p>
+            <w:proofErr w:type="gramStart"/>
+            <w:r>
+              <w:t>Customers</w:t>
+            </w:r>
+            <w:proofErr w:type="gramEnd"/>
+            <w:r>
+              <w:t xml:space="preserve"> </w:t>
+            </w:r>
+            <w:r>
+              <w:t>page appears.</w:t>
+            </w:r>
+          </w:p>
+        </w:tc>
+      </w:tr>
+      <w:tr>
+        <w:tc>
+          <w:tcPr>
+            <w:tcW w:w="1413" w:type="dxa"/>
+          </w:tcPr>
+          <w:p/>
+        </w:tc>
+        <w:tc>
+          <w:tcPr>
+            <w:tcW w:w="2104" w:type="dxa"/>
+          </w:tcPr>
+          <w:p>
+            <w:r>
+              <w:t>Click “Customer222” from list at left.</w:t>
+            </w:r>
+          </w:p>
+        </w:tc>
+        <w:tc>
+          <w:tcPr>
+            <w:tcW w:w="3141" w:type="dxa"/>
+          </w:tcPr>
+          <w:p>
+            <w:r>
+              <w:t>Message (Scroll down):  “</w:t>
+            </w:r>
+            <w:r>
+              <w:rPr>
+                <w:rStyle w:val="jumbotron"/>
+              </w:rPr>
+              <w:t>Item</w:t>
+            </w:r>
+            <w:r>
+              <w:rPr>
+                <w:rStyle w:val="jumbotron"/>
+              </w:rPr>
+              <w:t xml:space="preserve">, </w:t>
+            </w:r>
+            <w:r>
+              <w:rPr>
+                <w:rStyle w:val="jumbotron"/>
+              </w:rPr>
+              <w:t>Maude Shaun</w:t>
+            </w:r>
+            <w:r>
+              <w:rPr>
+                <w:rStyle w:val="jumbotron"/>
+              </w:rPr>
+              <w:t xml:space="preserve"> Loaded.</w:t>
+            </w:r>
+            <w:r>
+              <w:rPr>
+                <w:rStyle w:val="jumbotron"/>
+              </w:rPr>
+              <w:t>”</w:t>
+            </w:r>
+          </w:p>
+        </w:tc>
+        <w:tc>
+          <w:tcPr>
+            <w:tcW w:w="2358" w:type="dxa"/>
+          </w:tcPr>
+          <w:p>
+            <w:r>
+              <w:t>Matches expected outcome</w:t>
+            </w:r>
+          </w:p>
+        </w:tc>
+      </w:tr>
+      <w:tr>
+        <w:tc>
+          <w:tcPr>
+            <w:tcW w:w="1413" w:type="dxa"/>
+          </w:tcPr>
+          <w:p/>
+        </w:tc>
+        <w:tc>
+          <w:tcPr>
+            <w:tcW w:w="2104" w:type="dxa"/>
+          </w:tcPr>
+          <w:p>
+            <w:r>
+              <w:t>Change work number to 063344777</w:t>
+            </w:r>
+          </w:p>
+        </w:tc>
+        <w:tc>
+          <w:tcPr>
+            <w:tcW w:w="3141" w:type="dxa"/>
+          </w:tcPr>
+          <w:p>
+            <w:r>
+              <w:t>-</w:t>
+            </w:r>
+          </w:p>
+        </w:tc>
+        <w:tc>
+          <w:tcPr>
+            <w:tcW w:w="2358" w:type="dxa"/>
+          </w:tcPr>
+          <w:p>
+            <w:r>
+              <w:t>-</w:t>
+            </w:r>
+          </w:p>
+        </w:tc>
+      </w:tr>
+      <w:tr>
+        <w:tc>
+          <w:tcPr>
+            <w:tcW w:w="1413" w:type="dxa"/>
+          </w:tcPr>
+          <w:p/>
+        </w:tc>
+        <w:tc>
+          <w:tcPr>
+            <w:tcW w:w="2104" w:type="dxa"/>
+          </w:tcPr>
+          <w:p>
+            <w:r>
+              <w:t>Change email to an email you can access.</w:t>
+            </w:r>
+          </w:p>
+        </w:tc>
+        <w:tc>
+          <w:tcPr>
+            <w:tcW w:w="3141" w:type="dxa"/>
+          </w:tcPr>
+          <w:p>
+            <w:r>
+              <w:t>-</w:t>
+            </w:r>
+          </w:p>
+        </w:tc>
+        <w:tc>
+          <w:tcPr>
+            <w:tcW w:w="2358" w:type="dxa"/>
+          </w:tcPr>
+          <w:p>
+            <w:r>
+              <w:t>-</w:t>
+            </w:r>
+          </w:p>
+        </w:tc>
+      </w:tr>
+      <w:tr>
+        <w:tc>
+          <w:tcPr>
+            <w:tcW w:w="1413" w:type="dxa"/>
+          </w:tcPr>
+          <w:p/>
+        </w:tc>
+        <w:tc>
+          <w:tcPr>
+            <w:tcW w:w="2104" w:type="dxa"/>
+          </w:tcPr>
+          <w:p>
+            <w:r>
+              <w:t>Click save changes</w:t>
+            </w:r>
+          </w:p>
+        </w:tc>
+        <w:tc>
+          <w:tcPr>
+            <w:tcW w:w="3141" w:type="dxa"/>
+          </w:tcPr>
+          <w:p>
+            <w:r>
+              <w:t xml:space="preserve">SUCCESS message appears at bottom (scroll down). </w:t>
+            </w:r>
+            <w:r>
+              <w:br/>
+            </w:r>
+            <w:r>
+              <w:br/>
+            </w:r>
+          </w:p>
+        </w:tc>
+        <w:tc>
+          <w:tcPr>
+            <w:tcW w:w="2358" w:type="dxa"/>
+          </w:tcPr>
+          <w:p>
+            <w:r>
+              <w:t>Matches expected outcome</w:t>
+            </w:r>
+          </w:p>
+        </w:tc>
+      </w:tr>
+      <w:tr>
+        <w:tc>
+          <w:tcPr>
+            <w:tcW w:w="1413" w:type="dxa"/>
+          </w:tcPr>
+          <w:p/>
+        </w:tc>
+        <w:tc>
+          <w:tcPr>
+            <w:tcW w:w="2104" w:type="dxa"/>
+          </w:tcPr>
+          <w:p>
+            <w:r>
+              <w:t>Click Change Password.</w:t>
+            </w:r>
+          </w:p>
+        </w:tc>
+        <w:tc>
+          <w:tcPr>
+            <w:tcW w:w="3141" w:type="dxa"/>
+          </w:tcPr>
+          <w:p>
+            <w:r>
+              <w:t>Password field is enabled</w:t>
+            </w:r>
+          </w:p>
+        </w:tc>
+        <w:tc>
+          <w:tcPr>
+            <w:tcW w:w="2358" w:type="dxa"/>
+          </w:tcPr>
+          <w:p>
+            <w:r>
+              <w:t>Matches expected outcome</w:t>
+            </w:r>
+          </w:p>
+        </w:tc>
+      </w:tr>
+      <w:tr>
+        <w:tc>
+          <w:tcPr>
+            <w:tcW w:w="1413" w:type="dxa"/>
+          </w:tcPr>
+          <w:p/>
+        </w:tc>
+        <w:tc>
+          <w:tcPr>
+            <w:tcW w:w="2104" w:type="dxa"/>
+          </w:tcPr>
+          <w:p>
+            <w:r>
+              <w:t>Change password field to a “</w:t>
+            </w:r>
+            <w:proofErr w:type="spellStart"/>
+            <w:r>
+              <w:t>I_expect_an_email</w:t>
+            </w:r>
+            <w:proofErr w:type="spellEnd"/>
+            <w:r>
+              <w:t>”</w:t>
+            </w:r>
+          </w:p>
+        </w:tc>
+        <w:tc>
+          <w:tcPr>
+            <w:tcW w:w="3141" w:type="dxa"/>
+          </w:tcPr>
+          <w:p>
+            <w:r>
+              <w:t>-</w:t>
+            </w:r>
+          </w:p>
+        </w:tc>
+        <w:tc>
+          <w:tcPr>
+            <w:tcW w:w="2358" w:type="dxa"/>
+          </w:tcPr>
+          <w:p>
+            <w:r>
+              <w:t>-</w:t>
+            </w:r>
+          </w:p>
+        </w:tc>
+      </w:tr>
+      <w:tr>
+        <w:tc>
+          <w:tcPr>
+            <w:tcW w:w="1413" w:type="dxa"/>
+          </w:tcPr>
+          <w:p/>
+        </w:tc>
+        <w:tc>
+          <w:tcPr>
+            <w:tcW w:w="2104" w:type="dxa"/>
+          </w:tcPr>
+          <w:p>
+            <w:r>
+              <w:t>Click Save Changes.</w:t>
+            </w:r>
+          </w:p>
+        </w:tc>
+        <w:tc>
+          <w:tcPr>
+            <w:tcW w:w="3141" w:type="dxa"/>
+          </w:tcPr>
+          <w:p>
+            <w:r>
+              <w:t xml:space="preserve">SUCCESS message appears at bottom (scroll down). </w:t>
+            </w:r>
+            <w:r>
+              <w:br/>
+            </w:r>
+            <w:r>
+              <w:br/>
+            </w:r>
+            <w:r>
+              <w:t>Password field is now blank and disabled</w:t>
+            </w:r>
+          </w:p>
+        </w:tc>
+        <w:tc>
+          <w:tcPr>
+            <w:tcW w:w="2358" w:type="dxa"/>
+          </w:tcPr>
+          <w:p>
+            <w:r>
+              <w:t>Matches expected outcome</w:t>
+            </w:r>
+          </w:p>
+        </w:tc>
+      </w:tr>
+      <w:tr>
+        <w:tc>
+          <w:tcPr>
+            <w:tcW w:w="1413" w:type="dxa"/>
+          </w:tcPr>
+          <w:p/>
+        </w:tc>
+        <w:tc>
+          <w:tcPr>
+            <w:tcW w:w="2104" w:type="dxa"/>
+          </w:tcPr>
+          <w:p>
+            <w:r>
+              <w:t>Che</w:t>
+            </w:r>
+            <w:r>
+              <w:t>c</w:t>
+            </w:r>
+            <w:r>
+              <w:t>k the email you entered into the email field</w:t>
+            </w:r>
+          </w:p>
+        </w:tc>
+        <w:tc>
+          <w:tcPr>
+            <w:tcW w:w="3141" w:type="dxa"/>
+          </w:tcPr>
+          <w:p>
+            <w:r>
+              <w:t>An email was received. “Quality Caps, change in customer details</w:t>
+            </w:r>
+          </w:p>
+          <w:p>
+            <w:r>
+              <w:t>“</w:t>
+            </w:r>
+          </w:p>
+          <w:p/>
+          <w:p>
+            <w:r>
+              <w:t>It mentions login “Customer222” and the new password that was entered.</w:t>
+            </w:r>
+          </w:p>
+        </w:tc>
+        <w:tc>
+          <w:tcPr>
+            <w:tcW w:w="2358" w:type="dxa"/>
+          </w:tcPr>
+          <w:p>
+            <w:r>
+              <w:t>Matches expected outcome</w:t>
+            </w:r>
+          </w:p>
         </w:tc>
       </w:tr>
       <w:tr>
@@ -9425,7 +13034,7 @@
           </w:tcPr>
           <w:p>
             <w:r>
-              <w:t>Modify Existing Category.</w:t>
+              <w:t>Disable existing customer.</w:t>
             </w:r>
           </w:p>
         </w:tc>
@@ -9511,7 +13120,15 @@
           </w:tcPr>
           <w:p>
             <w:r>
-              <w:t>Type “Admin” into login textbox.</w:t>
+              <w:t>Type “</w:t>
+            </w:r>
+            <w:proofErr w:type="spellStart"/>
+            <w:r>
+              <w:t>Admin_Testing</w:t>
+            </w:r>
+            <w:proofErr w:type="spellEnd"/>
+            <w:r>
+              <w:t>” into login textbox.</w:t>
             </w:r>
             <w:r>
               <w:br/>
@@ -9533,10 +13150,18 @@
           </w:tcPr>
           <w:p>
             <w:r>
-              <w:t>Login control shows “Admin” and “</w:t>
+              <w:t>Login control shows “</w:t>
             </w:r>
             <w:proofErr w:type="spellStart"/>
             <w:r>
+              <w:t>Admin_Testing</w:t>
+            </w:r>
+            <w:proofErr w:type="spellEnd"/>
+            <w:r>
+              <w:t>” and “</w:t>
+            </w:r>
+            <w:proofErr w:type="spellStart"/>
+            <w:r>
               <w:t>passwordpassword</w:t>
             </w:r>
             <w:proofErr w:type="spellEnd"/>
@@ -9587,33 +13212,171 @@
           <w:tcPr>
             <w:tcW w:w="2358" w:type="dxa"/>
           </w:tcPr>
-          <w:p/>
-        </w:tc>
-      </w:tr>
-      <w:tr>
-        <w:tc>
-          <w:tcPr>
-            <w:tcW w:w="1413" w:type="dxa"/>
-          </w:tcPr>
-          <w:p/>
-        </w:tc>
-        <w:tc>
-          <w:tcPr>
-            <w:tcW w:w="2104" w:type="dxa"/>
-          </w:tcPr>
-          <w:p/>
-        </w:tc>
-        <w:tc>
-          <w:tcPr>
-            <w:tcW w:w="3141" w:type="dxa"/>
-          </w:tcPr>
-          <w:p/>
-        </w:tc>
-        <w:tc>
-          <w:tcPr>
-            <w:tcW w:w="2358" w:type="dxa"/>
-          </w:tcPr>
-          <w:p/>
+          <w:p>
+            <w:r>
+              <w:t>Matches expected outcome</w:t>
+            </w:r>
+          </w:p>
+        </w:tc>
+      </w:tr>
+      <w:tr>
+        <w:tc>
+          <w:tcPr>
+            <w:tcW w:w="1413" w:type="dxa"/>
+          </w:tcPr>
+          <w:p/>
+        </w:tc>
+        <w:tc>
+          <w:tcPr>
+            <w:tcW w:w="2104" w:type="dxa"/>
+          </w:tcPr>
+          <w:p>
+            <w:r>
+              <w:t>Click Customers in the top menu.</w:t>
+            </w:r>
+          </w:p>
+        </w:tc>
+        <w:tc>
+          <w:tcPr>
+            <w:tcW w:w="3141" w:type="dxa"/>
+          </w:tcPr>
+          <w:p>
+            <w:proofErr w:type="gramStart"/>
+            <w:r>
+              <w:t>Customers</w:t>
+            </w:r>
+            <w:proofErr w:type="gramEnd"/>
+            <w:r>
+              <w:t xml:space="preserve"> </w:t>
+            </w:r>
+            <w:r>
+              <w:t>page appears.</w:t>
+            </w:r>
+          </w:p>
+        </w:tc>
+        <w:tc>
+          <w:tcPr>
+            <w:tcW w:w="2358" w:type="dxa"/>
+          </w:tcPr>
+          <w:p>
+            <w:proofErr w:type="gramStart"/>
+            <w:r>
+              <w:t>Customers</w:t>
+            </w:r>
+            <w:proofErr w:type="gramEnd"/>
+            <w:r>
+              <w:t xml:space="preserve"> </w:t>
+            </w:r>
+            <w:r>
+              <w:t>page appears.</w:t>
+            </w:r>
+          </w:p>
+        </w:tc>
+      </w:tr>
+      <w:tr>
+        <w:tc>
+          <w:tcPr>
+            <w:tcW w:w="1413" w:type="dxa"/>
+          </w:tcPr>
+          <w:p/>
+        </w:tc>
+        <w:tc>
+          <w:tcPr>
+            <w:tcW w:w="2104" w:type="dxa"/>
+          </w:tcPr>
+          <w:p>
+            <w:r>
+              <w:t>Click “Customer222” from list at left.</w:t>
+            </w:r>
+          </w:p>
+        </w:tc>
+        <w:tc>
+          <w:tcPr>
+            <w:tcW w:w="3141" w:type="dxa"/>
+          </w:tcPr>
+          <w:p>
+            <w:r>
+              <w:t>Message (Scroll down):  “</w:t>
+            </w:r>
+            <w:r>
+              <w:rPr>
+                <w:rStyle w:val="jumbotron"/>
+              </w:rPr>
+              <w:t>Item</w:t>
+            </w:r>
+            <w:r>
+              <w:rPr>
+                <w:rStyle w:val="jumbotron"/>
+              </w:rPr>
+              <w:t xml:space="preserve">, </w:t>
+            </w:r>
+            <w:r>
+              <w:rPr>
+                <w:rStyle w:val="jumbotron"/>
+              </w:rPr>
+              <w:t>Maude Shaun</w:t>
+            </w:r>
+            <w:r>
+              <w:rPr>
+                <w:rStyle w:val="jumbotron"/>
+              </w:rPr>
+              <w:t xml:space="preserve"> Loaded.</w:t>
+            </w:r>
+            <w:r>
+              <w:rPr>
+                <w:rStyle w:val="jumbotron"/>
+              </w:rPr>
+              <w:t>”</w:t>
+            </w:r>
+          </w:p>
+        </w:tc>
+        <w:tc>
+          <w:tcPr>
+            <w:tcW w:w="2358" w:type="dxa"/>
+          </w:tcPr>
+          <w:p>
+            <w:r>
+              <w:t>Matches expected outcome</w:t>
+            </w:r>
+          </w:p>
+        </w:tc>
+      </w:tr>
+      <w:tr>
+        <w:tc>
+          <w:tcPr>
+            <w:tcW w:w="1413" w:type="dxa"/>
+          </w:tcPr>
+          <w:p/>
+        </w:tc>
+        <w:tc>
+          <w:tcPr>
+            <w:tcW w:w="2104" w:type="dxa"/>
+          </w:tcPr>
+          <w:p>
+            <w:r>
+              <w:t>Scroll down to bottom and click “disable Account”</w:t>
+            </w:r>
+          </w:p>
+        </w:tc>
+        <w:tc>
+          <w:tcPr>
+            <w:tcW w:w="3141" w:type="dxa"/>
+          </w:tcPr>
+          <w:p>
+            <w:r>
+              <w:t>Disabled value changes from “False” to “True”</w:t>
+            </w:r>
+          </w:p>
+        </w:tc>
+        <w:tc>
+          <w:tcPr>
+            <w:tcW w:w="2358" w:type="dxa"/>
+          </w:tcPr>
+          <w:p>
+            <w:r>
+              <w:t>Matches expected outcome</w:t>
+            </w:r>
+          </w:p>
         </w:tc>
       </w:tr>
       <w:tr>
@@ -9665,74 +13428,6 @@
           <w:tcPr>
             <w:tcW w:w="2104" w:type="dxa"/>
           </w:tcPr>
-          <w:p/>
-        </w:tc>
-        <w:tc>
-          <w:tcPr>
-            <w:tcW w:w="3141" w:type="dxa"/>
-          </w:tcPr>
-          <w:p/>
-        </w:tc>
-        <w:tc>
-          <w:tcPr>
-            <w:tcW w:w="2358" w:type="dxa"/>
-          </w:tcPr>
-          <w:p/>
-        </w:tc>
-      </w:tr>
-      <w:tr>
-        <w:tc>
-          <w:tcPr>
-            <w:tcW w:w="1413" w:type="dxa"/>
-          </w:tcPr>
-          <w:p>
-            <w:r>
-              <w:t>Add new supplier.</w:t>
-            </w:r>
-          </w:p>
-        </w:tc>
-        <w:tc>
-          <w:tcPr>
-            <w:tcW w:w="2104" w:type="dxa"/>
-          </w:tcPr>
-          <w:p>
-            <w:r>
-              <w:t>Enter the site URL into the browser address bar and press enter.</w:t>
-            </w:r>
-          </w:p>
-        </w:tc>
-        <w:tc>
-          <w:tcPr>
-            <w:tcW w:w="3141" w:type="dxa"/>
-          </w:tcPr>
-          <w:p>
-            <w:r>
-              <w:t>The home page appears.</w:t>
-            </w:r>
-          </w:p>
-        </w:tc>
-        <w:tc>
-          <w:tcPr>
-            <w:tcW w:w="2358" w:type="dxa"/>
-          </w:tcPr>
-          <w:p>
-            <w:r>
-              <w:t>The home page appears.</w:t>
-            </w:r>
-          </w:p>
-        </w:tc>
-      </w:tr>
-      <w:tr>
-        <w:tc>
-          <w:tcPr>
-            <w:tcW w:w="1413" w:type="dxa"/>
-          </w:tcPr>
-          <w:p/>
-        </w:tc>
-        <w:tc>
-          <w:tcPr>
-            <w:tcW w:w="2104" w:type="dxa"/>
-          </w:tcPr>
           <w:p>
             <w:r>
               <w:t>Click “Login” at top menu.</w:t>
@@ -9773,7 +13468,13 @@
           </w:tcPr>
           <w:p>
             <w:r>
-              <w:t>Type “Admin” into login textbox.</w:t>
+              <w:t>Type “</w:t>
+            </w:r>
+            <w:r>
+              <w:t>Customer222</w:t>
+            </w:r>
+            <w:r>
+              <w:t>” into login textbox.</w:t>
             </w:r>
             <w:r>
               <w:br/>
@@ -9785,7 +13486,6 @@
             </w:r>
             <w:proofErr w:type="spellEnd"/>
             <w:r>
-              <w:lastRenderedPageBreak/>
               <w:t>” into password textbox.</w:t>
             </w:r>
           </w:p>
@@ -9796,8 +13496,13 @@
           </w:tcPr>
           <w:p>
             <w:r>
-              <w:lastRenderedPageBreak/>
-              <w:t>Login control shows “Admin” and “</w:t>
+              <w:t>Login control shows “</w:t>
+            </w:r>
+            <w:r>
+              <w:t>Customer222</w:t>
+            </w:r>
+            <w:r>
+              <w:t>” and “</w:t>
             </w:r>
             <w:proofErr w:type="spellStart"/>
             <w:r>
@@ -9843,115 +13548,55 @@
           </w:tcPr>
           <w:p>
             <w:r>
-              <w:t xml:space="preserve">Default Admin page appears. </w:t>
-            </w:r>
-          </w:p>
-        </w:tc>
-        <w:tc>
-          <w:tcPr>
-            <w:tcW w:w="2358" w:type="dxa"/>
-          </w:tcPr>
-          <w:p/>
-        </w:tc>
-      </w:tr>
-      <w:tr>
-        <w:tc>
-          <w:tcPr>
-            <w:tcW w:w="1413" w:type="dxa"/>
-          </w:tcPr>
-          <w:p/>
-        </w:tc>
-        <w:tc>
-          <w:tcPr>
-            <w:tcW w:w="2104" w:type="dxa"/>
-          </w:tcPr>
-          <w:p/>
-        </w:tc>
-        <w:tc>
-          <w:tcPr>
-            <w:tcW w:w="3141" w:type="dxa"/>
-          </w:tcPr>
-          <w:p/>
-        </w:tc>
-        <w:tc>
-          <w:tcPr>
-            <w:tcW w:w="2358" w:type="dxa"/>
-          </w:tcPr>
-          <w:p/>
-        </w:tc>
-      </w:tr>
-      <w:tr>
-        <w:tc>
-          <w:tcPr>
-            <w:tcW w:w="1413" w:type="dxa"/>
-          </w:tcPr>
-          <w:p/>
-        </w:tc>
-        <w:tc>
-          <w:tcPr>
-            <w:tcW w:w="2104" w:type="dxa"/>
-          </w:tcPr>
-          <w:p>
-            <w:r>
-              <w:t>Click Logout button.</w:t>
-            </w:r>
-          </w:p>
-        </w:tc>
-        <w:tc>
-          <w:tcPr>
-            <w:tcW w:w="3141" w:type="dxa"/>
-          </w:tcPr>
-          <w:p>
-            <w:r>
-              <w:t>The home Page shows. The top menu says “Greetings Visitor!”</w:t>
-            </w:r>
-          </w:p>
-        </w:tc>
-        <w:tc>
-          <w:tcPr>
-            <w:tcW w:w="2358" w:type="dxa"/>
-          </w:tcPr>
-          <w:p>
-            <w:r>
-              <w:t>The home page shows as expected.</w:t>
-            </w:r>
-          </w:p>
-        </w:tc>
-      </w:tr>
-      <w:tr>
-        <w:tc>
-          <w:tcPr>
-            <w:tcW w:w="1413" w:type="dxa"/>
-          </w:tcPr>
-          <w:p/>
-        </w:tc>
-        <w:tc>
-          <w:tcPr>
-            <w:tcW w:w="2104" w:type="dxa"/>
-          </w:tcPr>
-          <w:p/>
-        </w:tc>
-        <w:tc>
-          <w:tcPr>
-            <w:tcW w:w="3141" w:type="dxa"/>
-          </w:tcPr>
-          <w:p/>
-        </w:tc>
-        <w:tc>
-          <w:tcPr>
-            <w:tcW w:w="2358" w:type="dxa"/>
-          </w:tcPr>
-          <w:p/>
-        </w:tc>
-      </w:tr>
-      <w:tr>
-        <w:tc>
-          <w:tcPr>
-            <w:tcW w:w="1413" w:type="dxa"/>
-          </w:tcPr>
-          <w:p>
-            <w:r>
-              <w:t>Modify existing supplier.</w:t>
+              <w:t xml:space="preserve">Suspended account message appears. </w:t>
+            </w:r>
+          </w:p>
+        </w:tc>
+        <w:tc>
+          <w:tcPr>
+            <w:tcW w:w="2358" w:type="dxa"/>
+          </w:tcPr>
+          <w:p>
+            <w:r>
+              <w:t>Matches expected outcome</w:t>
+            </w:r>
+          </w:p>
+        </w:tc>
+      </w:tr>
+      <w:tr>
+        <w:tc>
+          <w:tcPr>
+            <w:tcW w:w="1413" w:type="dxa"/>
+          </w:tcPr>
+          <w:p/>
+        </w:tc>
+        <w:tc>
+          <w:tcPr>
+            <w:tcW w:w="2104" w:type="dxa"/>
+          </w:tcPr>
+          <w:p/>
+        </w:tc>
+        <w:tc>
+          <w:tcPr>
+            <w:tcW w:w="3141" w:type="dxa"/>
+          </w:tcPr>
+          <w:p/>
+        </w:tc>
+        <w:tc>
+          <w:tcPr>
+            <w:tcW w:w="2358" w:type="dxa"/>
+          </w:tcPr>
+          <w:p/>
+        </w:tc>
+      </w:tr>
+      <w:tr>
+        <w:tc>
+          <w:tcPr>
+            <w:tcW w:w="1413" w:type="dxa"/>
+          </w:tcPr>
+          <w:p>
+            <w:r>
+              <w:t>Change Order Status from waiting to Shipped.</w:t>
             </w:r>
           </w:p>
         </w:tc>
@@ -10037,7 +13682,15 @@
           </w:tcPr>
           <w:p>
             <w:r>
-              <w:t>Type “Admin” into login textbox.</w:t>
+              <w:t>Type “</w:t>
+            </w:r>
+            <w:proofErr w:type="spellStart"/>
+            <w:r>
+              <w:t>Admin_Testing</w:t>
+            </w:r>
+            <w:proofErr w:type="spellEnd"/>
+            <w:r>
+              <w:t>” into login textbox.</w:t>
             </w:r>
             <w:r>
               <w:br/>
@@ -10059,10 +13712,18 @@
           </w:tcPr>
           <w:p>
             <w:r>
-              <w:t>Login control shows “Admin” and “</w:t>
+              <w:t>Login control shows “</w:t>
             </w:r>
             <w:proofErr w:type="spellStart"/>
             <w:r>
+              <w:t>Admin_Testing</w:t>
+            </w:r>
+            <w:proofErr w:type="spellEnd"/>
+            <w:r>
+              <w:t>” and “</w:t>
+            </w:r>
+            <w:proofErr w:type="spellStart"/>
+            <w:r>
               <w:t>passwordpassword</w:t>
             </w:r>
             <w:proofErr w:type="spellEnd"/>
@@ -10113,33 +13774,187 @@
           <w:tcPr>
             <w:tcW w:w="2358" w:type="dxa"/>
           </w:tcPr>
-          <w:p/>
-        </w:tc>
-      </w:tr>
-      <w:tr>
-        <w:tc>
-          <w:tcPr>
-            <w:tcW w:w="1413" w:type="dxa"/>
-          </w:tcPr>
-          <w:p/>
-        </w:tc>
-        <w:tc>
-          <w:tcPr>
-            <w:tcW w:w="2104" w:type="dxa"/>
-          </w:tcPr>
-          <w:p/>
-        </w:tc>
-        <w:tc>
-          <w:tcPr>
-            <w:tcW w:w="3141" w:type="dxa"/>
-          </w:tcPr>
-          <w:p/>
-        </w:tc>
-        <w:tc>
-          <w:tcPr>
-            <w:tcW w:w="2358" w:type="dxa"/>
-          </w:tcPr>
-          <w:p/>
+          <w:p>
+            <w:r>
+              <w:t>Matches expected outcome</w:t>
+            </w:r>
+          </w:p>
+        </w:tc>
+      </w:tr>
+      <w:tr>
+        <w:tc>
+          <w:tcPr>
+            <w:tcW w:w="1413" w:type="dxa"/>
+          </w:tcPr>
+          <w:p/>
+        </w:tc>
+        <w:tc>
+          <w:tcPr>
+            <w:tcW w:w="2104" w:type="dxa"/>
+          </w:tcPr>
+          <w:p>
+            <w:r>
+              <w:t>Click Orders in the top menu.</w:t>
+            </w:r>
+          </w:p>
+        </w:tc>
+        <w:tc>
+          <w:tcPr>
+            <w:tcW w:w="3141" w:type="dxa"/>
+          </w:tcPr>
+          <w:p>
+            <w:r>
+              <w:t xml:space="preserve">Orders </w:t>
+            </w:r>
+            <w:r>
+              <w:t>page appears.</w:t>
+            </w:r>
+          </w:p>
+        </w:tc>
+        <w:tc>
+          <w:tcPr>
+            <w:tcW w:w="2358" w:type="dxa"/>
+          </w:tcPr>
+          <w:p>
+            <w:r>
+              <w:t xml:space="preserve">Orders </w:t>
+            </w:r>
+            <w:r>
+              <w:t>page appears.</w:t>
+            </w:r>
+          </w:p>
+        </w:tc>
+      </w:tr>
+      <w:tr>
+        <w:tc>
+          <w:tcPr>
+            <w:tcW w:w="1413" w:type="dxa"/>
+          </w:tcPr>
+          <w:p/>
+        </w:tc>
+        <w:tc>
+          <w:tcPr>
+            <w:tcW w:w="2104" w:type="dxa"/>
+          </w:tcPr>
+          <w:p>
+            <w:r>
+              <w:t>Click “1, waiting” in list at left</w:t>
+            </w:r>
+          </w:p>
+        </w:tc>
+        <w:tc>
+          <w:tcPr>
+            <w:tcW w:w="3141" w:type="dxa"/>
+          </w:tcPr>
+          <w:p>
+            <w:r>
+              <w:t>Order ID: 1 is loaded.</w:t>
+            </w:r>
+          </w:p>
+          <w:p/>
+          <w:p>
+            <w:r>
+              <w:t>Message: “Item Loaded”</w:t>
+            </w:r>
+          </w:p>
+        </w:tc>
+        <w:tc>
+          <w:tcPr>
+            <w:tcW w:w="2358" w:type="dxa"/>
+          </w:tcPr>
+          <w:p>
+            <w:r>
+              <w:t>Matches expected outcome</w:t>
+            </w:r>
+          </w:p>
+        </w:tc>
+      </w:tr>
+      <w:tr>
+        <w:tc>
+          <w:tcPr>
+            <w:tcW w:w="1413" w:type="dxa"/>
+          </w:tcPr>
+          <w:p/>
+        </w:tc>
+        <w:tc>
+          <w:tcPr>
+            <w:tcW w:w="2104" w:type="dxa"/>
+          </w:tcPr>
+          <w:p>
+            <w:r>
+              <w:t>Change status from waiting to Shipped</w:t>
+            </w:r>
+          </w:p>
+        </w:tc>
+        <w:tc>
+          <w:tcPr>
+            <w:tcW w:w="3141" w:type="dxa"/>
+          </w:tcPr>
+          <w:p>
+            <w:r>
+              <w:t>-</w:t>
+            </w:r>
+          </w:p>
+        </w:tc>
+        <w:tc>
+          <w:tcPr>
+            <w:tcW w:w="2358" w:type="dxa"/>
+          </w:tcPr>
+          <w:p>
+            <w:r>
+              <w:t>-</w:t>
+            </w:r>
+          </w:p>
+        </w:tc>
+      </w:tr>
+      <w:tr>
+        <w:tc>
+          <w:tcPr>
+            <w:tcW w:w="1413" w:type="dxa"/>
+          </w:tcPr>
+          <w:p/>
+        </w:tc>
+        <w:tc>
+          <w:tcPr>
+            <w:tcW w:w="2104" w:type="dxa"/>
+          </w:tcPr>
+          <w:p>
+            <w:r>
+              <w:t>Click save changes.</w:t>
+            </w:r>
+          </w:p>
+        </w:tc>
+        <w:tc>
+          <w:tcPr>
+            <w:tcW w:w="3141" w:type="dxa"/>
+          </w:tcPr>
+          <w:p>
+            <w:r>
+              <w:t>“1, waiting”</w:t>
+            </w:r>
+            <w:r>
+              <w:t xml:space="preserve"> in list at left changes to </w:t>
+            </w:r>
+            <w:r>
+              <w:t xml:space="preserve">“1, </w:t>
+            </w:r>
+            <w:r>
+              <w:t>shipped</w:t>
+            </w:r>
+            <w:r>
+              <w:t>”</w:t>
+            </w:r>
+          </w:p>
+        </w:tc>
+        <w:tc>
+          <w:tcPr>
+            <w:tcW w:w="2358" w:type="dxa"/>
+          </w:tcPr>
+          <w:p>
+            <w:r>
+              <w:t>Matches expected outcome</w:t>
+            </w:r>
+          </w:p>
         </w:tc>
       </w:tr>
       <w:tr>
@@ -10213,7 +14028,7 @@
           </w:tcPr>
           <w:p>
             <w:r>
-              <w:t>Add new product.</w:t>
+              <w:t>Add new colour.</w:t>
             </w:r>
           </w:p>
         </w:tc>
@@ -10299,7 +14114,19 @@
           </w:tcPr>
           <w:p>
             <w:r>
-              <w:t>Type “Admin” into login textbox.</w:t>
+              <w:t>Type “</w:t>
+            </w:r>
+            <w:proofErr w:type="spellStart"/>
+            <w:r>
+              <w:t>Admin_Testing</w:t>
+            </w:r>
+            <w:proofErr w:type="spellEnd"/>
+            <w:r>
+              <w:t xml:space="preserve">” </w:t>
+            </w:r>
+            <w:r>
+              <w:lastRenderedPageBreak/>
+              <w:t>into login textbox.</w:t>
             </w:r>
             <w:r>
               <w:br/>
@@ -10321,10 +14148,23 @@
           </w:tcPr>
           <w:p>
             <w:r>
-              <w:t>Login control shows “Admin” and “</w:t>
+              <w:lastRenderedPageBreak/>
+              <w:t>Login control shows “</w:t>
             </w:r>
             <w:proofErr w:type="spellStart"/>
             <w:r>
+              <w:t>Admin_Testing</w:t>
+            </w:r>
+            <w:proofErr w:type="spellEnd"/>
+            <w:r>
+              <w:t xml:space="preserve">” and </w:t>
+            </w:r>
+            <w:r>
+              <w:lastRenderedPageBreak/>
+              <w:t>“</w:t>
+            </w:r>
+            <w:proofErr w:type="spellStart"/>
+            <w:r>
               <w:t>passwordpassword</w:t>
             </w:r>
             <w:proofErr w:type="spellEnd"/>
@@ -10339,6 +14179,7 @@
           </w:tcPr>
           <w:p>
             <w:r>
+              <w:lastRenderedPageBreak/>
               <w:t>Login control matches the expected outcome.</w:t>
             </w:r>
           </w:p>
@@ -10375,33 +14216,169 @@
           <w:tcPr>
             <w:tcW w:w="2358" w:type="dxa"/>
           </w:tcPr>
-          <w:p/>
-        </w:tc>
-      </w:tr>
-      <w:tr>
-        <w:tc>
-          <w:tcPr>
-            <w:tcW w:w="1413" w:type="dxa"/>
-          </w:tcPr>
-          <w:p/>
-        </w:tc>
-        <w:tc>
-          <w:tcPr>
-            <w:tcW w:w="2104" w:type="dxa"/>
-          </w:tcPr>
-          <w:p/>
-        </w:tc>
-        <w:tc>
-          <w:tcPr>
-            <w:tcW w:w="3141" w:type="dxa"/>
-          </w:tcPr>
-          <w:p/>
-        </w:tc>
-        <w:tc>
-          <w:tcPr>
-            <w:tcW w:w="2358" w:type="dxa"/>
-          </w:tcPr>
-          <w:p/>
+          <w:p>
+            <w:r>
+              <w:t>Matches expected outcome</w:t>
+            </w:r>
+          </w:p>
+        </w:tc>
+      </w:tr>
+      <w:tr>
+        <w:tc>
+          <w:tcPr>
+            <w:tcW w:w="1413" w:type="dxa"/>
+          </w:tcPr>
+          <w:p/>
+        </w:tc>
+        <w:tc>
+          <w:tcPr>
+            <w:tcW w:w="2104" w:type="dxa"/>
+          </w:tcPr>
+          <w:p>
+            <w:r>
+              <w:t>Click Colours in the top menu.</w:t>
+            </w:r>
+          </w:p>
+        </w:tc>
+        <w:tc>
+          <w:tcPr>
+            <w:tcW w:w="3141" w:type="dxa"/>
+          </w:tcPr>
+          <w:p>
+            <w:r>
+              <w:t>Colours page appears.</w:t>
+            </w:r>
+          </w:p>
+        </w:tc>
+        <w:tc>
+          <w:tcPr>
+            <w:tcW w:w="2358" w:type="dxa"/>
+          </w:tcPr>
+          <w:p>
+            <w:r>
+              <w:t>Colours page appears.</w:t>
+            </w:r>
+          </w:p>
+        </w:tc>
+      </w:tr>
+      <w:tr>
+        <w:tc>
+          <w:tcPr>
+            <w:tcW w:w="1413" w:type="dxa"/>
+          </w:tcPr>
+          <w:p/>
+        </w:tc>
+        <w:tc>
+          <w:tcPr>
+            <w:tcW w:w="2104" w:type="dxa"/>
+          </w:tcPr>
+          <w:p>
+            <w:r>
+              <w:t>Click “Add new Colour …” at top right.</w:t>
+            </w:r>
+          </w:p>
+        </w:tc>
+        <w:tc>
+          <w:tcPr>
+            <w:tcW w:w="3141" w:type="dxa"/>
+          </w:tcPr>
+          <w:p>
+            <w:r>
+              <w:t>Message: “Ready to Add Colour. Please fill out required fields”.</w:t>
+            </w:r>
+          </w:p>
+        </w:tc>
+        <w:tc>
+          <w:tcPr>
+            <w:tcW w:w="2358" w:type="dxa"/>
+          </w:tcPr>
+          <w:p>
+            <w:r>
+              <w:t>Matches expected outcome</w:t>
+            </w:r>
+          </w:p>
+        </w:tc>
+      </w:tr>
+      <w:tr>
+        <w:tc>
+          <w:tcPr>
+            <w:tcW w:w="1413" w:type="dxa"/>
+          </w:tcPr>
+          <w:p/>
+        </w:tc>
+        <w:tc>
+          <w:tcPr>
+            <w:tcW w:w="2104" w:type="dxa"/>
+          </w:tcPr>
+          <w:p>
+            <w:r>
+              <w:t>Type “Maroon” in the Name field.</w:t>
+            </w:r>
+          </w:p>
+        </w:tc>
+        <w:tc>
+          <w:tcPr>
+            <w:tcW w:w="3141" w:type="dxa"/>
+          </w:tcPr>
+          <w:p>
+            <w:r>
+              <w:t>-</w:t>
+            </w:r>
+          </w:p>
+        </w:tc>
+        <w:tc>
+          <w:tcPr>
+            <w:tcW w:w="2358" w:type="dxa"/>
+          </w:tcPr>
+          <w:p>
+            <w:r>
+              <w:t>-</w:t>
+            </w:r>
+          </w:p>
+        </w:tc>
+      </w:tr>
+      <w:tr>
+        <w:tc>
+          <w:tcPr>
+            <w:tcW w:w="1413" w:type="dxa"/>
+          </w:tcPr>
+          <w:p/>
+        </w:tc>
+        <w:tc>
+          <w:tcPr>
+            <w:tcW w:w="2104" w:type="dxa"/>
+          </w:tcPr>
+          <w:p>
+            <w:r>
+              <w:t>Click “Save Changes”</w:t>
+            </w:r>
+          </w:p>
+        </w:tc>
+        <w:tc>
+          <w:tcPr>
+            <w:tcW w:w="3141" w:type="dxa"/>
+          </w:tcPr>
+          <w:p>
+            <w:r>
+              <w:t>A new colour “Maroon” appears in the list at left.</w:t>
+            </w:r>
+          </w:p>
+          <w:p/>
+          <w:p>
+            <w:r>
+              <w:t>SUCCESS message appears.</w:t>
+            </w:r>
+          </w:p>
+        </w:tc>
+        <w:tc>
+          <w:tcPr>
+            <w:tcW w:w="2358" w:type="dxa"/>
+          </w:tcPr>
+          <w:p>
+            <w:r>
+              <w:t>Matches expected outcome</w:t>
+            </w:r>
+          </w:p>
         </w:tc>
       </w:tr>
       <w:tr>
@@ -10475,7 +14452,7 @@
           </w:tcPr>
           <w:p>
             <w:r>
-              <w:t>Modify existing product.</w:t>
+              <w:t>Modify existing colour.</w:t>
             </w:r>
           </w:p>
         </w:tc>
@@ -10561,7 +14538,15 @@
           </w:tcPr>
           <w:p>
             <w:r>
-              <w:t>Type “Admin” into login textbox.</w:t>
+              <w:t>Type “</w:t>
+            </w:r>
+            <w:proofErr w:type="spellStart"/>
+            <w:r>
+              <w:t>Admin_Testing</w:t>
+            </w:r>
+            <w:proofErr w:type="spellEnd"/>
+            <w:r>
+              <w:t>” into login textbox.</w:t>
             </w:r>
             <w:r>
               <w:br/>
@@ -10573,259 +14558,418 @@
             </w:r>
             <w:proofErr w:type="spellEnd"/>
             <w:r>
+              <w:t>” into password textbox.</w:t>
+            </w:r>
+          </w:p>
+        </w:tc>
+        <w:tc>
+          <w:tcPr>
+            <w:tcW w:w="3141" w:type="dxa"/>
+          </w:tcPr>
+          <w:p>
+            <w:r>
+              <w:t>Login control shows “</w:t>
+            </w:r>
+            <w:proofErr w:type="spellStart"/>
+            <w:r>
+              <w:t>Admin_Testing</w:t>
+            </w:r>
+            <w:proofErr w:type="spellEnd"/>
+            <w:r>
+              <w:t>” and “</w:t>
+            </w:r>
+            <w:proofErr w:type="spellStart"/>
+            <w:r>
+              <w:t>passwordpassword</w:t>
+            </w:r>
+            <w:proofErr w:type="spellEnd"/>
+            <w:r>
+              <w:t>” in relevant textboxes.</w:t>
+            </w:r>
+          </w:p>
+        </w:tc>
+        <w:tc>
+          <w:tcPr>
+            <w:tcW w:w="2358" w:type="dxa"/>
+          </w:tcPr>
+          <w:p>
+            <w:r>
+              <w:t>Login control matches the expected outcome.</w:t>
+            </w:r>
+          </w:p>
+        </w:tc>
+      </w:tr>
+      <w:tr>
+        <w:tc>
+          <w:tcPr>
+            <w:tcW w:w="1413" w:type="dxa"/>
+          </w:tcPr>
+          <w:p/>
+        </w:tc>
+        <w:tc>
+          <w:tcPr>
+            <w:tcW w:w="2104" w:type="dxa"/>
+          </w:tcPr>
+          <w:p>
+            <w:r>
+              <w:t>Click Login button.</w:t>
+            </w:r>
+          </w:p>
+        </w:tc>
+        <w:tc>
+          <w:tcPr>
+            <w:tcW w:w="3141" w:type="dxa"/>
+          </w:tcPr>
+          <w:p>
+            <w:r>
+              <w:t xml:space="preserve">Default Admin page appears. </w:t>
+            </w:r>
+          </w:p>
+        </w:tc>
+        <w:tc>
+          <w:tcPr>
+            <w:tcW w:w="2358" w:type="dxa"/>
+          </w:tcPr>
+          <w:p>
+            <w:r>
+              <w:t>Matches expected outcome</w:t>
+            </w:r>
+          </w:p>
+        </w:tc>
+      </w:tr>
+      <w:tr>
+        <w:tc>
+          <w:tcPr>
+            <w:tcW w:w="1413" w:type="dxa"/>
+          </w:tcPr>
+          <w:p/>
+        </w:tc>
+        <w:tc>
+          <w:tcPr>
+            <w:tcW w:w="2104" w:type="dxa"/>
+          </w:tcPr>
+          <w:p>
+            <w:r>
+              <w:t>Click Colours in the top menu.</w:t>
+            </w:r>
+          </w:p>
+        </w:tc>
+        <w:tc>
+          <w:tcPr>
+            <w:tcW w:w="3141" w:type="dxa"/>
+          </w:tcPr>
+          <w:p>
+            <w:r>
+              <w:t>Colours page appears.</w:t>
+            </w:r>
+          </w:p>
+        </w:tc>
+        <w:tc>
+          <w:tcPr>
+            <w:tcW w:w="2358" w:type="dxa"/>
+          </w:tcPr>
+          <w:p>
+            <w:r>
+              <w:t>Colours page appears.</w:t>
+            </w:r>
+          </w:p>
+        </w:tc>
+      </w:tr>
+      <w:tr>
+        <w:tc>
+          <w:tcPr>
+            <w:tcW w:w="1413" w:type="dxa"/>
+          </w:tcPr>
+          <w:p/>
+        </w:tc>
+        <w:tc>
+          <w:tcPr>
+            <w:tcW w:w="2104" w:type="dxa"/>
+          </w:tcPr>
+          <w:p>
+            <w:r>
+              <w:t>Click “Green” in list at left.</w:t>
+            </w:r>
+          </w:p>
+        </w:tc>
+        <w:tc>
+          <w:tcPr>
+            <w:tcW w:w="3141" w:type="dxa"/>
+          </w:tcPr>
+          <w:p>
+            <w:r>
+              <w:t>Message: “Item loaded”.</w:t>
+            </w:r>
+          </w:p>
+        </w:tc>
+        <w:tc>
+          <w:tcPr>
+            <w:tcW w:w="2358" w:type="dxa"/>
+          </w:tcPr>
+          <w:p>
+            <w:r>
+              <w:t>Matches expected outcome</w:t>
+            </w:r>
+          </w:p>
+        </w:tc>
+      </w:tr>
+      <w:tr>
+        <w:tc>
+          <w:tcPr>
+            <w:tcW w:w="1413" w:type="dxa"/>
+          </w:tcPr>
+          <w:p/>
+        </w:tc>
+        <w:tc>
+          <w:tcPr>
+            <w:tcW w:w="2104" w:type="dxa"/>
+          </w:tcPr>
+          <w:p>
+            <w:r>
+              <w:t xml:space="preserve">Change name field </w:t>
+            </w:r>
+            <w:proofErr w:type="gramStart"/>
+            <w:r>
+              <w:t>to  “</w:t>
+            </w:r>
+            <w:proofErr w:type="gramEnd"/>
+            <w:r>
+              <w:t>Indigo”.</w:t>
+            </w:r>
+          </w:p>
+        </w:tc>
+        <w:tc>
+          <w:tcPr>
+            <w:tcW w:w="3141" w:type="dxa"/>
+          </w:tcPr>
+          <w:p>
+            <w:r>
+              <w:t>-</w:t>
+            </w:r>
+          </w:p>
+        </w:tc>
+        <w:tc>
+          <w:tcPr>
+            <w:tcW w:w="2358" w:type="dxa"/>
+          </w:tcPr>
+          <w:p>
+            <w:r>
+              <w:t>-</w:t>
+            </w:r>
+          </w:p>
+        </w:tc>
+      </w:tr>
+      <w:tr>
+        <w:tc>
+          <w:tcPr>
+            <w:tcW w:w="1413" w:type="dxa"/>
+          </w:tcPr>
+          <w:p/>
+        </w:tc>
+        <w:tc>
+          <w:tcPr>
+            <w:tcW w:w="2104" w:type="dxa"/>
+          </w:tcPr>
+          <w:p>
+            <w:r>
+              <w:t>Click “Save Changes”</w:t>
+            </w:r>
+          </w:p>
+        </w:tc>
+        <w:tc>
+          <w:tcPr>
+            <w:tcW w:w="3141" w:type="dxa"/>
+          </w:tcPr>
+          <w:p>
+            <w:r>
+              <w:t>Colour “Green” changes to “Indigo”.</w:t>
+            </w:r>
+          </w:p>
+          <w:p/>
+          <w:p>
+            <w:r>
+              <w:t>SUCCESS message appears.</w:t>
+            </w:r>
+          </w:p>
+        </w:tc>
+        <w:tc>
+          <w:tcPr>
+            <w:tcW w:w="2358" w:type="dxa"/>
+          </w:tcPr>
+          <w:p>
+            <w:r>
+              <w:t>Matches expected outcome</w:t>
+            </w:r>
+          </w:p>
+        </w:tc>
+      </w:tr>
+      <w:tr>
+        <w:tc>
+          <w:tcPr>
+            <w:tcW w:w="1413" w:type="dxa"/>
+          </w:tcPr>
+          <w:p/>
+        </w:tc>
+        <w:tc>
+          <w:tcPr>
+            <w:tcW w:w="2104" w:type="dxa"/>
+          </w:tcPr>
+          <w:p>
+            <w:r>
+              <w:t>Click Logout button.</w:t>
+            </w:r>
+          </w:p>
+        </w:tc>
+        <w:tc>
+          <w:tcPr>
+            <w:tcW w:w="3141" w:type="dxa"/>
+          </w:tcPr>
+          <w:p>
+            <w:r>
+              <w:t>The home Page shows. The top menu says “Greetings Visitor!”</w:t>
+            </w:r>
+          </w:p>
+        </w:tc>
+        <w:tc>
+          <w:tcPr>
+            <w:tcW w:w="2358" w:type="dxa"/>
+          </w:tcPr>
+          <w:p>
+            <w:r>
+              <w:t>The home page shows as expected.</w:t>
+            </w:r>
+          </w:p>
+        </w:tc>
+      </w:tr>
+      <w:tr>
+        <w:tc>
+          <w:tcPr>
+            <w:tcW w:w="1413" w:type="dxa"/>
+          </w:tcPr>
+          <w:p/>
+        </w:tc>
+        <w:tc>
+          <w:tcPr>
+            <w:tcW w:w="2104" w:type="dxa"/>
+          </w:tcPr>
+          <w:p/>
+        </w:tc>
+        <w:tc>
+          <w:tcPr>
+            <w:tcW w:w="3141" w:type="dxa"/>
+          </w:tcPr>
+          <w:p/>
+        </w:tc>
+        <w:tc>
+          <w:tcPr>
+            <w:tcW w:w="2358" w:type="dxa"/>
+          </w:tcPr>
+          <w:p/>
+        </w:tc>
+      </w:tr>
+      <w:tr>
+        <w:tc>
+          <w:tcPr>
+            <w:tcW w:w="1413" w:type="dxa"/>
+          </w:tcPr>
+          <w:p>
+            <w:r>
               <w:lastRenderedPageBreak/>
-              <w:t>” into password textbox.</w:t>
-            </w:r>
-          </w:p>
-        </w:tc>
-        <w:tc>
-          <w:tcPr>
-            <w:tcW w:w="3141" w:type="dxa"/>
-          </w:tcPr>
-          <w:p>
-            <w:r>
-              <w:lastRenderedPageBreak/>
-              <w:t>Login control shows “Admin” and “</w:t>
+              <w:t>Disabled Account login.</w:t>
+            </w:r>
+          </w:p>
+        </w:tc>
+        <w:tc>
+          <w:tcPr>
+            <w:tcW w:w="2104" w:type="dxa"/>
+          </w:tcPr>
+          <w:p>
+            <w:r>
+              <w:t>Enter the site URL into the browser address bar and press enter.</w:t>
+            </w:r>
+          </w:p>
+        </w:tc>
+        <w:tc>
+          <w:tcPr>
+            <w:tcW w:w="3141" w:type="dxa"/>
+          </w:tcPr>
+          <w:p>
+            <w:r>
+              <w:t>The home page appears.</w:t>
+            </w:r>
+          </w:p>
+        </w:tc>
+        <w:tc>
+          <w:tcPr>
+            <w:tcW w:w="2358" w:type="dxa"/>
+          </w:tcPr>
+          <w:p>
+            <w:r>
+              <w:t>The home page appears.</w:t>
+            </w:r>
+          </w:p>
+        </w:tc>
+      </w:tr>
+      <w:tr>
+        <w:tc>
+          <w:tcPr>
+            <w:tcW w:w="1413" w:type="dxa"/>
+          </w:tcPr>
+          <w:p/>
+        </w:tc>
+        <w:tc>
+          <w:tcPr>
+            <w:tcW w:w="2104" w:type="dxa"/>
+          </w:tcPr>
+          <w:p>
+            <w:r>
+              <w:t>Click “Login” at top menu.</w:t>
+            </w:r>
+          </w:p>
+        </w:tc>
+        <w:tc>
+          <w:tcPr>
+            <w:tcW w:w="3141" w:type="dxa"/>
+          </w:tcPr>
+          <w:p>
+            <w:r>
+              <w:t>The login page appears.</w:t>
+            </w:r>
+          </w:p>
+        </w:tc>
+        <w:tc>
+          <w:tcPr>
+            <w:tcW w:w="2358" w:type="dxa"/>
+          </w:tcPr>
+          <w:p>
+            <w:r>
+              <w:t>Matches expected outcome</w:t>
+            </w:r>
+          </w:p>
+        </w:tc>
+      </w:tr>
+      <w:tr>
+        <w:tc>
+          <w:tcPr>
+            <w:tcW w:w="1413" w:type="dxa"/>
+          </w:tcPr>
+          <w:p/>
+        </w:tc>
+        <w:tc>
+          <w:tcPr>
+            <w:tcW w:w="2104" w:type="dxa"/>
+          </w:tcPr>
+          <w:p>
+            <w:r>
+              <w:t>Type “</w:t>
             </w:r>
             <w:proofErr w:type="spellStart"/>
             <w:r>
-              <w:t>passwordpassword</w:t>
+              <w:t>SuspendedCustomer</w:t>
             </w:r>
             <w:proofErr w:type="spellEnd"/>
             <w:r>
-              <w:t>” in relevant textboxes.</w:t>
-            </w:r>
-          </w:p>
-        </w:tc>
-        <w:tc>
-          <w:tcPr>
-            <w:tcW w:w="2358" w:type="dxa"/>
-          </w:tcPr>
-          <w:p>
-            <w:r>
-              <w:t>Login control matches the expected outcome.</w:t>
-            </w:r>
-          </w:p>
-        </w:tc>
-      </w:tr>
-      <w:tr>
-        <w:tc>
-          <w:tcPr>
-            <w:tcW w:w="1413" w:type="dxa"/>
-          </w:tcPr>
-          <w:p/>
-        </w:tc>
-        <w:tc>
-          <w:tcPr>
-            <w:tcW w:w="2104" w:type="dxa"/>
-          </w:tcPr>
-          <w:p>
-            <w:r>
-              <w:t>Click Login button.</w:t>
-            </w:r>
-          </w:p>
-        </w:tc>
-        <w:tc>
-          <w:tcPr>
-            <w:tcW w:w="3141" w:type="dxa"/>
-          </w:tcPr>
-          <w:p>
-            <w:r>
-              <w:t xml:space="preserve">Default Admin page appears. </w:t>
-            </w:r>
-          </w:p>
-        </w:tc>
-        <w:tc>
-          <w:tcPr>
-            <w:tcW w:w="2358" w:type="dxa"/>
-          </w:tcPr>
-          <w:p/>
-        </w:tc>
-      </w:tr>
-      <w:tr>
-        <w:tc>
-          <w:tcPr>
-            <w:tcW w:w="1413" w:type="dxa"/>
-          </w:tcPr>
-          <w:p/>
-        </w:tc>
-        <w:tc>
-          <w:tcPr>
-            <w:tcW w:w="2104" w:type="dxa"/>
-          </w:tcPr>
-          <w:p/>
-        </w:tc>
-        <w:tc>
-          <w:tcPr>
-            <w:tcW w:w="3141" w:type="dxa"/>
-          </w:tcPr>
-          <w:p/>
-        </w:tc>
-        <w:tc>
-          <w:tcPr>
-            <w:tcW w:w="2358" w:type="dxa"/>
-          </w:tcPr>
-          <w:p/>
-        </w:tc>
-      </w:tr>
-      <w:tr>
-        <w:tc>
-          <w:tcPr>
-            <w:tcW w:w="1413" w:type="dxa"/>
-          </w:tcPr>
-          <w:p/>
-        </w:tc>
-        <w:tc>
-          <w:tcPr>
-            <w:tcW w:w="2104" w:type="dxa"/>
-          </w:tcPr>
-          <w:p>
-            <w:r>
-              <w:t>Click Logout button.</w:t>
-            </w:r>
-          </w:p>
-        </w:tc>
-        <w:tc>
-          <w:tcPr>
-            <w:tcW w:w="3141" w:type="dxa"/>
-          </w:tcPr>
-          <w:p>
-            <w:r>
-              <w:t>The home Page shows. The top menu says “Greetings Visitor!”</w:t>
-            </w:r>
-          </w:p>
-        </w:tc>
-        <w:tc>
-          <w:tcPr>
-            <w:tcW w:w="2358" w:type="dxa"/>
-          </w:tcPr>
-          <w:p>
-            <w:r>
-              <w:t>The home page shows as expected.</w:t>
-            </w:r>
-          </w:p>
-        </w:tc>
-      </w:tr>
-      <w:tr>
-        <w:tc>
-          <w:tcPr>
-            <w:tcW w:w="1413" w:type="dxa"/>
-          </w:tcPr>
-          <w:p/>
-        </w:tc>
-        <w:tc>
-          <w:tcPr>
-            <w:tcW w:w="2104" w:type="dxa"/>
-          </w:tcPr>
-          <w:p/>
-        </w:tc>
-        <w:tc>
-          <w:tcPr>
-            <w:tcW w:w="3141" w:type="dxa"/>
-          </w:tcPr>
-          <w:p/>
-        </w:tc>
-        <w:tc>
-          <w:tcPr>
-            <w:tcW w:w="2358" w:type="dxa"/>
-          </w:tcPr>
-          <w:p/>
-        </w:tc>
-      </w:tr>
-      <w:tr>
-        <w:tc>
-          <w:tcPr>
-            <w:tcW w:w="1413" w:type="dxa"/>
-          </w:tcPr>
-          <w:p>
-            <w:r>
-              <w:t>Modify existing customer.</w:t>
-            </w:r>
-          </w:p>
-        </w:tc>
-        <w:tc>
-          <w:tcPr>
-            <w:tcW w:w="2104" w:type="dxa"/>
-          </w:tcPr>
-          <w:p>
-            <w:r>
-              <w:t>Enter the site URL into the browser address bar and press enter.</w:t>
-            </w:r>
-          </w:p>
-        </w:tc>
-        <w:tc>
-          <w:tcPr>
-            <w:tcW w:w="3141" w:type="dxa"/>
-          </w:tcPr>
-          <w:p>
-            <w:r>
-              <w:t>The home page appears.</w:t>
-            </w:r>
-          </w:p>
-        </w:tc>
-        <w:tc>
-          <w:tcPr>
-            <w:tcW w:w="2358" w:type="dxa"/>
-          </w:tcPr>
-          <w:p>
-            <w:r>
-              <w:t>The home page appears.</w:t>
-            </w:r>
-          </w:p>
-        </w:tc>
-      </w:tr>
-      <w:tr>
-        <w:tc>
-          <w:tcPr>
-            <w:tcW w:w="1413" w:type="dxa"/>
-          </w:tcPr>
-          <w:p/>
-        </w:tc>
-        <w:tc>
-          <w:tcPr>
-            <w:tcW w:w="2104" w:type="dxa"/>
-          </w:tcPr>
-          <w:p>
-            <w:r>
-              <w:t>Click “Login” at top menu.</w:t>
-            </w:r>
-          </w:p>
-        </w:tc>
-        <w:tc>
-          <w:tcPr>
-            <w:tcW w:w="3141" w:type="dxa"/>
-          </w:tcPr>
-          <w:p>
-            <w:r>
-              <w:t>The login page appears.</w:t>
-            </w:r>
-          </w:p>
-        </w:tc>
-        <w:tc>
-          <w:tcPr>
-            <w:tcW w:w="2358" w:type="dxa"/>
-          </w:tcPr>
-          <w:p>
-            <w:r>
-              <w:t>The login page appears.</w:t>
-            </w:r>
-          </w:p>
-        </w:tc>
-      </w:tr>
-      <w:tr>
-        <w:tc>
-          <w:tcPr>
-            <w:tcW w:w="1413" w:type="dxa"/>
-          </w:tcPr>
-          <w:p/>
-        </w:tc>
-        <w:tc>
-          <w:tcPr>
-            <w:tcW w:w="2104" w:type="dxa"/>
-          </w:tcPr>
-          <w:p>
-            <w:r>
-              <w:t>Type “Admin” into login textbox.</w:t>
+              <w:t>” into login textbox.</w:t>
             </w:r>
             <w:r>
               <w:br/>
@@ -10847,10 +14991,18 @@
           </w:tcPr>
           <w:p>
             <w:r>
-              <w:t>Login control shows “Admin” and “</w:t>
+              <w:t>Login control shows “</w:t>
             </w:r>
             <w:proofErr w:type="spellStart"/>
             <w:r>
+              <w:t>SuspendedCustomer</w:t>
+            </w:r>
+            <w:proofErr w:type="spellEnd"/>
+            <w:r>
+              <w:t>” and “</w:t>
+            </w:r>
+            <w:proofErr w:type="spellStart"/>
+            <w:r>
               <w:t>passwordpassword</w:t>
             </w:r>
             <w:proofErr w:type="spellEnd"/>
@@ -10865,7 +15017,7 @@
           </w:tcPr>
           <w:p>
             <w:r>
-              <w:t>Login control matches the expected outcome.</w:t>
+              <w:t>Matches expected outcome</w:t>
             </w:r>
           </w:p>
         </w:tc>
@@ -10893,115 +15045,55 @@
           </w:tcPr>
           <w:p>
             <w:r>
-              <w:t xml:space="preserve">Default Admin page appears. </w:t>
-            </w:r>
-          </w:p>
-        </w:tc>
-        <w:tc>
-          <w:tcPr>
-            <w:tcW w:w="2358" w:type="dxa"/>
-          </w:tcPr>
-          <w:p/>
-        </w:tc>
-      </w:tr>
-      <w:tr>
-        <w:tc>
-          <w:tcPr>
-            <w:tcW w:w="1413" w:type="dxa"/>
-          </w:tcPr>
-          <w:p/>
-        </w:tc>
-        <w:tc>
-          <w:tcPr>
-            <w:tcW w:w="2104" w:type="dxa"/>
-          </w:tcPr>
-          <w:p/>
-        </w:tc>
-        <w:tc>
-          <w:tcPr>
-            <w:tcW w:w="3141" w:type="dxa"/>
-          </w:tcPr>
-          <w:p/>
-        </w:tc>
-        <w:tc>
-          <w:tcPr>
-            <w:tcW w:w="2358" w:type="dxa"/>
-          </w:tcPr>
-          <w:p/>
-        </w:tc>
-      </w:tr>
-      <w:tr>
-        <w:tc>
-          <w:tcPr>
-            <w:tcW w:w="1413" w:type="dxa"/>
-          </w:tcPr>
-          <w:p/>
-        </w:tc>
-        <w:tc>
-          <w:tcPr>
-            <w:tcW w:w="2104" w:type="dxa"/>
-          </w:tcPr>
-          <w:p>
-            <w:r>
-              <w:t>Click Logout button.</w:t>
-            </w:r>
-          </w:p>
-        </w:tc>
-        <w:tc>
-          <w:tcPr>
-            <w:tcW w:w="3141" w:type="dxa"/>
-          </w:tcPr>
-          <w:p>
-            <w:r>
-              <w:t>The home Page shows. The top menu says “Greetings Visitor!”</w:t>
-            </w:r>
-          </w:p>
-        </w:tc>
-        <w:tc>
-          <w:tcPr>
-            <w:tcW w:w="2358" w:type="dxa"/>
-          </w:tcPr>
-          <w:p>
-            <w:r>
-              <w:t>The home page shows as expected.</w:t>
-            </w:r>
-          </w:p>
-        </w:tc>
-      </w:tr>
-      <w:tr>
-        <w:tc>
-          <w:tcPr>
-            <w:tcW w:w="1413" w:type="dxa"/>
-          </w:tcPr>
-          <w:p/>
-        </w:tc>
-        <w:tc>
-          <w:tcPr>
-            <w:tcW w:w="2104" w:type="dxa"/>
-          </w:tcPr>
-          <w:p/>
-        </w:tc>
-        <w:tc>
-          <w:tcPr>
-            <w:tcW w:w="3141" w:type="dxa"/>
-          </w:tcPr>
-          <w:p/>
-        </w:tc>
-        <w:tc>
-          <w:tcPr>
-            <w:tcW w:w="2358" w:type="dxa"/>
-          </w:tcPr>
-          <w:p/>
-        </w:tc>
-      </w:tr>
-      <w:tr>
-        <w:tc>
-          <w:tcPr>
-            <w:tcW w:w="1413" w:type="dxa"/>
-          </w:tcPr>
-          <w:p>
-            <w:r>
-              <w:t>Disable existing customer.</w:t>
+              <w:t>Login page reappears, with notice that the account is disabled or suspended.</w:t>
+            </w:r>
+          </w:p>
+        </w:tc>
+        <w:tc>
+          <w:tcPr>
+            <w:tcW w:w="2358" w:type="dxa"/>
+          </w:tcPr>
+          <w:p>
+            <w:r>
+              <w:t>Matches expected outcome</w:t>
+            </w:r>
+          </w:p>
+        </w:tc>
+      </w:tr>
+      <w:tr>
+        <w:tc>
+          <w:tcPr>
+            <w:tcW w:w="1413" w:type="dxa"/>
+          </w:tcPr>
+          <w:p/>
+        </w:tc>
+        <w:tc>
+          <w:tcPr>
+            <w:tcW w:w="2104" w:type="dxa"/>
+          </w:tcPr>
+          <w:p/>
+        </w:tc>
+        <w:tc>
+          <w:tcPr>
+            <w:tcW w:w="3141" w:type="dxa"/>
+          </w:tcPr>
+          <w:p/>
+        </w:tc>
+        <w:tc>
+          <w:tcPr>
+            <w:tcW w:w="2358" w:type="dxa"/>
+          </w:tcPr>
+          <w:p/>
+        </w:tc>
+      </w:tr>
+      <w:tr>
+        <w:tc>
+          <w:tcPr>
+            <w:tcW w:w="1413" w:type="dxa"/>
+          </w:tcPr>
+          <w:p>
+            <w:r>
+              <w:t>Session Timeout.</w:t>
             </w:r>
           </w:p>
         </w:tc>
@@ -11087,7 +15179,7 @@
           </w:tcPr>
           <w:p>
             <w:r>
-              <w:t>Type “Admin” into login textbox.</w:t>
+              <w:t>Type “Customer111” into login textbox.</w:t>
             </w:r>
             <w:r>
               <w:br/>
@@ -11109,7 +15201,7 @@
           </w:tcPr>
           <w:p>
             <w:r>
-              <w:t>Login control shows “Admin” and “</w:t>
+              <w:t>Login control shows “Customer111” and “</w:t>
             </w:r>
             <w:proofErr w:type="spellStart"/>
             <w:r>
@@ -11155,1291 +15247,14 @@
           </w:tcPr>
           <w:p>
             <w:r>
-              <w:t xml:space="preserve">Default Admin page appears. </w:t>
-            </w:r>
-          </w:p>
-        </w:tc>
-        <w:tc>
-          <w:tcPr>
-            <w:tcW w:w="2358" w:type="dxa"/>
-          </w:tcPr>
-          <w:p/>
-        </w:tc>
-      </w:tr>
-      <w:tr>
-        <w:tc>
-          <w:tcPr>
-            <w:tcW w:w="1413" w:type="dxa"/>
-          </w:tcPr>
-          <w:p/>
-        </w:tc>
-        <w:tc>
-          <w:tcPr>
-            <w:tcW w:w="2104" w:type="dxa"/>
-          </w:tcPr>
-          <w:p/>
-        </w:tc>
-        <w:tc>
-          <w:tcPr>
-            <w:tcW w:w="3141" w:type="dxa"/>
-          </w:tcPr>
-          <w:p/>
-        </w:tc>
-        <w:tc>
-          <w:tcPr>
-            <w:tcW w:w="2358" w:type="dxa"/>
-          </w:tcPr>
-          <w:p/>
-        </w:tc>
-      </w:tr>
-      <w:tr>
-        <w:tc>
-          <w:tcPr>
-            <w:tcW w:w="1413" w:type="dxa"/>
-          </w:tcPr>
-          <w:p/>
-        </w:tc>
-        <w:tc>
-          <w:tcPr>
-            <w:tcW w:w="2104" w:type="dxa"/>
-          </w:tcPr>
-          <w:p>
-            <w:r>
-              <w:t>Click Logout button.</w:t>
-            </w:r>
-          </w:p>
-        </w:tc>
-        <w:tc>
-          <w:tcPr>
-            <w:tcW w:w="3141" w:type="dxa"/>
-          </w:tcPr>
-          <w:p>
-            <w:r>
-              <w:t>The home Page shows. The top menu says “Greetings Visitor!”</w:t>
-            </w:r>
-          </w:p>
-        </w:tc>
-        <w:tc>
-          <w:tcPr>
-            <w:tcW w:w="2358" w:type="dxa"/>
-          </w:tcPr>
-          <w:p>
-            <w:r>
-              <w:t>The home page shows as expected.</w:t>
-            </w:r>
-          </w:p>
-        </w:tc>
-      </w:tr>
-      <w:tr>
-        <w:tc>
-          <w:tcPr>
-            <w:tcW w:w="1413" w:type="dxa"/>
-          </w:tcPr>
-          <w:p/>
-        </w:tc>
-        <w:tc>
-          <w:tcPr>
-            <w:tcW w:w="2104" w:type="dxa"/>
-          </w:tcPr>
-          <w:p/>
-        </w:tc>
-        <w:tc>
-          <w:tcPr>
-            <w:tcW w:w="3141" w:type="dxa"/>
-          </w:tcPr>
-          <w:p/>
-        </w:tc>
-        <w:tc>
-          <w:tcPr>
-            <w:tcW w:w="2358" w:type="dxa"/>
-          </w:tcPr>
-          <w:p/>
-        </w:tc>
-      </w:tr>
-      <w:tr>
-        <w:tc>
-          <w:tcPr>
-            <w:tcW w:w="1413" w:type="dxa"/>
-          </w:tcPr>
-          <w:p>
-            <w:r>
-              <w:t>Change Order Status from waiting to Shipped.</w:t>
-            </w:r>
-          </w:p>
-        </w:tc>
-        <w:tc>
-          <w:tcPr>
-            <w:tcW w:w="2104" w:type="dxa"/>
-          </w:tcPr>
-          <w:p>
-            <w:r>
-              <w:t>Enter the site URL into the browser address bar and press enter.</w:t>
-            </w:r>
-          </w:p>
-        </w:tc>
-        <w:tc>
-          <w:tcPr>
-            <w:tcW w:w="3141" w:type="dxa"/>
-          </w:tcPr>
-          <w:p>
-            <w:r>
-              <w:t>The home page appears.</w:t>
-            </w:r>
-          </w:p>
-        </w:tc>
-        <w:tc>
-          <w:tcPr>
-            <w:tcW w:w="2358" w:type="dxa"/>
-          </w:tcPr>
-          <w:p>
-            <w:r>
-              <w:t>The home page appears.</w:t>
-            </w:r>
-          </w:p>
-        </w:tc>
-      </w:tr>
-      <w:tr>
-        <w:tc>
-          <w:tcPr>
-            <w:tcW w:w="1413" w:type="dxa"/>
-          </w:tcPr>
-          <w:p/>
-        </w:tc>
-        <w:tc>
-          <w:tcPr>
-            <w:tcW w:w="2104" w:type="dxa"/>
-          </w:tcPr>
-          <w:p>
-            <w:r>
-              <w:t>Click “Login” at top menu.</w:t>
-            </w:r>
-          </w:p>
-        </w:tc>
-        <w:tc>
-          <w:tcPr>
-            <w:tcW w:w="3141" w:type="dxa"/>
-          </w:tcPr>
-          <w:p>
-            <w:r>
-              <w:t>The login page appears.</w:t>
-            </w:r>
-          </w:p>
-        </w:tc>
-        <w:tc>
-          <w:tcPr>
-            <w:tcW w:w="2358" w:type="dxa"/>
-          </w:tcPr>
-          <w:p>
-            <w:r>
-              <w:t>The login page appears.</w:t>
-            </w:r>
-          </w:p>
-        </w:tc>
-      </w:tr>
-      <w:tr>
-        <w:tc>
-          <w:tcPr>
-            <w:tcW w:w="1413" w:type="dxa"/>
-          </w:tcPr>
-          <w:p/>
-        </w:tc>
-        <w:tc>
-          <w:tcPr>
-            <w:tcW w:w="2104" w:type="dxa"/>
-          </w:tcPr>
-          <w:p>
-            <w:r>
-              <w:t>Type “Admin” into login textbox.</w:t>
-            </w:r>
-            <w:r>
-              <w:br/>
-              <w:t>Type “</w:t>
+              <w:t>Profile page appears. The first and last names are “Harry” and “</w:t>
             </w:r>
             <w:proofErr w:type="spellStart"/>
             <w:r>
-              <w:t>passwordpassword</w:t>
+              <w:t>Bloggs</w:t>
             </w:r>
             <w:proofErr w:type="spellEnd"/>
             <w:r>
-              <w:lastRenderedPageBreak/>
-              <w:t>” into password textbox.</w:t>
-            </w:r>
-          </w:p>
-        </w:tc>
-        <w:tc>
-          <w:tcPr>
-            <w:tcW w:w="3141" w:type="dxa"/>
-          </w:tcPr>
-          <w:p>
-            <w:r>
-              <w:lastRenderedPageBreak/>
-              <w:t>Login control shows “Admin” and “</w:t>
-            </w:r>
-            <w:proofErr w:type="spellStart"/>
-            <w:r>
-              <w:t>passwordpassword</w:t>
-            </w:r>
-            <w:proofErr w:type="spellEnd"/>
-            <w:r>
-              <w:t>” in relevant textboxes.</w:t>
-            </w:r>
-          </w:p>
-        </w:tc>
-        <w:tc>
-          <w:tcPr>
-            <w:tcW w:w="2358" w:type="dxa"/>
-          </w:tcPr>
-          <w:p>
-            <w:r>
-              <w:t>Login control matches the expected outcome.</w:t>
-            </w:r>
-          </w:p>
-        </w:tc>
-      </w:tr>
-      <w:tr>
-        <w:tc>
-          <w:tcPr>
-            <w:tcW w:w="1413" w:type="dxa"/>
-          </w:tcPr>
-          <w:p/>
-        </w:tc>
-        <w:tc>
-          <w:tcPr>
-            <w:tcW w:w="2104" w:type="dxa"/>
-          </w:tcPr>
-          <w:p>
-            <w:r>
-              <w:t>Click Login button.</w:t>
-            </w:r>
-          </w:p>
-        </w:tc>
-        <w:tc>
-          <w:tcPr>
-            <w:tcW w:w="3141" w:type="dxa"/>
-          </w:tcPr>
-          <w:p>
-            <w:r>
-              <w:t xml:space="preserve">Default Admin page appears. </w:t>
-            </w:r>
-          </w:p>
-        </w:tc>
-        <w:tc>
-          <w:tcPr>
-            <w:tcW w:w="2358" w:type="dxa"/>
-          </w:tcPr>
-          <w:p/>
-        </w:tc>
-      </w:tr>
-      <w:tr>
-        <w:tc>
-          <w:tcPr>
-            <w:tcW w:w="1413" w:type="dxa"/>
-          </w:tcPr>
-          <w:p/>
-        </w:tc>
-        <w:tc>
-          <w:tcPr>
-            <w:tcW w:w="2104" w:type="dxa"/>
-          </w:tcPr>
-          <w:p/>
-        </w:tc>
-        <w:tc>
-          <w:tcPr>
-            <w:tcW w:w="3141" w:type="dxa"/>
-          </w:tcPr>
-          <w:p/>
-        </w:tc>
-        <w:tc>
-          <w:tcPr>
-            <w:tcW w:w="2358" w:type="dxa"/>
-          </w:tcPr>
-          <w:p/>
-        </w:tc>
-      </w:tr>
-      <w:tr>
-        <w:tc>
-          <w:tcPr>
-            <w:tcW w:w="1413" w:type="dxa"/>
-          </w:tcPr>
-          <w:p/>
-        </w:tc>
-        <w:tc>
-          <w:tcPr>
-            <w:tcW w:w="2104" w:type="dxa"/>
-          </w:tcPr>
-          <w:p>
-            <w:r>
-              <w:t>Click Logout button.</w:t>
-            </w:r>
-          </w:p>
-        </w:tc>
-        <w:tc>
-          <w:tcPr>
-            <w:tcW w:w="3141" w:type="dxa"/>
-          </w:tcPr>
-          <w:p>
-            <w:r>
-              <w:t>The home Page shows. The top menu says “Greetings Visitor!”</w:t>
-            </w:r>
-          </w:p>
-        </w:tc>
-        <w:tc>
-          <w:tcPr>
-            <w:tcW w:w="2358" w:type="dxa"/>
-          </w:tcPr>
-          <w:p>
-            <w:r>
-              <w:t>The home page shows as expected.</w:t>
-            </w:r>
-          </w:p>
-        </w:tc>
-      </w:tr>
-      <w:tr>
-        <w:tc>
-          <w:tcPr>
-            <w:tcW w:w="1413" w:type="dxa"/>
-          </w:tcPr>
-          <w:p/>
-        </w:tc>
-        <w:tc>
-          <w:tcPr>
-            <w:tcW w:w="2104" w:type="dxa"/>
-          </w:tcPr>
-          <w:p/>
-        </w:tc>
-        <w:tc>
-          <w:tcPr>
-            <w:tcW w:w="3141" w:type="dxa"/>
-          </w:tcPr>
-          <w:p/>
-        </w:tc>
-        <w:tc>
-          <w:tcPr>
-            <w:tcW w:w="2358" w:type="dxa"/>
-          </w:tcPr>
-          <w:p/>
-        </w:tc>
-      </w:tr>
-      <w:tr>
-        <w:tc>
-          <w:tcPr>
-            <w:tcW w:w="1413" w:type="dxa"/>
-          </w:tcPr>
-          <w:p>
-            <w:r>
-              <w:t>Add new colour.</w:t>
-            </w:r>
-          </w:p>
-        </w:tc>
-        <w:tc>
-          <w:tcPr>
-            <w:tcW w:w="2104" w:type="dxa"/>
-          </w:tcPr>
-          <w:p>
-            <w:r>
-              <w:t>Enter the site URL into the browser address bar and press enter.</w:t>
-            </w:r>
-          </w:p>
-        </w:tc>
-        <w:tc>
-          <w:tcPr>
-            <w:tcW w:w="3141" w:type="dxa"/>
-          </w:tcPr>
-          <w:p>
-            <w:r>
-              <w:t>The home page appears.</w:t>
-            </w:r>
-          </w:p>
-        </w:tc>
-        <w:tc>
-          <w:tcPr>
-            <w:tcW w:w="2358" w:type="dxa"/>
-          </w:tcPr>
-          <w:p>
-            <w:r>
-              <w:t>The home page appears.</w:t>
-            </w:r>
-          </w:p>
-        </w:tc>
-      </w:tr>
-      <w:tr>
-        <w:tc>
-          <w:tcPr>
-            <w:tcW w:w="1413" w:type="dxa"/>
-          </w:tcPr>
-          <w:p/>
-        </w:tc>
-        <w:tc>
-          <w:tcPr>
-            <w:tcW w:w="2104" w:type="dxa"/>
-          </w:tcPr>
-          <w:p>
-            <w:r>
-              <w:t>Click “Login” at top menu.</w:t>
-            </w:r>
-          </w:p>
-        </w:tc>
-        <w:tc>
-          <w:tcPr>
-            <w:tcW w:w="3141" w:type="dxa"/>
-          </w:tcPr>
-          <w:p>
-            <w:r>
-              <w:t>The login page appears.</w:t>
-            </w:r>
-          </w:p>
-        </w:tc>
-        <w:tc>
-          <w:tcPr>
-            <w:tcW w:w="2358" w:type="dxa"/>
-          </w:tcPr>
-          <w:p>
-            <w:r>
-              <w:t>The login page appears.</w:t>
-            </w:r>
-          </w:p>
-        </w:tc>
-      </w:tr>
-      <w:tr>
-        <w:tc>
-          <w:tcPr>
-            <w:tcW w:w="1413" w:type="dxa"/>
-          </w:tcPr>
-          <w:p/>
-        </w:tc>
-        <w:tc>
-          <w:tcPr>
-            <w:tcW w:w="2104" w:type="dxa"/>
-          </w:tcPr>
-          <w:p>
-            <w:r>
-              <w:t>Type “Admin” into login textbox.</w:t>
-            </w:r>
-            <w:r>
-              <w:br/>
-              <w:t>Type “</w:t>
-            </w:r>
-            <w:proofErr w:type="spellStart"/>
-            <w:r>
-              <w:t>passwordpassword</w:t>
-            </w:r>
-            <w:proofErr w:type="spellEnd"/>
-            <w:r>
-              <w:t>” into password textbox.</w:t>
-            </w:r>
-          </w:p>
-        </w:tc>
-        <w:tc>
-          <w:tcPr>
-            <w:tcW w:w="3141" w:type="dxa"/>
-          </w:tcPr>
-          <w:p>
-            <w:r>
-              <w:t>Login control shows “Admin” and “</w:t>
-            </w:r>
-            <w:proofErr w:type="spellStart"/>
-            <w:r>
-              <w:t>passwordpassword</w:t>
-            </w:r>
-            <w:proofErr w:type="spellEnd"/>
-            <w:r>
-              <w:t>” in relevant textboxes.</w:t>
-            </w:r>
-          </w:p>
-        </w:tc>
-        <w:tc>
-          <w:tcPr>
-            <w:tcW w:w="2358" w:type="dxa"/>
-          </w:tcPr>
-          <w:p>
-            <w:r>
-              <w:t>Login control matches the expected outcome.</w:t>
-            </w:r>
-          </w:p>
-        </w:tc>
-      </w:tr>
-      <w:tr>
-        <w:tc>
-          <w:tcPr>
-            <w:tcW w:w="1413" w:type="dxa"/>
-          </w:tcPr>
-          <w:p/>
-        </w:tc>
-        <w:tc>
-          <w:tcPr>
-            <w:tcW w:w="2104" w:type="dxa"/>
-          </w:tcPr>
-          <w:p>
-            <w:r>
-              <w:t>Click Login button.</w:t>
-            </w:r>
-          </w:p>
-        </w:tc>
-        <w:tc>
-          <w:tcPr>
-            <w:tcW w:w="3141" w:type="dxa"/>
-          </w:tcPr>
-          <w:p>
-            <w:r>
-              <w:t xml:space="preserve">Default Admin page appears. </w:t>
-            </w:r>
-          </w:p>
-        </w:tc>
-        <w:tc>
-          <w:tcPr>
-            <w:tcW w:w="2358" w:type="dxa"/>
-          </w:tcPr>
-          <w:p/>
-        </w:tc>
-      </w:tr>
-      <w:tr>
-        <w:tc>
-          <w:tcPr>
-            <w:tcW w:w="1413" w:type="dxa"/>
-          </w:tcPr>
-          <w:p/>
-        </w:tc>
-        <w:tc>
-          <w:tcPr>
-            <w:tcW w:w="2104" w:type="dxa"/>
-          </w:tcPr>
-          <w:p/>
-        </w:tc>
-        <w:tc>
-          <w:tcPr>
-            <w:tcW w:w="3141" w:type="dxa"/>
-          </w:tcPr>
-          <w:p/>
-        </w:tc>
-        <w:tc>
-          <w:tcPr>
-            <w:tcW w:w="2358" w:type="dxa"/>
-          </w:tcPr>
-          <w:p/>
-        </w:tc>
-      </w:tr>
-      <w:tr>
-        <w:tc>
-          <w:tcPr>
-            <w:tcW w:w="1413" w:type="dxa"/>
-          </w:tcPr>
-          <w:p/>
-        </w:tc>
-        <w:tc>
-          <w:tcPr>
-            <w:tcW w:w="2104" w:type="dxa"/>
-          </w:tcPr>
-          <w:p>
-            <w:r>
-              <w:t>Click Logout button.</w:t>
-            </w:r>
-          </w:p>
-        </w:tc>
-        <w:tc>
-          <w:tcPr>
-            <w:tcW w:w="3141" w:type="dxa"/>
-          </w:tcPr>
-          <w:p>
-            <w:r>
-              <w:t>The home Page shows. The top menu says “Greetings Visitor!”</w:t>
-            </w:r>
-          </w:p>
-        </w:tc>
-        <w:tc>
-          <w:tcPr>
-            <w:tcW w:w="2358" w:type="dxa"/>
-          </w:tcPr>
-          <w:p>
-            <w:r>
-              <w:t>The home page shows as expected.</w:t>
-            </w:r>
-          </w:p>
-        </w:tc>
-      </w:tr>
-      <w:tr>
-        <w:tc>
-          <w:tcPr>
-            <w:tcW w:w="1413" w:type="dxa"/>
-          </w:tcPr>
-          <w:p/>
-        </w:tc>
-        <w:tc>
-          <w:tcPr>
-            <w:tcW w:w="2104" w:type="dxa"/>
-          </w:tcPr>
-          <w:p/>
-        </w:tc>
-        <w:tc>
-          <w:tcPr>
-            <w:tcW w:w="3141" w:type="dxa"/>
-          </w:tcPr>
-          <w:p/>
-        </w:tc>
-        <w:tc>
-          <w:tcPr>
-            <w:tcW w:w="2358" w:type="dxa"/>
-          </w:tcPr>
-          <w:p/>
-        </w:tc>
-      </w:tr>
-      <w:tr>
-        <w:tc>
-          <w:tcPr>
-            <w:tcW w:w="1413" w:type="dxa"/>
-          </w:tcPr>
-          <w:p>
-            <w:r>
-              <w:t>Modify existing colour.</w:t>
-            </w:r>
-          </w:p>
-        </w:tc>
-        <w:tc>
-          <w:tcPr>
-            <w:tcW w:w="2104" w:type="dxa"/>
-          </w:tcPr>
-          <w:p>
-            <w:r>
-              <w:t>Enter the site URL into the browser address bar and press enter.</w:t>
-            </w:r>
-          </w:p>
-        </w:tc>
-        <w:tc>
-          <w:tcPr>
-            <w:tcW w:w="3141" w:type="dxa"/>
-          </w:tcPr>
-          <w:p>
-            <w:r>
-              <w:t>The home page appears.</w:t>
-            </w:r>
-          </w:p>
-        </w:tc>
-        <w:tc>
-          <w:tcPr>
-            <w:tcW w:w="2358" w:type="dxa"/>
-          </w:tcPr>
-          <w:p>
-            <w:r>
-              <w:t>The home page appears.</w:t>
-            </w:r>
-          </w:p>
-        </w:tc>
-      </w:tr>
-      <w:tr>
-        <w:tc>
-          <w:tcPr>
-            <w:tcW w:w="1413" w:type="dxa"/>
-          </w:tcPr>
-          <w:p/>
-        </w:tc>
-        <w:tc>
-          <w:tcPr>
-            <w:tcW w:w="2104" w:type="dxa"/>
-          </w:tcPr>
-          <w:p>
-            <w:r>
-              <w:t>Click “Login” at top menu.</w:t>
-            </w:r>
-          </w:p>
-        </w:tc>
-        <w:tc>
-          <w:tcPr>
-            <w:tcW w:w="3141" w:type="dxa"/>
-          </w:tcPr>
-          <w:p>
-            <w:r>
-              <w:t>The login page appears.</w:t>
-            </w:r>
-          </w:p>
-        </w:tc>
-        <w:tc>
-          <w:tcPr>
-            <w:tcW w:w="2358" w:type="dxa"/>
-          </w:tcPr>
-          <w:p>
-            <w:r>
-              <w:t>The login page appears.</w:t>
-            </w:r>
-          </w:p>
-        </w:tc>
-      </w:tr>
-      <w:tr>
-        <w:tc>
-          <w:tcPr>
-            <w:tcW w:w="1413" w:type="dxa"/>
-          </w:tcPr>
-          <w:p/>
-        </w:tc>
-        <w:tc>
-          <w:tcPr>
-            <w:tcW w:w="2104" w:type="dxa"/>
-          </w:tcPr>
-          <w:p>
-            <w:r>
-              <w:t>Type “Admin” into login textbox.</w:t>
-            </w:r>
-            <w:r>
-              <w:br/>
-              <w:t>Type “</w:t>
-            </w:r>
-            <w:proofErr w:type="spellStart"/>
-            <w:r>
-              <w:t>passwordpassword</w:t>
-            </w:r>
-            <w:proofErr w:type="spellEnd"/>
-            <w:r>
-              <w:t>” into password textbox.</w:t>
-            </w:r>
-          </w:p>
-        </w:tc>
-        <w:tc>
-          <w:tcPr>
-            <w:tcW w:w="3141" w:type="dxa"/>
-          </w:tcPr>
-          <w:p>
-            <w:r>
-              <w:t>Login control shows “Admin” and “</w:t>
-            </w:r>
-            <w:proofErr w:type="spellStart"/>
-            <w:r>
-              <w:t>passwordpassword</w:t>
-            </w:r>
-            <w:proofErr w:type="spellEnd"/>
-            <w:r>
-              <w:t>” in relevant textboxes.</w:t>
-            </w:r>
-          </w:p>
-        </w:tc>
-        <w:tc>
-          <w:tcPr>
-            <w:tcW w:w="2358" w:type="dxa"/>
-          </w:tcPr>
-          <w:p>
-            <w:r>
-              <w:t>Login control matches the expected outcome.</w:t>
-            </w:r>
-          </w:p>
-        </w:tc>
-      </w:tr>
-      <w:tr>
-        <w:tc>
-          <w:tcPr>
-            <w:tcW w:w="1413" w:type="dxa"/>
-          </w:tcPr>
-          <w:p/>
-        </w:tc>
-        <w:tc>
-          <w:tcPr>
-            <w:tcW w:w="2104" w:type="dxa"/>
-          </w:tcPr>
-          <w:p>
-            <w:r>
-              <w:t>Click Login button.</w:t>
-            </w:r>
-          </w:p>
-        </w:tc>
-        <w:tc>
-          <w:tcPr>
-            <w:tcW w:w="3141" w:type="dxa"/>
-          </w:tcPr>
-          <w:p>
-            <w:r>
-              <w:t xml:space="preserve">Default Admin page appears. </w:t>
-            </w:r>
-          </w:p>
-        </w:tc>
-        <w:tc>
-          <w:tcPr>
-            <w:tcW w:w="2358" w:type="dxa"/>
-          </w:tcPr>
-          <w:p/>
-        </w:tc>
-      </w:tr>
-      <w:tr>
-        <w:tc>
-          <w:tcPr>
-            <w:tcW w:w="1413" w:type="dxa"/>
-          </w:tcPr>
-          <w:p/>
-        </w:tc>
-        <w:tc>
-          <w:tcPr>
-            <w:tcW w:w="2104" w:type="dxa"/>
-          </w:tcPr>
-          <w:p/>
-        </w:tc>
-        <w:tc>
-          <w:tcPr>
-            <w:tcW w:w="3141" w:type="dxa"/>
-          </w:tcPr>
-          <w:p/>
-        </w:tc>
-        <w:tc>
-          <w:tcPr>
-            <w:tcW w:w="2358" w:type="dxa"/>
-          </w:tcPr>
-          <w:p/>
-        </w:tc>
-      </w:tr>
-      <w:tr>
-        <w:tc>
-          <w:tcPr>
-            <w:tcW w:w="1413" w:type="dxa"/>
-          </w:tcPr>
-          <w:p/>
-        </w:tc>
-        <w:tc>
-          <w:tcPr>
-            <w:tcW w:w="2104" w:type="dxa"/>
-          </w:tcPr>
-          <w:p>
-            <w:r>
-              <w:t>Click Logout button.</w:t>
-            </w:r>
-          </w:p>
-        </w:tc>
-        <w:tc>
-          <w:tcPr>
-            <w:tcW w:w="3141" w:type="dxa"/>
-          </w:tcPr>
-          <w:p>
-            <w:r>
-              <w:t>The home Page shows. The top menu says “Greetings Visitor!”</w:t>
-            </w:r>
-          </w:p>
-        </w:tc>
-        <w:tc>
-          <w:tcPr>
-            <w:tcW w:w="2358" w:type="dxa"/>
-          </w:tcPr>
-          <w:p>
-            <w:r>
-              <w:t>The home page shows as expected.</w:t>
-            </w:r>
-          </w:p>
-        </w:tc>
-      </w:tr>
-      <w:tr>
-        <w:tc>
-          <w:tcPr>
-            <w:tcW w:w="1413" w:type="dxa"/>
-          </w:tcPr>
-          <w:p/>
-        </w:tc>
-        <w:tc>
-          <w:tcPr>
-            <w:tcW w:w="2104" w:type="dxa"/>
-          </w:tcPr>
-          <w:p/>
-        </w:tc>
-        <w:tc>
-          <w:tcPr>
-            <w:tcW w:w="3141" w:type="dxa"/>
-          </w:tcPr>
-          <w:p/>
-        </w:tc>
-        <w:tc>
-          <w:tcPr>
-            <w:tcW w:w="2358" w:type="dxa"/>
-          </w:tcPr>
-          <w:p/>
-        </w:tc>
-      </w:tr>
-      <w:tr>
-        <w:tc>
-          <w:tcPr>
-            <w:tcW w:w="1413" w:type="dxa"/>
-          </w:tcPr>
-          <w:p>
-            <w:r>
-              <w:t>Disabled Account login.</w:t>
-            </w:r>
-          </w:p>
-        </w:tc>
-        <w:tc>
-          <w:tcPr>
-            <w:tcW w:w="2104" w:type="dxa"/>
-          </w:tcPr>
-          <w:p>
-            <w:r>
-              <w:t>Enter the site URL into the browser address bar and press enter.</w:t>
-            </w:r>
-          </w:p>
-        </w:tc>
-        <w:tc>
-          <w:tcPr>
-            <w:tcW w:w="3141" w:type="dxa"/>
-          </w:tcPr>
-          <w:p>
-            <w:r>
-              <w:t>The home page appears.</w:t>
-            </w:r>
-          </w:p>
-        </w:tc>
-        <w:tc>
-          <w:tcPr>
-            <w:tcW w:w="2358" w:type="dxa"/>
-          </w:tcPr>
-          <w:p>
-            <w:r>
-              <w:t>The home page appears.</w:t>
-            </w:r>
-          </w:p>
-        </w:tc>
-      </w:tr>
-      <w:tr>
-        <w:tc>
-          <w:tcPr>
-            <w:tcW w:w="1413" w:type="dxa"/>
-          </w:tcPr>
-          <w:p/>
-        </w:tc>
-        <w:tc>
-          <w:tcPr>
-            <w:tcW w:w="2104" w:type="dxa"/>
-          </w:tcPr>
-          <w:p>
-            <w:r>
-              <w:t>Click “Login” at top menu.</w:t>
-            </w:r>
-          </w:p>
-        </w:tc>
-        <w:tc>
-          <w:tcPr>
-            <w:tcW w:w="3141" w:type="dxa"/>
-          </w:tcPr>
-          <w:p>
-            <w:r>
-              <w:t>The login page appears.</w:t>
-            </w:r>
-          </w:p>
-        </w:tc>
-        <w:tc>
-          <w:tcPr>
-            <w:tcW w:w="2358" w:type="dxa"/>
-          </w:tcPr>
-          <w:p/>
-        </w:tc>
-      </w:tr>
-      <w:tr>
-        <w:tc>
-          <w:tcPr>
-            <w:tcW w:w="1413" w:type="dxa"/>
-          </w:tcPr>
-          <w:p/>
-        </w:tc>
-        <w:tc>
-          <w:tcPr>
-            <w:tcW w:w="2104" w:type="dxa"/>
-          </w:tcPr>
-          <w:p>
-            <w:r>
-              <w:t>Type “</w:t>
-            </w:r>
-            <w:proofErr w:type="spellStart"/>
-            <w:r>
-              <w:t>SuspendedCustomer</w:t>
-            </w:r>
-            <w:proofErr w:type="spellEnd"/>
-            <w:r>
-              <w:t>” into login textbox.</w:t>
-            </w:r>
-            <w:r>
-              <w:br/>
-              <w:t xml:space="preserve">Type </w:t>
-            </w:r>
-            <w:r>
-              <w:lastRenderedPageBreak/>
-              <w:t>“</w:t>
-            </w:r>
-            <w:proofErr w:type="spellStart"/>
-            <w:r>
-              <w:t>passwordpassword</w:t>
-            </w:r>
-            <w:proofErr w:type="spellEnd"/>
-            <w:r>
-              <w:t>” into password textbox.</w:t>
-            </w:r>
-          </w:p>
-        </w:tc>
-        <w:tc>
-          <w:tcPr>
-            <w:tcW w:w="3141" w:type="dxa"/>
-          </w:tcPr>
-          <w:p>
-            <w:r>
-              <w:lastRenderedPageBreak/>
-              <w:t>Login control shows “</w:t>
-            </w:r>
-            <w:proofErr w:type="spellStart"/>
-            <w:r>
-              <w:t>SuspendedCustomer</w:t>
-            </w:r>
-            <w:proofErr w:type="spellEnd"/>
-            <w:r>
-              <w:t>” and “</w:t>
-            </w:r>
-            <w:proofErr w:type="spellStart"/>
-            <w:r>
-              <w:t>passwordpassword</w:t>
-            </w:r>
-            <w:proofErr w:type="spellEnd"/>
-            <w:r>
-              <w:t>” in relevant textboxes.</w:t>
-            </w:r>
-          </w:p>
-        </w:tc>
-        <w:tc>
-          <w:tcPr>
-            <w:tcW w:w="2358" w:type="dxa"/>
-          </w:tcPr>
-          <w:p/>
-        </w:tc>
-      </w:tr>
-      <w:tr>
-        <w:tc>
-          <w:tcPr>
-            <w:tcW w:w="1413" w:type="dxa"/>
-          </w:tcPr>
-          <w:p/>
-        </w:tc>
-        <w:tc>
-          <w:tcPr>
-            <w:tcW w:w="2104" w:type="dxa"/>
-          </w:tcPr>
-          <w:p>
-            <w:r>
-              <w:t>Click Login button.</w:t>
-            </w:r>
-          </w:p>
-        </w:tc>
-        <w:tc>
-          <w:tcPr>
-            <w:tcW w:w="3141" w:type="dxa"/>
-          </w:tcPr>
-          <w:p>
-            <w:r>
-              <w:t>Login page reappears, with notice that the account is disabled or suspended.</w:t>
-            </w:r>
-          </w:p>
-        </w:tc>
-        <w:tc>
-          <w:tcPr>
-            <w:tcW w:w="2358" w:type="dxa"/>
-          </w:tcPr>
-          <w:p/>
-        </w:tc>
-      </w:tr>
-      <w:tr>
-        <w:tc>
-          <w:tcPr>
-            <w:tcW w:w="1413" w:type="dxa"/>
-          </w:tcPr>
-          <w:p/>
-        </w:tc>
-        <w:tc>
-          <w:tcPr>
-            <w:tcW w:w="2104" w:type="dxa"/>
-          </w:tcPr>
-          <w:p/>
-        </w:tc>
-        <w:tc>
-          <w:tcPr>
-            <w:tcW w:w="3141" w:type="dxa"/>
-          </w:tcPr>
-          <w:p/>
-        </w:tc>
-        <w:tc>
-          <w:tcPr>
-            <w:tcW w:w="2358" w:type="dxa"/>
-          </w:tcPr>
-          <w:p/>
-        </w:tc>
-      </w:tr>
-      <w:tr>
-        <w:tc>
-          <w:tcPr>
-            <w:tcW w:w="1413" w:type="dxa"/>
-          </w:tcPr>
-          <w:p>
-            <w:r>
-              <w:t>Session Timeout.</w:t>
-            </w:r>
-          </w:p>
-        </w:tc>
-        <w:tc>
-          <w:tcPr>
-            <w:tcW w:w="2104" w:type="dxa"/>
-          </w:tcPr>
-          <w:p>
-            <w:r>
-              <w:t>Enter the site URL into the browser address bar and press enter.</w:t>
-            </w:r>
-          </w:p>
-        </w:tc>
-        <w:tc>
-          <w:tcPr>
-            <w:tcW w:w="3141" w:type="dxa"/>
-          </w:tcPr>
-          <w:p>
-            <w:r>
-              <w:t>The home page appears.</w:t>
-            </w:r>
-          </w:p>
-        </w:tc>
-        <w:tc>
-          <w:tcPr>
-            <w:tcW w:w="2358" w:type="dxa"/>
-          </w:tcPr>
-          <w:p>
-            <w:r>
-              <w:t>The home page appears.</w:t>
-            </w:r>
-          </w:p>
-        </w:tc>
-      </w:tr>
-      <w:tr>
-        <w:tc>
-          <w:tcPr>
-            <w:tcW w:w="1413" w:type="dxa"/>
-          </w:tcPr>
-          <w:p/>
-        </w:tc>
-        <w:tc>
-          <w:tcPr>
-            <w:tcW w:w="2104" w:type="dxa"/>
-          </w:tcPr>
-          <w:p>
-            <w:r>
-              <w:t>Click “Login” at top menu.</w:t>
-            </w:r>
-          </w:p>
-        </w:tc>
-        <w:tc>
-          <w:tcPr>
-            <w:tcW w:w="3141" w:type="dxa"/>
-          </w:tcPr>
-          <w:p>
-            <w:r>
-              <w:t>The login page appears.</w:t>
-            </w:r>
-          </w:p>
-        </w:tc>
-        <w:tc>
-          <w:tcPr>
-            <w:tcW w:w="2358" w:type="dxa"/>
-          </w:tcPr>
-          <w:p>
-            <w:r>
-              <w:t>The login page appears.</w:t>
-            </w:r>
-          </w:p>
-        </w:tc>
-      </w:tr>
-      <w:tr>
-        <w:tc>
-          <w:tcPr>
-            <w:tcW w:w="1413" w:type="dxa"/>
-          </w:tcPr>
-          <w:p/>
-        </w:tc>
-        <w:tc>
-          <w:tcPr>
-            <w:tcW w:w="2104" w:type="dxa"/>
-          </w:tcPr>
-          <w:p>
-            <w:r>
-              <w:t>Type “</w:t>
-            </w:r>
-            <w:proofErr w:type="spellStart"/>
-            <w:r>
-              <w:t>Customer111</w:t>
-            </w:r>
-            <w:proofErr w:type="spellEnd"/>
-            <w:r>
-              <w:t>” into login textbox.</w:t>
-            </w:r>
-            <w:r>
-              <w:br/>
-              <w:t>Type “</w:t>
-            </w:r>
-            <w:proofErr w:type="spellStart"/>
-            <w:r>
-              <w:t>passwordpassword</w:t>
-            </w:r>
-            <w:proofErr w:type="spellEnd"/>
-            <w:r>
-              <w:t>” into password textbox.</w:t>
-            </w:r>
-          </w:p>
-        </w:tc>
-        <w:tc>
-          <w:tcPr>
-            <w:tcW w:w="3141" w:type="dxa"/>
-          </w:tcPr>
-          <w:p>
-            <w:r>
-              <w:t>Login control shows “</w:t>
-            </w:r>
-            <w:proofErr w:type="spellStart"/>
-            <w:r>
-              <w:t>Customer111</w:t>
-            </w:r>
-            <w:proofErr w:type="spellEnd"/>
-            <w:r>
-              <w:t>” and “</w:t>
-            </w:r>
-            <w:proofErr w:type="spellStart"/>
-            <w:r>
-              <w:t>passwordpassword</w:t>
-            </w:r>
-            <w:proofErr w:type="spellEnd"/>
-            <w:r>
-              <w:t>” in relevant textboxes.</w:t>
-            </w:r>
-          </w:p>
-        </w:tc>
-        <w:tc>
-          <w:tcPr>
-            <w:tcW w:w="2358" w:type="dxa"/>
-          </w:tcPr>
-          <w:p>
-            <w:r>
-              <w:t>Login control matches the expected outcome.</w:t>
-            </w:r>
-          </w:p>
-        </w:tc>
-      </w:tr>
-      <w:tr>
-        <w:tc>
-          <w:tcPr>
-            <w:tcW w:w="1413" w:type="dxa"/>
-          </w:tcPr>
-          <w:p/>
-        </w:tc>
-        <w:tc>
-          <w:tcPr>
-            <w:tcW w:w="2104" w:type="dxa"/>
-          </w:tcPr>
-          <w:p>
-            <w:r>
-              <w:t>Click Login button.</w:t>
-            </w:r>
-          </w:p>
-        </w:tc>
-        <w:tc>
-          <w:tcPr>
-            <w:tcW w:w="3141" w:type="dxa"/>
-          </w:tcPr>
-          <w:p>
-            <w:r>
-              <w:t>Profile page appears. The first and last names are “Harry” and “</w:t>
-            </w:r>
-            <w:proofErr w:type="spellStart"/>
-            <w:r>
-              <w:t>Bloggs</w:t>
-            </w:r>
-            <w:proofErr w:type="spellEnd"/>
-            <w:r>
               <w:t>”.</w:t>
             </w:r>
           </w:p>
@@ -12486,7 +15301,11 @@
           <w:tcPr>
             <w:tcW w:w="2358" w:type="dxa"/>
           </w:tcPr>
-          <w:p/>
+          <w:p>
+            <w:r>
+              <w:t>-</w:t>
+            </w:r>
+          </w:p>
         </w:tc>
       </w:tr>
       <w:tr>
@@ -12520,7 +15339,11 @@
           <w:tcPr>
             <w:tcW w:w="2358" w:type="dxa"/>
           </w:tcPr>
-          <w:p/>
+          <w:p>
+            <w:r>
+              <w:t>-</w:t>
+            </w:r>
+          </w:p>
         </w:tc>
       </w:tr>
       <w:tr>
@@ -12554,7 +15377,11 @@
           <w:tcPr>
             <w:tcW w:w="2358" w:type="dxa"/>
           </w:tcPr>
-          <w:p/>
+          <w:p>
+            <w:r>
+              <w:t>Matches expected outcome.</w:t>
+            </w:r>
+          </w:p>
         </w:tc>
       </w:tr>
       <w:tr>
@@ -12588,7 +15415,11 @@
           <w:tcPr>
             <w:tcW w:w="2358" w:type="dxa"/>
           </w:tcPr>
-          <w:p/>
+          <w:p>
+            <w:r>
+              <w:t>The Profile Page appears.</w:t>
+            </w:r>
+          </w:p>
         </w:tc>
       </w:tr>
       <w:tr>
@@ -12622,31 +15453,27 @@
           <w:tcPr>
             <w:tcW w:w="2358" w:type="dxa"/>
           </w:tcPr>
-          <w:p/>
-        </w:tc>
-      </w:tr>
-      <w:tr>
-        <w:tc>
-          <w:tcPr>
-            <w:tcW w:w="1413" w:type="dxa"/>
-          </w:tcPr>
-          <w:p/>
-        </w:tc>
-        <w:tc>
-          <w:tcPr>
-            <w:tcW w:w="2104" w:type="dxa"/>
-          </w:tcPr>
-          <w:p>
-            <w:r>
-              <w:t xml:space="preserve">Hold CTRL and press </w:t>
-            </w:r>
-            <w:proofErr w:type="spellStart"/>
-            <w:r>
-              <w:t>F5</w:t>
-            </w:r>
-            <w:proofErr w:type="spellEnd"/>
-            <w:r>
-              <w:t>.</w:t>
+          <w:p>
+            <w:r>
+              <w:t>-</w:t>
+            </w:r>
+          </w:p>
+        </w:tc>
+      </w:tr>
+      <w:tr>
+        <w:tc>
+          <w:tcPr>
+            <w:tcW w:w="1413" w:type="dxa"/>
+          </w:tcPr>
+          <w:p/>
+        </w:tc>
+        <w:tc>
+          <w:tcPr>
+            <w:tcW w:w="2104" w:type="dxa"/>
+          </w:tcPr>
+          <w:p>
+            <w:r>
+              <w:t>Hold CTRL and press F5.</w:t>
             </w:r>
           </w:p>
         </w:tc>
@@ -12674,6 +15501,7 @@
           <w:p/>
           <w:p>
             <w:r>
+              <w:lastRenderedPageBreak/>
               <w:t>The home page is showing.</w:t>
             </w:r>
           </w:p>
@@ -12688,7 +15516,12 @@
           <w:tcPr>
             <w:tcW w:w="2358" w:type="dxa"/>
           </w:tcPr>
-          <w:p/>
+          <w:p>
+            <w:r>
+              <w:lastRenderedPageBreak/>
+              <w:t>Matches expected outcome.</w:t>
+            </w:r>
+          </w:p>
         </w:tc>
       </w:tr>
       <w:tr>
@@ -13444,6 +16277,11 @@
       <w:color w:val="2E74B5" w:themeColor="accent1" w:themeShade="BF"/>
     </w:rPr>
   </w:style>
+  <w:style w:type="character" w:customStyle="1" w:styleId="jumbotron">
+    <w:name w:val="jumbotron"/>
+    <w:basedOn w:val="DefaultParagraphFont"/>
+    <w:rsid w:val="00F93B8B"/>
+  </w:style>
 </w:styles>
 </file>
 
@@ -13713,7 +16551,7 @@
 </file>
 
 <file path=customXml/itemProps1.xml><?xml version="1.0" encoding="utf-8"?>
-<ds:datastoreItem xmlns:ds="http://schemas.openxmlformats.org/officeDocument/2006/customXml" ds:itemID="{B2C41877-EA0C-461B-A40E-9F8531FD6C5B}">
+<ds:datastoreItem xmlns:ds="http://schemas.openxmlformats.org/officeDocument/2006/customXml" ds:itemID="{59A406AB-5F95-44B5-86C2-F40A23FF149E}">
   <ds:schemaRefs>
     <ds:schemaRef ds:uri="http://schemas.openxmlformats.org/officeDocument/2006/bibliography"/>
   </ds:schemaRefs>
